--- a/docs/article/article.docx
+++ b/docs/article/article.docx
@@ -286,6 +286,33 @@
       </w:r>
       <w:proofErr w:type="spellEnd"/>
       <w:r>
+        <w:t xml:space="preserve"> – </w:t>
+      </w:r>
+      <w:r>
+        <w:rPr>
+          <w:lang w:val="en-US"/>
+        </w:rPr>
+        <w:t>Internet</w:t>
+      </w:r>
+      <w:r>
+        <w:t xml:space="preserve"> </w:t>
+      </w:r>
+      <w:r>
+        <w:rPr>
+          <w:lang w:val="en-US"/>
+        </w:rPr>
+        <w:t>of</w:t>
+      </w:r>
+      <w:r>
+        <w:t xml:space="preserve"> </w:t>
+      </w:r>
+      <w:r>
+        <w:rPr>
+          <w:lang w:val="en-US"/>
+        </w:rPr>
+        <w:t>Things</w:t>
+      </w:r>
+      <w:r>
         <w:t>) также в значительной мере опираются на встраиваемые системы для создания сети устройств, которые можно удаленно контролировать и управлять</w:t>
       </w:r>
       <w:r>
@@ -312,7 +339,13 @@
         <w:t>разрабатываемой</w:t>
       </w:r>
       <w:r>
-        <w:t xml:space="preserve"> встраиваемой системе в большинстве случаев невозможно в связи с отсутствием физического доступа к ней или </w:t>
+        <w:t xml:space="preserve"> встраиваемой системе </w:t>
+      </w:r>
+      <w:r>
+        <w:t xml:space="preserve">не всегда возможно </w:t>
+      </w:r>
+      <w:r>
+        <w:t xml:space="preserve">в связи с отсутствием физического доступа к ней или </w:t>
       </w:r>
       <w:r>
         <w:t>недостатка</w:t>
@@ -336,13 +369,31 @@
         <w:t>ы</w:t>
       </w:r>
       <w:r>
-        <w:t xml:space="preserve"> не всегда есть возможность получать подробную информацию о всех процессах, происходящих в ней, которые необходимо отлаживать и тестировать. Это связано с тем, что в современных встраиваемых системах используются множество аппаратных компонентов, между которыми происходит</w:t>
+        <w:t xml:space="preserve"> </w:t>
+      </w:r>
+      <w:r>
+        <w:t>в части случаев нету</w:t>
+      </w:r>
+      <w:r>
+        <w:t xml:space="preserve"> возможност</w:t>
+      </w:r>
+      <w:r>
+        <w:t>и</w:t>
+      </w:r>
+      <w:r>
+        <w:t xml:space="preserve"> получать подробную информацию о всех процессах, происходящих в ней, которые необходимо отлаживать и тестировать. Это связано с тем, что в современных встраиваемых системах используются множество аппаратных компонентов, между которыми происходит</w:t>
       </w:r>
       <w:r>
         <w:t xml:space="preserve"> различная</w:t>
       </w:r>
       <w:r>
-        <w:t xml:space="preserve"> коммуникация, и отслеживать состояния </w:t>
+        <w:t xml:space="preserve"> коммуникация, и отслеживать состояния</w:t>
+      </w:r>
+      <w:r>
+        <w:t xml:space="preserve"> ПО</w:t>
+      </w:r>
+      <w:r>
+        <w:t xml:space="preserve"> </w:t>
       </w:r>
       <w:r>
         <w:t>одновременно во</w:t>
@@ -737,7 +788,13 @@
         <w:t>могут привести к серьезным последствиям</w:t>
       </w:r>
       <w:r>
-        <w:t>, включая повреждение инфраструктуры и нанесения вреда человеку.</w:t>
+        <w:t>, включая повреждение</w:t>
+      </w:r>
+      <w:r>
+        <w:t xml:space="preserve"> критической</w:t>
+      </w:r>
+      <w:r>
+        <w:t xml:space="preserve"> инфраструктуры и нанесения вреда человеку.</w:t>
       </w:r>
     </w:p>
     <w:p>
@@ -751,7 +808,10 @@
         <w:t xml:space="preserve">и отладки </w:t>
       </w:r>
       <w:r>
-        <w:t>является запуск ПО в эмулирующей среде</w:t>
+        <w:t xml:space="preserve">является запуск ПО в </w:t>
+      </w:r>
+      <w:r>
+        <w:t>эмуляторе</w:t>
       </w:r>
       <w:r>
         <w:t>.</w:t>
@@ -842,13 +902,23 @@
       <w:r>
         <w:t xml:space="preserve"> оборудования. При запуске эмуляции ПО для тестирования загружается путем его записи непосредственно в эмулируемую память. Таким образом, нет необходимости загружать ПО </w:t>
       </w:r>
-      <w:proofErr w:type="spellStart"/>
-      <w:r>
-        <w:t>по</w:t>
-      </w:r>
-      <w:proofErr w:type="spellEnd"/>
-      <w:r>
-        <w:t xml:space="preserve"> последовательной линии или сети и запускать мониторинг состояния целевой встраиваемой системы.</w:t>
+      <w:r>
+        <w:t>через</w:t>
+      </w:r>
+      <w:r>
+        <w:t xml:space="preserve"> последовательн</w:t>
+      </w:r>
+      <w:r>
+        <w:t>ую</w:t>
+      </w:r>
+      <w:r>
+        <w:t xml:space="preserve"> лини</w:t>
+      </w:r>
+      <w:r>
+        <w:t>ю</w:t>
+      </w:r>
+      <w:r>
+        <w:t xml:space="preserve"> или сети и запускать мониторинг состояния целевой встраиваемой системы.</w:t>
       </w:r>
       <w:r>
         <w:t xml:space="preserve"> Эмулируемая встраиваемая система управляется по тому же интерфейсу передачи команд, что и реальная физическая система. </w:t>
@@ -886,7 +956,25 @@
         <w:t>, которая не менялась.</w:t>
       </w:r>
       <w:r>
-        <w:t xml:space="preserve"> Любое изменение результатов выполнения по сравнению с предыдущими выполнениями других версий того же ПО может быть вызвано только различиями в тестируемом ПО, а не аппаратными сбоями или другими случайными изменениями [</w:t>
+        <w:t xml:space="preserve"> Любое изменение результатов </w:t>
+      </w:r>
+      <w:r>
+        <w:t>работы</w:t>
+      </w:r>
+      <w:r>
+        <w:t xml:space="preserve"> по сравнению с </w:t>
+      </w:r>
+      <w:r>
+        <w:t>результатами</w:t>
+      </w:r>
+      <w:r>
+        <w:t xml:space="preserve"> </w:t>
+      </w:r>
+      <w:r>
+        <w:t>предыдущих</w:t>
+      </w:r>
+      <w:r>
+        <w:t xml:space="preserve"> версий того же ПО может быть вызвано только различиями в тестируемом ПО, а не аппаратными сбоями или другими случайными изменениями [</w:t>
       </w:r>
       <w:r>
         <w:t>1</w:t>
@@ -955,13 +1043,13 @@
         <w:t xml:space="preserve"> </w:t>
       </w:r>
       <w:r>
-        <w:t>часто</w:t>
-      </w:r>
-      <w:r>
-        <w:t xml:space="preserve"> встает вопрос о том какой язык программирования </w:t>
-      </w:r>
-      <w:r>
-        <w:t>использовать</w:t>
+        <w:t xml:space="preserve">выбора языка программирования является важной задачей, так как от данного выбора будут зависеть характеристики </w:t>
+      </w:r>
+      <w:r>
+        <w:t>разрабатываемого программного продукта</w:t>
+      </w:r>
+      <w:r>
+        <w:t xml:space="preserve"> и эффективность его поддержки</w:t>
       </w:r>
       <w:r>
         <w:t xml:space="preserve">. Для разработки современного </w:t>
@@ -1015,22 +1103,10 @@
         <w:t>]</w:t>
       </w:r>
       <w:r>
-        <w:t xml:space="preserve">. Очевидно, что среди них нет </w:t>
-      </w:r>
-      <w:r>
-        <w:t>универсального</w:t>
-      </w:r>
-      <w:r>
-        <w:t xml:space="preserve"> </w:t>
-      </w:r>
-      <w:r>
-        <w:t>я</w:t>
-      </w:r>
-      <w:r>
-        <w:t>зыка</w:t>
-      </w:r>
-      <w:r>
-        <w:t>. У</w:t>
+        <w:t xml:space="preserve">. </w:t>
+      </w:r>
+      <w:r>
+        <w:t>У</w:t>
       </w:r>
       <w:r>
         <w:t xml:space="preserve"> каждого из них есть своя область применения, своя философия, особенности, различные диалекты</w:t>
@@ -1089,7 +1165,19 @@
         <w:t xml:space="preserve"> </w:t>
       </w:r>
       <w:r>
-        <w:t xml:space="preserve">Хотя большинство языков являются и универсальными, но некоторые из них являются более подходящими для конкретных целей, нежели другие [15]. </w:t>
+        <w:t>Хотя большинство языков</w:t>
+      </w:r>
+      <w:r>
+        <w:t xml:space="preserve"> программирования</w:t>
+      </w:r>
+      <w:r>
+        <w:t xml:space="preserve"> универсальны</w:t>
+      </w:r>
+      <w:r>
+        <w:t xml:space="preserve"> с точки зрения получения требуемого результата</w:t>
+      </w:r>
+      <w:r>
+        <w:t xml:space="preserve">, некоторые из них являются более подходящими для конкретных целей, нежели другие [15]. </w:t>
       </w:r>
       <w:r>
         <w:t>Для уменьшения числа вариантов при выборе языка программирования необходимо отталкиваться от</w:t>
@@ -1115,10 +1203,19 @@
       <w:r>
         <w:t xml:space="preserve"> </w:t>
       </w:r>
-    </w:p>
-    <w:p>
-      <w:r>
-        <w:t xml:space="preserve">Так как язык программирования – это абстрактное описание вычислительного процесса, то объективно измерить можно только сам процесс и его результаты. Суть подобных методов сравнения языков программирования заключается в том, что оценивается код программы, написанной на разных языках. При этом следует учитывать разницу между языком программирования и программой при использовании этого метода и интерпретации результатов </w:t>
+      <w:r>
+        <w:t>Такими критериями могут быть: скорость работы, эффективность использования памяти, зависимость или независимость от платформы, наличие пользовательского интерфейса, среда выполнения и т.д.</w:t>
+      </w:r>
+    </w:p>
+    <w:p>
+      <w:r>
+        <w:t>Так как язык программирования – это абстрактное описание вычислительного процесса, то объективно измерить можно только сам процесс и его результаты. Суть подобных методов сравнения языков программирования заключается в том, что оценивается код, написанной на разных языках</w:t>
+      </w:r>
+      <w:r>
+        <w:t>, выполняющий один и тот же процесс для получения того-же результата</w:t>
+      </w:r>
+      <w:r>
+        <w:t xml:space="preserve">. При этом следует учитывать разницу между языком программирования и программой при использовании этого метода и интерпретации результатов </w:t>
       </w:r>
       <w:r>
         <w:t>[15]</w:t>
@@ -1126,8 +1223,9 @@
       <w:r>
         <w:t>.</w:t>
       </w:r>
-    </w:p>
-    <w:p>
+      <w:r>
+        <w:t xml:space="preserve"> </w:t>
+      </w:r>
       <w:r>
         <w:t xml:space="preserve">При </w:t>
       </w:r>
@@ -1209,7 +1307,11 @@
         <w:t xml:space="preserve"> </w:t>
       </w:r>
       <w:r>
-        <w:t>представляет собой сложную и многогранную задачу, требующую комплексного подхода и использования различных методов анализа.</w:t>
+        <w:t xml:space="preserve">представляет собой сложную и многогранную задачу, требующую комплексного подхода и </w:t>
+      </w:r>
+      <w:r>
+        <w:lastRenderedPageBreak/>
+        <w:t>использования различных методов анализа.</w:t>
       </w:r>
       <w:r>
         <w:t xml:space="preserve"> </w:t>
@@ -1221,11 +1323,7 @@
         <w:t xml:space="preserve">методик и программных средств для сравнения быстродействия языков программирования </w:t>
       </w:r>
       <w:r>
-        <w:t xml:space="preserve">является важным </w:t>
-      </w:r>
-      <w:r>
-        <w:lastRenderedPageBreak/>
-        <w:t>направлением для</w:t>
+        <w:t>является важным направлением для</w:t>
       </w:r>
       <w:r>
         <w:t xml:space="preserve"> </w:t>
@@ -1312,7 +1410,19 @@
         <w:t>–</w:t>
       </w:r>
       <w:r>
-        <w:t xml:space="preserve"> инструмент с открытым исходным кодом, который используется для эмуляции различных архитектур. </w:t>
+        <w:t xml:space="preserve"> инструмент с открытым исходным кодом, который используется для эмуляции различных архитектур</w:t>
+      </w:r>
+      <w:r>
+        <w:rPr>
+          <w:lang w:val="en-US"/>
+        </w:rPr>
+        <w:t> </w:t>
+      </w:r>
+      <w:r>
+        <w:t>[16]</w:t>
+      </w:r>
+      <w:r>
+        <w:t xml:space="preserve">. </w:t>
       </w:r>
       <w:proofErr w:type="spellStart"/>
       <w:r>
@@ -1455,7 +1565,19 @@
         <w:t>,</w:t>
       </w:r>
       <w:r>
-        <w:t xml:space="preserve"> это создает большой недостаток в виде высокой сложности написания новых модулей (архитектур, периферии и т.д.).</w:t>
+        <w:t xml:space="preserve"> это создает большой недостаток в виде высокой сложности</w:t>
+      </w:r>
+      <w:r>
+        <w:t xml:space="preserve"> поддержки и расширения, в частности</w:t>
+      </w:r>
+      <w:r>
+        <w:t xml:space="preserve"> написани</w:t>
+      </w:r>
+      <w:r>
+        <w:t>е</w:t>
+      </w:r>
+      <w:r>
+        <w:t xml:space="preserve"> новых модулей (архитектур, периферии и т.д.).</w:t>
       </w:r>
     </w:p>
     <w:p>
@@ -1477,7 +1599,23 @@
         <w:t>GDB</w:t>
       </w:r>
       <w:r>
-        <w:t xml:space="preserve">, поддерживаемый большинством средств разработки. Реализован на языке программирования </w:t>
+        <w:t>, поддерживаемый большинством средств разработки</w:t>
+      </w:r>
+      <w:r>
+        <w:rPr>
+          <w:lang w:val="en-US"/>
+        </w:rPr>
+        <w:t> </w:t>
+      </w:r>
+      <w:r>
+        <w:t>[17]</w:t>
+      </w:r>
+      <w:r>
+        <w:t xml:space="preserve">. Реализован на </w:t>
+      </w:r>
+      <w:r>
+        <w:lastRenderedPageBreak/>
+        <w:t xml:space="preserve">языке программирования </w:t>
       </w:r>
       <w:proofErr w:type="spellStart"/>
       <w:r>
@@ -1517,7 +1655,6 @@
         <w:rPr>
           <w:noProof/>
         </w:rPr>
-        <w:lastRenderedPageBreak/>
         <w:drawing>
           <wp:inline distT="0" distB="0" distL="0" distR="0" wp14:anchorId="48444FEF" wp14:editId="433222A6">
             <wp:extent cx="3409950" cy="1838439"/>
@@ -1625,7 +1762,13 @@
       </w:r>
       <w:proofErr w:type="spellEnd"/>
       <w:r>
-        <w:t xml:space="preserve">/Java. При поведенческом же описании в модуль могут быть добавлены обработчики записи или чтения с определенных адресов (к которому будет подключен модуль). Внутри обработчика при этом задается, каким образом модуль должен отрабатывать данное событие. Поведенческое описание может быть задано только на языке программирования </w:t>
+        <w:t>/Java. При поведенческом же описании в модуль могут быть добавлены обработчики записи или чтения с определенных адресов</w:t>
+      </w:r>
+      <w:r>
+        <w:t xml:space="preserve">. </w:t>
+      </w:r>
+      <w:r>
+        <w:t xml:space="preserve">Внутри обработчика при этом задается, каким образом модуль должен отрабатывать данное событие. Поведенческое описание может быть задано только на языке программирования </w:t>
       </w:r>
       <w:proofErr w:type="spellStart"/>
       <w:r>
@@ -1634,6 +1777,18 @@
       <w:proofErr w:type="spellEnd"/>
       <w:r>
         <w:t>/Java.</w:t>
+      </w:r>
+      <w:r>
+        <w:t xml:space="preserve"> Из недостатков стоит отметить среднее быстродействие при эмуляции встраиваемых систем, в которых не присутствуют полноценные ОС общего назначения (например дистрибутивы на основе ядра </w:t>
+      </w:r>
+      <w:r>
+        <w:rPr>
+          <w:lang w:val="en-US"/>
+        </w:rPr>
+        <w:t>Linux</w:t>
+      </w:r>
+      <w:r>
+        <w:t>). В случае эмуляции таких систем быстродействие значительно ухудшается.</w:t>
       </w:r>
     </w:p>
     <w:p>
@@ -1666,6 +1821,15 @@
         <w:t>Данный эмулятор отличается в своей архитектуре от остальных представленных в списке наличием только базовой функциональности</w:t>
       </w:r>
       <w:r>
+        <w:rPr>
+          <w:lang w:val="en-US"/>
+        </w:rPr>
+        <w:t> </w:t>
+      </w:r>
+      <w:r>
+        <w:t>[18]</w:t>
+      </w:r>
+      <w:r>
         <w:t xml:space="preserve">. Он не эмулирует работу всей программы или целой ОС. Он не поддерживает системные команды (такие как открытие файла, вывод символа в консоль и т. д.). Разработчику </w:t>
       </w:r>
       <w:r>
@@ -1740,6 +1904,7 @@
         <w:rPr>
           <w:noProof/>
         </w:rPr>
+        <w:lastRenderedPageBreak/>
         <w:drawing>
           <wp:inline distT="0" distB="0" distL="0" distR="0" wp14:anchorId="534705F2" wp14:editId="6330E3BB">
             <wp:extent cx="3038475" cy="2046443"/>
@@ -1829,7 +1994,6 @@
         <w:rPr>
           <w:lang w:bidi="ru-RU"/>
         </w:rPr>
-        <w:lastRenderedPageBreak/>
         <w:t>К недостаткам данного эмулятора относится отсутствие встроенных абстракций и инструментов по работе ПО, настройка и использование могут быть сложными для неопытных пользователей, отсутствие системных команд</w:t>
       </w:r>
       <w:r>
@@ -1889,12 +2053,30 @@
         <w:rPr>
           <w:lang w:bidi="ru-RU"/>
         </w:rPr>
-        <w:t xml:space="preserve"> пакет программ для автоматизированного проектирования электронных схем, отличительной чертой которого является возможность моделирования работы программируемых устройств.</w:t>
+        <w:t xml:space="preserve"> пакет программ для автоматизированного проектирования электронных схем, отличительной чертой которого является возможность моделирования работы программируемых устройств</w:t>
+      </w:r>
+      <w:r>
+        <w:rPr>
+          <w:lang w:val="en-US" w:bidi="ru-RU"/>
+        </w:rPr>
+        <w:t> </w:t>
       </w:r>
       <w:r>
         <w:rPr>
           <w:lang w:bidi="ru-RU"/>
         </w:rPr>
+        <w:t>[19]</w:t>
+      </w:r>
+      <w:r>
+        <w:rPr>
+          <w:lang w:bidi="ru-RU"/>
+        </w:rPr>
+        <w:t>.</w:t>
+      </w:r>
+      <w:r>
+        <w:rPr>
+          <w:lang w:bidi="ru-RU"/>
+        </w:rPr>
         <w:t xml:space="preserve"> Эмуляция МК семейства </w:t>
       </w:r>
       <w:r>
@@ -1943,6 +2125,12 @@
         <w:t>Qemu</w:t>
       </w:r>
       <w:proofErr w:type="spellEnd"/>
+      <w:r>
+        <w:rPr>
+          <w:lang w:bidi="ru-RU"/>
+        </w:rPr>
+        <w:t>,</w:t>
+      </w:r>
       <w:r>
         <w:rPr>
           <w:lang w:bidi="ru-RU"/>
@@ -2079,12 +2267,18 @@
         <w:rPr>
           <w:lang w:bidi="ru-RU"/>
         </w:rPr>
-        <w:t xml:space="preserve">Эффективность их разработки мала в связи с отсутствием </w:t>
+        <w:t xml:space="preserve">Для их реализации требуется высокая квалификация специалиста </w:t>
       </w:r>
       <w:r>
         <w:rPr>
           <w:lang w:bidi="ru-RU"/>
         </w:rPr>
+        <w:t xml:space="preserve">в связи с отсутствием </w:t>
+      </w:r>
+      <w:r>
+        <w:rPr>
+          <w:lang w:bidi="ru-RU"/>
+        </w:rPr>
         <w:t>подробной документации, слаб</w:t>
       </w:r>
       <w:r>
@@ -2121,19 +2315,39 @@
         <w:rPr>
           <w:lang w:bidi="ru-RU"/>
         </w:rPr>
-        <w:t xml:space="preserve"> разработчиков и специфик</w:t>
+        <w:t xml:space="preserve"> разработчиков и </w:t>
       </w:r>
       <w:r>
         <w:rPr>
           <w:lang w:bidi="ru-RU"/>
         </w:rPr>
-        <w:t>ой</w:t>
+        <w:t>особенностями</w:t>
       </w:r>
       <w:r>
         <w:rPr>
           <w:lang w:bidi="ru-RU"/>
         </w:rPr>
-        <w:t xml:space="preserve"> языка С++.</w:t>
+        <w:t xml:space="preserve"> языка</w:t>
+      </w:r>
+      <w:r>
+        <w:rPr>
+          <w:lang w:bidi="ru-RU"/>
+        </w:rPr>
+        <w:t xml:space="preserve"> </w:t>
+      </w:r>
+      <w:proofErr w:type="spellStart"/>
+      <w:r>
+        <w:rPr>
+          <w:lang w:bidi="ru-RU"/>
+        </w:rPr>
+        <w:t>программрования</w:t>
+      </w:r>
+      <w:proofErr w:type="spellEnd"/>
+      <w:r>
+        <w:rPr>
+          <w:lang w:bidi="ru-RU"/>
+        </w:rPr>
+        <w:t xml:space="preserve"> С++.</w:t>
       </w:r>
     </w:p>
     <w:p>
@@ -2192,7 +2406,32 @@
         <w:rPr>
           <w:lang w:bidi="ru-RU"/>
         </w:rPr>
-        <w:t xml:space="preserve">). Такие эмуляторы имеют слабую поддержку сообщества разработчиков, </w:t>
+        <w:t>)</w:t>
+      </w:r>
+      <w:r>
+        <w:rPr>
+          <w:lang w:val="en-US" w:bidi="ru-RU"/>
+        </w:rPr>
+        <w:t> </w:t>
+      </w:r>
+      <w:r>
+        <w:rPr>
+          <w:lang w:bidi="ru-RU"/>
+        </w:rPr>
+        <w:t>[20]</w:t>
+      </w:r>
+      <w:r>
+        <w:rPr>
+          <w:lang w:bidi="ru-RU"/>
+        </w:rPr>
+        <w:t xml:space="preserve">. Такие эмуляторы имеют слабую </w:t>
+      </w:r>
+      <w:r>
+        <w:rPr>
+          <w:lang w:bidi="ru-RU"/>
+        </w:rPr>
+        <w:lastRenderedPageBreak/>
+        <w:t xml:space="preserve">поддержку сообщества разработчиков, </w:t>
       </w:r>
       <w:r>
         <w:rPr>
@@ -2331,14 +2570,19 @@
     </w:p>
     <w:p>
       <w:r>
-        <w:lastRenderedPageBreak/>
         <w:t xml:space="preserve">Это связано с отсутствием в </w:t>
       </w:r>
       <w:r>
         <w:t xml:space="preserve">них </w:t>
       </w:r>
       <w:r>
-        <w:t>возможности эмулировать периферийные устройства, которые являются обязательной составляющей любой встраиваемой системы.</w:t>
+        <w:t>возможности</w:t>
+      </w:r>
+      <w:r>
+        <w:t xml:space="preserve"> реализовывать собственные модули и процессорные архитектуры, а также</w:t>
+      </w:r>
+      <w:r>
+        <w:t xml:space="preserve"> эмулировать периферийные устройства, которые являются обязательной составляющей любой встраиваемой системы.</w:t>
       </w:r>
     </w:p>
     <w:p>
@@ -2885,16 +3129,31 @@
         <w:t xml:space="preserve">встраиваемых систем </w:t>
       </w:r>
       <w:r>
-        <w:t>не обладают характеристикой быстродействия и возможностью простой реализации новых модулей одновременно. При высокой скорости работы таких языков как C</w:t>
-      </w:r>
-      <w:r>
-        <w:t xml:space="preserve"> и </w:t>
-      </w:r>
-      <w:r>
-        <w:t>C++ они обладают малым количеством встроенных средств и абстракций, слабо развиты и часто имеют не интуитивное поведение. Таким образом возникает потребность в разработке эмулятора, который будет обладать высокими характеристиками быстродействия и удобством реализации новых модулей.</w:t>
-      </w:r>
-    </w:p>
-    <w:p/>
+        <w:t>не обладают характеристикой быстродействия и возможностью простой реализации новых модулей одновременно. При высокой скорости работы язык</w:t>
+      </w:r>
+      <w:r>
+        <w:t>а программирования</w:t>
+      </w:r>
+      <w:r>
+        <w:t xml:space="preserve"> C он обладают малым количеством встроенных средств и абстракций, слабо развит</w:t>
+      </w:r>
+      <w:r>
+        <w:t xml:space="preserve">. С другой стороны, в языке программирования С++ присутствуют большое количество </w:t>
+      </w:r>
+      <w:r>
+        <w:t>встроенных средств и абстракций</w:t>
+      </w:r>
+      <w:r>
+        <w:t xml:space="preserve">, но сложность разработки на нем крайне высока и получающиеся результаты </w:t>
+      </w:r>
+      <w:r>
+        <w:t xml:space="preserve">часто имеют не интуитивное </w:t>
+      </w:r>
+      <w:r>
+        <w:lastRenderedPageBreak/>
+        <w:t>поведение. Таким образом возникает потребность в разработке эмулятора, который будет обладать высокими характеристиками быстродействия и удобством реализации новых модулей.</w:t>
+      </w:r>
+    </w:p>
     <w:p>
       <w:pPr>
         <w:rPr>
@@ -2954,7 +3213,13 @@
         <w:t xml:space="preserve">Программное средство для тестирования позволяет в автоматизированном режиме производить запуск </w:t>
       </w:r>
       <w:r>
-        <w:t xml:space="preserve">различных тестов для заданных языков программирования. Для его разработки был выбран язык программирования </w:t>
+        <w:t>различных</w:t>
+      </w:r>
+      <w:r>
+        <w:t xml:space="preserve"> заранее написанных</w:t>
+      </w:r>
+      <w:r>
+        <w:t xml:space="preserve"> тестов для заданных языков программирования. Для его разработки был выбран язык программирования </w:t>
       </w:r>
       <w:r>
         <w:rPr>
@@ -2969,152 +3234,152 @@
         <w:t xml:space="preserve">Он </w:t>
       </w:r>
       <w:r>
-        <w:t xml:space="preserve">имеет большую поддержку и активное сообщество разработчиков, что обеспечивает наличие </w:t>
+        <w:t>имеет большую поддержку и активное сообщество разработчиков, что обеспечивает наличие множества ресурсов, документации, библиотек и инструментов для разработки.</w:t>
+      </w:r>
+      <w:r>
+        <w:t xml:space="preserve"> В качестве окружения для исполнения алгоритмов была выбрана контейнерная платформа </w:t>
+      </w:r>
+      <w:r>
+        <w:rPr>
+          <w:lang w:val="en-US"/>
+        </w:rPr>
+        <w:t>Docker</w:t>
+      </w:r>
+      <w:r>
+        <w:t>. Это распространенный</w:t>
+      </w:r>
+      <w:r>
+        <w:t xml:space="preserve"> легкий и автономный выполняемый контейнер, который включает в себя вс</w:t>
+      </w:r>
+      <w:r>
+        <w:t>ё</w:t>
+      </w:r>
+      <w:r>
+        <w:t xml:space="preserve"> необходимое</w:t>
+      </w:r>
+      <w:r>
+        <w:t xml:space="preserve"> окружения</w:t>
+      </w:r>
+      <w:r>
+        <w:t xml:space="preserve"> для запуска </w:t>
+      </w:r>
+      <w:r>
+        <w:t>ПО</w:t>
+      </w:r>
+      <w:r>
+        <w:t>, в том числе библиотеки, системные инструменты, код и среду выполнения</w:t>
+      </w:r>
+      <w:r>
+        <w:t>.</w:t>
+      </w:r>
+      <w:r>
+        <w:t xml:space="preserve"> Он позволяет поддерживать окружение в одном и том же стабильном состоянии, что позволяет снизить влияние </w:t>
+      </w:r>
+      <w:r>
+        <w:t>различных процессов, происходящих на вычислительной системе, на которой происходит тестирование.</w:t>
+      </w:r>
+    </w:p>
+    <w:p>
+      <w:r>
+        <w:t xml:space="preserve">Для </w:t>
+      </w:r>
+      <w:r>
+        <w:t>оценки быстродействия выполнения тестируемого ПО</w:t>
+      </w:r>
+      <w:r>
+        <w:t xml:space="preserve"> была использована методология, предложенная в исследовании «С</w:t>
+      </w:r>
+      <w:r>
+        <w:t>равнительное тестирование языков программирования</w:t>
+      </w:r>
+      <w:r>
+        <w:t>» </w:t>
+      </w:r>
+      <w:r>
+        <w:t>[15].</w:t>
+      </w:r>
+      <w:r>
+        <w:t xml:space="preserve"> Значение времени исполнения </w:t>
+      </w:r>
+      <w:r>
+        <w:t xml:space="preserve">тестируемого ПО </w:t>
+      </w:r>
+      <w:r>
+        <w:t xml:space="preserve">на определенном языке программирования </w:t>
+      </w:r>
+      <w:r>
+        <w:t>измеряется</w:t>
+      </w:r>
+      <w:r>
+        <w:t xml:space="preserve"> </w:t>
+      </w:r>
+      <w:r>
+        <w:t>с помощью</w:t>
+      </w:r>
+      <w:r>
+        <w:t xml:space="preserve"> ПО «</w:t>
+      </w:r>
+      <w:r>
+        <w:rPr>
+          <w:lang w:val="en-US"/>
+        </w:rPr>
+        <w:t>time</w:t>
+      </w:r>
+      <w:r>
+        <w:t xml:space="preserve">». Это стандартная </w:t>
+      </w:r>
+      <w:proofErr w:type="spellStart"/>
+      <w:r>
+        <w:rPr>
+          <w:lang w:val="en-US"/>
+        </w:rPr>
+        <w:t>unix</w:t>
+      </w:r>
+      <w:proofErr w:type="spellEnd"/>
+      <w:r>
+        <w:t>-</w:t>
+      </w:r>
+      <w:r>
+        <w:t xml:space="preserve">утилита, которая </w:t>
+      </w:r>
+      <w:r>
+        <w:t>выводит на вывод статистическое сообщение об использованном времени</w:t>
+      </w:r>
+      <w:r>
+        <w:t xml:space="preserve"> запущенным ПО.</w:t>
+      </w:r>
+    </w:p>
+    <w:p>
+      <w:r>
+        <w:t>Выбор алгоритмов, скорость выполнения которых будет тестироваться, был основан на</w:t>
+      </w:r>
+      <w:r>
+        <w:t xml:space="preserve"> </w:t>
+      </w:r>
+      <w:r>
+        <w:t>работе «</w:t>
+      </w:r>
+      <w:r>
+        <w:t>Исследование скоростей выполнения базовых математических задач популярных языков программирования</w:t>
+      </w:r>
+      <w:r>
+        <w:t>» </w:t>
+      </w:r>
+      <w:r>
+        <w:t xml:space="preserve">[]. </w:t>
+      </w:r>
+      <w:r>
+        <w:t xml:space="preserve">Так как целью работы является </w:t>
+      </w:r>
+      <w:r>
+        <w:t>исследование характеристики быстродействия языков программирования в выполнении алгоритмов, наиболее часто используемых в процессе эмуляции встраиваемых систем</w:t>
+      </w:r>
+      <w:r>
+        <w:t xml:space="preserve">, то необходимо выбрать те алгоритмы, которые содержат в себе операции, чаще всего используемые в работе эмулятора. Этими операциями являются чтение и запись данных в память, а также базовые </w:t>
       </w:r>
       <w:r>
         <w:lastRenderedPageBreak/>
-        <w:t>множества ресурсов, документации, библиотек и инструментов для разработки.</w:t>
-      </w:r>
-      <w:r>
-        <w:t xml:space="preserve"> В качестве окружения для исполнения алгоритмов была выбрана контейнерная платформа </w:t>
-      </w:r>
-      <w:r>
-        <w:rPr>
-          <w:lang w:val="en-US"/>
-        </w:rPr>
-        <w:t>Docker</w:t>
-      </w:r>
-      <w:r>
-        <w:t>. Это распространенный</w:t>
-      </w:r>
-      <w:r>
-        <w:t xml:space="preserve"> легкий и автономный выполняемый контейнер, который включает в себя вс</w:t>
-      </w:r>
-      <w:r>
-        <w:t>ё</w:t>
-      </w:r>
-      <w:r>
-        <w:t xml:space="preserve"> необходимое</w:t>
-      </w:r>
-      <w:r>
-        <w:t xml:space="preserve"> окружения</w:t>
-      </w:r>
-      <w:r>
-        <w:t xml:space="preserve"> для запуска </w:t>
-      </w:r>
-      <w:r>
-        <w:t>ПО</w:t>
-      </w:r>
-      <w:r>
-        <w:t>, в том числе библиотеки, системные инструменты, код и среду выполнения</w:t>
-      </w:r>
-      <w:r>
-        <w:t>.</w:t>
-      </w:r>
-      <w:r>
-        <w:t xml:space="preserve"> Он позволяет поддерживать окружение в одном и том же стабильном состоянии, что позволяет снизить влияние </w:t>
-      </w:r>
-      <w:r>
-        <w:t>различных процессов, происходящих на вычислительной системе, на которой происходит тестирование.</w:t>
-      </w:r>
-    </w:p>
-    <w:p>
-      <w:r>
-        <w:t xml:space="preserve">Для </w:t>
-      </w:r>
-      <w:r>
-        <w:t>оценки быстродействия выполнения тестируемого ПО</w:t>
-      </w:r>
-      <w:r>
-        <w:t xml:space="preserve"> была использована методология, предложенная в исследовании «С</w:t>
-      </w:r>
-      <w:r>
-        <w:t>равнительное тестирование языков программирования</w:t>
-      </w:r>
-      <w:r>
-        <w:t>» </w:t>
-      </w:r>
-      <w:r>
-        <w:t>[15].</w:t>
-      </w:r>
-      <w:r>
-        <w:t xml:space="preserve"> Значение времени исполнения </w:t>
-      </w:r>
-      <w:r>
-        <w:t xml:space="preserve">тестируемого ПО </w:t>
-      </w:r>
-      <w:r>
-        <w:t xml:space="preserve">на определенном языке программирования </w:t>
-      </w:r>
-      <w:r>
-        <w:t>измеряется</w:t>
-      </w:r>
-      <w:r>
-        <w:t xml:space="preserve"> </w:t>
-      </w:r>
-      <w:r>
-        <w:t>с помощью</w:t>
-      </w:r>
-      <w:r>
-        <w:t xml:space="preserve"> ПО «</w:t>
-      </w:r>
-      <w:r>
-        <w:rPr>
-          <w:lang w:val="en-US"/>
-        </w:rPr>
-        <w:t>time</w:t>
-      </w:r>
-      <w:r>
-        <w:t xml:space="preserve">». Это стандартная </w:t>
-      </w:r>
-      <w:proofErr w:type="spellStart"/>
-      <w:r>
-        <w:rPr>
-          <w:lang w:val="en-US"/>
-        </w:rPr>
-        <w:t>unix</w:t>
-      </w:r>
-      <w:proofErr w:type="spellEnd"/>
-      <w:r>
-        <w:t>-</w:t>
-      </w:r>
-      <w:r>
-        <w:t xml:space="preserve">утилита, которая </w:t>
-      </w:r>
-      <w:r>
-        <w:t>выводит на вывод статистическое сообщение об использованном времени</w:t>
-      </w:r>
-      <w:r>
-        <w:t xml:space="preserve"> запущенным ПО.</w:t>
-      </w:r>
-    </w:p>
-    <w:p>
-      <w:r>
-        <w:t>Выбор алгоритмов, скорость выполнения которых будет тестироваться, был основан на</w:t>
-      </w:r>
-      <w:r>
-        <w:t xml:space="preserve"> </w:t>
-      </w:r>
-      <w:r>
-        <w:t>работе «</w:t>
-      </w:r>
-      <w:r>
-        <w:t>Исследование скоростей выполнения базовых математических задач популярных языков программирования</w:t>
-      </w:r>
-      <w:r>
-        <w:t>» </w:t>
-      </w:r>
-      <w:r>
-        <w:t xml:space="preserve">[16]. </w:t>
-      </w:r>
-      <w:r>
-        <w:t xml:space="preserve">Так как целью работы является </w:t>
-      </w:r>
-      <w:r>
-        <w:t>исследование характеристики быстродействия языков программирования в выполнении алгоритмов, наиболее часто используемых в процессе эмуляции встраиваемых систем</w:t>
-      </w:r>
-      <w:r>
-        <w:t>, то необходимо выбрать те алгоритмы, которые содержат в себе операции, чаще всего используемые в работе эмулятора. Этими операциями являются чтение и запись данных в память, а также базовые арифметические операции. Это связано со спецификой работы современных процессорных архитектур. Таким образом требуются алгоритмы, содержащие в себе подобные операции.</w:t>
+        <w:t>арифметические операции. Это связано со спецификой работы современных процессорных архитектур. Таким образом требуются алгоритмы, содержащие в себе подобные операции.</w:t>
       </w:r>
     </w:p>
     <w:p>
@@ -3272,7 +3537,6 @@
         <w:rPr>
           <w:noProof/>
         </w:rPr>
-        <w:lastRenderedPageBreak/>
         <w:drawing>
           <wp:inline distT="0" distB="0" distL="0" distR="0" wp14:anchorId="47DAA952" wp14:editId="2BE836F5">
             <wp:extent cx="2533650" cy="1809750"/>
@@ -3388,6 +3652,7 @@
         <w:rPr>
           <w:noProof/>
         </w:rPr>
+        <w:lastRenderedPageBreak/>
         <w:drawing>
           <wp:inline distT="0" distB="0" distL="0" distR="0" wp14:anchorId="762E9EF2" wp14:editId="7665087C">
             <wp:extent cx="3081338" cy="2280152"/>
@@ -3492,33 +3757,245 @@
         <w:t xml:space="preserve"> </w:t>
       </w:r>
       <w:r>
-        <w:t xml:space="preserve">Большинство </w:t>
+        <w:t>Большинство компилируемых языков программирования требуют явного объявления типов данных переменных. Это позволяет более эффективно использовать ресурсы компьютера и на ранних этапах разработки обнаруживать ошибки типизации, что способствует повышению надежности и безопасности программ.</w:t>
+      </w:r>
+    </w:p>
+    <w:p>
+      <w:r>
+        <w:t>Разработка программ на компилируемых языках может быть более трудоемкой, поскольку такие языки обычно требуют более строгого синтаксиса и языковых конструкций. Ошибка в исходном коде может привести к сложно обнаружимым ошибкам компиляции, что требует дополнительного времени на отладку и исправление проблемы.</w:t>
+      </w:r>
+      <w:r>
+        <w:t xml:space="preserve"> </w:t>
+      </w:r>
+      <w:r>
+        <w:t>Компилируемые языки программирования требуют повторной компиляции программного кода при каждом изменении, что может быть трудоемким и затратным процессом при работе с большими проектами. Это приводит к снижению гибкости и скорости разработки программ.</w:t>
+      </w:r>
+    </w:p>
+    <w:p>
+      <w:r>
+        <w:t>К</w:t>
+      </w:r>
+      <w:r>
+        <w:t xml:space="preserve"> </w:t>
+      </w:r>
+      <w:r>
+        <w:t xml:space="preserve">современным компилируемым языкам программирования относятся </w:t>
+      </w:r>
+      <w:r>
+        <w:rPr>
+          <w:lang w:val="en-US"/>
+        </w:rPr>
+        <w:t>C</w:t>
+      </w:r>
+      <w:r>
+        <w:t xml:space="preserve">, </w:t>
+      </w:r>
+      <w:r>
+        <w:rPr>
+          <w:lang w:val="en-US"/>
+        </w:rPr>
+        <w:t>C</w:t>
+      </w:r>
+      <w:r>
+        <w:t xml:space="preserve">++, </w:t>
+      </w:r>
+      <w:r>
+        <w:rPr>
+          <w:lang w:val="en-US"/>
+        </w:rPr>
+        <w:t>Rust</w:t>
+      </w:r>
+      <w:r>
+        <w:t xml:space="preserve">, </w:t>
+      </w:r>
+      <w:r>
+        <w:rPr>
+          <w:lang w:val="en-US"/>
+        </w:rPr>
+        <w:t>Go</w:t>
+      </w:r>
+      <w:r>
+        <w:t>.</w:t>
+      </w:r>
+    </w:p>
+    <w:p>
+      <w:r>
+        <w:t xml:space="preserve">Интерпретация </w:t>
+      </w:r>
+      <w:r>
+        <w:t>–</w:t>
+      </w:r>
+      <w:r>
+        <w:t xml:space="preserve"> это процесс выполнения исходного кода программы путем его анализа и последовательной интерпретации</w:t>
+      </w:r>
+      <w:r>
+        <w:t xml:space="preserve"> программой</w:t>
+      </w:r>
+      <w:r>
+        <w:t xml:space="preserve"> интерпретатором во время </w:t>
+      </w:r>
+      <w:r>
+        <w:t>исполнения ПО</w:t>
+      </w:r>
+      <w:r>
+        <w:t xml:space="preserve">. В отличие от компилированных языков программирования, где исходный код предварительно преобразуется в </w:t>
+      </w:r>
+      <w:r>
+        <w:t>процессорные инструкции</w:t>
+      </w:r>
+      <w:r>
+        <w:t xml:space="preserve"> и сохраняется в виде исполняемого файла, при </w:t>
       </w:r>
       <w:r>
         <w:lastRenderedPageBreak/>
-        <w:t>компилируемых языков программирования требуют явного объявления типов данных переменных. Это позволяет более эффективно использовать ресурсы компьютера и на ранних этапах разработки обнаруживать ошибки типизации, что способствует повышению надежности и безопасности программ.</w:t>
-      </w:r>
-    </w:p>
-    <w:p>
-      <w:r>
-        <w:t>Разработка программ на компилируемых языках может быть более трудоемкой, поскольку такие языки обычно требуют более строгого синтаксиса и языковых конструкций. Ошибка в исходном коде может привести к сложно обнаружимым ошибкам компиляции, что требует дополнительного времени на отладку и исправление проблемы.</w:t>
-      </w:r>
-      <w:r>
-        <w:t xml:space="preserve"> </w:t>
-      </w:r>
-      <w:r>
-        <w:t>Компилируемые языки программирования требуют повторной компиляции программного кода при каждом изменении, что может быть трудоемким и затратным процессом при работе с большими проектами. Это приводит к снижению гибкости и скорости разработки программ.</w:t>
-      </w:r>
-    </w:p>
-    <w:p>
-      <w:r>
-        <w:t>К</w:t>
-      </w:r>
-      <w:r>
-        <w:t xml:space="preserve"> </w:t>
-      </w:r>
-      <w:r>
-        <w:t xml:space="preserve">современным компилируемым языкам программирования относятся </w:t>
+        <w:t xml:space="preserve">интерпретации программы каждая инструкция анализируется и выполняется непосредственно в процессе </w:t>
+      </w:r>
+      <w:r>
+        <w:t>работы</w:t>
+      </w:r>
+      <w:r>
+        <w:t xml:space="preserve"> программы.</w:t>
+      </w:r>
+      <w:r>
+        <w:t xml:space="preserve"> </w:t>
+      </w:r>
+      <w:r>
+        <w:t xml:space="preserve">Языки программирования, которые используют </w:t>
+      </w:r>
+      <w:r>
+        <w:t>интерпретацию</w:t>
+      </w:r>
+      <w:r>
+        <w:t xml:space="preserve"> как способ трансляции исходного кода в процессорные инструкции называют </w:t>
+      </w:r>
+      <w:r>
+        <w:t>интерпретируемыми</w:t>
+      </w:r>
+      <w:r>
+        <w:t xml:space="preserve"> языками.</w:t>
+      </w:r>
+    </w:p>
+    <w:p>
+      <w:r>
+        <w:t xml:space="preserve">Одним из основных преимуществ интерпретации программ является ее платформенная независимость. </w:t>
+      </w:r>
+      <w:r>
+        <w:t>И</w:t>
+      </w:r>
+      <w:r>
+        <w:t>нтерпретируемые языки программирования</w:t>
+      </w:r>
+      <w:r>
+        <w:t xml:space="preserve"> </w:t>
+      </w:r>
+      <w:r>
+        <w:t>могут быть выполнены на различных платформах без необходимости перекомпиляции кода.</w:t>
+      </w:r>
+      <w:r>
+        <w:t xml:space="preserve"> </w:t>
+      </w:r>
+      <w:r>
+        <w:t xml:space="preserve">При интерпретации программы можно легко отслеживать и исправлять ошибки, так как интерпретатор выполняет код построчно. </w:t>
+      </w:r>
+      <w:r>
+        <w:t>Интерпретируемые языки обычно поддерживают динамическую типизацию, что означает, что типы переменных могут быть определены во время выполнения программы.</w:t>
+      </w:r>
+    </w:p>
+    <w:p>
+      <w:r>
+        <w:t xml:space="preserve">Однако, интерпретация программ также имеет свои минусы. Один из основных недостатков </w:t>
+      </w:r>
+      <w:r>
+        <w:t>–</w:t>
+      </w:r>
+      <w:r>
+        <w:t xml:space="preserve"> это низкая производительность по сравнению с компилируемыми языками программирования. Поскольку интерпретатор выполняет программу на лету, время выполнения может быть дольше, чем у программы, скомпилированной в машинный код. Это особенно заметно при обработке больших объемов данных или выполнении тяжелых вычислений.</w:t>
+      </w:r>
+    </w:p>
+    <w:p>
+      <w:r>
+        <w:t xml:space="preserve">К современным интерпретируемым языкам программирования относятся </w:t>
+      </w:r>
+      <w:r>
+        <w:rPr>
+          <w:lang w:val="en-US"/>
+        </w:rPr>
+        <w:t>Python</w:t>
+      </w:r>
+      <w:r>
+        <w:t xml:space="preserve">, </w:t>
+      </w:r>
+      <w:r>
+        <w:rPr>
+          <w:lang w:val="en-US"/>
+        </w:rPr>
+        <w:t>JavaScript</w:t>
+      </w:r>
+      <w:r>
+        <w:t xml:space="preserve">, </w:t>
+      </w:r>
+      <w:r>
+        <w:rPr>
+          <w:lang w:val="en-US"/>
+        </w:rPr>
+        <w:t>PHP</w:t>
+      </w:r>
+      <w:r>
+        <w:t xml:space="preserve">, </w:t>
+      </w:r>
+      <w:r>
+        <w:rPr>
+          <w:lang w:val="en-US"/>
+        </w:rPr>
+        <w:t>Ruby</w:t>
+      </w:r>
+      <w:r>
+        <w:t xml:space="preserve">, </w:t>
+      </w:r>
+      <w:r>
+        <w:rPr>
+          <w:lang w:val="en-US"/>
+        </w:rPr>
+        <w:t>SQL</w:t>
+      </w:r>
+      <w:r>
+        <w:t>.</w:t>
+      </w:r>
+    </w:p>
+    <w:p>
+      <w:r>
+        <w:t xml:space="preserve">Существуют также байт-код языки программирования, которые используют как компиляцию, так и интерпретацию. </w:t>
+      </w:r>
+      <w:r>
+        <w:t>Байт-код языки программирования используют байт-код, чтобы представлять исходный код программы в промежуточной форме. Компилятор преобразует исходный код в последовательность инструкций, которые являются низкоуровневыми и промежуточными для выполнения на виртуальной машине или интерпретаторе. Этот промежуточный код называется байт-кодом, поскольку он представлен в виде последовательности байтов.</w:t>
+      </w:r>
+    </w:p>
+    <w:p>
+      <w:r>
+        <w:t>Одним из основных преимуществ использования байт-кода является платформенная независимость. Построение виртуальной машины или интерпретатора, который выполняет байт-код, позволяет запускать программы на разных платформах без изменения исходного кода.</w:t>
+      </w:r>
+      <w:r>
+        <w:t xml:space="preserve"> </w:t>
+      </w:r>
+      <w:r>
+        <w:t>Байт-код также часто используется для улучшения производительности программ. Он может быть скомпилирован наиболее эффективным образом для конкретной виртуальной машины или интерпретатора, что приводит к более быстрому выполнению программы.</w:t>
+      </w:r>
+      <w:r>
+        <w:t xml:space="preserve"> </w:t>
+      </w:r>
+    </w:p>
+    <w:p>
+      <w:r>
+        <w:t xml:space="preserve">К современным байт-код языкам программирования относятся </w:t>
+      </w:r>
+      <w:r>
+        <w:rPr>
+          <w:lang w:val="en-US"/>
+        </w:rPr>
+        <w:t>Java</w:t>
+      </w:r>
+      <w:r>
+        <w:t xml:space="preserve">, </w:t>
       </w:r>
       <w:r>
         <w:rPr>
@@ -3527,31 +4004,40 @@
         <w:t>C</w:t>
       </w:r>
       <w:r>
-        <w:t xml:space="preserve">, </w:t>
-      </w:r>
-      <w:r>
-        <w:rPr>
-          <w:lang w:val="en-US"/>
-        </w:rPr>
-        <w:t>C</w:t>
-      </w:r>
-      <w:r>
-        <w:t xml:space="preserve">++, </w:t>
-      </w:r>
-      <w:r>
-        <w:rPr>
-          <w:lang w:val="en-US"/>
-        </w:rPr>
-        <w:t>Rust</w:t>
-      </w:r>
-      <w:r>
-        <w:t xml:space="preserve">, </w:t>
-      </w:r>
-      <w:r>
-        <w:rPr>
-          <w:lang w:val="en-US"/>
-        </w:rPr>
-        <w:t>Go</w:t>
+        <w:t xml:space="preserve">#, </w:t>
+      </w:r>
+      <w:r>
+        <w:rPr>
+          <w:lang w:val="en-US"/>
+        </w:rPr>
+        <w:t>Kotlin</w:t>
+      </w:r>
+      <w:r>
+        <w:t xml:space="preserve"> </w:t>
+      </w:r>
+      <w:r>
+        <w:t xml:space="preserve">и </w:t>
+      </w:r>
+      <w:r>
+        <w:rPr>
+          <w:lang w:val="en-US"/>
+        </w:rPr>
+        <w:t>Scala</w:t>
+      </w:r>
+      <w:r>
+        <w:t xml:space="preserve"> (</w:t>
+      </w:r>
+      <w:r>
+        <w:t xml:space="preserve">работают поверх </w:t>
+      </w:r>
+      <w:r>
+        <w:rPr>
+          <w:lang w:val="en-US"/>
+        </w:rPr>
+        <w:t>Java</w:t>
+      </w:r>
+      <w:r>
+        <w:t>)</w:t>
       </w:r>
       <w:r>
         <w:t>.</w:t>
@@ -3559,239 +4045,18 @@
     </w:p>
     <w:p>
       <w:r>
-        <w:t xml:space="preserve">Интерпретация </w:t>
-      </w:r>
-      <w:r>
-        <w:t>–</w:t>
-      </w:r>
-      <w:r>
-        <w:t xml:space="preserve"> это процесс выполнения исходного кода программы путем его анализа и последовательной интерпретации</w:t>
-      </w:r>
-      <w:r>
-        <w:t xml:space="preserve"> программой</w:t>
-      </w:r>
-      <w:r>
-        <w:t xml:space="preserve"> интерпретатором во время </w:t>
-      </w:r>
-      <w:r>
-        <w:t>исполнения ПО</w:t>
-      </w:r>
-      <w:r>
-        <w:t xml:space="preserve">. В отличие от компилированных языков программирования, где исходный код предварительно преобразуется в </w:t>
-      </w:r>
-      <w:r>
-        <w:t>процессорные инструкции</w:t>
-      </w:r>
-      <w:r>
-        <w:t xml:space="preserve"> и сохраняется в виде исполняемого файла, при интерпретации программы каждая инструкция анализируется и выполняется непосредственно в процессе </w:t>
-      </w:r>
-      <w:r>
-        <w:t>работы</w:t>
-      </w:r>
-      <w:r>
-        <w:t xml:space="preserve"> программы.</w:t>
-      </w:r>
-      <w:r>
-        <w:t xml:space="preserve"> </w:t>
-      </w:r>
-      <w:r>
-        <w:t xml:space="preserve">Языки программирования, которые используют </w:t>
-      </w:r>
-      <w:r>
-        <w:t>интерпретацию</w:t>
-      </w:r>
-      <w:r>
-        <w:t xml:space="preserve"> как способ трансляции исходного кода в процессорные инструкции называют </w:t>
-      </w:r>
-      <w:r>
-        <w:t>интерпретируемыми</w:t>
-      </w:r>
-      <w:r>
-        <w:t xml:space="preserve"> языками.</w:t>
-      </w:r>
-    </w:p>
-    <w:p>
-      <w:r>
-        <w:t xml:space="preserve">Одним из основных преимуществ интерпретации программ является ее платформенная независимость. </w:t>
-      </w:r>
-      <w:r>
-        <w:t>И</w:t>
-      </w:r>
-      <w:r>
-        <w:t>нтерпретируемые языки программирования</w:t>
-      </w:r>
-      <w:r>
-        <w:t xml:space="preserve"> </w:t>
-      </w:r>
-      <w:r>
-        <w:t>могут быть выполнены на различных платформах без необходимости перекомпиляции кода.</w:t>
-      </w:r>
-      <w:r>
-        <w:t xml:space="preserve"> </w:t>
-      </w:r>
-      <w:r>
-        <w:t xml:space="preserve">При интерпретации программы можно легко отслеживать и исправлять ошибки, так как интерпретатор выполняет код построчно. </w:t>
-      </w:r>
-      <w:r>
-        <w:t>Интерпретируемые языки обычно поддерживают динамическую типизацию, что означает, что типы переменных могут быть определены во время выполнения программы.</w:t>
-      </w:r>
-    </w:p>
-    <w:p>
-      <w:r>
-        <w:t xml:space="preserve">Однако, интерпретация программ также имеет свои минусы. Один из основных недостатков </w:t>
-      </w:r>
-      <w:r>
-        <w:t>–</w:t>
-      </w:r>
-      <w:r>
-        <w:t xml:space="preserve"> это низкая производительность по сравнению с компилируемыми языками программирования. Поскольку интерпретатор выполняет программу на лету, время выполнения может быть дольше, чем у программы, скомпилированной в машинный код. Это особенно заметно при обработке больших объемов данных или выполнении тяжелых вычислений.</w:t>
-      </w:r>
-    </w:p>
-    <w:p>
-      <w:r>
-        <w:t xml:space="preserve">К современным интерпретируемым языкам программирования относятся </w:t>
-      </w:r>
-      <w:r>
-        <w:rPr>
-          <w:lang w:val="en-US"/>
-        </w:rPr>
-        <w:t>Python</w:t>
-      </w:r>
-      <w:r>
-        <w:t xml:space="preserve">, </w:t>
-      </w:r>
-      <w:r>
-        <w:rPr>
-          <w:lang w:val="en-US"/>
-        </w:rPr>
-        <w:t>JavaScript</w:t>
-      </w:r>
-      <w:r>
-        <w:t xml:space="preserve">, </w:t>
-      </w:r>
-      <w:r>
-        <w:rPr>
-          <w:lang w:val="en-US"/>
-        </w:rPr>
-        <w:t>PHP</w:t>
-      </w:r>
-      <w:r>
-        <w:t xml:space="preserve">, </w:t>
-      </w:r>
-      <w:r>
-        <w:rPr>
-          <w:lang w:val="en-US"/>
-        </w:rPr>
-        <w:t>Ruby</w:t>
-      </w:r>
-      <w:r>
-        <w:t xml:space="preserve">, </w:t>
-      </w:r>
-      <w:r>
-        <w:rPr>
-          <w:lang w:val="en-US"/>
-        </w:rPr>
-        <w:t>SQL</w:t>
-      </w:r>
-      <w:r>
-        <w:t>.</w:t>
-      </w:r>
-    </w:p>
-    <w:p>
-      <w:r>
+        <w:t>На рисунке 8 представлена ментальная карта классификации языков программирования по критерию преобразования исходного кода в процессорные инструкции.</w:t>
+      </w:r>
+    </w:p>
+    <w:p>
+      <w:pPr>
+        <w:jc w:val="center"/>
+      </w:pPr>
+      <w:r>
+        <w:rPr>
+          <w:noProof/>
+        </w:rPr>
         <w:lastRenderedPageBreak/>
-        <w:t xml:space="preserve">Существуют также байт-код языки программирования, которые используют как компиляцию, так и интерпретацию. </w:t>
-      </w:r>
-      <w:r>
-        <w:t>Байт-код языки программирования используют байт-код, чтобы представлять исходный код программы в промежуточной форме. Компилятор преобразует исходный код в последовательность инструкций, которые являются низкоуровневыми и промежуточными для выполнения на виртуальной машине или интерпретаторе. Этот промежуточный код называется байт-кодом, поскольку он представлен в виде последовательности байтов.</w:t>
-      </w:r>
-    </w:p>
-    <w:p>
-      <w:r>
-        <w:t>Одним из основных преимуществ использования байт-кода является платформенная независимость. Построение виртуальной машины или интерпретатора, который выполняет байт-код, позволяет запускать программы на разных платформах без изменения исходного кода.</w:t>
-      </w:r>
-      <w:r>
-        <w:t xml:space="preserve"> </w:t>
-      </w:r>
-      <w:r>
-        <w:t>Байт-код также часто используется для улучшения производительности программ. Он может быть скомпилирован наиболее эффективным образом для конкретной виртуальной машины или интерпретатора, что приводит к более быстрому выполнению программы.</w:t>
-      </w:r>
-      <w:r>
-        <w:t xml:space="preserve"> </w:t>
-      </w:r>
-    </w:p>
-    <w:p>
-      <w:r>
-        <w:t xml:space="preserve">К современным байт-код языкам программирования относятся </w:t>
-      </w:r>
-      <w:r>
-        <w:rPr>
-          <w:lang w:val="en-US"/>
-        </w:rPr>
-        <w:t>Java</w:t>
-      </w:r>
-      <w:r>
-        <w:t xml:space="preserve">, </w:t>
-      </w:r>
-      <w:r>
-        <w:rPr>
-          <w:lang w:val="en-US"/>
-        </w:rPr>
-        <w:t>C</w:t>
-      </w:r>
-      <w:r>
-        <w:t xml:space="preserve">#, </w:t>
-      </w:r>
-      <w:r>
-        <w:rPr>
-          <w:lang w:val="en-US"/>
-        </w:rPr>
-        <w:t>Kotlin</w:t>
-      </w:r>
-      <w:r>
-        <w:t xml:space="preserve"> </w:t>
-      </w:r>
-      <w:r>
-        <w:t xml:space="preserve">и </w:t>
-      </w:r>
-      <w:r>
-        <w:rPr>
-          <w:lang w:val="en-US"/>
-        </w:rPr>
-        <w:t>Scala</w:t>
-      </w:r>
-      <w:r>
-        <w:t xml:space="preserve"> (</w:t>
-      </w:r>
-      <w:r>
-        <w:t xml:space="preserve">работают поверх </w:t>
-      </w:r>
-      <w:r>
-        <w:rPr>
-          <w:lang w:val="en-US"/>
-        </w:rPr>
-        <w:t>Java</w:t>
-      </w:r>
-      <w:r>
-        <w:t>)</w:t>
-      </w:r>
-      <w:r>
-        <w:t>.</w:t>
-      </w:r>
-    </w:p>
-    <w:p>
-      <w:r>
-        <w:t>На рисунке 8 представлена ментальная карта классификации языков программирования по критерию преобразования исходного кода в процессорные инструкции.</w:t>
-      </w:r>
-    </w:p>
-    <w:p>
-      <w:pPr>
-        <w:jc w:val="center"/>
-      </w:pPr>
-      <w:r>
-        <w:rPr>
-          <w:noProof/>
-        </w:rPr>
         <w:drawing>
           <wp:inline distT="0" distB="0" distL="0" distR="0" wp14:anchorId="1D239855" wp14:editId="36F6D5F4">
             <wp:extent cx="4591050" cy="2923068"/>
@@ -3890,11 +4155,7 @@
         <w:t>потенциально</w:t>
       </w:r>
       <w:r>
-        <w:t xml:space="preserve"> обладают характеристиками </w:t>
-      </w:r>
-      <w:r>
-        <w:lastRenderedPageBreak/>
-        <w:t>быстродействия и эффективности разработки с использованием их.</w:t>
+        <w:t xml:space="preserve"> обладают характеристиками быстродействия и эффективности разработки с использованием их.</w:t>
       </w:r>
       <w:r>
         <w:t xml:space="preserve"> А также необходимо произвести анализ алгоритмов, которые используются в качестве тестируемого </w:t>
@@ -3964,6 +4225,7 @@
     </w:p>
     <w:p>
       <w:r>
+        <w:lastRenderedPageBreak/>
         <w:t>Проведем обзор и анализ выбранных языков программирования для исследования их быстродействия:</w:t>
       </w:r>
     </w:p>
@@ -4057,11 +4319,7 @@
         <w:t xml:space="preserve"> оптимизированны</w:t>
       </w:r>
       <w:r>
-        <w:t xml:space="preserve">е по критерию </w:t>
-      </w:r>
-      <w:r>
-        <w:lastRenderedPageBreak/>
-        <w:t>быстродействия</w:t>
+        <w:t>е по критерию быстродействия</w:t>
       </w:r>
       <w:r>
         <w:t xml:space="preserve"> </w:t>
@@ -4207,7 +4465,11 @@
         <w:t>»</w:t>
       </w:r>
       <w:r>
-        <w:t xml:space="preserve">. C# сочетает в себе сильные стороны C++ и удобство Java, что делает его очень популярным среди разработчиков. Одним из основных преимуществ C# является его объектно-ориентированность. Он предоставляет механизмы наследования, инкапсуляции и полиморфизма для построения модульных и расширяемых программ. Кроме того, C# имеет </w:t>
+        <w:t xml:space="preserve">. C# сочетает в себе сильные стороны C++ и удобство Java, что делает его очень </w:t>
+      </w:r>
+      <w:r>
+        <w:lastRenderedPageBreak/>
+        <w:t xml:space="preserve">популярным среди разработчиков. Одним из основных преимуществ C# является его объектно-ориентированность. Он предоставляет механизмы наследования, инкапсуляции и полиморфизма для построения модульных и расширяемых программ. Кроме того, C# имеет </w:t>
       </w:r>
       <w:r>
         <w:t>встроенные средства</w:t>
@@ -4328,11 +4590,7 @@
         <w:t xml:space="preserve"> </w:t>
       </w:r>
       <w:r>
-        <w:t xml:space="preserve">Он имеет множество </w:t>
-      </w:r>
-      <w:r>
-        <w:lastRenderedPageBreak/>
-        <w:t>усовершенствований по сравнению с Java.</w:t>
+        <w:t>Он имеет множество усовершенствований по сравнению с Java.</w:t>
       </w:r>
       <w:r>
         <w:t xml:space="preserve"> Кроме того, </w:t>
@@ -4527,7 +4785,11 @@
         <w:t>йти применение</w:t>
       </w:r>
       <w:r>
-        <w:t xml:space="preserve"> в специализированных областях. Имеет </w:t>
+        <w:t xml:space="preserve"> в </w:t>
+      </w:r>
+      <w:r>
+        <w:lastRenderedPageBreak/>
+        <w:t xml:space="preserve">специализированных областях. Имеет </w:t>
       </w:r>
       <w:r>
         <w:t>развивающуюся</w:t>
@@ -4626,7 +4888,6 @@
           <w:b/>
           <w:bCs/>
         </w:rPr>
-        <w:lastRenderedPageBreak/>
         <w:t>2.</w:t>
       </w:r>
       <w:r>
@@ -4766,6 +5027,7 @@
     </w:p>
     <w:p>
       <w:r>
+        <w:lastRenderedPageBreak/>
         <w:t>Блок схема алгоритма перемножения матриц представлена на рисунке 9.</w:t>
       </w:r>
     </w:p>
@@ -4828,7 +5090,6 @@
           <w:b/>
           <w:bCs/>
         </w:rPr>
-        <w:lastRenderedPageBreak/>
         <w:t>Быстрая сортировка</w:t>
       </w:r>
       <w:r>
@@ -4954,6 +5215,7 @@
         <w:rPr>
           <w:noProof/>
         </w:rPr>
+        <w:lastRenderedPageBreak/>
         <w:drawing>
           <wp:inline distT="0" distB="0" distL="0" distR="0" wp14:anchorId="32B98C2D" wp14:editId="134365CE">
             <wp:extent cx="2819400" cy="3945980"/>
@@ -5060,11 +5322,7 @@
       </w:r>
       <w:proofErr w:type="spellEnd"/>
       <w:r>
-        <w:t xml:space="preserve"> основывается на идее использования квадратных шаблонов для определения простоты чисел в заданном интервале. В отличие от других алгоритмов, которые </w:t>
-      </w:r>
-      <w:r>
-        <w:lastRenderedPageBreak/>
-        <w:t xml:space="preserve">используют деление на простые числа, решето </w:t>
+        <w:t xml:space="preserve"> основывается на идее использования квадратных шаблонов для определения простоты чисел в заданном интервале. В отличие от других алгоритмов, которые используют деление на простые числа, решето </w:t>
       </w:r>
       <w:proofErr w:type="spellStart"/>
       <w:r>
@@ -5118,45 +5376,37 @@
         </m:r>
       </m:oMath>
       <w:r>
-        <w:t>, для которого выполняется одно из квадратных сравнений, его мультипликативный вес в булевом массиве обновл</w:t>
-      </w:r>
-      <w:proofErr w:type="spellStart"/>
-      <w:r>
-        <w:t>яется</w:t>
-      </w:r>
-      <w:proofErr w:type="spellEnd"/>
+        <w:t>, для которого выполняется одно из квадратных сравнений, его мультипликативный вес в булевом массиве обновляется.</w:t>
+      </w:r>
+    </w:p>
+    <w:p>
+      <w:r>
+        <w:t>После завершения прохода по всем числам, в булевом массиве отмечаются индексы, соответствующие простым числам. Таким образом, по окончании работы алгоритма получается подмножество простых чисел в заданном интервале.</w:t>
+      </w:r>
+    </w:p>
+    <w:p>
+      <w:r>
+        <w:t xml:space="preserve">Блок схема алгоритма </w:t>
+      </w:r>
+      <w:r>
+        <w:t xml:space="preserve">решето </w:t>
+      </w:r>
+      <w:proofErr w:type="spellStart"/>
+      <w:r>
+        <w:t>Аткина</w:t>
+      </w:r>
+      <w:proofErr w:type="spellEnd"/>
+      <w:r>
+        <w:t xml:space="preserve"> представлена на рисунке 1</w:t>
+      </w:r>
+      <w:r>
+        <w:t>1</w:t>
+      </w:r>
       <w:r>
         <w:t>.</w:t>
       </w:r>
     </w:p>
     <w:p>
-      <w:r>
-        <w:t>После завершения прохода по всем числам, в булевом массиве отмечаются индексы, соответствующие простым числам. Таким образом, по окончании работы алгоритма получается подмножество простых чисел в заданном интервале.</w:t>
-      </w:r>
-    </w:p>
-    <w:p>
-      <w:r>
-        <w:t xml:space="preserve">Блок схема алгоритма </w:t>
-      </w:r>
-      <w:r>
-        <w:t xml:space="preserve">решето </w:t>
-      </w:r>
-      <w:proofErr w:type="spellStart"/>
-      <w:r>
-        <w:t>Аткина</w:t>
-      </w:r>
-      <w:proofErr w:type="spellEnd"/>
-      <w:r>
-        <w:t xml:space="preserve"> представлена на рисунке 1</w:t>
-      </w:r>
-      <w:r>
-        <w:t>1</w:t>
-      </w:r>
-      <w:r>
-        <w:t>.</w:t>
-      </w:r>
-    </w:p>
-    <w:p>
       <w:pPr>
         <w:jc w:val="center"/>
       </w:pPr>
@@ -5164,6 +5414,7 @@
         <w:rPr>
           <w:noProof/>
         </w:rPr>
+        <w:lastRenderedPageBreak/>
         <w:drawing>
           <wp:inline distT="0" distB="0" distL="0" distR="0" wp14:anchorId="13E49FA3" wp14:editId="65CD9F60">
             <wp:extent cx="2266950" cy="3794309"/>
@@ -5312,199 +5563,167 @@
         <w:t xml:space="preserve"> на </w:t>
       </w:r>
       <w:r>
-        <w:t xml:space="preserve">скорость </w:t>
+        <w:t>скорость исполнения алгоритмов</w:t>
+      </w:r>
+      <w:r>
+        <w:t xml:space="preserve">. В качестве основы использовались стандартные сценарии </w:t>
+      </w:r>
+      <w:r>
+        <w:t>тестирования языков программирования на быстродействие.</w:t>
+      </w:r>
+    </w:p>
+    <w:p>
+      <w:r>
+        <w:t>Программное средство для проведения тестирования установлено на виртуальную машину с ОС</w:t>
+      </w:r>
+      <w:r>
+        <w:t xml:space="preserve"> семейства Linux Ubuntu 22.04</w:t>
+      </w:r>
+      <w:r>
+        <w:t>. Параметры виртуальной машины:</w:t>
+      </w:r>
+    </w:p>
+    <w:p>
+      <w:r>
+        <w:t xml:space="preserve">- </w:t>
+      </w:r>
+      <w:r>
+        <w:t>Процессор</w:t>
+      </w:r>
+      <w:r>
+        <w:t xml:space="preserve"> </w:t>
+      </w:r>
+      <w:r>
+        <w:rPr>
+          <w:lang w:val="en-US"/>
+        </w:rPr>
+        <w:t>AMD</w:t>
+      </w:r>
+      <w:r>
+        <w:t xml:space="preserve"> </w:t>
+      </w:r>
+      <w:r>
+        <w:rPr>
+          <w:lang w:val="en-US"/>
+        </w:rPr>
+        <w:t>Ryzen</w:t>
+      </w:r>
+      <w:r>
+        <w:t xml:space="preserve"> 5 5600</w:t>
+      </w:r>
+      <w:r>
+        <w:rPr>
+          <w:lang w:val="en-US"/>
+        </w:rPr>
+        <w:t>U</w:t>
+      </w:r>
+      <w:r>
+        <w:t xml:space="preserve"> </w:t>
+      </w:r>
+      <w:r>
+        <w:rPr>
+          <w:lang w:val="en-US"/>
+        </w:rPr>
+        <w:t>with</w:t>
+      </w:r>
+      <w:r>
+        <w:t xml:space="preserve"> </w:t>
+      </w:r>
+      <w:r>
+        <w:rPr>
+          <w:lang w:val="en-US"/>
+        </w:rPr>
+        <w:t>Radeon</w:t>
+      </w:r>
+      <w:r>
+        <w:t xml:space="preserve"> </w:t>
+      </w:r>
+      <w:r>
+        <w:rPr>
+          <w:lang w:val="en-US"/>
+        </w:rPr>
+        <w:t>Graphics</w:t>
+      </w:r>
+      <w:r>
+        <w:t xml:space="preserve"> 2 </w:t>
+      </w:r>
+      <w:r>
+        <w:t>ядра</w:t>
+      </w:r>
+      <w:r>
+        <w:t>;</w:t>
+      </w:r>
+    </w:p>
+    <w:p>
+      <w:r>
+        <w:t>- Оперативная память 4 Гб;</w:t>
+      </w:r>
+    </w:p>
+    <w:p>
+      <w:r>
+        <w:t>- Постоянная память 60 Гб;</w:t>
+      </w:r>
+    </w:p>
+    <w:p>
+      <w:r>
+        <w:t xml:space="preserve">- </w:t>
+      </w:r>
+      <w:r>
+        <w:t>Видео карта не используется.</w:t>
+      </w:r>
+    </w:p>
+    <w:p>
+      <w:r>
+        <w:t xml:space="preserve">Тестирование проводится в </w:t>
+      </w:r>
+      <w:r>
+        <w:rPr>
+          <w:lang w:val="en-US"/>
+        </w:rPr>
+        <w:t>Docker</w:t>
+      </w:r>
+      <w:r>
+        <w:t xml:space="preserve"> </w:t>
+      </w:r>
+      <w:r>
+        <w:t>контейнере, созданном на основе ОС</w:t>
+      </w:r>
+      <w:r>
+        <w:t xml:space="preserve"> </w:t>
+      </w:r>
+      <w:r>
+        <w:t xml:space="preserve">семейства </w:t>
+      </w:r>
+      <w:r>
+        <w:rPr>
+          <w:lang w:val="en-US"/>
+        </w:rPr>
+        <w:t>Linux</w:t>
+      </w:r>
+      <w:r>
+        <w:t xml:space="preserve"> </w:t>
+      </w:r>
+      <w:r>
+        <w:rPr>
+          <w:lang w:val="en-US"/>
+        </w:rPr>
+        <w:t>Ubuntu</w:t>
+      </w:r>
+      <w:r>
+        <w:t xml:space="preserve"> 22.04</w:t>
+      </w:r>
+      <w:r>
+        <w:t>.</w:t>
+      </w:r>
+      <w:r>
+        <w:t xml:space="preserve"> </w:t>
+      </w:r>
+      <w:r>
+        <w:t xml:space="preserve">Он позволяет поддерживать окружение в одном и том же стабильном </w:t>
       </w:r>
       <w:r>
         <w:lastRenderedPageBreak/>
-        <w:t>исполнения алгоритмов</w:t>
-      </w:r>
-      <w:r>
-        <w:t xml:space="preserve">. В качестве основы использовались стандартные сценарии </w:t>
-      </w:r>
-      <w:r>
-        <w:t>тестирования языков программирования на быстродействие.</w:t>
-      </w:r>
-    </w:p>
-    <w:p>
-      <w:r>
-        <w:t>Программное средство для проведения тестирования установлено на виртуальную машину с ОС</w:t>
-      </w:r>
-      <w:r>
-        <w:t xml:space="preserve"> семейства Linux Ubuntu 22.04</w:t>
-      </w:r>
-      <w:r>
-        <w:t>. Параметры виртуальной машины:</w:t>
-      </w:r>
-    </w:p>
-    <w:p>
-      <w:pPr>
-        <w:rPr>
-          <w:lang w:val="en-US"/>
-        </w:rPr>
-      </w:pPr>
-      <w:r>
-        <w:rPr>
-          <w:lang w:val="en-US"/>
-        </w:rPr>
-        <w:t xml:space="preserve">- </w:t>
-      </w:r>
-      <w:r>
-        <w:t>Процессор</w:t>
-      </w:r>
-      <w:r>
-        <w:rPr>
-          <w:lang w:val="en-US"/>
-        </w:rPr>
-        <w:t xml:space="preserve"> </w:t>
-      </w:r>
-      <w:r>
-        <w:rPr>
-          <w:lang w:val="en-US"/>
-        </w:rPr>
-        <w:t>AMD</w:t>
-      </w:r>
-      <w:r>
-        <w:rPr>
-          <w:lang w:val="en-US"/>
-        </w:rPr>
-        <w:t xml:space="preserve"> </w:t>
-      </w:r>
-      <w:r>
-        <w:rPr>
-          <w:lang w:val="en-US"/>
-        </w:rPr>
-        <w:t>Ryzen</w:t>
-      </w:r>
-      <w:r>
-        <w:rPr>
-          <w:lang w:val="en-US"/>
-        </w:rPr>
-        <w:t xml:space="preserve"> 5 5600</w:t>
-      </w:r>
-      <w:r>
-        <w:rPr>
-          <w:lang w:val="en-US"/>
-        </w:rPr>
-        <w:t>U</w:t>
-      </w:r>
-      <w:r>
-        <w:rPr>
-          <w:lang w:val="en-US"/>
-        </w:rPr>
-        <w:t xml:space="preserve"> </w:t>
-      </w:r>
-      <w:r>
-        <w:rPr>
-          <w:lang w:val="en-US"/>
-        </w:rPr>
-        <w:t>with</w:t>
-      </w:r>
-      <w:r>
-        <w:rPr>
-          <w:lang w:val="en-US"/>
-        </w:rPr>
-        <w:t xml:space="preserve"> </w:t>
-      </w:r>
-      <w:r>
-        <w:rPr>
-          <w:lang w:val="en-US"/>
-        </w:rPr>
-        <w:t>Radeon</w:t>
-      </w:r>
-      <w:r>
-        <w:rPr>
-          <w:lang w:val="en-US"/>
-        </w:rPr>
-        <w:t xml:space="preserve"> </w:t>
-      </w:r>
-      <w:r>
-        <w:rPr>
-          <w:lang w:val="en-US"/>
-        </w:rPr>
-        <w:t>Graphics</w:t>
-      </w:r>
-      <w:r>
-        <w:rPr>
-          <w:lang w:val="en-US"/>
-        </w:rPr>
-        <w:t xml:space="preserve"> 2 </w:t>
-      </w:r>
-      <w:r>
-        <w:t>ядра</w:t>
-      </w:r>
-      <w:r>
-        <w:rPr>
-          <w:lang w:val="en-US"/>
-        </w:rPr>
-        <w:t>;</w:t>
-      </w:r>
-    </w:p>
-    <w:p>
-      <w:r>
-        <w:t>- Оперативная память 4 Гб;</w:t>
-      </w:r>
-    </w:p>
-    <w:p>
-      <w:r>
-        <w:t>- Постоянная память 60 Гб;</w:t>
-      </w:r>
-    </w:p>
-    <w:p>
-      <w:r>
-        <w:t xml:space="preserve">- </w:t>
-      </w:r>
-      <w:r>
-        <w:t>Видео карта не используется.</w:t>
-      </w:r>
-    </w:p>
-    <w:p>
-      <w:r>
-        <w:t xml:space="preserve">Тестирование проводится в </w:t>
-      </w:r>
-      <w:r>
-        <w:rPr>
-          <w:lang w:val="en-US"/>
-        </w:rPr>
-        <w:t>Docker</w:t>
-      </w:r>
-      <w:r>
-        <w:t xml:space="preserve"> </w:t>
-      </w:r>
-      <w:r>
-        <w:t>контейнере, созданном на основе ОС</w:t>
-      </w:r>
-      <w:r>
-        <w:t xml:space="preserve"> </w:t>
-      </w:r>
-      <w:r>
-        <w:t xml:space="preserve">семейства </w:t>
-      </w:r>
-      <w:r>
-        <w:rPr>
-          <w:lang w:val="en-US"/>
-        </w:rPr>
-        <w:t>Linux</w:t>
-      </w:r>
-      <w:r>
-        <w:t xml:space="preserve"> </w:t>
-      </w:r>
-      <w:r>
-        <w:rPr>
-          <w:lang w:val="en-US"/>
-        </w:rPr>
-        <w:t>Ubuntu</w:t>
-      </w:r>
-      <w:r>
-        <w:t xml:space="preserve"> 22.04</w:t>
-      </w:r>
-      <w:r>
-        <w:t>.</w:t>
-      </w:r>
-      <w:r>
-        <w:t xml:space="preserve"> </w:t>
-      </w:r>
-      <w:r>
-        <w:t>Он позволяет поддерживать окружение в одном и том же стабильном состоянии, что позволяет снизить влияние различных процессов, происходящих на вычислительной системе, на которой происходит тестирование.</w:t>
+        <w:t>состоянии, что позволяет снизить влияние различных процессов, происходящих на вычислительной системе, на которой происходит тестирование.</w:t>
       </w:r>
     </w:p>
     <w:p>
@@ -5621,11 +5840,7 @@
         <w:t xml:space="preserve"> были подвергнуты анализу с целью выявления основных тенденций и зависимостей. </w:t>
       </w:r>
       <w:r>
-        <w:t xml:space="preserve">Получившиеся результаты оказались не столь однозначными, как </w:t>
-      </w:r>
-      <w:r>
-        <w:lastRenderedPageBreak/>
-        <w:t>можно было предположить. На рисунках 12-14 представлены результаты проведенного исследования.</w:t>
+        <w:t>Получившиеся результаты оказались не столь однозначными, как можно было предположить. На рисунках 12-14 представлены результаты проведенного исследования.</w:t>
       </w:r>
     </w:p>
     <w:p>
@@ -5637,6 +5852,7 @@
         <w:rPr>
           <w:noProof/>
         </w:rPr>
+        <w:lastRenderedPageBreak/>
         <w:drawing>
           <wp:inline distT="0" distB="0" distL="0" distR="0" wp14:anchorId="23F22687" wp14:editId="72D2AF0B">
             <wp:extent cx="3852862" cy="2890273"/>
@@ -5726,6 +5942,36 @@
       <w:r>
         <w:t xml:space="preserve">. </w:t>
       </w:r>
+    </w:p>
+    <w:p>
+      <w:pPr>
+        <w:ind w:firstLine="708"/>
+      </w:pPr>
+      <w:r>
+        <w:t xml:space="preserve">Написать про </w:t>
+      </w:r>
+      <w:proofErr w:type="spellStart"/>
+      <w:r>
+        <w:rPr>
+          <w:lang w:val="en-US"/>
+        </w:rPr>
+        <w:t>bigint</w:t>
+      </w:r>
+      <w:proofErr w:type="spellEnd"/>
+      <w:r>
+        <w:t xml:space="preserve"> </w:t>
+      </w:r>
+      <w:r>
+        <w:t xml:space="preserve">в </w:t>
+      </w:r>
+      <w:proofErr w:type="spellStart"/>
+      <w:r>
+        <w:rPr>
+          <w:lang w:val="en-US"/>
+        </w:rPr>
+        <w:t>js</w:t>
+      </w:r>
+      <w:proofErr w:type="spellEnd"/>
     </w:p>
     <w:p>
       <w:pPr>
@@ -7154,6 +7400,81 @@
         </w:numPr>
       </w:pPr>
       <w:r>
+        <w:t>https://www.qemu.org/</w:t>
+      </w:r>
+    </w:p>
+    <w:p>
+      <w:pPr>
+        <w:pStyle w:val="ListParagraph"/>
+        <w:numPr>
+          <w:ilvl w:val="0"/>
+          <w:numId w:val="3"/>
+        </w:numPr>
+      </w:pPr>
+      <w:hyperlink r:id="rId20" w:history="1">
+        <w:r>
+          <w:rPr>
+            <w:rStyle w:val="Hyperlink"/>
+          </w:rPr>
+          <w:t>https://kopycat.ru/</w:t>
+        </w:r>
+      </w:hyperlink>
+    </w:p>
+    <w:p>
+      <w:pPr>
+        <w:pStyle w:val="ListParagraph"/>
+        <w:numPr>
+          <w:ilvl w:val="0"/>
+          <w:numId w:val="3"/>
+        </w:numPr>
+      </w:pPr>
+      <w:hyperlink r:id="rId21" w:history="1">
+        <w:r>
+          <w:rPr>
+            <w:rStyle w:val="Hyperlink"/>
+          </w:rPr>
+          <w:t>https://www.unicorn-engine.org/</w:t>
+        </w:r>
+      </w:hyperlink>
+    </w:p>
+    <w:p>
+      <w:pPr>
+        <w:pStyle w:val="ListParagraph"/>
+        <w:numPr>
+          <w:ilvl w:val="0"/>
+          <w:numId w:val="3"/>
+        </w:numPr>
+      </w:pPr>
+      <w:hyperlink r:id="rId22" w:history="1">
+        <w:r>
+          <w:rPr>
+            <w:rStyle w:val="Hyperlink"/>
+          </w:rPr>
+          <w:t>https://www.labcenter.com/</w:t>
+        </w:r>
+      </w:hyperlink>
+    </w:p>
+    <w:p>
+      <w:pPr>
+        <w:pStyle w:val="ListParagraph"/>
+        <w:numPr>
+          <w:ilvl w:val="0"/>
+          <w:numId w:val="3"/>
+        </w:numPr>
+      </w:pPr>
+      <w:r>
+        <w:t>https://www.keil.com/</w:t>
+      </w:r>
+    </w:p>
+    <w:p>
+      <w:pPr>
+        <w:pStyle w:val="ListParagraph"/>
+        <w:numPr>
+          <w:ilvl w:val="0"/>
+          <w:numId w:val="3"/>
+        </w:numPr>
+      </w:pPr>
+      <w:r>
         <w:t xml:space="preserve">Коровин И.В., Пулькин И.А., </w:t>
       </w:r>
       <w:proofErr w:type="spellStart"/>
@@ -7198,887 +7519,6 @@
     </w:p>
     <w:p>
       <w:pPr>
-        <w:pStyle w:val="ListParagraph"/>
-        <w:ind w:left="360" w:firstLine="0"/>
-        <w:rPr>
-          <w:lang w:val="en-US"/>
-        </w:rPr>
-      </w:pPr>
-      <w:r>
-        <w:rPr>
-          <w:lang w:val="en-US"/>
-        </w:rPr>
-        <w:t xml:space="preserve">1. Petrov Alexey </w:t>
-      </w:r>
-      <w:proofErr w:type="spellStart"/>
-      <w:r>
-        <w:rPr>
-          <w:lang w:val="en-US"/>
-        </w:rPr>
-        <w:t>Alexandrovich</w:t>
-      </w:r>
-      <w:proofErr w:type="spellEnd"/>
-      <w:r>
-        <w:rPr>
-          <w:lang w:val="en-US"/>
-        </w:rPr>
-        <w:t xml:space="preserve">, </w:t>
-      </w:r>
-      <w:proofErr w:type="spellStart"/>
-      <w:r>
-        <w:rPr>
-          <w:lang w:val="en-US"/>
-        </w:rPr>
-        <w:t>Kolmanovich</w:t>
-      </w:r>
-      <w:proofErr w:type="spellEnd"/>
-      <w:r>
-        <w:rPr>
-          <w:lang w:val="en-US"/>
-        </w:rPr>
-        <w:t xml:space="preserve"> Anton </w:t>
-      </w:r>
-      <w:proofErr w:type="spellStart"/>
-      <w:r>
-        <w:rPr>
-          <w:lang w:val="en-US"/>
-        </w:rPr>
-        <w:t>Sergeevich</w:t>
-      </w:r>
-      <w:proofErr w:type="spellEnd"/>
-      <w:r>
-        <w:rPr>
-          <w:lang w:val="en-US"/>
-        </w:rPr>
-        <w:t xml:space="preserve"> Embedded systems // Scientific research. 2018. No. 5 (24).</w:t>
-      </w:r>
-    </w:p>
-    <w:p>
-      <w:pPr>
-        <w:pStyle w:val="ListParagraph"/>
-        <w:ind w:left="360" w:firstLine="0"/>
-        <w:rPr>
-          <w:lang w:val="en-US"/>
-        </w:rPr>
-      </w:pPr>
-      <w:r>
-        <w:rPr>
-          <w:lang w:val="en-US"/>
-        </w:rPr>
-        <w:t xml:space="preserve">2. </w:t>
-      </w:r>
-      <w:proofErr w:type="spellStart"/>
-      <w:r>
-        <w:rPr>
-          <w:lang w:val="en-US"/>
-        </w:rPr>
-        <w:t>Zobov</w:t>
-      </w:r>
-      <w:proofErr w:type="spellEnd"/>
-      <w:r>
-        <w:rPr>
-          <w:lang w:val="en-US"/>
-        </w:rPr>
-        <w:t xml:space="preserve"> O.V., </w:t>
-      </w:r>
-      <w:proofErr w:type="spellStart"/>
-      <w:r>
-        <w:rPr>
-          <w:lang w:val="en-US"/>
-        </w:rPr>
-        <w:t>Vlasov</w:t>
-      </w:r>
-      <w:proofErr w:type="spellEnd"/>
-      <w:r>
-        <w:rPr>
-          <w:lang w:val="en-US"/>
-        </w:rPr>
-        <w:t xml:space="preserve"> A.I., </w:t>
-      </w:r>
-      <w:proofErr w:type="spellStart"/>
-      <w:r>
-        <w:rPr>
-          <w:lang w:val="en-US"/>
-        </w:rPr>
-        <w:t>Juravleva</w:t>
-      </w:r>
-      <w:proofErr w:type="spellEnd"/>
-      <w:r>
-        <w:rPr>
-          <w:lang w:val="en-US"/>
-        </w:rPr>
-        <w:t xml:space="preserve"> L.V., </w:t>
-      </w:r>
-      <w:r>
-        <w:rPr>
-          <w:lang w:val="en-US"/>
-        </w:rPr>
-        <w:t>T</w:t>
-      </w:r>
-      <w:r>
-        <w:rPr>
-          <w:lang w:val="en-US"/>
-        </w:rPr>
-        <w:t xml:space="preserve">he building data collection devices problems analysis in the industrial </w:t>
-      </w:r>
-      <w:proofErr w:type="spellStart"/>
-      <w:r>
-        <w:rPr>
-          <w:lang w:val="en-US"/>
-        </w:rPr>
-        <w:t>iot</w:t>
-      </w:r>
-      <w:proofErr w:type="spellEnd"/>
-      <w:r>
-        <w:rPr>
-          <w:lang w:val="en-US"/>
-        </w:rPr>
-        <w:t xml:space="preserve"> paradigm </w:t>
-      </w:r>
-      <w:r>
-        <w:rPr>
-          <w:lang w:val="en-US"/>
-        </w:rPr>
-        <w:t>// III International conference on advanced technologies in materials science, mechanical and automation engineering, 2021.</w:t>
-      </w:r>
-    </w:p>
-    <w:p>
-      <w:pPr>
-        <w:pStyle w:val="ListParagraph"/>
-        <w:ind w:left="360" w:firstLine="0"/>
-        <w:rPr>
-          <w:lang w:val="en-US"/>
-        </w:rPr>
-      </w:pPr>
-      <w:r>
-        <w:rPr>
-          <w:lang w:val="en-US"/>
-        </w:rPr>
-        <w:t xml:space="preserve">3. </w:t>
-      </w:r>
-      <w:proofErr w:type="spellStart"/>
-      <w:r>
-        <w:rPr>
-          <w:lang w:val="en-US"/>
-        </w:rPr>
-        <w:t>Efimov</w:t>
-      </w:r>
-      <w:proofErr w:type="spellEnd"/>
-      <w:r>
-        <w:rPr>
-          <w:lang w:val="en-US"/>
-        </w:rPr>
-        <w:t xml:space="preserve"> S.N., </w:t>
-      </w:r>
-      <w:proofErr w:type="spellStart"/>
-      <w:r>
-        <w:rPr>
-          <w:lang w:val="en-US"/>
-        </w:rPr>
-        <w:t>Terskov</w:t>
-      </w:r>
-      <w:proofErr w:type="spellEnd"/>
-      <w:r>
-        <w:rPr>
-          <w:lang w:val="en-US"/>
-        </w:rPr>
-        <w:t xml:space="preserve"> V.A., </w:t>
-      </w:r>
-      <w:proofErr w:type="spellStart"/>
-      <w:r>
-        <w:rPr>
-          <w:lang w:val="en-US"/>
-        </w:rPr>
-        <w:t>Galushin</w:t>
-      </w:r>
-      <w:proofErr w:type="spellEnd"/>
-      <w:r>
-        <w:rPr>
-          <w:lang w:val="en-US"/>
-        </w:rPr>
-        <w:t xml:space="preserve"> P.V., </w:t>
-      </w:r>
-      <w:proofErr w:type="spellStart"/>
-      <w:r>
-        <w:rPr>
-          <w:lang w:val="en-US"/>
-        </w:rPr>
-        <w:t>Yarkov</w:t>
-      </w:r>
-      <w:proofErr w:type="spellEnd"/>
-      <w:r>
-        <w:rPr>
-          <w:lang w:val="en-US"/>
-        </w:rPr>
-        <w:t xml:space="preserve"> K.V. Reliability model of multiprocessor hardware-software complexes of real-time control systems with </w:t>
-      </w:r>
-      <w:proofErr w:type="spellStart"/>
-      <w:r>
-        <w:rPr>
-          <w:lang w:val="en-US"/>
-        </w:rPr>
-        <w:t>multiversion</w:t>
-      </w:r>
-      <w:proofErr w:type="spellEnd"/>
-      <w:r>
-        <w:rPr>
-          <w:lang w:val="en-US"/>
-        </w:rPr>
-        <w:t xml:space="preserve"> software // </w:t>
-      </w:r>
-      <w:proofErr w:type="spellStart"/>
-      <w:r>
-        <w:rPr>
-          <w:lang w:val="en-US"/>
-        </w:rPr>
-        <w:t>Vestnik</w:t>
-      </w:r>
-      <w:proofErr w:type="spellEnd"/>
-      <w:r>
-        <w:rPr>
-          <w:lang w:val="en-US"/>
-        </w:rPr>
-        <w:t xml:space="preserve"> MSTU </w:t>
-      </w:r>
-      <w:proofErr w:type="spellStart"/>
-      <w:r>
-        <w:rPr>
-          <w:lang w:val="en-US"/>
-        </w:rPr>
-        <w:t>im</w:t>
-      </w:r>
-      <w:proofErr w:type="spellEnd"/>
-      <w:r>
-        <w:rPr>
-          <w:lang w:val="en-US"/>
-        </w:rPr>
-        <w:t>. N.E. Bauman. Series "Instrument making". 2021. No. 4 (137).</w:t>
-      </w:r>
-    </w:p>
-    <w:p>
-      <w:pPr>
-        <w:pStyle w:val="ListParagraph"/>
-        <w:ind w:left="360" w:firstLine="0"/>
-        <w:rPr>
-          <w:lang w:val="en-US"/>
-        </w:rPr>
-      </w:pPr>
-      <w:r>
-        <w:rPr>
-          <w:lang w:val="en-US"/>
-        </w:rPr>
-        <w:t xml:space="preserve">4. </w:t>
-      </w:r>
-      <w:proofErr w:type="spellStart"/>
-      <w:r>
-        <w:rPr>
-          <w:lang w:val="en-US"/>
-        </w:rPr>
-        <w:t>Zaborovsky</w:t>
-      </w:r>
-      <w:proofErr w:type="spellEnd"/>
-      <w:r>
-        <w:rPr>
-          <w:lang w:val="en-US"/>
-        </w:rPr>
-        <w:t xml:space="preserve"> Nikita Vladimirovich, </w:t>
-      </w:r>
-      <w:proofErr w:type="spellStart"/>
-      <w:r>
-        <w:rPr>
-          <w:lang w:val="en-US"/>
-        </w:rPr>
-        <w:t>Tormasov</w:t>
-      </w:r>
-      <w:proofErr w:type="spellEnd"/>
-      <w:r>
-        <w:rPr>
-          <w:lang w:val="en-US"/>
-        </w:rPr>
-        <w:t xml:space="preserve"> Alexander </w:t>
-      </w:r>
-      <w:proofErr w:type="spellStart"/>
-      <w:r>
-        <w:rPr>
-          <w:lang w:val="en-US"/>
-        </w:rPr>
-        <w:t>Gennadievich</w:t>
-      </w:r>
-      <w:proofErr w:type="spellEnd"/>
-      <w:r>
-        <w:rPr>
-          <w:lang w:val="en-US"/>
-        </w:rPr>
-        <w:t xml:space="preserve"> Modeling of multi-threaded program execution and a method of static code analysis for race conditions // Applied Informatics. 2011. No. 4 (34).</w:t>
-      </w:r>
-    </w:p>
-    <w:p>
-      <w:pPr>
-        <w:pStyle w:val="ListParagraph"/>
-        <w:ind w:left="360" w:firstLine="0"/>
-        <w:rPr>
-          <w:lang w:val="en-US"/>
-        </w:rPr>
-      </w:pPr>
-      <w:r>
-        <w:rPr>
-          <w:lang w:val="en-US"/>
-        </w:rPr>
-        <w:t xml:space="preserve">5. Peter </w:t>
-      </w:r>
-      <w:proofErr w:type="spellStart"/>
-      <w:r>
-        <w:rPr>
-          <w:lang w:val="en-US"/>
-        </w:rPr>
-        <w:t>Boonstoppel</w:t>
-      </w:r>
-      <w:proofErr w:type="spellEnd"/>
-      <w:r>
-        <w:rPr>
-          <w:lang w:val="en-US"/>
-        </w:rPr>
-        <w:t xml:space="preserve">, Cristian </w:t>
-      </w:r>
-      <w:proofErr w:type="spellStart"/>
-      <w:r>
-        <w:rPr>
-          <w:lang w:val="en-US"/>
-        </w:rPr>
-        <w:t>Cadar</w:t>
-      </w:r>
-      <w:proofErr w:type="spellEnd"/>
-      <w:r>
-        <w:rPr>
-          <w:lang w:val="en-US"/>
-        </w:rPr>
-        <w:t xml:space="preserve">, Dawson Engler, </w:t>
-      </w:r>
-      <w:proofErr w:type="spellStart"/>
-      <w:r>
-        <w:rPr>
-          <w:lang w:val="en-US"/>
-        </w:rPr>
-        <w:t>RWset</w:t>
-      </w:r>
-      <w:proofErr w:type="spellEnd"/>
-      <w:r>
-        <w:rPr>
-          <w:lang w:val="en-US"/>
-        </w:rPr>
-        <w:t>: Attacking Path Explosion in Constraint-Based Test Generation // Lecture Notes in Computer Science book series (LNTCS, volume 4963)</w:t>
-      </w:r>
-    </w:p>
-    <w:p>
-      <w:pPr>
-        <w:pStyle w:val="ListParagraph"/>
-        <w:ind w:left="360" w:firstLine="0"/>
-        <w:rPr>
-          <w:lang w:val="en-US"/>
-        </w:rPr>
-      </w:pPr>
-      <w:r>
-        <w:rPr>
-          <w:lang w:val="en-US"/>
-        </w:rPr>
-        <w:t xml:space="preserve">6. Sepulveda Rodriguez L. E., </w:t>
-      </w:r>
-      <w:proofErr w:type="spellStart"/>
-      <w:r>
-        <w:rPr>
-          <w:lang w:val="en-US"/>
-        </w:rPr>
-        <w:t>Chavarro</w:t>
-      </w:r>
-      <w:proofErr w:type="spellEnd"/>
-      <w:r>
-        <w:rPr>
-          <w:lang w:val="en-US"/>
-        </w:rPr>
-        <w:t xml:space="preserve">-Porras J. C., Sanabria-Ordonez J. A., et al. A Survey of Virtualization Technologies: Towards a New Taxonomic Proposal // </w:t>
-      </w:r>
-      <w:proofErr w:type="spellStart"/>
-      <w:r>
-        <w:rPr>
-          <w:lang w:val="en-US"/>
-        </w:rPr>
-        <w:t>Ingenieria</w:t>
-      </w:r>
-      <w:proofErr w:type="spellEnd"/>
-      <w:r>
-        <w:rPr>
-          <w:lang w:val="en-US"/>
-        </w:rPr>
-        <w:t xml:space="preserve"> E </w:t>
-      </w:r>
-      <w:proofErr w:type="spellStart"/>
-      <w:r>
-        <w:rPr>
-          <w:lang w:val="en-US"/>
-        </w:rPr>
-        <w:t>Investigacion</w:t>
-      </w:r>
-      <w:proofErr w:type="spellEnd"/>
-      <w:r>
-        <w:rPr>
-          <w:lang w:val="en-US"/>
-        </w:rPr>
-        <w:t>, 2022, 42, (3</w:t>
-      </w:r>
-      <w:proofErr w:type="gramStart"/>
-      <w:r>
-        <w:rPr>
-          <w:lang w:val="en-US"/>
-        </w:rPr>
-        <w:t>):e</w:t>
-      </w:r>
-      <w:proofErr w:type="gramEnd"/>
-      <w:r>
-        <w:rPr>
-          <w:lang w:val="en-US"/>
-        </w:rPr>
-        <w:t>97363.</w:t>
-      </w:r>
-    </w:p>
-    <w:p>
-      <w:pPr>
-        <w:pStyle w:val="ListParagraph"/>
-        <w:ind w:left="360" w:firstLine="0"/>
-        <w:rPr>
-          <w:lang w:val="en-US"/>
-        </w:rPr>
-      </w:pPr>
-      <w:r>
-        <w:rPr>
-          <w:lang w:val="en-US"/>
-        </w:rPr>
-        <w:t xml:space="preserve">7. </w:t>
-      </w:r>
-      <w:proofErr w:type="spellStart"/>
-      <w:r>
-        <w:rPr>
-          <w:lang w:val="en-US"/>
-        </w:rPr>
-        <w:t>Selvesyuk</w:t>
-      </w:r>
-      <w:proofErr w:type="spellEnd"/>
-      <w:r>
-        <w:rPr>
-          <w:lang w:val="en-US"/>
-        </w:rPr>
-        <w:t xml:space="preserve"> N.I., Ostrovsky A.S., </w:t>
-      </w:r>
-      <w:proofErr w:type="spellStart"/>
-      <w:r>
-        <w:rPr>
-          <w:lang w:val="en-US"/>
-        </w:rPr>
-        <w:t>Rusanov</w:t>
-      </w:r>
-      <w:proofErr w:type="spellEnd"/>
-      <w:r>
-        <w:rPr>
-          <w:lang w:val="en-US"/>
-        </w:rPr>
-        <w:t xml:space="preserve"> P.V., </w:t>
-      </w:r>
-      <w:proofErr w:type="spellStart"/>
-      <w:r>
-        <w:rPr>
-          <w:lang w:val="en-US"/>
-        </w:rPr>
-        <w:t>Komakhin</w:t>
-      </w:r>
-      <w:proofErr w:type="spellEnd"/>
-      <w:r>
-        <w:rPr>
-          <w:lang w:val="en-US"/>
-        </w:rPr>
-        <w:t xml:space="preserve"> M.O., Object-oriented design of an application software interface emulation system in information security tasks // Informatics and Control Systems, 2 (</w:t>
-      </w:r>
-      <w:proofErr w:type="gramStart"/>
-      <w:r>
-        <w:rPr>
-          <w:lang w:val="en-US"/>
-        </w:rPr>
-        <w:t>56 )</w:t>
-      </w:r>
-      <w:proofErr w:type="gramEnd"/>
-      <w:r>
-        <w:rPr>
-          <w:lang w:val="en-US"/>
-        </w:rPr>
-        <w:t>, 2018.</w:t>
-      </w:r>
-    </w:p>
-    <w:p>
-      <w:pPr>
-        <w:pStyle w:val="ListParagraph"/>
-        <w:ind w:left="360" w:firstLine="0"/>
-        <w:rPr>
-          <w:lang w:val="en-US"/>
-        </w:rPr>
-      </w:pPr>
-      <w:r>
-        <w:rPr>
-          <w:lang w:val="en-US"/>
-        </w:rPr>
-        <w:t xml:space="preserve">8. B. Zhang et al. A Survey on I/O Virtualization and Optimization. 2010 Fifth Annual </w:t>
-      </w:r>
-      <w:proofErr w:type="spellStart"/>
-      <w:r>
-        <w:rPr>
-          <w:lang w:val="en-US"/>
-        </w:rPr>
-        <w:t>ChinaGrid</w:t>
-      </w:r>
-      <w:proofErr w:type="spellEnd"/>
-      <w:r>
-        <w:rPr>
-          <w:lang w:val="en-US"/>
-        </w:rPr>
-        <w:t xml:space="preserve"> Conference, Guangzhou, China, 2010, pp. 117-123.</w:t>
-      </w:r>
-    </w:p>
-    <w:p>
-      <w:pPr>
-        <w:pStyle w:val="ListParagraph"/>
-        <w:ind w:left="360" w:firstLine="0"/>
-        <w:rPr>
-          <w:lang w:val="en-US"/>
-        </w:rPr>
-      </w:pPr>
-      <w:r>
-        <w:rPr>
-          <w:lang w:val="en-US"/>
-        </w:rPr>
-        <w:t>9. Dileep P., Devesh G., Raghavendra R., et al, Verification of Linux device drivers using device virtualization // 2015 2nd International Conference on Computing for Sustainable Global Development (</w:t>
-      </w:r>
-      <w:proofErr w:type="spellStart"/>
-      <w:r>
-        <w:rPr>
-          <w:lang w:val="en-US"/>
-        </w:rPr>
-        <w:t>INDIACom</w:t>
-      </w:r>
-      <w:proofErr w:type="spellEnd"/>
-      <w:r>
-        <w:rPr>
-          <w:lang w:val="en-US"/>
-        </w:rPr>
-        <w:t>), New Delhi, India, 2015, pp. 694-698.</w:t>
-      </w:r>
-    </w:p>
-    <w:p>
-      <w:pPr>
-        <w:pStyle w:val="ListParagraph"/>
-        <w:ind w:left="360" w:firstLine="0"/>
-        <w:rPr>
-          <w:lang w:val="en-US"/>
-        </w:rPr>
-      </w:pPr>
-      <w:r>
-        <w:rPr>
-          <w:lang w:val="en-US"/>
-        </w:rPr>
-        <w:t xml:space="preserve">10. Uzenkov D.A., </w:t>
-      </w:r>
-      <w:proofErr w:type="spellStart"/>
-      <w:r>
-        <w:rPr>
-          <w:lang w:val="en-US"/>
-        </w:rPr>
-        <w:t>Vlasov</w:t>
-      </w:r>
-      <w:proofErr w:type="spellEnd"/>
-      <w:r>
-        <w:rPr>
-          <w:lang w:val="en-US"/>
-        </w:rPr>
-        <w:t xml:space="preserve"> A.I., </w:t>
-      </w:r>
-      <w:proofErr w:type="spellStart"/>
-      <w:r>
-        <w:rPr>
-          <w:lang w:val="en-US"/>
-        </w:rPr>
-        <w:t>Gladkikh</w:t>
-      </w:r>
-      <w:proofErr w:type="spellEnd"/>
-      <w:r>
-        <w:rPr>
-          <w:lang w:val="en-US"/>
-        </w:rPr>
-        <w:t xml:space="preserve"> A.A., etc. Dynamic modification of internal software of embedded devices for solving reverse engineering problems // Problems of development of advanced micro- and </w:t>
-      </w:r>
-      <w:proofErr w:type="spellStart"/>
-      <w:r>
-        <w:rPr>
-          <w:lang w:val="en-US"/>
-        </w:rPr>
-        <w:t>nanoelectronic</w:t>
-      </w:r>
-      <w:proofErr w:type="spellEnd"/>
-      <w:r>
-        <w:rPr>
-          <w:lang w:val="en-US"/>
-        </w:rPr>
-        <w:t xml:space="preserve"> systems (MES). Issue 2. 2021. pp. 63-69.</w:t>
-      </w:r>
-    </w:p>
-    <w:p>
-      <w:pPr>
-        <w:pStyle w:val="ListParagraph"/>
-        <w:ind w:left="360" w:firstLine="0"/>
-        <w:rPr>
-          <w:lang w:val="en-US"/>
-        </w:rPr>
-      </w:pPr>
-      <w:r>
-        <w:rPr>
-          <w:lang w:val="en-US"/>
-        </w:rPr>
-        <w:t>11. S. Gill, The Diagnosis of Mistakes in Programs on the EDSAC // Proceedings of the Royal Society of London. Series A, Mathematical and Physical Sciences, Vol. 206, No. 1087, May 1951.</w:t>
-      </w:r>
-    </w:p>
-    <w:p>
-      <w:pPr>
-        <w:pStyle w:val="ListParagraph"/>
-        <w:ind w:left="360" w:firstLine="0"/>
-        <w:rPr>
-          <w:lang w:val="en-US"/>
-        </w:rPr>
-      </w:pPr>
-      <w:r>
-        <w:rPr>
-          <w:lang w:val="en-US"/>
-        </w:rPr>
-        <w:t xml:space="preserve">12. Jakob </w:t>
-      </w:r>
-      <w:proofErr w:type="spellStart"/>
-      <w:r>
-        <w:rPr>
-          <w:lang w:val="en-US"/>
-        </w:rPr>
-        <w:t>Engblom</w:t>
-      </w:r>
-      <w:proofErr w:type="spellEnd"/>
-      <w:r>
-        <w:rPr>
-          <w:lang w:val="en-US"/>
-        </w:rPr>
-        <w:t>, Guillaume Girard, Bengt Werner, Testing Embedded Software using Simulated Hardware // ERTS 2006.</w:t>
-      </w:r>
-    </w:p>
-    <w:p>
-      <w:pPr>
-        <w:pStyle w:val="ListParagraph"/>
-        <w:ind w:left="360" w:firstLine="0"/>
-        <w:rPr>
-          <w:lang w:val="en-US"/>
-        </w:rPr>
-      </w:pPr>
-      <w:r>
-        <w:rPr>
-          <w:lang w:val="en-US"/>
-        </w:rPr>
-        <w:t>13. TIOBE Index, URL: https://www.tiobe.com/tiobe-index/ (access date: 21/10/2023).</w:t>
-      </w:r>
-    </w:p>
-    <w:p>
-      <w:pPr>
-        <w:pStyle w:val="ListParagraph"/>
-        <w:ind w:left="360" w:firstLine="0"/>
-        <w:rPr>
-          <w:lang w:val="en-US"/>
-        </w:rPr>
-      </w:pPr>
-      <w:r>
-        <w:rPr>
-          <w:lang w:val="en-US"/>
-        </w:rPr>
-        <w:lastRenderedPageBreak/>
-        <w:t xml:space="preserve">14. Stefan Marr, Benoit </w:t>
-      </w:r>
-      <w:proofErr w:type="spellStart"/>
-      <w:r>
-        <w:rPr>
-          <w:lang w:val="en-US"/>
-        </w:rPr>
-        <w:t>Daloze</w:t>
-      </w:r>
-      <w:proofErr w:type="spellEnd"/>
-      <w:r>
-        <w:rPr>
-          <w:lang w:val="en-US"/>
-        </w:rPr>
-        <w:t xml:space="preserve">, and </w:t>
-      </w:r>
-      <w:proofErr w:type="spellStart"/>
-      <w:r>
-        <w:rPr>
-          <w:lang w:val="en-US"/>
-        </w:rPr>
-        <w:t>Hanspeter</w:t>
-      </w:r>
-      <w:proofErr w:type="spellEnd"/>
-      <w:r>
-        <w:rPr>
-          <w:lang w:val="en-US"/>
-        </w:rPr>
-        <w:t xml:space="preserve"> </w:t>
-      </w:r>
-      <w:proofErr w:type="spellStart"/>
-      <w:r>
-        <w:rPr>
-          <w:lang w:val="en-US"/>
-        </w:rPr>
-        <w:t>Mössenböck</w:t>
-      </w:r>
-      <w:proofErr w:type="spellEnd"/>
-      <w:r>
-        <w:rPr>
-          <w:lang w:val="en-US"/>
-        </w:rPr>
-        <w:t>, Cross-language compiler benchmarking: are we fast yet? In Proceedings of the 12th Symposium on Dynamic Languages (DLS 2016). Association for Computing Machinery, New York, NY, USA, 120–131.</w:t>
-      </w:r>
-    </w:p>
-    <w:p>
-      <w:pPr>
-        <w:pStyle w:val="ListParagraph"/>
-        <w:ind w:left="360" w:firstLine="0"/>
-        <w:rPr>
-          <w:lang w:val="en-US"/>
-        </w:rPr>
-      </w:pPr>
-      <w:r>
-        <w:rPr>
-          <w:lang w:val="en-US"/>
-        </w:rPr>
-        <w:t xml:space="preserve">15. Ivanov Sergey </w:t>
-      </w:r>
-      <w:proofErr w:type="spellStart"/>
-      <w:r>
-        <w:rPr>
-          <w:lang w:val="en-US"/>
-        </w:rPr>
-        <w:t>Olegovich</w:t>
-      </w:r>
-      <w:proofErr w:type="spellEnd"/>
-      <w:r>
-        <w:rPr>
-          <w:lang w:val="en-US"/>
-        </w:rPr>
-        <w:t xml:space="preserve">, </w:t>
-      </w:r>
-      <w:proofErr w:type="spellStart"/>
-      <w:r>
-        <w:rPr>
-          <w:lang w:val="en-US"/>
-        </w:rPr>
-        <w:t>Ilyin</w:t>
-      </w:r>
-      <w:proofErr w:type="spellEnd"/>
-      <w:r>
-        <w:rPr>
-          <w:lang w:val="en-US"/>
-        </w:rPr>
-        <w:t xml:space="preserve"> Dmitry Vladimirovich, </w:t>
-      </w:r>
-      <w:proofErr w:type="spellStart"/>
-      <w:r>
-        <w:rPr>
-          <w:lang w:val="en-US"/>
-        </w:rPr>
-        <w:t>Bolshakov</w:t>
-      </w:r>
-      <w:proofErr w:type="spellEnd"/>
-      <w:r>
-        <w:rPr>
-          <w:lang w:val="en-US"/>
-        </w:rPr>
-        <w:t xml:space="preserve"> Ivan </w:t>
-      </w:r>
-      <w:proofErr w:type="spellStart"/>
-      <w:r>
-        <w:rPr>
-          <w:lang w:val="en-US"/>
-        </w:rPr>
-        <w:t>Yurievich</w:t>
-      </w:r>
-      <w:proofErr w:type="spellEnd"/>
-      <w:r>
-        <w:rPr>
-          <w:lang w:val="en-US"/>
-        </w:rPr>
-        <w:t xml:space="preserve"> Comparative testing of programming languages // Bulletin of </w:t>
-      </w:r>
-      <w:proofErr w:type="spellStart"/>
-      <w:r>
-        <w:rPr>
-          <w:lang w:val="en-US"/>
-        </w:rPr>
-        <w:t>ChSU</w:t>
-      </w:r>
-      <w:proofErr w:type="spellEnd"/>
-      <w:r>
-        <w:rPr>
-          <w:lang w:val="en-US"/>
-        </w:rPr>
-        <w:t xml:space="preserve">. 2017. </w:t>
-      </w:r>
-      <w:r>
-        <w:rPr>
-          <w:lang w:val="en-US"/>
-        </w:rPr>
-        <w:t>No. 3.</w:t>
-      </w:r>
-    </w:p>
-    <w:p>
-      <w:pPr>
-        <w:pStyle w:val="ListParagraph"/>
-        <w:ind w:left="360" w:firstLine="0"/>
-      </w:pPr>
-      <w:r>
-        <w:rPr>
-          <w:lang w:val="en-US"/>
-        </w:rPr>
-        <w:t xml:space="preserve">16. Korovin I.V., </w:t>
-      </w:r>
-      <w:proofErr w:type="spellStart"/>
-      <w:r>
-        <w:rPr>
-          <w:lang w:val="en-US"/>
-        </w:rPr>
-        <w:t>Pulkin</w:t>
-      </w:r>
-      <w:proofErr w:type="spellEnd"/>
-      <w:r>
-        <w:rPr>
-          <w:lang w:val="en-US"/>
-        </w:rPr>
-        <w:t xml:space="preserve"> I.A., </w:t>
-      </w:r>
-      <w:proofErr w:type="spellStart"/>
-      <w:r>
-        <w:rPr>
-          <w:lang w:val="en-US"/>
-        </w:rPr>
-        <w:t>Veranyan</w:t>
-      </w:r>
-      <w:proofErr w:type="spellEnd"/>
-      <w:r>
-        <w:rPr>
-          <w:lang w:val="en-US"/>
-        </w:rPr>
-        <w:t xml:space="preserve"> A.S. Study of the speed of execution of basic mathematical problems in popular programming languages // Economics and quality of communication systems. </w:t>
-      </w:r>
-      <w:r>
-        <w:t>2019. No. 3 (13).</w:t>
-      </w:r>
-    </w:p>
-    <w:p>
-      <w:pPr>
         <w:spacing w:after="160" w:line="259" w:lineRule="auto"/>
         <w:ind w:firstLine="0"/>
         <w:jc w:val="left"/>
@@ -8139,43 +7579,81 @@
     </w:p>
     <w:p/>
     <w:p>
+      <w:pPr>
+        <w:rPr>
+          <w:lang w:val="en-US"/>
+        </w:rPr>
+      </w:pPr>
       <w:r>
         <w:t>Кутаев Кирилл Сергеевич</w:t>
       </w:r>
       <w:r>
-        <w:t xml:space="preserve">, магистр кафедры ИУ4 "Проектирование и технология производства электронной аппаратуры", МГТУ им. Н.Э. Баумана, Москва, Россия. </w:t>
-      </w:r>
-      <w:proofErr w:type="spellStart"/>
-      <w:r>
-        <w:t>Email</w:t>
-      </w:r>
-      <w:proofErr w:type="spellEnd"/>
-      <w:r>
-        <w:t xml:space="preserve">: </w:t>
-      </w:r>
-      <w:proofErr w:type="spellStart"/>
+        <w:t>, магистр кафедры ИУ4 "Проектирование и технология производства электронной аппаратуры", МГТУ им. Н</w:t>
+      </w:r>
+      <w:r>
+        <w:rPr>
+          <w:lang w:val="en-US"/>
+        </w:rPr>
+        <w:t>.</w:t>
+      </w:r>
+      <w:r>
+        <w:t>Э</w:t>
+      </w:r>
+      <w:r>
+        <w:rPr>
+          <w:lang w:val="en-US"/>
+        </w:rPr>
+        <w:t xml:space="preserve">. </w:t>
+      </w:r>
+      <w:r>
+        <w:t>Баумана</w:t>
+      </w:r>
+      <w:r>
+        <w:rPr>
+          <w:lang w:val="en-US"/>
+        </w:rPr>
+        <w:t xml:space="preserve">, </w:t>
+      </w:r>
+      <w:r>
+        <w:t>Москва</w:t>
+      </w:r>
+      <w:r>
+        <w:rPr>
+          <w:lang w:val="en-US"/>
+        </w:rPr>
+        <w:t xml:space="preserve">, </w:t>
+      </w:r>
+      <w:r>
+        <w:t>Россия</w:t>
+      </w:r>
+      <w:r>
+        <w:rPr>
+          <w:lang w:val="en-US"/>
+        </w:rPr>
+        <w:t xml:space="preserve">. Email: </w:t>
+      </w:r>
       <w:r>
         <w:rPr>
           <w:lang w:val="en-US"/>
         </w:rPr>
         <w:t>kirSM</w:t>
       </w:r>
-      <w:proofErr w:type="spellEnd"/>
-      <w:r>
-        <w:t>2010</w:t>
-      </w:r>
-      <w:r>
-        <w:t>@</w:t>
-      </w:r>
-      <w:proofErr w:type="spellStart"/>
+      <w:r>
+        <w:rPr>
+          <w:lang w:val="en-US"/>
+        </w:rPr>
+        <w:t>2010@</w:t>
+      </w:r>
       <w:r>
         <w:rPr>
           <w:lang w:val="en-US"/>
         </w:rPr>
         <w:t>gmail</w:t>
       </w:r>
-      <w:proofErr w:type="spellEnd"/>
-      <w:r>
+      <w:r>
+        <w:rPr>
+          <w:lang w:val="en-US"/>
+        </w:rPr>
         <w:t>.</w:t>
       </w:r>
       <w:r>

--- a/docs/article/article.docx
+++ b/docs/article/article.docx
@@ -3174,12 +3174,66 @@
         <w:t xml:space="preserve">Ключевым методом исследования является </w:t>
       </w:r>
       <w:r>
-        <w:t>проведение тестирования быстродействия выполнения определенных алгоритмов различными языками программирования, сравнение результатов проведенных экспериментов.</w:t>
-      </w:r>
-    </w:p>
-    <w:p>
-      <w:r>
-        <w:t>Для проведения тестирования быстродействия языков программирования было разработано программное средство с необходимым для тестирования окружением, в проектировании которого были использованы исследования, представленные в работе «</w:t>
+        <w:t xml:space="preserve">проведение тестирования быстродействия выполнения </w:t>
+      </w:r>
+      <w:r>
+        <w:t>заданных</w:t>
+      </w:r>
+      <w:r>
+        <w:t xml:space="preserve"> алгоритмов различными языками программирования</w:t>
+      </w:r>
+      <w:r>
+        <w:t xml:space="preserve"> и последующее</w:t>
+      </w:r>
+      <w:r>
+        <w:t xml:space="preserve"> сравнение результатов проведенных экспериментов.</w:t>
+      </w:r>
+    </w:p>
+    <w:p>
+      <w:r>
+        <w:t>Для проведения тестирования быстродействия языков программирования было разработано программное средство</w:t>
+      </w:r>
+      <w:r>
+        <w:t xml:space="preserve"> «</w:t>
+      </w:r>
+      <w:r>
+        <w:t>FPLB</w:t>
+      </w:r>
+      <w:r>
+        <w:t>» (</w:t>
+      </w:r>
+      <w:proofErr w:type="spellStart"/>
+      <w:r>
+        <w:t>Flexible</w:t>
+      </w:r>
+      <w:proofErr w:type="spellEnd"/>
+      <w:r>
+        <w:t xml:space="preserve"> </w:t>
+      </w:r>
+      <w:proofErr w:type="spellStart"/>
+      <w:r>
+        <w:t>Programming</w:t>
+      </w:r>
+      <w:proofErr w:type="spellEnd"/>
+      <w:r>
+        <w:t xml:space="preserve"> Language </w:t>
+      </w:r>
+      <w:proofErr w:type="spellStart"/>
+      <w:r>
+        <w:t>Benchmarking</w:t>
+      </w:r>
+      <w:proofErr w:type="spellEnd"/>
+      <w:r>
+        <w:t>)</w:t>
+      </w:r>
+      <w:r>
+        <w:t> </w:t>
+      </w:r>
+      <w:r>
+        <w:t>[21]</w:t>
+      </w:r>
+      <w:r>
+        <w:t xml:space="preserve"> с необходимым для тестирования окружением, в проектировании которого были использованы исследования, представленные в работе «</w:t>
       </w:r>
       <w:r>
         <w:t xml:space="preserve">Cross-Language </w:t>
@@ -3210,16 +3264,48 @@
         <w:t xml:space="preserve">[14]. </w:t>
       </w:r>
       <w:r>
-        <w:t xml:space="preserve">Программное средство для тестирования позволяет в автоматизированном режиме производить запуск </w:t>
+        <w:t>Программное средство</w:t>
+      </w:r>
+      <w:r>
+        <w:t xml:space="preserve"> </w:t>
+      </w:r>
+      <w:r>
+        <w:t>«</w:t>
+      </w:r>
+      <w:r>
+        <w:t>FPLB</w:t>
+      </w:r>
+      <w:r>
+        <w:t>»</w:t>
+      </w:r>
+      <w:r>
+        <w:t xml:space="preserve"> позволяет в автоматизированном режиме производить запуск </w:t>
       </w:r>
       <w:r>
         <w:t>различных</w:t>
       </w:r>
       <w:r>
-        <w:t xml:space="preserve"> заранее написанных</w:t>
-      </w:r>
-      <w:r>
-        <w:t xml:space="preserve"> тестов для заданных языков программирования. Для его разработки был выбран язык программирования </w:t>
+        <w:t xml:space="preserve"> заранее </w:t>
+      </w:r>
+      <w:r>
+        <w:t>подготовленных алгоритмов</w:t>
+      </w:r>
+      <w:r>
+        <w:t xml:space="preserve"> для заданных языков программирования. </w:t>
+      </w:r>
+      <w:r>
+        <w:t xml:space="preserve">Оно также позволяет вести журналирование результатов тестирования, строить гистограмму на основе результатов тестирования, генерировать необходимые входные данные для проведения тестирования, а также запускать последовательность одинаковых тестов и вычислять среднее значение результатов проведенных тестов. Вывод справочных данных о использовании программного средства </w:t>
+      </w:r>
+      <w:r>
+        <w:t>«FPLB»</w:t>
+      </w:r>
+    </w:p>
+    <w:p>
+      <w:r>
+        <w:t xml:space="preserve"> </w:t>
+      </w:r>
+      <w:r>
+        <w:t xml:space="preserve">Для его разработки был выбран язык программирования </w:t>
       </w:r>
       <w:r>
         <w:rPr>
@@ -3360,7 +3446,11 @@
         <w:t>работе «</w:t>
       </w:r>
       <w:r>
-        <w:t>Исследование скоростей выполнения базовых математических задач популярных языков программирования</w:t>
+        <w:t xml:space="preserve">Исследование скоростей выполнения базовых математических задач популярных </w:t>
+      </w:r>
+      <w:r>
+        <w:lastRenderedPageBreak/>
+        <w:t>языков программирования</w:t>
       </w:r>
       <w:r>
         <w:t>» </w:t>
@@ -3375,11 +3465,7 @@
         <w:t>исследование характеристики быстродействия языков программирования в выполнении алгоритмов, наиболее часто используемых в процессе эмуляции встраиваемых систем</w:t>
       </w:r>
       <w:r>
-        <w:t xml:space="preserve">, то необходимо выбрать те алгоритмы, которые содержат в себе операции, чаще всего используемые в работе эмулятора. Этими операциями являются чтение и запись данных в память, а также базовые </w:t>
-      </w:r>
-      <w:r>
-        <w:lastRenderedPageBreak/>
-        <w:t>арифметические операции. Это связано со спецификой работы современных процессорных архитектур. Таким образом требуются алгоритмы, содержащие в себе подобные операции.</w:t>
+        <w:t>, то необходимо выбрать те алгоритмы, которые содержат в себе операции, чаще всего используемые в работе эмулятора. Этими операциями являются чтение и запись данных в память, а также базовые арифметические операции. Это связано со спецификой работы современных процессорных архитектур. Таким образом требуются алгоритмы, содержащие в себе подобные операции.</w:t>
       </w:r>
     </w:p>
     <w:p>
@@ -3632,6 +3718,7 @@
     </w:p>
     <w:p>
       <w:r>
+        <w:lastRenderedPageBreak/>
         <w:t>В конечном итоге исходные код программы преобразуется в процессорные инструкции. Способов преобразования существует множество. Рассмотрим самы</w:t>
       </w:r>
       <w:r>
@@ -3652,7 +3739,6 @@
         <w:rPr>
           <w:noProof/>
         </w:rPr>
-        <w:lastRenderedPageBreak/>
         <w:drawing>
           <wp:inline distT="0" distB="0" distL="0" distR="0" wp14:anchorId="762E9EF2" wp14:editId="7665087C">
             <wp:extent cx="3081338" cy="2280152"/>
@@ -3820,6 +3906,7 @@
     </w:p>
     <w:p>
       <w:r>
+        <w:lastRenderedPageBreak/>
         <w:t xml:space="preserve">Интерпретация </w:t>
       </w:r>
       <w:r>
@@ -3844,83 +3931,152 @@
         <w:t>процессорные инструкции</w:t>
       </w:r>
       <w:r>
-        <w:t xml:space="preserve"> и сохраняется в виде исполняемого файла, при </w:t>
-      </w:r>
+        <w:t xml:space="preserve"> и сохраняется в виде исполняемого файла, при интерпретации программы каждая инструкция анализируется и выполняется непосредственно в процессе </w:t>
+      </w:r>
+      <w:r>
+        <w:t>работы</w:t>
+      </w:r>
+      <w:r>
+        <w:t xml:space="preserve"> программы.</w:t>
+      </w:r>
+      <w:r>
+        <w:t xml:space="preserve"> </w:t>
+      </w:r>
+      <w:r>
+        <w:t xml:space="preserve">Языки программирования, которые используют </w:t>
+      </w:r>
+      <w:r>
+        <w:t>интерпретацию</w:t>
+      </w:r>
+      <w:r>
+        <w:t xml:space="preserve"> как способ трансляции исходного кода в процессорные инструкции называют </w:t>
+      </w:r>
+      <w:r>
+        <w:t>интерпретируемыми</w:t>
+      </w:r>
+      <w:r>
+        <w:t xml:space="preserve"> языками.</w:t>
+      </w:r>
+    </w:p>
+    <w:p>
+      <w:r>
+        <w:t xml:space="preserve">Одним из основных преимуществ интерпретации программ является ее платформенная независимость. </w:t>
+      </w:r>
+      <w:r>
+        <w:t>И</w:t>
+      </w:r>
+      <w:r>
+        <w:t>нтерпретируемые языки программирования</w:t>
+      </w:r>
+      <w:r>
+        <w:t xml:space="preserve"> </w:t>
+      </w:r>
+      <w:r>
+        <w:t>могут быть выполнены на различных платформах без необходимости перекомпиляции кода.</w:t>
+      </w:r>
+      <w:r>
+        <w:t xml:space="preserve"> </w:t>
+      </w:r>
+      <w:r>
+        <w:t xml:space="preserve">При интерпретации программы можно легко отслеживать и исправлять ошибки, так как интерпретатор выполняет код построчно. </w:t>
+      </w:r>
+      <w:r>
+        <w:t>Интерпретируемые языки обычно поддерживают динамическую типизацию, что означает, что типы переменных могут быть определены во время выполнения программы.</w:t>
+      </w:r>
+    </w:p>
+    <w:p>
+      <w:r>
+        <w:t xml:space="preserve">Однако, интерпретация программ также имеет свои минусы. Один из основных недостатков </w:t>
+      </w:r>
+      <w:r>
+        <w:t>–</w:t>
+      </w:r>
+      <w:r>
+        <w:t xml:space="preserve"> это низкая производительность по сравнению с компилируемыми языками программирования. Поскольку интерпретатор выполняет программу на лету, время выполнения может быть дольше, чем у программы, скомпилированной в машинный код. Это особенно заметно при обработке больших объемов данных или выполнении тяжелых вычислений.</w:t>
+      </w:r>
+    </w:p>
+    <w:p>
+      <w:r>
+        <w:t xml:space="preserve">К современным интерпретируемым языкам программирования относятся </w:t>
+      </w:r>
+      <w:r>
+        <w:rPr>
+          <w:lang w:val="en-US"/>
+        </w:rPr>
+        <w:t>Python</w:t>
+      </w:r>
+      <w:r>
+        <w:t xml:space="preserve">, </w:t>
+      </w:r>
+      <w:r>
+        <w:rPr>
+          <w:lang w:val="en-US"/>
+        </w:rPr>
+        <w:t>JavaScript</w:t>
+      </w:r>
+      <w:r>
+        <w:t xml:space="preserve">, </w:t>
+      </w:r>
+      <w:r>
+        <w:rPr>
+          <w:lang w:val="en-US"/>
+        </w:rPr>
+        <w:t>PHP</w:t>
+      </w:r>
+      <w:r>
+        <w:t xml:space="preserve">, </w:t>
+      </w:r>
+      <w:r>
+        <w:rPr>
+          <w:lang w:val="en-US"/>
+        </w:rPr>
+        <w:t>Ruby</w:t>
+      </w:r>
+      <w:r>
+        <w:t xml:space="preserve">, </w:t>
+      </w:r>
+      <w:r>
+        <w:rPr>
+          <w:lang w:val="en-US"/>
+        </w:rPr>
+        <w:t>SQL</w:t>
+      </w:r>
+      <w:r>
+        <w:t>.</w:t>
+      </w:r>
+    </w:p>
+    <w:p>
+      <w:r>
+        <w:t xml:space="preserve">Существуют также байт-код языки программирования, которые используют как компиляцию, так и интерпретацию. </w:t>
+      </w:r>
+      <w:r>
+        <w:t>Байт-код языки программирования используют байт-код, чтобы представлять исходный код программы в промежуточной форме. Компилятор преобразует исходный код в последовательность инструкций, которые являются низкоуровневыми и промежуточными для выполнения на виртуальной машине или интерпретаторе. Этот промежуточный код называется байт-кодом, поскольку он представлен в виде последовательности байтов.</w:t>
+      </w:r>
+    </w:p>
+    <w:p>
+      <w:r>
+        <w:t>Одним из основных преимуществ использования байт-кода является платформенная независимость. Построение виртуальной машины или интерпретатора, который выполняет байт-код, позволяет запускать программы на разных платформах без изменения исходного кода.</w:t>
+      </w:r>
+      <w:r>
+        <w:t xml:space="preserve"> </w:t>
+      </w:r>
+      <w:r>
+        <w:t>Байт-код также часто используется для улучшения производительности программ. Он может быть скомпилирован наиболее эффективным образом для конкретной виртуальной машины или интерпретатора, что приводит к более быстрому выполнению программы.</w:t>
+      </w:r>
+      <w:r>
+        <w:t xml:space="preserve"> </w:t>
+      </w:r>
+    </w:p>
+    <w:p>
       <w:r>
         <w:lastRenderedPageBreak/>
-        <w:t xml:space="preserve">интерпретации программы каждая инструкция анализируется и выполняется непосредственно в процессе </w:t>
-      </w:r>
-      <w:r>
-        <w:t>работы</w:t>
-      </w:r>
-      <w:r>
-        <w:t xml:space="preserve"> программы.</w:t>
-      </w:r>
-      <w:r>
-        <w:t xml:space="preserve"> </w:t>
-      </w:r>
-      <w:r>
-        <w:t xml:space="preserve">Языки программирования, которые используют </w:t>
-      </w:r>
-      <w:r>
-        <w:t>интерпретацию</w:t>
-      </w:r>
-      <w:r>
-        <w:t xml:space="preserve"> как способ трансляции исходного кода в процессорные инструкции называют </w:t>
-      </w:r>
-      <w:r>
-        <w:t>интерпретируемыми</w:t>
-      </w:r>
-      <w:r>
-        <w:t xml:space="preserve"> языками.</w:t>
-      </w:r>
-    </w:p>
-    <w:p>
-      <w:r>
-        <w:t xml:space="preserve">Одним из основных преимуществ интерпретации программ является ее платформенная независимость. </w:t>
-      </w:r>
-      <w:r>
-        <w:t>И</w:t>
-      </w:r>
-      <w:r>
-        <w:t>нтерпретируемые языки программирования</w:t>
-      </w:r>
-      <w:r>
-        <w:t xml:space="preserve"> </w:t>
-      </w:r>
-      <w:r>
-        <w:t>могут быть выполнены на различных платформах без необходимости перекомпиляции кода.</w:t>
-      </w:r>
-      <w:r>
-        <w:t xml:space="preserve"> </w:t>
-      </w:r>
-      <w:r>
-        <w:t xml:space="preserve">При интерпретации программы можно легко отслеживать и исправлять ошибки, так как интерпретатор выполняет код построчно. </w:t>
-      </w:r>
-      <w:r>
-        <w:t>Интерпретируемые языки обычно поддерживают динамическую типизацию, что означает, что типы переменных могут быть определены во время выполнения программы.</w:t>
-      </w:r>
-    </w:p>
-    <w:p>
-      <w:r>
-        <w:t xml:space="preserve">Однако, интерпретация программ также имеет свои минусы. Один из основных недостатков </w:t>
-      </w:r>
-      <w:r>
-        <w:t>–</w:t>
-      </w:r>
-      <w:r>
-        <w:t xml:space="preserve"> это низкая производительность по сравнению с компилируемыми языками программирования. Поскольку интерпретатор выполняет программу на лету, время выполнения может быть дольше, чем у программы, скомпилированной в машинный код. Это особенно заметно при обработке больших объемов данных или выполнении тяжелых вычислений.</w:t>
-      </w:r>
-    </w:p>
-    <w:p>
-      <w:r>
-        <w:t xml:space="preserve">К современным интерпретируемым языкам программирования относятся </w:t>
-      </w:r>
-      <w:r>
-        <w:rPr>
-          <w:lang w:val="en-US"/>
-        </w:rPr>
-        <w:t>Python</w:t>
+        <w:t xml:space="preserve">К современным байт-код языкам программирования относятся </w:t>
+      </w:r>
+      <w:r>
+        <w:rPr>
+          <w:lang w:val="en-US"/>
+        </w:rPr>
+        <w:t>Java</w:t>
       </w:r>
       <w:r>
         <w:t xml:space="preserve">, </w:t>
@@ -3929,34 +4085,43 @@
         <w:rPr>
           <w:lang w:val="en-US"/>
         </w:rPr>
-        <w:t>JavaScript</w:t>
-      </w:r>
-      <w:r>
-        <w:t xml:space="preserve">, </w:t>
-      </w:r>
-      <w:r>
-        <w:rPr>
-          <w:lang w:val="en-US"/>
-        </w:rPr>
-        <w:t>PHP</w:t>
-      </w:r>
-      <w:r>
-        <w:t xml:space="preserve">, </w:t>
-      </w:r>
-      <w:r>
-        <w:rPr>
-          <w:lang w:val="en-US"/>
-        </w:rPr>
-        <w:t>Ruby</w:t>
-      </w:r>
-      <w:r>
-        <w:t xml:space="preserve">, </w:t>
-      </w:r>
-      <w:r>
-        <w:rPr>
-          <w:lang w:val="en-US"/>
-        </w:rPr>
-        <w:t>SQL</w:t>
+        <w:t>C</w:t>
+      </w:r>
+      <w:r>
+        <w:t xml:space="preserve">#, </w:t>
+      </w:r>
+      <w:r>
+        <w:rPr>
+          <w:lang w:val="en-US"/>
+        </w:rPr>
+        <w:t>Kotlin</w:t>
+      </w:r>
+      <w:r>
+        <w:t xml:space="preserve"> </w:t>
+      </w:r>
+      <w:r>
+        <w:t xml:space="preserve">и </w:t>
+      </w:r>
+      <w:r>
+        <w:rPr>
+          <w:lang w:val="en-US"/>
+        </w:rPr>
+        <w:t>Scala</w:t>
+      </w:r>
+      <w:r>
+        <w:t xml:space="preserve"> (</w:t>
+      </w:r>
+      <w:r>
+        <w:t xml:space="preserve">работают поверх </w:t>
+      </w:r>
+      <w:r>
+        <w:rPr>
+          <w:lang w:val="en-US"/>
+        </w:rPr>
+        <w:t>Java</w:t>
+      </w:r>
+      <w:r>
+        <w:t>)</w:t>
       </w:r>
       <w:r>
         <w:t>.</w:t>
@@ -3964,87 +4129,6 @@
     </w:p>
     <w:p>
       <w:r>
-        <w:t xml:space="preserve">Существуют также байт-код языки программирования, которые используют как компиляцию, так и интерпретацию. </w:t>
-      </w:r>
-      <w:r>
-        <w:t>Байт-код языки программирования используют байт-код, чтобы представлять исходный код программы в промежуточной форме. Компилятор преобразует исходный код в последовательность инструкций, которые являются низкоуровневыми и промежуточными для выполнения на виртуальной машине или интерпретаторе. Этот промежуточный код называется байт-кодом, поскольку он представлен в виде последовательности байтов.</w:t>
-      </w:r>
-    </w:p>
-    <w:p>
-      <w:r>
-        <w:t>Одним из основных преимуществ использования байт-кода является платформенная независимость. Построение виртуальной машины или интерпретатора, который выполняет байт-код, позволяет запускать программы на разных платформах без изменения исходного кода.</w:t>
-      </w:r>
-      <w:r>
-        <w:t xml:space="preserve"> </w:t>
-      </w:r>
-      <w:r>
-        <w:t>Байт-код также часто используется для улучшения производительности программ. Он может быть скомпилирован наиболее эффективным образом для конкретной виртуальной машины или интерпретатора, что приводит к более быстрому выполнению программы.</w:t>
-      </w:r>
-      <w:r>
-        <w:t xml:space="preserve"> </w:t>
-      </w:r>
-    </w:p>
-    <w:p>
-      <w:r>
-        <w:t xml:space="preserve">К современным байт-код языкам программирования относятся </w:t>
-      </w:r>
-      <w:r>
-        <w:rPr>
-          <w:lang w:val="en-US"/>
-        </w:rPr>
-        <w:t>Java</w:t>
-      </w:r>
-      <w:r>
-        <w:t xml:space="preserve">, </w:t>
-      </w:r>
-      <w:r>
-        <w:rPr>
-          <w:lang w:val="en-US"/>
-        </w:rPr>
-        <w:t>C</w:t>
-      </w:r>
-      <w:r>
-        <w:t xml:space="preserve">#, </w:t>
-      </w:r>
-      <w:r>
-        <w:rPr>
-          <w:lang w:val="en-US"/>
-        </w:rPr>
-        <w:t>Kotlin</w:t>
-      </w:r>
-      <w:r>
-        <w:t xml:space="preserve"> </w:t>
-      </w:r>
-      <w:r>
-        <w:t xml:space="preserve">и </w:t>
-      </w:r>
-      <w:r>
-        <w:rPr>
-          <w:lang w:val="en-US"/>
-        </w:rPr>
-        <w:t>Scala</w:t>
-      </w:r>
-      <w:r>
-        <w:t xml:space="preserve"> (</w:t>
-      </w:r>
-      <w:r>
-        <w:t xml:space="preserve">работают поверх </w:t>
-      </w:r>
-      <w:r>
-        <w:rPr>
-          <w:lang w:val="en-US"/>
-        </w:rPr>
-        <w:t>Java</w:t>
-      </w:r>
-      <w:r>
-        <w:t>)</w:t>
-      </w:r>
-      <w:r>
-        <w:t>.</w:t>
-      </w:r>
-    </w:p>
-    <w:p>
-      <w:r>
         <w:t>На рисунке 8 представлена ментальная карта классификации языков программирования по критерию преобразования исходного кода в процессорные инструкции.</w:t>
       </w:r>
     </w:p>
@@ -4056,7 +4140,6 @@
         <w:rPr>
           <w:noProof/>
         </w:rPr>
-        <w:lastRenderedPageBreak/>
         <w:drawing>
           <wp:inline distT="0" distB="0" distL="0" distR="0" wp14:anchorId="1D239855" wp14:editId="36F6D5F4">
             <wp:extent cx="4591050" cy="2923068"/>
@@ -4220,12 +4303,12 @@
     </w:p>
     <w:p>
       <w:r>
+        <w:lastRenderedPageBreak/>
         <w:t>- экосистема – наличие интегрированных сред разработки (IDE) с автоматизацией рутинных процессов, наличие компилятора или интерпретатора без программных ошибок, наличие эффективной системы отладки разрабатываемого программного продукта.</w:t>
       </w:r>
     </w:p>
     <w:p>
       <w:r>
-        <w:lastRenderedPageBreak/>
         <w:t>Проведем обзор и анализ выбранных языков программирования для исследования их быстродействия:</w:t>
       </w:r>
     </w:p>
@@ -4429,7 +4512,11 @@
         <w:t>тродействие</w:t>
       </w:r>
       <w:r>
-        <w:t>. JavaScript является одним из самых распространенных языков программирования и имеет огромную аудиторию разработчиков. JavaScript пред</w:t>
+        <w:t xml:space="preserve">. JavaScript является одним из самых распространенных языков </w:t>
+      </w:r>
+      <w:r>
+        <w:lastRenderedPageBreak/>
+        <w:t>программирования и имеет огромную аудиторию разработчиков. JavaScript пред</w:t>
       </w:r>
       <w:r>
         <w:t>оставляет</w:t>
@@ -4465,11 +4552,7 @@
         <w:t>»</w:t>
       </w:r>
       <w:r>
-        <w:t xml:space="preserve">. C# сочетает в себе сильные стороны C++ и удобство Java, что делает его очень </w:t>
-      </w:r>
-      <w:r>
-        <w:lastRenderedPageBreak/>
-        <w:t xml:space="preserve">популярным среди разработчиков. Одним из основных преимуществ C# является его объектно-ориентированность. Он предоставляет механизмы наследования, инкапсуляции и полиморфизма для построения модульных и расширяемых программ. Кроме того, C# имеет </w:t>
+        <w:t xml:space="preserve">. C# сочетает в себе сильные стороны C++ и удобство Java, что делает его очень популярным среди разработчиков. Одним из основных преимуществ C# является его объектно-ориентированность. Он предоставляет механизмы наследования, инкапсуляции и полиморфизма для построения модульных и расширяемых программ. Кроме того, C# имеет </w:t>
       </w:r>
       <w:r>
         <w:t>встроенные средства</w:t>
@@ -4737,7 +4820,11 @@
         <w:t>эффективной</w:t>
       </w:r>
       <w:r>
-        <w:t xml:space="preserve"> системой типов и статическим анализом, что позволяет выявлять ошибки во время компиляции. Это сильно упрощает отладку и повышает качество разрабатываемого кода. Кроме того, </w:t>
+        <w:t xml:space="preserve"> системой типов и статическим анализом, что позволяет выявлять ошибки во время компиляции. Это сильно упрощает отладку и повышает </w:t>
+      </w:r>
+      <w:r>
+        <w:lastRenderedPageBreak/>
+        <w:t xml:space="preserve">качество разрабатываемого кода. Кроме того, </w:t>
       </w:r>
       <w:proofErr w:type="spellStart"/>
       <w:r>
@@ -4785,11 +4872,7 @@
         <w:t>йти применение</w:t>
       </w:r>
       <w:r>
-        <w:t xml:space="preserve"> в </w:t>
-      </w:r>
-      <w:r>
-        <w:lastRenderedPageBreak/>
-        <w:t xml:space="preserve">специализированных областях. Имеет </w:t>
+        <w:t xml:space="preserve"> в специализированных областях. Имеет </w:t>
       </w:r>
       <w:r>
         <w:t>развивающуюся</w:t>
@@ -4952,7 +5035,11 @@
         <w:t xml:space="preserve"> Отличие в реализации заключается в том, что</w:t>
       </w:r>
       <w:r>
-        <w:t xml:space="preserve"> вторая матрица транспонируется для более эффективного использования </w:t>
+        <w:t xml:space="preserve"> вторая матрица транспонируется для более эффективного </w:t>
+      </w:r>
+      <w:r>
+        <w:lastRenderedPageBreak/>
+        <w:t xml:space="preserve">использования </w:t>
       </w:r>
       <w:r>
         <w:t xml:space="preserve">памяти. </w:t>
@@ -5027,7 +5114,6 @@
     </w:p>
     <w:p>
       <w:r>
-        <w:lastRenderedPageBreak/>
         <w:t>Блок схема алгоритма перемножения матриц представлена на рисунке 9.</w:t>
       </w:r>
     </w:p>
@@ -6846,21 +6932,7 @@
         <w:rPr>
           <w:lang w:val="en-US"/>
         </w:rPr>
-        <w:t>, 2022, 42, (3</w:t>
-      </w:r>
-      <w:proofErr w:type="gramStart"/>
-      <w:r>
-        <w:rPr>
-          <w:lang w:val="en-US"/>
-        </w:rPr>
-        <w:t>):e</w:t>
-      </w:r>
-      <w:proofErr w:type="gramEnd"/>
-      <w:r>
-        <w:rPr>
-          <w:lang w:val="en-US"/>
-        </w:rPr>
-        <w:t>97363.</w:t>
+        <w:t>, 2022, 42, (3):e97363.</w:t>
       </w:r>
     </w:p>
     <w:p>
@@ -7462,9 +7534,23 @@
           <w:numId w:val="3"/>
         </w:numPr>
       </w:pPr>
-      <w:r>
-        <w:t>https://www.keil.com/</w:t>
-      </w:r>
+      <w:hyperlink r:id="rId23" w:history="1">
+        <w:r>
+          <w:rPr>
+            <w:rStyle w:val="Hyperlink"/>
+          </w:rPr>
+          <w:t>https://www.keil.com/</w:t>
+        </w:r>
+      </w:hyperlink>
+    </w:p>
+    <w:p>
+      <w:pPr>
+        <w:pStyle w:val="ListParagraph"/>
+        <w:numPr>
+          <w:ilvl w:val="0"/>
+          <w:numId w:val="3"/>
+        </w:numPr>
+      </w:pPr>
     </w:p>
     <w:p>
       <w:pPr>

--- a/docs/article/article.docx
+++ b/docs/article/article.docx
@@ -189,19 +189,11 @@
           <w:lang w:val="en-US"/>
         </w:rPr>
       </w:pPr>
-      <w:proofErr w:type="spellStart"/>
-      <w:r>
-        <w:rPr>
-          <w:lang w:val="en-US"/>
-        </w:rPr>
-        <w:t>Gladkikh</w:t>
-      </w:r>
-      <w:proofErr w:type="spellEnd"/>
-      <w:r>
-        <w:rPr>
-          <w:lang w:val="en-US"/>
-        </w:rPr>
-        <w:t xml:space="preserve"> A.A., Kutaev K.S.</w:t>
+      <w:r>
+        <w:rPr>
+          <w:lang w:val="en-US"/>
+        </w:rPr>
+        <w:t>Gladkikh A.A., Kutaev K.S.</w:t>
       </w:r>
     </w:p>
     <w:p>
@@ -278,13 +270,8 @@
         <w:t xml:space="preserve">Встраиваемая вычислительная система представляет собой любую вычислительную программно-аппаратную систему, не являющуюся системой общего назначения, такой как персональный компьютер или сервер. </w:t>
       </w:r>
       <w:r>
-        <w:t>Их применение охватывает самые разнообразные сферы, включая автомобильную промышленность, медицину, энергетику, системы безопасности, промышленное производство, бытовую технику и т.д. Технологии Интернета вещей (</w:t>
-      </w:r>
-      <w:proofErr w:type="spellStart"/>
-      <w:r>
-        <w:t>IoT</w:t>
-      </w:r>
-      <w:proofErr w:type="spellEnd"/>
+        <w:t>Их применение охватывает самые разнообразные сферы, включая автомобильную промышленность, медицину, энергетику, системы безопасности, промышленное производство, бытовую технику и т.д. Технологии Интернета вещей (IoT</w:t>
+      </w:r>
       <w:r>
         <w:t xml:space="preserve"> – </w:t>
       </w:r>
@@ -1337,10 +1324,13 @@
     </w:p>
     <w:p>
       <w:r>
-        <w:t>При проектировании современного эмулятора встраиваемых систем необходимо выявить критерии, которым он должен соответствовать. Для этого п</w:t>
-      </w:r>
-      <w:r>
-        <w:t xml:space="preserve">роведем обзор и анализ </w:t>
+        <w:t xml:space="preserve">При проектировании современного эмулятора встраиваемых систем необходимо выявить критерии, которым он должен соответствовать. </w:t>
+      </w:r>
+      <w:r>
+        <w:t>Ниже представлен</w:t>
+      </w:r>
+      <w:r>
+        <w:t xml:space="preserve"> обзор и анализ </w:t>
       </w:r>
       <w:r>
         <w:t>существующих решений и</w:t>
@@ -1371,37 +1361,12 @@
       </w:r>
     </w:p>
     <w:p>
-      <w:proofErr w:type="spellStart"/>
       <w:r>
         <w:rPr>
           <w:b/>
           <w:bCs/>
         </w:rPr>
-        <w:t>Qemu</w:t>
-      </w:r>
-      <w:proofErr w:type="spellEnd"/>
-      <w:r>
-        <w:rPr>
-          <w:b/>
-          <w:bCs/>
-        </w:rPr>
-        <w:t xml:space="preserve"> (Quick </w:t>
-      </w:r>
-      <w:proofErr w:type="spellStart"/>
-      <w:r>
-        <w:rPr>
-          <w:b/>
-          <w:bCs/>
-        </w:rPr>
-        <w:t>Emulator</w:t>
-      </w:r>
-      <w:proofErr w:type="spellEnd"/>
-      <w:r>
-        <w:rPr>
-          <w:b/>
-          <w:bCs/>
-        </w:rPr>
-        <w:t>)</w:t>
+        <w:t>Qemu (Quick Emulator)</w:t>
       </w:r>
       <w:r>
         <w:t xml:space="preserve"> </w:t>
@@ -1422,15 +1387,7 @@
         <w:t>[16]</w:t>
       </w:r>
       <w:r>
-        <w:t xml:space="preserve">. </w:t>
-      </w:r>
-      <w:proofErr w:type="spellStart"/>
-      <w:r>
-        <w:t>Qemu</w:t>
-      </w:r>
-      <w:proofErr w:type="spellEnd"/>
-      <w:r>
-        <w:t xml:space="preserve"> имеет большое сообщество разработчиков и, как следствие, хорошую поддержку. Поддерживает два режима эмуляции: пользовательский режим, в котором происходит полная эмуляция системы, включая процессор и периферию, и системный</w:t>
+        <w:t>. Qemu имеет большое сообщество разработчиков и, как следствие, хорошую поддержку. Поддерживает два режима эмуляции: пользовательский режим, в котором происходит полная эмуляция системы, включая процессор и периферию, и системный</w:t>
       </w:r>
       <w:r>
         <w:t xml:space="preserve"> </w:t>
@@ -1448,23 +1405,7 @@
         <w:t>1</w:t>
       </w:r>
       <w:r>
-        <w:t xml:space="preserve"> приведен пример работы </w:t>
-      </w:r>
-      <w:proofErr w:type="spellStart"/>
-      <w:r>
-        <w:t>Qemu</w:t>
-      </w:r>
-      <w:proofErr w:type="spellEnd"/>
-      <w:r>
-        <w:t xml:space="preserve"> в системном режиме, где происходит эмуляция операционной системы </w:t>
-      </w:r>
-      <w:proofErr w:type="spellStart"/>
-      <w:r>
-        <w:t>ReactOS</w:t>
-      </w:r>
-      <w:proofErr w:type="spellEnd"/>
-      <w:r>
-        <w:t>.</w:t>
+        <w:t xml:space="preserve"> приведен пример работы Qemu в системном режиме, где происходит эмуляция операционной системы ReactOS.</w:t>
       </w:r>
     </w:p>
     <w:p>
@@ -1536,30 +1477,12 @@
         <w:t>1</w:t>
       </w:r>
       <w:r>
-        <w:t xml:space="preserve"> - Эмуляция операционной системы </w:t>
-      </w:r>
-      <w:proofErr w:type="spellStart"/>
-      <w:r>
-        <w:t>ReactOS</w:t>
-      </w:r>
-      <w:proofErr w:type="spellEnd"/>
-      <w:r>
-        <w:t xml:space="preserve"> в эмуляторе </w:t>
-      </w:r>
-      <w:proofErr w:type="spellStart"/>
-      <w:r>
-        <w:t>Qemu</w:t>
-      </w:r>
-      <w:proofErr w:type="spellEnd"/>
-    </w:p>
-    <w:p>
-      <w:proofErr w:type="spellStart"/>
-      <w:r>
-        <w:t>Qemu</w:t>
-      </w:r>
-      <w:proofErr w:type="spellEnd"/>
-      <w:r>
-        <w:t xml:space="preserve"> обладает такими положительными характеристиками, как наличие интерфейса RSP GDB, моделирование на основе логического соединения шин и высокое быстродействие, так как написан на языке С. С другой стороны</w:t>
+        <w:t xml:space="preserve"> - Эмуляция операционной системы ReactOS в эмуляторе Qemu</w:t>
+      </w:r>
+    </w:p>
+    <w:p>
+      <w:r>
+        <w:t>Qemu обладает такими положительными характеристиками, как наличие интерфейса RSP GDB, моделирование на основе логического соединения шин и высокое быстродействие, так как написан на языке С. С другой стороны</w:t>
       </w:r>
       <w:r>
         <w:t>,</w:t>
@@ -1615,15 +1538,7 @@
       </w:r>
       <w:r>
         <w:lastRenderedPageBreak/>
-        <w:t xml:space="preserve">языке программирования </w:t>
-      </w:r>
-      <w:proofErr w:type="spellStart"/>
-      <w:r>
-        <w:t>Kotlin</w:t>
-      </w:r>
-      <w:proofErr w:type="spellEnd"/>
-      <w:r>
-        <w:t xml:space="preserve"> (Java), главным преимуществом которого является эффективность разработки новых решений. На рисунке</w:t>
+        <w:t>языке программирования Kotlin (Java), главным преимуществом которого является эффективность разработки новых решений. На рисунке</w:t>
       </w:r>
       <w:r>
         <w:t xml:space="preserve"> 2</w:t>
@@ -1754,29 +1669,13 @@
         <w:t>ПО</w:t>
       </w:r>
       <w:r>
-        <w:t xml:space="preserve"> и документации для создания новых вычислительных ядер и периферийных устройств. При этом возможно два подхода для создания новых модулей: первый — это структурный подход, второй — поведенческое описание. При структурном описании в файле в формате JSON указываются установленные модули и соединения между ними. Также структурное описание допустимо проводить и с помощью языка программирования </w:t>
-      </w:r>
-      <w:proofErr w:type="spellStart"/>
-      <w:r>
-        <w:t>Kotlin</w:t>
-      </w:r>
-      <w:proofErr w:type="spellEnd"/>
-      <w:r>
-        <w:t>/Java. При поведенческом же описании в модуль могут быть добавлены обработчики записи или чтения с определенных адресов</w:t>
+        <w:t xml:space="preserve"> и документации для создания новых вычислительных ядер и периферийных устройств. При этом возможно два подхода для создания новых модулей: первый — это структурный подход, второй — поведенческое описание. При структурном описании в файле в формате JSON указываются установленные модули и соединения между ними. Также структурное описание допустимо проводить и с помощью языка программирования Kotlin/Java. При поведенческом же описании в модуль могут быть добавлены обработчики записи или чтения с определенных адресов</w:t>
       </w:r>
       <w:r>
         <w:t xml:space="preserve">. </w:t>
       </w:r>
       <w:r>
-        <w:t xml:space="preserve">Внутри обработчика при этом задается, каким образом модуль должен отрабатывать данное событие. Поведенческое описание может быть задано только на языке программирования </w:t>
-      </w:r>
-      <w:proofErr w:type="spellStart"/>
-      <w:r>
-        <w:t>Kotlin</w:t>
-      </w:r>
-      <w:proofErr w:type="spellEnd"/>
-      <w:r>
-        <w:t>/Java.</w:t>
+        <w:t>Внутри обработчика при этом задается, каким образом модуль должен отрабатывать данное событие. Поведенческое описание может быть задано только на языке программирования Kotlin/Java.</w:t>
       </w:r>
       <w:r>
         <w:t xml:space="preserve"> Из недостатков стоит отметить среднее быстродействие при эмуляции встраиваемых систем, в которых не присутствуют полноценные ОС общего назначения (например дистрибутивы на основе ядра </w:t>
@@ -1807,15 +1706,7 @@
         <w:t>–</w:t>
       </w:r>
       <w:r>
-        <w:t xml:space="preserve"> это легковесный, мультиплатформенный и </w:t>
-      </w:r>
-      <w:proofErr w:type="spellStart"/>
-      <w:r>
-        <w:t>мультиархитектурный</w:t>
-      </w:r>
-      <w:proofErr w:type="spellEnd"/>
-      <w:r>
-        <w:t xml:space="preserve"> эмулятор процессора. </w:t>
+        <w:t xml:space="preserve"> это легковесный, мультиплатформенный и мультиархитектурный эмулятор процессора. </w:t>
       </w:r>
       <w:r>
         <w:t>Данный эмулятор отличается в своей архитектуре от остальных представленных в списке наличием только базовой функциональности</w:t>
@@ -2027,7 +1918,6 @@
           <w:lang w:bidi="ru-RU"/>
         </w:rPr>
       </w:pPr>
-      <w:proofErr w:type="spellStart"/>
       <w:r>
         <w:rPr>
           <w:b/>
@@ -2036,7 +1926,6 @@
         </w:rPr>
         <w:t>Proteus</w:t>
       </w:r>
-      <w:proofErr w:type="spellEnd"/>
       <w:r>
         <w:rPr>
           <w:lang w:bidi="ru-RU"/>
@@ -2101,30 +1990,8 @@
         <w:rPr>
           <w:lang w:bidi="ru-RU"/>
         </w:rPr>
-        <w:t xml:space="preserve"> Эмуляция в </w:t>
-      </w:r>
-      <w:proofErr w:type="spellStart"/>
-      <w:r>
-        <w:rPr>
-          <w:lang w:bidi="ru-RU"/>
-        </w:rPr>
-        <w:t>Proteus</w:t>
-      </w:r>
-      <w:proofErr w:type="spellEnd"/>
-      <w:r>
-        <w:rPr>
-          <w:lang w:bidi="ru-RU"/>
-        </w:rPr>
-        <w:t xml:space="preserve">, в отличие от </w:t>
-      </w:r>
-      <w:proofErr w:type="spellStart"/>
-      <w:r>
-        <w:rPr>
-          <w:lang w:bidi="ru-RU"/>
-        </w:rPr>
-        <w:t>Qemu</w:t>
-      </w:r>
-      <w:proofErr w:type="spellEnd"/>
+        <w:t xml:space="preserve"> Эмуляция в Proteus, в отличие от Qemu</w:t>
+      </w:r>
       <w:r>
         <w:rPr>
           <w:lang w:bidi="ru-RU"/>
@@ -2207,13 +2074,8 @@
         <w:t xml:space="preserve"> 4</w:t>
       </w:r>
       <w:r>
-        <w:t xml:space="preserve"> - Эмуляция работы микроконтроллера семейства PIC16 в </w:t>
-      </w:r>
-      <w:proofErr w:type="spellStart"/>
-      <w:r>
-        <w:t>Proteus</w:t>
-      </w:r>
-      <w:proofErr w:type="spellEnd"/>
+        <w:t xml:space="preserve"> - Эмуляция работы микроконтроллера семейства PIC16 в Proteus</w:t>
+      </w:r>
     </w:p>
     <w:p>
       <w:pPr>
@@ -2333,16 +2195,8 @@
         <w:rPr>
           <w:lang w:bidi="ru-RU"/>
         </w:rPr>
-        <w:t xml:space="preserve"> </w:t>
-      </w:r>
-      <w:proofErr w:type="spellStart"/>
-      <w:r>
-        <w:rPr>
-          <w:lang w:bidi="ru-RU"/>
-        </w:rPr>
-        <w:t>программрования</w:t>
-      </w:r>
-      <w:proofErr w:type="spellEnd"/>
+        <w:t xml:space="preserve"> программрования</w:t>
+      </w:r>
       <w:r>
         <w:rPr>
           <w:lang w:bidi="ru-RU"/>
@@ -2380,21 +2234,7 @@
         <w:rPr>
           <w:lang w:bidi="ru-RU"/>
         </w:rPr>
-        <w:t xml:space="preserve"> некоторые IDE, например ARM </w:t>
-      </w:r>
-      <w:proofErr w:type="spellStart"/>
-      <w:r>
-        <w:rPr>
-          <w:lang w:bidi="ru-RU"/>
-        </w:rPr>
-        <w:t>Keil</w:t>
-      </w:r>
-      <w:proofErr w:type="spellEnd"/>
-      <w:r>
-        <w:rPr>
-          <w:lang w:bidi="ru-RU"/>
-        </w:rPr>
-        <w:t xml:space="preserve"> имеют встроенный эмулятор аппаратных платформ (рисунок </w:t>
+        <w:t xml:space="preserve"> некоторые IDE, например ARM Keil имеют встроенный эмулятор аппаратных платформ (рисунок </w:t>
       </w:r>
       <w:r>
         <w:rPr>
@@ -2543,30 +2383,8 @@
         <w:rPr>
           <w:lang w:bidi="ru-RU"/>
         </w:rPr>
-        <w:t xml:space="preserve"> - Эмуляция работы ядра ARM Cortex-M33 в IDE </w:t>
-      </w:r>
-      <w:proofErr w:type="spellStart"/>
-      <w:r>
-        <w:rPr>
-          <w:lang w:bidi="ru-RU"/>
-        </w:rPr>
-        <w:t>Keil</w:t>
-      </w:r>
-      <w:proofErr w:type="spellEnd"/>
-      <w:r>
-        <w:rPr>
-          <w:lang w:bidi="ru-RU"/>
-        </w:rPr>
-        <w:t xml:space="preserve"> </w:t>
-      </w:r>
-      <w:proofErr w:type="spellStart"/>
-      <w:r>
-        <w:rPr>
-          <w:lang w:bidi="ru-RU"/>
-        </w:rPr>
-        <w:t>uVision</w:t>
-      </w:r>
-      <w:proofErr w:type="spellEnd"/>
+        <w:t xml:space="preserve"> - Эмуляция работы ядра ARM Cortex-M33 в IDE Keil uVision</w:t>
+      </w:r>
     </w:p>
     <w:p>
       <w:r>
@@ -2758,14 +2576,12 @@
                 <w:lang w:val="en-US"/>
               </w:rPr>
             </w:pPr>
-            <w:proofErr w:type="spellStart"/>
             <w:r>
               <w:rPr>
                 <w:lang w:val="en-US"/>
               </w:rPr>
               <w:t>Qemu</w:t>
             </w:r>
-            <w:proofErr w:type="spellEnd"/>
           </w:p>
         </w:tc>
         <w:tc>
@@ -3202,27 +3018,9 @@
       <w:r>
         <w:t>» (</w:t>
       </w:r>
-      <w:proofErr w:type="spellStart"/>
-      <w:r>
-        <w:t>Flexible</w:t>
-      </w:r>
-      <w:proofErr w:type="spellEnd"/>
-      <w:r>
-        <w:t xml:space="preserve"> </w:t>
-      </w:r>
-      <w:proofErr w:type="spellStart"/>
-      <w:r>
-        <w:t>Programming</w:t>
-      </w:r>
-      <w:proofErr w:type="spellEnd"/>
-      <w:r>
-        <w:t xml:space="preserve"> Language </w:t>
-      </w:r>
-      <w:proofErr w:type="spellStart"/>
-      <w:r>
-        <w:t>Benchmarking</w:t>
-      </w:r>
-      <w:proofErr w:type="spellEnd"/>
+      <w:r>
+        <w:t>Flexible Programming Language Benchmarking</w:t>
+      </w:r>
       <w:r>
         <w:t>)</w:t>
       </w:r>
@@ -3236,21 +3034,8 @@
         <w:t xml:space="preserve"> с необходимым для тестирования окружением, в проектировании которого были использованы исследования, представленные в работе «</w:t>
       </w:r>
       <w:r>
-        <w:t xml:space="preserve">Cross-Language </w:t>
-      </w:r>
-      <w:proofErr w:type="spellStart"/>
-      <w:r>
-        <w:t>Compiler</w:t>
-      </w:r>
-      <w:proofErr w:type="spellEnd"/>
-      <w:r>
-        <w:t xml:space="preserve"> </w:t>
-      </w:r>
-      <w:proofErr w:type="spellStart"/>
-      <w:r>
-        <w:t>Benchmarking</w:t>
-      </w:r>
-      <w:proofErr w:type="spellEnd"/>
+        <w:t>Cross-Language Compiler Benchmarking</w:t>
+      </w:r>
       <w:r>
         <w:t>»</w:t>
       </w:r>
@@ -3299,13 +3084,81 @@
       <w:r>
         <w:t>«FPLB»</w:t>
       </w:r>
-    </w:p>
-    <w:p>
-      <w:r>
-        <w:t xml:space="preserve"> </w:t>
-      </w:r>
-      <w:r>
-        <w:t xml:space="preserve">Для его разработки был выбран язык программирования </w:t>
+      <w:r>
+        <w:t xml:space="preserve"> </w:t>
+      </w:r>
+      <w:r>
+        <w:t>представлен на рисунке 6.</w:t>
+      </w:r>
+    </w:p>
+    <w:p>
+      <w:pPr>
+        <w:jc w:val="center"/>
+      </w:pPr>
+      <w:r>
+        <w:drawing>
+          <wp:inline distT="0" distB="0" distL="0" distR="0" wp14:anchorId="64C79B37" wp14:editId="37686197">
+            <wp:extent cx="5305425" cy="1651959"/>
+            <wp:effectExtent l="0" t="0" r="0" b="5715"/>
+            <wp:docPr id="6" name="Picture 6"/>
+            <wp:cNvGraphicFramePr>
+              <a:graphicFrameLocks xmlns:a="http://schemas.openxmlformats.org/drawingml/2006/main" noChangeAspect="1"/>
+            </wp:cNvGraphicFramePr>
+            <a:graphic xmlns:a="http://schemas.openxmlformats.org/drawingml/2006/main">
+              <a:graphicData uri="http://schemas.openxmlformats.org/drawingml/2006/picture">
+                <pic:pic xmlns:pic="http://schemas.openxmlformats.org/drawingml/2006/picture">
+                  <pic:nvPicPr>
+                    <pic:cNvPr id="1" name=""/>
+                    <pic:cNvPicPr/>
+                  </pic:nvPicPr>
+                  <pic:blipFill>
+                    <a:blip r:embed="rId11"/>
+                    <a:stretch>
+                      <a:fillRect/>
+                    </a:stretch>
+                  </pic:blipFill>
+                  <pic:spPr>
+                    <a:xfrm>
+                      <a:off x="0" y="0"/>
+                      <a:ext cx="5316899" cy="1655532"/>
+                    </a:xfrm>
+                    <a:prstGeom prst="rect">
+                      <a:avLst/>
+                    </a:prstGeom>
+                  </pic:spPr>
+                </pic:pic>
+              </a:graphicData>
+            </a:graphic>
+          </wp:inline>
+        </w:drawing>
+      </w:r>
+    </w:p>
+    <w:p>
+      <w:pPr>
+        <w:jc w:val="center"/>
+      </w:pPr>
+      <w:r>
+        <w:t xml:space="preserve">Рисунок 6 - </w:t>
+      </w:r>
+      <w:r>
+        <w:t>Вывод справочных данных о использовании программного средства «FPLB»</w:t>
+      </w:r>
+    </w:p>
+    <w:p>
+      <w:r>
+        <w:t xml:space="preserve"> </w:t>
+      </w:r>
+      <w:r>
+        <w:t>Для разработки</w:t>
+      </w:r>
+      <w:r>
+        <w:t xml:space="preserve"> </w:t>
+      </w:r>
+      <w:r>
+        <w:t>программного средства «FPLB»</w:t>
+      </w:r>
+      <w:r>
+        <w:t xml:space="preserve"> был выбран язык программирования </w:t>
       </w:r>
       <w:r>
         <w:rPr>
@@ -3314,16 +3167,34 @@
         <w:t>Python</w:t>
       </w:r>
       <w:r>
+        <w:t>, так как на нем легко разрабатывать, отлаживать и поддерживать ПО</w:t>
+      </w:r>
+      <w:r>
         <w:t xml:space="preserve">. </w:t>
       </w:r>
       <w:r>
         <w:t xml:space="preserve">Он </w:t>
       </w:r>
       <w:r>
-        <w:t>имеет большую поддержку и активное сообщество разработчиков, что обеспечивает наличие множества ресурсов, документации, библиотек и инструментов для разработки.</w:t>
-      </w:r>
-      <w:r>
-        <w:t xml:space="preserve"> В качестве окружения для исполнения алгоритмов была выбрана контейнерная платформа </w:t>
+        <w:t>имеет больш</w:t>
+      </w:r>
+      <w:r>
+        <w:t>ое</w:t>
+      </w:r>
+      <w:r>
+        <w:t xml:space="preserve"> и активное сообщество разработчиков, что обеспечивает наличие множества ресурсов, документации, библиотек и инструментов для разработки.</w:t>
+      </w:r>
+      <w:r>
+        <w:t xml:space="preserve"> </w:t>
+      </w:r>
+      <w:r>
+        <w:t xml:space="preserve">В качестве окружения для исполнения </w:t>
+      </w:r>
+      <w:r>
+        <w:t>тестов</w:t>
+      </w:r>
+      <w:r>
+        <w:t xml:space="preserve"> была выбрана контейнерная платформа </w:t>
       </w:r>
       <w:r>
         <w:rPr>
@@ -3353,16 +3224,47 @@
         <w:t>ПО</w:t>
       </w:r>
       <w:r>
-        <w:t>, в том числе библиотеки, системные инструменты, код и среду выполнения</w:t>
+        <w:t>, в том числе библиотеки, системные инструменты и среду выполнения</w:t>
       </w:r>
       <w:r>
         <w:t>.</w:t>
       </w:r>
       <w:r>
-        <w:t xml:space="preserve"> Он позволяет поддерживать окружение в одном и том же стабильном состоянии, что позволяет снизить влияние </w:t>
-      </w:r>
-      <w:r>
-        <w:t>различных процессов, происходящих на вычислительной системе, на которой происходит тестирование.</w:t>
+        <w:t xml:space="preserve"> Он позволяет поддерживать окружение</w:t>
+      </w:r>
+      <w:r>
+        <w:t xml:space="preserve"> тестируемых алгоритмов</w:t>
+      </w:r>
+      <w:r>
+        <w:t xml:space="preserve"> в одном и том </w:t>
+      </w:r>
+      <w:r>
+        <w:lastRenderedPageBreak/>
+        <w:t xml:space="preserve">же стабильном состоянии, что позволяет снизить влияние </w:t>
+      </w:r>
+      <w:r>
+        <w:t xml:space="preserve">различных процессов, </w:t>
+      </w:r>
+      <w:r>
+        <w:t>выполняющихся</w:t>
+      </w:r>
+      <w:r>
+        <w:t xml:space="preserve"> </w:t>
+      </w:r>
+      <w:r>
+        <w:t>в вычислительной системе,</w:t>
+      </w:r>
+      <w:r>
+        <w:t xml:space="preserve"> </w:t>
+      </w:r>
+      <w:r>
+        <w:t xml:space="preserve">на которой </w:t>
+      </w:r>
+      <w:r>
+        <w:t>проходит</w:t>
+      </w:r>
+      <w:r>
+        <w:t xml:space="preserve"> тестирование.</w:t>
       </w:r>
     </w:p>
     <w:p>
@@ -3414,14 +3316,12 @@
       <w:r>
         <w:t xml:space="preserve">». Это стандартная </w:t>
       </w:r>
-      <w:proofErr w:type="spellStart"/>
       <w:r>
         <w:rPr>
           <w:lang w:val="en-US"/>
         </w:rPr>
         <w:t>unix</w:t>
       </w:r>
-      <w:proofErr w:type="spellEnd"/>
       <w:r>
         <w:t>-</w:t>
       </w:r>
@@ -3429,10 +3329,19 @@
         <w:t xml:space="preserve">утилита, которая </w:t>
       </w:r>
       <w:r>
-        <w:t>выводит на вывод статистическое сообщение об использованном времени</w:t>
-      </w:r>
-      <w:r>
-        <w:t xml:space="preserve"> запущенным ПО.</w:t>
+        <w:t xml:space="preserve">выводит статистическое сообщение </w:t>
+      </w:r>
+      <w:r>
+        <w:t xml:space="preserve">о </w:t>
+      </w:r>
+      <w:r>
+        <w:t>времени</w:t>
+      </w:r>
+      <w:r>
+        <w:t>, затраченном на выполнение переданного на вход утилите ПО</w:t>
+      </w:r>
+      <w:r>
+        <w:t>.</w:t>
       </w:r>
     </w:p>
     <w:p>
@@ -3446,17 +3355,19 @@
         <w:t>работе «</w:t>
       </w:r>
       <w:r>
-        <w:t xml:space="preserve">Исследование скоростей выполнения базовых математических задач популярных </w:t>
-      </w:r>
-      <w:r>
-        <w:lastRenderedPageBreak/>
-        <w:t>языков программирования</w:t>
+        <w:t>Исследование скоростей выполнения базовых математических задач популярных языков программирования</w:t>
       </w:r>
       <w:r>
         <w:t>» </w:t>
       </w:r>
       <w:r>
-        <w:t xml:space="preserve">[]. </w:t>
+        <w:t>[</w:t>
+      </w:r>
+      <w:r>
+        <w:t>22</w:t>
+      </w:r>
+      <w:r>
+        <w:t xml:space="preserve">]. </w:t>
       </w:r>
       <w:r>
         <w:t xml:space="preserve">Так как целью работы является </w:t>
@@ -3465,7 +3376,37 @@
         <w:t>исследование характеристики быстродействия языков программирования в выполнении алгоритмов, наиболее часто используемых в процессе эмуляции встраиваемых систем</w:t>
       </w:r>
       <w:r>
-        <w:t>, то необходимо выбрать те алгоритмы, которые содержат в себе операции, чаще всего используемые в работе эмулятора. Этими операциями являются чтение и запись данных в память, а также базовые арифметические операции. Это связано со спецификой работы современных процессорных архитектур. Таким образом требуются алгоритмы, содержащие в себе подобные операции.</w:t>
+        <w:t>, то необходимо выбрать те алгоритмы, которые содержат в себе операции, чаще всего используемые в работе эмулятора. Этими операциями являются чтение и запись данных в память, а также базовые арифметические операции. Это связано со спецификой работы современных процессорных архитектур</w:t>
+      </w:r>
+      <w:r>
+        <w:t> </w:t>
+      </w:r>
+      <w:r>
+        <w:t>[23]</w:t>
+      </w:r>
+      <w:r>
+        <w:t>. Таким образом требуются алгоритмы, содержащие в себе</w:t>
+      </w:r>
+      <w:r>
+        <w:t xml:space="preserve"> </w:t>
+      </w:r>
+      <w:r>
+        <w:t>множество</w:t>
+      </w:r>
+      <w:r>
+        <w:t xml:space="preserve"> подобны</w:t>
+      </w:r>
+      <w:r>
+        <w:t>х</w:t>
+      </w:r>
+      <w:r>
+        <w:t xml:space="preserve"> операци</w:t>
+      </w:r>
+      <w:r>
+        <w:t>й</w:t>
+      </w:r>
+      <w:r>
+        <w:t>.</w:t>
       </w:r>
     </w:p>
     <w:p>
@@ -3473,21 +3414,8 @@
         <w:t>Визуализация результатов была осуществлена с использованием метода, применяемого в исследовании «</w:t>
       </w:r>
       <w:r>
-        <w:t xml:space="preserve">Cross-Language </w:t>
-      </w:r>
-      <w:proofErr w:type="spellStart"/>
-      <w:r>
-        <w:t>Compiler</w:t>
-      </w:r>
-      <w:proofErr w:type="spellEnd"/>
-      <w:r>
-        <w:t xml:space="preserve"> </w:t>
-      </w:r>
-      <w:proofErr w:type="spellStart"/>
-      <w:r>
-        <w:t>Benchmarking</w:t>
-      </w:r>
-      <w:proofErr w:type="spellEnd"/>
+        <w:t>Cross-Language Compiler Benchmarking</w:t>
+      </w:r>
       <w:r>
         <w:t>» </w:t>
       </w:r>
@@ -3512,14 +3440,12 @@
       <w:r>
         <w:t xml:space="preserve"> «</w:t>
       </w:r>
-      <w:proofErr w:type="spellStart"/>
       <w:r>
         <w:rPr>
           <w:lang w:val="en-US"/>
         </w:rPr>
         <w:t>MatPlotLib</w:t>
       </w:r>
-      <w:proofErr w:type="spellEnd"/>
       <w:r>
         <w:t xml:space="preserve">». Она позволяет проводить </w:t>
       </w:r>
@@ -3556,27 +3482,41 @@
           <w:b/>
           <w:bCs/>
         </w:rPr>
-        <w:t>. Основы</w:t>
+        <w:t xml:space="preserve">. </w:t>
       </w:r>
       <w:r>
         <w:rPr>
           <w:b/>
           <w:bCs/>
         </w:rPr>
-        <w:t xml:space="preserve"> исполнения</w:t>
+        <w:t>Теоретические о</w:t>
       </w:r>
       <w:r>
         <w:rPr>
           <w:b/>
           <w:bCs/>
         </w:rPr>
-        <w:t xml:space="preserve"> </w:t>
+        <w:t>сновы</w:t>
       </w:r>
       <w:r>
         <w:rPr>
           <w:b/>
           <w:bCs/>
         </w:rPr>
+        <w:t xml:space="preserve"> исполнения</w:t>
+      </w:r>
+      <w:r>
+        <w:rPr>
+          <w:b/>
+          <w:bCs/>
+        </w:rPr>
+        <w:t xml:space="preserve"> </w:t>
+      </w:r>
+      <w:r>
+        <w:rPr>
+          <w:b/>
+          <w:bCs/>
+        </w:rPr>
         <w:t>программного обеспечения</w:t>
       </w:r>
     </w:p>
@@ -3612,7 +3552,13 @@
         <w:t xml:space="preserve"> </w:t>
       </w:r>
       <w:r>
-        <w:t>представлены на рисунке 6.</w:t>
+        <w:t xml:space="preserve">представлены на рисунке </w:t>
+      </w:r>
+      <w:r>
+        <w:t>7</w:t>
+      </w:r>
+      <w:r>
+        <w:t>.</w:t>
       </w:r>
     </w:p>
     <w:p>
@@ -3623,6 +3569,7 @@
         <w:rPr>
           <w:noProof/>
         </w:rPr>
+        <w:lastRenderedPageBreak/>
         <w:drawing>
           <wp:inline distT="0" distB="0" distL="0" distR="0" wp14:anchorId="47DAA952" wp14:editId="2BE836F5">
             <wp:extent cx="2533650" cy="1809750"/>
@@ -3641,7 +3588,7 @@
                     </pic:cNvPicPr>
                   </pic:nvPicPr>
                   <pic:blipFill>
-                    <a:blip r:embed="rId11">
+                    <a:blip r:embed="rId12">
                       <a:extLst>
                         <a:ext uri="{28A0092B-C50C-407E-A947-70E740481C1C}">
                           <a14:useLocalDpi xmlns:a14="http://schemas.microsoft.com/office/drawing/2010/main" val="0"/>
@@ -3678,7 +3625,13 @@
         <w:jc w:val="center"/>
       </w:pPr>
       <w:r>
-        <w:t xml:space="preserve">Рисунок 6 – Мнемоники инструкций на языке Ассемблера архитектуры </w:t>
+        <w:t xml:space="preserve">Рисунок </w:t>
+      </w:r>
+      <w:r>
+        <w:t>7</w:t>
+      </w:r>
+      <w:r>
+        <w:t xml:space="preserve">– Мнемоники инструкций на языке Ассемблера архитектуры </w:t>
       </w:r>
       <w:r>
         <w:rPr>
@@ -3695,7 +3648,13 @@
         <w:t xml:space="preserve"> С точки зрения разработчика программа – это </w:t>
       </w:r>
       <w:r>
-        <w:t>синтаксическая единица, которая соответствует правилам определённого языка программирования, состоящая из определений и операторов или инструкций, необходимых для определённой функции, задачи или решения проблемы</w:t>
+        <w:t>синтаксическая единица, которая соответствует правилам определённого языка программирования, состоящая из определений</w:t>
+      </w:r>
+      <w:r>
+        <w:t xml:space="preserve">, </w:t>
+      </w:r>
+      <w:r>
+        <w:t>операторов или инструкций, необходимых для определённой функции, задачи или решения проблемы</w:t>
       </w:r>
       <w:r>
         <w:t xml:space="preserve">. Представлена она в виде текстового файла с набором исходного кода. </w:t>
@@ -3713,13 +3672,24 @@
         <w:t xml:space="preserve"> </w:t>
       </w:r>
       <w:r>
-        <w:t>представлен на рисунке 7.</w:t>
-      </w:r>
-    </w:p>
-    <w:p>
-      <w:r>
-        <w:lastRenderedPageBreak/>
-        <w:t>В конечном итоге исходные код программы преобразуется в процессорные инструкции. Способов преобразования существует множество. Рассмотрим самы</w:t>
+        <w:t xml:space="preserve">представлен на рисунке </w:t>
+      </w:r>
+      <w:r>
+        <w:t>8</w:t>
+      </w:r>
+      <w:r>
+        <w:t>.</w:t>
+      </w:r>
+    </w:p>
+    <w:p>
+      <w:r>
+        <w:t>В конечном итоге исходны</w:t>
+      </w:r>
+      <w:r>
+        <w:t>й</w:t>
+      </w:r>
+      <w:r>
+        <w:t xml:space="preserve"> код программы преобразуется в процессорные инструкции. Способов преобразования существует множество. Рассмотрим самы</w:t>
       </w:r>
       <w:r>
         <w:t>е основные и</w:t>
@@ -3757,7 +3727,7 @@
                     </pic:cNvPicPr>
                   </pic:nvPicPr>
                   <pic:blipFill>
-                    <a:blip r:embed="rId12" cstate="print">
+                    <a:blip r:embed="rId13" cstate="print">
                       <a:extLst>
                         <a:ext uri="{28A0092B-C50C-407E-A947-70E740481C1C}">
                           <a14:useLocalDpi xmlns:a14="http://schemas.microsoft.com/office/drawing/2010/main" val="0"/>
@@ -3794,7 +3764,13 @@
         <w:jc w:val="center"/>
       </w:pPr>
       <w:r>
-        <w:t xml:space="preserve">Рисунок 7 – Исходный код на языке программирования </w:t>
+        <w:t xml:space="preserve">Рисунок </w:t>
+      </w:r>
+      <w:r>
+        <w:t>8</w:t>
+      </w:r>
+      <w:r>
+        <w:t xml:space="preserve"> – Исходный код на языке программирования </w:t>
       </w:r>
       <w:r>
         <w:rPr>
@@ -3823,7 +3799,13 @@
         <w:t>машинно-зависимым</w:t>
       </w:r>
       <w:r>
-        <w:t xml:space="preserve">, таким образом для каждой архитектуры необходимо проводить отдельный процесс компиляции. </w:t>
+        <w:t>, таким образом для каждой</w:t>
+      </w:r>
+      <w:r>
+        <w:t xml:space="preserve"> процессорной</w:t>
+      </w:r>
+      <w:r>
+        <w:t xml:space="preserve"> архитектуры необходимо проводить отдельный процесс компиляции. </w:t>
       </w:r>
       <w:r>
         <w:t>Языки программирования, которые используют компиляцию как способ трансляции исходного кода в процессорные инструкции называют компилируемыми языками.</w:t>
@@ -3843,7 +3825,11 @@
         <w:t xml:space="preserve"> </w:t>
       </w:r>
       <w:r>
-        <w:t>Большинство компилируемых языков программирования требуют явного объявления типов данных переменных. Это позволяет более эффективно использовать ресурсы компьютера и на ранних этапах разработки обнаруживать ошибки типизации, что способствует повышению надежности и безопасности программ.</w:t>
+        <w:t xml:space="preserve">Большинство </w:t>
+      </w:r>
+      <w:r>
+        <w:lastRenderedPageBreak/>
+        <w:t>компилируемых языков программирования требуют явного объявления типов данных переменных. Это позволяет более эффективно использовать ресурсы компьютера и на ранних этапах разработки обнаруживать ошибки типизации, что способствует повышению надежности и безопасности программ.</w:t>
       </w:r>
     </w:p>
     <w:p>
@@ -3854,10 +3840,17 @@
         <w:t xml:space="preserve"> </w:t>
       </w:r>
       <w:r>
-        <w:t>Компилируемые языки программирования требуют повторной компиляции программного кода при каждом изменении, что может быть трудоемким и затратным процессом при работе с большими проектами. Это приводит к снижению гибкости и скорости разработки программ.</w:t>
-      </w:r>
-    </w:p>
-    <w:p>
+        <w:t>Компилируемые языки программирования требуют повторной компиляции программного кода при каждом изменении, что может быть трудоемким и затратным процессом при работе с больши</w:t>
+      </w:r>
+      <w:r>
+        <w:t>м ПО</w:t>
+      </w:r>
+      <w:r>
+        <w:t>. Это приводит к снижению гибкости и скорости разработки программ.</w:t>
+      </w:r>
+      <w:r>
+        <w:t xml:space="preserve"> </w:t>
+      </w:r>
       <w:r>
         <w:t>К</w:t>
       </w:r>
@@ -3906,104 +3899,214 @@
     </w:p>
     <w:p>
       <w:r>
+        <w:t xml:space="preserve">Интерпретация </w:t>
+      </w:r>
+      <w:r>
+        <w:t>–</w:t>
+      </w:r>
+      <w:r>
+        <w:t xml:space="preserve"> это процесс выполнения исходного кода путем его анализа и последовательной интерпретации</w:t>
+      </w:r>
+      <w:r>
+        <w:t xml:space="preserve"> программой</w:t>
+      </w:r>
+      <w:r>
+        <w:t xml:space="preserve"> интерпретатором во время </w:t>
+      </w:r>
+      <w:r>
+        <w:t>исполнения ПО</w:t>
+      </w:r>
+      <w:r>
+        <w:t xml:space="preserve">. В отличие от компилированных языков программирования, где исходный код предварительно преобразуется в </w:t>
+      </w:r>
+      <w:r>
+        <w:t>процессорные инструкции</w:t>
+      </w:r>
+      <w:r>
+        <w:t xml:space="preserve"> и сохраняется в виде исполняемого файла, при интерпретации программы каждая инструкция анализируется и выполняется непосредственно в процессе </w:t>
+      </w:r>
+      <w:r>
+        <w:t>работы</w:t>
+      </w:r>
+      <w:r>
+        <w:t xml:space="preserve"> программы.</w:t>
+      </w:r>
+      <w:r>
+        <w:t xml:space="preserve"> </w:t>
+      </w:r>
+      <w:r>
+        <w:t xml:space="preserve">Языки программирования, которые используют </w:t>
+      </w:r>
+      <w:r>
+        <w:t>интерпретацию</w:t>
+      </w:r>
+      <w:r>
+        <w:t xml:space="preserve"> как способ трансляции исходного кода в процессорные инструкции называют </w:t>
+      </w:r>
+      <w:r>
+        <w:t>интерпретируемыми</w:t>
+      </w:r>
+      <w:r>
+        <w:t xml:space="preserve"> языками.</w:t>
+      </w:r>
+    </w:p>
+    <w:p>
+      <w:r>
+        <w:t xml:space="preserve">Одним из основных преимуществ интерпретации программ является ее платформенная независимость. </w:t>
+      </w:r>
+      <w:r>
+        <w:t>И</w:t>
+      </w:r>
+      <w:r>
+        <w:t>нтерпретируемые языки программирования</w:t>
+      </w:r>
+      <w:r>
+        <w:t xml:space="preserve"> в большинстве случаев</w:t>
+      </w:r>
+      <w:r>
+        <w:t xml:space="preserve"> </w:t>
+      </w:r>
+      <w:r>
+        <w:t xml:space="preserve">могут быть выполнены на различных платформах без необходимости </w:t>
+      </w:r>
+      <w:r>
+        <w:t>модификации исходного</w:t>
+      </w:r>
+      <w:r>
+        <w:t xml:space="preserve"> кода.</w:t>
+      </w:r>
+      <w:r>
+        <w:t xml:space="preserve"> </w:t>
+      </w:r>
+      <w:r>
+        <w:t xml:space="preserve">При интерпретации программы можно легко отслеживать и исправлять ошибки, так как интерпретатор выполняет код построчно. </w:t>
+      </w:r>
+      <w:r>
+        <w:t>Интерпретируемые языки обычно поддерживают динамическую типизацию, что означает, что типы переменных могут быть определены во время выполнения программы.</w:t>
+      </w:r>
+    </w:p>
+    <w:p>
+      <w:r>
+        <w:t xml:space="preserve">Однако, интерпретация программ также имеет свои минусы. Один из основных недостатков </w:t>
+      </w:r>
+      <w:r>
+        <w:t>–</w:t>
+      </w:r>
+      <w:r>
+        <w:t xml:space="preserve"> это низкая производительность по сравнению с компилируемыми языками программирования. Поскольку интерпретатор </w:t>
+      </w:r>
+      <w:r>
+        <w:t>производит анализ и выполнение исходного кода</w:t>
+      </w:r>
+      <w:r>
+        <w:t xml:space="preserve">, время выполнения может быть дольше, чем у программы, скомпилированной в машинный код. Это особенно заметно при обработке больших объемов данных или выполнении </w:t>
+      </w:r>
+      <w:r>
+        <w:t>высоконагруженных</w:t>
+      </w:r>
+      <w:r>
+        <w:t xml:space="preserve"> вычислений.</w:t>
+      </w:r>
+      <w:r>
+        <w:t xml:space="preserve"> </w:t>
+      </w:r>
+      <w:r>
+        <w:t xml:space="preserve">К современным интерпретируемым языкам программирования относятся </w:t>
+      </w:r>
+      <w:r>
+        <w:rPr>
+          <w:lang w:val="en-US"/>
+        </w:rPr>
+        <w:t>Python</w:t>
+      </w:r>
+      <w:r>
+        <w:t xml:space="preserve">, </w:t>
+      </w:r>
+      <w:r>
+        <w:rPr>
+          <w:lang w:val="en-US"/>
+        </w:rPr>
+        <w:t>JavaScript</w:t>
+      </w:r>
+      <w:r>
+        <w:t xml:space="preserve">, </w:t>
+      </w:r>
+      <w:r>
+        <w:rPr>
+          <w:lang w:val="en-US"/>
+        </w:rPr>
+        <w:t>PHP</w:t>
+      </w:r>
+      <w:r>
+        <w:t xml:space="preserve">, </w:t>
+      </w:r>
+      <w:r>
+        <w:rPr>
+          <w:lang w:val="en-US"/>
+        </w:rPr>
+        <w:t>Ruby</w:t>
+      </w:r>
+      <w:r>
+        <w:t xml:space="preserve">, </w:t>
+      </w:r>
+      <w:r>
+        <w:rPr>
+          <w:lang w:val="en-US"/>
+        </w:rPr>
+        <w:t>SQL</w:t>
+      </w:r>
+      <w:r>
+        <w:t xml:space="preserve">, </w:t>
+      </w:r>
+      <w:r>
+        <w:rPr>
+          <w:lang w:val="en-US"/>
+        </w:rPr>
+        <w:t>bash</w:t>
+      </w:r>
+      <w:r>
+        <w:t>.</w:t>
+      </w:r>
+    </w:p>
+    <w:p>
+      <w:r>
         <w:lastRenderedPageBreak/>
-        <w:t xml:space="preserve">Интерпретация </w:t>
-      </w:r>
-      <w:r>
-        <w:t>–</w:t>
-      </w:r>
-      <w:r>
-        <w:t xml:space="preserve"> это процесс выполнения исходного кода программы путем его анализа и последовательной интерпретации</w:t>
-      </w:r>
-      <w:r>
-        <w:t xml:space="preserve"> программой</w:t>
-      </w:r>
-      <w:r>
-        <w:t xml:space="preserve"> интерпретатором во время </w:t>
-      </w:r>
-      <w:r>
-        <w:t>исполнения ПО</w:t>
-      </w:r>
-      <w:r>
-        <w:t xml:space="preserve">. В отличие от компилированных языков программирования, где исходный код предварительно преобразуется в </w:t>
-      </w:r>
-      <w:r>
-        <w:t>процессорные инструкции</w:t>
-      </w:r>
-      <w:r>
-        <w:t xml:space="preserve"> и сохраняется в виде исполняемого файла, при интерпретации программы каждая инструкция анализируется и выполняется непосредственно в процессе </w:t>
-      </w:r>
-      <w:r>
-        <w:t>работы</w:t>
-      </w:r>
-      <w:r>
-        <w:t xml:space="preserve"> программы.</w:t>
-      </w:r>
-      <w:r>
-        <w:t xml:space="preserve"> </w:t>
-      </w:r>
-      <w:r>
-        <w:t xml:space="preserve">Языки программирования, которые используют </w:t>
-      </w:r>
-      <w:r>
-        <w:t>интерпретацию</w:t>
-      </w:r>
-      <w:r>
-        <w:t xml:space="preserve"> как способ трансляции исходного кода в процессорные инструкции называют </w:t>
-      </w:r>
-      <w:r>
-        <w:t>интерпретируемыми</w:t>
-      </w:r>
-      <w:r>
-        <w:t xml:space="preserve"> языками.</w:t>
-      </w:r>
-    </w:p>
-    <w:p>
-      <w:r>
-        <w:t xml:space="preserve">Одним из основных преимуществ интерпретации программ является ее платформенная независимость. </w:t>
-      </w:r>
-      <w:r>
-        <w:t>И</w:t>
-      </w:r>
-      <w:r>
-        <w:t>нтерпретируемые языки программирования</w:t>
-      </w:r>
-      <w:r>
-        <w:t xml:space="preserve"> </w:t>
-      </w:r>
-      <w:r>
-        <w:t>могут быть выполнены на различных платформах без необходимости перекомпиляции кода.</w:t>
-      </w:r>
-      <w:r>
-        <w:t xml:space="preserve"> </w:t>
-      </w:r>
-      <w:r>
-        <w:t xml:space="preserve">При интерпретации программы можно легко отслеживать и исправлять ошибки, так как интерпретатор выполняет код построчно. </w:t>
-      </w:r>
-      <w:r>
-        <w:t>Интерпретируемые языки обычно поддерживают динамическую типизацию, что означает, что типы переменных могут быть определены во время выполнения программы.</w:t>
-      </w:r>
-    </w:p>
-    <w:p>
-      <w:r>
-        <w:t xml:space="preserve">Однако, интерпретация программ также имеет свои минусы. Один из основных недостатков </w:t>
-      </w:r>
-      <w:r>
-        <w:t>–</w:t>
-      </w:r>
-      <w:r>
-        <w:t xml:space="preserve"> это низкая производительность по сравнению с компилируемыми языками программирования. Поскольку интерпретатор выполняет программу на лету, время выполнения может быть дольше, чем у программы, скомпилированной в машинный код. Это особенно заметно при обработке больших объемов данных или выполнении тяжелых вычислений.</w:t>
-      </w:r>
-    </w:p>
-    <w:p>
-      <w:r>
-        <w:t xml:space="preserve">К современным интерпретируемым языкам программирования относятся </w:t>
-      </w:r>
-      <w:r>
-        <w:rPr>
-          <w:lang w:val="en-US"/>
-        </w:rPr>
-        <w:t>Python</w:t>
+        <w:t xml:space="preserve">Существуют также байт-код языки программирования, которые используют как компиляцию, так и интерпретацию. </w:t>
+      </w:r>
+      <w:r>
+        <w:t>Байт-код языки программирования используют байт-код, чтобы представлять исходный код программы в промежуточной форме. Компилятор преобразует исходный код в последовательность инструкций, которые являются низкоуровневыми и промежуточными для выполнения на виртуальной машине или интерпретаторе. Этот промежуточный код называется байт-кодом, поскольку он представлен в виде последовательности байтов.</w:t>
+      </w:r>
+    </w:p>
+    <w:p>
+      <w:r>
+        <w:t>Одним из основных преимуществ использования байт-кода является платформенная независимость. Построение виртуальной машины или интерпретатора, который выполняет байт-код, позволяет запускать программы на разных платформах без изменения исходного кода.</w:t>
+      </w:r>
+      <w:r>
+        <w:t xml:space="preserve"> </w:t>
+      </w:r>
+      <w:r>
+        <w:t xml:space="preserve">Байт-код также часто используется для улучшения производительности программ. Он может быть скомпилирован наиболее эффективным образом для конкретной виртуальной машины или интерпретатора, что приводит к </w:t>
+      </w:r>
+      <w:r>
+        <w:t>повышению эффективности</w:t>
+      </w:r>
+      <w:r>
+        <w:t xml:space="preserve"> выполнению </w:t>
+      </w:r>
+      <w:r>
+        <w:t>ПО</w:t>
+      </w:r>
+      <w:r>
+        <w:t>.</w:t>
+      </w:r>
+      <w:r>
+        <w:t xml:space="preserve"> К современным байт-код языкам программирования относятся </w:t>
+      </w:r>
+      <w:r>
+        <w:rPr>
+          <w:lang w:val="en-US"/>
+        </w:rPr>
+        <w:t>Java</w:t>
       </w:r>
       <w:r>
         <w:t xml:space="preserve">, </w:t>
@@ -4012,34 +4115,49 @@
         <w:rPr>
           <w:lang w:val="en-US"/>
         </w:rPr>
-        <w:t>JavaScript</w:t>
-      </w:r>
-      <w:r>
-        <w:t xml:space="preserve">, </w:t>
-      </w:r>
-      <w:r>
-        <w:rPr>
-          <w:lang w:val="en-US"/>
-        </w:rPr>
-        <w:t>PHP</w:t>
-      </w:r>
-      <w:r>
-        <w:t xml:space="preserve">, </w:t>
-      </w:r>
-      <w:r>
-        <w:rPr>
-          <w:lang w:val="en-US"/>
-        </w:rPr>
-        <w:t>Ruby</w:t>
-      </w:r>
-      <w:r>
-        <w:t xml:space="preserve">, </w:t>
-      </w:r>
-      <w:r>
-        <w:rPr>
-          <w:lang w:val="en-US"/>
-        </w:rPr>
-        <w:t>SQL</w:t>
+        <w:t>C</w:t>
+      </w:r>
+      <w:r>
+        <w:t xml:space="preserve">#, </w:t>
+      </w:r>
+      <w:r>
+        <w:rPr>
+          <w:lang w:val="en-US"/>
+        </w:rPr>
+        <w:t>Kotlin</w:t>
+      </w:r>
+      <w:r>
+        <w:t xml:space="preserve"> </w:t>
+      </w:r>
+      <w:r>
+        <w:t xml:space="preserve">и </w:t>
+      </w:r>
+      <w:r>
+        <w:rPr>
+          <w:lang w:val="en-US"/>
+        </w:rPr>
+        <w:t>Scala</w:t>
+      </w:r>
+      <w:r>
+        <w:t xml:space="preserve"> (</w:t>
+      </w:r>
+      <w:r>
+        <w:t xml:space="preserve">работают </w:t>
+      </w:r>
+      <w:r>
+        <w:t>на основе</w:t>
+      </w:r>
+      <w:r>
+        <w:t xml:space="preserve"> </w:t>
+      </w:r>
+      <w:r>
+        <w:rPr>
+          <w:lang w:val="en-US"/>
+        </w:rPr>
+        <w:t>Java</w:t>
+      </w:r>
+      <w:r>
+        <w:t>)</w:t>
       </w:r>
       <w:r>
         <w:t>.</w:t>
@@ -4047,89 +4165,13 @@
     </w:p>
     <w:p>
       <w:r>
-        <w:t xml:space="preserve">Существуют также байт-код языки программирования, которые используют как компиляцию, так и интерпретацию. </w:t>
-      </w:r>
-      <w:r>
-        <w:t>Байт-код языки программирования используют байт-код, чтобы представлять исходный код программы в промежуточной форме. Компилятор преобразует исходный код в последовательность инструкций, которые являются низкоуровневыми и промежуточными для выполнения на виртуальной машине или интерпретаторе. Этот промежуточный код называется байт-кодом, поскольку он представлен в виде последовательности байтов.</w:t>
-      </w:r>
-    </w:p>
-    <w:p>
-      <w:r>
-        <w:t>Одним из основных преимуществ использования байт-кода является платформенная независимость. Построение виртуальной машины или интерпретатора, который выполняет байт-код, позволяет запускать программы на разных платформах без изменения исходного кода.</w:t>
-      </w:r>
-      <w:r>
-        <w:t xml:space="preserve"> </w:t>
-      </w:r>
-      <w:r>
-        <w:t>Байт-код также часто используется для улучшения производительности программ. Он может быть скомпилирован наиболее эффективным образом для конкретной виртуальной машины или интерпретатора, что приводит к более быстрому выполнению программы.</w:t>
-      </w:r>
-      <w:r>
-        <w:t xml:space="preserve"> </w:t>
-      </w:r>
-    </w:p>
-    <w:p>
-      <w:r>
-        <w:lastRenderedPageBreak/>
-        <w:t xml:space="preserve">К современным байт-код языкам программирования относятся </w:t>
-      </w:r>
-      <w:r>
-        <w:rPr>
-          <w:lang w:val="en-US"/>
-        </w:rPr>
-        <w:t>Java</w:t>
-      </w:r>
-      <w:r>
-        <w:t xml:space="preserve">, </w:t>
-      </w:r>
-      <w:r>
-        <w:rPr>
-          <w:lang w:val="en-US"/>
-        </w:rPr>
-        <w:t>C</w:t>
-      </w:r>
-      <w:r>
-        <w:t xml:space="preserve">#, </w:t>
-      </w:r>
-      <w:r>
-        <w:rPr>
-          <w:lang w:val="en-US"/>
-        </w:rPr>
-        <w:t>Kotlin</w:t>
-      </w:r>
-      <w:r>
-        <w:t xml:space="preserve"> </w:t>
-      </w:r>
-      <w:r>
-        <w:t xml:space="preserve">и </w:t>
-      </w:r>
-      <w:r>
-        <w:rPr>
-          <w:lang w:val="en-US"/>
-        </w:rPr>
-        <w:t>Scala</w:t>
-      </w:r>
-      <w:r>
-        <w:t xml:space="preserve"> (</w:t>
-      </w:r>
-      <w:r>
-        <w:t xml:space="preserve">работают поверх </w:t>
-      </w:r>
-      <w:r>
-        <w:rPr>
-          <w:lang w:val="en-US"/>
-        </w:rPr>
-        <w:t>Java</w:t>
-      </w:r>
-      <w:r>
-        <w:t>)</w:t>
-      </w:r>
-      <w:r>
-        <w:t>.</w:t>
-      </w:r>
-    </w:p>
-    <w:p>
-      <w:r>
-        <w:t>На рисунке 8 представлена ментальная карта классификации языков программирования по критерию преобразования исходного кода в процессорные инструкции.</w:t>
+        <w:t xml:space="preserve">На рисунке </w:t>
+      </w:r>
+      <w:r>
+        <w:t>9</w:t>
+      </w:r>
+      <w:r>
+        <w:t xml:space="preserve"> представлена ментальная карта классификации языков программирования по критерию преобразования исходного кода в процессорные инструкции.</w:t>
       </w:r>
     </w:p>
     <w:p>
@@ -4141,10 +4183,10 @@
           <w:noProof/>
         </w:rPr>
         <w:drawing>
-          <wp:inline distT="0" distB="0" distL="0" distR="0" wp14:anchorId="1D239855" wp14:editId="36F6D5F4">
-            <wp:extent cx="4591050" cy="2923068"/>
-            <wp:effectExtent l="0" t="0" r="0" b="0"/>
-            <wp:docPr id="3" name="Picture 3"/>
+          <wp:inline distT="0" distB="0" distL="0" distR="0" wp14:anchorId="22164921" wp14:editId="22CD4430">
+            <wp:extent cx="5143500" cy="3198070"/>
+            <wp:effectExtent l="0" t="0" r="0" b="2540"/>
+            <wp:docPr id="7" name="Picture 7"/>
             <wp:cNvGraphicFramePr>
               <a:graphicFrameLocks xmlns:a="http://schemas.openxmlformats.org/drawingml/2006/main" noChangeAspect="1"/>
             </wp:cNvGraphicFramePr>
@@ -4152,13 +4194,13 @@
               <a:graphicData uri="http://schemas.openxmlformats.org/drawingml/2006/picture">
                 <pic:pic xmlns:pic="http://schemas.openxmlformats.org/drawingml/2006/picture">
                   <pic:nvPicPr>
-                    <pic:cNvPr id="0" name="Picture 5"/>
+                    <pic:cNvPr id="0" name="Picture 1"/>
                     <pic:cNvPicPr>
                       <a:picLocks noChangeAspect="1" noChangeArrowheads="1"/>
                     </pic:cNvPicPr>
                   </pic:nvPicPr>
                   <pic:blipFill>
-                    <a:blip r:embed="rId13" cstate="print">
+                    <a:blip r:embed="rId14" cstate="print">
                       <a:extLst>
                         <a:ext uri="{28A0092B-C50C-407E-A947-70E740481C1C}">
                           <a14:useLocalDpi xmlns:a14="http://schemas.microsoft.com/office/drawing/2010/main" val="0"/>
@@ -4173,7 +4215,7 @@
                   <pic:spPr bwMode="auto">
                     <a:xfrm>
                       <a:off x="0" y="0"/>
-                      <a:ext cx="4594184" cy="2925063"/>
+                      <a:ext cx="5146154" cy="3199720"/>
                     </a:xfrm>
                     <a:prstGeom prst="rect">
                       <a:avLst/>
@@ -4195,11 +4237,20 @@
         <w:jc w:val="center"/>
       </w:pPr>
       <w:r>
-        <w:t>Рисунок 8 – Ментальная карта классификации языков программирования</w:t>
-      </w:r>
-    </w:p>
-    <w:p/>
-    <w:p/>
+        <w:t xml:space="preserve">Рисунок </w:t>
+      </w:r>
+      <w:r>
+        <w:t>9</w:t>
+      </w:r>
+      <w:r>
+        <w:t xml:space="preserve"> – Ментальная карта классификации языков программирования</w:t>
+      </w:r>
+    </w:p>
+    <w:p>
+      <w:pPr>
+        <w:ind w:firstLine="0"/>
+      </w:pPr>
+    </w:p>
     <w:p>
       <w:pPr>
         <w:rPr>
@@ -4238,10 +4289,29 @@
         <w:t>потенциально</w:t>
       </w:r>
       <w:r>
-        <w:t xml:space="preserve"> обладают характеристиками быстродействия и эффективности разработки с использованием их.</w:t>
-      </w:r>
-      <w:r>
-        <w:t xml:space="preserve"> А также необходимо произвести анализ алгоритмов, которые используются в качестве тестируемого </w:t>
+        <w:t xml:space="preserve"> обладают характеристиками быстродействия и эффективности разработки</w:t>
+      </w:r>
+      <w:r>
+        <w:t xml:space="preserve"> при их применении</w:t>
+      </w:r>
+      <w:r>
+        <w:t>.</w:t>
+      </w:r>
+      <w:r>
+        <w:t xml:space="preserve"> А также необходимо </w:t>
+      </w:r>
+      <w:r>
+        <w:lastRenderedPageBreak/>
+        <w:t xml:space="preserve">произвести анализ алгоритмов, которые используются </w:t>
+      </w:r>
+      <w:r>
+        <w:t>д</w:t>
+      </w:r>
+      <w:r>
+        <w:t>ля проведения тестирования быстродействия языков программирования</w:t>
+      </w:r>
+      <w:r>
+        <w:t>.</w:t>
       </w:r>
     </w:p>
     <w:p>
@@ -4278,7 +4348,25 @@
     </w:p>
     <w:p>
       <w:r>
-        <w:t>Для выбора языков программирования для исследования составим критерии, по которым будет произведена оценка:</w:t>
+        <w:t>Для</w:t>
+      </w:r>
+      <w:r>
+        <w:t xml:space="preserve"> решения задачи</w:t>
+      </w:r>
+      <w:r>
+        <w:t xml:space="preserve"> выбора языков программирования </w:t>
+      </w:r>
+      <w:r>
+        <w:t>были составлены критерии</w:t>
+      </w:r>
+      <w:r>
+        <w:t>, по которым произведена</w:t>
+      </w:r>
+      <w:r>
+        <w:t xml:space="preserve"> их</w:t>
+      </w:r>
+      <w:r>
+        <w:t xml:space="preserve"> оценка:</w:t>
       </w:r>
     </w:p>
     <w:p>
@@ -4288,7 +4376,7 @@
     </w:p>
     <w:p>
       <w:r>
-        <w:t>- актуальность – насколько язык современен и какой он имеет потенциал в будущем для дальнейшего перспективного развития эмулятора как программного продукта;</w:t>
+        <w:t>- актуальность – насколько язык современен и какой он имеет потенциал в будущем для дальнейшего перспективного развития программного продукта;</w:t>
       </w:r>
     </w:p>
     <w:p>
@@ -4303,13 +4391,18 @@
     </w:p>
     <w:p>
       <w:r>
-        <w:lastRenderedPageBreak/>
         <w:t>- экосистема – наличие интегрированных сред разработки (IDE) с автоматизацией рутинных процессов, наличие компилятора или интерпретатора без программных ошибок, наличие эффективной системы отладки разрабатываемого программного продукта.</w:t>
       </w:r>
     </w:p>
     <w:p>
       <w:r>
-        <w:t>Проведем обзор и анализ выбранных языков программирования для исследования их быстродействия:</w:t>
+        <w:t xml:space="preserve">По составленным критериям произведен выбор современных и актуальных языков программирования. Ниже представлен </w:t>
+      </w:r>
+      <w:r>
+        <w:t>обзор и анализ выбранных языков программирования для исследования их быстродействия</w:t>
+      </w:r>
+      <w:r>
+        <w:t>.</w:t>
       </w:r>
     </w:p>
     <w:p>
@@ -4327,41 +4420,22 @@
         <w:t>–</w:t>
       </w:r>
       <w:r>
-        <w:t xml:space="preserve"> интерпретируемый скриптовый язык программирования, разработанный в конце 1980-х годов Гвидо </w:t>
-      </w:r>
-      <w:proofErr w:type="spellStart"/>
-      <w:r>
-        <w:t>ван</w:t>
-      </w:r>
-      <w:proofErr w:type="spellEnd"/>
-      <w:r>
-        <w:t xml:space="preserve"> </w:t>
-      </w:r>
-      <w:proofErr w:type="spellStart"/>
-      <w:r>
-        <w:t>Россумом</w:t>
-      </w:r>
-      <w:proofErr w:type="spellEnd"/>
-      <w:r>
-        <w:t>. Он обладает простым синтаксисом и является самым популярным языком программирования на данный момент по версии индекса TIOBE </w:t>
+        <w:t xml:space="preserve"> интерпретируемый скриптовый язык программирования, разработанный в конце 1980-х годов Гвидо ван Россумом. Он обладает простым синтаксисом и является самым популярным языком программирования на данный момент по версии индекса TIOBE </w:t>
       </w:r>
       <w:r>
         <w:t>[13]</w:t>
       </w:r>
       <w:r>
-        <w:t xml:space="preserve">. Одним из ключевых преимуществ Python является его простота использования. Python предлагает обширные встроенные абстракции, что делает разработку на нем высокоэффективной. Python является интерпретируемым языком, и как следствие он гораздо медленнее по сравнению с компилируемыми языками, но существуют разные способы оптимизации по критерию быстродействия. Python известен своим множеством библиотек и фреймворков, которые делают его очень эффективным инструментом для решения широкого </w:t>
-      </w:r>
-      <w:proofErr w:type="spellStart"/>
-      <w:r>
-        <w:t>спекта</w:t>
-      </w:r>
-      <w:proofErr w:type="spellEnd"/>
-      <w:r>
-        <w:t xml:space="preserve"> задач.</w:t>
-      </w:r>
-    </w:p>
-    <w:p>
-      <w:proofErr w:type="spellStart"/>
+        <w:t>. Одним из ключевых преимуществ Python является его простота использования. Python предлагает обширные встроенные абстракции, что делает разработку на нем высокоэффективной. Python является интерпретируемым языком, и как следствие он гораздо медленнее по сравнению с компилируемыми языками, но существуют разные способы оптимизации по критерию быстродействия. Python известен своим множеством библиотек и фреймворков, которые делают его очень эффективным инструментом для решения широкого спект</w:t>
+      </w:r>
+      <w:r>
+        <w:t>р</w:t>
+      </w:r>
+      <w:r>
+        <w:t>а задач.</w:t>
+      </w:r>
+    </w:p>
+    <w:p>
       <w:r>
         <w:rPr>
           <w:b/>
@@ -4369,7 +4443,6 @@
         </w:rPr>
         <w:t>Cython</w:t>
       </w:r>
-      <w:proofErr w:type="spellEnd"/>
       <w:r>
         <w:t xml:space="preserve"> </w:t>
       </w:r>
@@ -4377,23 +4450,11 @@
         <w:t>–</w:t>
       </w:r>
       <w:r>
-        <w:t xml:space="preserve"> язык программирования, который представляет собой надстройку Python с возможностью явного определения типов данных. Он позволяет разработчикам писать высокопроизводительный код, близкий к языку C, который можно легко интегрировать с существующим кодом Python. Одним из главных преимуществ </w:t>
-      </w:r>
-      <w:proofErr w:type="spellStart"/>
-      <w:r>
-        <w:t>Cython</w:t>
-      </w:r>
-      <w:proofErr w:type="spellEnd"/>
-      <w:r>
-        <w:t xml:space="preserve"> является его производительность. Благодаря явному определению типов данных и использованию статической типизации, </w:t>
-      </w:r>
-      <w:proofErr w:type="spellStart"/>
-      <w:r>
-        <w:t>Cython</w:t>
-      </w:r>
-      <w:proofErr w:type="spellEnd"/>
-      <w:r>
-        <w:t xml:space="preserve"> может </w:t>
+        <w:t xml:space="preserve"> язык программирования, который представляет собой надстройку Python с возможностью явного определения типов данных. Он позволяет разработчикам писать высокопроизводительный код, близкий к языку C, который можно легко интегрировать с существующим кодом Python. Одним из главных преимуществ Cython является его производительность. Благодаря явному определению типов данных и использованию </w:t>
+      </w:r>
+      <w:r>
+        <w:lastRenderedPageBreak/>
+        <w:t xml:space="preserve">статической типизации, Cython может </w:t>
       </w:r>
       <w:r>
         <w:t>синтезировать</w:t>
@@ -4411,31 +4472,7 @@
         <w:t>инструкции процессора</w:t>
       </w:r>
       <w:r>
-        <w:t xml:space="preserve">. </w:t>
-      </w:r>
-      <w:proofErr w:type="spellStart"/>
-      <w:r>
-        <w:t>Cython</w:t>
-      </w:r>
-      <w:proofErr w:type="spellEnd"/>
-      <w:r>
-        <w:t xml:space="preserve"> активно используется в проектах, где требуется компромисс между простотой разработки и производительностью. </w:t>
-      </w:r>
-      <w:proofErr w:type="spellStart"/>
-      <w:r>
-        <w:t>Cython</w:t>
-      </w:r>
-      <w:proofErr w:type="spellEnd"/>
-      <w:r>
-        <w:t xml:space="preserve"> не так распространен, как Python, но все же имеет свою аудиторию и растет в популярности. </w:t>
-      </w:r>
-      <w:proofErr w:type="spellStart"/>
-      <w:r>
-        <w:t>Cython</w:t>
-      </w:r>
-      <w:proofErr w:type="spellEnd"/>
-      <w:r>
-        <w:t xml:space="preserve"> предоставляет ту же интеграцию и синтаксис, что и Python, добавляя возможность использования статической типизации.</w:t>
+        <w:t>. Cython активно используется в проектах, где требуется компромисс между простотой разработки и производительностью. Cython не так распространен, как Python, но все же имеет свою аудиторию и растет в популярности. Cython предоставляет ту же интеграцию и синтаксис, что и Python, добавляя возможность использования статической типизации.</w:t>
       </w:r>
     </w:p>
     <w:p>
@@ -4512,11 +4549,7 @@
         <w:t>тродействие</w:t>
       </w:r>
       <w:r>
-        <w:t xml:space="preserve">. JavaScript является одним из самых распространенных языков </w:t>
-      </w:r>
-      <w:r>
-        <w:lastRenderedPageBreak/>
-        <w:t>программирования и имеет огромную аудиторию разработчиков. JavaScript пред</w:t>
+        <w:t>. JavaScript является одним из самых распространенных языков программирования и имеет огромную аудиторию разработчиков. JavaScript пред</w:t>
       </w:r>
       <w:r>
         <w:t>оставляет</w:t>
@@ -4599,19 +4632,16 @@
         <w:t>под ОС</w:t>
       </w:r>
       <w:r>
-        <w:t xml:space="preserve"> Windows и игр на платформе </w:t>
-      </w:r>
-      <w:proofErr w:type="spellStart"/>
-      <w:r>
-        <w:t>Unity</w:t>
-      </w:r>
-      <w:proofErr w:type="spellEnd"/>
-      <w:r>
-        <w:t>. C# предлагает широкий набор интегрированных абстракций и имеет синтаксис, являющийся комбинацией C++ и Java. C# сопровождается обширной экосистемой, включая интегрированную среду разработки Visual Studio и множество библиотек для различных целей.</w:t>
-      </w:r>
-    </w:p>
-    <w:p>
-      <w:proofErr w:type="spellStart"/>
+        <w:t xml:space="preserve"> Windows и</w:t>
+      </w:r>
+      <w:r>
+        <w:t xml:space="preserve"> компьютерных</w:t>
+      </w:r>
+      <w:r>
+        <w:t xml:space="preserve"> игр на платформе Unity. C# предлагает широкий набор интегрированных абстракций и имеет синтаксис, являющийся комбинацией C++ и Java. C# сопровождается обширной экосистемой, включая интегрированную среду разработки Visual Studio и множество библиотек для различных целей.</w:t>
+      </w:r>
+    </w:p>
+    <w:p>
       <w:r>
         <w:rPr>
           <w:b/>
@@ -4619,7 +4649,6 @@
         </w:rPr>
         <w:t>Kotlin</w:t>
       </w:r>
-      <w:proofErr w:type="spellEnd"/>
       <w:r>
         <w:t xml:space="preserve"> </w:t>
       </w:r>
@@ -4627,45 +4656,17 @@
         <w:t>–</w:t>
       </w:r>
       <w:r>
-        <w:t xml:space="preserve"> язык программирования, разработанный </w:t>
-      </w:r>
-      <w:proofErr w:type="spellStart"/>
-      <w:r>
-        <w:t>JetBrains</w:t>
-      </w:r>
-      <w:proofErr w:type="spellEnd"/>
-      <w:r>
-        <w:t xml:space="preserve"> в 2011 году, специально для разработки приложений на платформе Java. </w:t>
-      </w:r>
-      <w:proofErr w:type="spellStart"/>
-      <w:r>
-        <w:t>Kotlin</w:t>
-      </w:r>
-      <w:proofErr w:type="spellEnd"/>
-      <w:r>
-        <w:t xml:space="preserve"> является статически типизированным языком, который обладает простым и понятным синтаксисом и представляет собой расширение возможностей Java. Одним из основных преимуществ </w:t>
-      </w:r>
-      <w:proofErr w:type="spellStart"/>
-      <w:r>
-        <w:t>Kotlin</w:t>
-      </w:r>
-      <w:proofErr w:type="spellEnd"/>
-      <w:r>
-        <w:t xml:space="preserve"> является его совместимость с Java. Это позволяет разработчикам легко интегрировать </w:t>
-      </w:r>
-      <w:proofErr w:type="spellStart"/>
-      <w:r>
-        <w:t>Kotlin</w:t>
-      </w:r>
-      <w:proofErr w:type="spellEnd"/>
-      <w:r>
-        <w:t xml:space="preserve"> в существующие проекты на Java и </w:t>
-      </w:r>
-      <w:proofErr w:type="spellStart"/>
-      <w:r>
-        <w:t>переиспользовать</w:t>
-      </w:r>
-      <w:proofErr w:type="spellEnd"/>
+        <w:t xml:space="preserve"> язык программирования, разработанный</w:t>
+      </w:r>
+      <w:r>
+        <w:t xml:space="preserve"> компанией</w:t>
+      </w:r>
+      <w:r>
+        <w:t xml:space="preserve"> JetBrains в 2011 году, специально для разработки приложений на платформе Java. Kotlin является статически типизированным языком, который обладает простым и понятным синтаксисом и представляет собой расширение возможностей Java. Одним из основных преимуществ Kotlin является его совместимость с Java. Это позволяет разработчикам легко интегрировать Kotlin в существующие проекты на Java и </w:t>
+      </w:r>
+      <w:r>
+        <w:t>повторно использовать существующий исходный</w:t>
+      </w:r>
       <w:r>
         <w:t xml:space="preserve"> код.</w:t>
       </w:r>
@@ -4673,18 +4674,14 @@
         <w:t xml:space="preserve"> </w:t>
       </w:r>
       <w:r>
-        <w:t>Он имеет множество усовершенствований по сравнению с Java.</w:t>
-      </w:r>
-      <w:r>
-        <w:t xml:space="preserve"> Кроме того, </w:t>
-      </w:r>
-      <w:proofErr w:type="spellStart"/>
-      <w:r>
-        <w:t>Kotlin</w:t>
-      </w:r>
-      <w:proofErr w:type="spellEnd"/>
-      <w:r>
-        <w:t xml:space="preserve"> предоставляет </w:t>
+        <w:t xml:space="preserve">Он </w:t>
+      </w:r>
+      <w:r>
+        <w:lastRenderedPageBreak/>
+        <w:t>имеет множество усовершенствований по сравнению с Java.</w:t>
+      </w:r>
+      <w:r>
+        <w:t xml:space="preserve"> Кроме того, Kotlin предоставляет </w:t>
       </w:r>
       <w:r>
         <w:t>широкие</w:t>
@@ -4734,15 +4731,7 @@
         <w:t>компилируемых</w:t>
       </w:r>
       <w:r>
-        <w:t xml:space="preserve"> языков. </w:t>
-      </w:r>
-      <w:proofErr w:type="spellStart"/>
-      <w:r>
-        <w:t>Kotlin</w:t>
-      </w:r>
-      <w:proofErr w:type="spellEnd"/>
-      <w:r>
-        <w:t xml:space="preserve"> не так широко распространен, как Java, но</w:t>
+        <w:t xml:space="preserve"> языков. Kotlin не так широко распространен, как Java, но</w:t>
       </w:r>
       <w:r>
         <w:t xml:space="preserve"> его популярность</w:t>
@@ -4752,7 +4741,6 @@
       </w:r>
     </w:p>
     <w:p>
-      <w:proofErr w:type="spellStart"/>
       <w:r>
         <w:rPr>
           <w:b/>
@@ -4760,7 +4748,6 @@
         </w:rPr>
         <w:t>Rust</w:t>
       </w:r>
-      <w:proofErr w:type="spellEnd"/>
       <w:r>
         <w:t xml:space="preserve"> </w:t>
       </w:r>
@@ -4768,37 +4755,13 @@
         <w:t>–</w:t>
       </w:r>
       <w:r>
-        <w:t xml:space="preserve"> относительно новый системный язык программирования, разработанный Mozilla Research в 2010 году. Прежде всего, </w:t>
-      </w:r>
-      <w:proofErr w:type="spellStart"/>
-      <w:r>
-        <w:t>Rust</w:t>
-      </w:r>
-      <w:proofErr w:type="spellEnd"/>
-      <w:r>
-        <w:t xml:space="preserve"> известен своими возможностями по повышению безопасности и предотвращению множества типичных ошибок программирования. Одним из ключевых преимуществ </w:t>
-      </w:r>
-      <w:proofErr w:type="spellStart"/>
-      <w:r>
-        <w:t>Rust</w:t>
-      </w:r>
-      <w:proofErr w:type="spellEnd"/>
-      <w:r>
-        <w:t xml:space="preserve"> является его система контроля </w:t>
+        <w:t xml:space="preserve"> относительно новый системный язык программирования, разработанный Mozilla Research в 2010 году. Прежде всего, Rust известен своими возможностями по повышению безопасности и предотвращению множества типичных ошибок программирования. Одним из ключевых преимуществ Rust является его система контроля </w:t>
       </w:r>
       <w:r>
         <w:t>доступа к памяти</w:t>
       </w:r>
       <w:r>
-        <w:t xml:space="preserve">, которая позволяет предотвратить ошибки, связанные с несогласованным доступом к памяти. Это делает </w:t>
-      </w:r>
-      <w:proofErr w:type="spellStart"/>
-      <w:r>
-        <w:t>Rust</w:t>
-      </w:r>
-      <w:proofErr w:type="spellEnd"/>
-      <w:r>
-        <w:t xml:space="preserve"> особенно безопасным для разработки системного</w:t>
+        <w:t>, которая позволяет предотвратить ошибки, связанные с несогласованным доступом к памяти. Это делает Rust особенно безопасным для разработки системного</w:t>
       </w:r>
       <w:r>
         <w:t xml:space="preserve"> ПО</w:t>
@@ -4808,59 +4771,26 @@
       </w:r>
     </w:p>
     <w:p>
-      <w:proofErr w:type="spellStart"/>
-      <w:r>
-        <w:t>Rust</w:t>
-      </w:r>
-      <w:proofErr w:type="spellEnd"/>
-      <w:r>
-        <w:t xml:space="preserve"> также обладает </w:t>
+      <w:r>
+        <w:t xml:space="preserve">Rust также обладает </w:t>
       </w:r>
       <w:r>
         <w:t>эффективной</w:t>
       </w:r>
       <w:r>
-        <w:t xml:space="preserve"> системой типов и статическим анализом, что позволяет выявлять ошибки во время компиляции. Это сильно упрощает отладку и повышает </w:t>
-      </w:r>
-      <w:r>
-        <w:lastRenderedPageBreak/>
-        <w:t xml:space="preserve">качество разрабатываемого кода. Кроме того, </w:t>
-      </w:r>
-      <w:proofErr w:type="spellStart"/>
-      <w:r>
-        <w:t>Rust</w:t>
-      </w:r>
-      <w:proofErr w:type="spellEnd"/>
-      <w:r>
-        <w:t xml:space="preserve"> предоставляет механизм </w:t>
+        <w:t xml:space="preserve"> системой типов и статическим анализом, что позволяет выявлять ошибки во время компиляции. Это сильно упрощает отладку и повышает качество разрабатываемого кода. Кроме того, Rust предоставляет механизм </w:t>
       </w:r>
       <w:r>
         <w:t>автоматического управления памятью</w:t>
       </w:r>
       <w:r>
-        <w:t xml:space="preserve">. </w:t>
-      </w:r>
-      <w:proofErr w:type="spellStart"/>
-      <w:r>
-        <w:t>Rust</w:t>
-      </w:r>
-      <w:proofErr w:type="spellEnd"/>
-      <w:r>
-        <w:t xml:space="preserve"> является компилируемым языком программирования, который </w:t>
+        <w:t xml:space="preserve">. Rust является компилируемым языком программирования, который </w:t>
       </w:r>
       <w:r>
         <w:t>показывает</w:t>
       </w:r>
       <w:r>
-        <w:t xml:space="preserve"> отличную производительность. </w:t>
-      </w:r>
-      <w:proofErr w:type="spellStart"/>
-      <w:r>
-        <w:t>Rust</w:t>
-      </w:r>
-      <w:proofErr w:type="spellEnd"/>
-      <w:r>
-        <w:t xml:space="preserve"> все еще развивается и не так широко распространен, как другие языки, но</w:t>
+        <w:t xml:space="preserve"> отличную производительность. Rust все еще развивается и не так широко распространен, как другие языки, но</w:t>
       </w:r>
       <w:r>
         <w:t xml:space="preserve"> потенциально может</w:t>
@@ -4937,7 +4867,13 @@
     </w:p>
     <w:p>
       <w:r>
-        <w:t xml:space="preserve">В данном исследовании C используется как эталон языка программирования с наибольшим быстродействием и распространенностью. Таким образом для разработки эмулятора </w:t>
+        <w:t>В данном исследовании</w:t>
+      </w:r>
+      <w:r>
+        <w:t xml:space="preserve"> язык программирования</w:t>
+      </w:r>
+      <w:r>
+        <w:t xml:space="preserve"> C используется как эталон языка программирования с наибольшим быстродействием и распространенностью. Таким образом для разработки эмулятора </w:t>
       </w:r>
       <w:r>
         <w:t>встраиваемых</w:t>
@@ -4958,7 +4894,6 @@
     <w:p/>
     <w:p/>
     <w:p/>
-    <w:p/>
     <w:p>
       <w:pPr>
         <w:rPr>
@@ -4971,6 +4906,7 @@
           <w:b/>
           <w:bCs/>
         </w:rPr>
+        <w:lastRenderedPageBreak/>
         <w:t>2.</w:t>
       </w:r>
       <w:r>
@@ -5035,11 +4971,7 @@
         <w:t xml:space="preserve"> Отличие в реализации заключается в том, что</w:t>
       </w:r>
       <w:r>
-        <w:t xml:space="preserve"> вторая матрица транспонируется для более эффективного </w:t>
-      </w:r>
-      <w:r>
-        <w:lastRenderedPageBreak/>
-        <w:t xml:space="preserve">использования </w:t>
+        <w:t xml:space="preserve"> вторая матрица транспонируется для более эффективного использования </w:t>
       </w:r>
       <w:r>
         <w:t xml:space="preserve">памяти. </w:t>
@@ -5141,7 +5073,7 @@
                     <pic:cNvPicPr/>
                   </pic:nvPicPr>
                   <pic:blipFill>
-                    <a:blip r:embed="rId14"/>
+                    <a:blip r:embed="rId15"/>
                     <a:stretch>
                       <a:fillRect/>
                     </a:stretch>
@@ -5176,6 +5108,7 @@
           <w:b/>
           <w:bCs/>
         </w:rPr>
+        <w:lastRenderedPageBreak/>
         <w:t>Быстрая сортировка</w:t>
       </w:r>
       <w:r>
@@ -5301,7 +5234,6 @@
         <w:rPr>
           <w:noProof/>
         </w:rPr>
-        <w:lastRenderedPageBreak/>
         <w:drawing>
           <wp:inline distT="0" distB="0" distL="0" distR="0" wp14:anchorId="32B98C2D" wp14:editId="134365CE">
             <wp:extent cx="2819400" cy="3945980"/>
@@ -5320,7 +5252,7 @@
                     </pic:cNvPicPr>
                   </pic:nvPicPr>
                   <pic:blipFill>
-                    <a:blip r:embed="rId15">
+                    <a:blip r:embed="rId16">
                       <a:extLst>
                         <a:ext uri="{28A0092B-C50C-407E-A947-70E740481C1C}">
                           <a14:useLocalDpi xmlns:a14="http://schemas.microsoft.com/office/drawing/2010/main" val="0"/>
@@ -5375,61 +5307,24 @@
           <w:b/>
           <w:bCs/>
         </w:rPr>
-        <w:t xml:space="preserve">Программный алгоритм решета </w:t>
-      </w:r>
-      <w:proofErr w:type="spellStart"/>
-      <w:r>
-        <w:rPr>
-          <w:b/>
-          <w:bCs/>
-        </w:rPr>
-        <w:t>Аткина</w:t>
-      </w:r>
-      <w:proofErr w:type="spellEnd"/>
-      <w:r>
-        <w:t xml:space="preserve"> является эффективным и быстрым методом для нахождения простых чисел в заданном числовом интервале. Этот алгоритм получил свое название в честь его автора, перуанского математика </w:t>
-      </w:r>
-      <w:proofErr w:type="spellStart"/>
-      <w:r>
-        <w:t>Дж.Аткина</w:t>
-      </w:r>
-      <w:proofErr w:type="spellEnd"/>
-      <w:r>
-        <w:t>, и имеет широкое применение в области криптографии, анализа данных и других прикладных задач.</w:t>
-      </w:r>
-    </w:p>
-    <w:p>
-      <w:r>
-        <w:t xml:space="preserve">Решето </w:t>
-      </w:r>
-      <w:proofErr w:type="spellStart"/>
-      <w:r>
-        <w:t>Аткина</w:t>
-      </w:r>
-      <w:proofErr w:type="spellEnd"/>
-      <w:r>
-        <w:t xml:space="preserve"> основывается на идее использования квадратных шаблонов для определения простоты чисел в заданном интервале. В отличие от других алгоритмов, которые используют деление на простые числа, решето </w:t>
-      </w:r>
-      <w:proofErr w:type="spellStart"/>
-      <w:r>
-        <w:t>Аткина</w:t>
-      </w:r>
-      <w:proofErr w:type="spellEnd"/>
-      <w:r>
-        <w:t xml:space="preserve"> опирается на решение квадратных сравнений.</w:t>
-      </w:r>
-    </w:p>
-    <w:p>
-      <w:r>
-        <w:t xml:space="preserve">Процесс алгоритма начинается с инициализации специального </w:t>
-      </w:r>
-      <w:proofErr w:type="spellStart"/>
-      <w:r>
-        <w:t>булевого</w:t>
-      </w:r>
-      <w:proofErr w:type="spellEnd"/>
-      <w:r>
-        <w:t xml:space="preserve"> массива размером </w:t>
+        <w:t>Программный алгоритм решета Аткина</w:t>
+      </w:r>
+      <w:r>
+        <w:t xml:space="preserve"> является эффективным и быстрым методом для нахождения простых чисел в заданном числовом интервале. Этот алгоритм получил свое название в честь его автора, перуанского математика Дж.Аткина, и имеет широкое применение в области криптографии, анализа данных и других прикладных задач.</w:t>
+      </w:r>
+    </w:p>
+    <w:p>
+      <w:r>
+        <w:t xml:space="preserve">Решето Аткина основывается на идее использования квадратных шаблонов для определения простоты чисел в заданном интервале. В отличие от других алгоритмов, которые </w:t>
+      </w:r>
+      <w:r>
+        <w:lastRenderedPageBreak/>
+        <w:t>используют деление на простые числа, решето Аткина опирается на решение квадратных сравнений.</w:t>
+      </w:r>
+    </w:p>
+    <w:p>
+      <w:r>
+        <w:t xml:space="preserve">Процесс алгоритма начинается с инициализации специального булевого массива размером </w:t>
       </w:r>
       <m:oMath>
         <m:r>
@@ -5475,13 +5370,8 @@
         <w:t xml:space="preserve">Блок схема алгоритма </w:t>
       </w:r>
       <w:r>
-        <w:t xml:space="preserve">решето </w:t>
-      </w:r>
-      <w:proofErr w:type="spellStart"/>
-      <w:r>
-        <w:t>Аткина</w:t>
-      </w:r>
-      <w:proofErr w:type="spellEnd"/>
+        <w:t>решето Аткина</w:t>
+      </w:r>
       <w:r>
         <w:t xml:space="preserve"> представлена на рисунке 1</w:t>
       </w:r>
@@ -5500,7 +5390,6 @@
         <w:rPr>
           <w:noProof/>
         </w:rPr>
-        <w:lastRenderedPageBreak/>
         <w:drawing>
           <wp:inline distT="0" distB="0" distL="0" distR="0" wp14:anchorId="13E49FA3" wp14:editId="65CD9F60">
             <wp:extent cx="2266950" cy="3794309"/>
@@ -5517,7 +5406,7 @@
                     <pic:cNvPicPr/>
                   </pic:nvPicPr>
                   <pic:blipFill>
-                    <a:blip r:embed="rId16"/>
+                    <a:blip r:embed="rId17"/>
                     <a:stretch>
                       <a:fillRect/>
                     </a:stretch>
@@ -5552,13 +5441,8 @@
         <w:t xml:space="preserve"> – Блок схема алгоритма </w:t>
       </w:r>
       <w:r>
-        <w:t xml:space="preserve">решето </w:t>
-      </w:r>
-      <w:proofErr w:type="spellStart"/>
-      <w:r>
-        <w:t>Аткина</w:t>
-      </w:r>
-      <w:proofErr w:type="spellEnd"/>
+        <w:t>решето Аткина</w:t>
+      </w:r>
     </w:p>
     <w:p/>
     <w:p>
@@ -5649,7 +5533,11 @@
         <w:t xml:space="preserve"> на </w:t>
       </w:r>
       <w:r>
-        <w:t>скорость исполнения алгоритмов</w:t>
+        <w:t xml:space="preserve">скорость </w:t>
+      </w:r>
+      <w:r>
+        <w:lastRenderedPageBreak/>
+        <w:t>исполнения алгоритмов</w:t>
       </w:r>
       <w:r>
         <w:t xml:space="preserve">. В качестве основы использовались стандартные сценарии </w:t>
@@ -5805,11 +5693,7 @@
         <w:t xml:space="preserve"> </w:t>
       </w:r>
       <w:r>
-        <w:t xml:space="preserve">Он позволяет поддерживать окружение в одном и том же стабильном </w:t>
-      </w:r>
-      <w:r>
-        <w:lastRenderedPageBreak/>
-        <w:t>состоянии, что позволяет снизить влияние различных процессов, происходящих на вычислительной системе, на которой происходит тестирование.</w:t>
+        <w:t>Он позволяет поддерживать окружение в одном и том же стабильном состоянии, что позволяет снизить влияние различных процессов, происходящих на вычислительной системе, на которой происходит тестирование.</w:t>
       </w:r>
     </w:p>
     <w:p>
@@ -5831,15 +5715,7 @@
     </w:p>
     <w:p>
       <w:r>
-        <w:t xml:space="preserve">Для алгоритма решето </w:t>
-      </w:r>
-      <w:proofErr w:type="spellStart"/>
-      <w:r>
-        <w:t>Аткина</w:t>
-      </w:r>
-      <w:proofErr w:type="spellEnd"/>
-      <w:r>
-        <w:t xml:space="preserve"> программное средство</w:t>
+        <w:t>Для алгоритма решето Аткина программное средство</w:t>
       </w:r>
       <w:r>
         <w:t xml:space="preserve"> генерирует числа в диапазоне от 10000 до 15000. Для алгоритма перемножения матриц генерируются матрицы размером 2000 на 2000 элементов с числами в диапазоне от 0 до </w:t>
@@ -5926,7 +5802,11 @@
         <w:t xml:space="preserve"> были подвергнуты анализу с целью выявления основных тенденций и зависимостей. </w:t>
       </w:r>
       <w:r>
-        <w:t>Получившиеся результаты оказались не столь однозначными, как можно было предположить. На рисунках 12-14 представлены результаты проведенного исследования.</w:t>
+        <w:t xml:space="preserve">Получившиеся результаты оказались не столь однозначными, как </w:t>
+      </w:r>
+      <w:r>
+        <w:lastRenderedPageBreak/>
+        <w:t>можно было предположить. На рисунках 12-14 представлены результаты проведенного исследования.</w:t>
       </w:r>
     </w:p>
     <w:p>
@@ -5938,7 +5818,6 @@
         <w:rPr>
           <w:noProof/>
         </w:rPr>
-        <w:lastRenderedPageBreak/>
         <w:drawing>
           <wp:inline distT="0" distB="0" distL="0" distR="0" wp14:anchorId="23F22687" wp14:editId="72D2AF0B">
             <wp:extent cx="3852862" cy="2890273"/>
@@ -5957,7 +5836,7 @@
                     </pic:cNvPicPr>
                   </pic:nvPicPr>
                   <pic:blipFill>
-                    <a:blip r:embed="rId17" cstate="print">
+                    <a:blip r:embed="rId18" cstate="print">
                       <a:extLst>
                         <a:ext uri="{28A0092B-C50C-407E-A947-70E740481C1C}">
                           <a14:useLocalDpi xmlns:a14="http://schemas.microsoft.com/office/drawing/2010/main" val="0"/>
@@ -6008,14 +5887,12 @@
       <w:r>
         <w:t xml:space="preserve">На основании полученных результатов были подтверждены утверждения о компилируемых, интерпретируемых байт-код языках программирования. Быстрее всего перемножение матриц выполняют компилируемые языки, а интерпретируемые показывают худшие показатели. Байт-код языки занимают промежуточное положение между ними. Неожиданно высокий результат показал </w:t>
       </w:r>
-      <w:proofErr w:type="spellStart"/>
       <w:r>
         <w:rPr>
           <w:lang w:val="en-US"/>
         </w:rPr>
         <w:t>Cython</w:t>
       </w:r>
-      <w:proofErr w:type="spellEnd"/>
       <w:r>
         <w:t xml:space="preserve">, обойдя по скорости даже </w:t>
       </w:r>
@@ -6036,28 +5913,24 @@
       <w:r>
         <w:t xml:space="preserve">Написать про </w:t>
       </w:r>
-      <w:proofErr w:type="spellStart"/>
       <w:r>
         <w:rPr>
           <w:lang w:val="en-US"/>
         </w:rPr>
         <w:t>bigint</w:t>
       </w:r>
-      <w:proofErr w:type="spellEnd"/>
       <w:r>
         <w:t xml:space="preserve"> </w:t>
       </w:r>
       <w:r>
         <w:t xml:space="preserve">в </w:t>
       </w:r>
-      <w:proofErr w:type="spellStart"/>
       <w:r>
         <w:rPr>
           <w:lang w:val="en-US"/>
         </w:rPr>
         <w:t>js</w:t>
       </w:r>
-      <w:proofErr w:type="spellEnd"/>
     </w:p>
     <w:p>
       <w:pPr>
@@ -6086,7 +5959,7 @@
                     </pic:cNvPicPr>
                   </pic:nvPicPr>
                   <pic:blipFill>
-                    <a:blip r:embed="rId18" cstate="print">
+                    <a:blip r:embed="rId19" cstate="print">
                       <a:extLst>
                         <a:ext uri="{28A0092B-C50C-407E-A947-70E740481C1C}">
                           <a14:useLocalDpi xmlns:a14="http://schemas.microsoft.com/office/drawing/2010/main" val="0"/>
@@ -6141,6 +6014,7 @@
         <w:ind w:firstLine="708"/>
       </w:pPr>
       <w:r>
+        <w:lastRenderedPageBreak/>
         <w:t xml:space="preserve">Результаты данного тестирования показывают схожие результаты с тестированием скорости умножения матриц, однако язык </w:t>
       </w:r>
       <w:r>
@@ -6165,7 +6039,6 @@
         <w:rPr>
           <w:noProof/>
         </w:rPr>
-        <w:lastRenderedPageBreak/>
         <w:drawing>
           <wp:inline distT="0" distB="0" distL="0" distR="0" wp14:anchorId="3FD5D1A2" wp14:editId="24A8FCF2">
             <wp:extent cx="3833813" cy="2875984"/>
@@ -6184,7 +6057,7 @@
                     </pic:cNvPicPr>
                   </pic:nvPicPr>
                   <pic:blipFill>
-                    <a:blip r:embed="rId19" cstate="print">
+                    <a:blip r:embed="rId20" cstate="print">
                       <a:extLst>
                         <a:ext uri="{28A0092B-C50C-407E-A947-70E740481C1C}">
                           <a14:useLocalDpi xmlns:a14="http://schemas.microsoft.com/office/drawing/2010/main" val="0"/>
@@ -6225,13 +6098,8 @@
         <w:t xml:space="preserve">Рисунок 14 – Результаты тестирования алгоритма </w:t>
       </w:r>
       <w:r>
-        <w:t xml:space="preserve">решето </w:t>
-      </w:r>
-      <w:proofErr w:type="spellStart"/>
-      <w:r>
-        <w:t>Аткина</w:t>
-      </w:r>
-      <w:proofErr w:type="spellEnd"/>
+        <w:t>решето Аткина</w:t>
+      </w:r>
     </w:p>
     <w:p>
       <w:pPr>
@@ -6261,14 +6129,12 @@
       <w:r>
         <w:t xml:space="preserve">. В свою очередь </w:t>
       </w:r>
-      <w:proofErr w:type="spellStart"/>
       <w:r>
         <w:rPr>
           <w:lang w:val="en-US"/>
         </w:rPr>
         <w:t>Cython</w:t>
       </w:r>
-      <w:proofErr w:type="spellEnd"/>
       <w:r>
         <w:t xml:space="preserve"> </w:t>
       </w:r>
@@ -6370,7 +6236,11 @@
         <w:t xml:space="preserve"> </w:t>
       </w:r>
       <w:r>
-        <w:t>Однако, необходимо отметить, что результаты данного исследования являются относительными и могут зависеть от множества факторов, включая конкретную реализацию языка программирования, оптимизацию кода, аппаратное обеспечение и другие условия.</w:t>
+        <w:t xml:space="preserve">Однако, необходимо отметить, что результаты данного исследования являются </w:t>
+      </w:r>
+      <w:r>
+        <w:lastRenderedPageBreak/>
+        <w:t>относительными и могут зависеть от множества факторов, включая конкретную реализацию языка программирования, оптимизацию кода, аппаратное обеспечение и другие условия.</w:t>
       </w:r>
     </w:p>
     <w:p/>
@@ -6387,7 +6257,6 @@
           <w:b/>
           <w:bCs/>
         </w:rPr>
-        <w:lastRenderedPageBreak/>
         <w:t>Обсуждение</w:t>
       </w:r>
     </w:p>
@@ -6490,16 +6359,16 @@
     </w:p>
     <w:p>
       <w:r>
-        <w:t>В данной работе было проведено исследование характеристик быстродействия современных языков программирования при выполнении операций и алгоритмов, часто используемых при эмуляции встраиваемых систем. Было разработано программное средство, позволяющее оценить производительность различных языков программирования при выполнении заданных алгоритмов. Предложены рекомендации по использованию средств разработки ПО для создания эффективного эмулятора встраиваемых систем.</w:t>
-      </w:r>
-    </w:p>
-    <w:p>
-      <w:r>
-        <w:t xml:space="preserve">Результаты исследования могут быть полезны для инженеров и разработчиков, работающих в области проектирования встраиваемых систем и разработки программного </w:t>
+        <w:t xml:space="preserve">В данной работе было проведено исследование характеристик быстродействия современных языков программирования при выполнении операций и алгоритмов, часто используемых при эмуляции встраиваемых систем. Было разработано программное средство, позволяющее оценить производительность различных языков программирования при </w:t>
       </w:r>
       <w:r>
         <w:lastRenderedPageBreak/>
-        <w:t>обеспечения под них. Получившиеся рекомендации помогут повысить эффективность разработки и тестирования ПО для встраиваемых систем, а также снизить возможные риски и проблемы, связанные с некорректным поведением эмулятора.</w:t>
+        <w:t>выполнении заданных алгоритмов. Предложены рекомендации по использованию средств разработки ПО для создания эффективного эмулятора встраиваемых систем.</w:t>
+      </w:r>
+    </w:p>
+    <w:p>
+      <w:r>
+        <w:t>Результаты исследования могут быть полезны для инженеров и разработчиков, работающих в области проектирования встраиваемых систем и разработки программного обеспечения под них. Получившиеся рекомендации помогут повысить эффективность разработки и тестирования ПО для встраиваемых систем, а также снизить возможные риски и проблемы, связанные с некорректным поведением эмулятора.</w:t>
       </w:r>
     </w:p>
     <w:p>
@@ -6542,15 +6411,7 @@
         </w:numPr>
       </w:pPr>
       <w:r>
-        <w:t xml:space="preserve">Петров Алексей Александрович, </w:t>
-      </w:r>
-      <w:proofErr w:type="spellStart"/>
-      <w:r>
-        <w:t>Кольманович</w:t>
-      </w:r>
-      <w:proofErr w:type="spellEnd"/>
-      <w:r>
-        <w:t xml:space="preserve"> Антон Сергеевич Встраиваемые системы // Научные исследования. 2018. №5 (24).</w:t>
+        <w:t>Петров Алексей Александрович, Кольманович Антон Сергеевич Встраиваемые системы // Научные исследования. 2018. №5 (24).</w:t>
       </w:r>
     </w:p>
     <w:p>
@@ -6564,14 +6425,12 @@
           <w:lang w:val="en-US"/>
         </w:rPr>
       </w:pPr>
-      <w:proofErr w:type="spellStart"/>
       <w:r>
         <w:rPr>
           <w:lang w:val="en-US"/>
         </w:rPr>
         <w:t>Zobov</w:t>
       </w:r>
-      <w:proofErr w:type="spellEnd"/>
       <w:r>
         <w:rPr>
           <w:lang w:val="en-US"/>
@@ -6602,7 +6461,6 @@
         </w:rPr>
         <w:t xml:space="preserve">., </w:t>
       </w:r>
-      <w:proofErr w:type="spellStart"/>
       <w:r>
         <w:rPr>
           <w:lang w:val="en-US"/>
@@ -6615,7 +6473,6 @@
         </w:rPr>
         <w:t>lasov</w:t>
       </w:r>
-      <w:proofErr w:type="spellEnd"/>
       <w:r>
         <w:rPr>
           <w:lang w:val="en-US"/>
@@ -6646,7 +6503,6 @@
         </w:rPr>
         <w:t xml:space="preserve">., </w:t>
       </w:r>
-      <w:proofErr w:type="spellStart"/>
       <w:r>
         <w:rPr>
           <w:lang w:val="en-US"/>
@@ -6659,7 +6515,6 @@
         </w:rPr>
         <w:t>uravleva</w:t>
       </w:r>
-      <w:proofErr w:type="spellEnd"/>
       <w:r>
         <w:rPr>
           <w:lang w:val="en-US"/>
@@ -6706,21 +6561,7 @@
         <w:rPr>
           <w:lang w:val="en-US"/>
         </w:rPr>
-        <w:t xml:space="preserve">he building data collection devices problems analysis in the industrial </w:t>
-      </w:r>
-      <w:proofErr w:type="spellStart"/>
-      <w:r>
-        <w:rPr>
-          <w:lang w:val="en-US"/>
-        </w:rPr>
-        <w:t>iot</w:t>
-      </w:r>
-      <w:proofErr w:type="spellEnd"/>
-      <w:r>
-        <w:rPr>
-          <w:lang w:val="en-US"/>
-        </w:rPr>
-        <w:t xml:space="preserve"> paradigm</w:t>
+        <w:t>he building data collection devices problems analysis in the industrial iot paradigm</w:t>
       </w:r>
       <w:r>
         <w:rPr>
@@ -6772,29 +6613,13 @@
         </w:rPr>
       </w:pPr>
       <w:r>
-        <w:t xml:space="preserve">Ефимов С.Н., </w:t>
-      </w:r>
-      <w:proofErr w:type="spellStart"/>
-      <w:r>
-        <w:t>Терсков</w:t>
-      </w:r>
-      <w:proofErr w:type="spellEnd"/>
-      <w:r>
-        <w:t xml:space="preserve"> В.А., Галушин П.В., Ярков К.В. </w:t>
+        <w:t xml:space="preserve">Ефимов С.Н., Терсков В.А., Галушин П.В., Ярков К.В. </w:t>
       </w:r>
       <w:r>
         <w:t>М</w:t>
       </w:r>
       <w:r>
-        <w:t xml:space="preserve">одель надежности многопроцессорных аппаратно-программных комплексов систем управления реального времени с </w:t>
-      </w:r>
-      <w:proofErr w:type="spellStart"/>
-      <w:r>
-        <w:t>мультиверсионным</w:t>
-      </w:r>
-      <w:proofErr w:type="spellEnd"/>
-      <w:r>
-        <w:t xml:space="preserve"> программным обеспечением // Вестник МГТУ им. Н.Э. Баумана. Серия «Приборостроение». 2021. №4 (137).</w:t>
+        <w:t>одель надежности многопроцессорных аппаратно-программных комплексов систем управления реального времени с мультиверсионным программным обеспечением // Вестник МГТУ им. Н.Э. Баумана. Серия «Приборостроение». 2021. №4 (137).</w:t>
       </w:r>
     </w:p>
     <w:p>
@@ -6824,49 +6649,7 @@
         <w:rPr>
           <w:lang w:val="en-US"/>
         </w:rPr>
-        <w:t xml:space="preserve">Peter </w:t>
-      </w:r>
-      <w:proofErr w:type="spellStart"/>
-      <w:r>
-        <w:rPr>
-          <w:lang w:val="en-US"/>
-        </w:rPr>
-        <w:t>Boonstoppel</w:t>
-      </w:r>
-      <w:proofErr w:type="spellEnd"/>
-      <w:r>
-        <w:rPr>
-          <w:lang w:val="en-US"/>
-        </w:rPr>
-        <w:t xml:space="preserve">, Cristian </w:t>
-      </w:r>
-      <w:proofErr w:type="spellStart"/>
-      <w:r>
-        <w:rPr>
-          <w:lang w:val="en-US"/>
-        </w:rPr>
-        <w:t>Cadar</w:t>
-      </w:r>
-      <w:proofErr w:type="spellEnd"/>
-      <w:r>
-        <w:rPr>
-          <w:lang w:val="en-US"/>
-        </w:rPr>
-        <w:t xml:space="preserve">, Dawson Engler, </w:t>
-      </w:r>
-      <w:proofErr w:type="spellStart"/>
-      <w:r>
-        <w:rPr>
-          <w:lang w:val="en-US"/>
-        </w:rPr>
-        <w:t>RWset</w:t>
-      </w:r>
-      <w:proofErr w:type="spellEnd"/>
-      <w:r>
-        <w:rPr>
-          <w:lang w:val="en-US"/>
-        </w:rPr>
-        <w:t>: Attacking Path Explosion in Constraint-Based Test Generation // Lecture Notes in Computer Science book series (LNTCS, volume 4963)</w:t>
+        <w:t>Peter Boonstoppel, Cristian Cadar, Dawson Engler, RWset: Attacking Path Explosion in Constraint-Based Test Generation // Lecture Notes in Computer Science book series (LNTCS, volume 4963)</w:t>
       </w:r>
     </w:p>
     <w:p>
@@ -6884,55 +6667,19 @@
         <w:rPr>
           <w:lang w:val="en-US"/>
         </w:rPr>
-        <w:t xml:space="preserve">Sepulveda Rodriguez L. E., </w:t>
-      </w:r>
-      <w:proofErr w:type="spellStart"/>
-      <w:r>
-        <w:rPr>
-          <w:lang w:val="en-US"/>
-        </w:rPr>
-        <w:t>Chavarro</w:t>
-      </w:r>
-      <w:proofErr w:type="spellEnd"/>
-      <w:r>
-        <w:rPr>
-          <w:lang w:val="en-US"/>
-        </w:rPr>
-        <w:t>-Porras J.C., Sanabria-Ordonez J.A., et al. A Survey of Virtualization Technologies: Towards a New Taxonomic Proposal //</w:t>
-      </w:r>
-      <w:r>
-        <w:rPr>
-          <w:lang w:val="en-US"/>
-        </w:rPr>
-        <w:t xml:space="preserve"> </w:t>
-      </w:r>
-      <w:proofErr w:type="spellStart"/>
-      <w:r>
-        <w:rPr>
-          <w:lang w:val="en-US"/>
-        </w:rPr>
-        <w:t>Ingenieria</w:t>
-      </w:r>
-      <w:proofErr w:type="spellEnd"/>
-      <w:r>
-        <w:rPr>
-          <w:lang w:val="en-US"/>
-        </w:rPr>
-        <w:t xml:space="preserve"> E </w:t>
-      </w:r>
-      <w:proofErr w:type="spellStart"/>
-      <w:r>
-        <w:rPr>
-          <w:lang w:val="en-US"/>
-        </w:rPr>
-        <w:t>Investigacion</w:t>
-      </w:r>
-      <w:proofErr w:type="spellEnd"/>
-      <w:r>
-        <w:rPr>
-          <w:lang w:val="en-US"/>
-        </w:rPr>
-        <w:t>, 2022, 42, (3):e97363.</w:t>
+        <w:t>Sepulveda Rodriguez L. E., Chavarro-Porras J.C., Sanabria-Ordonez J.A., et al. A Survey of Virtualization Technologies: Towards a New Taxonomic Proposal //</w:t>
+      </w:r>
+      <w:r>
+        <w:rPr>
+          <w:lang w:val="en-US"/>
+        </w:rPr>
+        <w:t xml:space="preserve"> </w:t>
+      </w:r>
+      <w:r>
+        <w:rPr>
+          <w:lang w:val="en-US"/>
+        </w:rPr>
+        <w:t>Ingenieria E Investigacion, 2022, 42, (3):e97363.</w:t>
       </w:r>
     </w:p>
     <w:p>
@@ -6943,13 +6690,8 @@
           <w:numId w:val="3"/>
         </w:numPr>
       </w:pPr>
-      <w:proofErr w:type="spellStart"/>
-      <w:r>
-        <w:t>Сельвесюк</w:t>
-      </w:r>
-      <w:proofErr w:type="spellEnd"/>
-      <w:r>
-        <w:t xml:space="preserve"> Н.И., </w:t>
+      <w:r>
+        <w:t xml:space="preserve">Сельвесюк Н.И., </w:t>
       </w:r>
       <w:r>
         <w:t>О</w:t>
@@ -6961,16 +6703,11 @@
         <w:t>Р</w:t>
       </w:r>
       <w:r>
-        <w:t xml:space="preserve">усанов П.В., </w:t>
-      </w:r>
-      <w:proofErr w:type="spellStart"/>
-      <w:r>
-        <w:t>К</w:t>
+        <w:t>усанов П.В., К</w:t>
       </w:r>
       <w:r>
         <w:t>омахин</w:t>
       </w:r>
-      <w:proofErr w:type="spellEnd"/>
       <w:r>
         <w:t xml:space="preserve"> М.О.</w:t>
       </w:r>
@@ -7030,53 +6767,16 @@
         <w:t xml:space="preserve"> </w:t>
       </w:r>
       <w:r>
-        <w:t xml:space="preserve">2010 </w:t>
-      </w:r>
-      <w:proofErr w:type="spellStart"/>
-      <w:r>
-        <w:t>Fifth</w:t>
-      </w:r>
-      <w:proofErr w:type="spellEnd"/>
-      <w:r>
-        <w:t xml:space="preserve"> </w:t>
-      </w:r>
-      <w:proofErr w:type="spellStart"/>
-      <w:r>
-        <w:t>Annual</w:t>
-      </w:r>
-      <w:proofErr w:type="spellEnd"/>
-      <w:r>
-        <w:t xml:space="preserve"> </w:t>
-      </w:r>
-      <w:proofErr w:type="spellStart"/>
-      <w:r>
-        <w:t>ChinaGrid</w:t>
-      </w:r>
-      <w:proofErr w:type="spellEnd"/>
-      <w:r>
-        <w:t xml:space="preserve"> Conference,</w:t>
-      </w:r>
-      <w:r>
-        <w:rPr>
-          <w:lang w:val="en-US"/>
-        </w:rPr>
-        <w:t xml:space="preserve"> </w:t>
-      </w:r>
-      <w:proofErr w:type="spellStart"/>
-      <w:r>
-        <w:t>Guangzhou</w:t>
-      </w:r>
-      <w:proofErr w:type="spellEnd"/>
-      <w:r>
-        <w:t xml:space="preserve">, China, 2010, </w:t>
-      </w:r>
-      <w:proofErr w:type="spellStart"/>
-      <w:r>
-        <w:t>pp</w:t>
-      </w:r>
-      <w:proofErr w:type="spellEnd"/>
-      <w:r>
-        <w:t>. 117-123.</w:t>
+        <w:t>2010 Fifth Annual ChinaGrid Conference,</w:t>
+      </w:r>
+      <w:r>
+        <w:rPr>
+          <w:lang w:val="en-US"/>
+        </w:rPr>
+        <w:t xml:space="preserve"> </w:t>
+      </w:r>
+      <w:r>
+        <w:t>Guangzhou, China, 2010, pp. 117-123.</w:t>
       </w:r>
     </w:p>
     <w:p>
@@ -7118,21 +6818,7 @@
         <w:rPr>
           <w:lang w:val="en-US"/>
         </w:rPr>
-        <w:t>2015 2nd International Conference on Computing for Sustainable Global Development (</w:t>
-      </w:r>
-      <w:proofErr w:type="spellStart"/>
-      <w:r>
-        <w:rPr>
-          <w:lang w:val="en-US"/>
-        </w:rPr>
-        <w:t>INDIACom</w:t>
-      </w:r>
-      <w:proofErr w:type="spellEnd"/>
-      <w:r>
-        <w:rPr>
-          <w:lang w:val="en-US"/>
-        </w:rPr>
-        <w:t>),</w:t>
+        <w:t>2015 2nd International Conference on Computing for Sustainable Global Development (INDIACom),</w:t>
       </w:r>
       <w:r>
         <w:rPr>
@@ -7174,15 +6860,7 @@
         <w:t xml:space="preserve"> </w:t>
       </w:r>
       <w:r>
-        <w:t xml:space="preserve">Проблемы разработки перспективных микро- и </w:t>
-      </w:r>
-      <w:proofErr w:type="spellStart"/>
-      <w:r>
-        <w:t>наноэлектронных</w:t>
-      </w:r>
-      <w:proofErr w:type="spellEnd"/>
-      <w:r>
-        <w:t xml:space="preserve"> систем (МЭС).</w:t>
+        <w:t>Проблемы разработки перспективных микро- и наноэлектронных систем (МЭС).</w:t>
       </w:r>
       <w:r>
         <w:t xml:space="preserve"> </w:t>
@@ -7224,21 +6902,7 @@
         <w:rPr>
           <w:lang w:val="en-US"/>
         </w:rPr>
-        <w:t xml:space="preserve">The Diagnosis of Mistakes in </w:t>
-      </w:r>
-      <w:proofErr w:type="spellStart"/>
-      <w:r>
-        <w:rPr>
-          <w:lang w:val="en-US"/>
-        </w:rPr>
-        <w:t>Programmes</w:t>
-      </w:r>
-      <w:proofErr w:type="spellEnd"/>
-      <w:r>
-        <w:rPr>
-          <w:lang w:val="en-US"/>
-        </w:rPr>
-        <w:t xml:space="preserve"> on the EDSAC</w:t>
+        <w:t>The Diagnosis of Mistakes in Programmes on the EDSAC</w:t>
       </w:r>
       <w:r>
         <w:rPr>
@@ -7275,21 +6939,7 @@
           <w:lang w:val="en-US"/>
         </w:rPr>
         <w:lastRenderedPageBreak/>
-        <w:t xml:space="preserve">Jakob </w:t>
-      </w:r>
-      <w:proofErr w:type="spellStart"/>
-      <w:r>
-        <w:rPr>
-          <w:lang w:val="en-US"/>
-        </w:rPr>
-        <w:t>Engblom</w:t>
-      </w:r>
-      <w:proofErr w:type="spellEnd"/>
-      <w:r>
-        <w:rPr>
-          <w:lang w:val="en-US"/>
-        </w:rPr>
-        <w:t>, Guillaume Girard, Bengt Werner</w:t>
+        <w:t>Jakob Engblom, Guillaume Girard, Bengt Werner</w:t>
       </w:r>
       <w:r>
         <w:rPr>
@@ -7388,44 +7038,8 @@
         <w:rPr>
           <w:lang w:val="en-US"/>
         </w:rPr>
-        <w:t xml:space="preserve">Stefan Marr, Benoit </w:t>
-      </w:r>
-      <w:proofErr w:type="spellStart"/>
-      <w:r>
-        <w:rPr>
-          <w:lang w:val="en-US"/>
-        </w:rPr>
-        <w:t>Daloze</w:t>
-      </w:r>
-      <w:proofErr w:type="spellEnd"/>
-      <w:r>
-        <w:rPr>
-          <w:lang w:val="en-US"/>
-        </w:rPr>
-        <w:t xml:space="preserve">, and </w:t>
-      </w:r>
-      <w:proofErr w:type="spellStart"/>
-      <w:r>
-        <w:rPr>
-          <w:lang w:val="en-US"/>
-        </w:rPr>
-        <w:t>Hanspeter</w:t>
-      </w:r>
-      <w:proofErr w:type="spellEnd"/>
-      <w:r>
-        <w:rPr>
-          <w:lang w:val="en-US"/>
-        </w:rPr>
-        <w:t xml:space="preserve"> </w:t>
-      </w:r>
-      <w:proofErr w:type="spellStart"/>
-      <w:r>
-        <w:rPr>
-          <w:lang w:val="en-US"/>
-        </w:rPr>
-        <w:t>Mössenböck</w:t>
-      </w:r>
-      <w:proofErr w:type="spellEnd"/>
+        <w:t>Stefan Marr, Benoit Daloze, and Hanspeter Mössenböck</w:t>
+      </w:r>
       <w:r>
         <w:rPr>
           <w:lang w:val="en-US"/>
@@ -7483,7 +7097,7 @@
           <w:numId w:val="3"/>
         </w:numPr>
       </w:pPr>
-      <w:hyperlink r:id="rId20" w:history="1">
+      <w:hyperlink r:id="rId21" w:history="1">
         <w:r>
           <w:rPr>
             <w:rStyle w:val="Hyperlink"/>
@@ -7500,7 +7114,7 @@
           <w:numId w:val="3"/>
         </w:numPr>
       </w:pPr>
-      <w:hyperlink r:id="rId21" w:history="1">
+      <w:hyperlink r:id="rId22" w:history="1">
         <w:r>
           <w:rPr>
             <w:rStyle w:val="Hyperlink"/>
@@ -7517,7 +7131,7 @@
           <w:numId w:val="3"/>
         </w:numPr>
       </w:pPr>
-      <w:hyperlink r:id="rId22" w:history="1">
+      <w:hyperlink r:id="rId23" w:history="1">
         <w:r>
           <w:rPr>
             <w:rStyle w:val="Hyperlink"/>
@@ -7534,7 +7148,7 @@
           <w:numId w:val="3"/>
         </w:numPr>
       </w:pPr>
-      <w:hyperlink r:id="rId23" w:history="1">
+      <w:hyperlink r:id="rId24" w:history="1">
         <w:r>
           <w:rPr>
             <w:rStyle w:val="Hyperlink"/>
@@ -7551,6 +7165,9 @@
           <w:numId w:val="3"/>
         </w:numPr>
       </w:pPr>
+      <w:r>
+        <w:t>https://github.com/eleven5150/mips-emulation/tree/main/benchmarking</w:t>
+      </w:r>
     </w:p>
     <w:p>
       <w:pPr>
@@ -7561,15 +7178,19 @@
         </w:numPr>
       </w:pPr>
       <w:r>
-        <w:t xml:space="preserve">Коровин И.В., Пулькин И.А., </w:t>
-      </w:r>
-      <w:proofErr w:type="spellStart"/>
-      <w:r>
-        <w:t>Веранян</w:t>
-      </w:r>
-      <w:proofErr w:type="spellEnd"/>
-      <w:r>
-        <w:t xml:space="preserve"> А.С. Исследование скоростей выполнения базовых математических задач популярных языков программирования // Экономика и качество систем связи. 2019. №3 (13).</w:t>
+        <w:t>Коровин И.В., Пулькин И.А., Веранян А.С. Исследование скоростей выполнения базовых математических задач популярных языков программирования // Экономика и качество систем связи. 2019. №3 (13).</w:t>
+      </w:r>
+    </w:p>
+    <w:p>
+      <w:pPr>
+        <w:pStyle w:val="ListParagraph"/>
+        <w:numPr>
+          <w:ilvl w:val="0"/>
+          <w:numId w:val="3"/>
+        </w:numPr>
+      </w:pPr>
+      <w:r>
+        <w:t>Фролов В.А., Галактионов В.А., Санжаров В.В. ИССЛЕДОВАНИЕ ТЕХНОЛОГИИ RISC-V // Труды ИСП РАН. 2020. №2. URL: https://cyberleninka.ru/article/n/issledovanie-tehnologii-risc-v (дата обращения: 11.02.2024).</w:t>
       </w:r>
     </w:p>
     <w:p>
@@ -7652,15 +7273,7 @@
         <w:t xml:space="preserve"> кандидат технических наук,</w:t>
       </w:r>
       <w:r>
-        <w:t xml:space="preserve"> доцент кафедры ИУ4 «Проектирование и технология производства электронной аппаратуры» МГТУ им. Н.Э. Баумана, Москва, Россия. </w:t>
-      </w:r>
-      <w:proofErr w:type="spellStart"/>
-      <w:r>
-        <w:t>Email</w:t>
-      </w:r>
-      <w:proofErr w:type="spellEnd"/>
-      <w:r>
-        <w:t>: gladkikhalexei@gmail.com</w:t>
+        <w:t xml:space="preserve"> доцент кафедры ИУ4 «Проектирование и технология производства электронной аппаратуры» МГТУ им. Н.Э. Баумана, Москва, Россия. Email: gladkikhalexei@gmail.com</w:t>
       </w:r>
     </w:p>
     <w:p/>
@@ -7779,67 +7392,31 @@
           <w:lang w:val="en-US"/>
         </w:rPr>
       </w:pPr>
-      <w:proofErr w:type="spellStart"/>
-      <w:r>
-        <w:rPr>
-          <w:lang w:val="en-US"/>
-        </w:rPr>
-        <w:t>Gladkikh</w:t>
-      </w:r>
-      <w:proofErr w:type="spellEnd"/>
-      <w:r>
-        <w:rPr>
-          <w:lang w:val="en-US"/>
-        </w:rPr>
-        <w:t xml:space="preserve"> Aleksey </w:t>
-      </w:r>
-      <w:proofErr w:type="spellStart"/>
-      <w:r>
-        <w:rPr>
-          <w:lang w:val="en-US"/>
-        </w:rPr>
-        <w:t>Alekseevich</w:t>
-      </w:r>
-      <w:proofErr w:type="spellEnd"/>
-      <w:r>
-        <w:rPr>
-          <w:lang w:val="en-US"/>
-        </w:rPr>
-        <w:t>, Candidate of Technical Sciences, Associate Professor of the Department of Engineering Unit 4 “Design and Production Technology of Electronic Equipment” MSTU. N.E. Bauman, Moscow, Russia. Email: gladkikhalexei@gmail.com</w:t>
-      </w:r>
-    </w:p>
-    <w:p>
-      <w:pPr>
-        <w:rPr>
-          <w:lang w:val="en-US"/>
-        </w:rPr>
-      </w:pPr>
-    </w:p>
-    <w:p>
-      <w:pPr>
-        <w:rPr>
-          <w:lang w:val="en-US"/>
-        </w:rPr>
-      </w:pPr>
-      <w:r>
-        <w:rPr>
-          <w:lang w:val="en-US"/>
-        </w:rPr>
-        <w:t xml:space="preserve">Kutaev Kirill </w:t>
-      </w:r>
-      <w:proofErr w:type="spellStart"/>
-      <w:r>
-        <w:rPr>
-          <w:lang w:val="en-US"/>
-        </w:rPr>
-        <w:t>Sergeevich</w:t>
-      </w:r>
-      <w:proofErr w:type="spellEnd"/>
-      <w:r>
-        <w:rPr>
-          <w:lang w:val="en-US"/>
-        </w:rPr>
-        <w:t>, Master of the Department of IU4 "Design and Manufacturing Technology of Electronic Equipment", MSTU named after. N.E. Bauman, Moscow, Russia. Email: kirSM2010@gmail.com</w:t>
+      <w:r>
+        <w:rPr>
+          <w:lang w:val="en-US"/>
+        </w:rPr>
+        <w:t>Gladkikh Aleksey Alekseevich, Candidate of Technical Sciences, Associate Professor of the Department of Engineering Unit 4 “Design and Production Technology of Electronic Equipment” MSTU. N.E. Bauman, Moscow, Russia. Email: gladkikhalexei@gmail.com</w:t>
+      </w:r>
+    </w:p>
+    <w:p>
+      <w:pPr>
+        <w:rPr>
+          <w:lang w:val="en-US"/>
+        </w:rPr>
+      </w:pPr>
+    </w:p>
+    <w:p>
+      <w:pPr>
+        <w:rPr>
+          <w:lang w:val="en-US"/>
+        </w:rPr>
+      </w:pPr>
+      <w:r>
+        <w:rPr>
+          <w:lang w:val="en-US"/>
+        </w:rPr>
+        <w:t>Kutaev Kirill Sergeevich, Master of the Department of IU4 "Design and Manufacturing Technology of Electronic Equipment", MSTU named after. N.E. Bauman, Moscow, Russia. Email: kirSM2010@gmail.com</w:t>
       </w:r>
     </w:p>
     <w:p>

--- a/docs/article/article.docx
+++ b/docs/article/article.docx
@@ -189,11 +189,19 @@
           <w:lang w:val="en-US"/>
         </w:rPr>
       </w:pPr>
-      <w:r>
-        <w:rPr>
-          <w:lang w:val="en-US"/>
-        </w:rPr>
-        <w:t>Gladkikh A.A., Kutaev K.S.</w:t>
+      <w:proofErr w:type="spellStart"/>
+      <w:r>
+        <w:rPr>
+          <w:lang w:val="en-US"/>
+        </w:rPr>
+        <w:t>Gladkikh</w:t>
+      </w:r>
+      <w:proofErr w:type="spellEnd"/>
+      <w:r>
+        <w:rPr>
+          <w:lang w:val="en-US"/>
+        </w:rPr>
+        <w:t xml:space="preserve"> A.A., Kutaev K.S.</w:t>
       </w:r>
     </w:p>
     <w:p>
@@ -270,8 +278,13 @@
         <w:t xml:space="preserve">Встраиваемая вычислительная система представляет собой любую вычислительную программно-аппаратную систему, не являющуюся системой общего назначения, такой как персональный компьютер или сервер. </w:t>
       </w:r>
       <w:r>
-        <w:t>Их применение охватывает самые разнообразные сферы, включая автомобильную промышленность, медицину, энергетику, системы безопасности, промышленное производство, бытовую технику и т.д. Технологии Интернета вещей (IoT</w:t>
-      </w:r>
+        <w:t>Их применение охватывает самые разнообразные сферы, включая автомобильную промышленность, медицину, энергетику, системы безопасности, промышленное производство, бытовую технику и т.д. Технологии Интернета вещей (</w:t>
+      </w:r>
+      <w:proofErr w:type="spellStart"/>
+      <w:r>
+        <w:t>IoT</w:t>
+      </w:r>
+      <w:proofErr w:type="spellEnd"/>
       <w:r>
         <w:t xml:space="preserve"> – </w:t>
       </w:r>
@@ -1361,12 +1374,37 @@
       </w:r>
     </w:p>
     <w:p>
+      <w:proofErr w:type="spellStart"/>
       <w:r>
         <w:rPr>
           <w:b/>
           <w:bCs/>
         </w:rPr>
-        <w:t>Qemu (Quick Emulator)</w:t>
+        <w:t>Qemu</w:t>
+      </w:r>
+      <w:proofErr w:type="spellEnd"/>
+      <w:r>
+        <w:rPr>
+          <w:b/>
+          <w:bCs/>
+        </w:rPr>
+        <w:t xml:space="preserve"> (Quick </w:t>
+      </w:r>
+      <w:proofErr w:type="spellStart"/>
+      <w:r>
+        <w:rPr>
+          <w:b/>
+          <w:bCs/>
+        </w:rPr>
+        <w:t>Emulator</w:t>
+      </w:r>
+      <w:proofErr w:type="spellEnd"/>
+      <w:r>
+        <w:rPr>
+          <w:b/>
+          <w:bCs/>
+        </w:rPr>
+        <w:t>)</w:t>
       </w:r>
       <w:r>
         <w:t xml:space="preserve"> </w:t>
@@ -1387,7 +1425,15 @@
         <w:t>[16]</w:t>
       </w:r>
       <w:r>
-        <w:t>. Qemu имеет большое сообщество разработчиков и, как следствие, хорошую поддержку. Поддерживает два режима эмуляции: пользовательский режим, в котором происходит полная эмуляция системы, включая процессор и периферию, и системный</w:t>
+        <w:t xml:space="preserve">. </w:t>
+      </w:r>
+      <w:proofErr w:type="spellStart"/>
+      <w:r>
+        <w:t>Qemu</w:t>
+      </w:r>
+      <w:proofErr w:type="spellEnd"/>
+      <w:r>
+        <w:t xml:space="preserve"> имеет большое сообщество разработчиков и, как следствие, хорошую поддержку. Поддерживает два режима эмуляции: пользовательский режим, в котором происходит полная эмуляция системы, включая процессор и периферию, и системный</w:t>
       </w:r>
       <w:r>
         <w:t xml:space="preserve"> </w:t>
@@ -1405,7 +1451,23 @@
         <w:t>1</w:t>
       </w:r>
       <w:r>
-        <w:t xml:space="preserve"> приведен пример работы Qemu в системном режиме, где происходит эмуляция операционной системы ReactOS.</w:t>
+        <w:t xml:space="preserve"> приведен пример работы </w:t>
+      </w:r>
+      <w:proofErr w:type="spellStart"/>
+      <w:r>
+        <w:t>Qemu</w:t>
+      </w:r>
+      <w:proofErr w:type="spellEnd"/>
+      <w:r>
+        <w:t xml:space="preserve"> в системном режиме, где происходит эмуляция операционной системы </w:t>
+      </w:r>
+      <w:proofErr w:type="spellStart"/>
+      <w:r>
+        <w:t>ReactOS</w:t>
+      </w:r>
+      <w:proofErr w:type="spellEnd"/>
+      <w:r>
+        <w:t>.</w:t>
       </w:r>
     </w:p>
     <w:p>
@@ -1477,12 +1539,30 @@
         <w:t>1</w:t>
       </w:r>
       <w:r>
-        <w:t xml:space="preserve"> - Эмуляция операционной системы ReactOS в эмуляторе Qemu</w:t>
-      </w:r>
-    </w:p>
-    <w:p>
-      <w:r>
-        <w:t>Qemu обладает такими положительными характеристиками, как наличие интерфейса RSP GDB, моделирование на основе логического соединения шин и высокое быстродействие, так как написан на языке С. С другой стороны</w:t>
+        <w:t xml:space="preserve"> - Эмуляция операционной системы </w:t>
+      </w:r>
+      <w:proofErr w:type="spellStart"/>
+      <w:r>
+        <w:t>ReactOS</w:t>
+      </w:r>
+      <w:proofErr w:type="spellEnd"/>
+      <w:r>
+        <w:t xml:space="preserve"> в эмуляторе </w:t>
+      </w:r>
+      <w:proofErr w:type="spellStart"/>
+      <w:r>
+        <w:t>Qemu</w:t>
+      </w:r>
+      <w:proofErr w:type="spellEnd"/>
+    </w:p>
+    <w:p>
+      <w:proofErr w:type="spellStart"/>
+      <w:r>
+        <w:t>Qemu</w:t>
+      </w:r>
+      <w:proofErr w:type="spellEnd"/>
+      <w:r>
+        <w:t xml:space="preserve"> обладает такими положительными характеристиками, как наличие интерфейса RSP GDB, моделирование на основе логического соединения шин и высокое быстродействие, так как написан на языке С. С другой стороны</w:t>
       </w:r>
       <w:r>
         <w:t>,</w:t>
@@ -1538,7 +1618,15 @@
       </w:r>
       <w:r>
         <w:lastRenderedPageBreak/>
-        <w:t>языке программирования Kotlin (Java), главным преимуществом которого является эффективность разработки новых решений. На рисунке</w:t>
+        <w:t xml:space="preserve">языке программирования </w:t>
+      </w:r>
+      <w:proofErr w:type="spellStart"/>
+      <w:r>
+        <w:t>Kotlin</w:t>
+      </w:r>
+      <w:proofErr w:type="spellEnd"/>
+      <w:r>
+        <w:t xml:space="preserve"> (Java), главным преимуществом которого является эффективность разработки новых решений. На рисунке</w:t>
       </w:r>
       <w:r>
         <w:t xml:space="preserve"> 2</w:t>
@@ -1669,13 +1757,29 @@
         <w:t>ПО</w:t>
       </w:r>
       <w:r>
-        <w:t xml:space="preserve"> и документации для создания новых вычислительных ядер и периферийных устройств. При этом возможно два подхода для создания новых модулей: первый — это структурный подход, второй — поведенческое описание. При структурном описании в файле в формате JSON указываются установленные модули и соединения между ними. Также структурное описание допустимо проводить и с помощью языка программирования Kotlin/Java. При поведенческом же описании в модуль могут быть добавлены обработчики записи или чтения с определенных адресов</w:t>
+        <w:t xml:space="preserve"> и документации для создания новых вычислительных ядер и периферийных устройств. При этом возможно два подхода для создания новых модулей: первый — это структурный подход, второй — поведенческое описание. При структурном описании в файле в формате JSON указываются установленные модули и соединения между ними. Также структурное описание допустимо проводить и с помощью языка программирования </w:t>
+      </w:r>
+      <w:proofErr w:type="spellStart"/>
+      <w:r>
+        <w:t>Kotlin</w:t>
+      </w:r>
+      <w:proofErr w:type="spellEnd"/>
+      <w:r>
+        <w:t>/Java. При поведенческом же описании в модуль могут быть добавлены обработчики записи или чтения с определенных адресов</w:t>
       </w:r>
       <w:r>
         <w:t xml:space="preserve">. </w:t>
       </w:r>
       <w:r>
-        <w:t>Внутри обработчика при этом задается, каким образом модуль должен отрабатывать данное событие. Поведенческое описание может быть задано только на языке программирования Kotlin/Java.</w:t>
+        <w:t xml:space="preserve">Внутри обработчика при этом задается, каким образом модуль должен отрабатывать данное событие. Поведенческое описание может быть задано только на языке программирования </w:t>
+      </w:r>
+      <w:proofErr w:type="spellStart"/>
+      <w:r>
+        <w:t>Kotlin</w:t>
+      </w:r>
+      <w:proofErr w:type="spellEnd"/>
+      <w:r>
+        <w:t>/Java.</w:t>
       </w:r>
       <w:r>
         <w:t xml:space="preserve"> Из недостатков стоит отметить среднее быстродействие при эмуляции встраиваемых систем, в которых не присутствуют полноценные ОС общего назначения (например дистрибутивы на основе ядра </w:t>
@@ -1706,7 +1810,15 @@
         <w:t>–</w:t>
       </w:r>
       <w:r>
-        <w:t xml:space="preserve"> это легковесный, мультиплатформенный и мультиархитектурный эмулятор процессора. </w:t>
+        <w:t xml:space="preserve"> это легковесный, мультиплатформенный и </w:t>
+      </w:r>
+      <w:proofErr w:type="spellStart"/>
+      <w:r>
+        <w:t>мультиархитектурный</w:t>
+      </w:r>
+      <w:proofErr w:type="spellEnd"/>
+      <w:r>
+        <w:t xml:space="preserve"> эмулятор процессора. </w:t>
       </w:r>
       <w:r>
         <w:t>Данный эмулятор отличается в своей архитектуре от остальных представленных в списке наличием только базовой функциональности</w:t>
@@ -1721,7 +1833,13 @@
         <w:t>[18]</w:t>
       </w:r>
       <w:r>
-        <w:t xml:space="preserve">. Он не эмулирует работу всей программы или целой ОС. Он не поддерживает системные команды (такие как открытие файла, вывод символа в консоль и т. д.). Разработчику </w:t>
+        <w:t>. Он не эмулирует работу все</w:t>
+      </w:r>
+      <w:r>
+        <w:t>го ПО</w:t>
+      </w:r>
+      <w:r>
+        <w:t xml:space="preserve"> или целой ОС. Он не поддерживает системные команды (такие как открытие файла, вывод символа в консоль и т. д.). Разработчику </w:t>
       </w:r>
       <w:r>
         <w:t>необходимо</w:t>
@@ -1918,6 +2036,7 @@
           <w:lang w:bidi="ru-RU"/>
         </w:rPr>
       </w:pPr>
+      <w:proofErr w:type="spellStart"/>
       <w:r>
         <w:rPr>
           <w:b/>
@@ -1926,6 +2045,7 @@
         </w:rPr>
         <w:t>Proteus</w:t>
       </w:r>
+      <w:proofErr w:type="spellEnd"/>
       <w:r>
         <w:rPr>
           <w:lang w:bidi="ru-RU"/>
@@ -1942,7 +2062,19 @@
         <w:rPr>
           <w:lang w:bidi="ru-RU"/>
         </w:rPr>
-        <w:t xml:space="preserve"> пакет программ для автоматизированного проектирования электронных схем, отличительной чертой которого является возможность моделирования работы программируемых устройств</w:t>
+        <w:t xml:space="preserve"> пакет </w:t>
+      </w:r>
+      <w:r>
+        <w:rPr>
+          <w:lang w:bidi="ru-RU"/>
+        </w:rPr>
+        <w:t>ПО</w:t>
+      </w:r>
+      <w:r>
+        <w:rPr>
+          <w:lang w:bidi="ru-RU"/>
+        </w:rPr>
+        <w:t xml:space="preserve"> для автоматизированного проектирования электронных схем, отличительной чертой которого является возможность моделирования работы программируемых устройств</w:t>
       </w:r>
       <w:r>
         <w:rPr>
@@ -1990,8 +2122,30 @@
         <w:rPr>
           <w:lang w:bidi="ru-RU"/>
         </w:rPr>
-        <w:t xml:space="preserve"> Эмуляция в Proteus, в отличие от Qemu</w:t>
-      </w:r>
+        <w:t xml:space="preserve"> Эмуляция в </w:t>
+      </w:r>
+      <w:proofErr w:type="spellStart"/>
+      <w:r>
+        <w:rPr>
+          <w:lang w:bidi="ru-RU"/>
+        </w:rPr>
+        <w:t>Proteus</w:t>
+      </w:r>
+      <w:proofErr w:type="spellEnd"/>
+      <w:r>
+        <w:rPr>
+          <w:lang w:bidi="ru-RU"/>
+        </w:rPr>
+        <w:t xml:space="preserve">, в отличие от </w:t>
+      </w:r>
+      <w:proofErr w:type="spellStart"/>
+      <w:r>
+        <w:rPr>
+          <w:lang w:bidi="ru-RU"/>
+        </w:rPr>
+        <w:t>Qemu</w:t>
+      </w:r>
+      <w:proofErr w:type="spellEnd"/>
       <w:r>
         <w:rPr>
           <w:lang w:bidi="ru-RU"/>
@@ -2074,8 +2228,13 @@
         <w:t xml:space="preserve"> 4</w:t>
       </w:r>
       <w:r>
-        <w:t xml:space="preserve"> - Эмуляция работы микроконтроллера семейства PIC16 в Proteus</w:t>
-      </w:r>
+        <w:t xml:space="preserve"> - Эмуляция работы микроконтроллера семейства PIC16 в </w:t>
+      </w:r>
+      <w:proofErr w:type="spellStart"/>
+      <w:r>
+        <w:t>Proteus</w:t>
+      </w:r>
+      <w:proofErr w:type="spellEnd"/>
     </w:p>
     <w:p>
       <w:pPr>
@@ -2195,7 +2354,13 @@
         <w:rPr>
           <w:lang w:bidi="ru-RU"/>
         </w:rPr>
-        <w:t xml:space="preserve"> программрования</w:t>
+        <w:t xml:space="preserve"> </w:t>
+      </w:r>
+      <w:r>
+        <w:rPr>
+          <w:lang w:bidi="ru-RU"/>
+        </w:rPr>
+        <w:t>программирования</w:t>
       </w:r>
       <w:r>
         <w:rPr>
@@ -2234,7 +2399,21 @@
         <w:rPr>
           <w:lang w:bidi="ru-RU"/>
         </w:rPr>
-        <w:t xml:space="preserve"> некоторые IDE, например ARM Keil имеют встроенный эмулятор аппаратных платформ (рисунок </w:t>
+        <w:t xml:space="preserve"> некоторые IDE, например ARM </w:t>
+      </w:r>
+      <w:proofErr w:type="spellStart"/>
+      <w:r>
+        <w:rPr>
+          <w:lang w:bidi="ru-RU"/>
+        </w:rPr>
+        <w:t>Keil</w:t>
+      </w:r>
+      <w:proofErr w:type="spellEnd"/>
+      <w:r>
+        <w:rPr>
+          <w:lang w:bidi="ru-RU"/>
+        </w:rPr>
+        <w:t xml:space="preserve"> имеют встроенный эмулятор аппаратных платформ (рисунок </w:t>
       </w:r>
       <w:r>
         <w:rPr>
@@ -2383,8 +2562,30 @@
         <w:rPr>
           <w:lang w:bidi="ru-RU"/>
         </w:rPr>
-        <w:t xml:space="preserve"> - Эмуляция работы ядра ARM Cortex-M33 в IDE Keil uVision</w:t>
-      </w:r>
+        <w:t xml:space="preserve"> - Эмуляция работы ядра ARM Cortex-M33 в IDE </w:t>
+      </w:r>
+      <w:proofErr w:type="spellStart"/>
+      <w:r>
+        <w:rPr>
+          <w:lang w:bidi="ru-RU"/>
+        </w:rPr>
+        <w:t>Keil</w:t>
+      </w:r>
+      <w:proofErr w:type="spellEnd"/>
+      <w:r>
+        <w:rPr>
+          <w:lang w:bidi="ru-RU"/>
+        </w:rPr>
+        <w:t xml:space="preserve"> </w:t>
+      </w:r>
+      <w:proofErr w:type="spellStart"/>
+      <w:r>
+        <w:rPr>
+          <w:lang w:bidi="ru-RU"/>
+        </w:rPr>
+        <w:t>uVision</w:t>
+      </w:r>
+      <w:proofErr w:type="spellEnd"/>
     </w:p>
     <w:p>
       <w:r>
@@ -2576,12 +2777,14 @@
                 <w:lang w:val="en-US"/>
               </w:rPr>
             </w:pPr>
+            <w:proofErr w:type="spellStart"/>
             <w:r>
               <w:rPr>
                 <w:lang w:val="en-US"/>
               </w:rPr>
               <w:t>Qemu</w:t>
             </w:r>
+            <w:proofErr w:type="spellEnd"/>
           </w:p>
         </w:tc>
         <w:tc>
@@ -3018,9 +3221,27 @@
       <w:r>
         <w:t>» (</w:t>
       </w:r>
-      <w:r>
-        <w:t>Flexible Programming Language Benchmarking</w:t>
-      </w:r>
+      <w:proofErr w:type="spellStart"/>
+      <w:r>
+        <w:t>Flexible</w:t>
+      </w:r>
+      <w:proofErr w:type="spellEnd"/>
+      <w:r>
+        <w:t xml:space="preserve"> </w:t>
+      </w:r>
+      <w:proofErr w:type="spellStart"/>
+      <w:r>
+        <w:t>Programming</w:t>
+      </w:r>
+      <w:proofErr w:type="spellEnd"/>
+      <w:r>
+        <w:t xml:space="preserve"> Language </w:t>
+      </w:r>
+      <w:proofErr w:type="spellStart"/>
+      <w:r>
+        <w:t>Benchmarking</w:t>
+      </w:r>
+      <w:proofErr w:type="spellEnd"/>
       <w:r>
         <w:t>)</w:t>
       </w:r>
@@ -3034,8 +3255,21 @@
         <w:t xml:space="preserve"> с необходимым для тестирования окружением, в проектировании которого были использованы исследования, представленные в работе «</w:t>
       </w:r>
       <w:r>
-        <w:t>Cross-Language Compiler Benchmarking</w:t>
-      </w:r>
+        <w:t xml:space="preserve">Cross-Language </w:t>
+      </w:r>
+      <w:proofErr w:type="spellStart"/>
+      <w:r>
+        <w:t>Compiler</w:t>
+      </w:r>
+      <w:proofErr w:type="spellEnd"/>
+      <w:r>
+        <w:t xml:space="preserve"> </w:t>
+      </w:r>
+      <w:proofErr w:type="spellStart"/>
+      <w:r>
+        <w:t>Benchmarking</w:t>
+      </w:r>
+      <w:proofErr w:type="spellEnd"/>
       <w:r>
         <w:t>»</w:t>
       </w:r>
@@ -3049,6 +3283,87 @@
         <w:t xml:space="preserve">[14]. </w:t>
       </w:r>
       <w:r>
+        <w:t xml:space="preserve">Блок схема алгоритма работы программного средства </w:t>
+      </w:r>
+      <w:r>
+        <w:t xml:space="preserve">«FPLB» </w:t>
+      </w:r>
+      <w:r>
+        <w:t>представлена на рисунке 6.</w:t>
+      </w:r>
+    </w:p>
+    <w:p>
+      <w:pPr>
+        <w:jc w:val="center"/>
+      </w:pPr>
+      <w:r>
+        <w:rPr>
+          <w:noProof/>
+        </w:rPr>
+        <w:drawing>
+          <wp:inline distT="0" distB="0" distL="0" distR="0" wp14:anchorId="08109199" wp14:editId="733B022C">
+            <wp:extent cx="4618602" cy="5324475"/>
+            <wp:effectExtent l="0" t="0" r="0" b="0"/>
+            <wp:docPr id="8" name="Picture 8"/>
+            <wp:cNvGraphicFramePr>
+              <a:graphicFrameLocks xmlns:a="http://schemas.openxmlformats.org/drawingml/2006/main" noChangeAspect="1"/>
+            </wp:cNvGraphicFramePr>
+            <a:graphic xmlns:a="http://schemas.openxmlformats.org/drawingml/2006/main">
+              <a:graphicData uri="http://schemas.openxmlformats.org/drawingml/2006/picture">
+                <pic:pic xmlns:pic="http://schemas.openxmlformats.org/drawingml/2006/picture">
+                  <pic:nvPicPr>
+                    <pic:cNvPr id="0" name="Picture 3"/>
+                    <pic:cNvPicPr>
+                      <a:picLocks noChangeAspect="1" noChangeArrowheads="1"/>
+                    </pic:cNvPicPr>
+                  </pic:nvPicPr>
+                  <pic:blipFill>
+                    <a:blip r:embed="rId11" cstate="print">
+                      <a:extLst>
+                        <a:ext uri="{28A0092B-C50C-407E-A947-70E740481C1C}">
+                          <a14:useLocalDpi xmlns:a14="http://schemas.microsoft.com/office/drawing/2010/main" val="0"/>
+                        </a:ext>
+                      </a:extLst>
+                    </a:blip>
+                    <a:srcRect/>
+                    <a:stretch>
+                      <a:fillRect/>
+                    </a:stretch>
+                  </pic:blipFill>
+                  <pic:spPr bwMode="auto">
+                    <a:xfrm>
+                      <a:off x="0" y="0"/>
+                      <a:ext cx="4618929" cy="5324852"/>
+                    </a:xfrm>
+                    <a:prstGeom prst="rect">
+                      <a:avLst/>
+                    </a:prstGeom>
+                    <a:noFill/>
+                    <a:ln>
+                      <a:noFill/>
+                    </a:ln>
+                  </pic:spPr>
+                </pic:pic>
+              </a:graphicData>
+            </a:graphic>
+          </wp:inline>
+        </w:drawing>
+      </w:r>
+    </w:p>
+    <w:p>
+      <w:pPr>
+        <w:jc w:val="center"/>
+      </w:pPr>
+      <w:r>
+        <w:t xml:space="preserve">Рисунок 6 – Блок схема алгоритма работы </w:t>
+      </w:r>
+      <w:r>
+        <w:t>программного средства «FPLB»</w:t>
+      </w:r>
+    </w:p>
+    <w:p>
+      <w:r>
+        <w:lastRenderedPageBreak/>
         <w:t>Программное средство</w:t>
       </w:r>
       <w:r>
@@ -3088,7 +3403,13 @@
         <w:t xml:space="preserve"> </w:t>
       </w:r>
       <w:r>
-        <w:t>представлен на рисунке 6.</w:t>
+        <w:t xml:space="preserve">представлен на рисунке </w:t>
+      </w:r>
+      <w:r>
+        <w:t>7</w:t>
+      </w:r>
+      <w:r>
+        <w:t>.</w:t>
       </w:r>
     </w:p>
     <w:p>
@@ -3096,6 +3417,9 @@
         <w:jc w:val="center"/>
       </w:pPr>
       <w:r>
+        <w:rPr>
+          <w:noProof/>
+        </w:rPr>
         <w:drawing>
           <wp:inline distT="0" distB="0" distL="0" distR="0" wp14:anchorId="64C79B37" wp14:editId="37686197">
             <wp:extent cx="5305425" cy="1651959"/>
@@ -3112,7 +3436,7 @@
                     <pic:cNvPicPr/>
                   </pic:nvPicPr>
                   <pic:blipFill>
-                    <a:blip r:embed="rId11"/>
+                    <a:blip r:embed="rId12"/>
                     <a:stretch>
                       <a:fillRect/>
                     </a:stretch>
@@ -3138,7 +3462,13 @@
         <w:jc w:val="center"/>
       </w:pPr>
       <w:r>
-        <w:t xml:space="preserve">Рисунок 6 - </w:t>
+        <w:t xml:space="preserve">Рисунок </w:t>
+      </w:r>
+      <w:r>
+        <w:t>7</w:t>
+      </w:r>
+      <w:r>
+        <w:t xml:space="preserve"> - </w:t>
       </w:r>
       <w:r>
         <w:t>Вывод справочных данных о использовании программного средства «FPLB»</w:t>
@@ -3236,193 +3566,208 @@
         <w:t xml:space="preserve"> тестируемых алгоритмов</w:t>
       </w:r>
       <w:r>
-        <w:t xml:space="preserve"> в одном и том </w:t>
+        <w:t xml:space="preserve"> в одном и том же стабильном состоянии, что позволяет снизить влияние </w:t>
+      </w:r>
+      <w:r>
+        <w:t xml:space="preserve">различных процессов, </w:t>
+      </w:r>
+      <w:r>
+        <w:t>выполняющихся</w:t>
+      </w:r>
+      <w:r>
+        <w:t xml:space="preserve"> </w:t>
+      </w:r>
+      <w:r>
+        <w:t>в вычислительной системе,</w:t>
+      </w:r>
+      <w:r>
+        <w:t xml:space="preserve"> </w:t>
+      </w:r>
+      <w:r>
+        <w:t xml:space="preserve">на которой </w:t>
+      </w:r>
+      <w:r>
+        <w:t>проходит</w:t>
+      </w:r>
+      <w:r>
+        <w:t xml:space="preserve"> тестирование.</w:t>
+      </w:r>
+    </w:p>
+    <w:p>
+      <w:r>
+        <w:t xml:space="preserve">Для </w:t>
+      </w:r>
+      <w:r>
+        <w:t>оценки быстродействия выполнения тестируемого ПО</w:t>
+      </w:r>
+      <w:r>
+        <w:t xml:space="preserve"> была использована методология, предложенная в исследовании «С</w:t>
+      </w:r>
+      <w:r>
+        <w:t>равнительное тестирование языков программирования</w:t>
+      </w:r>
+      <w:r>
+        <w:t>» </w:t>
+      </w:r>
+      <w:r>
+        <w:t>[15].</w:t>
+      </w:r>
+      <w:r>
+        <w:t xml:space="preserve"> Значение времени исполнения </w:t>
+      </w:r>
+      <w:r>
+        <w:t xml:space="preserve">тестируемого ПО </w:t>
+      </w:r>
+      <w:r>
+        <w:t xml:space="preserve">на определенном языке программирования </w:t>
+      </w:r>
+      <w:r>
+        <w:t>измеряется</w:t>
+      </w:r>
+      <w:r>
+        <w:t xml:space="preserve"> </w:t>
+      </w:r>
+      <w:r>
+        <w:t>с помощью</w:t>
+      </w:r>
+      <w:r>
+        <w:t xml:space="preserve"> ПО «</w:t>
+      </w:r>
+      <w:r>
+        <w:rPr>
+          <w:lang w:val="en-US"/>
+        </w:rPr>
+        <w:t>time</w:t>
+      </w:r>
+      <w:r>
+        <w:t xml:space="preserve">». Это стандартная </w:t>
+      </w:r>
+      <w:proofErr w:type="spellStart"/>
+      <w:r>
+        <w:rPr>
+          <w:lang w:val="en-US"/>
+        </w:rPr>
+        <w:t>unix</w:t>
+      </w:r>
+      <w:proofErr w:type="spellEnd"/>
+      <w:r>
+        <w:t>-</w:t>
+      </w:r>
+      <w:r>
+        <w:t xml:space="preserve">утилита, которая </w:t>
+      </w:r>
+      <w:r>
+        <w:t xml:space="preserve">выводит статистическое сообщение </w:t>
+      </w:r>
+      <w:r>
+        <w:t xml:space="preserve">о </w:t>
+      </w:r>
+      <w:r>
+        <w:t>времени</w:t>
+      </w:r>
+      <w:r>
+        <w:t>, затраченном на выполнение переданного на вход утилите ПО</w:t>
+      </w:r>
+      <w:r>
+        <w:t>.</w:t>
+      </w:r>
+    </w:p>
+    <w:p>
+      <w:r>
+        <w:t>Выбор алгоритмов, скорость выполнения которых будет тестироваться, был основан на</w:t>
+      </w:r>
+      <w:r>
+        <w:t xml:space="preserve"> </w:t>
+      </w:r>
+      <w:r>
+        <w:t>работе «</w:t>
+      </w:r>
+      <w:r>
+        <w:t>Исследование скоростей выполнения базовых математических задач популярных языков программирования</w:t>
+      </w:r>
+      <w:r>
+        <w:t>» </w:t>
+      </w:r>
+      <w:r>
+        <w:t>[</w:t>
+      </w:r>
+      <w:r>
+        <w:t>22</w:t>
+      </w:r>
+      <w:r>
+        <w:t xml:space="preserve">]. </w:t>
+      </w:r>
+      <w:r>
+        <w:t xml:space="preserve">Так как целью работы является </w:t>
+      </w:r>
+      <w:r>
+        <w:t xml:space="preserve">исследование характеристики </w:t>
       </w:r>
       <w:r>
         <w:lastRenderedPageBreak/>
-        <w:t xml:space="preserve">же стабильном состоянии, что позволяет снизить влияние </w:t>
-      </w:r>
-      <w:r>
-        <w:t xml:space="preserve">различных процессов, </w:t>
-      </w:r>
-      <w:r>
-        <w:t>выполняющихся</w:t>
-      </w:r>
-      <w:r>
-        <w:t xml:space="preserve"> </w:t>
-      </w:r>
-      <w:r>
-        <w:t>в вычислительной системе,</w:t>
-      </w:r>
-      <w:r>
-        <w:t xml:space="preserve"> </w:t>
-      </w:r>
-      <w:r>
-        <w:t xml:space="preserve">на которой </w:t>
-      </w:r>
-      <w:r>
-        <w:t>проходит</w:t>
-      </w:r>
-      <w:r>
-        <w:t xml:space="preserve"> тестирование.</w:t>
-      </w:r>
-    </w:p>
-    <w:p>
-      <w:r>
-        <w:t xml:space="preserve">Для </w:t>
-      </w:r>
-      <w:r>
-        <w:t>оценки быстродействия выполнения тестируемого ПО</w:t>
-      </w:r>
-      <w:r>
-        <w:t xml:space="preserve"> была использована методология, предложенная в исследовании «С</w:t>
-      </w:r>
-      <w:r>
-        <w:t>равнительное тестирование языков программирования</w:t>
-      </w:r>
+        <w:t>быстродействия языков программирования в выполнении алгоритмов, наиболее часто используемых в процессе эмуляции встраиваемых систем</w:t>
+      </w:r>
+      <w:r>
+        <w:t>, то необходимо выбрать те алгоритмы, которые содержат в себе операции, чаще всего используемые в работе эмулятора. Этими операциями являются чтение и запись данных в память, а также базовые арифметические операции. Это связано со спецификой работы современных процессорных архитектур</w:t>
+      </w:r>
+      <w:r>
+        <w:t> </w:t>
+      </w:r>
+      <w:r>
+        <w:t>[23]</w:t>
+      </w:r>
+      <w:r>
+        <w:t>. Таким образом требуются алгоритмы, содержащие в себе</w:t>
+      </w:r>
+      <w:r>
+        <w:t xml:space="preserve"> </w:t>
+      </w:r>
+      <w:r>
+        <w:t>множество</w:t>
+      </w:r>
+      <w:r>
+        <w:t xml:space="preserve"> подобны</w:t>
+      </w:r>
+      <w:r>
+        <w:t>х</w:t>
+      </w:r>
+      <w:r>
+        <w:t xml:space="preserve"> операци</w:t>
+      </w:r>
+      <w:r>
+        <w:t>й</w:t>
+      </w:r>
+      <w:r>
+        <w:t>.</w:t>
+      </w:r>
+    </w:p>
+    <w:p>
+      <w:r>
+        <w:t>Визуализация результатов была осуществлена с использованием метода, применяемого в исследовании «</w:t>
+      </w:r>
+      <w:r>
+        <w:t xml:space="preserve">Cross-Language </w:t>
+      </w:r>
+      <w:proofErr w:type="spellStart"/>
+      <w:r>
+        <w:t>Compiler</w:t>
+      </w:r>
+      <w:proofErr w:type="spellEnd"/>
+      <w:r>
+        <w:t xml:space="preserve"> </w:t>
+      </w:r>
+      <w:proofErr w:type="spellStart"/>
+      <w:r>
+        <w:t>Benchmarking</w:t>
+      </w:r>
+      <w:proofErr w:type="spellEnd"/>
       <w:r>
         <w:t>» </w:t>
       </w:r>
       <w:r>
-        <w:t>[15].</w:t>
-      </w:r>
-      <w:r>
-        <w:t xml:space="preserve"> Значение времени исполнения </w:t>
-      </w:r>
-      <w:r>
-        <w:t xml:space="preserve">тестируемого ПО </w:t>
-      </w:r>
-      <w:r>
-        <w:t xml:space="preserve">на определенном языке программирования </w:t>
-      </w:r>
-      <w:r>
-        <w:t>измеряется</w:t>
-      </w:r>
-      <w:r>
-        <w:t xml:space="preserve"> </w:t>
-      </w:r>
-      <w:r>
-        <w:t>с помощью</w:t>
-      </w:r>
-      <w:r>
-        <w:t xml:space="preserve"> ПО «</w:t>
-      </w:r>
-      <w:r>
-        <w:rPr>
-          <w:lang w:val="en-US"/>
-        </w:rPr>
-        <w:t>time</w:t>
-      </w:r>
-      <w:r>
-        <w:t xml:space="preserve">». Это стандартная </w:t>
-      </w:r>
-      <w:r>
-        <w:rPr>
-          <w:lang w:val="en-US"/>
-        </w:rPr>
-        <w:t>unix</w:t>
-      </w:r>
-      <w:r>
-        <w:t>-</w:t>
-      </w:r>
-      <w:r>
-        <w:t xml:space="preserve">утилита, которая </w:t>
-      </w:r>
-      <w:r>
-        <w:t xml:space="preserve">выводит статистическое сообщение </w:t>
-      </w:r>
-      <w:r>
-        <w:t xml:space="preserve">о </w:t>
-      </w:r>
-      <w:r>
-        <w:t>времени</w:t>
-      </w:r>
-      <w:r>
-        <w:t>, затраченном на выполнение переданного на вход утилите ПО</w:t>
-      </w:r>
-      <w:r>
-        <w:t>.</w:t>
-      </w:r>
-    </w:p>
-    <w:p>
-      <w:r>
-        <w:t>Выбор алгоритмов, скорость выполнения которых будет тестироваться, был основан на</w:t>
-      </w:r>
-      <w:r>
-        <w:t xml:space="preserve"> </w:t>
-      </w:r>
-      <w:r>
-        <w:t>работе «</w:t>
-      </w:r>
-      <w:r>
-        <w:t>Исследование скоростей выполнения базовых математических задач популярных языков программирования</w:t>
-      </w:r>
-      <w:r>
-        <w:t>» </w:t>
-      </w:r>
-      <w:r>
         <w:t>[</w:t>
       </w:r>
       <w:r>
-        <w:t>22</w:t>
-      </w:r>
-      <w:r>
-        <w:t xml:space="preserve">]. </w:t>
-      </w:r>
-      <w:r>
-        <w:t xml:space="preserve">Так как целью работы является </w:t>
-      </w:r>
-      <w:r>
-        <w:t>исследование характеристики быстродействия языков программирования в выполнении алгоритмов, наиболее часто используемых в процессе эмуляции встраиваемых систем</w:t>
-      </w:r>
-      <w:r>
-        <w:t>, то необходимо выбрать те алгоритмы, которые содержат в себе операции, чаще всего используемые в работе эмулятора. Этими операциями являются чтение и запись данных в память, а также базовые арифметические операции. Это связано со спецификой работы современных процессорных архитектур</w:t>
-      </w:r>
-      <w:r>
-        <w:t> </w:t>
-      </w:r>
-      <w:r>
-        <w:t>[23]</w:t>
-      </w:r>
-      <w:r>
-        <w:t>. Таким образом требуются алгоритмы, содержащие в себе</w:t>
-      </w:r>
-      <w:r>
-        <w:t xml:space="preserve"> </w:t>
-      </w:r>
-      <w:r>
-        <w:t>множество</w:t>
-      </w:r>
-      <w:r>
-        <w:t xml:space="preserve"> подобны</w:t>
-      </w:r>
-      <w:r>
-        <w:t>х</w:t>
-      </w:r>
-      <w:r>
-        <w:t xml:space="preserve"> операци</w:t>
-      </w:r>
-      <w:r>
-        <w:t>й</w:t>
-      </w:r>
-      <w:r>
-        <w:t>.</w:t>
-      </w:r>
-    </w:p>
-    <w:p>
-      <w:r>
-        <w:t>Визуализация результатов была осуществлена с использованием метода, применяемого в исследовании «</w:t>
-      </w:r>
-      <w:r>
-        <w:t>Cross-Language Compiler Benchmarking</w:t>
-      </w:r>
-      <w:r>
-        <w:t>» </w:t>
-      </w:r>
-      <w:r>
-        <w:t>[</w:t>
-      </w:r>
-      <w:r>
         <w:t>14</w:t>
       </w:r>
       <w:r>
@@ -3440,12 +3785,14 @@
       <w:r>
         <w:t xml:space="preserve"> «</w:t>
       </w:r>
+      <w:proofErr w:type="spellStart"/>
       <w:r>
         <w:rPr>
           <w:lang w:val="en-US"/>
         </w:rPr>
         <w:t>MatPlotLib</w:t>
       </w:r>
+      <w:proofErr w:type="spellEnd"/>
       <w:r>
         <w:t xml:space="preserve">». Она позволяет проводить </w:t>
       </w:r>
@@ -3489,40 +3836,33 @@
           <w:b/>
           <w:bCs/>
         </w:rPr>
-        <w:t>Теоретические о</w:t>
+        <w:t>Анализ</w:t>
       </w:r>
       <w:r>
         <w:rPr>
           <w:b/>
           <w:bCs/>
         </w:rPr>
-        <w:t>сновы</w:t>
+        <w:t xml:space="preserve"> исполнения</w:t>
       </w:r>
       <w:r>
         <w:rPr>
           <w:b/>
           <w:bCs/>
         </w:rPr>
-        <w:t xml:space="preserve"> исполнения</w:t>
+        <w:t xml:space="preserve"> </w:t>
       </w:r>
       <w:r>
         <w:rPr>
           <w:b/>
           <w:bCs/>
         </w:rPr>
-        <w:t xml:space="preserve"> </w:t>
-      </w:r>
-      <w:r>
-        <w:rPr>
-          <w:b/>
-          <w:bCs/>
-        </w:rPr>
         <w:t>программного обеспечения</w:t>
       </w:r>
     </w:p>
     <w:p>
       <w:r>
-        <w:t>Компьютерная программа</w:t>
+        <w:t>Программное обеспечение</w:t>
       </w:r>
       <w:r>
         <w:t xml:space="preserve"> с точки зрения процессора</w:t>
@@ -3534,7 +3874,13 @@
         <w:t>последовательность инструкций</w:t>
       </w:r>
       <w:r>
-        <w:t xml:space="preserve">, описывающие действия, которые необходимо совершить над набором данных. Данные инструкции могут быть записаны в виде мнемонических кодов на языке Ассемблера. Все языки Ассемблера являются </w:t>
+        <w:t>, описывающие действия, которые необходимо совершить над набором данных. Данные</w:t>
+      </w:r>
+      <w:r>
+        <w:t xml:space="preserve"> процессорные</w:t>
+      </w:r>
+      <w:r>
+        <w:t xml:space="preserve"> инструкции могут быть записаны в виде мнемонических кодов на языке Ассемблера. Все языки Ассемблера являются </w:t>
       </w:r>
       <w:r>
         <w:t>машинно-зависимыми</w:t>
@@ -3555,7 +3901,7 @@
         <w:t xml:space="preserve">представлены на рисунке </w:t>
       </w:r>
       <w:r>
-        <w:t>7</w:t>
+        <w:t>8</w:t>
       </w:r>
       <w:r>
         <w:t>.</w:t>
@@ -3569,7 +3915,6 @@
         <w:rPr>
           <w:noProof/>
         </w:rPr>
-        <w:lastRenderedPageBreak/>
         <w:drawing>
           <wp:inline distT="0" distB="0" distL="0" distR="0" wp14:anchorId="47DAA952" wp14:editId="2BE836F5">
             <wp:extent cx="2533650" cy="1809750"/>
@@ -3588,7 +3933,7 @@
                     </pic:cNvPicPr>
                   </pic:nvPicPr>
                   <pic:blipFill>
-                    <a:blip r:embed="rId12">
+                    <a:blip r:embed="rId13">
                       <a:extLst>
                         <a:ext uri="{28A0092B-C50C-407E-A947-70E740481C1C}">
                           <a14:useLocalDpi xmlns:a14="http://schemas.microsoft.com/office/drawing/2010/main" val="0"/>
@@ -3628,7 +3973,7 @@
         <w:t xml:space="preserve">Рисунок </w:t>
       </w:r>
       <w:r>
-        <w:t>7</w:t>
+        <w:t>8</w:t>
       </w:r>
       <w:r>
         <w:t xml:space="preserve">– Мнемоники инструкций на языке Ассемблера архитектуры </w:t>
@@ -3645,7 +3990,13 @@
     </w:p>
     <w:p>
       <w:r>
-        <w:t xml:space="preserve"> С точки зрения разработчика программа – это </w:t>
+        <w:t xml:space="preserve"> С точки зрения разработчика </w:t>
+      </w:r>
+      <w:r>
+        <w:t>ПО</w:t>
+      </w:r>
+      <w:r>
+        <w:t xml:space="preserve"> – это </w:t>
       </w:r>
       <w:r>
         <w:t>синтаксическая единица, которая соответствует правилам определённого языка программирования, состоящая из определений</w:t>
@@ -3675,7 +4026,7 @@
         <w:t xml:space="preserve">представлен на рисунке </w:t>
       </w:r>
       <w:r>
-        <w:t>8</w:t>
+        <w:t>9</w:t>
       </w:r>
       <w:r>
         <w:t>.</w:t>
@@ -3683,13 +4034,17 @@
     </w:p>
     <w:p>
       <w:r>
-        <w:t>В конечном итоге исходны</w:t>
-      </w:r>
-      <w:r>
-        <w:t>й</w:t>
-      </w:r>
-      <w:r>
-        <w:t xml:space="preserve"> код программы преобразуется в процессорные инструкции. Способов преобразования существует множество. Рассмотрим самы</w:t>
+        <w:lastRenderedPageBreak/>
+        <w:t xml:space="preserve">Чтобы процессор мог выполнить действия, указанные в исходном коде </w:t>
+      </w:r>
+      <w:r>
+        <w:t>ПО</w:t>
+      </w:r>
+      <w:r>
+        <w:t xml:space="preserve">, их необходимо преобразовать в процессорные инструкции. </w:t>
+      </w:r>
+      <w:r>
+        <w:t>Способов преобразования существует множество. Рассмотрим самы</w:t>
       </w:r>
       <w:r>
         <w:t>е основные и</w:t>
@@ -3727,7 +4082,7 @@
                     </pic:cNvPicPr>
                   </pic:nvPicPr>
                   <pic:blipFill>
-                    <a:blip r:embed="rId13" cstate="print">
+                    <a:blip r:embed="rId14" cstate="print">
                       <a:extLst>
                         <a:ext uri="{28A0092B-C50C-407E-A947-70E740481C1C}">
                           <a14:useLocalDpi xmlns:a14="http://schemas.microsoft.com/office/drawing/2010/main" val="0"/>
@@ -3767,7 +4122,7 @@
         <w:t xml:space="preserve">Рисунок </w:t>
       </w:r>
       <w:r>
-        <w:t>8</w:t>
+        <w:t>9</w:t>
       </w:r>
       <w:r>
         <w:t xml:space="preserve"> – Исходный код на языке программирования </w:t>
@@ -3781,13 +4136,55 @@
     </w:p>
     <w:p>
       <w:r>
-        <w:t xml:space="preserve">Компиляция – это процесс преобразования исходного кода программы в машинный код, который может быть непосредственно выполнен </w:t>
+        <w:t xml:space="preserve">Компиляция – это процесс преобразования исходного кода </w:t>
+      </w:r>
+      <w:r>
+        <w:t>ПО</w:t>
+      </w:r>
+      <w:r>
+        <w:t xml:space="preserve"> в </w:t>
+      </w:r>
+      <w:r>
+        <w:t>машинные код (набор процессорных инструкций)</w:t>
+      </w:r>
+      <w:r>
+        <w:t>, которы</w:t>
+      </w:r>
+      <w:r>
+        <w:t>е</w:t>
+      </w:r>
+      <w:r>
+        <w:t xml:space="preserve"> мо</w:t>
+      </w:r>
+      <w:r>
+        <w:t>гут</w:t>
+      </w:r>
+      <w:r>
+        <w:t xml:space="preserve"> быть непосредственно выполнен</w:t>
+      </w:r>
+      <w:r>
+        <w:t>ы</w:t>
+      </w:r>
+      <w:r>
+        <w:t xml:space="preserve"> </w:t>
       </w:r>
       <w:r>
         <w:t>процессором</w:t>
       </w:r>
       <w:r>
-        <w:t>. Во время компиляции, компилятор анализирует весь исходный код и создает исполняемый файл, который содержит машинный код программы.</w:t>
+        <w:t xml:space="preserve">. Во время компиляции, компилятор анализирует весь исходный код и создает исполняемый файл, который содержит </w:t>
+      </w:r>
+      <w:r>
+        <w:t>машинный код</w:t>
+      </w:r>
+      <w:r>
+        <w:t xml:space="preserve"> </w:t>
+      </w:r>
+      <w:r>
+        <w:t>ПО</w:t>
+      </w:r>
+      <w:r>
+        <w:t>.</w:t>
       </w:r>
       <w:r>
         <w:t xml:space="preserve"> </w:t>
@@ -3808,7 +4205,13 @@
         <w:t xml:space="preserve"> архитектуры необходимо проводить отдельный процесс компиляции. </w:t>
       </w:r>
       <w:r>
-        <w:t>Языки программирования, которые используют компиляцию как способ трансляции исходного кода в процессорные инструкции называют компилируемыми языками.</w:t>
+        <w:t xml:space="preserve">Языки программирования, которые используют компиляцию как способ </w:t>
+      </w:r>
+      <w:r>
+        <w:t>преобразования</w:t>
+      </w:r>
+      <w:r>
+        <w:t xml:space="preserve"> исходного кода в процессорные инструкции называют компилируемыми языками.</w:t>
       </w:r>
     </w:p>
     <w:p>
@@ -3816,7 +4219,13 @@
         <w:t>Одним из главных преимуществ компилируемых языков является их способность генерировать оптимизированный</w:t>
       </w:r>
       <w:r>
-        <w:t xml:space="preserve"> по времени и памяти</w:t>
+        <w:t xml:space="preserve"> по</w:t>
+      </w:r>
+      <w:r>
+        <w:t xml:space="preserve"> критериям</w:t>
+      </w:r>
+      <w:r>
+        <w:t xml:space="preserve"> времени и памяти</w:t>
       </w:r>
       <w:r>
         <w:t xml:space="preserve"> машинный код.</w:t>
@@ -3825,40 +4234,444 @@
         <w:t xml:space="preserve"> </w:t>
       </w:r>
       <w:r>
-        <w:t xml:space="preserve">Большинство </w:t>
-      </w:r>
+        <w:t>Большинство компилируемых языков программирования требуют явного объявления</w:t>
+      </w:r>
+      <w:r>
+        <w:t xml:space="preserve"> размеров и</w:t>
+      </w:r>
+      <w:r>
+        <w:t xml:space="preserve"> типов данных переменных. Это позволяет более эффективно использовать ресурсы</w:t>
+      </w:r>
+      <w:r>
+        <w:t xml:space="preserve"> вычислительной</w:t>
+      </w:r>
+      <w:r>
+        <w:t xml:space="preserve"> </w:t>
+      </w:r>
+      <w:r>
+        <w:t>системы</w:t>
+      </w:r>
+      <w:r>
+        <w:t xml:space="preserve"> и на ранних этапах разработки обнаруживать ошибки типизации, что способствует повышению надежности и безопасности </w:t>
+      </w:r>
+      <w:r>
+        <w:t>ПО</w:t>
+      </w:r>
+      <w:r>
+        <w:t>.</w:t>
+      </w:r>
+    </w:p>
+    <w:p>
+      <w:r>
+        <w:t xml:space="preserve">Разработка </w:t>
+      </w:r>
+      <w:r>
+        <w:t>ПО</w:t>
+      </w:r>
+      <w:r>
+        <w:t xml:space="preserve"> на компилируемых языках может быть более трудоемкой, поскольку такие языки обычно требуют более строгого синтаксиса и языковых конструкций. Ошибка в исходном коде может привести к сложно обнаружимым ошибкам компиляции, что требует дополнительного времени на отладку</w:t>
+      </w:r>
+      <w:r>
+        <w:t>, поиск и</w:t>
+      </w:r>
+      <w:r>
+        <w:t xml:space="preserve"> исправление п</w:t>
+      </w:r>
+      <w:r>
+        <w:t>ричины ошибки</w:t>
+      </w:r>
+      <w:r>
+        <w:t>.</w:t>
+      </w:r>
+      <w:r>
+        <w:t xml:space="preserve"> </w:t>
+      </w:r>
+      <w:r>
+        <w:t>Компилируемые языки программирования требуют повторной компиляции программного кода при каждом изменении, что может быть трудоемким и затратным процессом при работе с больши</w:t>
+      </w:r>
+      <w:r>
+        <w:t>м ПО</w:t>
+      </w:r>
+      <w:r>
+        <w:t xml:space="preserve">. Это приводит к снижению гибкости и скорости разработки </w:t>
+      </w:r>
+      <w:r>
+        <w:t>ПО</w:t>
+      </w:r>
+      <w:r>
+        <w:t>.</w:t>
+      </w:r>
+      <w:r>
+        <w:t xml:space="preserve"> </w:t>
+      </w:r>
+      <w:r>
+        <w:t>К</w:t>
+      </w:r>
+      <w:r>
+        <w:t xml:space="preserve"> распространенным</w:t>
+      </w:r>
+      <w:r>
+        <w:t xml:space="preserve"> компилируемым языкам программирования относятся </w:t>
+      </w:r>
+      <w:r>
+        <w:rPr>
+          <w:lang w:val="en-US"/>
+        </w:rPr>
+        <w:t>C</w:t>
+      </w:r>
+      <w:r>
+        <w:t xml:space="preserve">, </w:t>
+      </w:r>
+      <w:r>
+        <w:rPr>
+          <w:lang w:val="en-US"/>
+        </w:rPr>
+        <w:t>C</w:t>
+      </w:r>
+      <w:r>
+        <w:t xml:space="preserve">++, </w:t>
+      </w:r>
+      <w:r>
+        <w:rPr>
+          <w:lang w:val="en-US"/>
+        </w:rPr>
+        <w:t>Rust</w:t>
+      </w:r>
+      <w:r>
+        <w:t xml:space="preserve">, </w:t>
+      </w:r>
+      <w:r>
+        <w:rPr>
+          <w:lang w:val="en-US"/>
+        </w:rPr>
+        <w:t>Go</w:t>
+      </w:r>
+      <w:r>
+        <w:t>.</w:t>
+      </w:r>
+    </w:p>
+    <w:p>
       <w:r>
         <w:lastRenderedPageBreak/>
-        <w:t>компилируемых языков программирования требуют явного объявления типов данных переменных. Это позволяет более эффективно использовать ресурсы компьютера и на ранних этапах разработки обнаруживать ошибки типизации, что способствует повышению надежности и безопасности программ.</w:t>
-      </w:r>
-    </w:p>
-    <w:p>
-      <w:r>
-        <w:t>Разработка программ на компилируемых языках может быть более трудоемкой, поскольку такие языки обычно требуют более строгого синтаксиса и языковых конструкций. Ошибка в исходном коде может привести к сложно обнаружимым ошибкам компиляции, что требует дополнительного времени на отладку и исправление проблемы.</w:t>
-      </w:r>
-      <w:r>
-        <w:t xml:space="preserve"> </w:t>
-      </w:r>
-      <w:r>
-        <w:t>Компилируемые языки программирования требуют повторной компиляции программного кода при каждом изменении, что может быть трудоемким и затратным процессом при работе с больши</w:t>
-      </w:r>
-      <w:r>
-        <w:t>м ПО</w:t>
-      </w:r>
-      <w:r>
-        <w:t>. Это приводит к снижению гибкости и скорости разработки программ.</w:t>
-      </w:r>
-      <w:r>
-        <w:t xml:space="preserve"> </w:t>
-      </w:r>
-      <w:r>
-        <w:t>К</w:t>
-      </w:r>
-      <w:r>
-        <w:t xml:space="preserve"> </w:t>
-      </w:r>
-      <w:r>
-        <w:t xml:space="preserve">современным компилируемым языкам программирования относятся </w:t>
+        <w:t xml:space="preserve">Интерпретация </w:t>
+      </w:r>
+      <w:r>
+        <w:t>–</w:t>
+      </w:r>
+      <w:r>
+        <w:t xml:space="preserve"> это процесс выполнения исходного кода путем его анализа и последовательной интерпретации</w:t>
+      </w:r>
+      <w:r>
+        <w:t xml:space="preserve"> </w:t>
+      </w:r>
+      <w:r>
+        <w:t>отдельным ПО</w:t>
+      </w:r>
+      <w:r>
+        <w:t xml:space="preserve"> интерпретатором во время </w:t>
+      </w:r>
+      <w:r>
+        <w:t>исполнения ПО</w:t>
+      </w:r>
+      <w:r>
+        <w:t xml:space="preserve">. В отличие от компилированных языков программирования, где исходный код предварительно преобразуется в </w:t>
+      </w:r>
+      <w:r>
+        <w:t>процессорные инструкции</w:t>
+      </w:r>
+      <w:r>
+        <w:t xml:space="preserve"> и сохраняется в виде исполняемого файла, при интерпретации </w:t>
+      </w:r>
+      <w:r>
+        <w:t>ПО</w:t>
+      </w:r>
+      <w:r>
+        <w:t xml:space="preserve"> каждая </w:t>
+      </w:r>
+      <w:r>
+        <w:t>синтаксическая единица исходного кода</w:t>
+      </w:r>
+      <w:r>
+        <w:t xml:space="preserve"> анализируется и выполняется непосредственно в процессе </w:t>
+      </w:r>
+      <w:r>
+        <w:t>работы</w:t>
+      </w:r>
+      <w:r>
+        <w:t xml:space="preserve"> </w:t>
+      </w:r>
+      <w:r>
+        <w:t>ПО</w:t>
+      </w:r>
+      <w:r>
+        <w:t>.</w:t>
+      </w:r>
+      <w:r>
+        <w:t xml:space="preserve"> </w:t>
+      </w:r>
+      <w:r>
+        <w:t xml:space="preserve">Языки программирования, которые используют </w:t>
+      </w:r>
+      <w:r>
+        <w:t>интерпретацию</w:t>
+      </w:r>
+      <w:r>
+        <w:t xml:space="preserve"> как способ трансляции исходного кода в </w:t>
+      </w:r>
+      <w:r>
+        <w:t>машинный код</w:t>
+      </w:r>
+      <w:r>
+        <w:t xml:space="preserve"> называют </w:t>
+      </w:r>
+      <w:r>
+        <w:t>интерпретируемыми</w:t>
+      </w:r>
+      <w:r>
+        <w:t xml:space="preserve"> языками.</w:t>
+      </w:r>
+    </w:p>
+    <w:p>
+      <w:r>
+        <w:t xml:space="preserve">Одним из основных преимуществ интерпретации программ является ее платформенная независимость. </w:t>
+      </w:r>
+      <w:r>
+        <w:t>И</w:t>
+      </w:r>
+      <w:r>
+        <w:t>нтерпретируемые языки программирования</w:t>
+      </w:r>
+      <w:r>
+        <w:t xml:space="preserve"> в большинстве случаев</w:t>
+      </w:r>
+      <w:r>
+        <w:t xml:space="preserve"> </w:t>
+      </w:r>
+      <w:r>
+        <w:t xml:space="preserve">могут быть выполнены на различных платформах без необходимости </w:t>
+      </w:r>
+      <w:r>
+        <w:t>модификации исходного</w:t>
+      </w:r>
+      <w:r>
+        <w:t xml:space="preserve"> кода.</w:t>
+      </w:r>
+      <w:r>
+        <w:t xml:space="preserve"> </w:t>
+      </w:r>
+      <w:r>
+        <w:t xml:space="preserve">При интерпретации </w:t>
+      </w:r>
+      <w:r>
+        <w:t>ПО</w:t>
+      </w:r>
+      <w:r>
+        <w:t xml:space="preserve"> </w:t>
+      </w:r>
+      <w:r>
+        <w:t>проще</w:t>
+      </w:r>
+      <w:r>
+        <w:t xml:space="preserve"> отслеживать и исправлять ошибки, так как интерпретатор выполняет код построчно. </w:t>
+      </w:r>
+      <w:r>
+        <w:t>Интерпретируемые языки</w:t>
+      </w:r>
+      <w:r>
+        <w:t xml:space="preserve"> программирования</w:t>
+      </w:r>
+      <w:r>
+        <w:t xml:space="preserve"> обычно поддерживают динамическую типизацию, что означает, что типы переменных могут быть определены во время выполнения </w:t>
+      </w:r>
+      <w:r>
+        <w:t>ПО</w:t>
+      </w:r>
+      <w:r>
+        <w:t>.</w:t>
+      </w:r>
+    </w:p>
+    <w:p>
+      <w:r>
+        <w:t xml:space="preserve">Однако, интерпретация </w:t>
+      </w:r>
+      <w:r>
+        <w:t>ПО</w:t>
+      </w:r>
+      <w:r>
+        <w:t xml:space="preserve"> также имеет свои минусы. Один из основных недостатков </w:t>
+      </w:r>
+      <w:r>
+        <w:t>–</w:t>
+      </w:r>
+      <w:r>
+        <w:t xml:space="preserve"> это низкая производительность по сравнению с компилируемыми языками программирования. Поскольку интерпретатор </w:t>
+      </w:r>
+      <w:r>
+        <w:t>производит анализ и выполнение исходного кода</w:t>
+      </w:r>
+      <w:r>
+        <w:t xml:space="preserve">, время выполнения может быть дольше, чем у </w:t>
+      </w:r>
+      <w:r>
+        <w:t>ПО</w:t>
+      </w:r>
+      <w:r>
+        <w:t>, скомпилированно</w:t>
+      </w:r>
+      <w:r>
+        <w:t>го</w:t>
+      </w:r>
+      <w:r>
+        <w:t xml:space="preserve"> в машинный код. Это особенно заметно при обработке больших объемов данных или выполнении </w:t>
+      </w:r>
+      <w:r>
+        <w:t>высоконагруженных</w:t>
+      </w:r>
+      <w:r>
+        <w:t xml:space="preserve"> вычислений.</w:t>
+      </w:r>
+      <w:r>
+        <w:t xml:space="preserve"> </w:t>
+      </w:r>
+      <w:r>
+        <w:t xml:space="preserve">К </w:t>
+      </w:r>
+      <w:r>
+        <w:t>распространенным</w:t>
+      </w:r>
+      <w:r>
+        <w:t xml:space="preserve"> интерпретируемым языкам программирования относятся </w:t>
+      </w:r>
+      <w:r>
+        <w:rPr>
+          <w:lang w:val="en-US"/>
+        </w:rPr>
+        <w:t>Python</w:t>
+      </w:r>
+      <w:r>
+        <w:t xml:space="preserve">, </w:t>
+      </w:r>
+      <w:r>
+        <w:rPr>
+          <w:lang w:val="en-US"/>
+        </w:rPr>
+        <w:t>JavaScript</w:t>
+      </w:r>
+      <w:r>
+        <w:t xml:space="preserve">, </w:t>
+      </w:r>
+      <w:r>
+        <w:rPr>
+          <w:lang w:val="en-US"/>
+        </w:rPr>
+        <w:t>PHP</w:t>
+      </w:r>
+      <w:r>
+        <w:t xml:space="preserve">, </w:t>
+      </w:r>
+      <w:r>
+        <w:rPr>
+          <w:lang w:val="en-US"/>
+        </w:rPr>
+        <w:t>Ruby</w:t>
+      </w:r>
+      <w:r>
+        <w:t xml:space="preserve">, </w:t>
+      </w:r>
+      <w:r>
+        <w:rPr>
+          <w:lang w:val="en-US"/>
+        </w:rPr>
+        <w:t>SQL</w:t>
+      </w:r>
+      <w:r>
+        <w:t xml:space="preserve">, </w:t>
+      </w:r>
+      <w:r>
+        <w:rPr>
+          <w:lang w:val="en-US"/>
+        </w:rPr>
+        <w:t>bash</w:t>
+      </w:r>
+      <w:r>
+        <w:t>.</w:t>
+      </w:r>
+    </w:p>
+    <w:p>
+      <w:r>
+        <w:t>Существуют также байт-код языки программирования, которые используют как компиляцию, так и интерпретацию</w:t>
+      </w:r>
+      <w:r>
+        <w:t xml:space="preserve"> для преобразования исходного кода в машинный код</w:t>
+      </w:r>
+      <w:r>
+        <w:t xml:space="preserve">. </w:t>
+      </w:r>
+      <w:r>
+        <w:t>Байт-код языки программирования представля</w:t>
+      </w:r>
+      <w:r>
+        <w:t>ют</w:t>
+      </w:r>
+      <w:r>
+        <w:t xml:space="preserve"> исходный код программы в промежуточной форме. Компилятор преобразует исходный код в последовательность инструкций, которые являются низкоуровневыми и промежуточными для выполнения на виртуальной машине или интерпретаторе. Этот промежуточный код называется байт-кодом, поскольку он представлен в виде последовательности байтов.</w:t>
+      </w:r>
+    </w:p>
+    <w:p>
+      <w:r>
+        <w:t xml:space="preserve">Одним из основных преимуществ использования байт-кода является платформенная независимость. Построение виртуальной машины или интерпретатора, который выполняет байт-код, позволяет запускать </w:t>
+      </w:r>
+      <w:r>
+        <w:t>ПО</w:t>
+      </w:r>
+      <w:r>
+        <w:t xml:space="preserve"> на разных платформах без изменения исходного кода.</w:t>
+      </w:r>
+      <w:r>
+        <w:t xml:space="preserve"> </w:t>
+      </w:r>
+      <w:r>
+        <w:t xml:space="preserve">Байт-код также часто используется для улучшения производительности </w:t>
+      </w:r>
+      <w:r>
+        <w:t>ПО</w:t>
+      </w:r>
+      <w:r>
+        <w:t xml:space="preserve">. Он может быть скомпилирован наиболее эффективным образом для конкретной виртуальной машины или </w:t>
+      </w:r>
+      <w:r>
+        <w:lastRenderedPageBreak/>
+        <w:t xml:space="preserve">интерпретатора, что приводит к </w:t>
+      </w:r>
+      <w:r>
+        <w:t>повышению эффективности</w:t>
+      </w:r>
+      <w:r>
+        <w:t xml:space="preserve"> выполнению </w:t>
+      </w:r>
+      <w:r>
+        <w:t>ПО</w:t>
+      </w:r>
+      <w:r>
+        <w:t>.</w:t>
+      </w:r>
+      <w:r>
+        <w:t xml:space="preserve"> К </w:t>
+      </w:r>
+      <w:r>
+        <w:t xml:space="preserve">распространенным </w:t>
+      </w:r>
+      <w:r>
+        <w:t xml:space="preserve">байт-код языкам программирования относятся </w:t>
+      </w:r>
+      <w:r>
+        <w:rPr>
+          <w:lang w:val="en-US"/>
+        </w:rPr>
+        <w:t>Java</w:t>
+      </w:r>
+      <w:r>
+        <w:t xml:space="preserve">, </w:t>
       </w:r>
       <w:r>
         <w:rPr>
@@ -3867,31 +4680,25 @@
         <w:t>C</w:t>
       </w:r>
       <w:r>
-        <w:t xml:space="preserve">, </w:t>
-      </w:r>
-      <w:r>
-        <w:rPr>
-          <w:lang w:val="en-US"/>
-        </w:rPr>
-        <w:t>C</w:t>
-      </w:r>
-      <w:r>
-        <w:t xml:space="preserve">++, </w:t>
-      </w:r>
-      <w:r>
-        <w:rPr>
-          <w:lang w:val="en-US"/>
-        </w:rPr>
-        <w:t>Rust</w:t>
-      </w:r>
-      <w:r>
-        <w:t xml:space="preserve">, </w:t>
-      </w:r>
-      <w:r>
-        <w:rPr>
-          <w:lang w:val="en-US"/>
-        </w:rPr>
-        <w:t>Go</w:t>
+        <w:t xml:space="preserve">#, </w:t>
+      </w:r>
+      <w:r>
+        <w:rPr>
+          <w:lang w:val="en-US"/>
+        </w:rPr>
+        <w:t>Kotlin</w:t>
+      </w:r>
+      <w:r>
+        <w:t xml:space="preserve"> </w:t>
+      </w:r>
+      <w:r>
+        <w:t xml:space="preserve">и </w:t>
+      </w:r>
+      <w:r>
+        <w:rPr>
+          <w:lang w:val="en-US"/>
+        </w:rPr>
+        <w:t>Scala</w:t>
       </w:r>
       <w:r>
         <w:t>.</w:t>
@@ -3899,279 +4706,19 @@
     </w:p>
     <w:p>
       <w:r>
-        <w:t xml:space="preserve">Интерпретация </w:t>
-      </w:r>
-      <w:r>
-        <w:t>–</w:t>
-      </w:r>
-      <w:r>
-        <w:t xml:space="preserve"> это процесс выполнения исходного кода путем его анализа и последовательной интерпретации</w:t>
-      </w:r>
-      <w:r>
-        <w:t xml:space="preserve"> программой</w:t>
-      </w:r>
-      <w:r>
-        <w:t xml:space="preserve"> интерпретатором во время </w:t>
-      </w:r>
-      <w:r>
-        <w:t>исполнения ПО</w:t>
-      </w:r>
-      <w:r>
-        <w:t xml:space="preserve">. В отличие от компилированных языков программирования, где исходный код предварительно преобразуется в </w:t>
-      </w:r>
-      <w:r>
-        <w:t>процессорные инструкции</w:t>
-      </w:r>
-      <w:r>
-        <w:t xml:space="preserve"> и сохраняется в виде исполняемого файла, при интерпретации программы каждая инструкция анализируется и выполняется непосредственно в процессе </w:t>
-      </w:r>
-      <w:r>
-        <w:t>работы</w:t>
-      </w:r>
-      <w:r>
-        <w:t xml:space="preserve"> программы.</w:t>
-      </w:r>
-      <w:r>
-        <w:t xml:space="preserve"> </w:t>
-      </w:r>
-      <w:r>
-        <w:t xml:space="preserve">Языки программирования, которые используют </w:t>
-      </w:r>
-      <w:r>
-        <w:t>интерпретацию</w:t>
-      </w:r>
-      <w:r>
-        <w:t xml:space="preserve"> как способ трансляции исходного кода в процессорные инструкции называют </w:t>
-      </w:r>
-      <w:r>
-        <w:t>интерпретируемыми</w:t>
-      </w:r>
-      <w:r>
-        <w:t xml:space="preserve"> языками.</w:t>
-      </w:r>
-    </w:p>
-    <w:p>
-      <w:r>
-        <w:t xml:space="preserve">Одним из основных преимуществ интерпретации программ является ее платформенная независимость. </w:t>
-      </w:r>
-      <w:r>
-        <w:t>И</w:t>
-      </w:r>
-      <w:r>
-        <w:t>нтерпретируемые языки программирования</w:t>
-      </w:r>
-      <w:r>
-        <w:t xml:space="preserve"> в большинстве случаев</w:t>
-      </w:r>
-      <w:r>
-        <w:t xml:space="preserve"> </w:t>
-      </w:r>
-      <w:r>
-        <w:t xml:space="preserve">могут быть выполнены на различных платформах без необходимости </w:t>
-      </w:r>
-      <w:r>
-        <w:t>модификации исходного</w:t>
-      </w:r>
-      <w:r>
-        <w:t xml:space="preserve"> кода.</w:t>
-      </w:r>
-      <w:r>
-        <w:t xml:space="preserve"> </w:t>
-      </w:r>
-      <w:r>
-        <w:t xml:space="preserve">При интерпретации программы можно легко отслеживать и исправлять ошибки, так как интерпретатор выполняет код построчно. </w:t>
-      </w:r>
-      <w:r>
-        <w:t>Интерпретируемые языки обычно поддерживают динамическую типизацию, что означает, что типы переменных могут быть определены во время выполнения программы.</w:t>
-      </w:r>
-    </w:p>
-    <w:p>
-      <w:r>
-        <w:t xml:space="preserve">Однако, интерпретация программ также имеет свои минусы. Один из основных недостатков </w:t>
-      </w:r>
-      <w:r>
-        <w:t>–</w:t>
-      </w:r>
-      <w:r>
-        <w:t xml:space="preserve"> это низкая производительность по сравнению с компилируемыми языками программирования. Поскольку интерпретатор </w:t>
-      </w:r>
-      <w:r>
-        <w:t>производит анализ и выполнение исходного кода</w:t>
-      </w:r>
-      <w:r>
-        <w:t xml:space="preserve">, время выполнения может быть дольше, чем у программы, скомпилированной в машинный код. Это особенно заметно при обработке больших объемов данных или выполнении </w:t>
-      </w:r>
-      <w:r>
-        <w:t>высоконагруженных</w:t>
-      </w:r>
-      <w:r>
-        <w:t xml:space="preserve"> вычислений.</w:t>
-      </w:r>
-      <w:r>
-        <w:t xml:space="preserve"> </w:t>
-      </w:r>
-      <w:r>
-        <w:t xml:space="preserve">К современным интерпретируемым языкам программирования относятся </w:t>
-      </w:r>
-      <w:r>
-        <w:rPr>
-          <w:lang w:val="en-US"/>
-        </w:rPr>
-        <w:t>Python</w:t>
-      </w:r>
-      <w:r>
-        <w:t xml:space="preserve">, </w:t>
-      </w:r>
-      <w:r>
-        <w:rPr>
-          <w:lang w:val="en-US"/>
-        </w:rPr>
-        <w:t>JavaScript</w:t>
-      </w:r>
-      <w:r>
-        <w:t xml:space="preserve">, </w:t>
-      </w:r>
-      <w:r>
-        <w:rPr>
-          <w:lang w:val="en-US"/>
-        </w:rPr>
-        <w:t>PHP</w:t>
-      </w:r>
-      <w:r>
-        <w:t xml:space="preserve">, </w:t>
-      </w:r>
-      <w:r>
-        <w:rPr>
-          <w:lang w:val="en-US"/>
-        </w:rPr>
-        <w:t>Ruby</w:t>
-      </w:r>
-      <w:r>
-        <w:t xml:space="preserve">, </w:t>
-      </w:r>
-      <w:r>
-        <w:rPr>
-          <w:lang w:val="en-US"/>
-        </w:rPr>
-        <w:t>SQL</w:t>
-      </w:r>
-      <w:r>
-        <w:t xml:space="preserve">, </w:t>
-      </w:r>
-      <w:r>
-        <w:rPr>
-          <w:lang w:val="en-US"/>
-        </w:rPr>
-        <w:t>bash</w:t>
-      </w:r>
-      <w:r>
-        <w:t>.</w:t>
-      </w:r>
-    </w:p>
-    <w:p>
-      <w:r>
-        <w:lastRenderedPageBreak/>
-        <w:t xml:space="preserve">Существуют также байт-код языки программирования, которые используют как компиляцию, так и интерпретацию. </w:t>
-      </w:r>
-      <w:r>
-        <w:t>Байт-код языки программирования используют байт-код, чтобы представлять исходный код программы в промежуточной форме. Компилятор преобразует исходный код в последовательность инструкций, которые являются низкоуровневыми и промежуточными для выполнения на виртуальной машине или интерпретаторе. Этот промежуточный код называется байт-кодом, поскольку он представлен в виде последовательности байтов.</w:t>
-      </w:r>
-    </w:p>
-    <w:p>
-      <w:r>
-        <w:t>Одним из основных преимуществ использования байт-кода является платформенная независимость. Построение виртуальной машины или интерпретатора, который выполняет байт-код, позволяет запускать программы на разных платформах без изменения исходного кода.</w:t>
-      </w:r>
-      <w:r>
-        <w:t xml:space="preserve"> </w:t>
-      </w:r>
-      <w:r>
-        <w:t xml:space="preserve">Байт-код также часто используется для улучшения производительности программ. Он может быть скомпилирован наиболее эффективным образом для конкретной виртуальной машины или интерпретатора, что приводит к </w:t>
-      </w:r>
-      <w:r>
-        <w:t>повышению эффективности</w:t>
-      </w:r>
-      <w:r>
-        <w:t xml:space="preserve"> выполнению </w:t>
-      </w:r>
-      <w:r>
-        <w:t>ПО</w:t>
-      </w:r>
-      <w:r>
-        <w:t>.</w:t>
-      </w:r>
-      <w:r>
-        <w:t xml:space="preserve"> К современным байт-код языкам программирования относятся </w:t>
-      </w:r>
-      <w:r>
-        <w:rPr>
-          <w:lang w:val="en-US"/>
-        </w:rPr>
-        <w:t>Java</w:t>
-      </w:r>
-      <w:r>
-        <w:t xml:space="preserve">, </w:t>
-      </w:r>
-      <w:r>
-        <w:rPr>
-          <w:lang w:val="en-US"/>
-        </w:rPr>
-        <w:t>C</w:t>
-      </w:r>
-      <w:r>
-        <w:t xml:space="preserve">#, </w:t>
-      </w:r>
-      <w:r>
-        <w:rPr>
-          <w:lang w:val="en-US"/>
-        </w:rPr>
-        <w:t>Kotlin</w:t>
-      </w:r>
-      <w:r>
-        <w:t xml:space="preserve"> </w:t>
-      </w:r>
-      <w:r>
-        <w:t xml:space="preserve">и </w:t>
-      </w:r>
-      <w:r>
-        <w:rPr>
-          <w:lang w:val="en-US"/>
-        </w:rPr>
-        <w:t>Scala</w:t>
-      </w:r>
-      <w:r>
-        <w:t xml:space="preserve"> (</w:t>
-      </w:r>
-      <w:r>
-        <w:t xml:space="preserve">работают </w:t>
-      </w:r>
-      <w:r>
-        <w:t>на основе</w:t>
-      </w:r>
-      <w:r>
-        <w:t xml:space="preserve"> </w:t>
-      </w:r>
-      <w:r>
-        <w:rPr>
-          <w:lang w:val="en-US"/>
-        </w:rPr>
-        <w:t>Java</w:t>
-      </w:r>
-      <w:r>
-        <w:t>)</w:t>
-      </w:r>
-      <w:r>
-        <w:t>.</w:t>
-      </w:r>
-    </w:p>
-    <w:p>
-      <w:r>
-        <w:t xml:space="preserve">На рисунке </w:t>
-      </w:r>
-      <w:r>
-        <w:t>9</w:t>
-      </w:r>
-      <w:r>
-        <w:t xml:space="preserve"> представлена ментальная карта классификации языков программирования по критерию преобразования исходного кода в процессорные инструкции.</w:t>
+        <w:t xml:space="preserve">С использованием результатов </w:t>
+      </w:r>
+      <w:r>
+        <w:t xml:space="preserve">проведенного анализа </w:t>
+      </w:r>
+      <w:r>
+        <w:t xml:space="preserve">была составлена ментальная </w:t>
+      </w:r>
+      <w:r>
+        <w:t>карта классификации языков программирования по критерию преобразования исходного кода в процессорные инструкции</w:t>
+      </w:r>
+      <w:r>
+        <w:t>, представленная на рисунке 10.</w:t>
       </w:r>
     </w:p>
     <w:p>
@@ -4200,7 +4747,7 @@
                     </pic:cNvPicPr>
                   </pic:nvPicPr>
                   <pic:blipFill>
-                    <a:blip r:embed="rId14" cstate="print">
+                    <a:blip r:embed="rId15" cstate="print">
                       <a:extLst>
                         <a:ext uri="{28A0092B-C50C-407E-A947-70E740481C1C}">
                           <a14:useLocalDpi xmlns:a14="http://schemas.microsoft.com/office/drawing/2010/main" val="0"/>
@@ -4240,10 +4787,15 @@
         <w:t xml:space="preserve">Рисунок </w:t>
       </w:r>
       <w:r>
-        <w:t>9</w:t>
+        <w:t>10</w:t>
       </w:r>
       <w:r>
         <w:t xml:space="preserve"> – Ментальная карта классификации языков программирования</w:t>
+      </w:r>
+    </w:p>
+    <w:p>
+      <w:r>
+        <w:t>По результатам проведенного анализа можно сделать вывод о том, что каждый из представленных типов языков программирования обладает своими преимуществами и недостатками. Как следствие каждый из них находит применение в различных областях разработки ПО. Выбор типа языка программирования определяется требованиями к задаче, которую он должен решать.</w:t>
       </w:r>
     </w:p>
     <w:p>
@@ -4298,11 +4850,7 @@
         <w:t>.</w:t>
       </w:r>
       <w:r>
-        <w:t xml:space="preserve"> А также необходимо </w:t>
-      </w:r>
-      <w:r>
-        <w:lastRenderedPageBreak/>
-        <w:t xml:space="preserve">произвести анализ алгоритмов, которые используются </w:t>
+        <w:t xml:space="preserve"> А также необходимо произвести анализ алгоритмов, которые используются </w:t>
       </w:r>
       <w:r>
         <w:t>д</w:t>
@@ -4376,6 +4924,7 @@
     </w:p>
     <w:p>
       <w:r>
+        <w:lastRenderedPageBreak/>
         <w:t>- актуальность – насколько язык современен и какой он имеет потенциал в будущем для дальнейшего перспективного развития программного продукта;</w:t>
       </w:r>
     </w:p>
@@ -4420,7 +4969,23 @@
         <w:t>–</w:t>
       </w:r>
       <w:r>
-        <w:t xml:space="preserve"> интерпретируемый скриптовый язык программирования, разработанный в конце 1980-х годов Гвидо ван Россумом. Он обладает простым синтаксисом и является самым популярным языком программирования на данный момент по версии индекса TIOBE </w:t>
+        <w:t xml:space="preserve"> интерпретируемый скриптовый язык программирования, разработанный в конце 1980-х годов Гвидо </w:t>
+      </w:r>
+      <w:proofErr w:type="spellStart"/>
+      <w:r>
+        <w:t>ван</w:t>
+      </w:r>
+      <w:proofErr w:type="spellEnd"/>
+      <w:r>
+        <w:t xml:space="preserve"> </w:t>
+      </w:r>
+      <w:proofErr w:type="spellStart"/>
+      <w:r>
+        <w:t>Россумом</w:t>
+      </w:r>
+      <w:proofErr w:type="spellEnd"/>
+      <w:r>
+        <w:t>. Он обладает простым синтаксисом и является самым популярным языком программирования на данный момент по версии индекса TIOBE </w:t>
       </w:r>
       <w:r>
         <w:t>[13]</w:t>
@@ -4436,6 +5001,7 @@
       </w:r>
     </w:p>
     <w:p>
+      <w:proofErr w:type="spellStart"/>
       <w:r>
         <w:rPr>
           <w:b/>
@@ -4443,6 +5009,7 @@
         </w:rPr>
         <w:t>Cython</w:t>
       </w:r>
+      <w:proofErr w:type="spellEnd"/>
       <w:r>
         <w:t xml:space="preserve"> </w:t>
       </w:r>
@@ -4450,11 +5017,23 @@
         <w:t>–</w:t>
       </w:r>
       <w:r>
-        <w:t xml:space="preserve"> язык программирования, который представляет собой надстройку Python с возможностью явного определения типов данных. Он позволяет разработчикам писать высокопроизводительный код, близкий к языку C, который можно легко интегрировать с существующим кодом Python. Одним из главных преимуществ Cython является его производительность. Благодаря явному определению типов данных и использованию </w:t>
-      </w:r>
-      <w:r>
-        <w:lastRenderedPageBreak/>
-        <w:t xml:space="preserve">статической типизации, Cython может </w:t>
+        <w:t xml:space="preserve"> язык программирования, который представляет собой надстройку Python с возможностью явного определения типов данных. Он позволяет разработчикам писать высокопроизводительный код, близкий к языку C, который можно легко интегрировать с существующим кодом Python. Одним из главных преимуществ </w:t>
+      </w:r>
+      <w:proofErr w:type="spellStart"/>
+      <w:r>
+        <w:t>Cython</w:t>
+      </w:r>
+      <w:proofErr w:type="spellEnd"/>
+      <w:r>
+        <w:t xml:space="preserve"> является его производительность. Благодаря явному определению типов данных и использованию статической типизации, </w:t>
+      </w:r>
+      <w:proofErr w:type="spellStart"/>
+      <w:r>
+        <w:t>Cython</w:t>
+      </w:r>
+      <w:proofErr w:type="spellEnd"/>
+      <w:r>
+        <w:t xml:space="preserve"> может </w:t>
       </w:r>
       <w:r>
         <w:t>синтезировать</w:t>
@@ -4472,7 +5051,31 @@
         <w:t>инструкции процессора</w:t>
       </w:r>
       <w:r>
-        <w:t>. Cython активно используется в проектах, где требуется компромисс между простотой разработки и производительностью. Cython не так распространен, как Python, но все же имеет свою аудиторию и растет в популярности. Cython предоставляет ту же интеграцию и синтаксис, что и Python, добавляя возможность использования статической типизации.</w:t>
+        <w:t xml:space="preserve">. </w:t>
+      </w:r>
+      <w:proofErr w:type="spellStart"/>
+      <w:r>
+        <w:t>Cython</w:t>
+      </w:r>
+      <w:proofErr w:type="spellEnd"/>
+      <w:r>
+        <w:t xml:space="preserve"> активно используется в проектах, где требуется компромисс между простотой разработки и производительностью. </w:t>
+      </w:r>
+      <w:proofErr w:type="spellStart"/>
+      <w:r>
+        <w:t>Cython</w:t>
+      </w:r>
+      <w:proofErr w:type="spellEnd"/>
+      <w:r>
+        <w:t xml:space="preserve"> не так распространен, как Python, но все же имеет свою аудиторию и растет в популярности. </w:t>
+      </w:r>
+      <w:proofErr w:type="spellStart"/>
+      <w:r>
+        <w:t>Cython</w:t>
+      </w:r>
+      <w:proofErr w:type="spellEnd"/>
+      <w:r>
+        <w:t xml:space="preserve"> предоставляет ту же интеграцию и синтаксис, что и Python, добавляя возможность использования статической типизации.</w:t>
       </w:r>
     </w:p>
     <w:p>
@@ -4481,6 +5084,7 @@
           <w:b/>
           <w:bCs/>
         </w:rPr>
+        <w:lastRenderedPageBreak/>
         <w:t>JavaScript</w:t>
       </w:r>
       <w:r>
@@ -4638,10 +5242,19 @@
         <w:t xml:space="preserve"> компьютерных</w:t>
       </w:r>
       <w:r>
-        <w:t xml:space="preserve"> игр на платформе Unity. C# предлагает широкий набор интегрированных абстракций и имеет синтаксис, являющийся комбинацией C++ и Java. C# сопровождается обширной экосистемой, включая интегрированную среду разработки Visual Studio и множество библиотек для различных целей.</w:t>
-      </w:r>
-    </w:p>
-    <w:p>
+        <w:t xml:space="preserve"> игр на платформе </w:t>
+      </w:r>
+      <w:proofErr w:type="spellStart"/>
+      <w:r>
+        <w:t>Unity</w:t>
+      </w:r>
+      <w:proofErr w:type="spellEnd"/>
+      <w:r>
+        <w:t>. C# предлагает широкий набор интегрированных абстракций и имеет синтаксис, являющийся комбинацией C++ и Java. C# сопровождается обширной экосистемой, включая интегрированную среду разработки Visual Studio и множество библиотек для различных целей.</w:t>
+      </w:r>
+    </w:p>
+    <w:p>
+      <w:proofErr w:type="spellStart"/>
       <w:r>
         <w:rPr>
           <w:b/>
@@ -4649,6 +5262,7 @@
         </w:rPr>
         <w:t>Kotlin</w:t>
       </w:r>
+      <w:proofErr w:type="spellEnd"/>
       <w:r>
         <w:t xml:space="preserve"> </w:t>
       </w:r>
@@ -4662,7 +5276,39 @@
         <w:t xml:space="preserve"> компанией</w:t>
       </w:r>
       <w:r>
-        <w:t xml:space="preserve"> JetBrains в 2011 году, специально для разработки приложений на платформе Java. Kotlin является статически типизированным языком, который обладает простым и понятным синтаксисом и представляет собой расширение возможностей Java. Одним из основных преимуществ Kotlin является его совместимость с Java. Это позволяет разработчикам легко интегрировать Kotlin в существующие проекты на Java и </w:t>
+        <w:t xml:space="preserve"> </w:t>
+      </w:r>
+      <w:proofErr w:type="spellStart"/>
+      <w:r>
+        <w:t>JetBrains</w:t>
+      </w:r>
+      <w:proofErr w:type="spellEnd"/>
+      <w:r>
+        <w:t xml:space="preserve"> в 2011 году, специально для разработки приложений на платформе Java. </w:t>
+      </w:r>
+      <w:proofErr w:type="spellStart"/>
+      <w:r>
+        <w:t>Kotlin</w:t>
+      </w:r>
+      <w:proofErr w:type="spellEnd"/>
+      <w:r>
+        <w:t xml:space="preserve"> является статически типизированным языком, который обладает простым и понятным синтаксисом и представляет собой расширение возможностей Java. Одним из основных преимуществ </w:t>
+      </w:r>
+      <w:proofErr w:type="spellStart"/>
+      <w:r>
+        <w:t>Kotlin</w:t>
+      </w:r>
+      <w:proofErr w:type="spellEnd"/>
+      <w:r>
+        <w:t xml:space="preserve"> является его совместимость с Java. Это позволяет разработчикам легко интегрировать </w:t>
+      </w:r>
+      <w:proofErr w:type="spellStart"/>
+      <w:r>
+        <w:t>Kotlin</w:t>
+      </w:r>
+      <w:proofErr w:type="spellEnd"/>
+      <w:r>
+        <w:t xml:space="preserve"> в существующие проекты на Java и </w:t>
       </w:r>
       <w:r>
         <w:t>повторно использовать существующий исходный</w:t>
@@ -4674,14 +5320,18 @@
         <w:t xml:space="preserve"> </w:t>
       </w:r>
       <w:r>
-        <w:t xml:space="preserve">Он </w:t>
-      </w:r>
-      <w:r>
-        <w:lastRenderedPageBreak/>
-        <w:t>имеет множество усовершенствований по сравнению с Java.</w:t>
-      </w:r>
-      <w:r>
-        <w:t xml:space="preserve"> Кроме того, Kotlin предоставляет </w:t>
+        <w:t>Он имеет множество усовершенствований по сравнению с Java.</w:t>
+      </w:r>
+      <w:r>
+        <w:t xml:space="preserve"> Кроме того, </w:t>
+      </w:r>
+      <w:proofErr w:type="spellStart"/>
+      <w:r>
+        <w:t>Kotlin</w:t>
+      </w:r>
+      <w:proofErr w:type="spellEnd"/>
+      <w:r>
+        <w:t xml:space="preserve"> предоставляет </w:t>
       </w:r>
       <w:r>
         <w:t>широкие</w:t>
@@ -4731,7 +5381,15 @@
         <w:t>компилируемых</w:t>
       </w:r>
       <w:r>
-        <w:t xml:space="preserve"> языков. Kotlin не так широко распространен, как Java, но</w:t>
+        <w:t xml:space="preserve"> языков. </w:t>
+      </w:r>
+      <w:proofErr w:type="spellStart"/>
+      <w:r>
+        <w:t>Kotlin</w:t>
+      </w:r>
+      <w:proofErr w:type="spellEnd"/>
+      <w:r>
+        <w:t xml:space="preserve"> не так широко распространен, как Java, но</w:t>
       </w:r>
       <w:r>
         <w:t xml:space="preserve"> его популярность</w:t>
@@ -4741,13 +5399,16 @@
       </w:r>
     </w:p>
     <w:p>
+      <w:proofErr w:type="spellStart"/>
       <w:r>
         <w:rPr>
           <w:b/>
           <w:bCs/>
         </w:rPr>
+        <w:lastRenderedPageBreak/>
         <w:t>Rust</w:t>
       </w:r>
+      <w:proofErr w:type="spellEnd"/>
       <w:r>
         <w:t xml:space="preserve"> </w:t>
       </w:r>
@@ -4755,13 +5416,37 @@
         <w:t>–</w:t>
       </w:r>
       <w:r>
-        <w:t xml:space="preserve"> относительно новый системный язык программирования, разработанный Mozilla Research в 2010 году. Прежде всего, Rust известен своими возможностями по повышению безопасности и предотвращению множества типичных ошибок программирования. Одним из ключевых преимуществ Rust является его система контроля </w:t>
+        <w:t xml:space="preserve"> относительно новый системный язык программирования, разработанный Mozilla Research в 2010 году. Прежде всего, </w:t>
+      </w:r>
+      <w:proofErr w:type="spellStart"/>
+      <w:r>
+        <w:t>Rust</w:t>
+      </w:r>
+      <w:proofErr w:type="spellEnd"/>
+      <w:r>
+        <w:t xml:space="preserve"> известен своими возможностями по повышению безопасности и предотвращению множества типичных ошибок программирования. Одним из ключевых преимуществ </w:t>
+      </w:r>
+      <w:proofErr w:type="spellStart"/>
+      <w:r>
+        <w:t>Rust</w:t>
+      </w:r>
+      <w:proofErr w:type="spellEnd"/>
+      <w:r>
+        <w:t xml:space="preserve"> является его система контроля </w:t>
       </w:r>
       <w:r>
         <w:t>доступа к памяти</w:t>
       </w:r>
       <w:r>
-        <w:t>, которая позволяет предотвратить ошибки, связанные с несогласованным доступом к памяти. Это делает Rust особенно безопасным для разработки системного</w:t>
+        <w:t xml:space="preserve">, которая позволяет предотвратить ошибки, связанные с несогласованным доступом к памяти. Это делает </w:t>
+      </w:r>
+      <w:proofErr w:type="spellStart"/>
+      <w:r>
+        <w:t>Rust</w:t>
+      </w:r>
+      <w:proofErr w:type="spellEnd"/>
+      <w:r>
+        <w:t xml:space="preserve"> особенно безопасным для разработки системного</w:t>
       </w:r>
       <w:r>
         <w:t xml:space="preserve"> ПО</w:t>
@@ -4771,26 +5456,55 @@
       </w:r>
     </w:p>
     <w:p>
-      <w:r>
-        <w:t xml:space="preserve">Rust также обладает </w:t>
+      <w:proofErr w:type="spellStart"/>
+      <w:r>
+        <w:t>Rust</w:t>
+      </w:r>
+      <w:proofErr w:type="spellEnd"/>
+      <w:r>
+        <w:t xml:space="preserve"> также обладает </w:t>
       </w:r>
       <w:r>
         <w:t>эффективной</w:t>
       </w:r>
       <w:r>
-        <w:t xml:space="preserve"> системой типов и статическим анализом, что позволяет выявлять ошибки во время компиляции. Это сильно упрощает отладку и повышает качество разрабатываемого кода. Кроме того, Rust предоставляет механизм </w:t>
+        <w:t xml:space="preserve"> системой типов и статическим анализом, что позволяет выявлять ошибки во время компиляции. Это сильно упрощает отладку и повышает качество разрабатываемого кода. Кроме того, </w:t>
+      </w:r>
+      <w:proofErr w:type="spellStart"/>
+      <w:r>
+        <w:t>Rust</w:t>
+      </w:r>
+      <w:proofErr w:type="spellEnd"/>
+      <w:r>
+        <w:t xml:space="preserve"> предоставляет механизм </w:t>
       </w:r>
       <w:r>
         <w:t>автоматического управления памятью</w:t>
       </w:r>
       <w:r>
-        <w:t xml:space="preserve">. Rust является компилируемым языком программирования, который </w:t>
+        <w:t xml:space="preserve">. </w:t>
+      </w:r>
+      <w:proofErr w:type="spellStart"/>
+      <w:r>
+        <w:t>Rust</w:t>
+      </w:r>
+      <w:proofErr w:type="spellEnd"/>
+      <w:r>
+        <w:t xml:space="preserve"> является компилируемым языком программирования, который </w:t>
       </w:r>
       <w:r>
         <w:t>показывает</w:t>
       </w:r>
       <w:r>
-        <w:t xml:space="preserve"> отличную производительность. Rust все еще развивается и не так широко распространен, как другие языки, но</w:t>
+        <w:t xml:space="preserve"> отличную производительность. </w:t>
+      </w:r>
+      <w:proofErr w:type="spellStart"/>
+      <w:r>
+        <w:t>Rust</w:t>
+      </w:r>
+      <w:proofErr w:type="spellEnd"/>
+      <w:r>
+        <w:t xml:space="preserve"> все еще развивается и не так широко распространен, как другие языки, но</w:t>
       </w:r>
       <w:r>
         <w:t xml:space="preserve"> потенциально может</w:t>
@@ -4906,7 +5620,6 @@
           <w:b/>
           <w:bCs/>
         </w:rPr>
-        <w:lastRenderedPageBreak/>
         <w:t>2.</w:t>
       </w:r>
       <w:r>
@@ -4933,7 +5646,11 @@
     </w:p>
     <w:p>
       <w:r>
-        <w:t xml:space="preserve">Для проведения исследования быстродействия языков программирования были выбраны 3 алгоритма. Операции, выполняемые в них, являются самыми распространенными операциями, которые выполняет процессор. Следовательно, эти операции будут выполнятся чаще всего в эмуляторе встраиваемых систем. Необходимо, чтобы язык программирования, на котором будет реализован эмулятор максимально быстро мог выполнять именно эти операции. </w:t>
+        <w:t xml:space="preserve">Для проведения исследования быстродействия языков программирования были выбраны 3 алгоритма. Операции, выполняемые в них, являются самыми распространенными операциями, которые выполняет процессор. Следовательно, эти операции будут выполнятся чаще всего в эмуляторе встраиваемых систем. Необходимо, чтобы язык программирования, на </w:t>
+      </w:r>
+      <w:r>
+        <w:lastRenderedPageBreak/>
+        <w:t xml:space="preserve">котором будет реализован эмулятор максимально быстро мог выполнять именно эти операции. </w:t>
       </w:r>
       <w:r>
         <w:t xml:space="preserve">В приведенных алгоритмах не рассматриваются вспомогательные операции, такие как выделение памяти, чтение данных, вывод результатов. </w:t>
@@ -5073,7 +5790,7 @@
                     <pic:cNvPicPr/>
                   </pic:nvPicPr>
                   <pic:blipFill>
-                    <a:blip r:embed="rId15"/>
+                    <a:blip r:embed="rId16"/>
                     <a:stretch>
                       <a:fillRect/>
                     </a:stretch>
@@ -5108,20 +5825,23 @@
           <w:b/>
           <w:bCs/>
         </w:rPr>
+        <w:t>Быстрая сортировка</w:t>
+      </w:r>
+      <w:r>
+        <w:t xml:space="preserve"> – </w:t>
+      </w:r>
+      <w:r>
+        <w:t>представляет собой один из наиболее эффективных методов сортировки массивов данных.</w:t>
+      </w:r>
+      <w:r>
+        <w:t xml:space="preserve"> </w:t>
+      </w:r>
+      <w:r>
+        <w:t xml:space="preserve">Алгоритм быстрой сортировки реализуется путем выбора опорного элемента из исходного массива и последующего разделения массива на две подгруппы: элементы, меньшие опорного, и элементы, большие опорного. Эти подгруппы </w:t>
+      </w:r>
+      <w:r>
         <w:lastRenderedPageBreak/>
-        <w:t>Быстрая сортировка</w:t>
-      </w:r>
-      <w:r>
-        <w:t xml:space="preserve"> – </w:t>
-      </w:r>
-      <w:r>
-        <w:t>представляет собой один из наиболее эффективных методов сортировки массивов данных.</w:t>
-      </w:r>
-      <w:r>
-        <w:t xml:space="preserve"> </w:t>
-      </w:r>
-      <w:r>
-        <w:t>Алгоритм быстрой сортировки реализуется путем выбора опорного элемента из исходного массива и последующего разделения массива на две подгруппы: элементы, меньшие опорного, и элементы, большие опорного. Эти подгруппы рекурсивно подвергаются процессу сортировки с использованием быстрой сортировки, пока не</w:t>
+        <w:t>рекурсивно подвергаются процессу сортировки с использованием быстрой сортировки, пока не</w:t>
       </w:r>
       <w:r>
         <w:t xml:space="preserve"> будет</w:t>
@@ -5163,7 +5883,15 @@
         </m:r>
       </m:oMath>
       <w:r>
-        <w:t xml:space="preserve"> - количество элементов в массиве. Однако, в худшем случае, его временная сложность может достигать </w:t>
+        <w:t xml:space="preserve"> - количество элемент</w:t>
+      </w:r>
+      <w:proofErr w:type="spellStart"/>
+      <w:r>
+        <w:t>ов</w:t>
+      </w:r>
+      <w:proofErr w:type="spellEnd"/>
+      <w:r>
+        <w:t xml:space="preserve"> в массиве. Однако, в худшем случае, его временная сложность может достигать </w:t>
       </w:r>
       <m:oMath>
         <m:r>
@@ -5252,7 +5980,7 @@
                     </pic:cNvPicPr>
                   </pic:nvPicPr>
                   <pic:blipFill>
-                    <a:blip r:embed="rId16">
+                    <a:blip r:embed="rId17">
                       <a:extLst>
                         <a:ext uri="{28A0092B-C50C-407E-A947-70E740481C1C}">
                           <a14:useLocalDpi xmlns:a14="http://schemas.microsoft.com/office/drawing/2010/main" val="0"/>
@@ -5307,24 +6035,61 @@
           <w:b/>
           <w:bCs/>
         </w:rPr>
-        <w:t>Программный алгоритм решета Аткина</w:t>
-      </w:r>
-      <w:r>
-        <w:t xml:space="preserve"> является эффективным и быстрым методом для нахождения простых чисел в заданном числовом интервале. Этот алгоритм получил свое название в честь его автора, перуанского математика Дж.Аткина, и имеет широкое применение в области криптографии, анализа данных и других прикладных задач.</w:t>
-      </w:r>
-    </w:p>
-    <w:p>
-      <w:r>
-        <w:t xml:space="preserve">Решето Аткина основывается на идее использования квадратных шаблонов для определения простоты чисел в заданном интервале. В отличие от других алгоритмов, которые </w:t>
-      </w:r>
-      <w:r>
-        <w:lastRenderedPageBreak/>
-        <w:t>используют деление на простые числа, решето Аткина опирается на решение квадратных сравнений.</w:t>
-      </w:r>
-    </w:p>
-    <w:p>
-      <w:r>
-        <w:t xml:space="preserve">Процесс алгоритма начинается с инициализации специального булевого массива размером </w:t>
+        <w:t xml:space="preserve">Программный алгоритм решета </w:t>
+      </w:r>
+      <w:proofErr w:type="spellStart"/>
+      <w:r>
+        <w:rPr>
+          <w:b/>
+          <w:bCs/>
+        </w:rPr>
+        <w:t>Аткина</w:t>
+      </w:r>
+      <w:proofErr w:type="spellEnd"/>
+      <w:r>
+        <w:t xml:space="preserve"> является эффективным и быстрым методом для нахождения простых чисел в заданном числовом интервале. Этот алгоритм получил свое название в честь его автора, перуанского математика </w:t>
+      </w:r>
+      <w:proofErr w:type="spellStart"/>
+      <w:r>
+        <w:t>Дж.Аткина</w:t>
+      </w:r>
+      <w:proofErr w:type="spellEnd"/>
+      <w:r>
+        <w:t>, и имеет широкое применение в области криптографии, анализа данных и других прикладных задач.</w:t>
+      </w:r>
+    </w:p>
+    <w:p>
+      <w:r>
+        <w:t xml:space="preserve">Решето </w:t>
+      </w:r>
+      <w:proofErr w:type="spellStart"/>
+      <w:r>
+        <w:t>Аткина</w:t>
+      </w:r>
+      <w:proofErr w:type="spellEnd"/>
+      <w:r>
+        <w:t xml:space="preserve"> основывается на идее использования квадратных шаблонов для определения простоты чисел в заданном интервале. В отличие от других алгоритмов, которые используют деление на простые числа, решето </w:t>
+      </w:r>
+      <w:proofErr w:type="spellStart"/>
+      <w:r>
+        <w:t>Аткина</w:t>
+      </w:r>
+      <w:proofErr w:type="spellEnd"/>
+      <w:r>
+        <w:t xml:space="preserve"> опирается на решение квадратных сравнений.</w:t>
+      </w:r>
+    </w:p>
+    <w:p>
+      <w:r>
+        <w:t xml:space="preserve">Процесс алгоритма начинается с инициализации специального </w:t>
+      </w:r>
+      <w:proofErr w:type="spellStart"/>
+      <w:r>
+        <w:t>булевого</w:t>
+      </w:r>
+      <w:proofErr w:type="spellEnd"/>
+      <w:r>
+        <w:t xml:space="preserve"> массива размером </w:t>
       </w:r>
       <m:oMath>
         <m:r>
@@ -5346,7 +6111,19 @@
         </m:r>
       </m:oMath>
       <w:r>
-        <w:t xml:space="preserve"> - верхняя граница интервала, в котором требуется найти простые числа. Затем, начиная с трех, происходит перебор чисел из заданного интервала. При нахождении числа </w:t>
+        <w:t xml:space="preserve"> - верхняя граница ин</w:t>
+      </w:r>
+      <w:proofErr w:type="spellStart"/>
+      <w:r>
+        <w:t>тервала</w:t>
+      </w:r>
+      <w:proofErr w:type="spellEnd"/>
+      <w:r>
+        <w:t xml:space="preserve">, в котором требуется найти простые числа. Затем, начиная с трех, происходит перебор чисел из заданного интервала. При нахождении </w:t>
+      </w:r>
+      <w:r>
+        <w:lastRenderedPageBreak/>
+        <w:t xml:space="preserve">числа </w:t>
       </w:r>
       <m:oMath>
         <m:r>
@@ -5370,8 +6147,13 @@
         <w:t xml:space="preserve">Блок схема алгоритма </w:t>
       </w:r>
       <w:r>
-        <w:t>решето Аткина</w:t>
-      </w:r>
+        <w:t xml:space="preserve">решето </w:t>
+      </w:r>
+      <w:proofErr w:type="spellStart"/>
+      <w:r>
+        <w:t>Аткина</w:t>
+      </w:r>
+      <w:proofErr w:type="spellEnd"/>
       <w:r>
         <w:t xml:space="preserve"> представлена на рисунке 1</w:t>
       </w:r>
@@ -5406,7 +6188,7 @@
                     <pic:cNvPicPr/>
                   </pic:nvPicPr>
                   <pic:blipFill>
-                    <a:blip r:embed="rId17"/>
+                    <a:blip r:embed="rId18"/>
                     <a:stretch>
                       <a:fillRect/>
                     </a:stretch>
@@ -5441,8 +6223,13 @@
         <w:t xml:space="preserve"> – Блок схема алгоритма </w:t>
       </w:r>
       <w:r>
-        <w:t>решето Аткина</w:t>
-      </w:r>
+        <w:t xml:space="preserve">решето </w:t>
+      </w:r>
+      <w:proofErr w:type="spellStart"/>
+      <w:r>
+        <w:t>Аткина</w:t>
+      </w:r>
+      <w:proofErr w:type="spellEnd"/>
     </w:p>
     <w:p/>
     <w:p>
@@ -5533,28 +6320,138 @@
         <w:t xml:space="preserve"> на </w:t>
       </w:r>
       <w:r>
-        <w:t xml:space="preserve">скорость </w:t>
-      </w:r>
+        <w:t>скорость исполнения алгоритмов</w:t>
+      </w:r>
+      <w:r>
+        <w:t xml:space="preserve">. В качестве основы использовались стандартные сценарии </w:t>
+      </w:r>
+      <w:r>
+        <w:t>тестирования языков программирования на быстродействие.</w:t>
+      </w:r>
+    </w:p>
+    <w:p>
+      <w:r>
+        <w:t>Программное средство для проведения тестирования установлено на виртуальную машину с ОС</w:t>
+      </w:r>
+      <w:r>
+        <w:t xml:space="preserve"> семейства Linux Ubuntu 22.04</w:t>
+      </w:r>
+      <w:r>
+        <w:t>. Параметры виртуальной машины:</w:t>
+      </w:r>
+    </w:p>
+    <w:p>
+      <w:pPr>
+        <w:rPr>
+          <w:lang w:val="en-US"/>
+        </w:rPr>
+      </w:pPr>
+      <w:r>
+        <w:rPr>
+          <w:lang w:val="en-US"/>
+        </w:rPr>
+        <w:t xml:space="preserve">- </w:t>
+      </w:r>
+      <w:r>
+        <w:t>Процессор</w:t>
+      </w:r>
+      <w:r>
+        <w:rPr>
+          <w:lang w:val="en-US"/>
+        </w:rPr>
+        <w:t xml:space="preserve"> </w:t>
+      </w:r>
+      <w:r>
+        <w:rPr>
+          <w:lang w:val="en-US"/>
+        </w:rPr>
+        <w:t>AMD</w:t>
+      </w:r>
+      <w:r>
+        <w:rPr>
+          <w:lang w:val="en-US"/>
+        </w:rPr>
+        <w:t xml:space="preserve"> </w:t>
+      </w:r>
+      <w:r>
+        <w:rPr>
+          <w:lang w:val="en-US"/>
+        </w:rPr>
+        <w:t>Ryzen</w:t>
+      </w:r>
+      <w:r>
+        <w:rPr>
+          <w:lang w:val="en-US"/>
+        </w:rPr>
+        <w:t xml:space="preserve"> 5 5600</w:t>
+      </w:r>
+      <w:r>
+        <w:rPr>
+          <w:lang w:val="en-US"/>
+        </w:rPr>
+        <w:t>U</w:t>
+      </w:r>
+      <w:r>
+        <w:rPr>
+          <w:lang w:val="en-US"/>
+        </w:rPr>
+        <w:t xml:space="preserve"> </w:t>
+      </w:r>
+      <w:r>
+        <w:rPr>
+          <w:lang w:val="en-US"/>
+        </w:rPr>
+        <w:t>with</w:t>
+      </w:r>
+      <w:r>
+        <w:rPr>
+          <w:lang w:val="en-US"/>
+        </w:rPr>
+        <w:t xml:space="preserve"> </w:t>
+      </w:r>
+      <w:r>
+        <w:rPr>
+          <w:lang w:val="en-US"/>
+        </w:rPr>
+        <w:t>Radeon</w:t>
+      </w:r>
+      <w:r>
+        <w:rPr>
+          <w:lang w:val="en-US"/>
+        </w:rPr>
+        <w:t xml:space="preserve"> </w:t>
+      </w:r>
+      <w:r>
+        <w:rPr>
+          <w:lang w:val="en-US"/>
+        </w:rPr>
+        <w:t>Graphics</w:t>
+      </w:r>
+      <w:r>
+        <w:rPr>
+          <w:lang w:val="en-US"/>
+        </w:rPr>
+        <w:t xml:space="preserve"> 2 </w:t>
+      </w:r>
+      <w:r>
+        <w:t>ядра</w:t>
+      </w:r>
+      <w:r>
+        <w:rPr>
+          <w:lang w:val="en-US"/>
+        </w:rPr>
+        <w:t>;</w:t>
+      </w:r>
+    </w:p>
+    <w:p>
       <w:r>
         <w:lastRenderedPageBreak/>
-        <w:t>исполнения алгоритмов</w:t>
-      </w:r>
-      <w:r>
-        <w:t xml:space="preserve">. В качестве основы использовались стандартные сценарии </w:t>
-      </w:r>
-      <w:r>
-        <w:t>тестирования языков программирования на быстродействие.</w:t>
-      </w:r>
-    </w:p>
-    <w:p>
-      <w:r>
-        <w:t>Программное средство для проведения тестирования установлено на виртуальную машину с ОС</w:t>
-      </w:r>
-      <w:r>
-        <w:t xml:space="preserve"> семейства Linux Ubuntu 22.04</w:t>
-      </w:r>
-      <w:r>
-        <w:t>. Параметры виртуальной машины:</w:t>
+        <w:t>- Оперативная память 4 Гб;</w:t>
+      </w:r>
+    </w:p>
+    <w:p>
+      <w:r>
+        <w:t>- Постоянная память 60 Гб;</w:t>
       </w:r>
     </w:p>
     <w:p>
@@ -5562,87 +6459,6 @@
         <w:t xml:space="preserve">- </w:t>
       </w:r>
       <w:r>
-        <w:t>Процессор</w:t>
-      </w:r>
-      <w:r>
-        <w:t xml:space="preserve"> </w:t>
-      </w:r>
-      <w:r>
-        <w:rPr>
-          <w:lang w:val="en-US"/>
-        </w:rPr>
-        <w:t>AMD</w:t>
-      </w:r>
-      <w:r>
-        <w:t xml:space="preserve"> </w:t>
-      </w:r>
-      <w:r>
-        <w:rPr>
-          <w:lang w:val="en-US"/>
-        </w:rPr>
-        <w:t>Ryzen</w:t>
-      </w:r>
-      <w:r>
-        <w:t xml:space="preserve"> 5 5600</w:t>
-      </w:r>
-      <w:r>
-        <w:rPr>
-          <w:lang w:val="en-US"/>
-        </w:rPr>
-        <w:t>U</w:t>
-      </w:r>
-      <w:r>
-        <w:t xml:space="preserve"> </w:t>
-      </w:r>
-      <w:r>
-        <w:rPr>
-          <w:lang w:val="en-US"/>
-        </w:rPr>
-        <w:t>with</w:t>
-      </w:r>
-      <w:r>
-        <w:t xml:space="preserve"> </w:t>
-      </w:r>
-      <w:r>
-        <w:rPr>
-          <w:lang w:val="en-US"/>
-        </w:rPr>
-        <w:t>Radeon</w:t>
-      </w:r>
-      <w:r>
-        <w:t xml:space="preserve"> </w:t>
-      </w:r>
-      <w:r>
-        <w:rPr>
-          <w:lang w:val="en-US"/>
-        </w:rPr>
-        <w:t>Graphics</w:t>
-      </w:r>
-      <w:r>
-        <w:t xml:space="preserve"> 2 </w:t>
-      </w:r>
-      <w:r>
-        <w:t>ядра</w:t>
-      </w:r>
-      <w:r>
-        <w:t>;</w:t>
-      </w:r>
-    </w:p>
-    <w:p>
-      <w:r>
-        <w:t>- Оперативная память 4 Гб;</w:t>
-      </w:r>
-    </w:p>
-    <w:p>
-      <w:r>
-        <w:t>- Постоянная память 60 Гб;</w:t>
-      </w:r>
-    </w:p>
-    <w:p>
-      <w:r>
-        <w:t xml:space="preserve">- </w:t>
-      </w:r>
-      <w:r>
         <w:t>Видео карта не используется.</w:t>
       </w:r>
     </w:p>
@@ -5715,7 +6531,15 @@
     </w:p>
     <w:p>
       <w:r>
-        <w:t>Для алгоритма решето Аткина программное средство</w:t>
+        <w:t xml:space="preserve">Для алгоритма решето </w:t>
+      </w:r>
+      <w:proofErr w:type="spellStart"/>
+      <w:r>
+        <w:t>Аткина</w:t>
+      </w:r>
+      <w:proofErr w:type="spellEnd"/>
+      <w:r>
+        <w:t xml:space="preserve"> программное средство</w:t>
       </w:r>
       <w:r>
         <w:t xml:space="preserve"> генерирует числа в диапазоне от 10000 до 15000. Для алгоритма перемножения матриц генерируются матрицы размером 2000 на 2000 элементов с числами в диапазоне от 0 до </w:t>
@@ -5802,11 +6626,7 @@
         <w:t xml:space="preserve"> были подвергнуты анализу с целью выявления основных тенденций и зависимостей. </w:t>
       </w:r>
       <w:r>
-        <w:t xml:space="preserve">Получившиеся результаты оказались не столь однозначными, как </w:t>
-      </w:r>
-      <w:r>
-        <w:lastRenderedPageBreak/>
-        <w:t>можно было предположить. На рисунках 12-14 представлены результаты проведенного исследования.</w:t>
+        <w:t>Получившиеся результаты оказались не столь однозначными, как можно было предположить. На рисунках 12-14 представлены результаты проведенного исследования.</w:t>
       </w:r>
     </w:p>
     <w:p>
@@ -5818,6 +6638,7 @@
         <w:rPr>
           <w:noProof/>
         </w:rPr>
+        <w:lastRenderedPageBreak/>
         <w:drawing>
           <wp:inline distT="0" distB="0" distL="0" distR="0" wp14:anchorId="23F22687" wp14:editId="72D2AF0B">
             <wp:extent cx="3852862" cy="2890273"/>
@@ -5836,7 +6657,7 @@
                     </pic:cNvPicPr>
                   </pic:nvPicPr>
                   <pic:blipFill>
-                    <a:blip r:embed="rId18" cstate="print">
+                    <a:blip r:embed="rId19" cstate="print">
                       <a:extLst>
                         <a:ext uri="{28A0092B-C50C-407E-A947-70E740481C1C}">
                           <a14:useLocalDpi xmlns:a14="http://schemas.microsoft.com/office/drawing/2010/main" val="0"/>
@@ -5887,12 +6708,14 @@
       <w:r>
         <w:t xml:space="preserve">На основании полученных результатов были подтверждены утверждения о компилируемых, интерпретируемых байт-код языках программирования. Быстрее всего перемножение матриц выполняют компилируемые языки, а интерпретируемые показывают худшие показатели. Байт-код языки занимают промежуточное положение между ними. Неожиданно высокий результат показал </w:t>
       </w:r>
+      <w:proofErr w:type="spellStart"/>
       <w:r>
         <w:rPr>
           <w:lang w:val="en-US"/>
         </w:rPr>
         <w:t>Cython</w:t>
       </w:r>
+      <w:proofErr w:type="spellEnd"/>
       <w:r>
         <w:t xml:space="preserve">, обойдя по скорости даже </w:t>
       </w:r>
@@ -5913,24 +6736,28 @@
       <w:r>
         <w:t xml:space="preserve">Написать про </w:t>
       </w:r>
+      <w:proofErr w:type="spellStart"/>
       <w:r>
         <w:rPr>
           <w:lang w:val="en-US"/>
         </w:rPr>
         <w:t>bigint</w:t>
       </w:r>
+      <w:proofErr w:type="spellEnd"/>
       <w:r>
         <w:t xml:space="preserve"> </w:t>
       </w:r>
       <w:r>
         <w:t xml:space="preserve">в </w:t>
       </w:r>
+      <w:proofErr w:type="spellStart"/>
       <w:r>
         <w:rPr>
           <w:lang w:val="en-US"/>
         </w:rPr>
         <w:t>js</w:t>
       </w:r>
+      <w:proofErr w:type="spellEnd"/>
     </w:p>
     <w:p>
       <w:pPr>
@@ -5959,7 +6786,7 @@
                     </pic:cNvPicPr>
                   </pic:nvPicPr>
                   <pic:blipFill>
-                    <a:blip r:embed="rId19" cstate="print">
+                    <a:blip r:embed="rId20" cstate="print">
                       <a:extLst>
                         <a:ext uri="{28A0092B-C50C-407E-A947-70E740481C1C}">
                           <a14:useLocalDpi xmlns:a14="http://schemas.microsoft.com/office/drawing/2010/main" val="0"/>
@@ -6014,7 +6841,6 @@
         <w:ind w:firstLine="708"/>
       </w:pPr>
       <w:r>
-        <w:lastRenderedPageBreak/>
         <w:t xml:space="preserve">Результаты данного тестирования показывают схожие результаты с тестированием скорости умножения матриц, однако язык </w:t>
       </w:r>
       <w:r>
@@ -6039,6 +6865,7 @@
         <w:rPr>
           <w:noProof/>
         </w:rPr>
+        <w:lastRenderedPageBreak/>
         <w:drawing>
           <wp:inline distT="0" distB="0" distL="0" distR="0" wp14:anchorId="3FD5D1A2" wp14:editId="24A8FCF2">
             <wp:extent cx="3833813" cy="2875984"/>
@@ -6057,7 +6884,7 @@
                     </pic:cNvPicPr>
                   </pic:nvPicPr>
                   <pic:blipFill>
-                    <a:blip r:embed="rId20" cstate="print">
+                    <a:blip r:embed="rId21" cstate="print">
                       <a:extLst>
                         <a:ext uri="{28A0092B-C50C-407E-A947-70E740481C1C}">
                           <a14:useLocalDpi xmlns:a14="http://schemas.microsoft.com/office/drawing/2010/main" val="0"/>
@@ -6098,8 +6925,13 @@
         <w:t xml:space="preserve">Рисунок 14 – Результаты тестирования алгоритма </w:t>
       </w:r>
       <w:r>
-        <w:t>решето Аткина</w:t>
-      </w:r>
+        <w:t xml:space="preserve">решето </w:t>
+      </w:r>
+      <w:proofErr w:type="spellStart"/>
+      <w:r>
+        <w:t>Аткина</w:t>
+      </w:r>
+      <w:proofErr w:type="spellEnd"/>
     </w:p>
     <w:p>
       <w:pPr>
@@ -6129,12 +6961,14 @@
       <w:r>
         <w:t xml:space="preserve">. В свою очередь </w:t>
       </w:r>
+      <w:proofErr w:type="spellStart"/>
       <w:r>
         <w:rPr>
           <w:lang w:val="en-US"/>
         </w:rPr>
         <w:t>Cython</w:t>
       </w:r>
+      <w:proofErr w:type="spellEnd"/>
       <w:r>
         <w:t xml:space="preserve"> </w:t>
       </w:r>
@@ -6236,11 +7070,7 @@
         <w:t xml:space="preserve"> </w:t>
       </w:r>
       <w:r>
-        <w:t xml:space="preserve">Однако, необходимо отметить, что результаты данного исследования являются </w:t>
-      </w:r>
-      <w:r>
-        <w:lastRenderedPageBreak/>
-        <w:t>относительными и могут зависеть от множества факторов, включая конкретную реализацию языка программирования, оптимизацию кода, аппаратное обеспечение и другие условия.</w:t>
+        <w:t>Однако, необходимо отметить, что результаты данного исследования являются относительными и могут зависеть от множества факторов, включая конкретную реализацию языка программирования, оптимизацию кода, аппаратное обеспечение и другие условия.</w:t>
       </w:r>
     </w:p>
     <w:p/>
@@ -6257,6 +7087,7 @@
           <w:b/>
           <w:bCs/>
         </w:rPr>
+        <w:lastRenderedPageBreak/>
         <w:t>Обсуждение</w:t>
       </w:r>
     </w:p>
@@ -6359,16 +7190,16 @@
     </w:p>
     <w:p>
       <w:r>
-        <w:t xml:space="preserve">В данной работе было проведено исследование характеристик быстродействия современных языков программирования при выполнении операций и алгоритмов, часто используемых при эмуляции встраиваемых систем. Было разработано программное средство, позволяющее оценить производительность различных языков программирования при </w:t>
+        <w:t>В данной работе было проведено исследование характеристик быстродействия современных языков программирования при выполнении операций и алгоритмов, часто используемых при эмуляции встраиваемых систем. Было разработано программное средство, позволяющее оценить производительность различных языков программирования при выполнении заданных алгоритмов. Предложены рекомендации по использованию средств разработки ПО для создания эффективного эмулятора встраиваемых систем.</w:t>
+      </w:r>
+    </w:p>
+    <w:p>
+      <w:r>
+        <w:t xml:space="preserve">Результаты исследования могут быть полезны для инженеров и разработчиков, работающих в области проектирования встраиваемых систем и разработки программного </w:t>
       </w:r>
       <w:r>
         <w:lastRenderedPageBreak/>
-        <w:t>выполнении заданных алгоритмов. Предложены рекомендации по использованию средств разработки ПО для создания эффективного эмулятора встраиваемых систем.</w:t>
-      </w:r>
-    </w:p>
-    <w:p>
-      <w:r>
-        <w:t>Результаты исследования могут быть полезны для инженеров и разработчиков, работающих в области проектирования встраиваемых систем и разработки программного обеспечения под них. Получившиеся рекомендации помогут повысить эффективность разработки и тестирования ПО для встраиваемых систем, а также снизить возможные риски и проблемы, связанные с некорректным поведением эмулятора.</w:t>
+        <w:t>обеспечения под них. Получившиеся рекомендации помогут повысить эффективность разработки и тестирования ПО для встраиваемых систем, а также снизить возможные риски и проблемы, связанные с некорректным поведением эмулятора.</w:t>
       </w:r>
     </w:p>
     <w:p>
@@ -6411,7 +7242,15 @@
         </w:numPr>
       </w:pPr>
       <w:r>
-        <w:t>Петров Алексей Александрович, Кольманович Антон Сергеевич Встраиваемые системы // Научные исследования. 2018. №5 (24).</w:t>
+        <w:t xml:space="preserve">Петров Алексей Александрович, </w:t>
+      </w:r>
+      <w:proofErr w:type="spellStart"/>
+      <w:r>
+        <w:t>Кольманович</w:t>
+      </w:r>
+      <w:proofErr w:type="spellEnd"/>
+      <w:r>
+        <w:t xml:space="preserve"> Антон Сергеевич Встраиваемые системы // Научные исследования. 2018. №5 (24).</w:t>
       </w:r>
     </w:p>
     <w:p>
@@ -6425,12 +7264,14 @@
           <w:lang w:val="en-US"/>
         </w:rPr>
       </w:pPr>
+      <w:proofErr w:type="spellStart"/>
       <w:r>
         <w:rPr>
           <w:lang w:val="en-US"/>
         </w:rPr>
         <w:t>Zobov</w:t>
       </w:r>
+      <w:proofErr w:type="spellEnd"/>
       <w:r>
         <w:rPr>
           <w:lang w:val="en-US"/>
@@ -6461,6 +7302,7 @@
         </w:rPr>
         <w:t xml:space="preserve">., </w:t>
       </w:r>
+      <w:proofErr w:type="spellStart"/>
       <w:r>
         <w:rPr>
           <w:lang w:val="en-US"/>
@@ -6473,6 +7315,7 @@
         </w:rPr>
         <w:t>lasov</w:t>
       </w:r>
+      <w:proofErr w:type="spellEnd"/>
       <w:r>
         <w:rPr>
           <w:lang w:val="en-US"/>
@@ -6503,6 +7346,7 @@
         </w:rPr>
         <w:t xml:space="preserve">., </w:t>
       </w:r>
+      <w:proofErr w:type="spellStart"/>
       <w:r>
         <w:rPr>
           <w:lang w:val="en-US"/>
@@ -6515,6 +7359,7 @@
         </w:rPr>
         <w:t>uravleva</w:t>
       </w:r>
+      <w:proofErr w:type="spellEnd"/>
       <w:r>
         <w:rPr>
           <w:lang w:val="en-US"/>
@@ -6561,7 +7406,21 @@
         <w:rPr>
           <w:lang w:val="en-US"/>
         </w:rPr>
-        <w:t>he building data collection devices problems analysis in the industrial iot paradigm</w:t>
+        <w:t xml:space="preserve">he building data collection devices problems analysis in the industrial </w:t>
+      </w:r>
+      <w:proofErr w:type="spellStart"/>
+      <w:r>
+        <w:rPr>
+          <w:lang w:val="en-US"/>
+        </w:rPr>
+        <w:t>iot</w:t>
+      </w:r>
+      <w:proofErr w:type="spellEnd"/>
+      <w:r>
+        <w:rPr>
+          <w:lang w:val="en-US"/>
+        </w:rPr>
+        <w:t xml:space="preserve"> paradigm</w:t>
       </w:r>
       <w:r>
         <w:rPr>
@@ -6613,13 +7472,29 @@
         </w:rPr>
       </w:pPr>
       <w:r>
-        <w:t xml:space="preserve">Ефимов С.Н., Терсков В.А., Галушин П.В., Ярков К.В. </w:t>
+        <w:t xml:space="preserve">Ефимов С.Н., </w:t>
+      </w:r>
+      <w:proofErr w:type="spellStart"/>
+      <w:r>
+        <w:t>Терсков</w:t>
+      </w:r>
+      <w:proofErr w:type="spellEnd"/>
+      <w:r>
+        <w:t xml:space="preserve"> В.А., Галушин П.В., Ярков К.В. </w:t>
       </w:r>
       <w:r>
         <w:t>М</w:t>
       </w:r>
       <w:r>
-        <w:t>одель надежности многопроцессорных аппаратно-программных комплексов систем управления реального времени с мультиверсионным программным обеспечением // Вестник МГТУ им. Н.Э. Баумана. Серия «Приборостроение». 2021. №4 (137).</w:t>
+        <w:t xml:space="preserve">одель надежности многопроцессорных аппаратно-программных комплексов систем управления реального времени с </w:t>
+      </w:r>
+      <w:proofErr w:type="spellStart"/>
+      <w:r>
+        <w:t>мультиверсионным</w:t>
+      </w:r>
+      <w:proofErr w:type="spellEnd"/>
+      <w:r>
+        <w:t xml:space="preserve"> программным обеспечением // Вестник МГТУ им. Н.Э. Баумана. Серия «Приборостроение». 2021. №4 (137).</w:t>
       </w:r>
     </w:p>
     <w:p>
@@ -6649,7 +7524,49 @@
         <w:rPr>
           <w:lang w:val="en-US"/>
         </w:rPr>
-        <w:t>Peter Boonstoppel, Cristian Cadar, Dawson Engler, RWset: Attacking Path Explosion in Constraint-Based Test Generation // Lecture Notes in Computer Science book series (LNTCS, volume 4963)</w:t>
+        <w:t xml:space="preserve">Peter </w:t>
+      </w:r>
+      <w:proofErr w:type="spellStart"/>
+      <w:r>
+        <w:rPr>
+          <w:lang w:val="en-US"/>
+        </w:rPr>
+        <w:t>Boonstoppel</w:t>
+      </w:r>
+      <w:proofErr w:type="spellEnd"/>
+      <w:r>
+        <w:rPr>
+          <w:lang w:val="en-US"/>
+        </w:rPr>
+        <w:t xml:space="preserve">, Cristian </w:t>
+      </w:r>
+      <w:proofErr w:type="spellStart"/>
+      <w:r>
+        <w:rPr>
+          <w:lang w:val="en-US"/>
+        </w:rPr>
+        <w:t>Cadar</w:t>
+      </w:r>
+      <w:proofErr w:type="spellEnd"/>
+      <w:r>
+        <w:rPr>
+          <w:lang w:val="en-US"/>
+        </w:rPr>
+        <w:t xml:space="preserve">, Dawson Engler, </w:t>
+      </w:r>
+      <w:proofErr w:type="spellStart"/>
+      <w:r>
+        <w:rPr>
+          <w:lang w:val="en-US"/>
+        </w:rPr>
+        <w:t>RWset</w:t>
+      </w:r>
+      <w:proofErr w:type="spellEnd"/>
+      <w:r>
+        <w:rPr>
+          <w:lang w:val="en-US"/>
+        </w:rPr>
+        <w:t>: Attacking Path Explosion in Constraint-Based Test Generation // Lecture Notes in Computer Science book series (LNTCS, volume 4963)</w:t>
       </w:r>
     </w:p>
     <w:p>
@@ -6667,19 +7584,55 @@
         <w:rPr>
           <w:lang w:val="en-US"/>
         </w:rPr>
-        <w:t>Sepulveda Rodriguez L. E., Chavarro-Porras J.C., Sanabria-Ordonez J.A., et al. A Survey of Virtualization Technologies: Towards a New Taxonomic Proposal //</w:t>
-      </w:r>
-      <w:r>
-        <w:rPr>
-          <w:lang w:val="en-US"/>
-        </w:rPr>
-        <w:t xml:space="preserve"> </w:t>
-      </w:r>
-      <w:r>
-        <w:rPr>
-          <w:lang w:val="en-US"/>
-        </w:rPr>
-        <w:t>Ingenieria E Investigacion, 2022, 42, (3):e97363.</w:t>
+        <w:t xml:space="preserve">Sepulveda Rodriguez L. E., </w:t>
+      </w:r>
+      <w:proofErr w:type="spellStart"/>
+      <w:r>
+        <w:rPr>
+          <w:lang w:val="en-US"/>
+        </w:rPr>
+        <w:t>Chavarro</w:t>
+      </w:r>
+      <w:proofErr w:type="spellEnd"/>
+      <w:r>
+        <w:rPr>
+          <w:lang w:val="en-US"/>
+        </w:rPr>
+        <w:t>-Porras J.C., Sanabria-Ordonez J.A., et al. A Survey of Virtualization Technologies: Towards a New Taxonomic Proposal //</w:t>
+      </w:r>
+      <w:r>
+        <w:rPr>
+          <w:lang w:val="en-US"/>
+        </w:rPr>
+        <w:t xml:space="preserve"> </w:t>
+      </w:r>
+      <w:proofErr w:type="spellStart"/>
+      <w:r>
+        <w:rPr>
+          <w:lang w:val="en-US"/>
+        </w:rPr>
+        <w:t>Ingenieria</w:t>
+      </w:r>
+      <w:proofErr w:type="spellEnd"/>
+      <w:r>
+        <w:rPr>
+          <w:lang w:val="en-US"/>
+        </w:rPr>
+        <w:t xml:space="preserve"> E </w:t>
+      </w:r>
+      <w:proofErr w:type="spellStart"/>
+      <w:r>
+        <w:rPr>
+          <w:lang w:val="en-US"/>
+        </w:rPr>
+        <w:t>Investigacion</w:t>
+      </w:r>
+      <w:proofErr w:type="spellEnd"/>
+      <w:r>
+        <w:rPr>
+          <w:lang w:val="en-US"/>
+        </w:rPr>
+        <w:t>, 2022, 42, (3):e97363.</w:t>
       </w:r>
     </w:p>
     <w:p>
@@ -6690,8 +7643,13 @@
           <w:numId w:val="3"/>
         </w:numPr>
       </w:pPr>
-      <w:r>
-        <w:t xml:space="preserve">Сельвесюк Н.И., </w:t>
+      <w:proofErr w:type="spellStart"/>
+      <w:r>
+        <w:t>Сельвесюк</w:t>
+      </w:r>
+      <w:proofErr w:type="spellEnd"/>
+      <w:r>
+        <w:t xml:space="preserve"> Н.И., </w:t>
       </w:r>
       <w:r>
         <w:t>О</w:t>
@@ -6703,11 +7661,16 @@
         <w:t>Р</w:t>
       </w:r>
       <w:r>
-        <w:t>усанов П.В., К</w:t>
+        <w:t xml:space="preserve">усанов П.В., </w:t>
+      </w:r>
+      <w:proofErr w:type="spellStart"/>
+      <w:r>
+        <w:t>К</w:t>
       </w:r>
       <w:r>
         <w:t>омахин</w:t>
       </w:r>
+      <w:proofErr w:type="spellEnd"/>
       <w:r>
         <w:t xml:space="preserve"> М.О.</w:t>
       </w:r>
@@ -6767,16 +7730,53 @@
         <w:t xml:space="preserve"> </w:t>
       </w:r>
       <w:r>
-        <w:t>2010 Fifth Annual ChinaGrid Conference,</w:t>
-      </w:r>
-      <w:r>
-        <w:rPr>
-          <w:lang w:val="en-US"/>
-        </w:rPr>
-        <w:t xml:space="preserve"> </w:t>
-      </w:r>
-      <w:r>
-        <w:t>Guangzhou, China, 2010, pp. 117-123.</w:t>
+        <w:t xml:space="preserve">2010 </w:t>
+      </w:r>
+      <w:proofErr w:type="spellStart"/>
+      <w:r>
+        <w:t>Fifth</w:t>
+      </w:r>
+      <w:proofErr w:type="spellEnd"/>
+      <w:r>
+        <w:t xml:space="preserve"> </w:t>
+      </w:r>
+      <w:proofErr w:type="spellStart"/>
+      <w:r>
+        <w:t>Annual</w:t>
+      </w:r>
+      <w:proofErr w:type="spellEnd"/>
+      <w:r>
+        <w:t xml:space="preserve"> </w:t>
+      </w:r>
+      <w:proofErr w:type="spellStart"/>
+      <w:r>
+        <w:t>ChinaGrid</w:t>
+      </w:r>
+      <w:proofErr w:type="spellEnd"/>
+      <w:r>
+        <w:t xml:space="preserve"> Conference,</w:t>
+      </w:r>
+      <w:r>
+        <w:rPr>
+          <w:lang w:val="en-US"/>
+        </w:rPr>
+        <w:t xml:space="preserve"> </w:t>
+      </w:r>
+      <w:proofErr w:type="spellStart"/>
+      <w:r>
+        <w:t>Guangzhou</w:t>
+      </w:r>
+      <w:proofErr w:type="spellEnd"/>
+      <w:r>
+        <w:t xml:space="preserve">, China, 2010, </w:t>
+      </w:r>
+      <w:proofErr w:type="spellStart"/>
+      <w:r>
+        <w:t>pp</w:t>
+      </w:r>
+      <w:proofErr w:type="spellEnd"/>
+      <w:r>
+        <w:t>. 117-123.</w:t>
       </w:r>
     </w:p>
     <w:p>
@@ -6818,7 +7818,21 @@
         <w:rPr>
           <w:lang w:val="en-US"/>
         </w:rPr>
-        <w:t>2015 2nd International Conference on Computing for Sustainable Global Development (INDIACom),</w:t>
+        <w:t>2015 2nd International Conference on Computing for Sustainable Global Development (</w:t>
+      </w:r>
+      <w:proofErr w:type="spellStart"/>
+      <w:r>
+        <w:rPr>
+          <w:lang w:val="en-US"/>
+        </w:rPr>
+        <w:t>INDIACom</w:t>
+      </w:r>
+      <w:proofErr w:type="spellEnd"/>
+      <w:r>
+        <w:rPr>
+          <w:lang w:val="en-US"/>
+        </w:rPr>
+        <w:t>),</w:t>
       </w:r>
       <w:r>
         <w:rPr>
@@ -6860,7 +7874,15 @@
         <w:t xml:space="preserve"> </w:t>
       </w:r>
       <w:r>
-        <w:t>Проблемы разработки перспективных микро- и наноэлектронных систем (МЭС).</w:t>
+        <w:t xml:space="preserve">Проблемы разработки перспективных микро- и </w:t>
+      </w:r>
+      <w:proofErr w:type="spellStart"/>
+      <w:r>
+        <w:t>наноэлектронных</w:t>
+      </w:r>
+      <w:proofErr w:type="spellEnd"/>
+      <w:r>
+        <w:t xml:space="preserve"> систем (МЭС).</w:t>
       </w:r>
       <w:r>
         <w:t xml:space="preserve"> </w:t>
@@ -6902,7 +7924,21 @@
         <w:rPr>
           <w:lang w:val="en-US"/>
         </w:rPr>
-        <w:t>The Diagnosis of Mistakes in Programmes on the EDSAC</w:t>
+        <w:t xml:space="preserve">The Diagnosis of Mistakes in </w:t>
+      </w:r>
+      <w:proofErr w:type="spellStart"/>
+      <w:r>
+        <w:rPr>
+          <w:lang w:val="en-US"/>
+        </w:rPr>
+        <w:t>Programmes</w:t>
+      </w:r>
+      <w:proofErr w:type="spellEnd"/>
+      <w:r>
+        <w:rPr>
+          <w:lang w:val="en-US"/>
+        </w:rPr>
+        <w:t xml:space="preserve"> on the EDSAC</w:t>
       </w:r>
       <w:r>
         <w:rPr>
@@ -6939,7 +7975,21 @@
           <w:lang w:val="en-US"/>
         </w:rPr>
         <w:lastRenderedPageBreak/>
-        <w:t>Jakob Engblom, Guillaume Girard, Bengt Werner</w:t>
+        <w:t xml:space="preserve">Jakob </w:t>
+      </w:r>
+      <w:proofErr w:type="spellStart"/>
+      <w:r>
+        <w:rPr>
+          <w:lang w:val="en-US"/>
+        </w:rPr>
+        <w:t>Engblom</w:t>
+      </w:r>
+      <w:proofErr w:type="spellEnd"/>
+      <w:r>
+        <w:rPr>
+          <w:lang w:val="en-US"/>
+        </w:rPr>
+        <w:t>, Guillaume Girard, Bengt Werner</w:t>
       </w:r>
       <w:r>
         <w:rPr>
@@ -7038,8 +8088,44 @@
         <w:rPr>
           <w:lang w:val="en-US"/>
         </w:rPr>
-        <w:t>Stefan Marr, Benoit Daloze, and Hanspeter Mössenböck</w:t>
-      </w:r>
+        <w:t xml:space="preserve">Stefan Marr, Benoit </w:t>
+      </w:r>
+      <w:proofErr w:type="spellStart"/>
+      <w:r>
+        <w:rPr>
+          <w:lang w:val="en-US"/>
+        </w:rPr>
+        <w:t>Daloze</w:t>
+      </w:r>
+      <w:proofErr w:type="spellEnd"/>
+      <w:r>
+        <w:rPr>
+          <w:lang w:val="en-US"/>
+        </w:rPr>
+        <w:t xml:space="preserve">, and </w:t>
+      </w:r>
+      <w:proofErr w:type="spellStart"/>
+      <w:r>
+        <w:rPr>
+          <w:lang w:val="en-US"/>
+        </w:rPr>
+        <w:t>Hanspeter</w:t>
+      </w:r>
+      <w:proofErr w:type="spellEnd"/>
+      <w:r>
+        <w:rPr>
+          <w:lang w:val="en-US"/>
+        </w:rPr>
+        <w:t xml:space="preserve"> </w:t>
+      </w:r>
+      <w:proofErr w:type="spellStart"/>
+      <w:r>
+        <w:rPr>
+          <w:lang w:val="en-US"/>
+        </w:rPr>
+        <w:t>Mössenböck</w:t>
+      </w:r>
+      <w:proofErr w:type="spellEnd"/>
       <w:r>
         <w:rPr>
           <w:lang w:val="en-US"/>
@@ -7097,7 +8183,7 @@
           <w:numId w:val="3"/>
         </w:numPr>
       </w:pPr>
-      <w:hyperlink r:id="rId21" w:history="1">
+      <w:hyperlink r:id="rId22" w:history="1">
         <w:r>
           <w:rPr>
             <w:rStyle w:val="Hyperlink"/>
@@ -7114,7 +8200,7 @@
           <w:numId w:val="3"/>
         </w:numPr>
       </w:pPr>
-      <w:hyperlink r:id="rId22" w:history="1">
+      <w:hyperlink r:id="rId23" w:history="1">
         <w:r>
           <w:rPr>
             <w:rStyle w:val="Hyperlink"/>
@@ -7131,7 +8217,7 @@
           <w:numId w:val="3"/>
         </w:numPr>
       </w:pPr>
-      <w:hyperlink r:id="rId23" w:history="1">
+      <w:hyperlink r:id="rId24" w:history="1">
         <w:r>
           <w:rPr>
             <w:rStyle w:val="Hyperlink"/>
@@ -7148,7 +8234,7 @@
           <w:numId w:val="3"/>
         </w:numPr>
       </w:pPr>
-      <w:hyperlink r:id="rId24" w:history="1">
+      <w:hyperlink r:id="rId25" w:history="1">
         <w:r>
           <w:rPr>
             <w:rStyle w:val="Hyperlink"/>
@@ -7178,7 +8264,15 @@
         </w:numPr>
       </w:pPr>
       <w:r>
-        <w:t>Коровин И.В., Пулькин И.А., Веранян А.С. Исследование скоростей выполнения базовых математических задач популярных языков программирования // Экономика и качество систем связи. 2019. №3 (13).</w:t>
+        <w:t xml:space="preserve">Коровин И.В., Пулькин И.А., </w:t>
+      </w:r>
+      <w:proofErr w:type="spellStart"/>
+      <w:r>
+        <w:t>Веранян</w:t>
+      </w:r>
+      <w:proofErr w:type="spellEnd"/>
+      <w:r>
+        <w:t xml:space="preserve"> А.С. Исследование скоростей выполнения базовых математических задач популярных языков программирования // Экономика и качество систем связи. 2019. №3 (13).</w:t>
       </w:r>
     </w:p>
     <w:p>
@@ -7190,7 +8284,15 @@
         </w:numPr>
       </w:pPr>
       <w:r>
-        <w:t>Фролов В.А., Галактионов В.А., Санжаров В.В. ИССЛЕДОВАНИЕ ТЕХНОЛОГИИ RISC-V // Труды ИСП РАН. 2020. №2. URL: https://cyberleninka.ru/article/n/issledovanie-tehnologii-risc-v (дата обращения: 11.02.2024).</w:t>
+        <w:t xml:space="preserve">Фролов В.А., Галактионов В.А., </w:t>
+      </w:r>
+      <w:proofErr w:type="spellStart"/>
+      <w:r>
+        <w:t>Санжаров</w:t>
+      </w:r>
+      <w:proofErr w:type="spellEnd"/>
+      <w:r>
+        <w:t xml:space="preserve"> В.В. ИССЛЕДОВАНИЕ ТЕХНОЛОГИИ RISC-V // Труды ИСП РАН. 2020. №2. URL: https://cyberleninka.ru/article/n/issledovanie-tehnologii-risc-v (дата обращения: 11.02.2024).</w:t>
       </w:r>
     </w:p>
     <w:p>
@@ -7211,7 +8313,6 @@
         <w:rPr>
           <w:b/>
           <w:bCs/>
-          <w:lang w:val="en-US"/>
         </w:rPr>
       </w:pPr>
       <w:r>
@@ -7273,7 +8374,15 @@
         <w:t xml:space="preserve"> кандидат технических наук,</w:t>
       </w:r>
       <w:r>
-        <w:t xml:space="preserve"> доцент кафедры ИУ4 «Проектирование и технология производства электронной аппаратуры» МГТУ им. Н.Э. Баумана, Москва, Россия. Email: gladkikhalexei@gmail.com</w:t>
+        <w:t xml:space="preserve"> доцент кафедры ИУ4 «Проектирование и технология производства электронной аппаратуры» МГТУ им. Н.Э. Баумана, Москва, Россия. </w:t>
+      </w:r>
+      <w:proofErr w:type="spellStart"/>
+      <w:r>
+        <w:t>Email</w:t>
+      </w:r>
+      <w:proofErr w:type="spellEnd"/>
+      <w:r>
+        <w:t>: gladkikhalexei@gmail.com</w:t>
       </w:r>
     </w:p>
     <w:p/>
@@ -7392,31 +8501,67 @@
           <w:lang w:val="en-US"/>
         </w:rPr>
       </w:pPr>
-      <w:r>
-        <w:rPr>
-          <w:lang w:val="en-US"/>
-        </w:rPr>
-        <w:t>Gladkikh Aleksey Alekseevich, Candidate of Technical Sciences, Associate Professor of the Department of Engineering Unit 4 “Design and Production Technology of Electronic Equipment” MSTU. N.E. Bauman, Moscow, Russia. Email: gladkikhalexei@gmail.com</w:t>
-      </w:r>
-    </w:p>
-    <w:p>
-      <w:pPr>
-        <w:rPr>
-          <w:lang w:val="en-US"/>
-        </w:rPr>
-      </w:pPr>
-    </w:p>
-    <w:p>
-      <w:pPr>
-        <w:rPr>
-          <w:lang w:val="en-US"/>
-        </w:rPr>
-      </w:pPr>
-      <w:r>
-        <w:rPr>
-          <w:lang w:val="en-US"/>
-        </w:rPr>
-        <w:t>Kutaev Kirill Sergeevich, Master of the Department of IU4 "Design and Manufacturing Technology of Electronic Equipment", MSTU named after. N.E. Bauman, Moscow, Russia. Email: kirSM2010@gmail.com</w:t>
+      <w:proofErr w:type="spellStart"/>
+      <w:r>
+        <w:rPr>
+          <w:lang w:val="en-US"/>
+        </w:rPr>
+        <w:t>Gladkikh</w:t>
+      </w:r>
+      <w:proofErr w:type="spellEnd"/>
+      <w:r>
+        <w:rPr>
+          <w:lang w:val="en-US"/>
+        </w:rPr>
+        <w:t xml:space="preserve"> Aleksey </w:t>
+      </w:r>
+      <w:proofErr w:type="spellStart"/>
+      <w:r>
+        <w:rPr>
+          <w:lang w:val="en-US"/>
+        </w:rPr>
+        <w:t>Alekseevich</w:t>
+      </w:r>
+      <w:proofErr w:type="spellEnd"/>
+      <w:r>
+        <w:rPr>
+          <w:lang w:val="en-US"/>
+        </w:rPr>
+        <w:t>, Candidate of Technical Sciences, Associate Professor of the Department of Engineering Unit 4 “Design and Production Technology of Electronic Equipment” MSTU. N.E. Bauman, Moscow, Russia. Email: gladkikhalexei@gmail.com</w:t>
+      </w:r>
+    </w:p>
+    <w:p>
+      <w:pPr>
+        <w:rPr>
+          <w:lang w:val="en-US"/>
+        </w:rPr>
+      </w:pPr>
+    </w:p>
+    <w:p>
+      <w:pPr>
+        <w:rPr>
+          <w:lang w:val="en-US"/>
+        </w:rPr>
+      </w:pPr>
+      <w:r>
+        <w:rPr>
+          <w:lang w:val="en-US"/>
+        </w:rPr>
+        <w:t xml:space="preserve">Kutaev Kirill </w:t>
+      </w:r>
+      <w:proofErr w:type="spellStart"/>
+      <w:r>
+        <w:rPr>
+          <w:lang w:val="en-US"/>
+        </w:rPr>
+        <w:t>Sergeevich</w:t>
+      </w:r>
+      <w:proofErr w:type="spellEnd"/>
+      <w:r>
+        <w:rPr>
+          <w:lang w:val="en-US"/>
+        </w:rPr>
+        <w:t>, Master of the Department of IU4 "Design and Manufacturing Technology of Electronic Equipment", MSTU named after. N.E. Bauman, Moscow, Russia. Email: kirSM2010@gmail.com</w:t>
       </w:r>
     </w:p>
     <w:p>

--- a/docs/article/article.docx
+++ b/docs/article/article.docx
@@ -764,7 +764,22 @@
         <w:t xml:space="preserve"> </w:t>
       </w:r>
       <w:r>
-        <w:t>надежных, отказоустойчивых и безопасных встраиваемых систем.</w:t>
+        <w:t>надежных, отказоустойчивых и безопасных встраиваемых систем</w:t>
+      </w:r>
+      <w:r>
+        <w:t> </w:t>
+      </w:r>
+      <w:r>
+        <w:t>[</w:t>
+      </w:r>
+      <w:r>
+        <w:t>6</w:t>
+      </w:r>
+      <w:r>
+        <w:t>]</w:t>
+      </w:r>
+      <w:r>
+        <w:t>.</w:t>
       </w:r>
     </w:p>
     <w:p>
@@ -829,7 +844,7 @@
         <w:t>[</w:t>
       </w:r>
       <w:r>
-        <w:t>6</w:t>
+        <w:t>7</w:t>
       </w:r>
       <w:r>
         <w:t>]. Они используются, в частности, для проведения динамического анализа выполнения ПО в рамках проведения сертификационных испытаний</w:t>
@@ -844,13 +859,13 @@
         <w:t>[</w:t>
       </w:r>
       <w:r>
-        <w:t>7</w:t>
+        <w:t>8</w:t>
       </w:r>
       <w:r>
         <w:t>], для тестирования производительности [</w:t>
       </w:r>
       <w:r>
-        <w:t>8</w:t>
+        <w:t>9</w:t>
       </w:r>
       <w:r>
         <w:t>]</w:t>
@@ -862,7 +877,7 @@
         <w:t>для подтверждения корректности поведения устройств или программ [</w:t>
       </w:r>
       <w:r>
-        <w:t>9</w:t>
+        <w:t>10</w:t>
       </w:r>
       <w:r>
         <w:t>]</w:t>
@@ -877,7 +892,13 @@
         <w:t xml:space="preserve"> </w:t>
       </w:r>
       <w:r>
-        <w:t>[10]</w:t>
+        <w:t>[1</w:t>
+      </w:r>
+      <w:r>
+        <w:t>1</w:t>
+      </w:r>
+      <w:r>
+        <w:t>]</w:t>
       </w:r>
       <w:r>
         <w:t xml:space="preserve">. </w:t>
@@ -891,96 +912,96 @@
         <w:t>1</w:t>
       </w:r>
       <w:r>
+        <w:t>2</w:t>
+      </w:r>
+      <w:r>
+        <w:t xml:space="preserve">]. Оно имеет ряд преимуществ по сравнению с использованием </w:t>
+      </w:r>
+      <w:r>
+        <w:t>физического</w:t>
+      </w:r>
+      <w:r>
+        <w:t xml:space="preserve"> оборудования. При запуске эмуляции ПО для тестирования загружается путем его записи непосредственно в эмулируемую память. Таким образом, нет необходимости загружать ПО </w:t>
+      </w:r>
+      <w:r>
+        <w:t>через</w:t>
+      </w:r>
+      <w:r>
+        <w:t xml:space="preserve"> последовательн</w:t>
+      </w:r>
+      <w:r>
+        <w:t>ую</w:t>
+      </w:r>
+      <w:r>
+        <w:t xml:space="preserve"> лини</w:t>
+      </w:r>
+      <w:r>
+        <w:t>ю</w:t>
+      </w:r>
+      <w:r>
+        <w:t xml:space="preserve"> или сети и запускать мониторинг состояния целевой встраиваемой системы.</w:t>
+      </w:r>
+      <w:r>
+        <w:t xml:space="preserve"> Эмулируемая встраиваемая система управляется по тому же интерфейсу передачи команд, что и реальная физическая система. </w:t>
+      </w:r>
+      <w:r>
+        <w:t>Следовательно,</w:t>
+      </w:r>
+      <w:r>
+        <w:t xml:space="preserve"> нет необходимости физического доступа к целевой встраиваемой системе. </w:t>
+      </w:r>
+    </w:p>
+    <w:p>
+      <w:r>
+        <w:t>За счет того, что эмулятор запускается на автоматизированном рабочем месте (АРМ) разработчика, есть возможность создавать сценарии тестирования и автоматизировать их запуск. Поскольку тестирование выполняется путем запуска обычного процесса (эмулятора) на</w:t>
+      </w:r>
+      <w:r>
+        <w:t xml:space="preserve"> операционной системе (ОС)</w:t>
+      </w:r>
+      <w:r>
+        <w:t xml:space="preserve"> АРМ, запуск наборов тестов (множества отдельных тестовых случаев) можно произвести одновременно на нескольких АРМ. Детерминизм эмуляции упрощает проведение регрессионного тестирования – </w:t>
+      </w:r>
+      <w:r>
+        <w:t xml:space="preserve">это проверка ранее протестированной </w:t>
+      </w:r>
+      <w:r>
+        <w:t>части ПО</w:t>
+      </w:r>
+      <w:r>
+        <w:t xml:space="preserve">, позволяющая убедиться, что внесенные изменения не повлекли за собой появления дефектов в той части </w:t>
+      </w:r>
+      <w:r>
+        <w:t>ПО</w:t>
+      </w:r>
+      <w:r>
+        <w:t>, которая не менялась.</w:t>
+      </w:r>
+      <w:r>
+        <w:t xml:space="preserve"> Любое изменение результатов </w:t>
+      </w:r>
+      <w:r>
+        <w:t>работы</w:t>
+      </w:r>
+      <w:r>
+        <w:t xml:space="preserve"> по сравнению с </w:t>
+      </w:r>
+      <w:r>
+        <w:t>результатами</w:t>
+      </w:r>
+      <w:r>
+        <w:t xml:space="preserve"> </w:t>
+      </w:r>
+      <w:r>
+        <w:t>предыдущих</w:t>
+      </w:r>
+      <w:r>
+        <w:t xml:space="preserve"> версий того же ПО может быть вызвано только различиями в тестируемом ПО, а не аппаратными сбоями или другими случайными изменениями [</w:t>
+      </w:r>
+      <w:r>
         <w:t>1</w:t>
       </w:r>
       <w:r>
-        <w:t xml:space="preserve">]. Оно имеет ряд преимуществ по сравнению с использованием </w:t>
-      </w:r>
-      <w:r>
-        <w:t>физического</w:t>
-      </w:r>
-      <w:r>
-        <w:t xml:space="preserve"> оборудования. При запуске эмуляции ПО для тестирования загружается путем его записи непосредственно в эмулируемую память. Таким образом, нет необходимости загружать ПО </w:t>
-      </w:r>
-      <w:r>
-        <w:t>через</w:t>
-      </w:r>
-      <w:r>
-        <w:t xml:space="preserve"> последовательн</w:t>
-      </w:r>
-      <w:r>
-        <w:t>ую</w:t>
-      </w:r>
-      <w:r>
-        <w:t xml:space="preserve"> лини</w:t>
-      </w:r>
-      <w:r>
-        <w:t>ю</w:t>
-      </w:r>
-      <w:r>
-        <w:t xml:space="preserve"> или сети и запускать мониторинг состояния целевой встраиваемой системы.</w:t>
-      </w:r>
-      <w:r>
-        <w:t xml:space="preserve"> Эмулируемая встраиваемая система управляется по тому же интерфейсу передачи команд, что и реальная физическая система. </w:t>
-      </w:r>
-      <w:r>
-        <w:t>Следовательно,</w:t>
-      </w:r>
-      <w:r>
-        <w:t xml:space="preserve"> нет необходимости физического доступа к целевой встраиваемой системе. </w:t>
-      </w:r>
-    </w:p>
-    <w:p>
-      <w:r>
-        <w:t>За счет того, что эмулятор запускается на автоматизированном рабочем месте (АРМ) разработчика, есть возможность создавать сценарии тестирования и автоматизировать их запуск. Поскольку тестирование выполняется путем запуска обычного процесса (эмулятора) на</w:t>
-      </w:r>
-      <w:r>
-        <w:t xml:space="preserve"> операционной системе (ОС)</w:t>
-      </w:r>
-      <w:r>
-        <w:t xml:space="preserve"> АРМ, запуск наборов тестов (множества отдельных тестовых случаев) можно произвести одновременно на нескольких АРМ. Детерминизм эмуляции упрощает проведение регрессионного тестирования – </w:t>
-      </w:r>
-      <w:r>
-        <w:t xml:space="preserve">это проверка ранее протестированной </w:t>
-      </w:r>
-      <w:r>
-        <w:t>части ПО</w:t>
-      </w:r>
-      <w:r>
-        <w:t xml:space="preserve">, позволяющая убедиться, что внесенные изменения не повлекли за собой появления дефектов в той части </w:t>
-      </w:r>
-      <w:r>
-        <w:t>ПО</w:t>
-      </w:r>
-      <w:r>
-        <w:t>, которая не менялась.</w:t>
-      </w:r>
-      <w:r>
-        <w:t xml:space="preserve"> Любое изменение результатов </w:t>
-      </w:r>
-      <w:r>
-        <w:t>работы</w:t>
-      </w:r>
-      <w:r>
-        <w:t xml:space="preserve"> по сравнению с </w:t>
-      </w:r>
-      <w:r>
-        <w:t>результатами</w:t>
-      </w:r>
-      <w:r>
-        <w:t xml:space="preserve"> </w:t>
-      </w:r>
-      <w:r>
-        <w:t>предыдущих</w:t>
-      </w:r>
-      <w:r>
-        <w:t xml:space="preserve"> версий того же ПО может быть вызвано только различиями в тестируемом ПО, а не аппаратными сбоями или другими случайными изменениями [</w:t>
-      </w:r>
-      <w:r>
-        <w:t>1</w:t>
-      </w:r>
-      <w:r>
-        <w:t>2</w:t>
+        <w:t>3</w:t>
       </w:r>
       <w:r>
         <w:t>].</w:t>
@@ -1097,7 +1118,10 @@
         <w:t>[</w:t>
       </w:r>
       <w:r>
-        <w:t>13</w:t>
+        <w:t>1</w:t>
+      </w:r>
+      <w:r>
+        <w:t>4</w:t>
       </w:r>
       <w:r>
         <w:t>]</w:t>
@@ -1156,7 +1180,10 @@
         <w:t>[</w:t>
       </w:r>
       <w:r>
-        <w:t>14</w:t>
+        <w:t>1</w:t>
+      </w:r>
+      <w:r>
+        <w:t>5</w:t>
       </w:r>
       <w:r>
         <w:t>].</w:t>
@@ -1177,7 +1204,13 @@
         <w:t xml:space="preserve"> с точки зрения получения требуемого результата</w:t>
       </w:r>
       <w:r>
-        <w:t xml:space="preserve">, некоторые из них являются более подходящими для конкретных целей, нежели другие [15]. </w:t>
+        <w:t>, некоторые из них являются более подходящими для конкретных целей, нежели другие [1</w:t>
+      </w:r>
+      <w:r>
+        <w:t>6</w:t>
+      </w:r>
+      <w:r>
+        <w:t xml:space="preserve">]. </w:t>
       </w:r>
       <w:r>
         <w:t>Для уменьшения числа вариантов при выборе языка программирования необходимо отталкиваться от</w:t>
@@ -1218,7 +1251,13 @@
         <w:t xml:space="preserve">. При этом следует учитывать разницу между языком программирования и программой при использовании этого метода и интерпретации результатов </w:t>
       </w:r>
       <w:r>
-        <w:t>[15]</w:t>
+        <w:t>[1</w:t>
+      </w:r>
+      <w:r>
+        <w:t>6</w:t>
+      </w:r>
+      <w:r>
+        <w:t>]</w:t>
       </w:r>
       <w:r>
         <w:t>.</w:t>
@@ -1422,7 +1461,13 @@
         <w:t> </w:t>
       </w:r>
       <w:r>
-        <w:t>[16]</w:t>
+        <w:t>[1</w:t>
+      </w:r>
+      <w:r>
+        <w:t>7</w:t>
+      </w:r>
+      <w:r>
+        <w:t>]</w:t>
       </w:r>
       <w:r>
         <w:t xml:space="preserve">. </w:t>
@@ -1562,7 +1607,38 @@
       </w:r>
       <w:proofErr w:type="spellEnd"/>
       <w:r>
-        <w:t xml:space="preserve"> обладает такими положительными характеристиками, как наличие интерфейса RSP GDB, моделирование на основе логического соединения шин и высокое быстродействие, так как написан на языке С. С другой стороны</w:t>
+        <w:t xml:space="preserve"> обладает такими положительными характеристиками, как наличие интерфейса RSP GDB</w:t>
+      </w:r>
+      <w:r>
+        <w:t xml:space="preserve"> (</w:t>
+      </w:r>
+      <w:r>
+        <w:t xml:space="preserve">Remote </w:t>
+      </w:r>
+      <w:proofErr w:type="spellStart"/>
+      <w:r>
+        <w:t>Serial</w:t>
+      </w:r>
+      <w:proofErr w:type="spellEnd"/>
+      <w:r>
+        <w:t xml:space="preserve"> Protocol</w:t>
+      </w:r>
+      <w:r>
+        <w:t xml:space="preserve"> </w:t>
+      </w:r>
+      <w:r>
+        <w:t xml:space="preserve">GNU </w:t>
+      </w:r>
+      <w:proofErr w:type="spellStart"/>
+      <w:r>
+        <w:t>Debugger</w:t>
+      </w:r>
+      <w:proofErr w:type="spellEnd"/>
+      <w:r>
+        <w:t>)</w:t>
+      </w:r>
+      <w:r>
+        <w:t>, моделирование на основе логического соединения шин и высокое быстродействие, так как написан на языке С. С другой стороны</w:t>
       </w:r>
       <w:r>
         <w:t>,</w:t>
@@ -1611,7 +1687,13 @@
         <w:t> </w:t>
       </w:r>
       <w:r>
-        <w:t>[17]</w:t>
+        <w:t>[1</w:t>
+      </w:r>
+      <w:r>
+        <w:t>8</w:t>
+      </w:r>
+      <w:r>
+        <w:t>]</w:t>
       </w:r>
       <w:r>
         <w:t xml:space="preserve">. Реализован на </w:t>
@@ -1757,7 +1839,39 @@
         <w:t>ПО</w:t>
       </w:r>
       <w:r>
-        <w:t xml:space="preserve"> и документации для создания новых вычислительных ядер и периферийных устройств. При этом возможно два подхода для создания новых модулей: первый — это структурный подход, второй — поведенческое описание. При структурном описании в файле в формате JSON указываются установленные модули и соединения между ними. Также структурное описание допустимо проводить и с помощью языка программирования </w:t>
+        <w:t xml:space="preserve"> и документации для создания новых вычислительных ядер и периферийных устройств</w:t>
+      </w:r>
+      <w:r>
+        <w:t> </w:t>
+      </w:r>
+      <w:r>
+        <w:t>[1</w:t>
+      </w:r>
+      <w:r>
+        <w:t>9</w:t>
+      </w:r>
+      <w:r>
+        <w:t>]</w:t>
+      </w:r>
+      <w:r>
+        <w:t>. При этом возможно два подхода для создания новых модулей: первый — это структурный подход, второй — поведенческое описание. При структурном описании в файле в формате JSON</w:t>
+      </w:r>
+      <w:r>
+        <w:t xml:space="preserve"> (</w:t>
+      </w:r>
+      <w:r>
+        <w:t xml:space="preserve">JavaScript Object </w:t>
+      </w:r>
+      <w:proofErr w:type="spellStart"/>
+      <w:r>
+        <w:t>Notation</w:t>
+      </w:r>
+      <w:proofErr w:type="spellEnd"/>
+      <w:r>
+        <w:t>)</w:t>
+      </w:r>
+      <w:r>
+        <w:t xml:space="preserve"> указываются установленные модули и соединения между ними. Также структурное описание допустимо проводить и с помощью языка программирования </w:t>
       </w:r>
       <w:proofErr w:type="spellStart"/>
       <w:r>
@@ -1830,7 +1944,13 @@
         <w:t> </w:t>
       </w:r>
       <w:r>
-        <w:t>[18]</w:t>
+        <w:t>[</w:t>
+      </w:r>
+      <w:r>
+        <w:t>20</w:t>
+      </w:r>
+      <w:r>
+        <w:t>]</w:t>
       </w:r>
       <w:r>
         <w:t>. Он не эмулирует работу все</w:t>
@@ -1888,6 +2008,45 @@
           <w:lang w:val="en-US"/>
         </w:rPr>
         <w:t>BIOS</w:t>
+      </w:r>
+      <w:r>
+        <w:t xml:space="preserve"> (</w:t>
+      </w:r>
+      <w:r>
+        <w:rPr>
+          <w:lang w:val="en-US"/>
+        </w:rPr>
+        <w:t>Basic</w:t>
+      </w:r>
+      <w:r>
+        <w:t xml:space="preserve"> </w:t>
+      </w:r>
+      <w:r>
+        <w:rPr>
+          <w:lang w:val="en-US"/>
+        </w:rPr>
+        <w:t>Input</w:t>
+      </w:r>
+      <w:r>
+        <w:t>/</w:t>
+      </w:r>
+      <w:r>
+        <w:rPr>
+          <w:lang w:val="en-US"/>
+        </w:rPr>
+        <w:t>Output</w:t>
+      </w:r>
+      <w:r>
+        <w:t xml:space="preserve"> </w:t>
+      </w:r>
+      <w:r>
+        <w:rPr>
+          <w:lang w:val="en-US"/>
+        </w:rPr>
+        <w:t>System</w:t>
+      </w:r>
+      <w:r>
+        <w:t>)</w:t>
       </w:r>
       <w:r>
         <w:t xml:space="preserve"> </w:t>
@@ -2086,7 +2245,25 @@
         <w:rPr>
           <w:lang w:bidi="ru-RU"/>
         </w:rPr>
-        <w:t>[19]</w:t>
+        <w:t>[</w:t>
+      </w:r>
+      <w:r>
+        <w:rPr>
+          <w:lang w:bidi="ru-RU"/>
+        </w:rPr>
+        <w:t>2</w:t>
+      </w:r>
+      <w:r>
+        <w:rPr>
+          <w:lang w:bidi="ru-RU"/>
+        </w:rPr>
+        <w:t>1</w:t>
+      </w:r>
+      <w:r>
+        <w:rPr>
+          <w:lang w:bidi="ru-RU"/>
+        </w:rPr>
+        <w:t>]</w:t>
       </w:r>
       <w:r>
         <w:rPr>
@@ -2381,31 +2558,82 @@
           <w:bCs/>
           <w:lang w:bidi="ru-RU"/>
         </w:rPr>
-        <w:t>Эмуляторы, встроенные в IDE</w:t>
-      </w:r>
-      <w:r>
-        <w:rPr>
+        <w:t xml:space="preserve">Эмуляторы, встроенные в </w:t>
+      </w:r>
+      <w:r>
+        <w:rPr>
+          <w:b/>
+          <w:bCs/>
           <w:lang w:bidi="ru-RU"/>
         </w:rPr>
-        <w:t xml:space="preserve"> </w:t>
+        <w:t>интегрированные средства разработки</w:t>
       </w:r>
       <w:r>
         <w:rPr>
           <w:lang w:bidi="ru-RU"/>
         </w:rPr>
+        <w:t xml:space="preserve"> </w:t>
+      </w:r>
+      <w:r>
+        <w:rPr>
+          <w:lang w:bidi="ru-RU"/>
+        </w:rPr>
         <w:t>–</w:t>
       </w:r>
       <w:r>
         <w:rPr>
           <w:lang w:bidi="ru-RU"/>
         </w:rPr>
-        <w:t xml:space="preserve"> некоторые IDE, например ARM </w:t>
-      </w:r>
-      <w:proofErr w:type="spellStart"/>
+        <w:t xml:space="preserve"> некоторые</w:t>
+      </w:r>
       <w:r>
         <w:rPr>
           <w:lang w:bidi="ru-RU"/>
         </w:rPr>
+        <w:t xml:space="preserve"> интегрированные средства разработки (</w:t>
+      </w:r>
+      <w:r>
+        <w:rPr>
+          <w:lang w:bidi="ru-RU"/>
+        </w:rPr>
+        <w:t>IDE</w:t>
+      </w:r>
+      <w:r>
+        <w:rPr>
+          <w:lang w:bidi="ru-RU"/>
+        </w:rPr>
+        <w:t xml:space="preserve"> - </w:t>
+      </w:r>
+      <w:r>
+        <w:rPr>
+          <w:lang w:bidi="ru-RU"/>
+        </w:rPr>
+        <w:t>Integrated Development Environment</w:t>
+      </w:r>
+      <w:r>
+        <w:rPr>
+          <w:lang w:bidi="ru-RU"/>
+        </w:rPr>
+        <w:t>)</w:t>
+      </w:r>
+      <w:r>
+        <w:rPr>
+          <w:lang w:bidi="ru-RU"/>
+        </w:rPr>
+        <w:t xml:space="preserve">, например </w:t>
+      </w:r>
+      <w:r>
+        <w:rPr>
+          <w:lang w:bidi="ru-RU"/>
+        </w:rPr>
+        <w:lastRenderedPageBreak/>
+        <w:t xml:space="preserve">ARM </w:t>
+      </w:r>
+      <w:proofErr w:type="spellStart"/>
+      <w:r>
+        <w:rPr>
+          <w:lang w:bidi="ru-RU"/>
+        </w:rPr>
         <w:t>Keil</w:t>
       </w:r>
       <w:proofErr w:type="spellEnd"/>
@@ -2437,20 +2665,25 @@
         <w:rPr>
           <w:lang w:bidi="ru-RU"/>
         </w:rPr>
-        <w:t>[20]</w:t>
+        <w:t>[2</w:t>
       </w:r>
       <w:r>
         <w:rPr>
           <w:lang w:bidi="ru-RU"/>
         </w:rPr>
-        <w:t xml:space="preserve">. Такие эмуляторы имеют слабую </w:t>
+        <w:t>2</w:t>
       </w:r>
       <w:r>
         <w:rPr>
           <w:lang w:bidi="ru-RU"/>
         </w:rPr>
-        <w:lastRenderedPageBreak/>
-        <w:t xml:space="preserve">поддержку сообщества разработчиков, </w:t>
+        <w:t>]</w:t>
+      </w:r>
+      <w:r>
+        <w:rPr>
+          <w:lang w:bidi="ru-RU"/>
+        </w:rPr>
+        <w:t xml:space="preserve">. Такие эмуляторы имеют слабую поддержку сообщества разработчиков, </w:t>
       </w:r>
       <w:r>
         <w:rPr>
@@ -3163,14 +3396,14 @@
         <w:t>встроенных средств и абстракций</w:t>
       </w:r>
       <w:r>
-        <w:t xml:space="preserve">, но сложность разработки на нем крайне высока и получающиеся результаты </w:t>
-      </w:r>
-      <w:r>
-        <w:t xml:space="preserve">часто имеют не интуитивное </w:t>
+        <w:t xml:space="preserve">, но сложность </w:t>
       </w:r>
       <w:r>
         <w:lastRenderedPageBreak/>
-        <w:t>поведение. Таким образом возникает потребность в разработке эмулятора, который будет обладать высокими характеристиками быстродействия и удобством реализации новых модулей.</w:t>
+        <w:t xml:space="preserve">разработки на нем крайне высока и получающиеся результаты </w:t>
+      </w:r>
+      <w:r>
+        <w:t>часто имеют не интуитивное поведение. Таким образом возникает потребность в разработке эмулятора, который будет обладать высокими характеристиками быстродействия и удобством реализации новых модулей.</w:t>
       </w:r>
     </w:p>
     <w:p>
@@ -3249,7 +3482,13 @@
         <w:t> </w:t>
       </w:r>
       <w:r>
-        <w:t>[21]</w:t>
+        <w:t>[2</w:t>
+      </w:r>
+      <w:r>
+        <w:t>3</w:t>
+      </w:r>
+      <w:r>
+        <w:t>]</w:t>
       </w:r>
       <w:r>
         <w:t xml:space="preserve"> с необходимым для тестирования окружением, в проектировании которого были использованы исследования, представленные в работе «</w:t>
@@ -3280,7 +3519,13 @@
         <w:t> </w:t>
       </w:r>
       <w:r>
-        <w:t xml:space="preserve">[14]. </w:t>
+        <w:t>[1</w:t>
+      </w:r>
+      <w:r>
+        <w:t>5</w:t>
+      </w:r>
+      <w:r>
+        <w:t xml:space="preserve">]. </w:t>
       </w:r>
       <w:r>
         <w:t xml:space="preserve">Блок схема алгоритма работы программного средства </w:t>
@@ -3301,9 +3546,9 @@
           <w:noProof/>
         </w:rPr>
         <w:drawing>
-          <wp:inline distT="0" distB="0" distL="0" distR="0" wp14:anchorId="08109199" wp14:editId="733B022C">
-            <wp:extent cx="4618602" cy="5324475"/>
-            <wp:effectExtent l="0" t="0" r="0" b="0"/>
+          <wp:inline distT="0" distB="0" distL="0" distR="0" wp14:anchorId="08109199" wp14:editId="6972CC6B">
+            <wp:extent cx="4576334" cy="5275747"/>
+            <wp:effectExtent l="0" t="0" r="0" b="1270"/>
             <wp:docPr id="8" name="Picture 8"/>
             <wp:cNvGraphicFramePr>
               <a:graphicFrameLocks xmlns:a="http://schemas.openxmlformats.org/drawingml/2006/main" noChangeAspect="1"/>
@@ -3333,7 +3578,7 @@
                   <pic:spPr bwMode="auto">
                     <a:xfrm>
                       <a:off x="0" y="0"/>
-                      <a:ext cx="4618929" cy="5324852"/>
+                      <a:ext cx="4593639" cy="5295697"/>
                     </a:xfrm>
                     <a:prstGeom prst="rect">
                       <a:avLst/>
@@ -3601,7 +3846,13 @@
         <w:t>оценки быстродействия выполнения тестируемого ПО</w:t>
       </w:r>
       <w:r>
-        <w:t xml:space="preserve"> была использована методология, предложенная в исследовании «С</w:t>
+        <w:t xml:space="preserve"> был использован метод, </w:t>
+      </w:r>
+      <w:r>
+        <w:t>предложенный</w:t>
+      </w:r>
+      <w:r>
+        <w:t xml:space="preserve"> в исследовании «С</w:t>
       </w:r>
       <w:r>
         <w:t>равнительное тестирование языков программирования</w:t>
@@ -3610,7 +3861,13 @@
         <w:t>» </w:t>
       </w:r>
       <w:r>
-        <w:t>[15].</w:t>
+        <w:t>[1</w:t>
+      </w:r>
+      <w:r>
+        <w:t>6</w:t>
+      </w:r>
+      <w:r>
+        <w:t>].</w:t>
       </w:r>
       <w:r>
         <w:t xml:space="preserve"> Значение времени исполнения </w:t>
@@ -3692,7 +3949,10 @@
         <w:t>[</w:t>
       </w:r>
       <w:r>
-        <w:t>22</w:t>
+        <w:t>2</w:t>
+      </w:r>
+      <w:r>
+        <w:t>4</w:t>
       </w:r>
       <w:r>
         <w:t xml:space="preserve">]. </w:t>
@@ -3714,7 +3974,16 @@
         <w:t> </w:t>
       </w:r>
       <w:r>
-        <w:t>[23]</w:t>
+        <w:t>[2</w:t>
+      </w:r>
+      <w:r>
+        <w:rPr>
+          <w:lang w:val="en-US"/>
+        </w:rPr>
+        <w:t>5</w:t>
+      </w:r>
+      <w:r>
+        <w:t>]</w:t>
       </w:r>
       <w:r>
         <w:t>. Таким образом требуются алгоритмы, содержащие в себе</w:t>
@@ -3768,7 +4037,10 @@
         <w:t>[</w:t>
       </w:r>
       <w:r>
-        <w:t>14</w:t>
+        <w:t>1</w:t>
+      </w:r>
+      <w:r>
+        <w:t>5</w:t>
       </w:r>
       <w:r>
         <w:t>].</w:t>
@@ -3893,6 +4165,15 @@
           <w:lang w:val="en-US"/>
         </w:rPr>
         <w:t>ARM</w:t>
+      </w:r>
+      <w:r>
+        <w:t xml:space="preserve"> (</w:t>
+      </w:r>
+      <w:r>
+        <w:t>Advanced RISC Machine</w:t>
+      </w:r>
+      <w:r>
+        <w:t>)</w:t>
       </w:r>
       <w:r>
         <w:t xml:space="preserve"> </w:t>
@@ -4822,7 +5103,14 @@
           <w:b/>
           <w:bCs/>
         </w:rPr>
-        <w:t>Анализ исследуемых данных</w:t>
+        <w:t xml:space="preserve">Анализ исследуемых </w:t>
+      </w:r>
+      <w:r>
+        <w:rPr>
+          <w:b/>
+          <w:bCs/>
+        </w:rPr>
+        <w:t>языков программирования</w:t>
       </w:r>
     </w:p>
     <w:p>
@@ -4850,51 +5138,8 @@
         <w:t>.</w:t>
       </w:r>
       <w:r>
-        <w:t xml:space="preserve"> А также необходимо произвести анализ алгоритмов, которые используются </w:t>
-      </w:r>
-      <w:r>
-        <w:t>д</w:t>
-      </w:r>
-      <w:r>
-        <w:t>ля проведения тестирования быстродействия языков программирования</w:t>
-      </w:r>
-      <w:r>
-        <w:t>.</w:t>
-      </w:r>
-    </w:p>
-    <w:p>
-      <w:pPr>
-        <w:tabs>
-          <w:tab w:val="left" w:pos="8010"/>
-        </w:tabs>
-      </w:pPr>
-    </w:p>
-    <w:p>
-      <w:pPr>
-        <w:rPr>
-          <w:b/>
-        </w:rPr>
-      </w:pPr>
-      <w:r>
-        <w:rPr>
-          <w:b/>
-        </w:rPr>
-        <w:t xml:space="preserve">2.1 </w:t>
-      </w:r>
-      <w:r>
-        <w:rPr>
-          <w:b/>
-        </w:rPr>
-        <w:t xml:space="preserve">Анализ </w:t>
-      </w:r>
-      <w:r>
-        <w:rPr>
-          <w:b/>
-        </w:rPr>
-        <w:t>исследуемых языков программирования</w:t>
-      </w:r>
-    </w:p>
-    <w:p>
+        <w:t xml:space="preserve"> </w:t>
+      </w:r>
       <w:r>
         <w:t>Для</w:t>
       </w:r>
@@ -4919,28 +5164,58 @@
     </w:p>
     <w:p>
       <w:r>
-        <w:t>- скорость – насколько быстро язык программирования исполняет заданный алгоритм;</w:t>
+        <w:t>- скорость – насколько быстро</w:t>
+      </w:r>
+      <w:r>
+        <w:t xml:space="preserve"> ПО, разработанное с применением</w:t>
+      </w:r>
+      <w:r>
+        <w:t xml:space="preserve"> </w:t>
+      </w:r>
+      <w:r>
+        <w:t>языка программирования,</w:t>
+      </w:r>
+      <w:r>
+        <w:t xml:space="preserve"> </w:t>
+      </w:r>
+      <w:r>
+        <w:t>выполняется на вычислительной системе</w:t>
+      </w:r>
+      <w:r>
+        <w:t>;</w:t>
+      </w:r>
+    </w:p>
+    <w:p>
+      <w:r>
+        <w:t xml:space="preserve">- актуальность – насколько язык </w:t>
+      </w:r>
+      <w:r>
+        <w:t xml:space="preserve">программирования </w:t>
+      </w:r>
+      <w:r>
+        <w:t>современен и какой он имеет потенциал в будущем для дальнейшего перспективного развития программного продукта;</w:t>
+      </w:r>
+    </w:p>
+    <w:p>
+      <w:r>
+        <w:t>- распространенность – популярность языка среди сообщества разработчиков, и как следствие количество доступной информации и документации в сети Интернет;</w:t>
       </w:r>
     </w:p>
     <w:p>
       <w:r>
         <w:lastRenderedPageBreak/>
-        <w:t>- актуальность – насколько язык современен и какой он имеет потенциал в будущем для дальнейшего перспективного развития программного продукта;</w:t>
-      </w:r>
-    </w:p>
-    <w:p>
-      <w:r>
-        <w:t>- распространенность – популярность языка среди сообщества разработчиков, и как следствие количество доступной информации и документации в сети Интернет;</w:t>
-      </w:r>
-    </w:p>
-    <w:p>
-      <w:r>
         <w:t>- количество интегрированных абстракций и синтаксиса – набор конструкций, абстракций, парадигм и специальных средств, которые повышают эффективность разработки с использованием языка программирования;</w:t>
       </w:r>
     </w:p>
     <w:p>
       <w:r>
-        <w:t>- экосистема – наличие интегрированных сред разработки (IDE) с автоматизацией рутинных процессов, наличие компилятора или интерпретатора без программных ошибок, наличие эффективной системы отладки разрабатываемого программного продукта.</w:t>
+        <w:t xml:space="preserve">- экосистема – наличие интегрированных сред разработки (IDE) с автоматизацией </w:t>
+      </w:r>
+      <w:r>
+        <w:t>типичных повторяющихся</w:t>
+      </w:r>
+      <w:r>
+        <w:t xml:space="preserve"> процессов, наличие компилятора или интерпретатора без программных ошибок, наличие эффективной системы отладки разрабатываемого программного продукта.</w:t>
       </w:r>
     </w:p>
     <w:p>
@@ -4988,7 +5263,13 @@
         <w:t>. Он обладает простым синтаксисом и является самым популярным языком программирования на данный момент по версии индекса TIOBE </w:t>
       </w:r>
       <w:r>
-        <w:t>[13]</w:t>
+        <w:t>[1</w:t>
+      </w:r>
+      <w:r>
+        <w:t>4</w:t>
+      </w:r>
+      <w:r>
+        <w:t>]</w:t>
       </w:r>
       <w:r>
         <w:t>. Одним из ключевых преимуществ Python является его простота использования. Python предлагает обширные встроенные абстракции, что делает разработку на нем высокоэффективной. Python является интерпретируемым языком, и как следствие он гораздо медленнее по сравнению с компилируемыми языками, но существуют разные способы оптимизации по критерию быстродействия. Python известен своим множеством библиотек и фреймворков, которые делают его очень эффективным инструментом для решения широкого спект</w:t>
@@ -4998,6 +5279,9 @@
       </w:r>
       <w:r>
         <w:t>а задач.</w:t>
+      </w:r>
+      <w:r>
+        <w:t xml:space="preserve"> Имеет развитую экосистему с большим количеством инструментов для разработки.</w:t>
       </w:r>
     </w:p>
     <w:p>
@@ -5017,7 +5301,13 @@
         <w:t>–</w:t>
       </w:r>
       <w:r>
-        <w:t xml:space="preserve"> язык программирования, который представляет собой надстройку Python с возможностью явного определения типов данных. Он позволяет разработчикам писать высокопроизводительный код, близкий к языку C, который можно легко интегрировать с существующим кодом Python. Одним из главных преимуществ </w:t>
+        <w:t xml:space="preserve"> язык программирования, который представляет собой надстройку</w:t>
+      </w:r>
+      <w:r>
+        <w:t xml:space="preserve"> над</w:t>
+      </w:r>
+      <w:r>
+        <w:t xml:space="preserve"> Python с возможностью явного определения типов данных. Он позволяет разработчикам писать высокопроизводительный код, близкий к языку C, который можно легко интегрировать с существующим кодом Python. Одним из главных преимуществ </w:t>
       </w:r>
       <w:proofErr w:type="spellStart"/>
       <w:r>
@@ -5084,28 +5374,28 @@
           <w:b/>
           <w:bCs/>
         </w:rPr>
+        <w:t>JavaScript</w:t>
+      </w:r>
+      <w:r>
+        <w:t xml:space="preserve"> </w:t>
+      </w:r>
+      <w:r>
+        <w:t>–</w:t>
+      </w:r>
+      <w:r>
+        <w:t xml:space="preserve"> язык</w:t>
+      </w:r>
+      <w:r>
+        <w:t xml:space="preserve"> </w:t>
+      </w:r>
+      <w:r>
+        <w:t xml:space="preserve">программирования, разработанный Netscape Communications Corporation в 1995 году. Он широко используется для создания интерактивных веб-страниц и веб-приложений, и наряду с HTML и CSS, является одним из основных языков для </w:t>
+      </w:r>
+      <w:r>
+        <w:t>веб-</w:t>
+      </w:r>
+      <w:r>
         <w:lastRenderedPageBreak/>
-        <w:t>JavaScript</w:t>
-      </w:r>
-      <w:r>
-        <w:t xml:space="preserve"> </w:t>
-      </w:r>
-      <w:r>
-        <w:t>–</w:t>
-      </w:r>
-      <w:r>
-        <w:t xml:space="preserve"> язык</w:t>
-      </w:r>
-      <w:r>
-        <w:t xml:space="preserve"> </w:t>
-      </w:r>
-      <w:r>
-        <w:t xml:space="preserve">программирования, разработанный Netscape Communications Corporation в 1995 году. Он широко используется для создания интерактивных веб-страниц и веб-приложений, и наряду с HTML и CSS, является одним из основных языков для </w:t>
-      </w:r>
-      <w:r>
-        <w:t>веб-</w:t>
-      </w:r>
-      <w:r>
         <w:t>разработки. JavaScript также может быть использован для разработки серверной части веб-приложений с использованием платформы Node.js. Это позволяет разрабатывать полноценн</w:t>
       </w:r>
       <w:r>
@@ -5405,40 +5695,43 @@
           <w:b/>
           <w:bCs/>
         </w:rPr>
+        <w:t>Rust</w:t>
+      </w:r>
+      <w:proofErr w:type="spellEnd"/>
+      <w:r>
+        <w:t xml:space="preserve"> </w:t>
+      </w:r>
+      <w:r>
+        <w:t>–</w:t>
+      </w:r>
+      <w:r>
+        <w:t xml:space="preserve"> относительно новый системный язык программирования, разработанный Mozilla Research в 2010 году. Прежде всего, </w:t>
+      </w:r>
+      <w:proofErr w:type="spellStart"/>
+      <w:r>
+        <w:t>Rust</w:t>
+      </w:r>
+      <w:proofErr w:type="spellEnd"/>
+      <w:r>
+        <w:t xml:space="preserve"> известен своими возможностями по повышению безопасности и предотвращению множества типичных ошибок программирования. Одним из ключевых преимуществ </w:t>
+      </w:r>
+      <w:proofErr w:type="spellStart"/>
+      <w:r>
+        <w:t>Rust</w:t>
+      </w:r>
+      <w:proofErr w:type="spellEnd"/>
+      <w:r>
+        <w:t xml:space="preserve"> является его система контроля </w:t>
+      </w:r>
+      <w:r>
+        <w:t>доступа к памяти</w:t>
+      </w:r>
+      <w:r>
+        <w:t xml:space="preserve">, которая </w:t>
+      </w:r>
+      <w:r>
         <w:lastRenderedPageBreak/>
-        <w:t>Rust</w:t>
-      </w:r>
-      <w:proofErr w:type="spellEnd"/>
-      <w:r>
-        <w:t xml:space="preserve"> </w:t>
-      </w:r>
-      <w:r>
-        <w:t>–</w:t>
-      </w:r>
-      <w:r>
-        <w:t xml:space="preserve"> относительно новый системный язык программирования, разработанный Mozilla Research в 2010 году. Прежде всего, </w:t>
-      </w:r>
-      <w:proofErr w:type="spellStart"/>
-      <w:r>
-        <w:t>Rust</w:t>
-      </w:r>
-      <w:proofErr w:type="spellEnd"/>
-      <w:r>
-        <w:t xml:space="preserve"> известен своими возможностями по повышению безопасности и предотвращению множества типичных ошибок программирования. Одним из ключевых преимуществ </w:t>
-      </w:r>
-      <w:proofErr w:type="spellStart"/>
-      <w:r>
-        <w:t>Rust</w:t>
-      </w:r>
-      <w:proofErr w:type="spellEnd"/>
-      <w:r>
-        <w:t xml:space="preserve"> является его система контроля </w:t>
-      </w:r>
-      <w:r>
-        <w:t>доступа к памяти</w:t>
-      </w:r>
-      <w:r>
-        <w:t xml:space="preserve">, которая позволяет предотвратить ошибки, связанные с несогласованным доступом к памяти. Это делает </w:t>
+        <w:t xml:space="preserve">позволяет предотвратить ошибки, связанные с несогласованным доступом к памяти. Это делает </w:t>
       </w:r>
       <w:proofErr w:type="spellStart"/>
       <w:r>
@@ -5587,7 +5880,13 @@
         <w:t xml:space="preserve"> язык программирования</w:t>
       </w:r>
       <w:r>
-        <w:t xml:space="preserve"> C используется как эталон языка программирования с наибольшим быстродействием и распространенностью. Таким образом для разработки эмулятора </w:t>
+        <w:t xml:space="preserve"> C используется как эталон языка программирования с наибольшим быстродействием и</w:t>
+      </w:r>
+      <w:r>
+        <w:t xml:space="preserve"> широчайшей</w:t>
+      </w:r>
+      <w:r>
+        <w:t xml:space="preserve"> распространенностью. Таким образом для разработки эмулятора </w:t>
       </w:r>
       <w:r>
         <w:t>встраиваемых</w:t>
@@ -5605,8 +5904,17 @@
         <w:t xml:space="preserve"> интегрированных абстракций.</w:t>
       </w:r>
     </w:p>
-    <w:p/>
-    <w:p/>
+    <w:p>
+      <w:r>
+        <w:t>В результате анализа д</w:t>
+      </w:r>
+      <w:r>
+        <w:t xml:space="preserve">ля исследования были выбраны 7 языков программирования, на которых будет производится реализация исследуемых алгоритмов и сравнительный анализ получившихся результатов их выполнения. Стоит отметить, что на некоторых из выбранных языков программирования реализованы эмуляторы встраиваемых систем, рассмотренные выше. </w:t>
+      </w:r>
+      <w:r>
+        <w:t>Таким образом, в дальнейших исследованиях можно будет провести сравнительный анализ по критерию быстродействия разработанного эмулятора встраиваемых систем на выбранном по результатам данного исследования языке программирования, и существующих решений эмуляторов встраиваемых систем.</w:t>
+      </w:r>
+    </w:p>
     <w:p/>
     <w:p>
       <w:pPr>
@@ -5620,53 +5928,70 @@
           <w:b/>
           <w:bCs/>
         </w:rPr>
-        <w:t>2.</w:t>
+        <w:t>3.</w:t>
       </w:r>
       <w:r>
         <w:rPr>
           <w:b/>
           <w:bCs/>
         </w:rPr>
-        <w:t>2</w:t>
+        <w:t xml:space="preserve"> Анализ </w:t>
       </w:r>
       <w:r>
         <w:rPr>
           <w:b/>
           <w:bCs/>
         </w:rPr>
-        <w:t xml:space="preserve"> Анализ </w:t>
-      </w:r>
+        <w:t>исследуемых алгоритмов</w:t>
+      </w:r>
+    </w:p>
+    <w:p>
+      <w:r>
+        <w:t xml:space="preserve">Для проведения исследования быстродействия языков программирования были выбраны 3 алгоритма. Операции, выполняемые в них, являются самыми распространенными </w:t>
+      </w:r>
+      <w:r>
+        <w:lastRenderedPageBreak/>
+        <w:t>операциями, которые выполняет процессор. Следовательно, эти операции будут выполнятся чаще всего в эмуляторе встраиваемых систем. Необходимо, чтобы</w:t>
+      </w:r>
+      <w:r>
+        <w:t xml:space="preserve"> ПО, разработанное на</w:t>
+      </w:r>
+      <w:r>
+        <w:t xml:space="preserve"> язык</w:t>
+      </w:r>
+      <w:r>
+        <w:t>е</w:t>
+      </w:r>
+      <w:r>
+        <w:t xml:space="preserve"> программирования, на котором будет реализован эмулятор</w:t>
+      </w:r>
+      <w:r>
+        <w:t>,</w:t>
+      </w:r>
+      <w:r>
+        <w:t xml:space="preserve"> максимально быстро выполня</w:t>
+      </w:r>
+      <w:r>
+        <w:t>ло</w:t>
+      </w:r>
+      <w:r>
+        <w:t xml:space="preserve"> именно эти операции. </w:t>
+      </w:r>
+      <w:r>
+        <w:t xml:space="preserve">В приведенных алгоритмах не рассматриваются вспомогательные операции, такие как выделение памяти, чтение данных, вывод результатов. </w:t>
+      </w:r>
+    </w:p>
+    <w:p>
+      <w:r>
+        <w:t>Рассмотрим выбранные алгоритмы по подробнее.</w:t>
+      </w:r>
+    </w:p>
+    <w:p>
       <w:r>
         <w:rPr>
           <w:b/>
           <w:bCs/>
         </w:rPr>
-        <w:t>исследуемых алгоритмов</w:t>
-      </w:r>
-    </w:p>
-    <w:p>
-      <w:r>
-        <w:t xml:space="preserve">Для проведения исследования быстродействия языков программирования были выбраны 3 алгоритма. Операции, выполняемые в них, являются самыми распространенными операциями, которые выполняет процессор. Следовательно, эти операции будут выполнятся чаще всего в эмуляторе встраиваемых систем. Необходимо, чтобы язык программирования, на </w:t>
-      </w:r>
-      <w:r>
-        <w:lastRenderedPageBreak/>
-        <w:t xml:space="preserve">котором будет реализован эмулятор максимально быстро мог выполнять именно эти операции. </w:t>
-      </w:r>
-      <w:r>
-        <w:t xml:space="preserve">В приведенных алгоритмах не рассматриваются вспомогательные операции, такие как выделение памяти, чтение данных, вывод результатов. </w:t>
-      </w:r>
-    </w:p>
-    <w:p>
-      <w:r>
-        <w:t>Рассмотрим выбранные алгоритмы по подробнее.</w:t>
-      </w:r>
-    </w:p>
-    <w:p>
-      <w:r>
-        <w:rPr>
-          <w:b/>
-          <w:bCs/>
-        </w:rPr>
         <w:t>Алгоритм перемножения матриц</w:t>
       </w:r>
       <w:r>
@@ -5694,76 +6019,16 @@
         <w:t xml:space="preserve">памяти. </w:t>
       </w:r>
       <w:r>
-        <w:t xml:space="preserve">Алгоритм перемножения матриц имеет сложность </w:t>
-      </w:r>
-      <m:oMath>
-        <m:r>
-          <w:rPr>
-            <w:rFonts w:ascii="Cambria Math" w:hAnsi="Cambria Math"/>
-          </w:rPr>
-          <m:t>O(</m:t>
-        </m:r>
-        <m:sSup>
-          <m:sSupPr>
-            <m:ctrlPr>
-              <w:rPr>
-                <w:rFonts w:ascii="Cambria Math" w:hAnsi="Cambria Math"/>
-                <w:i/>
-              </w:rPr>
-            </m:ctrlPr>
-          </m:sSupPr>
-          <m:e>
-            <m:r>
-              <w:rPr>
-                <w:rFonts w:ascii="Cambria Math" w:hAnsi="Cambria Math"/>
-              </w:rPr>
-              <m:t>n</m:t>
-            </m:r>
-          </m:e>
-          <m:sup>
-            <m:r>
-              <w:rPr>
-                <w:rFonts w:ascii="Cambria Math" w:hAnsi="Cambria Math"/>
-              </w:rPr>
-              <m:t>3</m:t>
-            </m:r>
-          </m:sup>
-        </m:sSup>
-        <m:r>
-          <w:rPr>
-            <w:rFonts w:ascii="Cambria Math" w:hAnsi="Cambria Math"/>
-          </w:rPr>
-          <m:t>)</m:t>
-        </m:r>
-      </m:oMath>
-      <w:r>
-        <w:t>,</w:t>
-      </w:r>
-      <w:r>
-        <w:t xml:space="preserve"> где </w:t>
-      </w:r>
-      <m:oMath>
-        <m:r>
-          <w:rPr>
-            <w:rFonts w:ascii="Cambria Math" w:hAnsi="Cambria Math"/>
-            <w:lang w:val="en-US"/>
-          </w:rPr>
-          <m:t>n</m:t>
-        </m:r>
-      </m:oMath>
-      <w:r>
-        <w:t xml:space="preserve"> – </w:t>
-      </w:r>
-      <w:r>
-        <w:t>размер стороны матрицы</w:t>
-      </w:r>
-      <w:r>
-        <w:t xml:space="preserve"> так как содержит три вложенных цикла. Временная сложность этого алгоритма зависит от размеров входных матриц и может быть существенной для больших матриц.</w:t>
-      </w:r>
-    </w:p>
-    <w:p>
-      <w:r>
-        <w:t>Блок схема алгоритма перемножения матриц представлена на рисунке 9.</w:t>
+        <w:t xml:space="preserve"> </w:t>
+      </w:r>
+      <w:r>
+        <w:t xml:space="preserve">Блок схема алгоритма перемножения матриц представлена на рисунке </w:t>
+      </w:r>
+      <w:r>
+        <w:t>11</w:t>
+      </w:r>
+      <w:r>
+        <w:t>.</w:t>
       </w:r>
     </w:p>
     <w:p>
@@ -5816,7 +6081,18 @@
         <w:jc w:val="center"/>
       </w:pPr>
       <w:r>
-        <w:t>Рисунок 9 – Блок схема алгоритма перемножения матриц</w:t>
+        <w:t xml:space="preserve">Рисунок </w:t>
+      </w:r>
+      <w:r>
+        <w:t>11</w:t>
+      </w:r>
+      <w:r>
+        <w:t xml:space="preserve"> – Блок схема алгоритма перемножения матриц</w:t>
+      </w:r>
+    </w:p>
+    <w:p>
+      <w:r>
+        <w:t>Алгоритм перемножения матриц имеет сложность O(n^3), где n – размер стороны матрицы так как содержит три вложенных цикла. Временная сложность этого алгоритма зависит от размеров входных матриц и может быть существенной для больших матриц.</w:t>
       </w:r>
     </w:p>
     <w:p>
@@ -5837,11 +6113,11 @@
         <w:t xml:space="preserve"> </w:t>
       </w:r>
       <w:r>
-        <w:t xml:space="preserve">Алгоритм быстрой сортировки реализуется путем выбора опорного элемента из исходного массива и последующего разделения массива на две подгруппы: элементы, меньшие опорного, и элементы, большие опорного. Эти подгруппы </w:t>
+        <w:t xml:space="preserve">Алгоритм быстрой сортировки реализуется путем выбора опорного элемента из исходного массива и последующего разделения массива на две </w:t>
       </w:r>
       <w:r>
         <w:lastRenderedPageBreak/>
-        <w:t>рекурсивно подвергаются процессу сортировки с использованием быстрой сортировки, пока не</w:t>
+        <w:t>подгруппы: элементы, меньшие опорного, и элементы, большие опорного. Эти подгруппы рекурсивно подвергаются процессу сортировки с использованием быстрой сортировки, пока не</w:t>
       </w:r>
       <w:r>
         <w:t xml:space="preserve"> будет</w:t>
@@ -5883,15 +6159,7 @@
         </m:r>
       </m:oMath>
       <w:r>
-        <w:t xml:space="preserve"> - количество элемент</w:t>
-      </w:r>
-      <w:proofErr w:type="spellStart"/>
-      <w:r>
-        <w:t>ов</w:t>
-      </w:r>
-      <w:proofErr w:type="spellEnd"/>
-      <w:r>
-        <w:t xml:space="preserve"> в массиве. Однако, в худшем случае, его временная сложность может достигать </w:t>
+        <w:t xml:space="preserve"> - количество элементов в массиве. Однако, в худшем случае, его временная сложность может достигать </w:t>
       </w:r>
       <m:oMath>
         <m:r>
@@ -5948,7 +6216,10 @@
         <w:t xml:space="preserve"> представлена на рисунке </w:t>
       </w:r>
       <w:r>
-        <w:t>10</w:t>
+        <w:t>1</w:t>
+      </w:r>
+      <w:r>
+        <w:t>2</w:t>
       </w:r>
       <w:r>
         <w:t>.</w:t>
@@ -5963,10 +6234,10 @@
           <w:noProof/>
         </w:rPr>
         <w:drawing>
-          <wp:inline distT="0" distB="0" distL="0" distR="0" wp14:anchorId="32B98C2D" wp14:editId="134365CE">
-            <wp:extent cx="2819400" cy="3945980"/>
-            <wp:effectExtent l="0" t="0" r="0" b="0"/>
-            <wp:docPr id="196" name="Picture 196" descr="Алгоритмы внутренней сортировки"/>
+          <wp:inline distT="0" distB="0" distL="0" distR="0" wp14:anchorId="4CB3AAD5" wp14:editId="547A2DE2">
+            <wp:extent cx="1633874" cy="3930620"/>
+            <wp:effectExtent l="0" t="0" r="4445" b="0"/>
+            <wp:docPr id="3" name="Picture 3"/>
             <wp:cNvGraphicFramePr>
               <a:graphicFrameLocks xmlns:a="http://schemas.openxmlformats.org/drawingml/2006/main" noChangeAspect="1"/>
             </wp:cNvGraphicFramePr>
@@ -5974,13 +6245,13 @@
               <a:graphicData uri="http://schemas.openxmlformats.org/drawingml/2006/picture">
                 <pic:pic xmlns:pic="http://schemas.openxmlformats.org/drawingml/2006/picture">
                   <pic:nvPicPr>
-                    <pic:cNvPr id="0" name="Picture 37" descr="Алгоритмы внутренней сортировки"/>
+                    <pic:cNvPr id="0" name="Picture 1"/>
                     <pic:cNvPicPr>
                       <a:picLocks noChangeAspect="1" noChangeArrowheads="1"/>
                     </pic:cNvPicPr>
                   </pic:nvPicPr>
                   <pic:blipFill>
-                    <a:blip r:embed="rId17">
+                    <a:blip r:embed="rId17" cstate="print">
                       <a:extLst>
                         <a:ext uri="{28A0092B-C50C-407E-A947-70E740481C1C}">
                           <a14:useLocalDpi xmlns:a14="http://schemas.microsoft.com/office/drawing/2010/main" val="0"/>
@@ -5995,7 +6266,7 @@
                   <pic:spPr bwMode="auto">
                     <a:xfrm>
                       <a:off x="0" y="0"/>
-                      <a:ext cx="2822789" cy="3950723"/>
+                      <a:ext cx="1637173" cy="3938557"/>
                     </a:xfrm>
                     <a:prstGeom prst="rect">
                       <a:avLst/>
@@ -6020,7 +6291,10 @@
         <w:t xml:space="preserve">Рисунок </w:t>
       </w:r>
       <w:r>
-        <w:t>10</w:t>
+        <w:t>1</w:t>
+      </w:r>
+      <w:r>
+        <w:t>2</w:t>
       </w:r>
       <w:r>
         <w:t xml:space="preserve"> – Блок схема алгоритма </w:t>
@@ -6035,134 +6309,197 @@
           <w:b/>
           <w:bCs/>
         </w:rPr>
-        <w:t xml:space="preserve">Программный алгоритм решета </w:t>
-      </w:r>
-      <w:proofErr w:type="spellStart"/>
+        <w:t>Алгоритм поиска простых чисел</w:t>
+      </w:r>
       <w:r>
         <w:rPr>
           <w:b/>
           <w:bCs/>
         </w:rPr>
-        <w:t>Аткина</w:t>
-      </w:r>
-      <w:proofErr w:type="spellEnd"/>
-      <w:r>
-        <w:t xml:space="preserve"> является эффективным и быстрым методом для нахождения простых чисел в заданном числовом интервале. Этот алгоритм получил свое название в честь его автора, перуанского математика </w:t>
-      </w:r>
-      <w:proofErr w:type="spellStart"/>
-      <w:r>
-        <w:t>Дж.Аткина</w:t>
-      </w:r>
-      <w:proofErr w:type="spellEnd"/>
-      <w:r>
-        <w:t>, и имеет широкое применение в области криптографии, анализа данных и других прикладных задач.</w:t>
-      </w:r>
-    </w:p>
-    <w:p>
-      <w:r>
-        <w:t xml:space="preserve">Решето </w:t>
-      </w:r>
-      <w:proofErr w:type="spellStart"/>
-      <w:r>
-        <w:t>Аткина</w:t>
-      </w:r>
-      <w:proofErr w:type="spellEnd"/>
-      <w:r>
-        <w:t xml:space="preserve"> основывается на идее использования квадратных шаблонов для определения простоты чисел в заданном интервале. В отличие от других алгоритмов, которые используют деление на простые числа, решето </w:t>
-      </w:r>
-      <w:proofErr w:type="spellStart"/>
-      <w:r>
-        <w:t>Аткина</w:t>
-      </w:r>
-      <w:proofErr w:type="spellEnd"/>
-      <w:r>
-        <w:t xml:space="preserve"> опирается на решение квадратных сравнений.</w:t>
-      </w:r>
-    </w:p>
-    <w:p>
-      <w:r>
-        <w:t xml:space="preserve">Процесс алгоритма начинается с инициализации специального </w:t>
-      </w:r>
-      <w:proofErr w:type="spellStart"/>
-      <w:r>
-        <w:t>булевого</w:t>
-      </w:r>
-      <w:proofErr w:type="spellEnd"/>
-      <w:r>
-        <w:t xml:space="preserve"> массива размером </w:t>
+        <w:t xml:space="preserve"> </w:t>
+      </w:r>
+      <w:r>
+        <w:rPr>
+          <w:b/>
+          <w:bCs/>
+        </w:rPr>
+        <w:t>–</w:t>
+      </w:r>
+      <w:r>
+        <w:rPr>
+          <w:b/>
+          <w:bCs/>
+        </w:rPr>
+        <w:t xml:space="preserve"> </w:t>
+      </w:r>
+      <w:r>
+        <w:t xml:space="preserve">решает задачу </w:t>
+      </w:r>
+      <w:r>
+        <w:t xml:space="preserve">нахождения всех простых чисел до заданного целого числа </w:t>
       </w:r>
       <m:oMath>
         <m:r>
           <w:rPr>
             <w:rFonts w:ascii="Cambria Math" w:hAnsi="Cambria Math"/>
           </w:rPr>
-          <m:t>n</m:t>
+          <m:t>N</m:t>
         </m:r>
       </m:oMath>
       <w:r>
-        <w:t xml:space="preserve">, где </w:t>
+        <w:t>.</w:t>
+      </w:r>
+      <w:r>
+        <w:t xml:space="preserve"> </w:t>
+      </w:r>
+      <w:r>
+        <w:t>Простыми числами называются натуральные числа, которые делятся нацело лишь на себя и на единицу. Остальные натуральные числа называются составными. Единственное исключение — единицу — не относят ни к простым, ни к составным.</w:t>
+      </w:r>
+      <w:r>
+        <w:t xml:space="preserve"> Решение данной задачи находит</w:t>
+      </w:r>
+      <w:r>
+        <w:t xml:space="preserve"> широкое применение в области криптографии, анализа данных и других прикладных задач.</w:t>
+      </w:r>
+    </w:p>
+    <w:p>
+      <w:r>
+        <w:t xml:space="preserve">Существует множество оптимизированных по критерию быстродействия алгоритмов поиска простых чисел: </w:t>
+      </w:r>
+      <w:r>
+        <w:t>Решето Эратосфена</w:t>
+      </w:r>
+      <w:r>
+        <w:t xml:space="preserve">, </w:t>
+      </w:r>
+      <w:r>
+        <w:t xml:space="preserve">Решето </w:t>
+      </w:r>
+      <w:proofErr w:type="spellStart"/>
+      <w:r>
+        <w:t>Сундарама</w:t>
+      </w:r>
+      <w:proofErr w:type="spellEnd"/>
+      <w:r>
+        <w:t xml:space="preserve">, </w:t>
+      </w:r>
+      <w:r>
+        <w:t xml:space="preserve">Решето </w:t>
+      </w:r>
+      <w:proofErr w:type="spellStart"/>
+      <w:r>
+        <w:t>Аткина</w:t>
+      </w:r>
+      <w:proofErr w:type="spellEnd"/>
+      <w:r>
+        <w:t xml:space="preserve">, </w:t>
+      </w:r>
+      <w:r>
+        <w:t>Колёсная факторизация</w:t>
+      </w:r>
+      <w:r>
+        <w:t xml:space="preserve">, </w:t>
+      </w:r>
+      <w:r>
+        <w:t>Сегментированная факторизация с базой 2</w:t>
+      </w:r>
+      <w:r>
+        <w:t xml:space="preserve">. Для данного исследования был выбран самый простой алгоритм поиска простых чисел – перебор всех чисел до заданного </w:t>
+      </w:r>
+      <m:oMath>
+        <m:r>
+          <w:rPr>
+            <w:rFonts w:ascii="Cambria Math" w:hAnsi="Cambria Math"/>
+            <w:lang w:val="en-US"/>
+          </w:rPr>
+          <m:t>N</m:t>
+        </m:r>
+      </m:oMath>
+      <w:r>
+        <w:t xml:space="preserve"> </w:t>
+      </w:r>
+      <w:r>
+        <w:lastRenderedPageBreak/>
+        <w:t>и проверка их на простоту.</w:t>
+      </w:r>
+      <w:r>
+        <w:t xml:space="preserve"> </w:t>
+      </w:r>
+      <w:r>
+        <w:t xml:space="preserve">В данном алгоритме отсутствуют очевидные оптимизации по критерию быстродействия, например такие как отбрасывание всех четных чисел после числа «2». </w:t>
+      </w:r>
+      <w:r>
+        <w:t xml:space="preserve">Алгоритм имеет временную сложность </w:t>
       </w:r>
       <m:oMath>
         <m:r>
           <w:rPr>
             <w:rFonts w:ascii="Cambria Math" w:hAnsi="Cambria Math"/>
           </w:rPr>
-          <m:t>n</m:t>
+          <m:t>O(n*sqrt(n))</m:t>
         </m:r>
       </m:oMath>
       <w:r>
-        <w:t xml:space="preserve"> - верхняя граница ин</w:t>
-      </w:r>
-      <w:proofErr w:type="spellStart"/>
-      <w:r>
-        <w:t>тервала</w:t>
-      </w:r>
-      <w:proofErr w:type="spellEnd"/>
-      <w:r>
-        <w:t xml:space="preserve">, в котором требуется найти простые числа. Затем, начиная с трех, происходит перебор чисел из заданного интервала. При нахождении </w:t>
-      </w:r>
-      <w:r>
-        <w:lastRenderedPageBreak/>
-        <w:t xml:space="preserve">числа </w:t>
+        <w:t xml:space="preserve">, где </w:t>
       </w:r>
       <m:oMath>
         <m:r>
           <w:rPr>
             <w:rFonts w:ascii="Cambria Math" w:hAnsi="Cambria Math"/>
+            <w:lang w:val="en-US"/>
           </w:rPr>
-          <m:t>i</m:t>
+          <m:t>n</m:t>
         </m:r>
       </m:oMath>
       <w:r>
-        <w:t>, для которого выполняется одно из квадратных сравнений, его мультипликативный вес в булевом массиве обновляется.</w:t>
-      </w:r>
-    </w:p>
-    <w:p>
-      <w:r>
-        <w:t>После завершения прохода по всем числам, в булевом массиве отмечаются индексы, соответствующие простым числам. Таким образом, по окончании работы алгоритма получается подмножество простых чисел в заданном интервале.</w:t>
-      </w:r>
-    </w:p>
-    <w:p>
-      <w:r>
-        <w:t xml:space="preserve">Блок схема алгоритма </w:t>
-      </w:r>
-      <w:r>
-        <w:t xml:space="preserve">решето </w:t>
-      </w:r>
-      <w:proofErr w:type="spellStart"/>
-      <w:r>
-        <w:t>Аткина</w:t>
-      </w:r>
-      <w:proofErr w:type="spellEnd"/>
-      <w:r>
-        <w:t xml:space="preserve"> представлена на рисунке 1</w:t>
-      </w:r>
-      <w:r>
-        <w:t>1</w:t>
+        <w:t xml:space="preserve"> - </w:t>
+      </w:r>
+      <w:r>
+        <w:t>количество искомых простых чисел.</w:t>
+      </w:r>
+    </w:p>
+    <w:p>
+      <w:r>
+        <w:t xml:space="preserve">Обоснованием данного выбора является то, что для проверки быстродействия ПО, разработанного на определенном языке программирования, необходимо выполнить задачу нагрузки вычислительной системы по выполнению определенных математических операций, а не задачу поиска простых чисел. По этой причине разработанный алгоритм не сохраняет найденные числа, кроме последнего. </w:t>
+      </w:r>
+      <w:r>
+        <w:t>Блок схема</w:t>
+      </w:r>
+      <w:r>
+        <w:t xml:space="preserve"> разработанного</w:t>
+      </w:r>
+      <w:r>
+        <w:t xml:space="preserve"> алгоритма </w:t>
+      </w:r>
+      <w:r>
+        <w:t>поиска простых чисел</w:t>
+      </w:r>
+      <w:r>
+        <w:t xml:space="preserve"> методом</w:t>
+      </w:r>
+      <w:r>
+        <w:t xml:space="preserve"> перебор</w:t>
+      </w:r>
+      <w:r>
+        <w:t>а</w:t>
+      </w:r>
+      <w:r>
+        <w:t xml:space="preserve"> </w:t>
+      </w:r>
+      <w:r>
+        <w:t>представлена на рисунке 1</w:t>
+      </w:r>
+      <w:r>
+        <w:t>3</w:t>
       </w:r>
       <w:r>
         <w:t>.</w:t>
       </w:r>
+    </w:p>
+    <w:p>
+      <w:pPr>
+        <w:ind w:firstLine="0"/>
+      </w:pPr>
     </w:p>
     <w:p>
       <w:pPr>
@@ -6217,21 +6554,47 @@
         <w:t>Рисунок 1</w:t>
       </w:r>
       <w:r>
-        <w:t>1</w:t>
-      </w:r>
-      <w:r>
-        <w:t xml:space="preserve"> – Блок схема алгоритма </w:t>
-      </w:r>
-      <w:r>
-        <w:t xml:space="preserve">решето </w:t>
-      </w:r>
-      <w:proofErr w:type="spellStart"/>
-      <w:r>
-        <w:t>Аткина</w:t>
-      </w:r>
-      <w:proofErr w:type="spellEnd"/>
+        <w:t>3</w:t>
+      </w:r>
+      <w:r>
+        <w:t xml:space="preserve"> – </w:t>
+      </w:r>
+      <w:r>
+        <w:t>Блок схема алгоритма поиска простых чисел методом перебора</w:t>
+      </w:r>
+    </w:p>
+    <w:p>
+      <w:r>
+        <w:t xml:space="preserve">В результате проведенного анализа были выбраны 3 алгоритма, в которых присутствуют операции, наиболее часто выполняющиеся в эмуляторе встраиваемых систем. Для каждого из алгоритмов </w:t>
+      </w:r>
+      <w:r>
+        <w:t>представлен</w:t>
+      </w:r>
+      <w:r>
+        <w:t>а</w:t>
+      </w:r>
+      <w:r>
+        <w:t xml:space="preserve"> блок схема алгоритма и его временная сложность. Данные алгоритмы были реализованы на </w:t>
+      </w:r>
+      <w:r>
+        <w:t>рассматриваемых выше языках программирования и интегрированы в программное средство «</w:t>
+      </w:r>
+      <w:r>
+        <w:rPr>
+          <w:lang w:val="en-US"/>
+        </w:rPr>
+        <w:t>FPLB</w:t>
+      </w:r>
+      <w:r>
+        <w:t>» для проведения тестирования быстродействия их выполнения.</w:t>
+      </w:r>
     </w:p>
     <w:p/>
+    <w:p>
+      <w:pPr>
+        <w:ind w:firstLine="0"/>
+      </w:pPr>
+    </w:p>
     <w:p>
       <w:pPr>
         <w:rPr>
@@ -6244,389 +6607,486 @@
           <w:b/>
           <w:bCs/>
         </w:rPr>
-        <w:t xml:space="preserve">3. </w:t>
+        <w:lastRenderedPageBreak/>
+        <w:t>4.</w:t>
       </w:r>
       <w:r>
         <w:rPr>
           <w:b/>
           <w:bCs/>
         </w:rPr>
-        <w:t>Результаты тестирования и исследования</w:t>
-      </w:r>
-    </w:p>
-    <w:p>
-      <w:r>
-        <w:t xml:space="preserve">В данной главе представлены результаты </w:t>
-      </w:r>
-      <w:r>
-        <w:t>тестирования</w:t>
-      </w:r>
-      <w:r>
-        <w:t xml:space="preserve"> и исследований, направленных на оценку</w:t>
-      </w:r>
-      <w:r>
-        <w:t xml:space="preserve"> быстродействия языков программирования по выполнению описанных алгоритмов</w:t>
-      </w:r>
-      <w:r>
-        <w:t>.</w:t>
-      </w:r>
-      <w:r>
-        <w:t xml:space="preserve"> Исследование было проведено с использованием разработанного программного средства.</w:t>
-      </w:r>
-    </w:p>
-    <w:p>
-      <w:pPr>
+        <w:t xml:space="preserve"> Описание метод</w:t>
+      </w:r>
+      <w:r>
         <w:rPr>
           <w:b/>
           <w:bCs/>
         </w:rPr>
-      </w:pPr>
+        <w:t>а</w:t>
+      </w:r>
       <w:r>
         <w:rPr>
           <w:b/>
           <w:bCs/>
         </w:rPr>
-        <w:t>3</w:t>
+        <w:t xml:space="preserve"> исследовани</w:t>
       </w:r>
       <w:r>
         <w:rPr>
           <w:b/>
           <w:bCs/>
         </w:rPr>
-        <w:t>.1 Описание методологии исследовани</w:t>
-      </w:r>
-      <w:r>
+        <w:t>я</w:t>
+      </w:r>
+    </w:p>
+    <w:p>
+      <w:r>
+        <w:t>Метод</w:t>
+      </w:r>
+      <w:r>
+        <w:t xml:space="preserve"> для проведения</w:t>
+      </w:r>
+      <w:r>
+        <w:t xml:space="preserve"> исследовани</w:t>
+      </w:r>
+      <w:r>
+        <w:t>я</w:t>
+      </w:r>
+      <w:r>
+        <w:t xml:space="preserve"> был разработан с целью создания </w:t>
+      </w:r>
+      <w:r>
+        <w:t>стабильного</w:t>
+      </w:r>
+      <w:r>
+        <w:t xml:space="preserve"> окружения, в котором можно было бы оценить влияние </w:t>
+      </w:r>
+      <w:r>
+        <w:t>языка программирования</w:t>
+      </w:r>
+      <w:r>
+        <w:t xml:space="preserve"> на </w:t>
+      </w:r>
+      <w:r>
+        <w:t>скорость исполнения алгоритмов</w:t>
+      </w:r>
+      <w:r>
+        <w:t xml:space="preserve">. В качестве основы использовались стандартные сценарии </w:t>
+      </w:r>
+      <w:r>
+        <w:t>тестирования языков программирования на быстродействие.</w:t>
+      </w:r>
+    </w:p>
+    <w:p>
+      <w:r>
+        <w:t>Программное средство для проведения тестирования установлено на виртуальную машину с</w:t>
+      </w:r>
+      <w:r>
+        <w:t xml:space="preserve"> дистрибутивом</w:t>
+      </w:r>
+      <w:r>
+        <w:t xml:space="preserve"> ОС</w:t>
+      </w:r>
+      <w:r>
+        <w:t xml:space="preserve"> семейства Linux Ubuntu 22.04</w:t>
+      </w:r>
+      <w:r>
+        <w:t>. Параметры виртуальной машины:</w:t>
+      </w:r>
+    </w:p>
+    <w:p>
+      <w:pPr>
+        <w:rPr>
+          <w:lang w:val="en-US"/>
+        </w:rPr>
+      </w:pPr>
+      <w:r>
+        <w:rPr>
+          <w:lang w:val="en-US"/>
+        </w:rPr>
+        <w:t xml:space="preserve">- </w:t>
+      </w:r>
+      <w:r>
+        <w:t>Процессор</w:t>
+      </w:r>
+      <w:r>
+        <w:rPr>
+          <w:lang w:val="en-US"/>
+        </w:rPr>
+        <w:t xml:space="preserve"> </w:t>
+      </w:r>
+      <w:r>
+        <w:rPr>
+          <w:lang w:val="en-US"/>
+        </w:rPr>
+        <w:t>AMD</w:t>
+      </w:r>
+      <w:r>
+        <w:rPr>
+          <w:lang w:val="en-US"/>
+        </w:rPr>
+        <w:t xml:space="preserve"> </w:t>
+      </w:r>
+      <w:r>
+        <w:rPr>
+          <w:lang w:val="en-US"/>
+        </w:rPr>
+        <w:t>Ryzen</w:t>
+      </w:r>
+      <w:r>
+        <w:rPr>
+          <w:lang w:val="en-US"/>
+        </w:rPr>
+        <w:t xml:space="preserve"> 5 5600</w:t>
+      </w:r>
+      <w:r>
+        <w:rPr>
+          <w:lang w:val="en-US"/>
+        </w:rPr>
+        <w:t>U</w:t>
+      </w:r>
+      <w:r>
+        <w:rPr>
+          <w:lang w:val="en-US"/>
+        </w:rPr>
+        <w:t xml:space="preserve"> </w:t>
+      </w:r>
+      <w:r>
+        <w:rPr>
+          <w:lang w:val="en-US"/>
+        </w:rPr>
+        <w:t>with</w:t>
+      </w:r>
+      <w:r>
+        <w:rPr>
+          <w:lang w:val="en-US"/>
+        </w:rPr>
+        <w:t xml:space="preserve"> </w:t>
+      </w:r>
+      <w:r>
+        <w:rPr>
+          <w:lang w:val="en-US"/>
+        </w:rPr>
+        <w:t>Radeon</w:t>
+      </w:r>
+      <w:r>
+        <w:rPr>
+          <w:lang w:val="en-US"/>
+        </w:rPr>
+        <w:t xml:space="preserve"> </w:t>
+      </w:r>
+      <w:r>
+        <w:rPr>
+          <w:lang w:val="en-US"/>
+        </w:rPr>
+        <w:t>Graphics</w:t>
+      </w:r>
+      <w:r>
+        <w:rPr>
+          <w:lang w:val="en-US"/>
+        </w:rPr>
+        <w:t xml:space="preserve"> 2 </w:t>
+      </w:r>
+      <w:r>
+        <w:t>ядра</w:t>
+      </w:r>
+      <w:r>
+        <w:rPr>
+          <w:lang w:val="en-US"/>
+        </w:rPr>
+        <w:t>;</w:t>
+      </w:r>
+    </w:p>
+    <w:p>
+      <w:r>
+        <w:t>- Оперативная память 4 Гб;</w:t>
+      </w:r>
+    </w:p>
+    <w:p>
+      <w:r>
+        <w:t>- Постоянная память 60 Гб;</w:t>
+      </w:r>
+    </w:p>
+    <w:p>
+      <w:r>
+        <w:t xml:space="preserve">- </w:t>
+      </w:r>
+      <w:r>
+        <w:t xml:space="preserve">Видео </w:t>
+      </w:r>
+      <w:r>
+        <w:t>адаптер</w:t>
+      </w:r>
+      <w:r>
+        <w:t xml:space="preserve"> не используется.</w:t>
+      </w:r>
+    </w:p>
+    <w:p>
+      <w:r>
+        <w:t xml:space="preserve">Тестирование проводится в </w:t>
+      </w:r>
+      <w:r>
+        <w:rPr>
+          <w:lang w:val="en-US"/>
+        </w:rPr>
+        <w:t>Docker</w:t>
+      </w:r>
+      <w:r>
+        <w:t xml:space="preserve"> </w:t>
+      </w:r>
+      <w:r>
+        <w:t>контейнере, созданном на основе ОС</w:t>
+      </w:r>
+      <w:r>
+        <w:t xml:space="preserve"> </w:t>
+      </w:r>
+      <w:r>
+        <w:t xml:space="preserve">семейства </w:t>
+      </w:r>
+      <w:r>
+        <w:rPr>
+          <w:lang w:val="en-US"/>
+        </w:rPr>
+        <w:t>Linux</w:t>
+      </w:r>
+      <w:r>
+        <w:t xml:space="preserve"> </w:t>
+      </w:r>
+      <w:r>
+        <w:rPr>
+          <w:lang w:val="en-US"/>
+        </w:rPr>
+        <w:t>Ubuntu</w:t>
+      </w:r>
+      <w:r>
+        <w:t xml:space="preserve"> 22.04</w:t>
+      </w:r>
+      <w:r>
+        <w:t>.</w:t>
+      </w:r>
+      <w:r>
+        <w:t xml:space="preserve"> </w:t>
+      </w:r>
+      <w:r>
+        <w:t>Он позволяет поддерживать окружение в одном и том же стабильном состоянии, что позволяет снизить влияние различных процессов, происходящих на вычислительной системе, на которой происходит тестирование.</w:t>
+      </w:r>
+    </w:p>
+    <w:p>
+      <w:r>
+        <w:t>В программном средстве</w:t>
+      </w:r>
+      <w:r>
+        <w:t xml:space="preserve"> </w:t>
+      </w:r>
+      <w:r>
+        <w:t>«</w:t>
+      </w:r>
+      <w:r>
+        <w:rPr>
+          <w:lang w:val="en-US"/>
+        </w:rPr>
+        <w:t>FPLB</w:t>
+      </w:r>
+      <w:r>
+        <w:t>»</w:t>
+      </w:r>
+      <w:r>
+        <w:t xml:space="preserve"> для тестирования предусмотрена конфигурация последовательности тестов на определенных языках программирования и определенных алгоритмов. Таким образом, созданы 3 конфигурации на каждый из </w:t>
+      </w:r>
+      <w:r>
+        <w:t>исследуемых</w:t>
+      </w:r>
+      <w:r>
+        <w:t xml:space="preserve"> алгоритмов. Программное средство </w:t>
+      </w:r>
+      <w:r>
+        <w:t>«FPLB»</w:t>
+      </w:r>
+      <w:r>
+        <w:t xml:space="preserve"> </w:t>
+      </w:r>
+      <w:r>
+        <w:t xml:space="preserve">также имеет функциональность запуска </w:t>
+      </w:r>
+      <w:r>
+        <w:t>последовательности заданного количества одних и тех же тестов</w:t>
+      </w:r>
+      <w:r>
+        <w:t>. Это позволяет провести множество одинаковых тестов и посчитать среднее арифметическое полученных результатов.</w:t>
+      </w:r>
+      <w:r>
+        <w:t xml:space="preserve"> Полученный результат округляется до 2 знаков после запятой.</w:t>
+      </w:r>
+      <w:r>
+        <w:t xml:space="preserve"> Для каждого тест</w:t>
+      </w:r>
+      <w:r>
+        <w:t>а</w:t>
+      </w:r>
+      <w:r>
+        <w:t xml:space="preserve"> проводится </w:t>
+      </w:r>
+      <w:r>
+        <w:t xml:space="preserve">генерация нового </w:t>
+      </w:r>
+      <w:r>
+        <w:t>набора входных данных</w:t>
+      </w:r>
+      <w:r>
+        <w:t xml:space="preserve"> одинаковой заданной размерности</w:t>
+      </w:r>
+      <w:r>
+        <w:t>.</w:t>
+      </w:r>
+      <w:r>
+        <w:t xml:space="preserve"> Тестирование проводи</w:t>
+      </w:r>
+      <w:r>
+        <w:t>лось</w:t>
+      </w:r>
+      <w:r>
+        <w:t xml:space="preserve"> при </w:t>
+      </w:r>
+      <w:r>
+        <w:t>20</w:t>
+      </w:r>
+      <w:r>
+        <w:t xml:space="preserve"> циклах повторов тестов.</w:t>
+      </w:r>
+      <w:r>
+        <w:t xml:space="preserve"> Исходя из статистических методов данный метод тестирование</w:t>
+      </w:r>
+      <w:r>
+        <w:t xml:space="preserve"> позволит получить результат приближенный к действительности</w:t>
+      </w:r>
+      <w:r>
+        <w:t>.</w:t>
+      </w:r>
+    </w:p>
+    <w:p>
+      <w:r>
+        <w:t xml:space="preserve">Для алгоритма </w:t>
+      </w:r>
+      <w:r>
+        <w:t>поиска простых чисел методом перебора</w:t>
+      </w:r>
+      <w:r>
+        <w:t xml:space="preserve"> программное средство</w:t>
+      </w:r>
+      <w:r>
+        <w:t xml:space="preserve"> </w:t>
+      </w:r>
+      <w:r>
+        <w:t>«FPLB»</w:t>
+      </w:r>
+      <w:r>
+        <w:t xml:space="preserve"> генерирует </w:t>
+      </w:r>
+      <w:r>
+        <w:t>значения количества искомых простых чисел</w:t>
+      </w:r>
+      <w:r>
+        <w:t xml:space="preserve"> в диапазоне от 10000 до 15000. Для алгоритма перемножения матриц генерируются матрицы размером 2000 на 2000 элементов с </w:t>
+      </w:r>
+      <w:r>
+        <w:t>значениями в</w:t>
+      </w:r>
+      <w:r>
+        <w:t xml:space="preserve"> диапазоне от 0 до </w:t>
+      </w:r>
+      <w:r>
+        <w:t>65536</w:t>
+      </w:r>
+      <w:r>
+        <w:t xml:space="preserve">. Для алгоритма быстрой сортировки генерируются массивы данных размером </w:t>
+      </w:r>
+      <w:r>
+        <w:t>1000000</w:t>
+      </w:r>
+      <w:r>
+        <w:t xml:space="preserve"> элементов с числами в диапазоне от 0 до </w:t>
+      </w:r>
+      <w:r>
+        <w:t>4294967294</w:t>
+      </w:r>
+      <w:r>
+        <w:t>.</w:t>
+      </w:r>
+    </w:p>
+    <w:p>
+      <w:pPr>
+        <w:ind w:firstLine="0"/>
+      </w:pPr>
+    </w:p>
+    <w:p>
+      <w:pPr>
         <w:rPr>
           <w:b/>
           <w:bCs/>
         </w:rPr>
-        <w:t>я</w:t>
-      </w:r>
-    </w:p>
-    <w:p>
-      <w:r>
-        <w:t xml:space="preserve">Методология исследований была разработана с целью создания </w:t>
-      </w:r>
-      <w:r>
-        <w:t>стабильного</w:t>
-      </w:r>
-      <w:r>
-        <w:t xml:space="preserve"> окружения, в котором можно было бы оценить влияние </w:t>
-      </w:r>
-      <w:r>
-        <w:t>языка программирования</w:t>
-      </w:r>
-      <w:r>
-        <w:t xml:space="preserve"> на </w:t>
-      </w:r>
-      <w:r>
-        <w:t>скорость исполнения алгоритмов</w:t>
-      </w:r>
-      <w:r>
-        <w:t xml:space="preserve">. В качестве основы использовались стандартные сценарии </w:t>
-      </w:r>
-      <w:r>
-        <w:t>тестирования языков программирования на быстродействие.</w:t>
-      </w:r>
-    </w:p>
-    <w:p>
-      <w:r>
-        <w:t>Программное средство для проведения тестирования установлено на виртуальную машину с ОС</w:t>
-      </w:r>
-      <w:r>
-        <w:t xml:space="preserve"> семейства Linux Ubuntu 22.04</w:t>
-      </w:r>
-      <w:r>
-        <w:t>. Параметры виртуальной машины:</w:t>
-      </w:r>
-    </w:p>
-    <w:p>
-      <w:pPr>
-        <w:rPr>
-          <w:lang w:val="en-US"/>
-        </w:rPr>
-      </w:pPr>
-      <w:r>
-        <w:rPr>
-          <w:lang w:val="en-US"/>
-        </w:rPr>
-        <w:t xml:space="preserve">- </w:t>
-      </w:r>
-      <w:r>
-        <w:t>Процессор</w:t>
-      </w:r>
-      <w:r>
-        <w:rPr>
-          <w:lang w:val="en-US"/>
-        </w:rPr>
-        <w:t xml:space="preserve"> </w:t>
-      </w:r>
-      <w:r>
-        <w:rPr>
-          <w:lang w:val="en-US"/>
-        </w:rPr>
-        <w:t>AMD</w:t>
-      </w:r>
-      <w:r>
-        <w:rPr>
-          <w:lang w:val="en-US"/>
-        </w:rPr>
-        <w:t xml:space="preserve"> </w:t>
-      </w:r>
-      <w:r>
-        <w:rPr>
-          <w:lang w:val="en-US"/>
-        </w:rPr>
-        <w:t>Ryzen</w:t>
-      </w:r>
-      <w:r>
-        <w:rPr>
-          <w:lang w:val="en-US"/>
-        </w:rPr>
-        <w:t xml:space="preserve"> 5 5600</w:t>
-      </w:r>
-      <w:r>
-        <w:rPr>
-          <w:lang w:val="en-US"/>
-        </w:rPr>
-        <w:t>U</w:t>
-      </w:r>
-      <w:r>
-        <w:rPr>
-          <w:lang w:val="en-US"/>
-        </w:rPr>
-        <w:t xml:space="preserve"> </w:t>
-      </w:r>
-      <w:r>
-        <w:rPr>
-          <w:lang w:val="en-US"/>
-        </w:rPr>
-        <w:t>with</w:t>
-      </w:r>
-      <w:r>
-        <w:rPr>
-          <w:lang w:val="en-US"/>
-        </w:rPr>
-        <w:t xml:space="preserve"> </w:t>
-      </w:r>
-      <w:r>
-        <w:rPr>
-          <w:lang w:val="en-US"/>
-        </w:rPr>
-        <w:t>Radeon</w:t>
-      </w:r>
-      <w:r>
-        <w:rPr>
-          <w:lang w:val="en-US"/>
-        </w:rPr>
-        <w:t xml:space="preserve"> </w:t>
-      </w:r>
-      <w:r>
-        <w:rPr>
-          <w:lang w:val="en-US"/>
-        </w:rPr>
-        <w:t>Graphics</w:t>
-      </w:r>
-      <w:r>
-        <w:rPr>
-          <w:lang w:val="en-US"/>
-        </w:rPr>
-        <w:t xml:space="preserve"> 2 </w:t>
-      </w:r>
-      <w:r>
-        <w:t>ядра</w:t>
-      </w:r>
-      <w:r>
-        <w:rPr>
-          <w:lang w:val="en-US"/>
-        </w:rPr>
-        <w:t>;</w:t>
-      </w:r>
-    </w:p>
-    <w:p>
-      <w:r>
-        <w:lastRenderedPageBreak/>
-        <w:t>- Оперативная память 4 Гб;</w:t>
-      </w:r>
-    </w:p>
-    <w:p>
-      <w:r>
-        <w:t>- Постоянная память 60 Гб;</w:t>
-      </w:r>
-    </w:p>
-    <w:p>
-      <w:r>
-        <w:t xml:space="preserve">- </w:t>
-      </w:r>
-      <w:r>
-        <w:t>Видео карта не используется.</w:t>
-      </w:r>
-    </w:p>
-    <w:p>
-      <w:r>
-        <w:t xml:space="preserve">Тестирование проводится в </w:t>
-      </w:r>
-      <w:r>
-        <w:rPr>
-          <w:lang w:val="en-US"/>
-        </w:rPr>
-        <w:t>Docker</w:t>
-      </w:r>
-      <w:r>
-        <w:t xml:space="preserve"> </w:t>
-      </w:r>
-      <w:r>
-        <w:t>контейнере, созданном на основе ОС</w:t>
-      </w:r>
-      <w:r>
-        <w:t xml:space="preserve"> </w:t>
-      </w:r>
-      <w:r>
-        <w:t xml:space="preserve">семейства </w:t>
-      </w:r>
-      <w:r>
-        <w:rPr>
-          <w:lang w:val="en-US"/>
-        </w:rPr>
-        <w:t>Linux</w:t>
-      </w:r>
-      <w:r>
-        <w:t xml:space="preserve"> </w:t>
-      </w:r>
-      <w:r>
-        <w:rPr>
-          <w:lang w:val="en-US"/>
-        </w:rPr>
-        <w:t>Ubuntu</w:t>
-      </w:r>
-      <w:r>
-        <w:t xml:space="preserve"> 22.04</w:t>
-      </w:r>
-      <w:r>
-        <w:t>.</w:t>
-      </w:r>
-      <w:r>
-        <w:t xml:space="preserve"> </w:t>
-      </w:r>
-      <w:r>
-        <w:t>Он позволяет поддерживать окружение в одном и том же стабильном состоянии, что позволяет снизить влияние различных процессов, происходящих на вычислительной системе, на которой происходит тестирование.</w:t>
-      </w:r>
-    </w:p>
-    <w:p>
-      <w:r>
-        <w:t xml:space="preserve">В программном средстве для тестирования предусмотрена конфигурация последовательности тестов на определенных языках программирования и определенных алгоритмов. Таким образом, созданы 3 конфигурации на каждый из представленных алгоритмов. Программное средство для тестирования также имеет функциональность запуска нескольких циклов одних и тех же тестов. Это позволяет провести множество одинаковых тестов и посчитать среднее арифметическое полученных результатов. Для каждого цикла тестов проводится </w:t>
-      </w:r>
-      <w:r>
-        <w:t xml:space="preserve">генерация нового </w:t>
-      </w:r>
-      <w:r>
-        <w:t>набора входных данных.</w:t>
-      </w:r>
-      <w:r>
-        <w:t xml:space="preserve"> Тестирование проводится при 100 циклах повторов тестов.</w:t>
-      </w:r>
-      <w:r>
-        <w:t xml:space="preserve"> Исходя из статистических методов данный метод тестирование покажет результат, наиболее близкий к реальности.</w:t>
-      </w:r>
-    </w:p>
-    <w:p>
-      <w:r>
-        <w:t xml:space="preserve">Для алгоритма решето </w:t>
-      </w:r>
-      <w:proofErr w:type="spellStart"/>
-      <w:r>
-        <w:t>Аткина</w:t>
-      </w:r>
-      <w:proofErr w:type="spellEnd"/>
-      <w:r>
-        <w:t xml:space="preserve"> программное средство</w:t>
-      </w:r>
-      <w:r>
-        <w:t xml:space="preserve"> генерирует числа в диапазоне от 10000 до 15000. Для алгоритма перемножения матриц генерируются матрицы размером 2000 на 2000 элементов с числами в диапазоне от 0 до </w:t>
-      </w:r>
-      <w:r>
-        <w:t>65536</w:t>
-      </w:r>
-      <w:r>
-        <w:t xml:space="preserve">. Для алгоритма быстрой сортировки генерируются массивы данных размером </w:t>
-      </w:r>
-      <w:r>
-        <w:t>1000000</w:t>
-      </w:r>
-      <w:r>
-        <w:t xml:space="preserve"> элементов с числами в диапазоне от 0 до </w:t>
-      </w:r>
-      <w:r>
-        <w:t>4294967294</w:t>
-      </w:r>
-      <w:r>
-        <w:t>.</w:t>
-      </w:r>
-    </w:p>
-    <w:p>
-      <w:r>
-        <w:t>В процессе проведени</w:t>
-      </w:r>
-      <w:r>
-        <w:t>я тестирования происходит журналирование всех событий, происходящий в процессе. Это необходимо для повышения эффективности отладки в случае, если ошибка произойдет в одном из множества тестов, исполняемых подряд.</w:t>
-      </w:r>
-    </w:p>
-    <w:p>
-      <w:r>
-        <w:t xml:space="preserve">В результате </w:t>
-      </w:r>
-      <w:r>
-        <w:t>проведения тестирования будет создана столбчатая диаграмма, на вертикальной оси которой будет отображено время в секундах, а на горизонтальной оси представлены языки программирования.</w:t>
-      </w:r>
-    </w:p>
-    <w:p>
-      <w:pPr>
+      </w:pPr>
+      <w:r>
         <w:rPr>
           <w:b/>
           <w:bCs/>
         </w:rPr>
-      </w:pPr>
+        <w:t>5.</w:t>
+      </w:r>
       <w:r>
         <w:rPr>
           <w:b/>
           <w:bCs/>
         </w:rPr>
-        <w:t>3</w:t>
+        <w:t xml:space="preserve"> </w:t>
       </w:r>
       <w:r>
         <w:rPr>
           <w:b/>
           <w:bCs/>
         </w:rPr>
-        <w:t xml:space="preserve">.2 Представление результатов </w:t>
-      </w:r>
-      <w:r>
-        <w:rPr>
-          <w:b/>
-          <w:bCs/>
-        </w:rPr>
-        <w:t>тестирования</w:t>
-      </w:r>
-      <w:r>
-        <w:rPr>
-          <w:b/>
-          <w:bCs/>
-        </w:rPr>
-        <w:t xml:space="preserve"> и их анализ</w:t>
-      </w:r>
-    </w:p>
-    <w:p>
-      <w:r>
-        <w:t xml:space="preserve">Результаты </w:t>
-      </w:r>
-      <w:r>
-        <w:t>тестирования</w:t>
-      </w:r>
-      <w:r>
-        <w:t xml:space="preserve"> были подвергнуты анализу с целью выявления основных тенденций и зависимостей. </w:t>
-      </w:r>
-      <w:r>
-        <w:t>Получившиеся результаты оказались не столь однозначными, как можно было предположить. На рисунках 12-14 представлены результаты проведенного исследования.</w:t>
+        <w:t>Анализ результатов исследования</w:t>
+      </w:r>
+    </w:p>
+    <w:p>
+      <w:r>
+        <w:t xml:space="preserve">Результатами данного исследования являются набор столбчатых диаграмм, </w:t>
+      </w:r>
+      <w:r>
+        <w:t>на вертикальной оси котор</w:t>
+      </w:r>
+      <w:r>
+        <w:t>ых</w:t>
+      </w:r>
+      <w:r>
+        <w:t xml:space="preserve"> отображается время в секундах, а на горизонтальной оси представлены языки программирования.</w:t>
+      </w:r>
+      <w:r>
+        <w:t xml:space="preserve"> Получившиеся столбчатые диаграммы</w:t>
+      </w:r>
+      <w:r>
+        <w:t xml:space="preserve"> из </w:t>
+      </w:r>
+      <w:r>
+        <w:lastRenderedPageBreak/>
+        <w:t>программного средства «</w:t>
+      </w:r>
+      <w:r>
+        <w:rPr>
+          <w:lang w:val="en-US"/>
+        </w:rPr>
+        <w:t>FPLB</w:t>
+      </w:r>
+      <w:r>
+        <w:t>»</w:t>
+      </w:r>
+      <w:r>
+        <w:t xml:space="preserve"> для каждого из </w:t>
+      </w:r>
+      <w:r>
+        <w:t>исследуемых алгоритмов</w:t>
+      </w:r>
+      <w:r>
+        <w:t xml:space="preserve"> представлены на рисунках 14 – 16. </w:t>
       </w:r>
     </w:p>
     <w:p>
@@ -6638,12 +7098,11 @@
         <w:rPr>
           <w:noProof/>
         </w:rPr>
-        <w:lastRenderedPageBreak/>
         <w:drawing>
-          <wp:inline distT="0" distB="0" distL="0" distR="0" wp14:anchorId="23F22687" wp14:editId="72D2AF0B">
-            <wp:extent cx="3852862" cy="2890273"/>
-            <wp:effectExtent l="0" t="0" r="0" b="5715"/>
-            <wp:docPr id="9" name="Picture 9"/>
+          <wp:inline distT="0" distB="0" distL="0" distR="0" wp14:anchorId="797A1CEA" wp14:editId="600F4895">
+            <wp:extent cx="3150563" cy="2364034"/>
+            <wp:effectExtent l="0" t="0" r="0" b="0"/>
+            <wp:docPr id="12" name="Picture 12"/>
             <wp:cNvGraphicFramePr>
               <a:graphicFrameLocks xmlns:a="http://schemas.openxmlformats.org/drawingml/2006/main" noChangeAspect="1"/>
             </wp:cNvGraphicFramePr>
@@ -6651,7 +7110,7 @@
               <a:graphicData uri="http://schemas.openxmlformats.org/drawingml/2006/picture">
                 <pic:pic xmlns:pic="http://schemas.openxmlformats.org/drawingml/2006/picture">
                   <pic:nvPicPr>
-                    <pic:cNvPr id="0" name="Picture 17"/>
+                    <pic:cNvPr id="0" name="Picture 3"/>
                     <pic:cNvPicPr>
                       <a:picLocks noChangeAspect="1" noChangeArrowheads="1"/>
                     </pic:cNvPicPr>
@@ -6672,7 +7131,7 @@
                   <pic:spPr bwMode="auto">
                     <a:xfrm>
                       <a:off x="0" y="0"/>
-                      <a:ext cx="3857007" cy="2893382"/>
+                      <a:ext cx="3160573" cy="2371545"/>
                     </a:xfrm>
                     <a:prstGeom prst="rect">
                       <a:avLst/>
@@ -6695,69 +7154,20 @@
         <w:jc w:val="center"/>
       </w:pPr>
       <w:r>
-        <w:t xml:space="preserve">Рисунок 12 – Результаты </w:t>
-      </w:r>
-      <w:r>
-        <w:t>тестирования алгоритма умножения матриц</w:t>
-      </w:r>
-    </w:p>
-    <w:p>
-      <w:pPr>
-        <w:ind w:firstLine="708"/>
-      </w:pPr>
-      <w:r>
-        <w:t xml:space="preserve">На основании полученных результатов были подтверждены утверждения о компилируемых, интерпретируемых байт-код языках программирования. Быстрее всего перемножение матриц выполняют компилируемые языки, а интерпретируемые показывают худшие показатели. Байт-код языки занимают промежуточное положение между ними. Неожиданно высокий результат показал </w:t>
-      </w:r>
-      <w:proofErr w:type="spellStart"/>
-      <w:r>
-        <w:rPr>
-          <w:lang w:val="en-US"/>
-        </w:rPr>
-        <w:t>Cython</w:t>
-      </w:r>
-      <w:proofErr w:type="spellEnd"/>
-      <w:r>
-        <w:t xml:space="preserve">, обойдя по скорости даже </w:t>
-      </w:r>
-      <w:r>
-        <w:rPr>
-          <w:lang w:val="en-US"/>
-        </w:rPr>
-        <w:t>C</w:t>
-      </w:r>
-      <w:r>
-        <w:t xml:space="preserve">. </w:t>
-      </w:r>
-    </w:p>
-    <w:p>
-      <w:pPr>
-        <w:ind w:firstLine="708"/>
-      </w:pPr>
-      <w:r>
-        <w:t xml:space="preserve">Написать про </w:t>
-      </w:r>
-      <w:proofErr w:type="spellStart"/>
-      <w:r>
-        <w:rPr>
-          <w:lang w:val="en-US"/>
-        </w:rPr>
-        <w:t>bigint</w:t>
-      </w:r>
-      <w:proofErr w:type="spellEnd"/>
-      <w:r>
-        <w:t xml:space="preserve"> </w:t>
-      </w:r>
-      <w:r>
-        <w:t xml:space="preserve">в </w:t>
-      </w:r>
-      <w:proofErr w:type="spellStart"/>
-      <w:r>
-        <w:rPr>
-          <w:lang w:val="en-US"/>
-        </w:rPr>
-        <w:t>js</w:t>
-      </w:r>
-      <w:proofErr w:type="spellEnd"/>
+        <w:t>Рисунок 1</w:t>
+      </w:r>
+      <w:r>
+        <w:t>4</w:t>
+      </w:r>
+      <w:r>
+        <w:t xml:space="preserve"> – Результаты </w:t>
+      </w:r>
+      <w:r>
+        <w:t>исследования</w:t>
+      </w:r>
+      <w:r>
+        <w:t xml:space="preserve"> алгоритма умножения матриц</w:t>
+      </w:r>
     </w:p>
     <w:p>
       <w:pPr>
@@ -6769,10 +7179,10 @@
           <w:noProof/>
         </w:rPr>
         <w:drawing>
-          <wp:inline distT="0" distB="0" distL="0" distR="0" wp14:anchorId="73A589AC" wp14:editId="79CA4236">
-            <wp:extent cx="4100513" cy="3076052"/>
-            <wp:effectExtent l="0" t="0" r="0" b="0"/>
-            <wp:docPr id="10" name="Picture 10"/>
+          <wp:inline distT="0" distB="0" distL="0" distR="0" wp14:anchorId="705FA66A" wp14:editId="387ECDBF">
+            <wp:extent cx="3085558" cy="2315257"/>
+            <wp:effectExtent l="0" t="0" r="635" b="8890"/>
+            <wp:docPr id="13" name="Picture 13"/>
             <wp:cNvGraphicFramePr>
               <a:graphicFrameLocks xmlns:a="http://schemas.openxmlformats.org/drawingml/2006/main" noChangeAspect="1"/>
             </wp:cNvGraphicFramePr>
@@ -6780,7 +7190,7 @@
               <a:graphicData uri="http://schemas.openxmlformats.org/drawingml/2006/picture">
                 <pic:pic xmlns:pic="http://schemas.openxmlformats.org/drawingml/2006/picture">
                   <pic:nvPicPr>
-                    <pic:cNvPr id="0" name="Picture 19"/>
+                    <pic:cNvPr id="0" name="Picture 5"/>
                     <pic:cNvPicPr>
                       <a:picLocks noChangeAspect="1" noChangeArrowheads="1"/>
                     </pic:cNvPicPr>
@@ -6801,7 +7211,7 @@
                   <pic:spPr bwMode="auto">
                     <a:xfrm>
                       <a:off x="0" y="0"/>
-                      <a:ext cx="4102202" cy="3077319"/>
+                      <a:ext cx="3097103" cy="2323920"/>
                     </a:xfrm>
                     <a:prstGeom prst="rect">
                       <a:avLst/>
@@ -6827,33 +7237,19 @@
         <w:t>Рисунок 1</w:t>
       </w:r>
       <w:r>
-        <w:t>3</w:t>
-      </w:r>
-      <w:r>
-        <w:t xml:space="preserve"> – Результаты тестирования алгоритма </w:t>
+        <w:t>5</w:t>
+      </w:r>
+      <w:r>
+        <w:t xml:space="preserve"> – Результаты </w:t>
+      </w:r>
+      <w:r>
+        <w:t>исследования</w:t>
+      </w:r>
+      <w:r>
+        <w:t xml:space="preserve"> алгоритма </w:t>
       </w:r>
       <w:r>
         <w:t>быстрой сортировки</w:t>
-      </w:r>
-    </w:p>
-    <w:p>
-      <w:pPr>
-        <w:ind w:firstLine="708"/>
-      </w:pPr>
-      <w:r>
-        <w:t xml:space="preserve">Результаты данного тестирования показывают схожие результаты с тестированием скорости умножения матриц, однако язык </w:t>
-      </w:r>
-      <w:r>
-        <w:rPr>
-          <w:lang w:val="en-US"/>
-        </w:rPr>
-        <w:t>C</w:t>
-      </w:r>
-      <w:r>
-        <w:t xml:space="preserve"> </w:t>
-      </w:r>
-      <w:r>
-        <w:t>показал в данном случае наилучший результат, который и был от него ожидаем.</w:t>
       </w:r>
     </w:p>
     <w:p>
@@ -6865,12 +7261,11 @@
         <w:rPr>
           <w:noProof/>
         </w:rPr>
-        <w:lastRenderedPageBreak/>
         <w:drawing>
-          <wp:inline distT="0" distB="0" distL="0" distR="0" wp14:anchorId="3FD5D1A2" wp14:editId="24A8FCF2">
-            <wp:extent cx="3833813" cy="2875984"/>
-            <wp:effectExtent l="0" t="0" r="0" b="635"/>
-            <wp:docPr id="11" name="Picture 11"/>
+          <wp:inline distT="0" distB="0" distL="0" distR="0" wp14:anchorId="6B34AF79" wp14:editId="009BEA2F">
+            <wp:extent cx="3358578" cy="2520118"/>
+            <wp:effectExtent l="0" t="0" r="0" b="0"/>
+            <wp:docPr id="14" name="Picture 14"/>
             <wp:cNvGraphicFramePr>
               <a:graphicFrameLocks xmlns:a="http://schemas.openxmlformats.org/drawingml/2006/main" noChangeAspect="1"/>
             </wp:cNvGraphicFramePr>
@@ -6878,7 +7273,7 @@
               <a:graphicData uri="http://schemas.openxmlformats.org/drawingml/2006/picture">
                 <pic:pic xmlns:pic="http://schemas.openxmlformats.org/drawingml/2006/picture">
                   <pic:nvPicPr>
-                    <pic:cNvPr id="0" name="Picture 21"/>
+                    <pic:cNvPr id="0" name="Picture 7"/>
                     <pic:cNvPicPr>
                       <a:picLocks noChangeAspect="1" noChangeArrowheads="1"/>
                     </pic:cNvPicPr>
@@ -6899,7 +7294,7 @@
                   <pic:spPr bwMode="auto">
                     <a:xfrm>
                       <a:off x="0" y="0"/>
-                      <a:ext cx="3836151" cy="2877738"/>
+                      <a:ext cx="3371330" cy="2529687"/>
                     </a:xfrm>
                     <a:prstGeom prst="rect">
                       <a:avLst/>
@@ -6922,23 +7317,161 @@
         <w:jc w:val="center"/>
       </w:pPr>
       <w:r>
-        <w:t xml:space="preserve">Рисунок 14 – Результаты тестирования алгоритма </w:t>
-      </w:r>
-      <w:r>
-        <w:t xml:space="preserve">решето </w:t>
-      </w:r>
-      <w:proofErr w:type="spellStart"/>
-      <w:r>
-        <w:t>Аткина</w:t>
-      </w:r>
-      <w:proofErr w:type="spellEnd"/>
+        <w:t>Рисунок 1</w:t>
+      </w:r>
+      <w:r>
+        <w:t>6</w:t>
+      </w:r>
+      <w:r>
+        <w:t xml:space="preserve"> – Результаты </w:t>
+      </w:r>
+      <w:r>
+        <w:t>исследования</w:t>
+      </w:r>
+      <w:r>
+        <w:t xml:space="preserve"> алгоритма </w:t>
+      </w:r>
+      <w:r>
+        <w:t>поиска простых чисел методом перебора</w:t>
+      </w:r>
     </w:p>
     <w:p>
       <w:pPr>
         <w:ind w:firstLine="708"/>
       </w:pPr>
       <w:r>
-        <w:t xml:space="preserve">В данном тестировании наблюдается существенное отличие от предыдущих. </w:t>
+        <w:lastRenderedPageBreak/>
+        <w:t xml:space="preserve">Результаты исследования коррелируют с результатами анализа языков программирования и их классификации по критерию </w:t>
+      </w:r>
+      <w:r>
+        <w:t>преобразования исходного кода в процессорные инструкции</w:t>
+      </w:r>
+      <w:r>
+        <w:t xml:space="preserve">. Компилируемые языки </w:t>
+      </w:r>
+      <w:r>
+        <w:rPr>
+          <w:lang w:val="en-US"/>
+        </w:rPr>
+        <w:t>C</w:t>
+      </w:r>
+      <w:r>
+        <w:t xml:space="preserve"> </w:t>
+      </w:r>
+      <w:r>
+        <w:t xml:space="preserve">и </w:t>
+      </w:r>
+      <w:r>
+        <w:rPr>
+          <w:lang w:val="en-US"/>
+        </w:rPr>
+        <w:t>Rust</w:t>
+      </w:r>
+      <w:r>
+        <w:t xml:space="preserve"> </w:t>
+      </w:r>
+      <w:r>
+        <w:t>показывают наилучшее быстродействие в проведенном исследовании.</w:t>
+      </w:r>
+      <w:r>
+        <w:t xml:space="preserve"> Их результаты примерно равны с учетом случайной погрешности.</w:t>
+      </w:r>
+      <w:r>
+        <w:t xml:space="preserve"> </w:t>
+      </w:r>
+      <w:r>
+        <w:t xml:space="preserve">Язык программирования </w:t>
+      </w:r>
+      <w:proofErr w:type="spellStart"/>
+      <w:r>
+        <w:rPr>
+          <w:lang w:val="en-US"/>
+        </w:rPr>
+        <w:t>Cython</w:t>
+      </w:r>
+      <w:proofErr w:type="spellEnd"/>
+      <w:r>
+        <w:t xml:space="preserve"> </w:t>
+      </w:r>
+      <w:r>
+        <w:t xml:space="preserve">также показывает высокое быстродействие, так как имеет механизм компиляции, аналогичный тому, что применяется в языке программирования </w:t>
+      </w:r>
+      <w:r>
+        <w:rPr>
+          <w:lang w:val="en-US"/>
+        </w:rPr>
+        <w:t>C</w:t>
+      </w:r>
+      <w:r>
+        <w:t>.</w:t>
+      </w:r>
+      <w:r>
+        <w:t xml:space="preserve"> </w:t>
+      </w:r>
+    </w:p>
+    <w:p>
+      <w:pPr>
+        <w:ind w:firstLine="708"/>
+      </w:pPr>
+      <w:r>
+        <w:t xml:space="preserve">Байт-код языки программирования </w:t>
+      </w:r>
+      <w:r>
+        <w:rPr>
+          <w:lang w:val="en-US"/>
+        </w:rPr>
+        <w:t>Kotlin</w:t>
+      </w:r>
+      <w:r>
+        <w:t xml:space="preserve"> </w:t>
+      </w:r>
+      <w:r>
+        <w:t xml:space="preserve">и </w:t>
+      </w:r>
+      <w:r>
+        <w:rPr>
+          <w:lang w:val="en-US"/>
+        </w:rPr>
+        <w:t>C</w:t>
+      </w:r>
+      <w:r>
+        <w:t xml:space="preserve"># </w:t>
+      </w:r>
+      <w:r>
+        <w:t xml:space="preserve">показывают средние значения быстродействия в проведенном исследовании. В исследовании алгоритма поиска простых чисел языку программирования </w:t>
+      </w:r>
+      <w:r>
+        <w:rPr>
+          <w:lang w:val="en-US"/>
+        </w:rPr>
+        <w:t>Kotlin</w:t>
+      </w:r>
+      <w:r>
+        <w:t xml:space="preserve"> </w:t>
+      </w:r>
+      <w:r>
+        <w:t xml:space="preserve">даже удалось получить результат, сравнимый по скорости с компилируемыми языками программирования. </w:t>
+      </w:r>
+      <w:r>
+        <w:t>С другой стороны,</w:t>
+      </w:r>
+      <w:r>
+        <w:t xml:space="preserve"> в исследовании алгоритма быстрой сортировки </w:t>
+      </w:r>
+      <w:r>
+        <w:t xml:space="preserve">язык программирования </w:t>
+      </w:r>
+      <w:r>
+        <w:rPr>
+          <w:lang w:val="en-US"/>
+        </w:rPr>
+        <w:t>C</w:t>
+      </w:r>
+      <w:r>
+        <w:t xml:space="preserve"># </w:t>
+      </w:r>
+      <w:r>
+        <w:t xml:space="preserve">уступил с небольшим отставанием интерпретируемому языку программирования </w:t>
       </w:r>
       <w:r>
         <w:rPr>
@@ -6947,10 +7480,15 @@
         <w:t>JavaScript</w:t>
       </w:r>
       <w:r>
-        <w:t xml:space="preserve"> </w:t>
-      </w:r>
-      <w:r>
-        <w:t xml:space="preserve">почти в 3 раза оказался медленнее, чем </w:t>
+        <w:t xml:space="preserve">. На основании этого можно сделать вывод о том, что байт-код языки программирования в зависимости от выполняемой задачи могут показывать результаты быстродействия в широком диапазоне. </w:t>
+      </w:r>
+    </w:p>
+    <w:p>
+      <w:pPr>
+        <w:ind w:firstLine="708"/>
+      </w:pPr>
+      <w:r>
+        <w:t xml:space="preserve">Интерпретируемые языки программирования </w:t>
       </w:r>
       <w:r>
         <w:rPr>
@@ -6959,21 +7497,37 @@
         <w:t>Python</w:t>
       </w:r>
       <w:r>
-        <w:t xml:space="preserve">. В свою очередь </w:t>
-      </w:r>
-      <w:proofErr w:type="spellStart"/>
-      <w:r>
-        <w:rPr>
-          <w:lang w:val="en-US"/>
-        </w:rPr>
-        <w:t>Cython</w:t>
-      </w:r>
-      <w:proofErr w:type="spellEnd"/>
-      <w:r>
-        <w:t xml:space="preserve"> </w:t>
-      </w:r>
-      <w:r>
-        <w:t xml:space="preserve">оказался также медленнее чем </w:t>
+        <w:t xml:space="preserve"> </w:t>
+      </w:r>
+      <w:r>
+        <w:t xml:space="preserve">и </w:t>
+      </w:r>
+      <w:r>
+        <w:rPr>
+          <w:lang w:val="en-US"/>
+        </w:rPr>
+        <w:t>JavaScript</w:t>
+      </w:r>
+      <w:r>
+        <w:t xml:space="preserve"> </w:t>
+      </w:r>
+      <w:r>
+        <w:t xml:space="preserve">показали худшие результаты быстродействия в данном исследовании. </w:t>
+      </w:r>
+      <w:r>
+        <w:t xml:space="preserve">Результаты других языков программирования на порядок выше, чем у интерпретируемых. Стоит отметить, что в исследовании алгоритма поиска простых числе методом перебора </w:t>
+      </w:r>
+      <w:r>
+        <w:rPr>
+          <w:lang w:val="en-US"/>
+        </w:rPr>
+        <w:t>JavaScript</w:t>
+      </w:r>
+      <w:r>
+        <w:t xml:space="preserve"> </w:t>
+      </w:r>
+      <w:r>
+        <w:t xml:space="preserve">показал результат почти в 3 раза медленнее по сравнению с </w:t>
       </w:r>
       <w:r>
         <w:rPr>
@@ -6982,19 +7536,235 @@
         <w:t>Python</w:t>
       </w:r>
       <w:r>
+        <w:t xml:space="preserve">. При том что в остальных исследованиях алгоритмов </w:t>
+      </w:r>
+      <w:r>
+        <w:rPr>
+          <w:lang w:val="en-US"/>
+        </w:rPr>
+        <w:t>JavaScript</w:t>
+      </w:r>
+      <w:r>
+        <w:t xml:space="preserve"> </w:t>
+      </w:r>
+      <w:r>
+        <w:t xml:space="preserve">показывал результат лучше </w:t>
+      </w:r>
+      <w:r>
+        <w:rPr>
+          <w:lang w:val="en-US"/>
+        </w:rPr>
+        <w:t>Python</w:t>
+      </w:r>
+      <w:r>
+        <w:t>. Данный результат предположительно связан с использованием в реализованных алгоритмах типа данных «</w:t>
+      </w:r>
+      <w:proofErr w:type="spellStart"/>
+      <w:r>
+        <w:rPr>
+          <w:lang w:val="en-US"/>
+        </w:rPr>
+        <w:t>BigInt</w:t>
+      </w:r>
+      <w:proofErr w:type="spellEnd"/>
+      <w:r>
+        <w:t>»</w:t>
+      </w:r>
+      <w:r>
+        <w:t xml:space="preserve">, который позволяет хранить численные значения </w:t>
+      </w:r>
+      <w:proofErr w:type="gramStart"/>
+      <w:r>
+        <w:t>больше</w:t>
+      </w:r>
+      <w:proofErr w:type="gramEnd"/>
+      <w:r>
+        <w:t xml:space="preserve"> чем </w:t>
+      </w:r>
+      <m:oMath>
+        <m:sSup>
+          <m:sSupPr>
+            <m:ctrlPr>
+              <w:rPr>
+                <w:rFonts w:ascii="Cambria Math" w:hAnsi="Cambria Math"/>
+                <w:i/>
+              </w:rPr>
+            </m:ctrlPr>
+          </m:sSupPr>
+          <m:e>
+            <m:r>
+              <w:rPr>
+                <w:rFonts w:ascii="Cambria Math" w:hAnsi="Cambria Math"/>
+              </w:rPr>
+              <m:t>2</m:t>
+            </m:r>
+          </m:e>
+          <m:sup>
+            <m:r>
+              <w:rPr>
+                <w:rFonts w:ascii="Cambria Math" w:hAnsi="Cambria Math"/>
+              </w:rPr>
+              <m:t>53</m:t>
+            </m:r>
+          </m:sup>
+        </m:sSup>
+        <m:r>
+          <w:rPr>
+            <w:rFonts w:ascii="Cambria Math" w:hAnsi="Cambria Math"/>
+          </w:rPr>
+          <m:t xml:space="preserve"> </m:t>
+        </m:r>
+        <m:r>
+          <w:rPr>
+            <w:rFonts w:ascii="Cambria Math" w:hAnsi="Cambria Math"/>
+          </w:rPr>
+          <m:t>–</m:t>
+        </m:r>
+        <m:r>
+          <w:rPr>
+            <w:rFonts w:ascii="Cambria Math" w:hAnsi="Cambria Math"/>
+          </w:rPr>
+          <m:t xml:space="preserve"> 1</m:t>
+        </m:r>
+      </m:oMath>
+      <w:r>
+        <w:rPr>
+          <w:rFonts w:eastAsiaTheme="minorEastAsia"/>
+        </w:rPr>
+        <w:t xml:space="preserve">, в отличие от стандартного типа данных </w:t>
+      </w:r>
+      <w:r>
+        <w:rPr>
+          <w:rFonts w:eastAsiaTheme="minorEastAsia"/>
+          <w:lang w:val="en-US"/>
+        </w:rPr>
+        <w:t>Int</w:t>
+      </w:r>
+      <w:r>
+        <w:rPr>
+          <w:rFonts w:eastAsiaTheme="minorEastAsia"/>
+        </w:rPr>
+        <w:t xml:space="preserve">. Это связано с тем, что в исследуемых алгоритмах могут получаться числовые значение больше тех, что помещаются в стандартный тип данных </w:t>
+      </w:r>
+      <w:r>
+        <w:rPr>
+          <w:rFonts w:eastAsiaTheme="minorEastAsia"/>
+          <w:lang w:val="en-US"/>
+        </w:rPr>
+        <w:t>Int</w:t>
+      </w:r>
+      <w:r>
+        <w:rPr>
+          <w:rFonts w:eastAsiaTheme="minorEastAsia"/>
+        </w:rPr>
+        <w:t>.</w:t>
+      </w:r>
+      <w:r>
+        <w:rPr>
+          <w:rFonts w:eastAsiaTheme="minorEastAsia"/>
+        </w:rPr>
+        <w:t xml:space="preserve"> Предположительно использование типа данных </w:t>
+      </w:r>
+      <w:proofErr w:type="spellStart"/>
+      <w:r>
+        <w:rPr>
+          <w:rFonts w:eastAsiaTheme="minorEastAsia"/>
+          <w:lang w:val="en-US"/>
+        </w:rPr>
+        <w:t>BigInt</w:t>
+      </w:r>
+      <w:proofErr w:type="spellEnd"/>
+      <w:r>
+        <w:rPr>
+          <w:rFonts w:eastAsiaTheme="minorEastAsia"/>
+        </w:rPr>
+        <w:t xml:space="preserve"> </w:t>
+      </w:r>
+      <w:r>
+        <w:rPr>
+          <w:rFonts w:eastAsiaTheme="minorEastAsia"/>
+        </w:rPr>
+        <w:t xml:space="preserve">требует больших вычислительных ресурсов, и как следствие уменьшает быстродействие ПО, разработанного на языке программирования </w:t>
+      </w:r>
+      <w:r>
+        <w:rPr>
+          <w:rFonts w:eastAsiaTheme="minorEastAsia"/>
+          <w:lang w:val="en-US"/>
+        </w:rPr>
+        <w:t>JavaScript</w:t>
+      </w:r>
+      <w:r>
+        <w:rPr>
+          <w:rFonts w:eastAsiaTheme="minorEastAsia"/>
+        </w:rPr>
+        <w:t xml:space="preserve"> </w:t>
+      </w:r>
+      <w:r>
+        <w:rPr>
+          <w:rFonts w:eastAsiaTheme="minorEastAsia"/>
+        </w:rPr>
+        <w:t xml:space="preserve">с применением такого типа данных. Стоит также отметить, что в таком случае применимость языка программирования </w:t>
+      </w:r>
+      <w:r>
+        <w:rPr>
+          <w:rFonts w:eastAsiaTheme="minorEastAsia"/>
+          <w:lang w:val="en-US"/>
+        </w:rPr>
+        <w:t>JavaScript</w:t>
+      </w:r>
+      <w:r>
+        <w:rPr>
+          <w:rFonts w:eastAsiaTheme="minorEastAsia"/>
+        </w:rPr>
+        <w:t xml:space="preserve"> </w:t>
+      </w:r>
+      <w:r>
+        <w:rPr>
+          <w:rFonts w:eastAsiaTheme="minorEastAsia"/>
+        </w:rPr>
+        <w:t>для разработки эмулятора встраиваемых систем является спорным вопросом, так как в современных процессорных архитектурах используются машинные слова размером 64 бита, а также существуют регистры размера 128 бит и более.</w:t>
+      </w:r>
+    </w:p>
+    <w:p>
+      <w:pPr>
+        <w:ind w:firstLine="708"/>
+      </w:pPr>
+      <w:r>
+        <w:t>Анализ результатов</w:t>
+      </w:r>
+      <w:r>
+        <w:t xml:space="preserve"> исследования</w:t>
+      </w:r>
+      <w:r>
+        <w:t xml:space="preserve"> позволил </w:t>
+      </w:r>
+      <w:r>
+        <w:t xml:space="preserve">подтвердить </w:t>
+      </w:r>
+      <w:r>
+        <w:t>классификацию языков программирования по критерию</w:t>
+      </w:r>
+      <w:r>
+        <w:t xml:space="preserve"> </w:t>
+      </w:r>
+      <w:r>
+        <w:t>преобразования исходного кода в процессорные инструкции</w:t>
+      </w:r>
+      <w:r>
+        <w:t xml:space="preserve">. Также были выявлены особенности поведения ПО, разработанного на некоторых языках </w:t>
+      </w:r>
+      <w:r>
+        <w:lastRenderedPageBreak/>
+        <w:t xml:space="preserve">программирования. </w:t>
+      </w:r>
+      <w:r>
+        <w:t>Из результатов исследования следует, что скорость работы языков программирования может значительно различаться в зависимости от их особенностей и оптимизаций</w:t>
+      </w:r>
+      <w:r>
         <w:t xml:space="preserve">. </w:t>
       </w:r>
       <w:r>
-        <w:rPr>
-          <w:lang w:val="en-US"/>
-        </w:rPr>
-        <w:t>Rust</w:t>
-      </w:r>
-      <w:r>
-        <w:t xml:space="preserve"> </w:t>
-      </w:r>
-      <w:r>
-        <w:t>же показал наилучший результат среди всех тестов.</w:t>
+        <w:t>Однако, следует отметить, что скорость работы не является единственным критерием при выборе языка программирования, учитывать также следует удобство использования, доступность разработчиков и другие факторы.</w:t>
       </w:r>
     </w:p>
     <w:p>
@@ -7002,17 +7772,22 @@
         <w:ind w:firstLine="708"/>
       </w:pPr>
       <w:r>
-        <w:t xml:space="preserve">Анализ результатов позволил выявить, </w:t>
-      </w:r>
-      <w:r>
-        <w:t>что для различных алгоритмов различные языки программирования показывают разные результаты. Закономерность все ещё присутствует, но она не так явно представлена на данных результатах. Таким образом, можно сделать вывод о том, что какие-то составляющие языка программирования работают лучше, чем другие</w:t>
-      </w:r>
-    </w:p>
-    <w:p>
-      <w:pPr>
-        <w:ind w:firstLine="708"/>
-      </w:pPr>
-    </w:p>
+        <w:t>На основании результатов данного исследования было выявлено, что выбор языка программирования</w:t>
+      </w:r>
+      <w:r>
+        <w:t xml:space="preserve"> для разработки ПО</w:t>
+      </w:r>
+      <w:r>
+        <w:t xml:space="preserve"> должен быть осуществлен с учетом конкретных требований и </w:t>
+      </w:r>
+      <w:r>
+        <w:t>задач, которые решает разрабатываемый программный продукт</w:t>
+      </w:r>
+      <w:r>
+        <w:t>. Однако, необходимо отметить, что результаты данного исследования являются относительными и могут зависеть от множества факторов, включая конкретную реализацию языка программирования, оптимизацию кода, аппаратное обеспечение и другие условия.</w:t>
+      </w:r>
+    </w:p>
+    <w:p/>
     <w:p>
       <w:pPr>
         <w:rPr>
@@ -7025,191 +7800,591 @@
           <w:b/>
           <w:bCs/>
         </w:rPr>
-        <w:t>3</w:t>
-      </w:r>
-      <w:r>
+        <w:t>Обсуждение</w:t>
+      </w:r>
+    </w:p>
+    <w:p>
+      <w:r>
+        <w:t>Результаты исследовани</w:t>
+      </w:r>
+      <w:r>
+        <w:t>я</w:t>
+      </w:r>
+      <w:r>
+        <w:t xml:space="preserve"> внесли вклад в понимание </w:t>
+      </w:r>
+      <w:r>
+        <w:t xml:space="preserve">влияния </w:t>
+      </w:r>
+      <w:r>
+        <w:t xml:space="preserve">выбора </w:t>
+      </w:r>
+      <w:r>
+        <w:t>языка программирования</w:t>
+      </w:r>
+      <w:r>
+        <w:t xml:space="preserve"> </w:t>
+      </w:r>
+      <w:r>
+        <w:t>на скорость исполнения</w:t>
+      </w:r>
+      <w:r>
+        <w:t xml:space="preserve"> разрабатываемого ПО для решения задачи разработки эмулятора встраиваемых систем</w:t>
+      </w:r>
+      <w:r>
+        <w:t xml:space="preserve">. </w:t>
+      </w:r>
+      <w:r>
+        <w:t>В данной главе</w:t>
+      </w:r>
+      <w:r>
+        <w:t xml:space="preserve"> </w:t>
+      </w:r>
+      <w:r>
+        <w:t>провод</w:t>
+      </w:r>
+      <w:r>
+        <w:t>ится</w:t>
+      </w:r>
+      <w:r>
+        <w:t xml:space="preserve"> анализ полученных </w:t>
+      </w:r>
+      <w:r>
+        <w:t>результатов</w:t>
+      </w:r>
+      <w:r>
+        <w:t>, рассмотр</w:t>
+      </w:r>
+      <w:r>
+        <w:t>ение</w:t>
+      </w:r>
+      <w:r>
+        <w:t xml:space="preserve"> их в контексте существующих знаний и</w:t>
+      </w:r>
+      <w:r>
+        <w:t xml:space="preserve"> современных</w:t>
+      </w:r>
+      <w:r>
+        <w:t xml:space="preserve"> технологических трендов, а также обсу</w:t>
+      </w:r>
+      <w:r>
+        <w:t>ждение</w:t>
+      </w:r>
+      <w:r>
+        <w:t xml:space="preserve"> возможны</w:t>
+      </w:r>
+      <w:r>
+        <w:t>х</w:t>
+      </w:r>
+      <w:r>
+        <w:t xml:space="preserve"> практически</w:t>
+      </w:r>
+      <w:r>
+        <w:t>х</w:t>
+      </w:r>
+      <w:r>
+        <w:t xml:space="preserve"> применени</w:t>
+      </w:r>
+      <w:r>
+        <w:t>й проведенного исследования</w:t>
+      </w:r>
+      <w:r>
+        <w:t xml:space="preserve"> и дальнейшие направления исследований.</w:t>
+      </w:r>
+    </w:p>
+    <w:p>
+      <w:r>
+        <w:t>Важным</w:t>
+      </w:r>
+      <w:r>
+        <w:t xml:space="preserve"> аспектом </w:t>
+      </w:r>
+      <w:r>
+        <w:t>полученных</w:t>
+      </w:r>
+      <w:r>
+        <w:t xml:space="preserve"> результатов является подтверждение того, что</w:t>
+      </w:r>
+      <w:r>
+        <w:t xml:space="preserve"> ПО, разработанное с применением</w:t>
+      </w:r>
+      <w:r>
+        <w:t xml:space="preserve"> </w:t>
+      </w:r>
+      <w:r>
+        <w:t>компилируемых языков программирования,</w:t>
+      </w:r>
+      <w:r>
+        <w:t xml:space="preserve"> име</w:t>
+      </w:r>
+      <w:r>
+        <w:t>ет</w:t>
+      </w:r>
+      <w:r>
+        <w:t xml:space="preserve"> характеристику быстродействия на порядки выше, чем у</w:t>
+      </w:r>
+      <w:r>
+        <w:t xml:space="preserve"> ПО, разработанного с применением</w:t>
+      </w:r>
+      <w:r>
+        <w:t xml:space="preserve"> интерпретируемых языков. Таким образом, </w:t>
+      </w:r>
+      <w:r>
+        <w:t xml:space="preserve">интерпретируемые языки программирования не могут быть применены </w:t>
+      </w:r>
+      <w:r>
+        <w:t>для реализации современного эмулятора встраиваемых систем, отвечающего критериям быстродействия и эффективности поддержки его как программного продукта.</w:t>
+      </w:r>
+    </w:p>
+    <w:p>
+      <w:r>
+        <w:t xml:space="preserve">Стоит отметить, что впечатляющие результаты показал язык программирования </w:t>
+      </w:r>
+      <w:proofErr w:type="spellStart"/>
+      <w:r>
+        <w:rPr>
+          <w:lang w:val="en-US"/>
+        </w:rPr>
+        <w:t>Cython</w:t>
+      </w:r>
+      <w:proofErr w:type="spellEnd"/>
+      <w:r>
+        <w:t xml:space="preserve">. Несмотря на то, что в процессе выполнения </w:t>
+      </w:r>
+      <w:r>
+        <w:t>некоторых частей</w:t>
+      </w:r>
+      <w:r>
+        <w:t xml:space="preserve"> </w:t>
+      </w:r>
+      <w:r>
+        <w:t>ПО</w:t>
+      </w:r>
+      <w:r>
+        <w:t xml:space="preserve"> происходят обращения к виртуальной машине </w:t>
+      </w:r>
+      <w:r>
+        <w:rPr>
+          <w:lang w:val="en-US"/>
+        </w:rPr>
+        <w:t>Python</w:t>
+      </w:r>
+      <w:r>
+        <w:t xml:space="preserve">, что </w:t>
+      </w:r>
+      <w:r>
+        <w:t xml:space="preserve">уменьшает его быстродействие, были продемонстрированы результаты на уровне компилируемых языков программирования </w:t>
+      </w:r>
+      <w:r>
+        <w:rPr>
+          <w:lang w:val="en-US"/>
+        </w:rPr>
+        <w:t>C</w:t>
+      </w:r>
+      <w:r>
+        <w:t xml:space="preserve"> </w:t>
+      </w:r>
+      <w:r>
+        <w:t xml:space="preserve">и </w:t>
+      </w:r>
+      <w:r>
+        <w:rPr>
+          <w:lang w:val="en-US"/>
+        </w:rPr>
+        <w:t>Rust</w:t>
+      </w:r>
+      <w:r>
+        <w:t xml:space="preserve">. </w:t>
+      </w:r>
+      <w:r>
+        <w:t xml:space="preserve">Таким образом, язык программирования </w:t>
+      </w:r>
+      <w:proofErr w:type="spellStart"/>
+      <w:r>
+        <w:rPr>
+          <w:lang w:val="en-US"/>
+        </w:rPr>
+        <w:t>Cython</w:t>
+      </w:r>
+      <w:proofErr w:type="spellEnd"/>
+      <w:r>
+        <w:t xml:space="preserve"> </w:t>
+      </w:r>
+      <w:r>
+        <w:t xml:space="preserve">является перспективным языком для разработки эмулятора встраиваемых систем за счет своего высокого быстродействия, которое является следствием компиляции исходного кода. А также за счет </w:t>
+      </w:r>
+      <w:r>
+        <w:t>простоты, распространенности, количества интегрированных абстракций и синтаксиса, а также наличии обширной экосистемы</w:t>
+      </w:r>
+      <w:r>
+        <w:t xml:space="preserve">, которые присутствуют из языка </w:t>
+      </w:r>
+      <w:r>
+        <w:rPr>
+          <w:lang w:val="en-US"/>
+        </w:rPr>
+        <w:t>Python</w:t>
+      </w:r>
+      <w:r>
+        <w:t xml:space="preserve">. </w:t>
+      </w:r>
+    </w:p>
+    <w:p>
+      <w:r>
+        <w:lastRenderedPageBreak/>
+        <w:t>Т</w:t>
+      </w:r>
+      <w:r>
+        <w:t xml:space="preserve">акже стоит отметить, что в </w:t>
+      </w:r>
+      <w:r>
+        <w:t>проведенном</w:t>
+      </w:r>
+      <w:r>
+        <w:t xml:space="preserve"> исследовании не была учтена или использована JIT-компиляция. Она представляет собой эффективный инструмент по увлечению быстродействия интерпретируемых и байт-код языков программирования.</w:t>
+      </w:r>
+      <w:r>
+        <w:t xml:space="preserve"> Это связано с комплексным алгоритмом поведения </w:t>
+      </w:r>
+      <w:r>
+        <w:rPr>
+          <w:lang w:val="en-US"/>
+        </w:rPr>
+        <w:t>JIT</w:t>
+      </w:r>
+      <w:r>
+        <w:t>-</w:t>
+      </w:r>
+      <w:r>
+        <w:t xml:space="preserve">компиляции, который требуется глубокого изучения и анализа. Таким образом, можно будет явно произвести оценку быстродействия выполнения ПО на различных языках программирования с учетом </w:t>
+      </w:r>
+      <w:r>
+        <w:rPr>
+          <w:lang w:val="en-US"/>
+        </w:rPr>
+        <w:t>JIT</w:t>
+      </w:r>
+      <w:r>
+        <w:t>-</w:t>
+      </w:r>
+      <w:r>
+        <w:t>компиляции</w:t>
+      </w:r>
+      <w:r>
+        <w:t xml:space="preserve">. </w:t>
+      </w:r>
+      <w:r>
+        <w:t xml:space="preserve">Также в исследовании не были затронуты методы Объектно-ориентированного программирования (ООП). Это связано с различной реализацией ООП во внутренней архитектуре различных языков программирования. Влияние применения методов ООП на быстродействие ПО на различных языках программирования требует отдельного изучения. </w:t>
+      </w:r>
+    </w:p>
+    <w:p>
+      <w:r>
+        <w:t>Результаты данного исследования также коррелируют с результатами, полученными в других работах</w:t>
+      </w:r>
+      <w:r>
+        <w:rPr>
+          <w:lang w:val="en-US"/>
+        </w:rPr>
+        <w:t> </w:t>
+      </w:r>
+      <w:r>
+        <w:t>[15, 16, 24]</w:t>
+      </w:r>
+      <w:r>
+        <w:t xml:space="preserve">.  </w:t>
+      </w:r>
+      <w:r>
+        <w:t>Быстродействия</w:t>
+      </w:r>
+      <w:r>
+        <w:t xml:space="preserve"> выполнения </w:t>
+      </w:r>
+      <w:r>
+        <w:t>ПО</w:t>
+      </w:r>
+      <w:r>
+        <w:t xml:space="preserve"> играют ключевую роль в обеспечении успешной работы компьютерных систем и приложений</w:t>
+      </w:r>
+      <w:r>
+        <w:t xml:space="preserve"> в современном мире</w:t>
+      </w:r>
+      <w:r>
+        <w:t>.</w:t>
+      </w:r>
+      <w:r>
+        <w:t xml:space="preserve"> С ростом количества нагрузки на современные вычислительные системы важно успешно и своевременно выполнять поставленные задачи.</w:t>
+      </w:r>
+      <w:r>
+        <w:t xml:space="preserve"> Таким образом, важность </w:t>
+      </w:r>
+      <w:r>
+        <w:t>быстродействия</w:t>
+      </w:r>
+      <w:r>
+        <w:t xml:space="preserve"> языков программирования в современном мире трудно переоценить, поскольку от этого напрямую зависит </w:t>
+      </w:r>
+      <w:r>
+        <w:t xml:space="preserve">дальнейшее развитие </w:t>
+      </w:r>
+      <w:r>
+        <w:t>информационных технологий.</w:t>
+      </w:r>
+    </w:p>
+    <w:p>
+      <w:r>
+        <w:t>Примечательно, что на различных алгоритмах некоторые языки программирования показали</w:t>
+      </w:r>
+      <w:r>
+        <w:t xml:space="preserve"> немного</w:t>
+      </w:r>
+      <w:r>
+        <w:t xml:space="preserve"> отличающиеся результаты. Это открывает перспективы для новых исследований с использованием большего числа алгоритмов, которые позволят выявить более точные закономерности в понимании их быстродействия</w:t>
+      </w:r>
+      <w:r>
+        <w:t xml:space="preserve"> ПО, разработанного на исследуемых языках программирования</w:t>
+      </w:r>
+      <w:r>
+        <w:t>.</w:t>
+      </w:r>
+      <w:r>
+        <w:t xml:space="preserve"> </w:t>
+      </w:r>
+      <w:r>
+        <w:t xml:space="preserve">В целом, </w:t>
+      </w:r>
+      <w:proofErr w:type="spellStart"/>
+      <w:r>
+        <w:t>проведенн</w:t>
+      </w:r>
+      <w:r>
+        <w:t>оые</w:t>
+      </w:r>
+      <w:proofErr w:type="spellEnd"/>
+      <w:r>
+        <w:t xml:space="preserve"> исследования открывают новые перспективы для развития </w:t>
+      </w:r>
+      <w:r>
+        <w:t xml:space="preserve">современных эмуляторов встраиваемых систем и разработки новых методов </w:t>
+      </w:r>
+      <w:r>
+        <w:t>улучшения</w:t>
+      </w:r>
+      <w:r>
+        <w:t xml:space="preserve"> их быстродействия.</w:t>
+      </w:r>
+    </w:p>
+    <w:p/>
+    <w:p>
+      <w:pPr>
         <w:rPr>
           <w:b/>
           <w:bCs/>
         </w:rPr>
-        <w:t xml:space="preserve">.3 Выводы относительно </w:t>
-      </w:r>
+      </w:pPr>
       <w:r>
         <w:rPr>
           <w:b/>
           <w:bCs/>
         </w:rPr>
-        <w:t>результатов тестирования</w:t>
-      </w:r>
-    </w:p>
-    <w:p>
-      <w:r>
-        <w:t>Из результатов исследования следует, что скорость работы языков программирования может значительно различаться в зависимости от их особенностей и оптимизаций. Например, языки программирования с компилируемым кодом, такие как C</w:t>
-      </w:r>
-      <w:r>
-        <w:t xml:space="preserve"> </w:t>
-      </w:r>
-      <w:r>
-        <w:t xml:space="preserve">или </w:t>
-      </w:r>
-      <w:r>
-        <w:rPr>
-          <w:lang w:val="en-US"/>
-        </w:rPr>
-        <w:t>Rust</w:t>
-      </w:r>
-      <w:r>
-        <w:t>, демонстрировали более высокую производительность по сравнению с языками с интерпретируемым кодом, например Python или JavaScript. Однако, следует отметить, что скорость работы не является единственным критерием при выборе языка программирования, учитывать также следует удобство использования, доступность разработчиков и другие факторы.</w:t>
-      </w:r>
-    </w:p>
-    <w:p>
-      <w:r>
-        <w:t>На основании результатов данного исследования было выявлено, что выбор языка программирования должен быть осуществлен с учетом конкретных требований и целей проекта.</w:t>
-      </w:r>
-      <w:r>
-        <w:t xml:space="preserve"> </w:t>
-      </w:r>
-      <w:r>
-        <w:t>Однако, необходимо отметить, что результаты данного исследования являются относительными и могут зависеть от множества факторов, включая конкретную реализацию языка программирования, оптимизацию кода, аппаратное обеспечение и другие условия.</w:t>
-      </w:r>
-    </w:p>
-    <w:p/>
-    <w:p/>
-    <w:p>
-      <w:pPr>
-        <w:rPr>
-          <w:b/>
-          <w:bCs/>
-        </w:rPr>
-      </w:pPr>
-      <w:r>
-        <w:rPr>
-          <w:b/>
-          <w:bCs/>
-        </w:rPr>
+        <w:t>Заключение</w:t>
+      </w:r>
+    </w:p>
+    <w:p>
+      <w:r>
+        <w:t>В данной статье проведено исследование, направленное на анализ быстродействия языков программирования в контексте задачи эмуляции ПО встраиваемых систем. Выявлена проблема выбора языка программирования для разработки программного продукта. Таким образом, выбор языка программирования представляет собой сложную и</w:t>
+      </w:r>
+      <w:r>
+        <w:t xml:space="preserve"> </w:t>
+      </w:r>
+      <w:r>
+        <w:t>многогранную задачу, требующую комплексного подхода и использования различных методов анализа.</w:t>
+      </w:r>
+    </w:p>
+    <w:p>
+      <w:r>
+        <w:t xml:space="preserve"> Проведен сравнительный анализ и исследование</w:t>
+      </w:r>
+      <w:r>
+        <w:t xml:space="preserve"> </w:t>
+      </w:r>
+      <w:r>
+        <w:t>существующих решений эмуляторов встраиваемых систем. Выявлена потребность в разработке эмулятора, который будет обладать</w:t>
+      </w:r>
+      <w:r>
+        <w:t xml:space="preserve"> </w:t>
+      </w:r>
+      <w:r>
+        <w:t>высокими характеристиками быстродействия и удобством реализации</w:t>
+      </w:r>
+      <w:r>
+        <w:t xml:space="preserve"> </w:t>
+      </w:r>
+      <w:r>
+        <w:t>новых модулей. Выявлена необходимость в проведении сравнительного</w:t>
+      </w:r>
+      <w:r>
+        <w:t xml:space="preserve"> </w:t>
+      </w:r>
+      <w:r>
+        <w:t xml:space="preserve">тестирования быстродействия </w:t>
+      </w:r>
+      <w:r>
         <w:lastRenderedPageBreak/>
-        <w:t>Обсуждение</w:t>
-      </w:r>
-    </w:p>
-    <w:p>
-      <w:r>
-        <w:t xml:space="preserve">Результаты наших исследований внесли значительный вклад в понимание </w:t>
-      </w:r>
-      <w:r>
-        <w:t xml:space="preserve">влияния языка программирования на скорость исполнения определенных алгоритмов на вычислительной системе. </w:t>
-      </w:r>
-      <w:r>
-        <w:t xml:space="preserve">В данной главе мы проведем анализ полученных </w:t>
-      </w:r>
-      <w:r>
-        <w:t>результатов</w:t>
-      </w:r>
-      <w:r>
-        <w:t>, рассмотрим их в контексте существующих знаний и технологических трендов, а также обсудим возможные практические применения и дальнейшие направления исследований.</w:t>
-      </w:r>
-    </w:p>
-    <w:p>
-      <w:r>
-        <w:t>Интересным аспектом наших результатов является подтверждение того, что</w:t>
-      </w:r>
-      <w:r>
-        <w:t xml:space="preserve"> компилируемые языки программирования имеют характеристику быстродействия на порядки выше, чем у интерпретируемых языков. Таким образом, целесообразность разработки эмулятора встраиваемых систем с использованием интерпретируемых языков программирования ставится под сомнение. </w:t>
-      </w:r>
-      <w:r>
-        <w:t xml:space="preserve">Но также стоит отметить, что в данном исследовании никак не была учтена или специально использована </w:t>
-      </w:r>
-      <w:r>
-        <w:rPr>
-          <w:lang w:val="en-US"/>
-        </w:rPr>
-        <w:t>JIT</w:t>
-      </w:r>
-      <w:r>
-        <w:t>-компиляция. Она представляет собой эффективный инструмент по увлечению быстродействия интерпретируемых и байт-код языков программирования.</w:t>
-      </w:r>
-    </w:p>
-    <w:p>
-      <w:r>
-        <w:t xml:space="preserve">Примечательно, что </w:t>
-      </w:r>
-      <w:r>
-        <w:t xml:space="preserve">на различных алгоритмах некоторые языки программирования показали кардинально отличающиеся результаты. </w:t>
-      </w:r>
-      <w:r>
-        <w:t xml:space="preserve">Это открывает перспективы для </w:t>
-      </w:r>
-      <w:r>
-        <w:t>новых исследований с использованием большего числа алгоритмов, которые позволят выявить более точные закономерности в понимании их быстродействия.</w:t>
-      </w:r>
-    </w:p>
-    <w:p>
-      <w:r>
-        <w:t xml:space="preserve">В целом, проведенные исследования открывают новые перспективы для развития </w:t>
-      </w:r>
-      <w:r>
-        <w:t>современных эмуляторов встраиваемых систем и разработки новых методов увеличения их быстродействия.</w:t>
-      </w:r>
-    </w:p>
-    <w:p>
-      <w:pPr>
-        <w:rPr>
-          <w:b/>
-          <w:bCs/>
-        </w:rPr>
-      </w:pPr>
-      <w:r>
-        <w:rPr>
-          <w:b/>
-          <w:bCs/>
-        </w:rPr>
-        <w:t>Заключение</w:t>
-      </w:r>
-    </w:p>
-    <w:p>
-      <w:r>
-        <w:t xml:space="preserve">В данной статье мы провели обширное исследование, направленное на анализ </w:t>
-      </w:r>
-      <w:r>
-        <w:t xml:space="preserve">быстродействия языков программирования </w:t>
-      </w:r>
-      <w:r>
-        <w:t>в контексте задачи эмуляции ПО встраиваемых систем</w:t>
-      </w:r>
-      <w:r>
-        <w:t xml:space="preserve">. </w:t>
-      </w:r>
-      <w:r>
-        <w:t xml:space="preserve">Полученные результаты подчеркнули важность </w:t>
-      </w:r>
-      <w:r>
-        <w:t xml:space="preserve">выбора языка программирования при разработке эмулятора встраиваемых систем. </w:t>
-      </w:r>
-      <w:r>
-        <w:t>В заключение мы хотели бы подытожить ключевые моменты и выделить перспективы для будущих исследований.</w:t>
-      </w:r>
-    </w:p>
-    <w:p>
-      <w:r>
-        <w:t>В данной работе было проведено исследование характеристик быстродействия современных языков программирования при выполнении операций и алгоритмов, часто используемых при эмуляции встраиваемых систем. Было разработано программное средство, позволяющее оценить производительность различных языков программирования при выполнении заданных алгоритмов. Предложены рекомендации по использованию средств разработки ПО для создания эффективного эмулятора встраиваемых систем.</w:t>
-      </w:r>
-    </w:p>
-    <w:p>
-      <w:r>
-        <w:t xml:space="preserve">Результаты исследования могут быть полезны для инженеров и разработчиков, работающих в области проектирования встраиваемых систем и разработки программного </w:t>
-      </w:r>
-      <w:r>
-        <w:lastRenderedPageBreak/>
-        <w:t>обеспечения под них. Получившиеся рекомендации помогут повысить эффективность разработки и тестирования ПО для встраиваемых систем, а также снизить возможные риски и проблемы, связанные с некорректным поведением эмулятора.</w:t>
-      </w:r>
-    </w:p>
-    <w:p>
-      <w:r>
-        <w:t>В дальнейшем, основываясь на результатах данной работы, можно провести дополнительные исследования в области оптимизации эмуляторов встраиваемых систем и разработки новых средств разработки ПО, учитывающих особенности работы с данными системами.</w:t>
-      </w:r>
-    </w:p>
-    <w:p>
-      <w:r>
-        <w:t>В целом, представленная работа является важным вкладом в область разработки эмуляторов встраиваемых систем и может стать полезным справочным материалом для специалистов, занимающихся данной проблематикой.</w:t>
+        <w:t>различных языков программирования.</w:t>
+      </w:r>
+      <w:r>
+        <w:t xml:space="preserve"> </w:t>
+      </w:r>
+      <w:r>
+        <w:t>Для проведения тестирования быстродействия языков программирования было разработ</w:t>
+      </w:r>
+      <w:r>
+        <w:t>а</w:t>
+      </w:r>
+      <w:r>
+        <w:t>н</w:t>
+      </w:r>
+      <w:r>
+        <w:t>о</w:t>
+      </w:r>
+      <w:r>
+        <w:t xml:space="preserve"> программное средство "FPLB" на языке программирования Python. Описан алгоритм работы</w:t>
+      </w:r>
+      <w:r>
+        <w:t xml:space="preserve"> </w:t>
+      </w:r>
+      <w:r>
+        <w:t>разработанного программного средства.</w:t>
+      </w:r>
+    </w:p>
+    <w:p>
+      <w:r>
+        <w:t>Проведен анализ ис</w:t>
+      </w:r>
+      <w:r>
+        <w:t>по</w:t>
+      </w:r>
+      <w:r>
+        <w:t>лнения ПО на вычислительной системе.</w:t>
+      </w:r>
+      <w:r>
+        <w:t xml:space="preserve"> </w:t>
+      </w:r>
+      <w:r>
+        <w:t>Составлена классификация языков программирования по критерию преобразования исходного кода в процессорные инструкции.</w:t>
+      </w:r>
+      <w:r>
+        <w:t xml:space="preserve"> </w:t>
+      </w:r>
+      <w:r>
+        <w:t>Для выбора языков программирования, над которыми будет</w:t>
+      </w:r>
+      <w:r>
+        <w:t xml:space="preserve"> </w:t>
+      </w:r>
+      <w:r>
+        <w:t>проводится исследование составлены критерии оценки языков программирования.</w:t>
+      </w:r>
+      <w:r>
+        <w:t xml:space="preserve"> </w:t>
+      </w:r>
+      <w:r>
+        <w:t>В результате анализа для исследования были выбраны 7 языков</w:t>
+      </w:r>
+      <w:r>
+        <w:t xml:space="preserve"> </w:t>
+      </w:r>
+      <w:r>
+        <w:t>программирования, на которых будет производится реализация</w:t>
+      </w:r>
+      <w:r>
+        <w:t xml:space="preserve"> </w:t>
+      </w:r>
+      <w:r>
+        <w:t>исследуемых алгоритмов и сравнительный анализ получившихся результатов их выполнения.</w:t>
+      </w:r>
+    </w:p>
+    <w:p>
+      <w:r>
+        <w:t xml:space="preserve"> Для проведения исследования был произведен выбор и анализ алгоритмов, которые были реализованы с применением выбранных языков программирования. В результате проведенного анализа были выбраны 3 алгоритма, в которых присутствуют операции, наиболее часто выполняющиеся в эмуляторе встраиваемых систем. Для каждого из алгоритмов представлена блок схема алгоритма и его временная сложность.  Разработан и описан метод проведения исследования с применением разработанного программного средства "FPLB". </w:t>
+      </w:r>
+    </w:p>
+    <w:p>
+      <w:pPr>
+        <w:ind w:firstLine="708"/>
+      </w:pPr>
+      <w:r>
+        <w:t>Проведен анализ</w:t>
+      </w:r>
+      <w:r>
+        <w:t xml:space="preserve"> получившихся</w:t>
+      </w:r>
+      <w:r>
+        <w:t xml:space="preserve"> результатов исследования. Анализ</w:t>
+      </w:r>
+      <w:r>
+        <w:t xml:space="preserve"> </w:t>
+      </w:r>
+      <w:r>
+        <w:t>результатов исследования позволил подтвердить классификацию языков программирования по критерию преобразования исходного</w:t>
+      </w:r>
+      <w:r>
+        <w:t xml:space="preserve"> </w:t>
+      </w:r>
+      <w:r>
+        <w:t>кода в процессорные инструкции. На основании результатов данного исследования было выявлено, что выбор языка программирования для разработки ПО должен быть осуществлен с учетом конкретных требований и задач,</w:t>
+      </w:r>
+      <w:r>
+        <w:t xml:space="preserve"> </w:t>
+      </w:r>
+      <w:r>
+        <w:t xml:space="preserve">которые решает разрабатываемый программный продукт. </w:t>
+      </w:r>
+    </w:p>
+    <w:p>
+      <w:r>
+        <w:t>Результаты</w:t>
+      </w:r>
+      <w:r>
+        <w:t xml:space="preserve"> проведенного</w:t>
+      </w:r>
+      <w:r>
+        <w:t xml:space="preserve"> исследования могут быть полезны для инженеров и разработчиков, работающих в области проектирования встраиваемых систем и разработки программного обеспечения под них. Получившиеся рекомендации помогут повысить</w:t>
+      </w:r>
+      <w:r>
+        <w:t xml:space="preserve"> </w:t>
+      </w:r>
+      <w:r>
+        <w:t>эффективность разработки и тестирования ПО для встраиваемых</w:t>
+      </w:r>
+      <w:r>
+        <w:t xml:space="preserve"> </w:t>
+      </w:r>
+      <w:r>
+        <w:t>систем, а также снизить возможные риски и проблемы, связанные с некорректным поведением эмулятора.</w:t>
+      </w:r>
+    </w:p>
+    <w:p>
+      <w:r>
+        <w:t>В дальнейшем, основываясь на результатах данной работы, можно провести дополнительные исследования в области оптимизации эмуляторов встраиваемых систем по критерию</w:t>
+      </w:r>
+      <w:r>
+        <w:t xml:space="preserve"> </w:t>
+      </w:r>
+      <w:r>
+        <w:t>быстродействия.</w:t>
+      </w:r>
+      <w:r>
+        <w:t xml:space="preserve"> </w:t>
+      </w:r>
+      <w:r>
+        <w:t>В целом, представленная работа является важным вкладом</w:t>
+      </w:r>
+      <w:r>
+        <w:t xml:space="preserve"> </w:t>
+      </w:r>
+      <w:r>
+        <w:t>в область разработки эмуляторов встраиваемых систем и может стать полезным справочным материалом для специалистов, занимающихся данной проблематикой.</w:t>
       </w:r>
       <w:r>
         <w:br w:type="page"/>
@@ -7240,6 +8415,7 @@
           <w:ilvl w:val="0"/>
           <w:numId w:val="3"/>
         </w:numPr>
+        <w:ind w:firstLine="720"/>
       </w:pPr>
       <w:r>
         <w:t xml:space="preserve">Петров Алексей Александрович, </w:t>
@@ -7260,6 +8436,7 @@
           <w:ilvl w:val="0"/>
           <w:numId w:val="3"/>
         </w:numPr>
+        <w:ind w:firstLine="720"/>
         <w:rPr>
           <w:lang w:val="en-US"/>
         </w:rPr>
@@ -7466,6 +8643,7 @@
           <w:ilvl w:val="0"/>
           <w:numId w:val="3"/>
         </w:numPr>
+        <w:ind w:firstLine="720"/>
         <w:rPr>
           <w:b/>
           <w:bCs/>
@@ -7504,6 +8682,7 @@
           <w:ilvl w:val="0"/>
           <w:numId w:val="3"/>
         </w:numPr>
+        <w:ind w:firstLine="720"/>
       </w:pPr>
       <w:r>
         <w:t xml:space="preserve">Заборовский Никита Владимирович, Тормасов Александр Геннадьевич Моделирование многопоточного исполнения программы и метод статического анализа кода на предмет состояний гонки // Прикладная информатика. 2011. №4 (34). </w:t>
@@ -7516,6 +8695,7 @@
           <w:ilvl w:val="0"/>
           <w:numId w:val="3"/>
         </w:numPr>
+        <w:ind w:firstLine="720"/>
         <w:rPr>
           <w:lang w:val="en-US"/>
         </w:rPr>
@@ -7566,7 +8746,13 @@
         <w:rPr>
           <w:lang w:val="en-US"/>
         </w:rPr>
-        <w:t>: Attacking Path Explosion in Constraint-Based Test Generation // Lecture Notes in Computer Science book series (LNTCS, volume 4963)</w:t>
+        <w:t>: Attacking Path Explosion in Constraint-Based Test Generation // Lecture Notes in Computer Science book series, volume 4963</w:t>
+      </w:r>
+      <w:r>
+        <w:rPr>
+          <w:lang w:val="en-US"/>
+        </w:rPr>
+        <w:t>.</w:t>
       </w:r>
     </w:p>
     <w:p>
@@ -7576,63 +8762,27 @@
           <w:ilvl w:val="0"/>
           <w:numId w:val="3"/>
         </w:numPr>
-        <w:rPr>
-          <w:lang w:val="en-US"/>
-        </w:rPr>
-      </w:pPr>
-      <w:r>
-        <w:rPr>
-          <w:lang w:val="en-US"/>
-        </w:rPr>
-        <w:t xml:space="preserve">Sepulveda Rodriguez L. E., </w:t>
-      </w:r>
-      <w:proofErr w:type="spellStart"/>
-      <w:r>
-        <w:rPr>
-          <w:lang w:val="en-US"/>
-        </w:rPr>
-        <w:t>Chavarro</w:t>
-      </w:r>
-      <w:proofErr w:type="spellEnd"/>
-      <w:r>
-        <w:rPr>
-          <w:lang w:val="en-US"/>
-        </w:rPr>
-        <w:t>-Porras J.C., Sanabria-Ordonez J.A., et al. A Survey of Virtualization Technologies: Towards a New Taxonomic Proposal //</w:t>
-      </w:r>
-      <w:r>
-        <w:rPr>
-          <w:lang w:val="en-US"/>
-        </w:rPr>
-        <w:t xml:space="preserve"> </w:t>
-      </w:r>
-      <w:proofErr w:type="spellStart"/>
-      <w:r>
-        <w:rPr>
-          <w:lang w:val="en-US"/>
-        </w:rPr>
-        <w:t>Ingenieria</w:t>
-      </w:r>
-      <w:proofErr w:type="spellEnd"/>
-      <w:r>
-        <w:rPr>
-          <w:lang w:val="en-US"/>
-        </w:rPr>
-        <w:t xml:space="preserve"> E </w:t>
-      </w:r>
-      <w:proofErr w:type="spellStart"/>
-      <w:r>
-        <w:rPr>
-          <w:lang w:val="en-US"/>
-        </w:rPr>
-        <w:t>Investigacion</w:t>
-      </w:r>
-      <w:proofErr w:type="spellEnd"/>
-      <w:r>
-        <w:rPr>
-          <w:lang w:val="en-US"/>
-        </w:rPr>
-        <w:t>, 2022, 42, (3):e97363.</w:t>
+        <w:ind w:firstLine="720"/>
+      </w:pPr>
+      <w:r>
+        <w:t xml:space="preserve">Муравьев, К. А. Вопросы обеспечения качества программных систем / К. А. Муравьев, А. А. Демин, А. А. Карпунин // Энергосбережение и эффективность в технических </w:t>
+      </w:r>
+      <w:proofErr w:type="gramStart"/>
+      <w:r>
+        <w:t>системах :</w:t>
+      </w:r>
+      <w:proofErr w:type="gramEnd"/>
+      <w:r>
+        <w:t xml:space="preserve"> Материалы </w:t>
+      </w:r>
+      <w:r>
+        <w:rPr>
+          <w:lang w:val="en-US"/>
+        </w:rPr>
+        <w:t>IX</w:t>
+      </w:r>
+      <w:r>
+        <w:t xml:space="preserve"> Всероссийской научно-технической конференции с международным участием для студентов, молодых ученых и специалистов, Тамбов, 19 октября 2022 года. – Тамбов: Издательский центр ФГБОУ ВО "Тамбовский государственный технический университет", 2022. – С. 41-42.</w:t>
       </w:r>
     </w:p>
     <w:p>
@@ -7642,56 +8792,78 @@
           <w:ilvl w:val="0"/>
           <w:numId w:val="3"/>
         </w:numPr>
-      </w:pPr>
-      <w:proofErr w:type="spellStart"/>
-      <w:r>
-        <w:t>Сельвесюк</w:t>
-      </w:r>
-      <w:proofErr w:type="spellEnd"/>
-      <w:r>
-        <w:t xml:space="preserve"> Н.И., </w:t>
-      </w:r>
-      <w:r>
-        <w:t>О</w:t>
-      </w:r>
-      <w:r>
-        <w:t xml:space="preserve">стровский А.С., </w:t>
-      </w:r>
-      <w:r>
-        <w:t>Р</w:t>
-      </w:r>
-      <w:r>
-        <w:t xml:space="preserve">усанов П.В., </w:t>
-      </w:r>
-      <w:proofErr w:type="spellStart"/>
-      <w:r>
-        <w:t>К</w:t>
-      </w:r>
-      <w:r>
-        <w:t>омахин</w:t>
-      </w:r>
-      <w:proofErr w:type="spellEnd"/>
-      <w:r>
-        <w:t xml:space="preserve"> М.О.</w:t>
-      </w:r>
-      <w:r>
-        <w:t>, О</w:t>
-      </w:r>
-      <w:r>
-        <w:t>бъектно-ориентированное проектирование системы эмуляции программного интерфейса приложения в задачах обеспечения информационной безопасности</w:t>
-      </w:r>
-      <w:r>
-        <w:t xml:space="preserve"> // </w:t>
-      </w:r>
-      <w:r>
-        <w:tab/>
-        <w:t xml:space="preserve">Информатика и системы управления, </w:t>
-      </w:r>
-      <w:r>
-        <w:t>2 (56)</w:t>
-      </w:r>
-      <w:r>
-        <w:t>, 2018.</w:t>
+        <w:ind w:firstLine="720"/>
+        <w:rPr>
+          <w:lang w:val="en-US"/>
+        </w:rPr>
+      </w:pPr>
+      <w:r>
+        <w:rPr>
+          <w:lang w:val="en-US"/>
+        </w:rPr>
+        <w:t xml:space="preserve">Sepulveda Rodriguez L. E., </w:t>
+      </w:r>
+      <w:proofErr w:type="spellStart"/>
+      <w:r>
+        <w:rPr>
+          <w:lang w:val="en-US"/>
+        </w:rPr>
+        <w:t>Chavarro</w:t>
+      </w:r>
+      <w:proofErr w:type="spellEnd"/>
+      <w:r>
+        <w:rPr>
+          <w:lang w:val="en-US"/>
+        </w:rPr>
+        <w:t>-Porras J.C., Sanabria-Ordonez J.A., et al. A Survey of Virtualization Technologies: Towards a New Taxonomic Proposal //</w:t>
+      </w:r>
+      <w:r>
+        <w:rPr>
+          <w:lang w:val="en-US"/>
+        </w:rPr>
+        <w:t xml:space="preserve"> </w:t>
+      </w:r>
+      <w:proofErr w:type="spellStart"/>
+      <w:r>
+        <w:rPr>
+          <w:lang w:val="en-US"/>
+        </w:rPr>
+        <w:t>Ingenieria</w:t>
+      </w:r>
+      <w:proofErr w:type="spellEnd"/>
+      <w:r>
+        <w:rPr>
+          <w:lang w:val="en-US"/>
+        </w:rPr>
+        <w:t xml:space="preserve"> E </w:t>
+      </w:r>
+      <w:proofErr w:type="spellStart"/>
+      <w:r>
+        <w:rPr>
+          <w:lang w:val="en-US"/>
+        </w:rPr>
+        <w:t>Investigacion</w:t>
+      </w:r>
+      <w:proofErr w:type="spellEnd"/>
+      <w:r>
+        <w:rPr>
+          <w:lang w:val="en-US"/>
+        </w:rPr>
+        <w:t>, 2022, 42, (3</w:t>
+      </w:r>
+      <w:proofErr w:type="gramStart"/>
+      <w:r>
+        <w:rPr>
+          <w:lang w:val="en-US"/>
+        </w:rPr>
+        <w:t>):e</w:t>
+      </w:r>
+      <w:proofErr w:type="gramEnd"/>
+      <w:r>
+        <w:rPr>
+          <w:lang w:val="en-US"/>
+        </w:rPr>
+        <w:t>97363.</w:t>
       </w:r>
     </w:p>
     <w:p>
@@ -7701,82 +8873,57 @@
           <w:ilvl w:val="0"/>
           <w:numId w:val="3"/>
         </w:numPr>
-        <w:rPr>
-          <w:lang w:val="en-US"/>
-        </w:rPr>
-      </w:pPr>
-      <w:r>
-        <w:rPr>
-          <w:lang w:val="en-US"/>
-        </w:rPr>
-        <w:t>B. Zhang et al.</w:t>
-      </w:r>
-      <w:r>
-        <w:rPr>
-          <w:lang w:val="en-US"/>
-        </w:rPr>
-        <w:t xml:space="preserve"> </w:t>
-      </w:r>
-      <w:r>
-        <w:rPr>
-          <w:lang w:val="en-US"/>
-        </w:rPr>
-        <w:t>A Survey on I/O Virtualization and Optimization.</w:t>
-      </w:r>
-      <w:r>
-        <w:rPr>
-          <w:lang w:val="en-US"/>
-        </w:rPr>
-        <w:t xml:space="preserve"> </w:t>
-      </w:r>
-      <w:r>
-        <w:t xml:space="preserve">2010 </w:t>
-      </w:r>
-      <w:proofErr w:type="spellStart"/>
-      <w:r>
-        <w:t>Fifth</w:t>
-      </w:r>
-      <w:proofErr w:type="spellEnd"/>
-      <w:r>
-        <w:t xml:space="preserve"> </w:t>
-      </w:r>
-      <w:proofErr w:type="spellStart"/>
-      <w:r>
-        <w:t>Annual</w:t>
-      </w:r>
-      <w:proofErr w:type="spellEnd"/>
-      <w:r>
-        <w:t xml:space="preserve"> </w:t>
-      </w:r>
-      <w:proofErr w:type="spellStart"/>
-      <w:r>
-        <w:t>ChinaGrid</w:t>
-      </w:r>
-      <w:proofErr w:type="spellEnd"/>
-      <w:r>
-        <w:t xml:space="preserve"> Conference,</w:t>
-      </w:r>
-      <w:r>
-        <w:rPr>
-          <w:lang w:val="en-US"/>
-        </w:rPr>
-        <w:t xml:space="preserve"> </w:t>
-      </w:r>
-      <w:proofErr w:type="spellStart"/>
-      <w:r>
-        <w:t>Guangzhou</w:t>
-      </w:r>
-      <w:proofErr w:type="spellEnd"/>
-      <w:r>
-        <w:t xml:space="preserve">, China, 2010, </w:t>
-      </w:r>
-      <w:proofErr w:type="spellStart"/>
-      <w:r>
-        <w:t>pp</w:t>
-      </w:r>
-      <w:proofErr w:type="spellEnd"/>
-      <w:r>
-        <w:t>. 117-123.</w:t>
+        <w:ind w:firstLine="720"/>
+      </w:pPr>
+      <w:proofErr w:type="spellStart"/>
+      <w:r>
+        <w:t>Сельвесюк</w:t>
+      </w:r>
+      <w:proofErr w:type="spellEnd"/>
+      <w:r>
+        <w:t xml:space="preserve"> Н.И., </w:t>
+      </w:r>
+      <w:r>
+        <w:t>О</w:t>
+      </w:r>
+      <w:r>
+        <w:t xml:space="preserve">стровский А.С., </w:t>
+      </w:r>
+      <w:r>
+        <w:t>Р</w:t>
+      </w:r>
+      <w:r>
+        <w:t xml:space="preserve">усанов П.В., </w:t>
+      </w:r>
+      <w:proofErr w:type="spellStart"/>
+      <w:r>
+        <w:t>К</w:t>
+      </w:r>
+      <w:r>
+        <w:t>омахин</w:t>
+      </w:r>
+      <w:proofErr w:type="spellEnd"/>
+      <w:r>
+        <w:t xml:space="preserve"> М.О.</w:t>
+      </w:r>
+      <w:r>
+        <w:t>, О</w:t>
+      </w:r>
+      <w:r>
+        <w:t>бъектно-ориентированное проектирование системы эмуляции программного интерфейса приложения в задачах обеспечения информационной безопасности</w:t>
+      </w:r>
+      <w:r>
+        <w:t xml:space="preserve"> // </w:t>
+      </w:r>
+      <w:r>
+        <w:tab/>
+        <w:t xml:space="preserve">Информатика и системы управления, </w:t>
+      </w:r>
+      <w:r>
+        <w:t>2 (56)</w:t>
+      </w:r>
+      <w:r>
+        <w:t>, 2018.</w:t>
       </w:r>
     </w:p>
     <w:p>
@@ -7786,65 +8933,83 @@
           <w:ilvl w:val="0"/>
           <w:numId w:val="3"/>
         </w:numPr>
-        <w:rPr>
-          <w:lang w:val="en-US"/>
-        </w:rPr>
-      </w:pPr>
-      <w:r>
-        <w:rPr>
-          <w:lang w:val="en-US"/>
-        </w:rPr>
-        <w:t>Dileep P., Devesh G., Raghavendra R., et al</w:t>
-      </w:r>
-      <w:r>
-        <w:rPr>
-          <w:lang w:val="en-US"/>
-        </w:rPr>
-        <w:t xml:space="preserve">, </w:t>
-      </w:r>
-      <w:r>
-        <w:rPr>
-          <w:lang w:val="en-US"/>
-        </w:rPr>
-        <w:t>Verification of Linux device drivers using device virtualization //</w:t>
-      </w:r>
-      <w:r>
-        <w:rPr>
-          <w:lang w:val="en-US"/>
-        </w:rPr>
-        <w:t xml:space="preserve"> </w:t>
-      </w:r>
-      <w:r>
-        <w:rPr>
-          <w:lang w:val="en-US"/>
-        </w:rPr>
-        <w:t>2015 2nd International Conference on Computing for Sustainable Global Development (</w:t>
-      </w:r>
-      <w:proofErr w:type="spellStart"/>
-      <w:r>
-        <w:rPr>
-          <w:lang w:val="en-US"/>
-        </w:rPr>
-        <w:t>INDIACom</w:t>
-      </w:r>
-      <w:proofErr w:type="spellEnd"/>
-      <w:r>
-        <w:rPr>
-          <w:lang w:val="en-US"/>
-        </w:rPr>
-        <w:t>),</w:t>
-      </w:r>
-      <w:r>
-        <w:rPr>
-          <w:lang w:val="en-US"/>
-        </w:rPr>
-        <w:t xml:space="preserve"> </w:t>
-      </w:r>
-      <w:r>
-        <w:rPr>
-          <w:lang w:val="en-US"/>
-        </w:rPr>
-        <w:t>New Delhi, India, 2015, pp. 694-698.</w:t>
+        <w:ind w:firstLine="720"/>
+        <w:rPr>
+          <w:lang w:val="en-US"/>
+        </w:rPr>
+      </w:pPr>
+      <w:r>
+        <w:rPr>
+          <w:lang w:val="en-US"/>
+        </w:rPr>
+        <w:t>B. Zhang et al.</w:t>
+      </w:r>
+      <w:r>
+        <w:rPr>
+          <w:lang w:val="en-US"/>
+        </w:rPr>
+        <w:t xml:space="preserve"> </w:t>
+      </w:r>
+      <w:r>
+        <w:rPr>
+          <w:lang w:val="en-US"/>
+        </w:rPr>
+        <w:t>A Survey on I/O Virtualization and Optimization.</w:t>
+      </w:r>
+      <w:r>
+        <w:rPr>
+          <w:lang w:val="en-US"/>
+        </w:rPr>
+        <w:t xml:space="preserve"> </w:t>
+      </w:r>
+      <w:r>
+        <w:t xml:space="preserve">2010 </w:t>
+      </w:r>
+      <w:proofErr w:type="spellStart"/>
+      <w:r>
+        <w:t>Fifth</w:t>
+      </w:r>
+      <w:proofErr w:type="spellEnd"/>
+      <w:r>
+        <w:t xml:space="preserve"> </w:t>
+      </w:r>
+      <w:proofErr w:type="spellStart"/>
+      <w:r>
+        <w:t>Annual</w:t>
+      </w:r>
+      <w:proofErr w:type="spellEnd"/>
+      <w:r>
+        <w:t xml:space="preserve"> </w:t>
+      </w:r>
+      <w:proofErr w:type="spellStart"/>
+      <w:r>
+        <w:t>ChinaGrid</w:t>
+      </w:r>
+      <w:proofErr w:type="spellEnd"/>
+      <w:r>
+        <w:t xml:space="preserve"> Conference,</w:t>
+      </w:r>
+      <w:r>
+        <w:rPr>
+          <w:lang w:val="en-US"/>
+        </w:rPr>
+        <w:t xml:space="preserve"> </w:t>
+      </w:r>
+      <w:proofErr w:type="spellStart"/>
+      <w:r>
+        <w:t>Guangzhou</w:t>
+      </w:r>
+      <w:proofErr w:type="spellEnd"/>
+      <w:r>
+        <w:t xml:space="preserve">, China, 2010, </w:t>
+      </w:r>
+      <w:proofErr w:type="spellStart"/>
+      <w:r>
+        <w:t>pp</w:t>
+      </w:r>
+      <w:proofErr w:type="spellEnd"/>
+      <w:r>
+        <w:t>. 117-123.</w:t>
       </w:r>
     </w:p>
     <w:p>
@@ -7854,47 +9019,52 @@
           <w:ilvl w:val="0"/>
           <w:numId w:val="3"/>
         </w:numPr>
-      </w:pPr>
-      <w:r>
-        <w:t>Узеньков Д.А., Власов А.И., Гладких А.А., др.</w:t>
-      </w:r>
-      <w:r>
-        <w:t xml:space="preserve"> </w:t>
-      </w:r>
-      <w:r>
-        <w:t>Динамическая модификация внутреннего программного обеспечения встраиваемых устройств</w:t>
-      </w:r>
-      <w:r>
-        <w:t xml:space="preserve"> </w:t>
-      </w:r>
-      <w:r>
-        <w:t>для решения задач обратной разработки //</w:t>
-      </w:r>
-      <w:r>
-        <w:t xml:space="preserve"> </w:t>
-      </w:r>
-      <w:r>
-        <w:t xml:space="preserve">Проблемы разработки перспективных микро- и </w:t>
-      </w:r>
-      <w:proofErr w:type="spellStart"/>
-      <w:r>
-        <w:t>наноэлектронных</w:t>
-      </w:r>
-      <w:proofErr w:type="spellEnd"/>
-      <w:r>
-        <w:t xml:space="preserve"> систем (МЭС).</w:t>
-      </w:r>
-      <w:r>
-        <w:t xml:space="preserve"> </w:t>
-      </w:r>
-      <w:r>
-        <w:t>Выпуск 2.</w:t>
-      </w:r>
-      <w:r>
-        <w:t xml:space="preserve"> </w:t>
-      </w:r>
-      <w:r>
-        <w:t>2021. С. 63-69.</w:t>
+        <w:ind w:firstLine="720"/>
+        <w:rPr>
+          <w:lang w:val="en-US"/>
+        </w:rPr>
+      </w:pPr>
+      <w:r>
+        <w:rPr>
+          <w:lang w:val="en-US"/>
+        </w:rPr>
+        <w:t>Dileep P., Devesh G., Raghavendra R., et al</w:t>
+      </w:r>
+      <w:r>
+        <w:rPr>
+          <w:lang w:val="en-US"/>
+        </w:rPr>
+        <w:t xml:space="preserve">, </w:t>
+      </w:r>
+      <w:r>
+        <w:rPr>
+          <w:lang w:val="en-US"/>
+        </w:rPr>
+        <w:t>Verification of Linux device drivers using device virtualization //</w:t>
+      </w:r>
+      <w:r>
+        <w:rPr>
+          <w:lang w:val="en-US"/>
+        </w:rPr>
+        <w:t xml:space="preserve"> </w:t>
+      </w:r>
+      <w:r>
+        <w:rPr>
+          <w:lang w:val="en-US"/>
+        </w:rPr>
+        <w:t>2015 2nd International Conference on Computing for Sustainable Global Development,</w:t>
+      </w:r>
+      <w:r>
+        <w:rPr>
+          <w:lang w:val="en-US"/>
+        </w:rPr>
+        <w:t xml:space="preserve"> </w:t>
+      </w:r>
+      <w:r>
+        <w:rPr>
+          <w:lang w:val="en-US"/>
+        </w:rPr>
+        <w:t>New Delhi, India, 2015, pp. 694-698.</w:t>
       </w:r>
     </w:p>
     <w:p>
@@ -7904,59 +9074,52 @@
           <w:ilvl w:val="0"/>
           <w:numId w:val="3"/>
         </w:numPr>
-        <w:rPr>
-          <w:lang w:val="en-US"/>
-        </w:rPr>
-      </w:pPr>
-      <w:r>
-        <w:rPr>
-          <w:lang w:val="en-US"/>
-        </w:rPr>
-        <w:t>S. Gill</w:t>
-      </w:r>
-      <w:r>
-        <w:rPr>
-          <w:lang w:val="en-US"/>
-        </w:rPr>
-        <w:t xml:space="preserve">, </w:t>
-      </w:r>
-      <w:r>
-        <w:rPr>
-          <w:lang w:val="en-US"/>
-        </w:rPr>
-        <w:t xml:space="preserve">The Diagnosis of Mistakes in </w:t>
-      </w:r>
-      <w:proofErr w:type="spellStart"/>
-      <w:r>
-        <w:rPr>
-          <w:lang w:val="en-US"/>
-        </w:rPr>
-        <w:t>Programmes</w:t>
-      </w:r>
-      <w:proofErr w:type="spellEnd"/>
-      <w:r>
-        <w:rPr>
-          <w:lang w:val="en-US"/>
-        </w:rPr>
-        <w:t xml:space="preserve"> on the EDSAC</w:t>
-      </w:r>
-      <w:r>
-        <w:rPr>
-          <w:lang w:val="en-US"/>
-        </w:rPr>
-        <w:t xml:space="preserve"> //</w:t>
-      </w:r>
-      <w:r>
-        <w:rPr>
-          <w:lang w:val="en-US"/>
-        </w:rPr>
-        <w:t xml:space="preserve"> Proceedings of the Royal Society of London. </w:t>
-      </w:r>
-      <w:r>
-        <w:rPr>
-          <w:lang w:val="en-US"/>
-        </w:rPr>
-        <w:t>Series A, Mathematical and Physical Sciences, Vol. 206, No. 1087, May 1951.</w:t>
+        <w:ind w:firstLine="720"/>
+      </w:pPr>
+      <w:r>
+        <w:t>Узеньков Д.А., Власов А.И., Гладких А.А., др.</w:t>
+      </w:r>
+      <w:r>
+        <w:t xml:space="preserve"> </w:t>
+      </w:r>
+      <w:r>
+        <w:t>Динамическая модификация внутреннего программного обеспечения встраиваемых устройств</w:t>
+      </w:r>
+      <w:r>
+        <w:t xml:space="preserve"> </w:t>
+      </w:r>
+      <w:r>
+        <w:t xml:space="preserve">для решения задач обратной </w:t>
+      </w:r>
+      <w:r>
+        <w:lastRenderedPageBreak/>
+        <w:t>разработки //</w:t>
+      </w:r>
+      <w:r>
+        <w:t xml:space="preserve"> </w:t>
+      </w:r>
+      <w:r>
+        <w:t xml:space="preserve">Проблемы разработки перспективных микро- и </w:t>
+      </w:r>
+      <w:proofErr w:type="spellStart"/>
+      <w:r>
+        <w:t>наноэлектронных</w:t>
+      </w:r>
+      <w:proofErr w:type="spellEnd"/>
+      <w:r>
+        <w:t xml:space="preserve"> систем (МЭС).</w:t>
+      </w:r>
+      <w:r>
+        <w:t xml:space="preserve"> </w:t>
+      </w:r>
+      <w:r>
+        <w:t>Выпуск 2.</w:t>
+      </w:r>
+      <w:r>
+        <w:t xml:space="preserve"> </w:t>
+      </w:r>
+      <w:r>
+        <w:t>2021. С. 63-69.</w:t>
       </w:r>
     </w:p>
     <w:p>
@@ -7966,30 +9129,16 @@
           <w:ilvl w:val="0"/>
           <w:numId w:val="3"/>
         </w:numPr>
-        <w:rPr>
-          <w:lang w:val="en-US"/>
-        </w:rPr>
-      </w:pPr>
-      <w:r>
-        <w:rPr>
-          <w:lang w:val="en-US"/>
-        </w:rPr>
-        <w:lastRenderedPageBreak/>
-        <w:t xml:space="preserve">Jakob </w:t>
-      </w:r>
-      <w:proofErr w:type="spellStart"/>
-      <w:r>
-        <w:rPr>
-          <w:lang w:val="en-US"/>
-        </w:rPr>
-        <w:t>Engblom</w:t>
-      </w:r>
-      <w:proofErr w:type="spellEnd"/>
-      <w:r>
-        <w:rPr>
-          <w:lang w:val="en-US"/>
-        </w:rPr>
-        <w:t>, Guillaume Girard, Bengt Werner</w:t>
+        <w:ind w:firstLine="720"/>
+        <w:rPr>
+          <w:lang w:val="en-US"/>
+        </w:rPr>
+      </w:pPr>
+      <w:r>
+        <w:rPr>
+          <w:lang w:val="en-US"/>
+        </w:rPr>
+        <w:t>S. Gill</w:t>
       </w:r>
       <w:r>
         <w:rPr>
@@ -8001,25 +9150,39 @@
         <w:rPr>
           <w:lang w:val="en-US"/>
         </w:rPr>
-        <w:t>Testing Embedded Software using Simulated Hardware</w:t>
-      </w:r>
-      <w:r>
-        <w:rPr>
-          <w:lang w:val="en-US"/>
-        </w:rPr>
-        <w:t xml:space="preserve"> // </w:t>
-      </w:r>
-      <w:r>
-        <w:rPr>
-          <w:lang w:val="en-US"/>
-        </w:rPr>
-        <w:t>ERTS 2006</w:t>
-      </w:r>
-      <w:r>
-        <w:rPr>
-          <w:lang w:val="en-US"/>
-        </w:rPr>
-        <w:t>.</w:t>
+        <w:t xml:space="preserve">The Diagnosis of Mistakes in </w:t>
+      </w:r>
+      <w:proofErr w:type="spellStart"/>
+      <w:r>
+        <w:rPr>
+          <w:lang w:val="en-US"/>
+        </w:rPr>
+        <w:t>Programmes</w:t>
+      </w:r>
+      <w:proofErr w:type="spellEnd"/>
+      <w:r>
+        <w:rPr>
+          <w:lang w:val="en-US"/>
+        </w:rPr>
+        <w:t xml:space="preserve"> on the EDSAC</w:t>
+      </w:r>
+      <w:r>
+        <w:rPr>
+          <w:lang w:val="en-US"/>
+        </w:rPr>
+        <w:t xml:space="preserve"> //</w:t>
+      </w:r>
+      <w:r>
+        <w:rPr>
+          <w:lang w:val="en-US"/>
+        </w:rPr>
+        <w:t xml:space="preserve"> Proceedings of the Royal Society of London. </w:t>
+      </w:r>
+      <w:r>
+        <w:rPr>
+          <w:lang w:val="en-US"/>
+        </w:rPr>
+        <w:t>Series A, Mathematical and Physical Sciences, Vol. 206, No. 1087, May 1951.</w:t>
       </w:r>
     </w:p>
     <w:p>
@@ -8029,48 +9192,60 @@
           <w:ilvl w:val="0"/>
           <w:numId w:val="3"/>
         </w:numPr>
-      </w:pPr>
-      <w:r>
-        <w:t xml:space="preserve">Индекс </w:t>
-      </w:r>
-      <w:r>
-        <w:rPr>
-          <w:lang w:val="en-US"/>
-        </w:rPr>
-        <w:t>TIOBE</w:t>
-      </w:r>
-      <w:r>
+        <w:ind w:firstLine="720"/>
+        <w:rPr>
+          <w:lang w:val="en-US"/>
+        </w:rPr>
+      </w:pPr>
+      <w:r>
+        <w:rPr>
+          <w:lang w:val="en-US"/>
+        </w:rPr>
+        <w:t xml:space="preserve">Jakob </w:t>
+      </w:r>
+      <w:proofErr w:type="spellStart"/>
+      <w:r>
+        <w:rPr>
+          <w:lang w:val="en-US"/>
+        </w:rPr>
+        <w:t>Engblom</w:t>
+      </w:r>
+      <w:proofErr w:type="spellEnd"/>
+      <w:r>
+        <w:rPr>
+          <w:lang w:val="en-US"/>
+        </w:rPr>
+        <w:t>, Guillaume Girard, Bengt Werner</w:t>
+      </w:r>
+      <w:r>
+        <w:rPr>
+          <w:lang w:val="en-US"/>
+        </w:rPr>
         <w:t xml:space="preserve">, </w:t>
       </w:r>
       <w:r>
-        <w:t xml:space="preserve">URL: </w:t>
-      </w:r>
-      <w:r>
-        <w:t xml:space="preserve">https://www.tiobe.com/tiobe-index/ </w:t>
-      </w:r>
-      <w:r>
-        <w:t xml:space="preserve">(дата обращения: </w:t>
-      </w:r>
-      <w:r>
-        <w:t>10</w:t>
-      </w:r>
-      <w:r>
+        <w:rPr>
+          <w:lang w:val="en-US"/>
+        </w:rPr>
+        <w:t>Testing Embedded Software using Simulated Hardware</w:t>
+      </w:r>
+      <w:r>
+        <w:rPr>
+          <w:lang w:val="en-US"/>
+        </w:rPr>
+        <w:t xml:space="preserve"> // </w:t>
+      </w:r>
+      <w:r>
+        <w:rPr>
+          <w:lang w:val="en-US"/>
+        </w:rPr>
+        <w:t>ERTS 2006</w:t>
+      </w:r>
+      <w:r>
+        <w:rPr>
+          <w:lang w:val="en-US"/>
+        </w:rPr>
         <w:t>.</w:t>
-      </w:r>
-      <w:r>
-        <w:t>21</w:t>
-      </w:r>
-      <w:r>
-        <w:t>.20</w:t>
-      </w:r>
-      <w:r>
-        <w:t>23</w:t>
-      </w:r>
-      <w:r>
-        <w:t>).</w:t>
-      </w:r>
-      <w:r>
-        <w:t xml:space="preserve"> </w:t>
       </w:r>
     </w:p>
     <w:p>
@@ -8080,75 +9255,49 @@
           <w:ilvl w:val="0"/>
           <w:numId w:val="3"/>
         </w:numPr>
-        <w:rPr>
-          <w:lang w:val="en-US"/>
-        </w:rPr>
-      </w:pPr>
-      <w:r>
-        <w:rPr>
-          <w:lang w:val="en-US"/>
-        </w:rPr>
-        <w:t xml:space="preserve">Stefan Marr, Benoit </w:t>
-      </w:r>
-      <w:proofErr w:type="spellStart"/>
-      <w:r>
-        <w:rPr>
-          <w:lang w:val="en-US"/>
-        </w:rPr>
-        <w:t>Daloze</w:t>
-      </w:r>
-      <w:proofErr w:type="spellEnd"/>
-      <w:r>
-        <w:rPr>
-          <w:lang w:val="en-US"/>
-        </w:rPr>
-        <w:t xml:space="preserve">, and </w:t>
-      </w:r>
-      <w:proofErr w:type="spellStart"/>
-      <w:r>
-        <w:rPr>
-          <w:lang w:val="en-US"/>
-        </w:rPr>
-        <w:t>Hanspeter</w:t>
-      </w:r>
-      <w:proofErr w:type="spellEnd"/>
-      <w:r>
-        <w:rPr>
-          <w:lang w:val="en-US"/>
-        </w:rPr>
-        <w:t xml:space="preserve"> </w:t>
-      </w:r>
-      <w:proofErr w:type="spellStart"/>
-      <w:r>
-        <w:rPr>
-          <w:lang w:val="en-US"/>
-        </w:rPr>
-        <w:t>Mössenböck</w:t>
-      </w:r>
-      <w:proofErr w:type="spellEnd"/>
-      <w:r>
-        <w:rPr>
-          <w:lang w:val="en-US"/>
-        </w:rPr>
+        <w:ind w:firstLine="720"/>
+      </w:pPr>
+      <w:r>
+        <w:t xml:space="preserve">Индекс </w:t>
+      </w:r>
+      <w:r>
+        <w:rPr>
+          <w:lang w:val="en-US"/>
+        </w:rPr>
+        <w:t>TIOBE</w:t>
+      </w:r>
+      <w:r>
         <w:t xml:space="preserve">, </w:t>
       </w:r>
       <w:r>
-        <w:rPr>
-          <w:lang w:val="en-US"/>
-        </w:rPr>
-        <w:t>Cross-language compiler benchmarking: are we fast yet?</w:t>
-      </w:r>
-      <w:r>
-        <w:rPr>
-          <w:lang w:val="en-US"/>
-        </w:rPr>
-        <w:t xml:space="preserve"> </w:t>
-      </w:r>
-      <w:r>
-        <w:rPr>
-          <w:lang w:val="en-US"/>
-        </w:rPr>
-        <w:t>In Proceedings of the 12th Symposium on Dynamic Languages (DLS 2016). Association for Computing Machinery, New York, NY, USA, 120–131.</w:t>
+        <w:t xml:space="preserve">URL: </w:t>
+      </w:r>
+      <w:r>
+        <w:t xml:space="preserve">https://www.tiobe.com/tiobe-index/ </w:t>
+      </w:r>
+      <w:r>
+        <w:t xml:space="preserve">(дата обращения: </w:t>
+      </w:r>
+      <w:r>
+        <w:t>21</w:t>
+      </w:r>
+      <w:r>
+        <w:t>.</w:t>
+      </w:r>
+      <w:r>
+        <w:t>10</w:t>
+      </w:r>
+      <w:r>
+        <w:t>.20</w:t>
+      </w:r>
+      <w:r>
+        <w:t>23</w:t>
+      </w:r>
+      <w:r>
+        <w:t>).</w:t>
+      </w:r>
+      <w:r>
+        <w:t xml:space="preserve"> </w:t>
       </w:r>
     </w:p>
     <w:p>
@@ -8158,9 +9307,76 @@
           <w:ilvl w:val="0"/>
           <w:numId w:val="3"/>
         </w:numPr>
-      </w:pPr>
-      <w:r>
-        <w:t>Иванов Сергей Олегович, Ильин Дмитрий Владимирович, Большаков Иван Юрьевич Сравнительное тестирование языков программирования // Вестник ЧГУ. 2017. №3.</w:t>
+        <w:ind w:firstLine="720"/>
+        <w:rPr>
+          <w:lang w:val="en-US"/>
+        </w:rPr>
+      </w:pPr>
+      <w:r>
+        <w:rPr>
+          <w:lang w:val="en-US"/>
+        </w:rPr>
+        <w:t xml:space="preserve">Stefan Marr, Benoit </w:t>
+      </w:r>
+      <w:proofErr w:type="spellStart"/>
+      <w:r>
+        <w:rPr>
+          <w:lang w:val="en-US"/>
+        </w:rPr>
+        <w:t>Daloze</w:t>
+      </w:r>
+      <w:proofErr w:type="spellEnd"/>
+      <w:r>
+        <w:rPr>
+          <w:lang w:val="en-US"/>
+        </w:rPr>
+        <w:t xml:space="preserve">, and </w:t>
+      </w:r>
+      <w:proofErr w:type="spellStart"/>
+      <w:r>
+        <w:rPr>
+          <w:lang w:val="en-US"/>
+        </w:rPr>
+        <w:t>Hanspeter</w:t>
+      </w:r>
+      <w:proofErr w:type="spellEnd"/>
+      <w:r>
+        <w:rPr>
+          <w:lang w:val="en-US"/>
+        </w:rPr>
+        <w:t xml:space="preserve"> </w:t>
+      </w:r>
+      <w:proofErr w:type="spellStart"/>
+      <w:r>
+        <w:rPr>
+          <w:lang w:val="en-US"/>
+        </w:rPr>
+        <w:t>Mössenböck</w:t>
+      </w:r>
+      <w:proofErr w:type="spellEnd"/>
+      <w:r>
+        <w:rPr>
+          <w:lang w:val="en-US"/>
+        </w:rPr>
+        <w:t xml:space="preserve">, </w:t>
+      </w:r>
+      <w:r>
+        <w:rPr>
+          <w:lang w:val="en-US"/>
+        </w:rPr>
+        <w:t>Cross-language compiler benchmarking: are we fast yet?</w:t>
+      </w:r>
+      <w:r>
+        <w:rPr>
+          <w:lang w:val="en-US"/>
+        </w:rPr>
+        <w:t xml:space="preserve"> </w:t>
+      </w:r>
+      <w:r>
+        <w:rPr>
+          <w:lang w:val="en-US"/>
+        </w:rPr>
+        <w:t>In Proceedings of the 12th Symposium on Dynamic Languages (DLS 2016). Association for Computing Machinery, New York, NY, USA, 120–131.</w:t>
       </w:r>
     </w:p>
     <w:p>
@@ -8170,9 +9386,10 @@
           <w:ilvl w:val="0"/>
           <w:numId w:val="3"/>
         </w:numPr>
-      </w:pPr>
-      <w:r>
-        <w:t>https://www.qemu.org/</w:t>
+        <w:ind w:firstLine="720"/>
+      </w:pPr>
+      <w:r>
+        <w:t>Иванов Сергей Олегович, Ильин Дмитрий Владимирович, Большаков Иван Юрьевич Сравнительное тестирование языков программирования // Вестник ЧГУ. 2017. №3.</w:t>
       </w:r>
     </w:p>
     <w:p>
@@ -8182,8 +9399,88 @@
           <w:ilvl w:val="0"/>
           <w:numId w:val="3"/>
         </w:numPr>
-      </w:pPr>
+        <w:ind w:firstLine="720"/>
+      </w:pPr>
+      <w:r>
+        <w:t xml:space="preserve">Эмулятор </w:t>
+      </w:r>
+      <w:proofErr w:type="spellStart"/>
+      <w:r>
+        <w:rPr>
+          <w:lang w:val="en-US"/>
+        </w:rPr>
+        <w:t>Qemu</w:t>
+      </w:r>
+      <w:proofErr w:type="spellEnd"/>
+      <w:r>
+        <w:t xml:space="preserve">, </w:t>
+      </w:r>
+      <w:r>
+        <w:rPr>
+          <w:lang w:val="en-US"/>
+        </w:rPr>
+        <w:t>URL</w:t>
+      </w:r>
+      <w:r>
+        <w:t xml:space="preserve">: </w:t>
+      </w:r>
       <w:hyperlink r:id="rId22" w:history="1">
+        <w:r>
+          <w:rPr>
+            <w:rStyle w:val="Hyperlink"/>
+          </w:rPr>
+          <w:t>https://www.qemu.org/</w:t>
+        </w:r>
+      </w:hyperlink>
+      <w:r>
+        <w:t xml:space="preserve"> </w:t>
+      </w:r>
+      <w:r>
+        <w:t>(дата обращения: 2</w:t>
+      </w:r>
+      <w:r>
+        <w:t>5</w:t>
+      </w:r>
+      <w:r>
+        <w:t>.1</w:t>
+      </w:r>
+      <w:r>
+        <w:t>1</w:t>
+      </w:r>
+      <w:r>
+        <w:t>.2023)</w:t>
+      </w:r>
+    </w:p>
+    <w:p>
+      <w:pPr>
+        <w:pStyle w:val="ListParagraph"/>
+        <w:numPr>
+          <w:ilvl w:val="0"/>
+          <w:numId w:val="3"/>
+        </w:numPr>
+        <w:ind w:firstLine="720"/>
+        <w:rPr>
+          <w:rStyle w:val="Hyperlink"/>
+          <w:color w:val="auto"/>
+          <w:u w:val="none"/>
+        </w:rPr>
+      </w:pPr>
+      <w:r>
+        <w:t xml:space="preserve">Эмулятор </w:t>
+      </w:r>
+      <w:r>
+        <w:rPr>
+          <w:lang w:val="en-US"/>
+        </w:rPr>
+        <w:t>KOPYCAT</w:t>
+      </w:r>
+      <w:r>
+        <w:t>, URL</w:t>
+      </w:r>
+      <w:r>
+        <w:t xml:space="preserve"> </w:t>
+      </w:r>
+      <w:hyperlink r:id="rId23" w:history="1">
         <w:r>
           <w:rPr>
             <w:rStyle w:val="Hyperlink"/>
@@ -8191,6 +9488,39 @@
           <w:t>https://kopycat.ru/</w:t>
         </w:r>
       </w:hyperlink>
+      <w:r>
+        <w:rPr>
+          <w:rStyle w:val="Hyperlink"/>
+          <w:u w:val="none"/>
+        </w:rPr>
+        <w:t xml:space="preserve"> </w:t>
+      </w:r>
+      <w:bookmarkStart w:id="0" w:name="_Hlk159097469"/>
+      <w:r>
+        <w:rPr>
+          <w:rStyle w:val="Hyperlink"/>
+          <w:color w:val="auto"/>
+          <w:u w:val="none"/>
+        </w:rPr>
+        <w:t xml:space="preserve">(дата обращения: </w:t>
+      </w:r>
+      <w:r>
+        <w:rPr>
+          <w:rStyle w:val="Hyperlink"/>
+          <w:color w:val="auto"/>
+          <w:u w:val="none"/>
+        </w:rPr>
+        <w:t>14</w:t>
+      </w:r>
+      <w:r>
+        <w:rPr>
+          <w:rStyle w:val="Hyperlink"/>
+          <w:color w:val="auto"/>
+          <w:u w:val="none"/>
+        </w:rPr>
+        <w:t>.11.2023)</w:t>
+      </w:r>
+      <w:bookmarkEnd w:id="0"/>
     </w:p>
     <w:p>
       <w:pPr>
@@ -8199,15 +9529,35 @@
           <w:ilvl w:val="0"/>
           <w:numId w:val="3"/>
         </w:numPr>
-      </w:pPr>
-      <w:hyperlink r:id="rId23" w:history="1">
-        <w:r>
-          <w:rPr>
-            <w:rStyle w:val="Hyperlink"/>
-          </w:rPr>
-          <w:t>https://www.unicorn-engine.org/</w:t>
-        </w:r>
-      </w:hyperlink>
+        <w:ind w:firstLine="720"/>
+      </w:pPr>
+      <w:r>
+        <w:t xml:space="preserve">Разработка программной платформы </w:t>
+      </w:r>
+      <w:proofErr w:type="spellStart"/>
+      <w:r>
+        <w:t>Kopycat</w:t>
+      </w:r>
+      <w:proofErr w:type="spellEnd"/>
+      <w:r>
+        <w:t xml:space="preserve"> эмуляции сложных вычислительных систем / Р. С. Аристов, А. А. Гладких, В. Н. Давыдов, М. О. </w:t>
+      </w:r>
+      <w:proofErr w:type="spellStart"/>
+      <w:r>
+        <w:t>Комахин</w:t>
+      </w:r>
+      <w:proofErr w:type="spellEnd"/>
+      <w:r>
+        <w:t xml:space="preserve"> // Наноиндустрия. – 2019. – № </w:t>
+      </w:r>
+      <w:proofErr w:type="gramStart"/>
+      <w:r>
+        <w:t>S(</w:t>
+      </w:r>
+      <w:proofErr w:type="gramEnd"/>
+      <w:r>
+        <w:t>89). – С. 350-352. – DOI 10.22184/NanoRus.2019.12.89.350.352.</w:t>
+      </w:r>
     </w:p>
     <w:p>
       <w:pPr>
@@ -8216,15 +9566,110 @@
           <w:ilvl w:val="0"/>
           <w:numId w:val="3"/>
         </w:numPr>
-      </w:pPr>
+        <w:ind w:firstLine="720"/>
+      </w:pPr>
+      <w:r>
+        <w:t xml:space="preserve">Эмулятор </w:t>
+      </w:r>
+      <w:r>
+        <w:rPr>
+          <w:lang w:val="en-US"/>
+        </w:rPr>
+        <w:t>Unicorn</w:t>
+      </w:r>
+      <w:r>
+        <w:t xml:space="preserve">, </w:t>
+      </w:r>
+      <w:r>
+        <w:rPr>
+          <w:lang w:val="en-US"/>
+        </w:rPr>
+        <w:t>URL</w:t>
+      </w:r>
+      <w:r>
+        <w:t xml:space="preserve">: </w:t>
+      </w:r>
       <w:hyperlink r:id="rId24" w:history="1">
         <w:r>
           <w:rPr>
             <w:rStyle w:val="Hyperlink"/>
+            <w:lang w:val="en-US"/>
           </w:rPr>
-          <w:t>https://www.labcenter.com/</w:t>
+          <w:t>https</w:t>
+        </w:r>
+        <w:r>
+          <w:rPr>
+            <w:rStyle w:val="Hyperlink"/>
+          </w:rPr>
+          <w:t>://</w:t>
+        </w:r>
+        <w:r>
+          <w:rPr>
+            <w:rStyle w:val="Hyperlink"/>
+            <w:lang w:val="en-US"/>
+          </w:rPr>
+          <w:t>www</w:t>
+        </w:r>
+        <w:r>
+          <w:rPr>
+            <w:rStyle w:val="Hyperlink"/>
+          </w:rPr>
+          <w:t>.</w:t>
+        </w:r>
+        <w:r>
+          <w:rPr>
+            <w:rStyle w:val="Hyperlink"/>
+            <w:lang w:val="en-US"/>
+          </w:rPr>
+          <w:t>unicorn</w:t>
+        </w:r>
+        <w:r>
+          <w:rPr>
+            <w:rStyle w:val="Hyperlink"/>
+          </w:rPr>
+          <w:t>-</w:t>
+        </w:r>
+        <w:r>
+          <w:rPr>
+            <w:rStyle w:val="Hyperlink"/>
+            <w:lang w:val="en-US"/>
+          </w:rPr>
+          <w:t>engine</w:t>
+        </w:r>
+        <w:r>
+          <w:rPr>
+            <w:rStyle w:val="Hyperlink"/>
+          </w:rPr>
+          <w:t>.</w:t>
+        </w:r>
+        <w:r>
+          <w:rPr>
+            <w:rStyle w:val="Hyperlink"/>
+            <w:lang w:val="en-US"/>
+          </w:rPr>
+          <w:t>org</w:t>
+        </w:r>
+        <w:r>
+          <w:rPr>
+            <w:rStyle w:val="Hyperlink"/>
+          </w:rPr>
+          <w:t>/</w:t>
         </w:r>
       </w:hyperlink>
+      <w:r>
+        <w:rPr>
+          <w:rStyle w:val="Hyperlink"/>
+        </w:rPr>
+        <w:t xml:space="preserve"> </w:t>
+      </w:r>
+      <w:r>
+        <w:rPr>
+          <w:rStyle w:val="Hyperlink"/>
+          <w:color w:val="auto"/>
+          <w:u w:val="none"/>
+        </w:rPr>
+        <w:t>(дата обращения: 14.11.2023)</w:t>
+      </w:r>
     </w:p>
     <w:p>
       <w:pPr>
@@ -8233,15 +9678,97 @@
           <w:ilvl w:val="0"/>
           <w:numId w:val="3"/>
         </w:numPr>
-      </w:pPr>
+        <w:ind w:firstLine="720"/>
+      </w:pPr>
+      <w:r>
+        <w:t>САПР</w:t>
+      </w:r>
+      <w:r>
+        <w:t xml:space="preserve"> </w:t>
+      </w:r>
+      <w:r>
+        <w:rPr>
+          <w:lang w:val="en-US"/>
+        </w:rPr>
+        <w:t>Proteus</w:t>
+      </w:r>
+      <w:r>
+        <w:t xml:space="preserve">, </w:t>
+      </w:r>
+      <w:r>
+        <w:rPr>
+          <w:lang w:val="en-US"/>
+        </w:rPr>
+        <w:t>URL</w:t>
+      </w:r>
+      <w:r>
+        <w:t>:</w:t>
+      </w:r>
+      <w:r>
+        <w:t xml:space="preserve"> </w:t>
+      </w:r>
       <w:hyperlink r:id="rId25" w:history="1">
         <w:r>
           <w:rPr>
             <w:rStyle w:val="Hyperlink"/>
+            <w:lang w:val="en-US"/>
           </w:rPr>
-          <w:t>https://www.keil.com/</w:t>
+          <w:t>https</w:t>
+        </w:r>
+        <w:r>
+          <w:rPr>
+            <w:rStyle w:val="Hyperlink"/>
+          </w:rPr>
+          <w:t>://</w:t>
+        </w:r>
+        <w:r>
+          <w:rPr>
+            <w:rStyle w:val="Hyperlink"/>
+            <w:lang w:val="en-US"/>
+          </w:rPr>
+          <w:t>www</w:t>
+        </w:r>
+        <w:r>
+          <w:rPr>
+            <w:rStyle w:val="Hyperlink"/>
+          </w:rPr>
+          <w:t>.</w:t>
+        </w:r>
+        <w:proofErr w:type="spellStart"/>
+        <w:r>
+          <w:rPr>
+            <w:rStyle w:val="Hyperlink"/>
+            <w:lang w:val="en-US"/>
+          </w:rPr>
+          <w:t>labcenter</w:t>
+        </w:r>
+        <w:proofErr w:type="spellEnd"/>
+        <w:r>
+          <w:rPr>
+            <w:rStyle w:val="Hyperlink"/>
+          </w:rPr>
+          <w:t>.</w:t>
+        </w:r>
+        <w:r>
+          <w:rPr>
+            <w:rStyle w:val="Hyperlink"/>
+            <w:lang w:val="en-US"/>
+          </w:rPr>
+          <w:t>com</w:t>
+        </w:r>
+        <w:r>
+          <w:rPr>
+            <w:rStyle w:val="Hyperlink"/>
+          </w:rPr>
+          <w:t>/</w:t>
         </w:r>
       </w:hyperlink>
+      <w:r>
+        <w:t xml:space="preserve"> </w:t>
+      </w:r>
+      <w:r>
+        <w:t>(дата обращения: 14.11.2023)</w:t>
+      </w:r>
     </w:p>
     <w:p>
       <w:pPr>
@@ -8250,9 +9777,96 @@
           <w:ilvl w:val="0"/>
           <w:numId w:val="3"/>
         </w:numPr>
-      </w:pPr>
-      <w:r>
-        <w:t>https://github.com/eleven5150/mips-emulation/tree/main/benchmarking</w:t>
+        <w:ind w:firstLine="720"/>
+      </w:pPr>
+      <w:r>
+        <w:t>Интегрированная среда разработки</w:t>
+      </w:r>
+      <w:r>
+        <w:t xml:space="preserve"> </w:t>
+      </w:r>
+      <w:r>
+        <w:rPr>
+          <w:lang w:val="en-US"/>
+        </w:rPr>
+        <w:t>Keil</w:t>
+      </w:r>
+      <w:r>
+        <w:t xml:space="preserve">, </w:t>
+      </w:r>
+      <w:r>
+        <w:rPr>
+          <w:lang w:val="en-US"/>
+        </w:rPr>
+        <w:t>URL</w:t>
+      </w:r>
+      <w:r>
+        <w:t xml:space="preserve">: </w:t>
+      </w:r>
+      <w:hyperlink r:id="rId26" w:history="1">
+        <w:r>
+          <w:rPr>
+            <w:rStyle w:val="Hyperlink"/>
+            <w:lang w:val="en-US"/>
+          </w:rPr>
+          <w:t>https</w:t>
+        </w:r>
+        <w:r>
+          <w:rPr>
+            <w:rStyle w:val="Hyperlink"/>
+          </w:rPr>
+          <w:t>://</w:t>
+        </w:r>
+        <w:r>
+          <w:rPr>
+            <w:rStyle w:val="Hyperlink"/>
+            <w:lang w:val="en-US"/>
+          </w:rPr>
+          <w:t>www</w:t>
+        </w:r>
+        <w:r>
+          <w:rPr>
+            <w:rStyle w:val="Hyperlink"/>
+          </w:rPr>
+          <w:t>.</w:t>
+        </w:r>
+        <w:proofErr w:type="spellStart"/>
+        <w:r>
+          <w:rPr>
+            <w:rStyle w:val="Hyperlink"/>
+            <w:lang w:val="en-US"/>
+          </w:rPr>
+          <w:t>keil</w:t>
+        </w:r>
+        <w:proofErr w:type="spellEnd"/>
+        <w:r>
+          <w:rPr>
+            <w:rStyle w:val="Hyperlink"/>
+          </w:rPr>
+          <w:t>.</w:t>
+        </w:r>
+        <w:r>
+          <w:rPr>
+            <w:rStyle w:val="Hyperlink"/>
+            <w:lang w:val="en-US"/>
+          </w:rPr>
+          <w:t>com</w:t>
+        </w:r>
+        <w:r>
+          <w:rPr>
+            <w:rStyle w:val="Hyperlink"/>
+          </w:rPr>
+          <w:t>/</w:t>
+        </w:r>
+      </w:hyperlink>
+      <w:r>
+        <w:rPr>
+          <w:rStyle w:val="Hyperlink"/>
+        </w:rPr>
+        <w:t xml:space="preserve"> </w:t>
+      </w:r>
+      <w:r>
+        <w:t>(дата обращения: 14.11.2023)</w:t>
       </w:r>
     </w:p>
     <w:p>
@@ -8262,17 +9876,172 @@
           <w:ilvl w:val="0"/>
           <w:numId w:val="3"/>
         </w:numPr>
-      </w:pPr>
-      <w:r>
-        <w:t xml:space="preserve">Коровин И.В., Пулькин И.А., </w:t>
-      </w:r>
-      <w:proofErr w:type="spellStart"/>
-      <w:r>
-        <w:t>Веранян</w:t>
-      </w:r>
-      <w:proofErr w:type="spellEnd"/>
-      <w:r>
-        <w:t xml:space="preserve"> А.С. Исследование скоростей выполнения базовых математических задач популярных языков программирования // Экономика и качество систем связи. 2019. №3 (13).</w:t>
+        <w:ind w:firstLine="720"/>
+      </w:pPr>
+      <w:r>
+        <w:t>Программное средство «</w:t>
+      </w:r>
+      <w:r>
+        <w:rPr>
+          <w:lang w:val="en-US"/>
+        </w:rPr>
+        <w:t>FPLB</w:t>
+      </w:r>
+      <w:r>
+        <w:t>»</w:t>
+      </w:r>
+      <w:r>
+        <w:t xml:space="preserve">, </w:t>
+      </w:r>
+      <w:r>
+        <w:rPr>
+          <w:lang w:val="en-US"/>
+        </w:rPr>
+        <w:t>URL</w:t>
+      </w:r>
+      <w:r>
+        <w:t xml:space="preserve">: </w:t>
+      </w:r>
+      <w:hyperlink r:id="rId27" w:history="1">
+        <w:r>
+          <w:rPr>
+            <w:rStyle w:val="Hyperlink"/>
+            <w:lang w:val="en-US"/>
+          </w:rPr>
+          <w:t>https</w:t>
+        </w:r>
+        <w:r>
+          <w:rPr>
+            <w:rStyle w:val="Hyperlink"/>
+          </w:rPr>
+          <w:t>://</w:t>
+        </w:r>
+        <w:proofErr w:type="spellStart"/>
+        <w:r>
+          <w:rPr>
+            <w:rStyle w:val="Hyperlink"/>
+            <w:lang w:val="en-US"/>
+          </w:rPr>
+          <w:t>github</w:t>
+        </w:r>
+        <w:proofErr w:type="spellEnd"/>
+        <w:r>
+          <w:rPr>
+            <w:rStyle w:val="Hyperlink"/>
+          </w:rPr>
+          <w:t>.</w:t>
+        </w:r>
+        <w:r>
+          <w:rPr>
+            <w:rStyle w:val="Hyperlink"/>
+            <w:lang w:val="en-US"/>
+          </w:rPr>
+          <w:t>com</w:t>
+        </w:r>
+        <w:r>
+          <w:rPr>
+            <w:rStyle w:val="Hyperlink"/>
+          </w:rPr>
+          <w:t>/</w:t>
+        </w:r>
+        <w:r>
+          <w:rPr>
+            <w:rStyle w:val="Hyperlink"/>
+            <w:lang w:val="en-US"/>
+          </w:rPr>
+          <w:t>eleven</w:t>
+        </w:r>
+        <w:r>
+          <w:rPr>
+            <w:rStyle w:val="Hyperlink"/>
+          </w:rPr>
+          <w:t>5150/</w:t>
+        </w:r>
+        <w:proofErr w:type="spellStart"/>
+        <w:r>
+          <w:rPr>
+            <w:rStyle w:val="Hyperlink"/>
+            <w:lang w:val="en-US"/>
+          </w:rPr>
+          <w:t>mips</w:t>
+        </w:r>
+        <w:proofErr w:type="spellEnd"/>
+        <w:r>
+          <w:rPr>
+            <w:rStyle w:val="Hyperlink"/>
+          </w:rPr>
+          <w:t>-</w:t>
+        </w:r>
+        <w:r>
+          <w:rPr>
+            <w:rStyle w:val="Hyperlink"/>
+            <w:lang w:val="en-US"/>
+          </w:rPr>
+          <w:t>emulation</w:t>
+        </w:r>
+        <w:r>
+          <w:rPr>
+            <w:rStyle w:val="Hyperlink"/>
+          </w:rPr>
+          <w:t>/</w:t>
+        </w:r>
+        <w:r>
+          <w:rPr>
+            <w:rStyle w:val="Hyperlink"/>
+            <w:lang w:val="en-US"/>
+          </w:rPr>
+          <w:t>tree</w:t>
+        </w:r>
+        <w:r>
+          <w:rPr>
+            <w:rStyle w:val="Hyperlink"/>
+          </w:rPr>
+          <w:t>/</w:t>
+        </w:r>
+        <w:r>
+          <w:rPr>
+            <w:rStyle w:val="Hyperlink"/>
+            <w:lang w:val="en-US"/>
+          </w:rPr>
+          <w:t>main</w:t>
+        </w:r>
+        <w:r>
+          <w:rPr>
+            <w:rStyle w:val="Hyperlink"/>
+          </w:rPr>
+          <w:t>/</w:t>
+        </w:r>
+        <w:r>
+          <w:rPr>
+            <w:rStyle w:val="Hyperlink"/>
+            <w:lang w:val="en-US"/>
+          </w:rPr>
+          <w:t>benchmarking</w:t>
+        </w:r>
+      </w:hyperlink>
+      <w:r>
+        <w:t xml:space="preserve"> </w:t>
+      </w:r>
+      <w:r>
+        <w:t xml:space="preserve">(дата обращения: </w:t>
+      </w:r>
+      <w:r>
+        <w:t>10</w:t>
+      </w:r>
+      <w:r>
+        <w:t>.</w:t>
+      </w:r>
+      <w:r>
+        <w:t>02</w:t>
+      </w:r>
+      <w:r>
+        <w:t>.202</w:t>
+      </w:r>
+      <w:r>
+        <w:t>4</w:t>
+      </w:r>
+      <w:r>
+        <w:t>)</w:t>
       </w:r>
     </w:p>
     <w:p>
@@ -8282,6 +10051,30 @@
           <w:ilvl w:val="0"/>
           <w:numId w:val="3"/>
         </w:numPr>
+        <w:ind w:firstLine="720"/>
+      </w:pPr>
+      <w:r>
+        <w:t xml:space="preserve">Коровин И.В., Пулькин И.А., </w:t>
+      </w:r>
+      <w:proofErr w:type="spellStart"/>
+      <w:r>
+        <w:t>Веранян</w:t>
+      </w:r>
+      <w:proofErr w:type="spellEnd"/>
+      <w:r>
+        <w:t xml:space="preserve"> А.С. Исследование скоростей выполнения базовых математических задач популярных языков программирования // Экономика и качество систем связи. 2019. №3 (13).</w:t>
+      </w:r>
+    </w:p>
+    <w:p>
+      <w:pPr>
+        <w:pStyle w:val="ListParagraph"/>
+        <w:numPr>
+          <w:ilvl w:val="0"/>
+          <w:numId w:val="3"/>
+        </w:numPr>
+        <w:spacing w:after="160"/>
+        <w:ind w:firstLine="720"/>
+        <w:jc w:val="left"/>
       </w:pPr>
       <w:r>
         <w:t xml:space="preserve">Фролов В.А., Галактионов В.А., </w:t>
@@ -8292,7 +10085,1336 @@
       </w:r>
       <w:proofErr w:type="spellEnd"/>
       <w:r>
-        <w:t xml:space="preserve"> В.В. ИССЛЕДОВАНИЕ ТЕХНОЛОГИИ RISC-V // Труды ИСП РАН. 2020. №2. URL: https://cyberleninka.ru/article/n/issledovanie-tehnologii-risc-v (дата обращения: 11.02.2024).</w:t>
+        <w:t xml:space="preserve"> В.В. </w:t>
+      </w:r>
+      <w:r>
+        <w:t>И</w:t>
+      </w:r>
+      <w:r>
+        <w:t xml:space="preserve">сследование технологии </w:t>
+      </w:r>
+      <w:r>
+        <w:rPr>
+          <w:lang w:val="en-US"/>
+        </w:rPr>
+        <w:t>RISC</w:t>
+      </w:r>
+      <w:r>
+        <w:t>-</w:t>
+      </w:r>
+      <w:r>
+        <w:rPr>
+          <w:lang w:val="en-US"/>
+        </w:rPr>
+        <w:t>V</w:t>
+      </w:r>
+      <w:r>
+        <w:t xml:space="preserve"> // Труды ИСП РАН. 2020. №2.</w:t>
+      </w:r>
+      <w:r>
+        <w:br w:type="page"/>
+      </w:r>
+    </w:p>
+    <w:p>
+      <w:pPr>
+        <w:pStyle w:val="ListParagraph"/>
+        <w:ind w:left="360" w:firstLine="0"/>
+        <w:jc w:val="center"/>
+        <w:rPr>
+          <w:b/>
+          <w:bCs/>
+        </w:rPr>
+      </w:pPr>
+      <w:r>
+        <w:rPr>
+          <w:b/>
+          <w:bCs/>
+          <w:lang w:val="en-US"/>
+        </w:rPr>
+        <w:lastRenderedPageBreak/>
+        <w:t>References</w:t>
+      </w:r>
+    </w:p>
+    <w:p>
+      <w:pPr>
+        <w:pStyle w:val="ListParagraph"/>
+        <w:numPr>
+          <w:ilvl w:val="0"/>
+          <w:numId w:val="6"/>
+        </w:numPr>
+        <w:spacing w:after="160"/>
+        <w:ind w:left="0" w:firstLine="720"/>
+        <w:jc w:val="left"/>
+        <w:rPr>
+          <w:lang w:val="en-US"/>
+        </w:rPr>
+      </w:pPr>
+      <w:r>
+        <w:rPr>
+          <w:lang w:val="en-US"/>
+        </w:rPr>
+        <w:t xml:space="preserve">Petrov Alexey </w:t>
+      </w:r>
+      <w:proofErr w:type="spellStart"/>
+      <w:r>
+        <w:rPr>
+          <w:lang w:val="en-US"/>
+        </w:rPr>
+        <w:t>Alexandrovich</w:t>
+      </w:r>
+      <w:proofErr w:type="spellEnd"/>
+      <w:r>
+        <w:rPr>
+          <w:lang w:val="en-US"/>
+        </w:rPr>
+        <w:t xml:space="preserve">, </w:t>
+      </w:r>
+      <w:proofErr w:type="spellStart"/>
+      <w:r>
+        <w:rPr>
+          <w:lang w:val="en-US"/>
+        </w:rPr>
+        <w:t>Kolmanovich</w:t>
+      </w:r>
+      <w:proofErr w:type="spellEnd"/>
+      <w:r>
+        <w:rPr>
+          <w:lang w:val="en-US"/>
+        </w:rPr>
+        <w:t xml:space="preserve"> Anton </w:t>
+      </w:r>
+      <w:proofErr w:type="spellStart"/>
+      <w:r>
+        <w:rPr>
+          <w:lang w:val="en-US"/>
+        </w:rPr>
+        <w:t>Sergeevich</w:t>
+      </w:r>
+      <w:proofErr w:type="spellEnd"/>
+      <w:r>
+        <w:rPr>
+          <w:lang w:val="en-US"/>
+        </w:rPr>
+        <w:t xml:space="preserve"> Embedded systems // Scientific research. 2018. No. 5 (24).</w:t>
+      </w:r>
+    </w:p>
+    <w:p>
+      <w:pPr>
+        <w:pStyle w:val="ListParagraph"/>
+        <w:numPr>
+          <w:ilvl w:val="0"/>
+          <w:numId w:val="6"/>
+        </w:numPr>
+        <w:spacing w:after="160"/>
+        <w:ind w:left="0" w:firstLine="720"/>
+        <w:jc w:val="left"/>
+        <w:rPr>
+          <w:lang w:val="en-US"/>
+        </w:rPr>
+      </w:pPr>
+      <w:proofErr w:type="spellStart"/>
+      <w:r>
+        <w:rPr>
+          <w:lang w:val="en-US"/>
+        </w:rPr>
+        <w:t>Zobov</w:t>
+      </w:r>
+      <w:proofErr w:type="spellEnd"/>
+      <w:r>
+        <w:rPr>
+          <w:lang w:val="en-US"/>
+        </w:rPr>
+        <w:t xml:space="preserve"> O.V., </w:t>
+      </w:r>
+      <w:proofErr w:type="spellStart"/>
+      <w:r>
+        <w:rPr>
+          <w:lang w:val="en-US"/>
+        </w:rPr>
+        <w:t>Vlasov</w:t>
+      </w:r>
+      <w:proofErr w:type="spellEnd"/>
+      <w:r>
+        <w:rPr>
+          <w:lang w:val="en-US"/>
+        </w:rPr>
+        <w:t xml:space="preserve"> A.I., </w:t>
+      </w:r>
+      <w:proofErr w:type="spellStart"/>
+      <w:r>
+        <w:rPr>
+          <w:lang w:val="en-US"/>
+        </w:rPr>
+        <w:t>Juravleva</w:t>
+      </w:r>
+      <w:proofErr w:type="spellEnd"/>
+      <w:r>
+        <w:rPr>
+          <w:lang w:val="en-US"/>
+        </w:rPr>
+        <w:t xml:space="preserve"> L.V., The building data collection devices problems analysis in the industrial </w:t>
+      </w:r>
+      <w:proofErr w:type="spellStart"/>
+      <w:r>
+        <w:rPr>
+          <w:lang w:val="en-US"/>
+        </w:rPr>
+        <w:t>iot</w:t>
+      </w:r>
+      <w:proofErr w:type="spellEnd"/>
+      <w:r>
+        <w:rPr>
+          <w:lang w:val="en-US"/>
+        </w:rPr>
+        <w:t xml:space="preserve"> paradigm // III International conference on advanced technologies in materials science, mechanical and automation engineering, 2021.</w:t>
+      </w:r>
+    </w:p>
+    <w:p>
+      <w:pPr>
+        <w:pStyle w:val="ListParagraph"/>
+        <w:numPr>
+          <w:ilvl w:val="0"/>
+          <w:numId w:val="6"/>
+        </w:numPr>
+        <w:spacing w:after="160"/>
+        <w:ind w:left="0" w:firstLine="720"/>
+        <w:jc w:val="left"/>
+        <w:rPr>
+          <w:lang w:val="en-US"/>
+        </w:rPr>
+      </w:pPr>
+      <w:proofErr w:type="spellStart"/>
+      <w:r>
+        <w:rPr>
+          <w:lang w:val="en-US"/>
+        </w:rPr>
+        <w:t>Efimov</w:t>
+      </w:r>
+      <w:proofErr w:type="spellEnd"/>
+      <w:r>
+        <w:rPr>
+          <w:lang w:val="en-US"/>
+        </w:rPr>
+        <w:t xml:space="preserve"> S.N., </w:t>
+      </w:r>
+      <w:proofErr w:type="spellStart"/>
+      <w:r>
+        <w:rPr>
+          <w:lang w:val="en-US"/>
+        </w:rPr>
+        <w:t>Terskov</w:t>
+      </w:r>
+      <w:proofErr w:type="spellEnd"/>
+      <w:r>
+        <w:rPr>
+          <w:lang w:val="en-US"/>
+        </w:rPr>
+        <w:t xml:space="preserve"> V.A., </w:t>
+      </w:r>
+      <w:proofErr w:type="spellStart"/>
+      <w:r>
+        <w:rPr>
+          <w:lang w:val="en-US"/>
+        </w:rPr>
+        <w:t>Galushin</w:t>
+      </w:r>
+      <w:proofErr w:type="spellEnd"/>
+      <w:r>
+        <w:rPr>
+          <w:lang w:val="en-US"/>
+        </w:rPr>
+        <w:t xml:space="preserve"> P.V., </w:t>
+      </w:r>
+      <w:proofErr w:type="spellStart"/>
+      <w:r>
+        <w:rPr>
+          <w:lang w:val="en-US"/>
+        </w:rPr>
+        <w:t>Yarkov</w:t>
+      </w:r>
+      <w:proofErr w:type="spellEnd"/>
+      <w:r>
+        <w:rPr>
+          <w:lang w:val="en-US"/>
+        </w:rPr>
+        <w:t xml:space="preserve"> K.V. Reliability model of multiprocessor hardware-software complexes of real-time control systems with </w:t>
+      </w:r>
+      <w:proofErr w:type="spellStart"/>
+      <w:r>
+        <w:rPr>
+          <w:lang w:val="en-US"/>
+        </w:rPr>
+        <w:t>multiversion</w:t>
+      </w:r>
+      <w:proofErr w:type="spellEnd"/>
+      <w:r>
+        <w:rPr>
+          <w:lang w:val="en-US"/>
+        </w:rPr>
+        <w:t xml:space="preserve"> software // </w:t>
+      </w:r>
+      <w:proofErr w:type="spellStart"/>
+      <w:r>
+        <w:rPr>
+          <w:lang w:val="en-US"/>
+        </w:rPr>
+        <w:t>Vestnik</w:t>
+      </w:r>
+      <w:proofErr w:type="spellEnd"/>
+      <w:r>
+        <w:rPr>
+          <w:lang w:val="en-US"/>
+        </w:rPr>
+        <w:t xml:space="preserve"> MSTU </w:t>
+      </w:r>
+      <w:proofErr w:type="spellStart"/>
+      <w:r>
+        <w:rPr>
+          <w:lang w:val="en-US"/>
+        </w:rPr>
+        <w:t>im</w:t>
+      </w:r>
+      <w:proofErr w:type="spellEnd"/>
+      <w:r>
+        <w:rPr>
+          <w:lang w:val="en-US"/>
+        </w:rPr>
+        <w:t>. N.E. Bauman. Series "Instrument making". 2021. No. 4 (137).</w:t>
+      </w:r>
+    </w:p>
+    <w:p>
+      <w:pPr>
+        <w:pStyle w:val="ListParagraph"/>
+        <w:numPr>
+          <w:ilvl w:val="0"/>
+          <w:numId w:val="6"/>
+        </w:numPr>
+        <w:spacing w:after="160"/>
+        <w:ind w:left="0" w:firstLine="720"/>
+        <w:jc w:val="left"/>
+        <w:rPr>
+          <w:lang w:val="en-US"/>
+        </w:rPr>
+      </w:pPr>
+      <w:proofErr w:type="spellStart"/>
+      <w:r>
+        <w:rPr>
+          <w:lang w:val="en-US"/>
+        </w:rPr>
+        <w:t>Zaborovsky</w:t>
+      </w:r>
+      <w:proofErr w:type="spellEnd"/>
+      <w:r>
+        <w:rPr>
+          <w:lang w:val="en-US"/>
+        </w:rPr>
+        <w:t xml:space="preserve"> Nikita Vladimirovich, </w:t>
+      </w:r>
+      <w:proofErr w:type="spellStart"/>
+      <w:r>
+        <w:rPr>
+          <w:lang w:val="en-US"/>
+        </w:rPr>
+        <w:t>Tormasov</w:t>
+      </w:r>
+      <w:proofErr w:type="spellEnd"/>
+      <w:r>
+        <w:rPr>
+          <w:lang w:val="en-US"/>
+        </w:rPr>
+        <w:t xml:space="preserve"> Alexander </w:t>
+      </w:r>
+      <w:proofErr w:type="spellStart"/>
+      <w:r>
+        <w:rPr>
+          <w:lang w:val="en-US"/>
+        </w:rPr>
+        <w:t>Gennadievich</w:t>
+      </w:r>
+      <w:proofErr w:type="spellEnd"/>
+      <w:r>
+        <w:rPr>
+          <w:lang w:val="en-US"/>
+        </w:rPr>
+        <w:t xml:space="preserve"> Modeling of multi-threaded program execution and a method of static code analysis for race conditions // Applied Informatics. 2011. No. 4 (34).</w:t>
+      </w:r>
+    </w:p>
+    <w:p>
+      <w:pPr>
+        <w:pStyle w:val="ListParagraph"/>
+        <w:numPr>
+          <w:ilvl w:val="0"/>
+          <w:numId w:val="6"/>
+        </w:numPr>
+        <w:spacing w:after="160"/>
+        <w:ind w:left="0" w:firstLine="720"/>
+        <w:jc w:val="left"/>
+        <w:rPr>
+          <w:lang w:val="en-US"/>
+        </w:rPr>
+      </w:pPr>
+      <w:r>
+        <w:rPr>
+          <w:lang w:val="en-US"/>
+        </w:rPr>
+        <w:t xml:space="preserve">Peter </w:t>
+      </w:r>
+      <w:proofErr w:type="spellStart"/>
+      <w:r>
+        <w:rPr>
+          <w:lang w:val="en-US"/>
+        </w:rPr>
+        <w:t>Boonstoppel</w:t>
+      </w:r>
+      <w:proofErr w:type="spellEnd"/>
+      <w:r>
+        <w:rPr>
+          <w:lang w:val="en-US"/>
+        </w:rPr>
+        <w:t xml:space="preserve">, Cristian </w:t>
+      </w:r>
+      <w:proofErr w:type="spellStart"/>
+      <w:r>
+        <w:rPr>
+          <w:lang w:val="en-US"/>
+        </w:rPr>
+        <w:t>Cadar</w:t>
+      </w:r>
+      <w:proofErr w:type="spellEnd"/>
+      <w:r>
+        <w:rPr>
+          <w:lang w:val="en-US"/>
+        </w:rPr>
+        <w:t xml:space="preserve">, Dawson Engler, </w:t>
+      </w:r>
+      <w:proofErr w:type="spellStart"/>
+      <w:r>
+        <w:rPr>
+          <w:lang w:val="en-US"/>
+        </w:rPr>
+        <w:t>RWset</w:t>
+      </w:r>
+      <w:proofErr w:type="spellEnd"/>
+      <w:r>
+        <w:rPr>
+          <w:lang w:val="en-US"/>
+        </w:rPr>
+        <w:t>: Attacking Path Explosion in Constraint-Based Test Generation // Lecture Notes in Computer Science book series, volume 4963.</w:t>
+      </w:r>
+    </w:p>
+    <w:p>
+      <w:pPr>
+        <w:pStyle w:val="ListParagraph"/>
+        <w:numPr>
+          <w:ilvl w:val="0"/>
+          <w:numId w:val="6"/>
+        </w:numPr>
+        <w:spacing w:after="160"/>
+        <w:ind w:left="0" w:firstLine="720"/>
+        <w:jc w:val="left"/>
+        <w:rPr>
+          <w:lang w:val="en-US"/>
+        </w:rPr>
+      </w:pPr>
+      <w:proofErr w:type="spellStart"/>
+      <w:r>
+        <w:rPr>
+          <w:lang w:val="en-US"/>
+        </w:rPr>
+        <w:t>Muravyov</w:t>
+      </w:r>
+      <w:proofErr w:type="spellEnd"/>
+      <w:r>
+        <w:rPr>
+          <w:lang w:val="en-US"/>
+        </w:rPr>
+        <w:t xml:space="preserve">, K. A. Issues of ensuring the quality of software systems / K. A. </w:t>
+      </w:r>
+      <w:proofErr w:type="spellStart"/>
+      <w:r>
+        <w:rPr>
+          <w:lang w:val="en-US"/>
+        </w:rPr>
+        <w:t>Muravyov</w:t>
+      </w:r>
+      <w:proofErr w:type="spellEnd"/>
+      <w:r>
+        <w:rPr>
+          <w:lang w:val="en-US"/>
+        </w:rPr>
+        <w:t xml:space="preserve">, A. A. Demin, A. A. </w:t>
+      </w:r>
+      <w:proofErr w:type="spellStart"/>
+      <w:r>
+        <w:rPr>
+          <w:lang w:val="en-US"/>
+        </w:rPr>
+        <w:t>Karpunin</w:t>
+      </w:r>
+      <w:proofErr w:type="spellEnd"/>
+      <w:r>
+        <w:rPr>
+          <w:lang w:val="en-US"/>
+        </w:rPr>
+        <w:t xml:space="preserve"> // Energy saving and efficiency in technical systems: Proceedings of the IX All-Russian scientific and technical conference with international participation for students, young scientists and specialists, Tambov, October 19, 2022. - Tambov: Publishing center of the Federal State Budgetary Educational Institution of Higher Education "Tambov State Technical University", 2022. - P. 41-42.</w:t>
+      </w:r>
+    </w:p>
+    <w:p>
+      <w:pPr>
+        <w:pStyle w:val="ListParagraph"/>
+        <w:numPr>
+          <w:ilvl w:val="0"/>
+          <w:numId w:val="6"/>
+        </w:numPr>
+        <w:spacing w:after="160"/>
+        <w:ind w:left="0" w:firstLine="720"/>
+        <w:jc w:val="left"/>
+        <w:rPr>
+          <w:lang w:val="en-US"/>
+        </w:rPr>
+      </w:pPr>
+      <w:r>
+        <w:rPr>
+          <w:lang w:val="en-US"/>
+        </w:rPr>
+        <w:t xml:space="preserve">Sepulveda Rodriguez L. E., </w:t>
+      </w:r>
+      <w:proofErr w:type="spellStart"/>
+      <w:r>
+        <w:rPr>
+          <w:lang w:val="en-US"/>
+        </w:rPr>
+        <w:t>Chavarro</w:t>
+      </w:r>
+      <w:proofErr w:type="spellEnd"/>
+      <w:r>
+        <w:rPr>
+          <w:lang w:val="en-US"/>
+        </w:rPr>
+        <w:t xml:space="preserve">-Porras J. C., Sanabria-Ordonez J. A., et al. A Survey of Virtualization Technologies: Towards a New Taxonomic Proposal // </w:t>
+      </w:r>
+      <w:proofErr w:type="spellStart"/>
+      <w:r>
+        <w:rPr>
+          <w:lang w:val="en-US"/>
+        </w:rPr>
+        <w:t>Ingenieria</w:t>
+      </w:r>
+      <w:proofErr w:type="spellEnd"/>
+      <w:r>
+        <w:rPr>
+          <w:lang w:val="en-US"/>
+        </w:rPr>
+        <w:t xml:space="preserve"> E </w:t>
+      </w:r>
+      <w:proofErr w:type="spellStart"/>
+      <w:r>
+        <w:rPr>
+          <w:lang w:val="en-US"/>
+        </w:rPr>
+        <w:t>Investigacion</w:t>
+      </w:r>
+      <w:proofErr w:type="spellEnd"/>
+      <w:r>
+        <w:rPr>
+          <w:lang w:val="en-US"/>
+        </w:rPr>
+        <w:t>, 2022, 42, (3</w:t>
+      </w:r>
+      <w:proofErr w:type="gramStart"/>
+      <w:r>
+        <w:rPr>
+          <w:lang w:val="en-US"/>
+        </w:rPr>
+        <w:t>):e</w:t>
+      </w:r>
+      <w:proofErr w:type="gramEnd"/>
+      <w:r>
+        <w:rPr>
+          <w:lang w:val="en-US"/>
+        </w:rPr>
+        <w:t>97363.</w:t>
+      </w:r>
+    </w:p>
+    <w:p>
+      <w:pPr>
+        <w:pStyle w:val="ListParagraph"/>
+        <w:numPr>
+          <w:ilvl w:val="0"/>
+          <w:numId w:val="6"/>
+        </w:numPr>
+        <w:spacing w:after="160"/>
+        <w:ind w:left="0" w:firstLine="720"/>
+        <w:jc w:val="left"/>
+        <w:rPr>
+          <w:lang w:val="en-US"/>
+        </w:rPr>
+      </w:pPr>
+      <w:proofErr w:type="spellStart"/>
+      <w:r>
+        <w:rPr>
+          <w:lang w:val="en-US"/>
+        </w:rPr>
+        <w:t>Selvesyuk</w:t>
+      </w:r>
+      <w:proofErr w:type="spellEnd"/>
+      <w:r>
+        <w:rPr>
+          <w:lang w:val="en-US"/>
+        </w:rPr>
+        <w:t xml:space="preserve"> N.I., Ostrovsky A.S., </w:t>
+      </w:r>
+      <w:proofErr w:type="spellStart"/>
+      <w:r>
+        <w:rPr>
+          <w:lang w:val="en-US"/>
+        </w:rPr>
+        <w:t>Rusanov</w:t>
+      </w:r>
+      <w:proofErr w:type="spellEnd"/>
+      <w:r>
+        <w:rPr>
+          <w:lang w:val="en-US"/>
+        </w:rPr>
+        <w:t xml:space="preserve"> P.V., </w:t>
+      </w:r>
+      <w:proofErr w:type="spellStart"/>
+      <w:r>
+        <w:rPr>
+          <w:lang w:val="en-US"/>
+        </w:rPr>
+        <w:t>Komakhin</w:t>
+      </w:r>
+      <w:proofErr w:type="spellEnd"/>
+      <w:r>
+        <w:rPr>
+          <w:lang w:val="en-US"/>
+        </w:rPr>
+        <w:t xml:space="preserve"> M.O., Object-oriented design of an application software interface emulation system in information security tasks // Informatics and Control Systems, 2 (</w:t>
+      </w:r>
+      <w:proofErr w:type="gramStart"/>
+      <w:r>
+        <w:rPr>
+          <w:lang w:val="en-US"/>
+        </w:rPr>
+        <w:t>56 )</w:t>
+      </w:r>
+      <w:proofErr w:type="gramEnd"/>
+      <w:r>
+        <w:rPr>
+          <w:lang w:val="en-US"/>
+        </w:rPr>
+        <w:t>, 2018.</w:t>
+      </w:r>
+    </w:p>
+    <w:p>
+      <w:pPr>
+        <w:pStyle w:val="ListParagraph"/>
+        <w:numPr>
+          <w:ilvl w:val="0"/>
+          <w:numId w:val="6"/>
+        </w:numPr>
+        <w:spacing w:after="160"/>
+        <w:ind w:left="0" w:firstLine="720"/>
+        <w:jc w:val="left"/>
+        <w:rPr>
+          <w:lang w:val="en-US"/>
+        </w:rPr>
+      </w:pPr>
+      <w:r>
+        <w:rPr>
+          <w:lang w:val="en-US"/>
+        </w:rPr>
+        <w:t xml:space="preserve">B. Zhang et al. A Survey on I/O Virtualization and Optimization. 2010 Fifth Annual </w:t>
+      </w:r>
+      <w:proofErr w:type="spellStart"/>
+      <w:r>
+        <w:rPr>
+          <w:lang w:val="en-US"/>
+        </w:rPr>
+        <w:t>ChinaGrid</w:t>
+      </w:r>
+      <w:proofErr w:type="spellEnd"/>
+      <w:r>
+        <w:rPr>
+          <w:lang w:val="en-US"/>
+        </w:rPr>
+        <w:t xml:space="preserve"> Conference, Guangzhou, China, 2010, pp. 117-123.</w:t>
+      </w:r>
+    </w:p>
+    <w:p>
+      <w:pPr>
+        <w:pStyle w:val="ListParagraph"/>
+        <w:numPr>
+          <w:ilvl w:val="0"/>
+          <w:numId w:val="6"/>
+        </w:numPr>
+        <w:spacing w:after="160"/>
+        <w:ind w:left="0" w:firstLine="720"/>
+        <w:jc w:val="left"/>
+        <w:rPr>
+          <w:lang w:val="en-US"/>
+        </w:rPr>
+      </w:pPr>
+      <w:r>
+        <w:rPr>
+          <w:lang w:val="en-US"/>
+        </w:rPr>
+        <w:t>Dileep P., Devesh G., Raghavendra R., et al, Verification of Linux device drivers using device virtualization // 2015 2nd International Conference on Computing for Sustainable Global Development, New Delhi, India, 2015, pp. 694-698.</w:t>
+      </w:r>
+    </w:p>
+    <w:p>
+      <w:pPr>
+        <w:pStyle w:val="ListParagraph"/>
+        <w:numPr>
+          <w:ilvl w:val="0"/>
+          <w:numId w:val="6"/>
+        </w:numPr>
+        <w:spacing w:after="160"/>
+        <w:ind w:left="0" w:firstLine="720"/>
+        <w:jc w:val="left"/>
+        <w:rPr>
+          <w:lang w:val="en-US"/>
+        </w:rPr>
+      </w:pPr>
+      <w:r>
+        <w:rPr>
+          <w:lang w:val="en-US"/>
+        </w:rPr>
+        <w:t xml:space="preserve">Uzenkov D.A., </w:t>
+      </w:r>
+      <w:proofErr w:type="spellStart"/>
+      <w:r>
+        <w:rPr>
+          <w:lang w:val="en-US"/>
+        </w:rPr>
+        <w:t>Vlasov</w:t>
+      </w:r>
+      <w:proofErr w:type="spellEnd"/>
+      <w:r>
+        <w:rPr>
+          <w:lang w:val="en-US"/>
+        </w:rPr>
+        <w:t xml:space="preserve"> A.I., </w:t>
+      </w:r>
+      <w:proofErr w:type="spellStart"/>
+      <w:r>
+        <w:rPr>
+          <w:lang w:val="en-US"/>
+        </w:rPr>
+        <w:t>Gladkikh</w:t>
+      </w:r>
+      <w:proofErr w:type="spellEnd"/>
+      <w:r>
+        <w:rPr>
+          <w:lang w:val="en-US"/>
+        </w:rPr>
+        <w:t xml:space="preserve"> A.A., etc. Dynamic modification of internal software of embedded devices for solving reverse engineering problems // Problems of development of advanced micro- and </w:t>
+      </w:r>
+      <w:proofErr w:type="spellStart"/>
+      <w:r>
+        <w:rPr>
+          <w:lang w:val="en-US"/>
+        </w:rPr>
+        <w:t>nanoelectronic</w:t>
+      </w:r>
+      <w:proofErr w:type="spellEnd"/>
+      <w:r>
+        <w:rPr>
+          <w:lang w:val="en-US"/>
+        </w:rPr>
+        <w:t xml:space="preserve"> systems (MES). Issue 2. 2021. pp. 63-69.</w:t>
+      </w:r>
+    </w:p>
+    <w:p>
+      <w:pPr>
+        <w:pStyle w:val="ListParagraph"/>
+        <w:numPr>
+          <w:ilvl w:val="0"/>
+          <w:numId w:val="6"/>
+        </w:numPr>
+        <w:spacing w:after="160"/>
+        <w:ind w:left="0" w:firstLine="720"/>
+        <w:jc w:val="left"/>
+        <w:rPr>
+          <w:lang w:val="en-US"/>
+        </w:rPr>
+      </w:pPr>
+      <w:r>
+        <w:rPr>
+          <w:lang w:val="en-US"/>
+        </w:rPr>
+        <w:lastRenderedPageBreak/>
+        <w:t>S. Gill, The Diagnosis of Mistakes in Programs on the EDSAC // Proceedings of the Royal Society of London. Series A, Mathematical and Physical Sciences, Vol. 206, No. 1087, May 1951.</w:t>
+      </w:r>
+    </w:p>
+    <w:p>
+      <w:pPr>
+        <w:pStyle w:val="ListParagraph"/>
+        <w:numPr>
+          <w:ilvl w:val="0"/>
+          <w:numId w:val="6"/>
+        </w:numPr>
+        <w:spacing w:after="160"/>
+        <w:ind w:left="0" w:firstLine="720"/>
+        <w:jc w:val="left"/>
+        <w:rPr>
+          <w:lang w:val="en-US"/>
+        </w:rPr>
+      </w:pPr>
+      <w:r>
+        <w:rPr>
+          <w:lang w:val="en-US"/>
+        </w:rPr>
+        <w:t xml:space="preserve">Jakob </w:t>
+      </w:r>
+      <w:proofErr w:type="spellStart"/>
+      <w:r>
+        <w:rPr>
+          <w:lang w:val="en-US"/>
+        </w:rPr>
+        <w:t>Engblom</w:t>
+      </w:r>
+      <w:proofErr w:type="spellEnd"/>
+      <w:r>
+        <w:rPr>
+          <w:lang w:val="en-US"/>
+        </w:rPr>
+        <w:t>, Guillaume Girard, Bengt Werner, Testing Embedded Software using Simulated Hardware // ERTS 2006.</w:t>
+      </w:r>
+    </w:p>
+    <w:p>
+      <w:pPr>
+        <w:pStyle w:val="ListParagraph"/>
+        <w:numPr>
+          <w:ilvl w:val="0"/>
+          <w:numId w:val="6"/>
+        </w:numPr>
+        <w:spacing w:after="160"/>
+        <w:ind w:left="0" w:firstLine="720"/>
+        <w:jc w:val="left"/>
+        <w:rPr>
+          <w:lang w:val="en-US"/>
+        </w:rPr>
+      </w:pPr>
+      <w:r>
+        <w:rPr>
+          <w:lang w:val="en-US"/>
+        </w:rPr>
+        <w:t>TIOBE Index, URL: https://www.tiobe.com/tiobe-index/ (access date: 10/21/2023).</w:t>
+      </w:r>
+    </w:p>
+    <w:p>
+      <w:pPr>
+        <w:pStyle w:val="ListParagraph"/>
+        <w:numPr>
+          <w:ilvl w:val="0"/>
+          <w:numId w:val="6"/>
+        </w:numPr>
+        <w:spacing w:after="160"/>
+        <w:ind w:left="0" w:firstLine="720"/>
+        <w:jc w:val="left"/>
+        <w:rPr>
+          <w:lang w:val="en-US"/>
+        </w:rPr>
+      </w:pPr>
+      <w:r>
+        <w:rPr>
+          <w:lang w:val="en-US"/>
+        </w:rPr>
+        <w:t xml:space="preserve">Stefan Marr, Benoit </w:t>
+      </w:r>
+      <w:proofErr w:type="spellStart"/>
+      <w:r>
+        <w:rPr>
+          <w:lang w:val="en-US"/>
+        </w:rPr>
+        <w:t>Daloze</w:t>
+      </w:r>
+      <w:proofErr w:type="spellEnd"/>
+      <w:r>
+        <w:rPr>
+          <w:lang w:val="en-US"/>
+        </w:rPr>
+        <w:t xml:space="preserve">, and </w:t>
+      </w:r>
+      <w:proofErr w:type="spellStart"/>
+      <w:r>
+        <w:rPr>
+          <w:lang w:val="en-US"/>
+        </w:rPr>
+        <w:t>Hanspeter</w:t>
+      </w:r>
+      <w:proofErr w:type="spellEnd"/>
+      <w:r>
+        <w:rPr>
+          <w:lang w:val="en-US"/>
+        </w:rPr>
+        <w:t xml:space="preserve"> </w:t>
+      </w:r>
+      <w:proofErr w:type="spellStart"/>
+      <w:r>
+        <w:rPr>
+          <w:lang w:val="en-US"/>
+        </w:rPr>
+        <w:t>Mössenböck</w:t>
+      </w:r>
+      <w:proofErr w:type="spellEnd"/>
+      <w:r>
+        <w:rPr>
+          <w:lang w:val="en-US"/>
+        </w:rPr>
+        <w:t>, Cross-language compiler benchmarking: are we fast yet? In Proceedings of the 12th Symposium on Dynamic Languages (DLS 2016). Association for Computing Machinery, New York, NY, USA, 120–131.</w:t>
+      </w:r>
+    </w:p>
+    <w:p>
+      <w:pPr>
+        <w:pStyle w:val="ListParagraph"/>
+        <w:numPr>
+          <w:ilvl w:val="0"/>
+          <w:numId w:val="6"/>
+        </w:numPr>
+        <w:spacing w:after="160"/>
+        <w:ind w:left="0" w:firstLine="720"/>
+        <w:jc w:val="left"/>
+        <w:rPr>
+          <w:lang w:val="en-US"/>
+        </w:rPr>
+      </w:pPr>
+      <w:r>
+        <w:rPr>
+          <w:lang w:val="en-US"/>
+        </w:rPr>
+        <w:t xml:space="preserve">Ivanov Sergey </w:t>
+      </w:r>
+      <w:proofErr w:type="spellStart"/>
+      <w:r>
+        <w:rPr>
+          <w:lang w:val="en-US"/>
+        </w:rPr>
+        <w:t>Olegovich</w:t>
+      </w:r>
+      <w:proofErr w:type="spellEnd"/>
+      <w:r>
+        <w:rPr>
+          <w:lang w:val="en-US"/>
+        </w:rPr>
+        <w:t xml:space="preserve">, </w:t>
+      </w:r>
+      <w:proofErr w:type="spellStart"/>
+      <w:r>
+        <w:rPr>
+          <w:lang w:val="en-US"/>
+        </w:rPr>
+        <w:t>Ilyin</w:t>
+      </w:r>
+      <w:proofErr w:type="spellEnd"/>
+      <w:r>
+        <w:rPr>
+          <w:lang w:val="en-US"/>
+        </w:rPr>
+        <w:t xml:space="preserve"> Dmitry Vladimirovich, </w:t>
+      </w:r>
+      <w:proofErr w:type="spellStart"/>
+      <w:r>
+        <w:rPr>
+          <w:lang w:val="en-US"/>
+        </w:rPr>
+        <w:t>Bolshakov</w:t>
+      </w:r>
+      <w:proofErr w:type="spellEnd"/>
+      <w:r>
+        <w:rPr>
+          <w:lang w:val="en-US"/>
+        </w:rPr>
+        <w:t xml:space="preserve"> Ivan </w:t>
+      </w:r>
+      <w:proofErr w:type="spellStart"/>
+      <w:r>
+        <w:rPr>
+          <w:lang w:val="en-US"/>
+        </w:rPr>
+        <w:t>Yuryevich</w:t>
+      </w:r>
+      <w:proofErr w:type="spellEnd"/>
+      <w:r>
+        <w:rPr>
+          <w:lang w:val="en-US"/>
+        </w:rPr>
+        <w:t xml:space="preserve"> Comparative testing of programming languages // Bulletin of </w:t>
+      </w:r>
+      <w:proofErr w:type="spellStart"/>
+      <w:r>
+        <w:rPr>
+          <w:lang w:val="en-US"/>
+        </w:rPr>
+        <w:t>ChSU</w:t>
+      </w:r>
+      <w:proofErr w:type="spellEnd"/>
+      <w:r>
+        <w:rPr>
+          <w:lang w:val="en-US"/>
+        </w:rPr>
+        <w:t>. 2017. No. 3.</w:t>
+      </w:r>
+    </w:p>
+    <w:p>
+      <w:pPr>
+        <w:pStyle w:val="ListParagraph"/>
+        <w:numPr>
+          <w:ilvl w:val="0"/>
+          <w:numId w:val="6"/>
+        </w:numPr>
+        <w:spacing w:after="160"/>
+        <w:ind w:left="0" w:firstLine="720"/>
+        <w:jc w:val="left"/>
+        <w:rPr>
+          <w:lang w:val="en-US"/>
+        </w:rPr>
+      </w:pPr>
+      <w:proofErr w:type="spellStart"/>
+      <w:r>
+        <w:rPr>
+          <w:lang w:val="en-US"/>
+        </w:rPr>
+        <w:t>Qemu</w:t>
+      </w:r>
+      <w:proofErr w:type="spellEnd"/>
+      <w:r>
+        <w:rPr>
+          <w:lang w:val="en-US"/>
+        </w:rPr>
+        <w:t xml:space="preserve"> emulator, URL: https://www.qemu.org/ (access date: 11/25/2023)</w:t>
+      </w:r>
+    </w:p>
+    <w:p>
+      <w:pPr>
+        <w:pStyle w:val="ListParagraph"/>
+        <w:numPr>
+          <w:ilvl w:val="0"/>
+          <w:numId w:val="6"/>
+        </w:numPr>
+        <w:spacing w:after="160"/>
+        <w:ind w:left="0" w:firstLine="720"/>
+        <w:jc w:val="left"/>
+        <w:rPr>
+          <w:lang w:val="en-US"/>
+        </w:rPr>
+      </w:pPr>
+      <w:r>
+        <w:rPr>
+          <w:lang w:val="en-US"/>
+        </w:rPr>
+        <w:t>KOPYCAT emulator, URL https://kopycat.ru/ (access date: 11/14/2023)</w:t>
+      </w:r>
+    </w:p>
+    <w:p>
+      <w:pPr>
+        <w:pStyle w:val="ListParagraph"/>
+        <w:numPr>
+          <w:ilvl w:val="0"/>
+          <w:numId w:val="6"/>
+        </w:numPr>
+        <w:spacing w:after="160"/>
+        <w:ind w:left="0" w:firstLine="720"/>
+        <w:jc w:val="left"/>
+        <w:rPr>
+          <w:lang w:val="en-US"/>
+        </w:rPr>
+      </w:pPr>
+      <w:r>
+        <w:rPr>
+          <w:lang w:val="en-US"/>
+        </w:rPr>
+        <w:t xml:space="preserve">Development of the </w:t>
+      </w:r>
+      <w:proofErr w:type="spellStart"/>
+      <w:r>
+        <w:rPr>
+          <w:lang w:val="en-US"/>
+        </w:rPr>
+        <w:t>Kopycat</w:t>
+      </w:r>
+      <w:proofErr w:type="spellEnd"/>
+      <w:r>
+        <w:rPr>
+          <w:lang w:val="en-US"/>
+        </w:rPr>
+        <w:t xml:space="preserve"> software platform for emulation of complex computing systems / R. S. </w:t>
+      </w:r>
+      <w:proofErr w:type="spellStart"/>
+      <w:r>
+        <w:rPr>
+          <w:lang w:val="en-US"/>
+        </w:rPr>
+        <w:t>Aristov</w:t>
+      </w:r>
+      <w:proofErr w:type="spellEnd"/>
+      <w:r>
+        <w:rPr>
+          <w:lang w:val="en-US"/>
+        </w:rPr>
+        <w:t xml:space="preserve">, A. A. </w:t>
+      </w:r>
+      <w:proofErr w:type="spellStart"/>
+      <w:r>
+        <w:rPr>
+          <w:lang w:val="en-US"/>
+        </w:rPr>
+        <w:t>Gladkikh</w:t>
+      </w:r>
+      <w:proofErr w:type="spellEnd"/>
+      <w:r>
+        <w:rPr>
+          <w:lang w:val="en-US"/>
+        </w:rPr>
+        <w:t xml:space="preserve">, V. N. </w:t>
+      </w:r>
+      <w:proofErr w:type="spellStart"/>
+      <w:r>
+        <w:rPr>
+          <w:lang w:val="en-US"/>
+        </w:rPr>
+        <w:t>Davydov</w:t>
+      </w:r>
+      <w:proofErr w:type="spellEnd"/>
+      <w:r>
+        <w:rPr>
+          <w:lang w:val="en-US"/>
+        </w:rPr>
+        <w:t xml:space="preserve">, M. O. </w:t>
+      </w:r>
+      <w:proofErr w:type="spellStart"/>
+      <w:r>
+        <w:rPr>
+          <w:lang w:val="en-US"/>
+        </w:rPr>
+        <w:t>Komakhin</w:t>
+      </w:r>
+      <w:proofErr w:type="spellEnd"/>
+      <w:r>
+        <w:rPr>
+          <w:lang w:val="en-US"/>
+        </w:rPr>
+        <w:t xml:space="preserve"> // </w:t>
+      </w:r>
+      <w:proofErr w:type="spellStart"/>
+      <w:r>
+        <w:rPr>
+          <w:lang w:val="en-US"/>
+        </w:rPr>
+        <w:t>Nanoindustry</w:t>
+      </w:r>
+      <w:proofErr w:type="spellEnd"/>
+      <w:r>
+        <w:rPr>
+          <w:lang w:val="en-US"/>
+        </w:rPr>
+        <w:t xml:space="preserve">. – 2019. – No. </w:t>
+      </w:r>
+      <w:proofErr w:type="gramStart"/>
+      <w:r>
+        <w:rPr>
+          <w:lang w:val="en-US"/>
+        </w:rPr>
+        <w:t>S(</w:t>
+      </w:r>
+      <w:proofErr w:type="gramEnd"/>
+      <w:r>
+        <w:rPr>
+          <w:lang w:val="en-US"/>
+        </w:rPr>
+        <w:t>89). – pp. 350-352. – DOI 10.22184/NanoRus.2019.12.89.350.352.</w:t>
+      </w:r>
+    </w:p>
+    <w:p>
+      <w:pPr>
+        <w:pStyle w:val="ListParagraph"/>
+        <w:numPr>
+          <w:ilvl w:val="0"/>
+          <w:numId w:val="6"/>
+        </w:numPr>
+        <w:spacing w:after="160"/>
+        <w:ind w:left="0" w:firstLine="720"/>
+        <w:jc w:val="left"/>
+        <w:rPr>
+          <w:lang w:val="en-US"/>
+        </w:rPr>
+      </w:pPr>
+      <w:r>
+        <w:rPr>
+          <w:lang w:val="en-US"/>
+        </w:rPr>
+        <w:t>Unicorn emulator, URL: https://www.unicorn-engine.org/ (access date: 11/14/2023)</w:t>
+      </w:r>
+    </w:p>
+    <w:p>
+      <w:pPr>
+        <w:pStyle w:val="ListParagraph"/>
+        <w:numPr>
+          <w:ilvl w:val="0"/>
+          <w:numId w:val="6"/>
+        </w:numPr>
+        <w:spacing w:after="160"/>
+        <w:ind w:left="0" w:firstLine="720"/>
+        <w:jc w:val="left"/>
+        <w:rPr>
+          <w:lang w:val="en-US"/>
+        </w:rPr>
+      </w:pPr>
+      <w:r>
+        <w:rPr>
+          <w:lang w:val="en-US"/>
+        </w:rPr>
+        <w:t>CAD Proteus, URL: https://www.labcenter.com/ (access date: 11/14/2023)</w:t>
+      </w:r>
+    </w:p>
+    <w:p>
+      <w:pPr>
+        <w:pStyle w:val="ListParagraph"/>
+        <w:numPr>
+          <w:ilvl w:val="0"/>
+          <w:numId w:val="6"/>
+        </w:numPr>
+        <w:spacing w:after="160"/>
+        <w:ind w:left="0" w:firstLine="720"/>
+        <w:jc w:val="left"/>
+        <w:rPr>
+          <w:lang w:val="en-US"/>
+        </w:rPr>
+      </w:pPr>
+      <w:r>
+        <w:rPr>
+          <w:lang w:val="en-US"/>
+        </w:rPr>
+        <w:t>Keil Integrated Development Environment, URL: https://www.keil.com/ (access date: 11/14/2023)</w:t>
+      </w:r>
+    </w:p>
+    <w:p>
+      <w:pPr>
+        <w:pStyle w:val="ListParagraph"/>
+        <w:numPr>
+          <w:ilvl w:val="0"/>
+          <w:numId w:val="6"/>
+        </w:numPr>
+        <w:spacing w:after="160"/>
+        <w:ind w:left="0" w:firstLine="720"/>
+        <w:jc w:val="left"/>
+        <w:rPr>
+          <w:lang w:val="en-US"/>
+        </w:rPr>
+      </w:pPr>
+      <w:r>
+        <w:rPr>
+          <w:lang w:val="en-US"/>
+        </w:rPr>
+        <w:t>Software tool “FPLB”, URL: https://github.com/eleven5150/mips-emulation/tree/main/benchmarking (access date: 02/10/2024)</w:t>
+      </w:r>
+    </w:p>
+    <w:p>
+      <w:pPr>
+        <w:pStyle w:val="ListParagraph"/>
+        <w:numPr>
+          <w:ilvl w:val="0"/>
+          <w:numId w:val="6"/>
+        </w:numPr>
+        <w:spacing w:after="160"/>
+        <w:ind w:left="0" w:firstLine="720"/>
+        <w:jc w:val="left"/>
+        <w:rPr>
+          <w:lang w:val="en-US"/>
+        </w:rPr>
+      </w:pPr>
+      <w:r>
+        <w:rPr>
+          <w:lang w:val="en-US"/>
+        </w:rPr>
+        <w:t xml:space="preserve">Korovin I.V., </w:t>
+      </w:r>
+      <w:proofErr w:type="spellStart"/>
+      <w:r>
+        <w:rPr>
+          <w:lang w:val="en-US"/>
+        </w:rPr>
+        <w:t>Pulkin</w:t>
+      </w:r>
+      <w:proofErr w:type="spellEnd"/>
+      <w:r>
+        <w:rPr>
+          <w:lang w:val="en-US"/>
+        </w:rPr>
+        <w:t xml:space="preserve"> I.A., </w:t>
+      </w:r>
+      <w:proofErr w:type="spellStart"/>
+      <w:r>
+        <w:rPr>
+          <w:lang w:val="en-US"/>
+        </w:rPr>
+        <w:t>Veranyan</w:t>
+      </w:r>
+      <w:proofErr w:type="spellEnd"/>
+      <w:r>
+        <w:rPr>
+          <w:lang w:val="en-US"/>
+        </w:rPr>
+        <w:t xml:space="preserve"> A.S. Study of the speed of execution of basic mathematical problems in popular programming languages // Economics and quality of communication systems. 2019. No. 3 (13).</w:t>
+      </w:r>
+    </w:p>
+    <w:p>
+      <w:pPr>
+        <w:pStyle w:val="ListParagraph"/>
+        <w:numPr>
+          <w:ilvl w:val="0"/>
+          <w:numId w:val="6"/>
+        </w:numPr>
+        <w:spacing w:after="160"/>
+        <w:ind w:left="0" w:firstLine="720"/>
+        <w:jc w:val="left"/>
+        <w:rPr>
+          <w:lang w:val="en-US"/>
+        </w:rPr>
+      </w:pPr>
+      <w:proofErr w:type="spellStart"/>
+      <w:r>
+        <w:rPr>
+          <w:lang w:val="en-US"/>
+        </w:rPr>
+        <w:t>Frolov</w:t>
+      </w:r>
+      <w:proofErr w:type="spellEnd"/>
+      <w:r>
+        <w:rPr>
+          <w:lang w:val="en-US"/>
+        </w:rPr>
+        <w:t xml:space="preserve"> V.A., </w:t>
+      </w:r>
+      <w:proofErr w:type="spellStart"/>
+      <w:r>
+        <w:rPr>
+          <w:lang w:val="en-US"/>
+        </w:rPr>
+        <w:t>Galaktionov</w:t>
+      </w:r>
+      <w:proofErr w:type="spellEnd"/>
+      <w:r>
+        <w:rPr>
+          <w:lang w:val="en-US"/>
+        </w:rPr>
+        <w:t xml:space="preserve"> V.A., </w:t>
+      </w:r>
+      <w:proofErr w:type="spellStart"/>
+      <w:r>
+        <w:rPr>
+          <w:lang w:val="en-US"/>
+        </w:rPr>
+        <w:t>Sanzharov</w:t>
+      </w:r>
+      <w:proofErr w:type="spellEnd"/>
+      <w:r>
+        <w:rPr>
+          <w:lang w:val="en-US"/>
+        </w:rPr>
+        <w:t xml:space="preserve"> V.V. Research of RISC-V technology // Proceedings of ISP RAS. 2020. No. 2.</w:t>
       </w:r>
     </w:p>
     <w:p>
@@ -8300,38 +11422,14 @@
         <w:spacing w:after="160" w:line="259" w:lineRule="auto"/>
         <w:ind w:firstLine="0"/>
         <w:jc w:val="left"/>
-      </w:pPr>
-      <w:r>
-        <w:br w:type="page"/>
-      </w:r>
-    </w:p>
-    <w:p>
-      <w:pPr>
-        <w:pStyle w:val="ListParagraph"/>
-        <w:ind w:left="360" w:firstLine="0"/>
-        <w:jc w:val="center"/>
-        <w:rPr>
-          <w:b/>
-          <w:bCs/>
-        </w:rPr>
-      </w:pPr>
-      <w:r>
-        <w:rPr>
-          <w:b/>
-          <w:bCs/>
-          <w:lang w:val="en-US"/>
-        </w:rPr>
-        <w:lastRenderedPageBreak/>
-        <w:t>References</w:t>
-      </w:r>
-    </w:p>
-    <w:p>
-      <w:pPr>
-        <w:spacing w:after="160" w:line="259" w:lineRule="auto"/>
-        <w:ind w:firstLine="0"/>
-        <w:jc w:val="left"/>
-      </w:pPr>
-      <w:r>
+        <w:rPr>
+          <w:lang w:val="en-US"/>
+        </w:rPr>
+      </w:pPr>
+      <w:r>
+        <w:rPr>
+          <w:lang w:val="en-US"/>
+        </w:rPr>
         <w:br w:type="page"/>
       </w:r>
     </w:p>
@@ -8582,6 +11680,181 @@
 <file path=word/numbering.xml><?xml version="1.0" encoding="utf-8"?>
 <w:numbering xmlns:wpc="http://schemas.microsoft.com/office/word/2010/wordprocessingCanvas" xmlns:cx="http://schemas.microsoft.com/office/drawing/2014/chartex" xmlns:cx1="http://schemas.microsoft.com/office/drawing/2015/9/8/chartex" xmlns:cx2="http://schemas.microsoft.com/office/drawing/2015/10/21/chartex" xmlns:cx3="http://schemas.microsoft.com/office/drawing/2016/5/9/chartex" xmlns:cx4="http://schemas.microsoft.com/office/drawing/2016/5/10/chartex" xmlns:cx5="http://schemas.microsoft.com/office/drawing/2016/5/11/chartex" xmlns:cx6="http://schemas.microsoft.com/office/drawing/2016/5/12/chartex" xmlns:cx7="http://schemas.microsoft.com/office/drawing/2016/5/13/chartex" xmlns:cx8="http://schemas.microsoft.com/office/drawing/2016/5/14/chartex" xmlns:mc="http://schemas.openxmlformats.org/markup-compatibility/2006" xmlns:aink="http://schemas.microsoft.com/office/drawing/2016/ink" xmlns:am3d="http://schemas.microsoft.com/office/drawing/2017/model3d" xmlns:o="urn:schemas-microsoft-com:office:office" xmlns:r="http://schemas.openxmlformats.org/officeDocument/2006/relationships" xmlns:m="http://schemas.openxmlformats.org/officeDocument/2006/math" xmlns:v="urn:schemas-microsoft-com:vml" xmlns:wp14="http://schemas.microsoft.com/office/word/2010/wordprocessingDrawing" xmlns:wp="http://schemas.openxmlformats.org/drawingml/2006/wordprocessingDrawing" xmlns:w10="urn:schemas-microsoft-com:office:word" xmlns:w="http://schemas.openxmlformats.org/wordprocessingml/2006/main" xmlns:w14="http://schemas.microsoft.com/office/word/2010/wordml" xmlns:w15="http://schemas.microsoft.com/office/word/2012/wordml" xmlns:w16cex="http://schemas.microsoft.com/office/word/2018/wordml/cex" xmlns:w16cid="http://schemas.microsoft.com/office/word/2016/wordml/cid" xmlns:w16="http://schemas.microsoft.com/office/word/2018/wordml" xmlns:w16sdtdh="http://schemas.microsoft.com/office/word/2020/wordml/sdtdatahash" xmlns:w16se="http://schemas.microsoft.com/office/word/2015/wordml/symex" xmlns:wpg="http://schemas.microsoft.com/office/word/2010/wordprocessingGroup" xmlns:wpi="http://schemas.microsoft.com/office/word/2010/wordprocessingInk" xmlns:wne="http://schemas.microsoft.com/office/word/2006/wordml" xmlns:wps="http://schemas.microsoft.com/office/word/2010/wordprocessingShape" mc:Ignorable="w14 w15 w16se w16cid w16 w16cex w16sdtdh wp14">
   <w:abstractNum w:abstractNumId="0" w15:restartNumberingAfterBreak="0">
+    <w:nsid w:val="00BF5927"/>
+    <w:multiLevelType w:val="hybridMultilevel"/>
+    <w:tmpl w:val="B9F0DF66"/>
+    <w:lvl w:ilvl="0" w:tplc="0419000F">
+      <w:start w:val="1"/>
+      <w:numFmt w:val="decimal"/>
+      <w:lvlText w:val="%1."/>
+      <w:lvlJc w:val="left"/>
+      <w:pPr>
+        <w:ind w:left="720" w:hanging="360"/>
+      </w:pPr>
+      <w:rPr>
+        <w:rFonts w:hint="default"/>
+      </w:rPr>
+    </w:lvl>
+    <w:lvl w:ilvl="1" w:tplc="04190019" w:tentative="1">
+      <w:start w:val="1"/>
+      <w:numFmt w:val="lowerLetter"/>
+      <w:lvlText w:val="%2."/>
+      <w:lvlJc w:val="left"/>
+      <w:pPr>
+        <w:ind w:left="1440" w:hanging="360"/>
+      </w:pPr>
+    </w:lvl>
+    <w:lvl w:ilvl="2" w:tplc="0419001B" w:tentative="1">
+      <w:start w:val="1"/>
+      <w:numFmt w:val="lowerRoman"/>
+      <w:lvlText w:val="%3."/>
+      <w:lvlJc w:val="right"/>
+      <w:pPr>
+        <w:ind w:left="2160" w:hanging="180"/>
+      </w:pPr>
+    </w:lvl>
+    <w:lvl w:ilvl="3" w:tplc="0419000F" w:tentative="1">
+      <w:start w:val="1"/>
+      <w:numFmt w:val="decimal"/>
+      <w:lvlText w:val="%4."/>
+      <w:lvlJc w:val="left"/>
+      <w:pPr>
+        <w:ind w:left="2880" w:hanging="360"/>
+      </w:pPr>
+    </w:lvl>
+    <w:lvl w:ilvl="4" w:tplc="04190019" w:tentative="1">
+      <w:start w:val="1"/>
+      <w:numFmt w:val="lowerLetter"/>
+      <w:lvlText w:val="%5."/>
+      <w:lvlJc w:val="left"/>
+      <w:pPr>
+        <w:ind w:left="3600" w:hanging="360"/>
+      </w:pPr>
+    </w:lvl>
+    <w:lvl w:ilvl="5" w:tplc="0419001B" w:tentative="1">
+      <w:start w:val="1"/>
+      <w:numFmt w:val="lowerRoman"/>
+      <w:lvlText w:val="%6."/>
+      <w:lvlJc w:val="right"/>
+      <w:pPr>
+        <w:ind w:left="4320" w:hanging="180"/>
+      </w:pPr>
+    </w:lvl>
+    <w:lvl w:ilvl="6" w:tplc="0419000F" w:tentative="1">
+      <w:start w:val="1"/>
+      <w:numFmt w:val="decimal"/>
+      <w:lvlText w:val="%7."/>
+      <w:lvlJc w:val="left"/>
+      <w:pPr>
+        <w:ind w:left="5040" w:hanging="360"/>
+      </w:pPr>
+    </w:lvl>
+    <w:lvl w:ilvl="7" w:tplc="04190019" w:tentative="1">
+      <w:start w:val="1"/>
+      <w:numFmt w:val="lowerLetter"/>
+      <w:lvlText w:val="%8."/>
+      <w:lvlJc w:val="left"/>
+      <w:pPr>
+        <w:ind w:left="5760" w:hanging="360"/>
+      </w:pPr>
+    </w:lvl>
+    <w:lvl w:ilvl="8" w:tplc="0419001B" w:tentative="1">
+      <w:start w:val="1"/>
+      <w:numFmt w:val="lowerRoman"/>
+      <w:lvlText w:val="%9."/>
+      <w:lvlJc w:val="right"/>
+      <w:pPr>
+        <w:ind w:left="6480" w:hanging="180"/>
+      </w:pPr>
+    </w:lvl>
+  </w:abstractNum>
+  <w:abstractNum w:abstractNumId="1" w15:restartNumberingAfterBreak="0">
+    <w:nsid w:val="339923D2"/>
+    <w:multiLevelType w:val="hybridMultilevel"/>
+    <w:tmpl w:val="DBFE4D6A"/>
+    <w:lvl w:ilvl="0" w:tplc="0419000F">
+      <w:start w:val="1"/>
+      <w:numFmt w:val="decimal"/>
+      <w:lvlText w:val="%1."/>
+      <w:lvlJc w:val="left"/>
+      <w:pPr>
+        <w:ind w:left="720" w:hanging="360"/>
+      </w:pPr>
+    </w:lvl>
+    <w:lvl w:ilvl="1" w:tplc="04190019" w:tentative="1">
+      <w:start w:val="1"/>
+      <w:numFmt w:val="lowerLetter"/>
+      <w:lvlText w:val="%2."/>
+      <w:lvlJc w:val="left"/>
+      <w:pPr>
+        <w:ind w:left="1440" w:hanging="360"/>
+      </w:pPr>
+    </w:lvl>
+    <w:lvl w:ilvl="2" w:tplc="0419001B" w:tentative="1">
+      <w:start w:val="1"/>
+      <w:numFmt w:val="lowerRoman"/>
+      <w:lvlText w:val="%3."/>
+      <w:lvlJc w:val="right"/>
+      <w:pPr>
+        <w:ind w:left="2160" w:hanging="180"/>
+      </w:pPr>
+    </w:lvl>
+    <w:lvl w:ilvl="3" w:tplc="0419000F" w:tentative="1">
+      <w:start w:val="1"/>
+      <w:numFmt w:val="decimal"/>
+      <w:lvlText w:val="%4."/>
+      <w:lvlJc w:val="left"/>
+      <w:pPr>
+        <w:ind w:left="2880" w:hanging="360"/>
+      </w:pPr>
+    </w:lvl>
+    <w:lvl w:ilvl="4" w:tplc="04190019" w:tentative="1">
+      <w:start w:val="1"/>
+      <w:numFmt w:val="lowerLetter"/>
+      <w:lvlText w:val="%5."/>
+      <w:lvlJc w:val="left"/>
+      <w:pPr>
+        <w:ind w:left="3600" w:hanging="360"/>
+      </w:pPr>
+    </w:lvl>
+    <w:lvl w:ilvl="5" w:tplc="0419001B" w:tentative="1">
+      <w:start w:val="1"/>
+      <w:numFmt w:val="lowerRoman"/>
+      <w:lvlText w:val="%6."/>
+      <w:lvlJc w:val="right"/>
+      <w:pPr>
+        <w:ind w:left="4320" w:hanging="180"/>
+      </w:pPr>
+    </w:lvl>
+    <w:lvl w:ilvl="6" w:tplc="0419000F" w:tentative="1">
+      <w:start w:val="1"/>
+      <w:numFmt w:val="decimal"/>
+      <w:lvlText w:val="%7."/>
+      <w:lvlJc w:val="left"/>
+      <w:pPr>
+        <w:ind w:left="5040" w:hanging="360"/>
+      </w:pPr>
+    </w:lvl>
+    <w:lvl w:ilvl="7" w:tplc="04190019" w:tentative="1">
+      <w:start w:val="1"/>
+      <w:numFmt w:val="lowerLetter"/>
+      <w:lvlText w:val="%8."/>
+      <w:lvlJc w:val="left"/>
+      <w:pPr>
+        <w:ind w:left="5760" w:hanging="360"/>
+      </w:pPr>
+    </w:lvl>
+    <w:lvl w:ilvl="8" w:tplc="0419001B" w:tentative="1">
+      <w:start w:val="1"/>
+      <w:numFmt w:val="lowerRoman"/>
+      <w:lvlText w:val="%9."/>
+      <w:lvlJc w:val="right"/>
+      <w:pPr>
+        <w:ind w:left="6480" w:hanging="180"/>
+      </w:pPr>
+    </w:lvl>
+  </w:abstractNum>
+  <w:abstractNum w:abstractNumId="2" w15:restartNumberingAfterBreak="0">
     <w:nsid w:val="3ACB505A"/>
     <w:multiLevelType w:val="hybridMultilevel"/>
     <w:tmpl w:val="6C16F6E2"/>
@@ -8694,7 +11967,7 @@
       </w:rPr>
     </w:lvl>
   </w:abstractNum>
-  <w:abstractNum w:abstractNumId="1" w15:restartNumberingAfterBreak="0">
+  <w:abstractNum w:abstractNumId="3" w15:restartNumberingAfterBreak="0">
     <w:nsid w:val="585279F1"/>
     <w:multiLevelType w:val="hybridMultilevel"/>
     <w:tmpl w:val="22CEC184"/>
@@ -8783,7 +12056,7 @@
       </w:pPr>
     </w:lvl>
   </w:abstractNum>
-  <w:abstractNum w:abstractNumId="2" w15:restartNumberingAfterBreak="0">
+  <w:abstractNum w:abstractNumId="4" w15:restartNumberingAfterBreak="0">
     <w:nsid w:val="68C2361E"/>
     <w:multiLevelType w:val="hybridMultilevel"/>
     <w:tmpl w:val="7BCCAB70"/>
@@ -8874,7 +12147,7 @@
       </w:pPr>
     </w:lvl>
   </w:abstractNum>
-  <w:abstractNum w:abstractNumId="3" w15:restartNumberingAfterBreak="0">
+  <w:abstractNum w:abstractNumId="5" w15:restartNumberingAfterBreak="0">
     <w:nsid w:val="70E01F45"/>
     <w:multiLevelType w:val="hybridMultilevel"/>
     <w:tmpl w:val="A5FAD0B4"/>
@@ -8988,16 +12261,22 @@
     </w:lvl>
   </w:abstractNum>
   <w:num w:numId="1">
-    <w:abstractNumId w:val="0"/>
+    <w:abstractNumId w:val="2"/>
   </w:num>
   <w:num w:numId="2">
+    <w:abstractNumId w:val="5"/>
+  </w:num>
+  <w:num w:numId="3">
+    <w:abstractNumId w:val="4"/>
+  </w:num>
+  <w:num w:numId="4">
     <w:abstractNumId w:val="3"/>
   </w:num>
-  <w:num w:numId="3">
-    <w:abstractNumId w:val="2"/>
+  <w:num w:numId="5">
+    <w:abstractNumId w:val="1"/>
   </w:num>
-  <w:num w:numId="4">
-    <w:abstractNumId w:val="1"/>
+  <w:num w:numId="6">
+    <w:abstractNumId w:val="0"/>
   </w:num>
 </w:numbering>
 </file>

--- a/docs/article/article.docx
+++ b/docs/article/article.docx
@@ -201,7 +201,21 @@
         <w:rPr>
           <w:lang w:val="en-US"/>
         </w:rPr>
-        <w:t xml:space="preserve"> A.A., Kutaev K.S.</w:t>
+        <w:t xml:space="preserve"> A.A., </w:t>
+      </w:r>
+      <w:proofErr w:type="spellStart"/>
+      <w:r>
+        <w:rPr>
+          <w:lang w:val="en-US"/>
+        </w:rPr>
+        <w:t>Kutaev</w:t>
+      </w:r>
+      <w:proofErr w:type="spellEnd"/>
+      <w:r>
+        <w:rPr>
+          <w:lang w:val="en-US"/>
+        </w:rPr>
+        <w:t xml:space="preserve"> K.S.</w:t>
       </w:r>
     </w:p>
     <w:p>
@@ -372,7 +386,7 @@
         <w:t xml:space="preserve"> </w:t>
       </w:r>
       <w:r>
-        <w:t>в части случаев нету</w:t>
+        <w:t>в части случаев нет</w:t>
       </w:r>
       <w:r>
         <w:t xml:space="preserve"> возможност</w:t>
@@ -381,7 +395,13 @@
         <w:t>и</w:t>
       </w:r>
       <w:r>
-        <w:t xml:space="preserve"> получать подробную информацию о всех процессах, происходящих в ней, которые необходимо отлаживать и тестировать. Это связано с тем, что в современных встраиваемых системах используются множество аппаратных компонентов, между которыми происходит</w:t>
+        <w:t xml:space="preserve"> получать подробную информацию о всех процессах, происходящих в ней, которые необходимо отлаживать и тестировать. Это связано с тем, что в современных встраиваемых системах использу</w:t>
+      </w:r>
+      <w:r>
+        <w:t>е</w:t>
+      </w:r>
+      <w:r>
+        <w:t>тся множество аппаратных компонентов, между которыми происходит</w:t>
       </w:r>
       <w:r>
         <w:t xml:space="preserve"> различная</w:t>
@@ -740,7 +760,7 @@
         <w:t>широкий спектр процессов автоматизации</w:t>
       </w:r>
       <w:r>
-        <w:t>, эффективная разработка и тестирование</w:t>
+        <w:t xml:space="preserve"> эффективная разработка и тестирование</w:t>
       </w:r>
       <w:r>
         <w:t xml:space="preserve"> ПО</w:t>
@@ -809,7 +829,13 @@
         <w:t xml:space="preserve"> критической</w:t>
       </w:r>
       <w:r>
-        <w:t xml:space="preserve"> инфраструктуры и нанесения вреда человеку.</w:t>
+        <w:t xml:space="preserve"> инфраструктуры и нанесени</w:t>
+      </w:r>
+      <w:r>
+        <w:t>е</w:t>
+      </w:r>
+      <w:r>
+        <w:t xml:space="preserve"> вреда человеку.</w:t>
       </w:r>
     </w:p>
     <w:p>
@@ -1064,7 +1090,7 @@
         <w:t xml:space="preserve"> </w:t>
       </w:r>
       <w:r>
-        <w:t xml:space="preserve">выбора языка программирования является важной задачей, так как от данного выбора будут зависеть характеристики </w:t>
+        <w:t xml:space="preserve">выбор языка программирования является важной задачей, так как от данного выбора будут зависеть характеристики </w:t>
       </w:r>
       <w:r>
         <w:t>разрабатываемого программного продукта</w:t>
@@ -1242,10 +1268,22 @@
     </w:p>
     <w:p>
       <w:r>
-        <w:t>Так как язык программирования – это абстрактное описание вычислительного процесса, то объективно измерить можно только сам процесс и его результаты. Суть подобных методов сравнения языков программирования заключается в том, что оценивается код, написанной на разных языках</w:t>
-      </w:r>
-      <w:r>
-        <w:t>, выполняющий один и тот же процесс для получения того-же результата</w:t>
+        <w:t>Так как язык программирования – это абстрактное описание вычислительного процесса, то объективно измерить можно только сам процесс и его результаты. Суть подобных методов сравнения языков программирования заключается в том, что оценивается код, написанн</w:t>
+      </w:r>
+      <w:r>
+        <w:t>ы</w:t>
+      </w:r>
+      <w:r>
+        <w:t>й на разных языках</w:t>
+      </w:r>
+      <w:r>
+        <w:t>, выполняющий один и тот же процесс для получения того</w:t>
+      </w:r>
+      <w:r>
+        <w:t xml:space="preserve"> </w:t>
+      </w:r>
+      <w:r>
+        <w:t>же результата</w:t>
       </w:r>
       <w:r>
         <w:t xml:space="preserve">. При этом следует учитывать разницу между языком программирования и программой при использовании этого метода и интерпретации результатов </w:t>
@@ -1278,7 +1316,7 @@
         <w:t>ов</w:t>
       </w:r>
       <w:r>
-        <w:t xml:space="preserve"> программирования следует использовать только базовые синтаксические конструкции языка, для </w:t>
+        <w:t xml:space="preserve"> программирования следует использовать только базовые синтаксические конструкции языка для </w:t>
       </w:r>
       <w:r>
         <w:t>достижения</w:t>
@@ -1314,13 +1352,19 @@
         <w:t>х</w:t>
       </w:r>
       <w:r>
-        <w:t xml:space="preserve"> абстракции, принцип работы которых во внутреннем устройстве языка </w:t>
+        <w:t xml:space="preserve"> абстракци</w:t>
+      </w:r>
+      <w:r>
+        <w:t>й</w:t>
+      </w:r>
+      <w:r>
+        <w:t xml:space="preserve">, принцип работы которых во внутреннем устройстве языка </w:t>
       </w:r>
       <w:r>
         <w:t xml:space="preserve">неочевиден или </w:t>
       </w:r>
       <w:r>
-        <w:t>неизвестен, и</w:t>
+        <w:t>неизвестен и</w:t>
       </w:r>
       <w:r>
         <w:t xml:space="preserve"> таким образом</w:t>
@@ -1610,10 +1654,7 @@
         <w:t xml:space="preserve"> обладает такими положительными характеристиками, как наличие интерфейса RSP GDB</w:t>
       </w:r>
       <w:r>
-        <w:t xml:space="preserve"> (</w:t>
-      </w:r>
-      <w:r>
-        <w:t xml:space="preserve">Remote </w:t>
+        <w:t xml:space="preserve"> (Remote </w:t>
       </w:r>
       <w:proofErr w:type="spellStart"/>
       <w:r>
@@ -1621,13 +1662,7 @@
       </w:r>
       <w:proofErr w:type="spellEnd"/>
       <w:r>
-        <w:t xml:space="preserve"> Protocol</w:t>
-      </w:r>
-      <w:r>
-        <w:t xml:space="preserve"> </w:t>
-      </w:r>
-      <w:r>
-        <w:t xml:space="preserve">GNU </w:t>
+        <w:t xml:space="preserve"> Protocol GNU </w:t>
       </w:r>
       <w:proofErr w:type="spellStart"/>
       <w:r>
@@ -1857,10 +1892,7 @@
         <w:t>. При этом возможно два подхода для создания новых модулей: первый — это структурный подход, второй — поведенческое описание. При структурном описании в файле в формате JSON</w:t>
       </w:r>
       <w:r>
-        <w:t xml:space="preserve"> (</w:t>
-      </w:r>
-      <w:r>
-        <w:t xml:space="preserve">JavaScript Object </w:t>
+        <w:t xml:space="preserve"> (JavaScript Object </w:t>
       </w:r>
       <w:proofErr w:type="spellStart"/>
       <w:r>
@@ -1896,7 +1928,13 @@
         <w:t>/Java.</w:t>
       </w:r>
       <w:r>
-        <w:t xml:space="preserve"> Из недостатков стоит отметить среднее быстродействие при эмуляции встраиваемых систем, в которых не присутствуют полноценные ОС общего назначения (например дистрибутивы на основе ядра </w:t>
+        <w:t xml:space="preserve"> Из недостатков стоит отметить среднее быстродействие при эмуляции встраиваемых систем, в которых не присутствуют полноценные ОС общего назначения (например</w:t>
+      </w:r>
+      <w:r>
+        <w:t>,</w:t>
+      </w:r>
+      <w:r>
+        <w:t xml:space="preserve"> дистрибутивы на основе ядра </w:t>
       </w:r>
       <w:r>
         <w:rPr>
@@ -2174,7 +2212,19 @@
         <w:rPr>
           <w:lang w:bidi="ru-RU"/>
         </w:rPr>
-        <w:t xml:space="preserve">. Таким образом для работы с </w:t>
+        <w:t>. Таким образом</w:t>
+      </w:r>
+      <w:r>
+        <w:rPr>
+          <w:lang w:bidi="ru-RU"/>
+        </w:rPr>
+        <w:t>,</w:t>
+      </w:r>
+      <w:r>
+        <w:rPr>
+          <w:lang w:bidi="ru-RU"/>
+        </w:rPr>
+        <w:t xml:space="preserve"> для работы с </w:t>
       </w:r>
       <w:r>
         <w:rPr>
@@ -2507,7 +2557,7 @@
         <w:rPr>
           <w:lang w:bidi="ru-RU"/>
         </w:rPr>
-        <w:t>а</w:t>
+        <w:t>е</w:t>
       </w:r>
       <w:r>
         <w:rPr>
@@ -2558,6 +2608,7 @@
           <w:bCs/>
           <w:lang w:bidi="ru-RU"/>
         </w:rPr>
+        <w:lastRenderedPageBreak/>
         <w:t xml:space="preserve">Эмуляторы, встроенные в </w:t>
       </w:r>
       <w:r>
@@ -2608,26 +2659,25 @@
         <w:rPr>
           <w:lang w:bidi="ru-RU"/>
         </w:rPr>
-        <w:t>Integrated Development Environment</w:t>
+        <w:t>Integrated Development Environment)</w:t>
       </w:r>
       <w:r>
         <w:rPr>
           <w:lang w:bidi="ru-RU"/>
         </w:rPr>
-        <w:t>)</w:t>
+        <w:t>, например</w:t>
       </w:r>
       <w:r>
         <w:rPr>
           <w:lang w:bidi="ru-RU"/>
         </w:rPr>
-        <w:t xml:space="preserve">, например </w:t>
+        <w:t>,</w:t>
       </w:r>
       <w:r>
         <w:rPr>
           <w:lang w:bidi="ru-RU"/>
         </w:rPr>
-        <w:lastRenderedPageBreak/>
-        <w:t xml:space="preserve">ARM </w:t>
+        <w:t xml:space="preserve"> ARM </w:t>
       </w:r>
       <w:proofErr w:type="spellStart"/>
       <w:r>
@@ -2637,6 +2687,12 @@
         <w:t>Keil</w:t>
       </w:r>
       <w:proofErr w:type="spellEnd"/>
+      <w:r>
+        <w:rPr>
+          <w:lang w:bidi="ru-RU"/>
+        </w:rPr>
+        <w:t>,</w:t>
+      </w:r>
       <w:r>
         <w:rPr>
           <w:lang w:bidi="ru-RU"/>
@@ -2867,7 +2923,7 @@
     </w:p>
     <w:tbl>
       <w:tblPr>
-        <w:tblStyle w:val="TableGrid"/>
+        <w:tblStyle w:val="a4"/>
         <w:tblW w:w="0" w:type="auto"/>
         <w:tblLayout w:type="fixed"/>
         <w:tblLook w:val="04A0" w:firstRow="1" w:lastRow="0" w:firstColumn="1" w:lastColumn="0" w:noHBand="0" w:noVBand="1"/>
@@ -3387,23 +3443,50 @@
         <w:t>а программирования</w:t>
       </w:r>
       <w:r>
-        <w:t xml:space="preserve"> C он обладают малым количеством встроенных средств и абстракций, слабо развит</w:t>
-      </w:r>
-      <w:r>
-        <w:t xml:space="preserve">. С другой стороны, в языке программирования С++ присутствуют большое количество </w:t>
+        <w:t xml:space="preserve"> C он</w:t>
+      </w:r>
+      <w:r>
+        <w:t>и</w:t>
+      </w:r>
+      <w:r>
+        <w:t xml:space="preserve"> обладают малым количеством </w:t>
+      </w:r>
+      <w:r>
+        <w:lastRenderedPageBreak/>
+        <w:t>встроенных средств и абстракций, слабо развит</w:t>
+      </w:r>
+      <w:r>
+        <w:t>ы</w:t>
+      </w:r>
+      <w:r>
+        <w:t>. С другой стороны, в языке программирования С++ присутству</w:t>
+      </w:r>
+      <w:r>
+        <w:t>е</w:t>
+      </w:r>
+      <w:r>
+        <w:t xml:space="preserve">т большое количество </w:t>
       </w:r>
       <w:r>
         <w:t>встроенных средств и абстракций</w:t>
       </w:r>
       <w:r>
-        <w:t xml:space="preserve">, но сложность </w:t>
-      </w:r>
-      <w:r>
-        <w:lastRenderedPageBreak/>
-        <w:t xml:space="preserve">разработки на нем крайне высока и получающиеся результаты </w:t>
-      </w:r>
-      <w:r>
-        <w:t>часто имеют не интуитивное поведение. Таким образом возникает потребность в разработке эмулятора, который будет обладать высокими характеристиками быстродействия и удобством реализации новых модулей.</w:t>
+        <w:t>, но сложность разработки на нем крайне высока</w:t>
+      </w:r>
+      <w:r>
+        <w:t>,</w:t>
+      </w:r>
+      <w:r>
+        <w:t xml:space="preserve"> и получающиеся результаты </w:t>
+      </w:r>
+      <w:r>
+        <w:t>часто имеют не интуитивное поведение. Таким образом</w:t>
+      </w:r>
+      <w:r>
+        <w:t>,</w:t>
+      </w:r>
+      <w:r>
+        <w:t xml:space="preserve"> возникает потребность в разработке эмулятора, который будет обладать высокими характеристиками быстродействия и удобством реализации новых модулей.</w:t>
       </w:r>
     </w:p>
     <w:p>
@@ -3528,7 +3611,13 @@
         <w:t xml:space="preserve">]. </w:t>
       </w:r>
       <w:r>
-        <w:t xml:space="preserve">Блок схема алгоритма работы программного средства </w:t>
+        <w:t>Блок</w:t>
+      </w:r>
+      <w:r>
+        <w:t>-</w:t>
+      </w:r>
+      <w:r>
+        <w:t xml:space="preserve">схема алгоритма работы программного средства </w:t>
       </w:r>
       <w:r>
         <w:t xml:space="preserve">«FPLB» </w:t>
@@ -3545,6 +3634,7 @@
         <w:rPr>
           <w:noProof/>
         </w:rPr>
+        <w:lastRenderedPageBreak/>
         <w:drawing>
           <wp:inline distT="0" distB="0" distL="0" distR="0" wp14:anchorId="08109199" wp14:editId="6972CC6B">
             <wp:extent cx="4576334" cy="5275747"/>
@@ -3600,7 +3690,13 @@
         <w:jc w:val="center"/>
       </w:pPr>
       <w:r>
-        <w:t xml:space="preserve">Рисунок 6 – Блок схема алгоритма работы </w:t>
+        <w:t>Рисунок 6 – Блок</w:t>
+      </w:r>
+      <w:r>
+        <w:t>-</w:t>
+      </w:r>
+      <w:r>
+        <w:t xml:space="preserve">схема алгоритма работы </w:t>
       </w:r>
       <w:r>
         <w:t>программного средства «FPLB»</w:t>
@@ -3608,7 +3704,6 @@
     </w:p>
     <w:p>
       <w:r>
-        <w:lastRenderedPageBreak/>
         <w:t>Программное средство</w:t>
       </w:r>
       <w:r>
@@ -3639,7 +3734,13 @@
         <w:t xml:space="preserve"> для заданных языков программирования. </w:t>
       </w:r>
       <w:r>
-        <w:t xml:space="preserve">Оно также позволяет вести журналирование результатов тестирования, строить гистограмму на основе результатов тестирования, генерировать необходимые входные данные для проведения тестирования, а также запускать последовательность одинаковых тестов и вычислять среднее значение результатов проведенных тестов. Вывод справочных данных о использовании программного средства </w:t>
+        <w:t>Оно также позволяет вести журналирование результатов тестирования, строить гистограмму на основе результатов тестирования, генерировать необходимые входные данные для проведения тестирования, а также запускать последовательность одинаковых тестов и вычислять среднее значение результатов проведенных тестов. Вывод справочных данных о</w:t>
+      </w:r>
+      <w:r>
+        <w:t>б</w:t>
+      </w:r>
+      <w:r>
+        <w:t xml:space="preserve"> использовании программного средства </w:t>
       </w:r>
       <w:r>
         <w:t>«FPLB»</w:t>
@@ -3707,6 +3808,7 @@
         <w:jc w:val="center"/>
       </w:pPr>
       <w:r>
+        <w:lastRenderedPageBreak/>
         <w:t xml:space="preserve">Рисунок </w:t>
       </w:r>
       <w:r>
@@ -3790,7 +3892,10 @@
         <w:t xml:space="preserve"> необходимое</w:t>
       </w:r>
       <w:r>
-        <w:t xml:space="preserve"> окружения</w:t>
+        <w:t xml:space="preserve"> окружени</w:t>
+      </w:r>
+      <w:r>
+        <w:t>е</w:t>
       </w:r>
       <w:r>
         <w:t xml:space="preserve"> для запуска </w:t>
@@ -3961,11 +4066,7 @@
         <w:t xml:space="preserve">Так как целью работы является </w:t>
       </w:r>
       <w:r>
-        <w:t xml:space="preserve">исследование характеристики </w:t>
-      </w:r>
-      <w:r>
-        <w:lastRenderedPageBreak/>
-        <w:t>быстродействия языков программирования в выполнении алгоритмов, наиболее часто используемых в процессе эмуляции встраиваемых систем</w:t>
+        <w:t>исследование характеристики быстродействия языков программирования в выполнении алгоритмов, наиболее часто используемых в процессе эмуляции встраиваемых систем</w:t>
       </w:r>
       <w:r>
         <w:t>, то необходимо выбрать те алгоритмы, которые содержат в себе операции, чаще всего используемые в работе эмулятора. Этими операциями являются чтение и запись данных в память, а также базовые арифметические операции. Это связано со спецификой работы современных процессорных архитектур</w:t>
@@ -3977,16 +4078,19 @@
         <w:t>[2</w:t>
       </w:r>
       <w:r>
-        <w:rPr>
-          <w:lang w:val="en-US"/>
-        </w:rPr>
         <w:t>5</w:t>
       </w:r>
       <w:r>
         <w:t>]</w:t>
       </w:r>
       <w:r>
-        <w:t>. Таким образом требуются алгоритмы, содержащие в себе</w:t>
+        <w:t>. Таким образом</w:t>
+      </w:r>
+      <w:r>
+        <w:t>,</w:t>
+      </w:r>
+      <w:r>
+        <w:t xml:space="preserve"> требуются алгоритмы, содержащие в себе</w:t>
       </w:r>
       <w:r>
         <w:t xml:space="preserve"> </w:t>
@@ -4134,6 +4238,7 @@
     </w:p>
     <w:p>
       <w:r>
+        <w:lastRenderedPageBreak/>
         <w:t>Программное обеспечение</w:t>
       </w:r>
       <w:r>
@@ -4146,7 +4251,13 @@
         <w:t>последовательность инструкций</w:t>
       </w:r>
       <w:r>
-        <w:t>, описывающие действия, которые необходимо совершить над набором данных. Данные</w:t>
+        <w:t>, описывающи</w:t>
+      </w:r>
+      <w:r>
+        <w:t>х</w:t>
+      </w:r>
+      <w:r>
+        <w:t xml:space="preserve"> действия, которые необходимо совершить над набором данных. Данные</w:t>
       </w:r>
       <w:r>
         <w:t xml:space="preserve"> процессорные</w:t>
@@ -4158,7 +4269,13 @@
         <w:t>машинно-зависимыми</w:t>
       </w:r>
       <w:r>
-        <w:t xml:space="preserve">, то есть ориентированы на определенный тип процессорной архитектуры. Пример мнемоник на языке Ассемблера архитектуры </w:t>
+        <w:t>, то есть ориентированы на определенный тип процессорной архитектуры. Пример</w:t>
+      </w:r>
+      <w:r>
+        <w:t>ы</w:t>
+      </w:r>
+      <w:r>
+        <w:t xml:space="preserve"> мнемоник на языке Ассемблера архитектуры </w:t>
       </w:r>
       <w:r>
         <w:rPr>
@@ -4277,7 +4394,10 @@
         <w:t>ПО</w:t>
       </w:r>
       <w:r>
-        <w:t xml:space="preserve"> – это </w:t>
+        <w:t>,</w:t>
+      </w:r>
+      <w:r>
+        <w:t xml:space="preserve"> это </w:t>
       </w:r>
       <w:r>
         <w:t>синтаксическая единица, которая соответствует правилам определённого языка программирования, состоящая из определений</w:t>
@@ -4315,7 +4435,6 @@
     </w:p>
     <w:p>
       <w:r>
-        <w:lastRenderedPageBreak/>
         <w:t xml:space="preserve">Чтобы процессор мог выполнить действия, указанные в исходном коде </w:t>
       </w:r>
       <w:r>
@@ -4426,34 +4545,38 @@
         <w:t xml:space="preserve"> в </w:t>
       </w:r>
       <w:r>
-        <w:t>машинные код (набор процессорных инструкций)</w:t>
+        <w:t>машинны</w:t>
+      </w:r>
+      <w:r>
+        <w:t>й</w:t>
+      </w:r>
+      <w:r>
+        <w:t xml:space="preserve"> код (набор процессорных инструкций)</w:t>
       </w:r>
       <w:r>
         <w:t>, которы</w:t>
       </w:r>
       <w:r>
-        <w:t>е</w:t>
+        <w:t>й</w:t>
       </w:r>
       <w:r>
         <w:t xml:space="preserve"> мо</w:t>
       </w:r>
       <w:r>
-        <w:t>гут</w:t>
-      </w:r>
-      <w:r>
-        <w:t xml:space="preserve"> быть непосредственно выполнен</w:t>
-      </w:r>
-      <w:r>
-        <w:t>ы</w:t>
-      </w:r>
-      <w:r>
-        <w:t xml:space="preserve"> </w:t>
+        <w:t>жет</w:t>
+      </w:r>
+      <w:r>
+        <w:t xml:space="preserve"> быть непосредственно выполнен </w:t>
       </w:r>
       <w:r>
         <w:t>процессором</w:t>
       </w:r>
       <w:r>
-        <w:t xml:space="preserve">. Во время компиляции, компилятор анализирует весь исходный код и создает исполняемый файл, который содержит </w:t>
+        <w:t xml:space="preserve">. Во время компиляции компилятор анализирует весь исходный код и создает исполняемый файл, </w:t>
+      </w:r>
+      <w:r>
+        <w:lastRenderedPageBreak/>
+        <w:t xml:space="preserve">который содержит </w:t>
       </w:r>
       <w:r>
         <w:t>машинный код</w:t>
@@ -4477,7 +4600,13 @@
         <w:t>машинно-зависимым</w:t>
       </w:r>
       <w:r>
-        <w:t>, таким образом для каждой</w:t>
+        <w:t>, таким образом</w:t>
+      </w:r>
+      <w:r>
+        <w:t>,</w:t>
+      </w:r>
+      <w:r>
+        <w:t xml:space="preserve"> для каждой</w:t>
       </w:r>
       <w:r>
         <w:t xml:space="preserve"> процессорной</w:t>
@@ -4492,7 +4621,13 @@
         <w:t>преобразования</w:t>
       </w:r>
       <w:r>
-        <w:t xml:space="preserve"> исходного кода в процессорные инструкции называют компилируемыми языками.</w:t>
+        <w:t xml:space="preserve"> исходного кода в процессорные инструкции</w:t>
+      </w:r>
+      <w:r>
+        <w:t>,</w:t>
+      </w:r>
+      <w:r>
+        <w:t xml:space="preserve"> называют компилируемыми языками.</w:t>
       </w:r>
     </w:p>
     <w:p>
@@ -4633,139 +4768,352 @@
     </w:p>
     <w:p>
       <w:r>
+        <w:t xml:space="preserve">Интерпретация </w:t>
+      </w:r>
+      <w:r>
+        <w:t>–</w:t>
+      </w:r>
+      <w:r>
+        <w:t xml:space="preserve"> это процесс выполнения исходного кода путем его анализа и последовательной интерпретации</w:t>
+      </w:r>
+      <w:r>
+        <w:t xml:space="preserve"> </w:t>
+      </w:r>
+      <w:r>
+        <w:t>отдельным ПО</w:t>
+      </w:r>
+      <w:r>
+        <w:t xml:space="preserve"> интерпретатором во время </w:t>
+      </w:r>
+      <w:r>
+        <w:t>исполнения ПО</w:t>
+      </w:r>
+      <w:r>
+        <w:t xml:space="preserve">. В отличие от компилированных языков программирования, где исходный код предварительно преобразуется в </w:t>
+      </w:r>
+      <w:r>
+        <w:t>процессорные инструкции</w:t>
+      </w:r>
+      <w:r>
+        <w:t xml:space="preserve"> и сохраняется в виде исполняемого файла, при интерпретации </w:t>
+      </w:r>
+      <w:r>
+        <w:t>ПО</w:t>
+      </w:r>
+      <w:r>
+        <w:t xml:space="preserve"> каждая </w:t>
+      </w:r>
+      <w:r>
+        <w:t>синтаксическая единица исходного кода</w:t>
+      </w:r>
+      <w:r>
+        <w:t xml:space="preserve"> анализируется и выполняется непосредственно в процессе </w:t>
+      </w:r>
+      <w:r>
+        <w:t>работы</w:t>
+      </w:r>
+      <w:r>
+        <w:t xml:space="preserve"> </w:t>
+      </w:r>
+      <w:r>
+        <w:t>ПО</w:t>
+      </w:r>
+      <w:r>
+        <w:t>.</w:t>
+      </w:r>
+      <w:r>
+        <w:t xml:space="preserve"> </w:t>
+      </w:r>
+      <w:r>
+        <w:t xml:space="preserve">Языки программирования, которые используют </w:t>
+      </w:r>
+      <w:r>
+        <w:t>интерпретацию</w:t>
+      </w:r>
+      <w:r>
+        <w:t xml:space="preserve"> как способ трансляции исходного кода в </w:t>
+      </w:r>
+      <w:r>
+        <w:t>машинный код</w:t>
+      </w:r>
+      <w:r>
+        <w:t>,</w:t>
+      </w:r>
+      <w:r>
+        <w:t xml:space="preserve"> называют </w:t>
+      </w:r>
+      <w:r>
+        <w:t>интерпретируемыми</w:t>
+      </w:r>
+      <w:r>
+        <w:t xml:space="preserve"> языками.</w:t>
+      </w:r>
+    </w:p>
+    <w:p>
+      <w:r>
+        <w:t xml:space="preserve">Одним из основных преимуществ интерпретации программ является ее платформенная независимость. </w:t>
+      </w:r>
+      <w:r>
+        <w:t>И</w:t>
+      </w:r>
+      <w:r>
+        <w:t>нтерпретируемые языки программирования</w:t>
+      </w:r>
+      <w:r>
+        <w:t xml:space="preserve"> в большинстве случаев</w:t>
+      </w:r>
+      <w:r>
+        <w:t xml:space="preserve"> </w:t>
+      </w:r>
+      <w:r>
+        <w:t xml:space="preserve">могут быть выполнены на различных платформах без необходимости </w:t>
+      </w:r>
+      <w:r>
+        <w:t>модификации исходного</w:t>
+      </w:r>
+      <w:r>
+        <w:t xml:space="preserve"> кода.</w:t>
+      </w:r>
+      <w:r>
+        <w:t xml:space="preserve"> </w:t>
+      </w:r>
+      <w:r>
+        <w:t xml:space="preserve">При интерпретации </w:t>
+      </w:r>
+      <w:r>
+        <w:t>ПО</w:t>
+      </w:r>
+      <w:r>
+        <w:t xml:space="preserve"> </w:t>
+      </w:r>
+      <w:r>
+        <w:t>проще</w:t>
+      </w:r>
+      <w:r>
+        <w:t xml:space="preserve"> отслеживать и исправлять ошибки, так как интерпретатор выполняет код построчно. </w:t>
+      </w:r>
+      <w:r>
+        <w:t>Интерпретируемые языки</w:t>
+      </w:r>
+      <w:r>
+        <w:t xml:space="preserve"> программирования</w:t>
+      </w:r>
+      <w:r>
+        <w:t xml:space="preserve"> обычно поддерживают динамическую типизацию, что означает, что типы переменных могут быть определены во время выполнения </w:t>
+      </w:r>
+      <w:r>
+        <w:t>ПО</w:t>
+      </w:r>
+      <w:r>
+        <w:t>.</w:t>
+      </w:r>
+    </w:p>
+    <w:p>
+      <w:r>
         <w:lastRenderedPageBreak/>
-        <w:t xml:space="preserve">Интерпретация </w:t>
+        <w:t xml:space="preserve">Однако, интерпретация </w:t>
+      </w:r>
+      <w:r>
+        <w:t>ПО</w:t>
+      </w:r>
+      <w:r>
+        <w:t xml:space="preserve"> также имеет свои минусы. Один из основных недостатков </w:t>
       </w:r>
       <w:r>
         <w:t>–</w:t>
       </w:r>
       <w:r>
-        <w:t xml:space="preserve"> это процесс выполнения исходного кода путем его анализа и последовательной интерпретации</w:t>
-      </w:r>
-      <w:r>
-        <w:t xml:space="preserve"> </w:t>
-      </w:r>
-      <w:r>
-        <w:t>отдельным ПО</w:t>
-      </w:r>
-      <w:r>
-        <w:t xml:space="preserve"> интерпретатором во время </w:t>
-      </w:r>
-      <w:r>
-        <w:t>исполнения ПО</w:t>
-      </w:r>
-      <w:r>
-        <w:t xml:space="preserve">. В отличие от компилированных языков программирования, где исходный код предварительно преобразуется в </w:t>
-      </w:r>
-      <w:r>
-        <w:t>процессорные инструкции</w:t>
-      </w:r>
-      <w:r>
-        <w:t xml:space="preserve"> и сохраняется в виде исполняемого файла, при интерпретации </w:t>
+        <w:t xml:space="preserve"> это низкая производительность по сравнению с компилируемыми языками программирования. Поскольку интерпретатор </w:t>
+      </w:r>
+      <w:r>
+        <w:t>производит анализ и выполнение исходного кода</w:t>
+      </w:r>
+      <w:r>
+        <w:t xml:space="preserve">, время выполнения может быть дольше, чем у </w:t>
       </w:r>
       <w:r>
         <w:t>ПО</w:t>
       </w:r>
       <w:r>
-        <w:t xml:space="preserve"> каждая </w:t>
-      </w:r>
-      <w:r>
-        <w:t>синтаксическая единица исходного кода</w:t>
-      </w:r>
-      <w:r>
-        <w:t xml:space="preserve"> анализируется и выполняется непосредственно в процессе </w:t>
-      </w:r>
-      <w:r>
-        <w:t>работы</w:t>
-      </w:r>
-      <w:r>
-        <w:t xml:space="preserve"> </w:t>
+        <w:t>, скомпилированно</w:t>
+      </w:r>
+      <w:r>
+        <w:t>го</w:t>
+      </w:r>
+      <w:r>
+        <w:t xml:space="preserve"> в машинный код. Это особенно заметно при обработке больших объемов данных или выполнении </w:t>
+      </w:r>
+      <w:r>
+        <w:t>высоконагруженных</w:t>
+      </w:r>
+      <w:r>
+        <w:t xml:space="preserve"> вычислений.</w:t>
+      </w:r>
+      <w:r>
+        <w:t xml:space="preserve"> </w:t>
+      </w:r>
+      <w:r>
+        <w:t xml:space="preserve">К </w:t>
+      </w:r>
+      <w:r>
+        <w:t>распространенным</w:t>
+      </w:r>
+      <w:r>
+        <w:t xml:space="preserve"> интерпретируемым языкам программирования относятся </w:t>
+      </w:r>
+      <w:r>
+        <w:rPr>
+          <w:lang w:val="en-US"/>
+        </w:rPr>
+        <w:t>Python</w:t>
+      </w:r>
+      <w:r>
+        <w:t xml:space="preserve">, </w:t>
+      </w:r>
+      <w:r>
+        <w:rPr>
+          <w:lang w:val="en-US"/>
+        </w:rPr>
+        <w:t>JavaScript</w:t>
+      </w:r>
+      <w:r>
+        <w:t xml:space="preserve">, </w:t>
+      </w:r>
+      <w:r>
+        <w:rPr>
+          <w:lang w:val="en-US"/>
+        </w:rPr>
+        <w:t>PHP</w:t>
+      </w:r>
+      <w:r>
+        <w:t xml:space="preserve">, </w:t>
+      </w:r>
+      <w:r>
+        <w:rPr>
+          <w:lang w:val="en-US"/>
+        </w:rPr>
+        <w:t>Ruby</w:t>
+      </w:r>
+      <w:r>
+        <w:t xml:space="preserve">, </w:t>
+      </w:r>
+      <w:r>
+        <w:rPr>
+          <w:lang w:val="en-US"/>
+        </w:rPr>
+        <w:t>SQL</w:t>
+      </w:r>
+      <w:r>
+        <w:t xml:space="preserve">, </w:t>
+      </w:r>
+      <w:r>
+        <w:rPr>
+          <w:lang w:val="en-US"/>
+        </w:rPr>
+        <w:t>bash</w:t>
+      </w:r>
+      <w:r>
+        <w:t>.</w:t>
+      </w:r>
+    </w:p>
+    <w:p>
+      <w:r>
+        <w:t>Существуют также байт-код языки программирования, которые используют как компиляцию, так и интерпретацию</w:t>
+      </w:r>
+      <w:r>
+        <w:t xml:space="preserve"> для преобразования исходного кода в машинный код</w:t>
+      </w:r>
+      <w:r>
+        <w:t xml:space="preserve">. </w:t>
+      </w:r>
+      <w:r>
+        <w:t>Байт-код языки программирования представля</w:t>
+      </w:r>
+      <w:r>
+        <w:t>ют</w:t>
+      </w:r>
+      <w:r>
+        <w:t xml:space="preserve"> исходный код программы в промежуточной форме. Компилятор преобразует исходный код в последовательность инструкций, которые являются низкоуровневыми и промежуточными для выполнения на виртуальной машине или интерпретаторе. Этот промежуточный код называется байт-кодом, поскольку он представлен в виде последовательности байтов.</w:t>
+      </w:r>
+    </w:p>
+    <w:p>
+      <w:r>
+        <w:t xml:space="preserve">Одним из основных преимуществ использования байт-кода является платформенная независимость. Построение виртуальной машины или интерпретатора, который выполняет байт-код, позволяет запускать </w:t>
       </w:r>
       <w:r>
         <w:t>ПО</w:t>
       </w:r>
       <w:r>
+        <w:t xml:space="preserve"> на разных платформах без изменения исходного кода.</w:t>
+      </w:r>
+      <w:r>
+        <w:t xml:space="preserve"> </w:t>
+      </w:r>
+      <w:r>
+        <w:t xml:space="preserve">Байт-код также часто используется для улучшения производительности </w:t>
+      </w:r>
+      <w:r>
+        <w:t>ПО</w:t>
+      </w:r>
+      <w:r>
+        <w:t xml:space="preserve">. Он может быть скомпилирован наиболее эффективным образом для конкретной виртуальной машины или интерпретатора, что приводит к </w:t>
+      </w:r>
+      <w:r>
+        <w:t>повышению эффективности</w:t>
+      </w:r>
+      <w:r>
+        <w:t xml:space="preserve"> выполнению </w:t>
+      </w:r>
+      <w:r>
+        <w:t>ПО</w:t>
+      </w:r>
+      <w:r>
         <w:t>.</w:t>
       </w:r>
       <w:r>
-        <w:t xml:space="preserve"> </w:t>
-      </w:r>
-      <w:r>
-        <w:t xml:space="preserve">Языки программирования, которые используют </w:t>
-      </w:r>
-      <w:r>
-        <w:t>интерпретацию</w:t>
-      </w:r>
-      <w:r>
-        <w:t xml:space="preserve"> как способ трансляции исходного кода в </w:t>
-      </w:r>
-      <w:r>
-        <w:t>машинный код</w:t>
-      </w:r>
-      <w:r>
-        <w:t xml:space="preserve"> называют </w:t>
-      </w:r>
-      <w:r>
-        <w:t>интерпретируемыми</w:t>
-      </w:r>
-      <w:r>
-        <w:t xml:space="preserve"> языками.</w:t>
-      </w:r>
-    </w:p>
-    <w:p>
-      <w:r>
-        <w:t xml:space="preserve">Одним из основных преимуществ интерпретации программ является ее платформенная независимость. </w:t>
-      </w:r>
-      <w:r>
-        <w:t>И</w:t>
-      </w:r>
-      <w:r>
-        <w:t>нтерпретируемые языки программирования</w:t>
-      </w:r>
-      <w:r>
-        <w:t xml:space="preserve"> в большинстве случаев</w:t>
-      </w:r>
-      <w:r>
-        <w:t xml:space="preserve"> </w:t>
-      </w:r>
-      <w:r>
-        <w:t xml:space="preserve">могут быть выполнены на различных платформах без необходимости </w:t>
-      </w:r>
-      <w:r>
-        <w:t>модификации исходного</w:t>
-      </w:r>
-      <w:r>
-        <w:t xml:space="preserve"> кода.</w:t>
-      </w:r>
-      <w:r>
-        <w:t xml:space="preserve"> </w:t>
-      </w:r>
-      <w:r>
-        <w:t xml:space="preserve">При интерпретации </w:t>
-      </w:r>
-      <w:r>
-        <w:t>ПО</w:t>
-      </w:r>
-      <w:r>
-        <w:t xml:space="preserve"> </w:t>
-      </w:r>
-      <w:r>
-        <w:t>проще</w:t>
-      </w:r>
-      <w:r>
-        <w:t xml:space="preserve"> отслеживать и исправлять ошибки, так как интерпретатор выполняет код построчно. </w:t>
-      </w:r>
-      <w:r>
-        <w:t>Интерпретируемые языки</w:t>
-      </w:r>
-      <w:r>
-        <w:t xml:space="preserve"> программирования</w:t>
-      </w:r>
-      <w:r>
-        <w:t xml:space="preserve"> обычно поддерживают динамическую типизацию, что означает, что типы переменных могут быть определены во время выполнения </w:t>
-      </w:r>
-      <w:r>
-        <w:t>ПО</w:t>
+        <w:t xml:space="preserve"> К </w:t>
+      </w:r>
+      <w:r>
+        <w:t xml:space="preserve">распространенным </w:t>
+      </w:r>
+      <w:r>
+        <w:t xml:space="preserve">байт-код языкам программирования относятся </w:t>
+      </w:r>
+      <w:r>
+        <w:rPr>
+          <w:lang w:val="en-US"/>
+        </w:rPr>
+        <w:t>Java</w:t>
+      </w:r>
+      <w:r>
+        <w:t xml:space="preserve">, </w:t>
+      </w:r>
+      <w:r>
+        <w:rPr>
+          <w:lang w:val="en-US"/>
+        </w:rPr>
+        <w:t>C</w:t>
+      </w:r>
+      <w:r>
+        <w:t xml:space="preserve">#, </w:t>
+      </w:r>
+      <w:r>
+        <w:rPr>
+          <w:lang w:val="en-US"/>
+        </w:rPr>
+        <w:t>Kotlin</w:t>
+      </w:r>
+      <w:r>
+        <w:t xml:space="preserve"> </w:t>
+      </w:r>
+      <w:r>
+        <w:t xml:space="preserve">и </w:t>
+      </w:r>
+      <w:r>
+        <w:rPr>
+          <w:lang w:val="en-US"/>
+        </w:rPr>
+        <w:t>Scala</w:t>
       </w:r>
       <w:r>
         <w:t>.</w:t>
@@ -4773,243 +5121,30 @@
     </w:p>
     <w:p>
       <w:r>
-        <w:t xml:space="preserve">Однако, интерпретация </w:t>
-      </w:r>
-      <w:r>
-        <w:t>ПО</w:t>
-      </w:r>
-      <w:r>
-        <w:t xml:space="preserve"> также имеет свои минусы. Один из основных недостатков </w:t>
-      </w:r>
-      <w:r>
-        <w:t>–</w:t>
-      </w:r>
-      <w:r>
-        <w:t xml:space="preserve"> это низкая производительность по сравнению с компилируемыми языками программирования. Поскольку интерпретатор </w:t>
-      </w:r>
-      <w:r>
-        <w:t>производит анализ и выполнение исходного кода</w:t>
-      </w:r>
-      <w:r>
-        <w:t xml:space="preserve">, время выполнения может быть дольше, чем у </w:t>
-      </w:r>
-      <w:r>
-        <w:t>ПО</w:t>
-      </w:r>
-      <w:r>
-        <w:t>, скомпилированно</w:t>
-      </w:r>
-      <w:r>
-        <w:t>го</w:t>
-      </w:r>
-      <w:r>
-        <w:t xml:space="preserve"> в машинный код. Это особенно заметно при обработке больших объемов данных или выполнении </w:t>
-      </w:r>
-      <w:r>
-        <w:t>высоконагруженных</w:t>
-      </w:r>
-      <w:r>
-        <w:t xml:space="preserve"> вычислений.</w:t>
-      </w:r>
-      <w:r>
-        <w:t xml:space="preserve"> </w:t>
-      </w:r>
-      <w:r>
-        <w:t xml:space="preserve">К </w:t>
-      </w:r>
-      <w:r>
-        <w:t>распространенным</w:t>
-      </w:r>
-      <w:r>
-        <w:t xml:space="preserve"> интерпретируемым языкам программирования относятся </w:t>
-      </w:r>
-      <w:r>
-        <w:rPr>
-          <w:lang w:val="en-US"/>
-        </w:rPr>
-        <w:t>Python</w:t>
-      </w:r>
-      <w:r>
-        <w:t xml:space="preserve">, </w:t>
-      </w:r>
-      <w:r>
-        <w:rPr>
-          <w:lang w:val="en-US"/>
-        </w:rPr>
-        <w:t>JavaScript</w:t>
-      </w:r>
-      <w:r>
-        <w:t xml:space="preserve">, </w:t>
-      </w:r>
-      <w:r>
-        <w:rPr>
-          <w:lang w:val="en-US"/>
-        </w:rPr>
-        <w:t>PHP</w:t>
-      </w:r>
-      <w:r>
-        <w:t xml:space="preserve">, </w:t>
-      </w:r>
-      <w:r>
-        <w:rPr>
-          <w:lang w:val="en-US"/>
-        </w:rPr>
-        <w:t>Ruby</w:t>
-      </w:r>
-      <w:r>
-        <w:t xml:space="preserve">, </w:t>
-      </w:r>
-      <w:r>
-        <w:rPr>
-          <w:lang w:val="en-US"/>
-        </w:rPr>
-        <w:t>SQL</w:t>
-      </w:r>
-      <w:r>
-        <w:t xml:space="preserve">, </w:t>
-      </w:r>
-      <w:r>
-        <w:rPr>
-          <w:lang w:val="en-US"/>
-        </w:rPr>
-        <w:t>bash</w:t>
-      </w:r>
-      <w:r>
-        <w:t>.</w:t>
-      </w:r>
-    </w:p>
-    <w:p>
-      <w:r>
-        <w:t>Существуют также байт-код языки программирования, которые используют как компиляцию, так и интерпретацию</w:t>
-      </w:r>
-      <w:r>
-        <w:t xml:space="preserve"> для преобразования исходного кода в машинный код</w:t>
-      </w:r>
-      <w:r>
-        <w:t xml:space="preserve">. </w:t>
-      </w:r>
-      <w:r>
-        <w:t>Байт-код языки программирования представля</w:t>
-      </w:r>
-      <w:r>
-        <w:t>ют</w:t>
-      </w:r>
-      <w:r>
-        <w:t xml:space="preserve"> исходный код программы в промежуточной форме. Компилятор преобразует исходный код в последовательность инструкций, которые являются низкоуровневыми и промежуточными для выполнения на виртуальной машине или интерпретаторе. Этот промежуточный код называется байт-кодом, поскольку он представлен в виде последовательности байтов.</w:t>
-      </w:r>
-    </w:p>
-    <w:p>
-      <w:r>
-        <w:t xml:space="preserve">Одним из основных преимуществ использования байт-кода является платформенная независимость. Построение виртуальной машины или интерпретатора, который выполняет байт-код, позволяет запускать </w:t>
-      </w:r>
-      <w:r>
-        <w:t>ПО</w:t>
-      </w:r>
-      <w:r>
-        <w:t xml:space="preserve"> на разных платформах без изменения исходного кода.</w:t>
-      </w:r>
-      <w:r>
-        <w:t xml:space="preserve"> </w:t>
-      </w:r>
-      <w:r>
-        <w:t xml:space="preserve">Байт-код также часто используется для улучшения производительности </w:t>
-      </w:r>
-      <w:r>
-        <w:t>ПО</w:t>
-      </w:r>
-      <w:r>
-        <w:t xml:space="preserve">. Он может быть скомпилирован наиболее эффективным образом для конкретной виртуальной машины или </w:t>
-      </w:r>
-      <w:r>
+        <w:t xml:space="preserve">С использованием результатов </w:t>
+      </w:r>
+      <w:r>
+        <w:t xml:space="preserve">проведенного анализа </w:t>
+      </w:r>
+      <w:r>
+        <w:t xml:space="preserve">была составлена ментальная </w:t>
+      </w:r>
+      <w:r>
+        <w:t>карта классификации языков программирования по критерию преобразования исходного кода в процессорные инструкции</w:t>
+      </w:r>
+      <w:r>
+        <w:t>, представленная на рисунке 10.</w:t>
+      </w:r>
+    </w:p>
+    <w:p>
+      <w:pPr>
+        <w:jc w:val="center"/>
+      </w:pPr>
+      <w:r>
+        <w:rPr>
+          <w:noProof/>
+        </w:rPr>
         <w:lastRenderedPageBreak/>
-        <w:t xml:space="preserve">интерпретатора, что приводит к </w:t>
-      </w:r>
-      <w:r>
-        <w:t>повышению эффективности</w:t>
-      </w:r>
-      <w:r>
-        <w:t xml:space="preserve"> выполнению </w:t>
-      </w:r>
-      <w:r>
-        <w:t>ПО</w:t>
-      </w:r>
-      <w:r>
-        <w:t>.</w:t>
-      </w:r>
-      <w:r>
-        <w:t xml:space="preserve"> К </w:t>
-      </w:r>
-      <w:r>
-        <w:t xml:space="preserve">распространенным </w:t>
-      </w:r>
-      <w:r>
-        <w:t xml:space="preserve">байт-код языкам программирования относятся </w:t>
-      </w:r>
-      <w:r>
-        <w:rPr>
-          <w:lang w:val="en-US"/>
-        </w:rPr>
-        <w:t>Java</w:t>
-      </w:r>
-      <w:r>
-        <w:t xml:space="preserve">, </w:t>
-      </w:r>
-      <w:r>
-        <w:rPr>
-          <w:lang w:val="en-US"/>
-        </w:rPr>
-        <w:t>C</w:t>
-      </w:r>
-      <w:r>
-        <w:t xml:space="preserve">#, </w:t>
-      </w:r>
-      <w:r>
-        <w:rPr>
-          <w:lang w:val="en-US"/>
-        </w:rPr>
-        <w:t>Kotlin</w:t>
-      </w:r>
-      <w:r>
-        <w:t xml:space="preserve"> </w:t>
-      </w:r>
-      <w:r>
-        <w:t xml:space="preserve">и </w:t>
-      </w:r>
-      <w:r>
-        <w:rPr>
-          <w:lang w:val="en-US"/>
-        </w:rPr>
-        <w:t>Scala</w:t>
-      </w:r>
-      <w:r>
-        <w:t>.</w:t>
-      </w:r>
-    </w:p>
-    <w:p>
-      <w:r>
-        <w:t xml:space="preserve">С использованием результатов </w:t>
-      </w:r>
-      <w:r>
-        <w:t xml:space="preserve">проведенного анализа </w:t>
-      </w:r>
-      <w:r>
-        <w:t xml:space="preserve">была составлена ментальная </w:t>
-      </w:r>
-      <w:r>
-        <w:t>карта классификации языков программирования по критерию преобразования исходного кода в процессорные инструкции</w:t>
-      </w:r>
-      <w:r>
-        <w:t>, представленная на рисунке 10.</w:t>
-      </w:r>
-    </w:p>
-    <w:p>
-      <w:pPr>
-        <w:jc w:val="center"/>
-      </w:pPr>
-      <w:r>
-        <w:rPr>
-          <w:noProof/>
-        </w:rPr>
         <w:drawing>
           <wp:inline distT="0" distB="0" distL="0" distR="0" wp14:anchorId="22164921" wp14:editId="22CD4430">
             <wp:extent cx="5143500" cy="3198070"/>
@@ -5076,7 +5211,13 @@
     </w:p>
     <w:p>
       <w:r>
-        <w:t>По результатам проведенного анализа можно сделать вывод о том, что каждый из представленных типов языков программирования обладает своими преимуществами и недостатками. Как следствие каждый из них находит применение в различных областях разработки ПО. Выбор типа языка программирования определяется требованиями к задаче, которую он должен решать.</w:t>
+        <w:t>По результатам проведенного анализа можно сделать вывод о том, что каждый из представленных типов языков программирования обладает своими преимуществами и недостатками. Как следствие</w:t>
+      </w:r>
+      <w:r>
+        <w:t>,</w:t>
+      </w:r>
+      <w:r>
+        <w:t xml:space="preserve"> каждый из них находит применение в различных областях разработки ПО. Выбор типа языка программирования определяется требованиями к задаче, которую он должен решать.</w:t>
       </w:r>
     </w:p>
     <w:p>
@@ -5198,24 +5339,39 @@
     </w:p>
     <w:p>
       <w:r>
-        <w:t>- распространенность – популярность языка среди сообщества разработчиков, и как следствие количество доступной информации и документации в сети Интернет;</w:t>
-      </w:r>
-    </w:p>
-    <w:p>
+        <w:t>- распространенность – популярность языка среди сообщества разработчиков и</w:t>
+      </w:r>
+      <w:r>
+        <w:t xml:space="preserve">, </w:t>
+      </w:r>
+      <w:r>
+        <w:t>как следствие</w:t>
+      </w:r>
+      <w:r>
+        <w:t>,</w:t>
+      </w:r>
+      <w:r>
+        <w:t xml:space="preserve"> количество доступной информации и документации в сети Интернет;</w:t>
+      </w:r>
+    </w:p>
+    <w:p>
+      <w:r>
+        <w:t>- количество интегрированных абстракций и синтаксиса – набор конструкций, абстракций, парадигм и специальных средств, которые повышают эффективность разработки с использованием языка программирования;</w:t>
+      </w:r>
+    </w:p>
+    <w:p>
+      <w:r>
+        <w:t xml:space="preserve">- экосистема – наличие интегрированных сред разработки (IDE) с автоматизацией </w:t>
+      </w:r>
+      <w:r>
+        <w:t>типичных повторяющихся</w:t>
+      </w:r>
+      <w:r>
+        <w:t xml:space="preserve"> процессов, наличие компилятора или интерпретатора без </w:t>
+      </w:r>
       <w:r>
         <w:lastRenderedPageBreak/>
-        <w:t>- количество интегрированных абстракций и синтаксиса – набор конструкций, абстракций, парадигм и специальных средств, которые повышают эффективность разработки с использованием языка программирования;</w:t>
-      </w:r>
-    </w:p>
-    <w:p>
-      <w:r>
-        <w:t xml:space="preserve">- экосистема – наличие интегрированных сред разработки (IDE) с автоматизацией </w:t>
-      </w:r>
-      <w:r>
-        <w:t>типичных повторяющихся</w:t>
-      </w:r>
-      <w:r>
-        <w:t xml:space="preserve"> процессов, наличие компилятора или интерпретатора без программных ошибок, наличие эффективной системы отладки разрабатываемого программного продукта.</w:t>
+        <w:t>программных ошибок, наличие эффективной системы отладки разрабатываемого программного продукта.</w:t>
       </w:r>
     </w:p>
     <w:p>
@@ -5272,7 +5428,25 @@
         <w:t>]</w:t>
       </w:r>
       <w:r>
-        <w:t>. Одним из ключевых преимуществ Python является его простота использования. Python предлагает обширные встроенные абстракции, что делает разработку на нем высокоэффективной. Python является интерпретируемым языком, и как следствие он гораздо медленнее по сравнению с компилируемыми языками, но существуют разные способы оптимизации по критерию быстродействия. Python известен своим множеством библиотек и фреймворков, которые делают его очень эффективным инструментом для решения широкого спект</w:t>
+        <w:t>. Одним из ключевых преимуществ Python является его простота использования. Python предлагает обширные встроенные абстракции, что делает разработку на нем высокоэффективной. Python является интерпретируемым языком</w:t>
+      </w:r>
+      <w:r>
+        <w:t>,</w:t>
+      </w:r>
+      <w:r>
+        <w:t xml:space="preserve"> и</w:t>
+      </w:r>
+      <w:r>
+        <w:t>,</w:t>
+      </w:r>
+      <w:r>
+        <w:t xml:space="preserve"> как следствие</w:t>
+      </w:r>
+      <w:r>
+        <w:t>,</w:t>
+      </w:r>
+      <w:r>
+        <w:t xml:space="preserve"> он гораздо медленнее по сравнению с компилируемыми языками, но существуют разные способы оптимизации по критерию быстродействия. Python известен своим множеством библиотек и фреймворков, которые делают его очень эффективным инструментом для решения широкого спект</w:t>
       </w:r>
       <w:r>
         <w:t>р</w:t>
@@ -5389,61 +5563,70 @@
         <w:t xml:space="preserve"> </w:t>
       </w:r>
       <w:r>
-        <w:t xml:space="preserve">программирования, разработанный Netscape Communications Corporation в 1995 году. Он широко используется для создания интерактивных веб-страниц и веб-приложений, и наряду с HTML и CSS, является одним из основных языков для </w:t>
+        <w:t>программирования, разработанный Netscape Communications Corporation в 1995 году. Он широко используется для создания интерактивных веб-страниц и веб-приложений и</w:t>
+      </w:r>
+      <w:r>
+        <w:t>,</w:t>
+      </w:r>
+      <w:r>
+        <w:t xml:space="preserve"> наряду с HTML и CSS, является одним из основных языков для </w:t>
       </w:r>
       <w:r>
         <w:t>веб-</w:t>
       </w:r>
       <w:r>
+        <w:t>разработки. JavaScript также может быть использован для разработки серверной части веб-приложений с использованием платформы Node.js. Это позволяет разрабатывать полноценн</w:t>
+      </w:r>
+      <w:r>
+        <w:t>о</w:t>
+      </w:r>
+      <w:r>
+        <w:t xml:space="preserve">е </w:t>
+      </w:r>
+      <w:r>
+        <w:t>ПО</w:t>
+      </w:r>
+      <w:r>
+        <w:t>, котор</w:t>
+      </w:r>
+      <w:r>
+        <w:t>о</w:t>
+      </w:r>
+      <w:r>
+        <w:t>е мо</w:t>
+      </w:r>
+      <w:r>
+        <w:t>жет</w:t>
+      </w:r>
+      <w:r>
+        <w:t xml:space="preserve"> работать как на стороне клиента, так и на стороне сервера. </w:t>
+      </w:r>
+    </w:p>
+    <w:p>
+      <w:r>
+        <w:t>JavaScript является интерпретируемым языком, но множество</w:t>
+      </w:r>
+      <w:r>
+        <w:t xml:space="preserve"> встроенных</w:t>
+      </w:r>
+      <w:r>
+        <w:t xml:space="preserve"> оптимизаций </w:t>
+      </w:r>
+      <w:r>
+        <w:t xml:space="preserve">повышают его </w:t>
+      </w:r>
+      <w:r>
+        <w:t>быс</w:t>
+      </w:r>
+      <w:r>
+        <w:t>тродействие</w:t>
+      </w:r>
+      <w:r>
+        <w:t xml:space="preserve">. JavaScript является одним из самых распространенных языков </w:t>
+      </w:r>
+      <w:r>
         <w:lastRenderedPageBreak/>
-        <w:t>разработки. JavaScript также может быть использован для разработки серверной части веб-приложений с использованием платформы Node.js. Это позволяет разрабатывать полноценн</w:t>
-      </w:r>
-      <w:r>
-        <w:t>о</w:t>
-      </w:r>
-      <w:r>
-        <w:t xml:space="preserve">е </w:t>
-      </w:r>
-      <w:r>
-        <w:t>ПО</w:t>
-      </w:r>
-      <w:r>
-        <w:t>, котор</w:t>
-      </w:r>
-      <w:r>
-        <w:t>о</w:t>
-      </w:r>
-      <w:r>
-        <w:t>е мо</w:t>
-      </w:r>
-      <w:r>
-        <w:t>жет</w:t>
-      </w:r>
-      <w:r>
-        <w:t xml:space="preserve"> работать как на стороне клиента, так и на стороне сервера. </w:t>
-      </w:r>
-    </w:p>
-    <w:p>
-      <w:r>
-        <w:t>JavaScript является интерпретируемым языком, но множество</w:t>
-      </w:r>
-      <w:r>
-        <w:t xml:space="preserve"> встроенных</w:t>
-      </w:r>
-      <w:r>
-        <w:t xml:space="preserve"> оптимизаций </w:t>
-      </w:r>
-      <w:r>
-        <w:t xml:space="preserve">повышают его </w:t>
-      </w:r>
-      <w:r>
-        <w:t>быс</w:t>
-      </w:r>
-      <w:r>
-        <w:t>тродействие</w:t>
-      </w:r>
-      <w:r>
-        <w:t>. JavaScript является одним из самых распространенных языков программирования и имеет огромную аудиторию разработчиков. JavaScript пред</w:t>
+        <w:t>программирования и имеет огромную аудиторию разработчиков. JavaScript пред</w:t>
       </w:r>
       <w:r>
         <w:t>оставляет</w:t>
@@ -5574,7 +5757,7 @@
       </w:r>
       <w:proofErr w:type="spellEnd"/>
       <w:r>
-        <w:t xml:space="preserve"> в 2011 году, специально для разработки приложений на платформе Java. </w:t>
+        <w:t xml:space="preserve"> в 2011 году специально для разработки приложений на платформе Java. </w:t>
       </w:r>
       <w:proofErr w:type="spellStart"/>
       <w:r>
@@ -5665,7 +5848,13 @@
         <w:t>-</w:t>
       </w:r>
       <w:r>
-        <w:t xml:space="preserve">код, и проявляет хорошую производительность, но все ещё недостающую до уровня </w:t>
+        <w:t>код и проявляет хорошую производительность, но все ещ</w:t>
+      </w:r>
+      <w:r>
+        <w:t>е</w:t>
+      </w:r>
+      <w:r>
+        <w:t xml:space="preserve"> недостающую до уровня </w:t>
       </w:r>
       <w:r>
         <w:t>компилируемых</w:t>
@@ -5727,41 +5916,41 @@
         <w:t>доступа к памяти</w:t>
       </w:r>
       <w:r>
-        <w:t xml:space="preserve">, которая </w:t>
+        <w:t xml:space="preserve">, которая позволяет предотвратить ошибки, связанные с несогласованным доступом к памяти. Это делает </w:t>
+      </w:r>
+      <w:proofErr w:type="spellStart"/>
+      <w:r>
+        <w:t>Rust</w:t>
+      </w:r>
+      <w:proofErr w:type="spellEnd"/>
+      <w:r>
+        <w:t xml:space="preserve"> особенно безопасным для разработки системного</w:t>
+      </w:r>
+      <w:r>
+        <w:t xml:space="preserve"> ПО</w:t>
+      </w:r>
+      <w:r>
+        <w:t>, где низкоуровневые ошибки могут привести к серьезным проблемам.</w:t>
+      </w:r>
+    </w:p>
+    <w:p>
+      <w:proofErr w:type="spellStart"/>
+      <w:r>
+        <w:t>Rust</w:t>
+      </w:r>
+      <w:proofErr w:type="spellEnd"/>
+      <w:r>
+        <w:t xml:space="preserve"> также обладает </w:t>
+      </w:r>
+      <w:r>
+        <w:t>эффективной</w:t>
+      </w:r>
+      <w:r>
+        <w:t xml:space="preserve"> системой типов и статическим анализом, что позволяет выявлять ошибки во время компиляции. Это сильно упрощает отладку и повышает </w:t>
       </w:r>
       <w:r>
         <w:lastRenderedPageBreak/>
-        <w:t xml:space="preserve">позволяет предотвратить ошибки, связанные с несогласованным доступом к памяти. Это делает </w:t>
-      </w:r>
-      <w:proofErr w:type="spellStart"/>
-      <w:r>
-        <w:t>Rust</w:t>
-      </w:r>
-      <w:proofErr w:type="spellEnd"/>
-      <w:r>
-        <w:t xml:space="preserve"> особенно безопасным для разработки системного</w:t>
-      </w:r>
-      <w:r>
-        <w:t xml:space="preserve"> ПО</w:t>
-      </w:r>
-      <w:r>
-        <w:t>, где низкоуровневые ошибки могут привести к серьезным проблемам.</w:t>
-      </w:r>
-    </w:p>
-    <w:p>
-      <w:proofErr w:type="spellStart"/>
-      <w:r>
-        <w:t>Rust</w:t>
-      </w:r>
-      <w:proofErr w:type="spellEnd"/>
-      <w:r>
-        <w:t xml:space="preserve"> также обладает </w:t>
-      </w:r>
-      <w:r>
-        <w:t>эффективной</w:t>
-      </w:r>
-      <w:r>
-        <w:t xml:space="preserve"> системой типов и статическим анализом, что позволяет выявлять ошибки во время компиляции. Это сильно упрощает отладку и повышает качество разрабатываемого кода. Кроме того, </w:t>
+        <w:t xml:space="preserve">качество разрабатываемого кода. Кроме того, </w:t>
       </w:r>
       <w:proofErr w:type="spellStart"/>
       <w:r>
@@ -5886,13 +6075,25 @@
         <w:t xml:space="preserve"> широчайшей</w:t>
       </w:r>
       <w:r>
-        <w:t xml:space="preserve"> распространенностью. Таким образом для разработки эмулятора </w:t>
+        <w:t xml:space="preserve"> распространенностью. Таким образом</w:t>
+      </w:r>
+      <w:r>
+        <w:t>,</w:t>
+      </w:r>
+      <w:r>
+        <w:t xml:space="preserve"> для разработки эмулятора </w:t>
       </w:r>
       <w:r>
         <w:t>встраиваемых</w:t>
       </w:r>
       <w:r>
-        <w:t xml:space="preserve"> он не рассматривается в связи с отсутствием поддержки объектно-ориентированного программирования и </w:t>
+        <w:t xml:space="preserve"> </w:t>
+      </w:r>
+      <w:r>
+        <w:t xml:space="preserve">систем </w:t>
+      </w:r>
+      <w:r>
+        <w:t xml:space="preserve">он не рассматривается в связи с отсутствием поддержки объектно-ориентированного программирования и </w:t>
       </w:r>
       <w:r>
         <w:t>малым</w:t>
@@ -5909,10 +6110,16 @@
         <w:t>В результате анализа д</w:t>
       </w:r>
       <w:r>
-        <w:t xml:space="preserve">ля исследования были выбраны 7 языков программирования, на которых будет производится реализация исследуемых алгоритмов и сравнительный анализ получившихся результатов их выполнения. Стоит отметить, что на некоторых из выбранных языков программирования реализованы эмуляторы встраиваемых систем, рассмотренные выше. </w:t>
-      </w:r>
-      <w:r>
-        <w:t>Таким образом, в дальнейших исследованиях можно будет провести сравнительный анализ по критерию быстродействия разработанного эмулятора встраиваемых систем на выбранном по результатам данного исследования языке программирования, и существующих решений эмуляторов встраиваемых систем.</w:t>
+        <w:t>ля исследования были выбраны 7 языков программирования, на которых будет производит</w:t>
+      </w:r>
+      <w:r>
+        <w:t>ь</w:t>
+      </w:r>
+      <w:r>
+        <w:t xml:space="preserve">ся реализация исследуемых алгоритмов и сравнительный анализ получившихся результатов их выполнения. Стоит отметить, что на некоторых из выбранных языков программирования реализованы эмуляторы встраиваемых систем, рассмотренные выше. </w:t>
+      </w:r>
+      <w:r>
+        <w:t>Таким образом, в дальнейших исследованиях можно будет провести сравнительный анализ по критерию быстродействия разработанного эмулятора встраиваемых систем на выбранном по результатам данного исследования языке программирования и существующих решений эмуляторов встраиваемых систем.</w:t>
       </w:r>
     </w:p>
     <w:p/>
@@ -5947,43 +6154,40 @@
     </w:p>
     <w:p>
       <w:r>
-        <w:t xml:space="preserve">Для проведения исследования быстродействия языков программирования были выбраны 3 алгоритма. Операции, выполняемые в них, являются самыми распространенными </w:t>
-      </w:r>
+        <w:t>Для проведения исследования быстродействия языков программирования были выбраны 3 алгоритма. Операции, выполняемые в них, являются самыми распространенными операциями, которые выполняет процессор. Следовательно, эти операции будут выполнятся чаще всего в эмуляторе встраиваемых систем. Необходимо, чтобы</w:t>
+      </w:r>
+      <w:r>
+        <w:t xml:space="preserve"> ПО, разработанное на</w:t>
+      </w:r>
+      <w:r>
+        <w:t xml:space="preserve"> язык</w:t>
+      </w:r>
+      <w:r>
+        <w:t>е</w:t>
+      </w:r>
+      <w:r>
+        <w:t xml:space="preserve"> программирования, на котором будет реализован эмулятор</w:t>
+      </w:r>
+      <w:r>
+        <w:t>,</w:t>
+      </w:r>
+      <w:r>
+        <w:t xml:space="preserve"> максимально быстро выполня</w:t>
+      </w:r>
+      <w:r>
+        <w:t>ло</w:t>
+      </w:r>
+      <w:r>
+        <w:t xml:space="preserve"> именно эти операции. </w:t>
+      </w:r>
+      <w:r>
+        <w:t xml:space="preserve">В приведенных алгоритмах не рассматриваются вспомогательные операции, такие как выделение памяти, чтение данных, вывод результатов. </w:t>
+      </w:r>
+    </w:p>
+    <w:p>
       <w:r>
         <w:lastRenderedPageBreak/>
-        <w:t>операциями, которые выполняет процессор. Следовательно, эти операции будут выполнятся чаще всего в эмуляторе встраиваемых систем. Необходимо, чтобы</w:t>
-      </w:r>
-      <w:r>
-        <w:t xml:space="preserve"> ПО, разработанное на</w:t>
-      </w:r>
-      <w:r>
-        <w:t xml:space="preserve"> язык</w:t>
-      </w:r>
-      <w:r>
-        <w:t>е</w:t>
-      </w:r>
-      <w:r>
-        <w:t xml:space="preserve"> программирования, на котором будет реализован эмулятор</w:t>
-      </w:r>
-      <w:r>
-        <w:t>,</w:t>
-      </w:r>
-      <w:r>
-        <w:t xml:space="preserve"> максимально быстро выполня</w:t>
-      </w:r>
-      <w:r>
-        <w:t>ло</w:t>
-      </w:r>
-      <w:r>
-        <w:t xml:space="preserve"> именно эти операции. </w:t>
-      </w:r>
-      <w:r>
-        <w:t xml:space="preserve">В приведенных алгоритмах не рассматриваются вспомогательные операции, такие как выделение памяти, чтение данных, вывод результатов. </w:t>
-      </w:r>
-    </w:p>
-    <w:p>
-      <w:r>
-        <w:t>Рассмотрим выбранные алгоритмы по подробнее.</w:t>
+        <w:t>Рассмотрим выбранные алгоритмы подробнее.</w:t>
       </w:r>
     </w:p>
     <w:p>
@@ -6022,7 +6226,13 @@
         <w:t xml:space="preserve"> </w:t>
       </w:r>
       <w:r>
-        <w:t xml:space="preserve">Блок схема алгоритма перемножения матриц представлена на рисунке </w:t>
+        <w:t>Блок</w:t>
+      </w:r>
+      <w:r>
+        <w:t>-</w:t>
+      </w:r>
+      <w:r>
+        <w:t xml:space="preserve">схема алгоритма перемножения матриц представлена на рисунке </w:t>
       </w:r>
       <w:r>
         <w:t>11</w:t>
@@ -6087,12 +6297,24 @@
         <w:t>11</w:t>
       </w:r>
       <w:r>
-        <w:t xml:space="preserve"> – Блок схема алгоритма перемножения матриц</w:t>
-      </w:r>
-    </w:p>
-    <w:p>
-      <w:r>
-        <w:t>Алгоритм перемножения матриц имеет сложность O(n^3), где n – размер стороны матрицы так как содержит три вложенных цикла. Временная сложность этого алгоритма зависит от размеров входных матриц и может быть существенной для больших матриц.</w:t>
+        <w:t xml:space="preserve"> – Блок</w:t>
+      </w:r>
+      <w:r>
+        <w:t>-</w:t>
+      </w:r>
+      <w:r>
+        <w:t>схема алгоритма перемножения матриц</w:t>
+      </w:r>
+    </w:p>
+    <w:p>
+      <w:r>
+        <w:t>Алгоритм перемножения матриц имеет сложность O(n^3), где n – размер стороны матрицы</w:t>
+      </w:r>
+      <w:r>
+        <w:t>,</w:t>
+      </w:r>
+      <w:r>
+        <w:t xml:space="preserve"> так как содержит три вложенных цикла. Временная сложность этого алгоритма зависит от размеров входных матриц и может быть существенной для больших матриц.</w:t>
       </w:r>
     </w:p>
     <w:p>
@@ -6104,7 +6326,7 @@
         <w:t>Быстрая сортировка</w:t>
       </w:r>
       <w:r>
-        <w:t xml:space="preserve"> – </w:t>
+        <w:t xml:space="preserve"> </w:t>
       </w:r>
       <w:r>
         <w:t>представляет собой один из наиболее эффективных методов сортировки массивов данных.</w:t>
@@ -6113,11 +6335,7 @@
         <w:t xml:space="preserve"> </w:t>
       </w:r>
       <w:r>
-        <w:t xml:space="preserve">Алгоритм быстрой сортировки реализуется путем выбора опорного элемента из исходного массива и последующего разделения массива на две </w:t>
-      </w:r>
-      <w:r>
-        <w:lastRenderedPageBreak/>
-        <w:t>подгруппы: элементы, меньшие опорного, и элементы, большие опорного. Эти подгруппы рекурсивно подвергаются процессу сортировки с использованием быстрой сортировки, пока не</w:t>
+        <w:t>Алгоритм быстрой сортировки реализуется путем выбора опорного элемента из исходного массива и последующего разделения массива на две подгруппы: элементы, меньшие опорного, и элементы, большие опорного. Эти подгруппы рекурсивно подвергаются процессу сортировки с использованием быстрой сортировки, пока не</w:t>
       </w:r>
       <w:r>
         <w:t xml:space="preserve"> будет</w:t>
@@ -6159,7 +6377,11 @@
         </m:r>
       </m:oMath>
       <w:r>
-        <w:t xml:space="preserve"> - количество элементов в массиве. Однако, в худшем случае, его временная сложность может достигать </w:t>
+        <w:t xml:space="preserve"> - количество элементов в массиве. Однако, в </w:t>
+      </w:r>
+      <w:r>
+        <w:lastRenderedPageBreak/>
+        <w:t xml:space="preserve">худшем случае, его временная сложность может достигать </w:t>
       </w:r>
       <m:oMath>
         <m:r>
@@ -6207,7 +6429,13 @@
     </w:p>
     <w:p>
       <w:r>
-        <w:t xml:space="preserve">Блок схема алгоритма </w:t>
+        <w:t>Блок</w:t>
+      </w:r>
+      <w:r>
+        <w:t>-</w:t>
+      </w:r>
+      <w:r>
+        <w:t xml:space="preserve">схема алгоритма </w:t>
       </w:r>
       <w:r>
         <w:t>быстрой сортировки</w:t>
@@ -6297,10 +6525,25 @@
         <w:t>2</w:t>
       </w:r>
       <w:r>
-        <w:t xml:space="preserve"> – Блок схема алгоритма </w:t>
-      </w:r>
-      <w:r>
-        <w:t>быстрая сортировка</w:t>
+        <w:t xml:space="preserve"> – Блок</w:t>
+      </w:r>
+      <w:r>
+        <w:t>-</w:t>
+      </w:r>
+      <w:r>
+        <w:t xml:space="preserve">схема алгоритма </w:t>
+      </w:r>
+      <w:r>
+        <w:t>быстр</w:t>
+      </w:r>
+      <w:r>
+        <w:t>ой</w:t>
+      </w:r>
+      <w:r>
+        <w:t xml:space="preserve"> сортировк</w:t>
+      </w:r>
+      <w:r>
+        <w:t>и</w:t>
       </w:r>
     </w:p>
     <w:p>
@@ -6310,20 +6553,6 @@
           <w:bCs/>
         </w:rPr>
         <w:t>Алгоритм поиска простых чисел</w:t>
-      </w:r>
-      <w:r>
-        <w:rPr>
-          <w:b/>
-          <w:bCs/>
-        </w:rPr>
-        <w:t xml:space="preserve"> </w:t>
-      </w:r>
-      <w:r>
-        <w:rPr>
-          <w:b/>
-          <w:bCs/>
-        </w:rPr>
-        <w:t>–</w:t>
       </w:r>
       <w:r>
         <w:rPr>
@@ -6419,14 +6648,19 @@
         <w:t xml:space="preserve"> </w:t>
       </w:r>
       <w:r>
-        <w:lastRenderedPageBreak/>
         <w:t>и проверка их на простоту.</w:t>
       </w:r>
       <w:r>
         <w:t xml:space="preserve"> </w:t>
       </w:r>
       <w:r>
-        <w:t xml:space="preserve">В данном алгоритме отсутствуют очевидные оптимизации по критерию быстродействия, например такие как отбрасывание всех четных чисел после числа «2». </w:t>
+        <w:t>В данном алгоритме отсутствуют очевидные оптимизации по критерию быстродействия, например</w:t>
+      </w:r>
+      <w:r>
+        <w:t>,</w:t>
+      </w:r>
+      <w:r>
+        <w:t xml:space="preserve"> такие как отбрасывание всех четных чисел после числа «2». </w:t>
       </w:r>
       <w:r>
         <w:t xml:space="preserve">Алгоритм имеет временную сложность </w:t>
@@ -6460,10 +6694,17 @@
     </w:p>
     <w:p>
       <w:r>
+        <w:lastRenderedPageBreak/>
         <w:t xml:space="preserve">Обоснованием данного выбора является то, что для проверки быстродействия ПО, разработанного на определенном языке программирования, необходимо выполнить задачу нагрузки вычислительной системы по выполнению определенных математических операций, а не задачу поиска простых чисел. По этой причине разработанный алгоритм не сохраняет найденные числа, кроме последнего. </w:t>
       </w:r>
       <w:r>
-        <w:t>Блок схема</w:t>
+        <w:t>Блок</w:t>
+      </w:r>
+      <w:r>
+        <w:t>-</w:t>
+      </w:r>
+      <w:r>
+        <w:t>схема</w:t>
       </w:r>
       <w:r>
         <w:t xml:space="preserve"> разработанного</w:t>
@@ -6560,7 +6801,13 @@
         <w:t xml:space="preserve"> – </w:t>
       </w:r>
       <w:r>
-        <w:t>Блок схема алгоритма поиска простых чисел методом перебора</w:t>
+        <w:t>Блок</w:t>
+      </w:r>
+      <w:r>
+        <w:t>-</w:t>
+      </w:r>
+      <w:r>
+        <w:t>схема алгоритма поиска простых чисел методом перебора</w:t>
       </w:r>
     </w:p>
     <w:p>
@@ -6607,7 +6854,6 @@
           <w:b/>
           <w:bCs/>
         </w:rPr>
-        <w:lastRenderedPageBreak/>
         <w:t>4.</w:t>
       </w:r>
       <w:r>
@@ -6668,7 +6914,11 @@
         <w:t xml:space="preserve"> на </w:t>
       </w:r>
       <w:r>
-        <w:t>скорость исполнения алгоритмов</w:t>
+        <w:t xml:space="preserve">скорость </w:t>
+      </w:r>
+      <w:r>
+        <w:lastRenderedPageBreak/>
+        <w:t>исполнения алгоритмов</w:t>
       </w:r>
       <w:r>
         <w:t xml:space="preserve">. В качестве основы использовались стандартные сценарии </w:t>
@@ -6695,24 +6945,13 @@
       </w:r>
     </w:p>
     <w:p>
-      <w:pPr>
-        <w:rPr>
-          <w:lang w:val="en-US"/>
-        </w:rPr>
-      </w:pPr>
-      <w:r>
-        <w:rPr>
-          <w:lang w:val="en-US"/>
-        </w:rPr>
+      <w:r>
         <w:t xml:space="preserve">- </w:t>
       </w:r>
       <w:r>
         <w:t>Процессор</w:t>
       </w:r>
       <w:r>
-        <w:rPr>
-          <w:lang w:val="en-US"/>
-        </w:rPr>
         <w:t xml:space="preserve"> </w:t>
       </w:r>
       <w:r>
@@ -6722,9 +6961,6 @@
         <w:t>AMD</w:t>
       </w:r>
       <w:r>
-        <w:rPr>
-          <w:lang w:val="en-US"/>
-        </w:rPr>
         <w:t xml:space="preserve"> </w:t>
       </w:r>
       <w:r>
@@ -6734,9 +6970,6 @@
         <w:t>Ryzen</w:t>
       </w:r>
       <w:r>
-        <w:rPr>
-          <w:lang w:val="en-US"/>
-        </w:rPr>
         <w:t xml:space="preserve"> 5 5600</w:t>
       </w:r>
       <w:r>
@@ -6746,9 +6979,6 @@
         <w:t>U</w:t>
       </w:r>
       <w:r>
-        <w:rPr>
-          <w:lang w:val="en-US"/>
-        </w:rPr>
         <w:t xml:space="preserve"> </w:t>
       </w:r>
       <w:r>
@@ -6758,9 +6988,6 @@
         <w:t>with</w:t>
       </w:r>
       <w:r>
-        <w:rPr>
-          <w:lang w:val="en-US"/>
-        </w:rPr>
         <w:t xml:space="preserve"> </w:t>
       </w:r>
       <w:r>
@@ -6770,9 +6997,6 @@
         <w:t>Radeon</w:t>
       </w:r>
       <w:r>
-        <w:rPr>
-          <w:lang w:val="en-US"/>
-        </w:rPr>
         <w:t xml:space="preserve"> </w:t>
       </w:r>
       <w:r>
@@ -6782,18 +7006,12 @@
         <w:t>Graphics</w:t>
       </w:r>
       <w:r>
-        <w:rPr>
-          <w:lang w:val="en-US"/>
-        </w:rPr>
         <w:t xml:space="preserve"> 2 </w:t>
       </w:r>
       <w:r>
         <w:t>ядра</w:t>
       </w:r>
       <w:r>
-        <w:rPr>
-          <w:lang w:val="en-US"/>
-        </w:rPr>
         <w:t>;</w:t>
       </w:r>
     </w:p>
@@ -6812,7 +7030,7 @@
         <w:t xml:space="preserve">- </w:t>
       </w:r>
       <w:r>
-        <w:t xml:space="preserve">Видео </w:t>
+        <w:t>Видео</w:t>
       </w:r>
       <w:r>
         <w:t>адаптер</w:t>
@@ -6915,7 +7133,16 @@
         <w:t>. Это позволяет провести множество одинаковых тестов и посчитать среднее арифметическое полученных результатов.</w:t>
       </w:r>
       <w:r>
-        <w:t xml:space="preserve"> Полученный результат округляется до 2 знаков после запятой.</w:t>
+        <w:t xml:space="preserve"> Полученный результат округляется до 2</w:t>
+      </w:r>
+      <w:r>
+        <w:rPr>
+          <w:vertAlign w:val="superscript"/>
+        </w:rPr>
+        <w:t>х</w:t>
+      </w:r>
+      <w:r>
+        <w:t xml:space="preserve"> знаков после запятой.</w:t>
       </w:r>
       <w:r>
         <w:t xml:space="preserve"> Для каждого тест</w:t>
@@ -6951,13 +7178,34 @@
         <w:t>20</w:t>
       </w:r>
       <w:r>
+        <w:rPr>
+          <w:vertAlign w:val="superscript"/>
+        </w:rPr>
+        <w:t>ти</w:t>
+      </w:r>
+      <w:r>
         <w:t xml:space="preserve"> циклах повторов тестов.</w:t>
       </w:r>
       <w:r>
-        <w:t xml:space="preserve"> Исходя из статистических методов данный метод тестирование</w:t>
-      </w:r>
-      <w:r>
-        <w:t xml:space="preserve"> позволит получить результат приближенный к действительности</w:t>
+        <w:t xml:space="preserve"> Исходя из статистических методов</w:t>
+      </w:r>
+      <w:r>
+        <w:t>,</w:t>
+      </w:r>
+      <w:r>
+        <w:t xml:space="preserve"> данный метод тестировани</w:t>
+      </w:r>
+      <w:r>
+        <w:t>я</w:t>
+      </w:r>
+      <w:r>
+        <w:t xml:space="preserve"> позволит получить результат</w:t>
+      </w:r>
+      <w:r>
+        <w:t>,</w:t>
+      </w:r>
+      <w:r>
+        <w:t xml:space="preserve"> приближенный к действительности</w:t>
       </w:r>
       <w:r>
         <w:t>.</w:t>
@@ -7049,7 +7297,19 @@
     </w:p>
     <w:p>
       <w:r>
-        <w:t xml:space="preserve">Результатами данного исследования являются набор столбчатых диаграмм, </w:t>
+        <w:t>Результат</w:t>
+      </w:r>
+      <w:r>
+        <w:t>ом</w:t>
+      </w:r>
+      <w:r>
+        <w:t xml:space="preserve"> данного исследования явля</w:t>
+      </w:r>
+      <w:r>
+        <w:t>е</w:t>
+      </w:r>
+      <w:r>
+        <w:t xml:space="preserve">тся набор столбчатых диаграмм, </w:t>
       </w:r>
       <w:r>
         <w:t>на вертикальной оси котор</w:t>
@@ -7064,11 +7324,7 @@
         <w:t xml:space="preserve"> Получившиеся столбчатые диаграммы</w:t>
       </w:r>
       <w:r>
-        <w:t xml:space="preserve"> из </w:t>
-      </w:r>
-      <w:r>
-        <w:lastRenderedPageBreak/>
-        <w:t>программного средства «</w:t>
+        <w:t xml:space="preserve"> из программного средства «</w:t>
       </w:r>
       <w:r>
         <w:rPr>
@@ -7098,6 +7354,7 @@
         <w:rPr>
           <w:noProof/>
         </w:rPr>
+        <w:lastRenderedPageBreak/>
         <w:drawing>
           <wp:inline distT="0" distB="0" distL="0" distR="0" wp14:anchorId="797A1CEA" wp14:editId="600F4895">
             <wp:extent cx="3150563" cy="2364034"/>
@@ -7340,14 +7597,64 @@
         <w:ind w:firstLine="708"/>
       </w:pPr>
       <w:r>
+        <w:t xml:space="preserve">Результаты исследования коррелируют с результатами анализа языков программирования и их классификации по критерию </w:t>
+      </w:r>
+      <w:r>
+        <w:t>преобразования исходного кода в процессорные инструкции</w:t>
+      </w:r>
+      <w:r>
+        <w:t xml:space="preserve">. Компилируемые языки </w:t>
+      </w:r>
+      <w:r>
+        <w:rPr>
+          <w:lang w:val="en-US"/>
+        </w:rPr>
+        <w:t>C</w:t>
+      </w:r>
+      <w:r>
+        <w:t xml:space="preserve"> </w:t>
+      </w:r>
+      <w:r>
+        <w:t xml:space="preserve">и </w:t>
+      </w:r>
+      <w:r>
+        <w:rPr>
+          <w:lang w:val="en-US"/>
+        </w:rPr>
+        <w:t>Rust</w:t>
+      </w:r>
+      <w:r>
+        <w:t xml:space="preserve"> </w:t>
+      </w:r>
+      <w:r>
+        <w:t xml:space="preserve">показывают наилучшее </w:t>
+      </w:r>
+      <w:r>
         <w:lastRenderedPageBreak/>
-        <w:t xml:space="preserve">Результаты исследования коррелируют с результатами анализа языков программирования и их классификации по критерию </w:t>
-      </w:r>
-      <w:r>
-        <w:t>преобразования исходного кода в процессорные инструкции</w:t>
-      </w:r>
-      <w:r>
-        <w:t xml:space="preserve">. Компилируемые языки </w:t>
+        <w:t>быстродействие в проведенном исследовании.</w:t>
+      </w:r>
+      <w:r>
+        <w:t xml:space="preserve"> Их результаты примерно равны с учетом случайной погрешности.</w:t>
+      </w:r>
+      <w:r>
+        <w:t xml:space="preserve"> </w:t>
+      </w:r>
+      <w:r>
+        <w:t xml:space="preserve">Язык программирования </w:t>
+      </w:r>
+      <w:proofErr w:type="spellStart"/>
+      <w:r>
+        <w:rPr>
+          <w:lang w:val="en-US"/>
+        </w:rPr>
+        <w:t>Cython</w:t>
+      </w:r>
+      <w:proofErr w:type="spellEnd"/>
+      <w:r>
+        <w:t xml:space="preserve"> </w:t>
+      </w:r>
+      <w:r>
+        <w:t xml:space="preserve">также показывает высокое быстродействие, так как имеет механизм компиляции, аналогичный тому, что применяется в языке программирования </w:t>
       </w:r>
       <w:r>
         <w:rPr>
@@ -7356,6 +7663,26 @@
         <w:t>C</w:t>
       </w:r>
       <w:r>
+        <w:t>.</w:t>
+      </w:r>
+      <w:r>
+        <w:t xml:space="preserve"> </w:t>
+      </w:r>
+    </w:p>
+    <w:p>
+      <w:pPr>
+        <w:ind w:firstLine="708"/>
+      </w:pPr>
+      <w:r>
+        <w:t xml:space="preserve">Байт-код языки программирования </w:t>
+      </w:r>
+      <w:r>
+        <w:rPr>
+          <w:lang w:val="en-US"/>
+        </w:rPr>
+        <w:t>Kotlin</w:t>
+      </w:r>
+      <w:r>
         <w:t xml:space="preserve"> </w:t>
       </w:r>
       <w:r>
@@ -7365,48 +7692,55 @@
         <w:rPr>
           <w:lang w:val="en-US"/>
         </w:rPr>
-        <w:t>Rust</w:t>
-      </w:r>
-      <w:r>
-        <w:t xml:space="preserve"> </w:t>
-      </w:r>
-      <w:r>
-        <w:t>показывают наилучшее быстродействие в проведенном исследовании.</w:t>
-      </w:r>
-      <w:r>
-        <w:t xml:space="preserve"> Их результаты примерно равны с учетом случайной погрешности.</w:t>
-      </w:r>
-      <w:r>
-        <w:t xml:space="preserve"> </w:t>
-      </w:r>
-      <w:r>
-        <w:t xml:space="preserve">Язык программирования </w:t>
-      </w:r>
-      <w:proofErr w:type="spellStart"/>
-      <w:r>
-        <w:rPr>
-          <w:lang w:val="en-US"/>
-        </w:rPr>
-        <w:t>Cython</w:t>
-      </w:r>
-      <w:proofErr w:type="spellEnd"/>
-      <w:r>
-        <w:t xml:space="preserve"> </w:t>
-      </w:r>
-      <w:r>
-        <w:t xml:space="preserve">также показывает высокое быстродействие, так как имеет механизм компиляции, аналогичный тому, что применяется в языке программирования </w:t>
-      </w:r>
-      <w:r>
-        <w:rPr>
-          <w:lang w:val="en-US"/>
-        </w:rPr>
         <w:t>C</w:t>
       </w:r>
       <w:r>
-        <w:t>.</w:t>
-      </w:r>
-      <w:r>
-        <w:t xml:space="preserve"> </w:t>
+        <w:t xml:space="preserve"># </w:t>
+      </w:r>
+      <w:r>
+        <w:t xml:space="preserve">показывают средние значения быстродействия в проведенном исследовании. В исследовании алгоритма поиска простых чисел языку программирования </w:t>
+      </w:r>
+      <w:r>
+        <w:rPr>
+          <w:lang w:val="en-US"/>
+        </w:rPr>
+        <w:t>Kotlin</w:t>
+      </w:r>
+      <w:r>
+        <w:t xml:space="preserve"> </w:t>
+      </w:r>
+      <w:r>
+        <w:t xml:space="preserve">даже удалось получить результат, сравнимый по скорости с компилируемыми языками программирования. </w:t>
+      </w:r>
+      <w:r>
+        <w:t>С другой стороны,</w:t>
+      </w:r>
+      <w:r>
+        <w:t xml:space="preserve"> в исследовании алгоритма быстрой сортировки </w:t>
+      </w:r>
+      <w:r>
+        <w:t xml:space="preserve">язык программирования </w:t>
+      </w:r>
+      <w:r>
+        <w:rPr>
+          <w:lang w:val="en-US"/>
+        </w:rPr>
+        <w:t>C</w:t>
+      </w:r>
+      <w:r>
+        <w:t xml:space="preserve"># </w:t>
+      </w:r>
+      <w:r>
+        <w:t xml:space="preserve">уступил с небольшим отставанием интерпретируемому языку программирования </w:t>
+      </w:r>
+      <w:r>
+        <w:rPr>
+          <w:lang w:val="en-US"/>
+        </w:rPr>
+        <w:t>JavaScript</w:t>
+      </w:r>
+      <w:r>
+        <w:t xml:space="preserve">. На основании этого можно сделать вывод о том, что байт-код языки программирования в зависимости от выполняемой задачи могут показывать результаты быстродействия в широком диапазоне. </w:t>
       </w:r>
     </w:p>
     <w:p>
@@ -7414,13 +7748,13 @@
         <w:ind w:firstLine="708"/>
       </w:pPr>
       <w:r>
-        <w:t xml:space="preserve">Байт-код языки программирования </w:t>
-      </w:r>
-      <w:r>
-        <w:rPr>
-          <w:lang w:val="en-US"/>
-        </w:rPr>
-        <w:t>Kotlin</w:t>
+        <w:t xml:space="preserve">Интерпретируемые языки программирования </w:t>
+      </w:r>
+      <w:r>
+        <w:rPr>
+          <w:lang w:val="en-US"/>
+        </w:rPr>
+        <w:t>Python</w:t>
       </w:r>
       <w:r>
         <w:t xml:space="preserve"> </w:t>
@@ -7432,63 +7766,34 @@
         <w:rPr>
           <w:lang w:val="en-US"/>
         </w:rPr>
-        <w:t>C</w:t>
-      </w:r>
-      <w:r>
-        <w:t xml:space="preserve"># </w:t>
-      </w:r>
-      <w:r>
-        <w:t xml:space="preserve">показывают средние значения быстродействия в проведенном исследовании. В исследовании алгоритма поиска простых чисел языку программирования </w:t>
-      </w:r>
-      <w:r>
-        <w:rPr>
-          <w:lang w:val="en-US"/>
-        </w:rPr>
-        <w:t>Kotlin</w:t>
-      </w:r>
-      <w:r>
-        <w:t xml:space="preserve"> </w:t>
-      </w:r>
-      <w:r>
-        <w:t xml:space="preserve">даже удалось получить результат, сравнимый по скорости с компилируемыми языками программирования. </w:t>
-      </w:r>
-      <w:r>
-        <w:t>С другой стороны,</w:t>
-      </w:r>
-      <w:r>
-        <w:t xml:space="preserve"> в исследовании алгоритма быстрой сортировки </w:t>
-      </w:r>
-      <w:r>
-        <w:t xml:space="preserve">язык программирования </w:t>
-      </w:r>
-      <w:r>
-        <w:rPr>
-          <w:lang w:val="en-US"/>
-        </w:rPr>
-        <w:t>C</w:t>
-      </w:r>
-      <w:r>
-        <w:t xml:space="preserve"># </w:t>
-      </w:r>
-      <w:r>
-        <w:t xml:space="preserve">уступил с небольшим отставанием интерпретируемому языку программирования </w:t>
-      </w:r>
-      <w:r>
-        <w:rPr>
-          <w:lang w:val="en-US"/>
-        </w:rPr>
         <w:t>JavaScript</w:t>
       </w:r>
       <w:r>
-        <w:t xml:space="preserve">. На основании этого можно сделать вывод о том, что байт-код языки программирования в зависимости от выполняемой задачи могут показывать результаты быстродействия в широком диапазоне. </w:t>
-      </w:r>
-    </w:p>
-    <w:p>
-      <w:pPr>
-        <w:ind w:firstLine="708"/>
-      </w:pPr>
-      <w:r>
-        <w:t xml:space="preserve">Интерпретируемые языки программирования </w:t>
+        <w:t xml:space="preserve"> </w:t>
+      </w:r>
+      <w:r>
+        <w:t xml:space="preserve">показали худшие результаты быстродействия в данном исследовании. </w:t>
+      </w:r>
+      <w:r>
+        <w:t>Результаты других языков программирования на порядок выше, чем у интерпретируемых. Стоит отметить, что в исследовании алгоритма поиска простых чис</w:t>
+      </w:r>
+      <w:r>
+        <w:t>ел</w:t>
+      </w:r>
+      <w:r>
+        <w:t xml:space="preserve"> методом перебора </w:t>
+      </w:r>
+      <w:r>
+        <w:rPr>
+          <w:lang w:val="en-US"/>
+        </w:rPr>
+        <w:t>JavaScript</w:t>
+      </w:r>
+      <w:r>
+        <w:t xml:space="preserve"> </w:t>
+      </w:r>
+      <w:r>
+        <w:t xml:space="preserve">показал результат почти в 3 раза медленнее по сравнению с </w:t>
       </w:r>
       <w:r>
         <w:rPr>
@@ -7497,10 +7802,13 @@
         <w:t>Python</w:t>
       </w:r>
       <w:r>
-        <w:t xml:space="preserve"> </w:t>
-      </w:r>
-      <w:r>
-        <w:t xml:space="preserve">и </w:t>
+        <w:t>. При том</w:t>
+      </w:r>
+      <w:r>
+        <w:t>,</w:t>
+      </w:r>
+      <w:r>
+        <w:t xml:space="preserve"> что в остальных исследованиях алгоритмов </w:t>
       </w:r>
       <w:r>
         <w:rPr>
@@ -7512,22 +7820,7 @@
         <w:t xml:space="preserve"> </w:t>
       </w:r>
       <w:r>
-        <w:t xml:space="preserve">показали худшие результаты быстродействия в данном исследовании. </w:t>
-      </w:r>
-      <w:r>
-        <w:t xml:space="preserve">Результаты других языков программирования на порядок выше, чем у интерпретируемых. Стоит отметить, что в исследовании алгоритма поиска простых числе методом перебора </w:t>
-      </w:r>
-      <w:r>
-        <w:rPr>
-          <w:lang w:val="en-US"/>
-        </w:rPr>
-        <w:t>JavaScript</w:t>
-      </w:r>
-      <w:r>
-        <w:t xml:space="preserve"> </w:t>
-      </w:r>
-      <w:r>
-        <w:t xml:space="preserve">показал результат почти в 3 раза медленнее по сравнению с </w:t>
+        <w:t xml:space="preserve">показывал результат лучше </w:t>
       </w:r>
       <w:r>
         <w:rPr>
@@ -7536,27 +7829,6 @@
         <w:t>Python</w:t>
       </w:r>
       <w:r>
-        <w:t xml:space="preserve">. При том что в остальных исследованиях алгоритмов </w:t>
-      </w:r>
-      <w:r>
-        <w:rPr>
-          <w:lang w:val="en-US"/>
-        </w:rPr>
-        <w:t>JavaScript</w:t>
-      </w:r>
-      <w:r>
-        <w:t xml:space="preserve"> </w:t>
-      </w:r>
-      <w:r>
-        <w:t xml:space="preserve">показывал результат лучше </w:t>
-      </w:r>
-      <w:r>
-        <w:rPr>
-          <w:lang w:val="en-US"/>
-        </w:rPr>
-        <w:t>Python</w:t>
-      </w:r>
-      <w:r>
         <w:t>. Данный результат предположительно связан с использованием в реализованных алгоритмах типа данных «</w:t>
       </w:r>
       <w:proofErr w:type="spellStart"/>
@@ -7571,13 +7843,11 @@
         <w:t>»</w:t>
       </w:r>
       <w:r>
-        <w:t xml:space="preserve">, который позволяет хранить численные значения </w:t>
-      </w:r>
-      <w:proofErr w:type="gramStart"/>
-      <w:r>
-        <w:t>больше</w:t>
-      </w:r>
-      <w:proofErr w:type="gramEnd"/>
+        <w:t>, который позволяет хранить численные значения больше</w:t>
+      </w:r>
+      <w:r>
+        <w:t>,</w:t>
+      </w:r>
       <w:r>
         <w:t xml:space="preserve"> чем </w:t>
       </w:r>
@@ -7612,19 +7882,7 @@
           <w:rPr>
             <w:rFonts w:ascii="Cambria Math" w:hAnsi="Cambria Math"/>
           </w:rPr>
-          <m:t xml:space="preserve"> </m:t>
-        </m:r>
-        <m:r>
-          <w:rPr>
-            <w:rFonts w:ascii="Cambria Math" w:hAnsi="Cambria Math"/>
-          </w:rPr>
-          <m:t>–</m:t>
-        </m:r>
-        <m:r>
-          <w:rPr>
-            <w:rFonts w:ascii="Cambria Math" w:hAnsi="Cambria Math"/>
-          </w:rPr>
-          <m:t xml:space="preserve"> 1</m:t>
+          <m:t xml:space="preserve"> – 1</m:t>
         </m:r>
       </m:oMath>
       <w:r>
@@ -7684,11 +7942,35 @@
         <w:rPr>
           <w:rFonts w:eastAsiaTheme="minorEastAsia"/>
         </w:rPr>
-        <w:t xml:space="preserve">требует больших вычислительных ресурсов, и как следствие уменьшает быстродействие ПО, разработанного на языке программирования </w:t>
+        <w:t>требует больших вычислительных ресурсов и</w:t>
       </w:r>
       <w:r>
         <w:rPr>
           <w:rFonts w:eastAsiaTheme="minorEastAsia"/>
+        </w:rPr>
+        <w:t>,</w:t>
+      </w:r>
+      <w:r>
+        <w:rPr>
+          <w:rFonts w:eastAsiaTheme="minorEastAsia"/>
+        </w:rPr>
+        <w:t xml:space="preserve"> как следствие</w:t>
+      </w:r>
+      <w:r>
+        <w:rPr>
+          <w:rFonts w:eastAsiaTheme="minorEastAsia"/>
+        </w:rPr>
+        <w:t>,</w:t>
+      </w:r>
+      <w:r>
+        <w:rPr>
+          <w:rFonts w:eastAsiaTheme="minorEastAsia"/>
+        </w:rPr>
+        <w:t xml:space="preserve"> уменьшает быстродействие ПО, разработанного на языке программирования </w:t>
+      </w:r>
+      <w:r>
+        <w:rPr>
+          <w:rFonts w:eastAsiaTheme="minorEastAsia"/>
           <w:lang w:val="en-US"/>
         </w:rPr>
         <w:t>JavaScript</w:t>
@@ -7745,26 +8027,20 @@
         <w:t>классификацию языков программирования по критерию</w:t>
       </w:r>
       <w:r>
-        <w:t xml:space="preserve"> </w:t>
-      </w:r>
-      <w:r>
-        <w:t>преобразования исходного кода в процессорные инструкции</w:t>
-      </w:r>
-      <w:r>
-        <w:t xml:space="preserve">. Также были выявлены особенности поведения ПО, разработанного на некоторых языках </w:t>
+        <w:t xml:space="preserve"> преобразования исходного кода в процессорные инструкции</w:t>
+      </w:r>
+      <w:r>
+        <w:t xml:space="preserve">. Также были выявлены особенности поведения ПО, разработанного на некоторых языках программирования. </w:t>
+      </w:r>
+      <w:r>
+        <w:t>Из результатов исследования следует, что скорость работы языков программирования может значительно различаться в зависимости от их особенностей и оптимизаций</w:t>
+      </w:r>
+      <w:r>
+        <w:t xml:space="preserve">. Однако, следует отметить, что скорость работы не является единственным </w:t>
       </w:r>
       <w:r>
         <w:lastRenderedPageBreak/>
-        <w:t xml:space="preserve">программирования. </w:t>
-      </w:r>
-      <w:r>
-        <w:t>Из результатов исследования следует, что скорость работы языков программирования может значительно различаться в зависимости от их особенностей и оптимизаций</w:t>
-      </w:r>
-      <w:r>
-        <w:t xml:space="preserve">. </w:t>
-      </w:r>
-      <w:r>
-        <w:t>Однако, следует отметить, что скорость работы не является единственным критерием при выборе языка программирования, учитывать также следует удобство использования, доступность разработчиков и другие факторы.</w:t>
+        <w:t>критерием при выборе языка программирования, учитывать также следует удобство использования, доступность разработчиков и другие факторы.</w:t>
       </w:r>
     </w:p>
     <w:p>
@@ -7772,19 +8048,7 @@
         <w:ind w:firstLine="708"/>
       </w:pPr>
       <w:r>
-        <w:t>На основании результатов данного исследования было выявлено, что выбор языка программирования</w:t>
-      </w:r>
-      <w:r>
-        <w:t xml:space="preserve"> для разработки ПО</w:t>
-      </w:r>
-      <w:r>
-        <w:t xml:space="preserve"> должен быть осуществлен с учетом конкретных требований и </w:t>
-      </w:r>
-      <w:r>
-        <w:t>задач, которые решает разрабатываемый программный продукт</w:t>
-      </w:r>
-      <w:r>
-        <w:t>. Однако, необходимо отметить, что результаты данного исследования являются относительными и могут зависеть от множества факторов, включая конкретную реализацию языка программирования, оптимизацию кода, аппаратное обеспечение и другие условия.</w:t>
+        <w:t>На основании результатов данного исследования было выявлено, что выбор языка программирования для разработки ПО должен быть осуществлен с учетом конкретных требований и задач, которые решает разрабатываемый программный продукт. Однако, необходимо отметить, что результаты данного исследования являются относительными и могут зависеть от множества факторов, включая конкретную реализацию языка программирования, оптимизацию кода, аппаратное обеспечение и другие условия.</w:t>
       </w:r>
     </w:p>
     <w:p/>
@@ -8011,13 +8275,28 @@
         <w:t xml:space="preserve"> </w:t>
       </w:r>
       <w:r>
-        <w:t xml:space="preserve">является перспективным языком для разработки эмулятора встраиваемых систем за счет своего высокого быстродействия, которое является следствием компиляции исходного кода. А также за счет </w:t>
+        <w:t>является перспективным языком для разработки эмулятора встраиваемых систем за счет своего высокого быстродействия, которое является следствием компиляции исходного кода</w:t>
+      </w:r>
+      <w:r>
+        <w:t xml:space="preserve">, </w:t>
       </w:r>
       <w:r>
         <w:t>простоты, распространенности, количества интегрированных абстракций и синтаксиса, а также наличии обширной экосистемы</w:t>
       </w:r>
       <w:r>
-        <w:t xml:space="preserve">, которые присутствуют из языка </w:t>
+        <w:t>, котор</w:t>
+      </w:r>
+      <w:r>
+        <w:t>ая</w:t>
+      </w:r>
+      <w:r>
+        <w:t xml:space="preserve"> присутству</w:t>
+      </w:r>
+      <w:r>
+        <w:t>е</w:t>
+      </w:r>
+      <w:r>
+        <w:t xml:space="preserve">т из языка </w:t>
       </w:r>
       <w:r>
         <w:rPr>
@@ -8031,20 +8310,23 @@
     </w:p>
     <w:p>
       <w:r>
+        <w:t>Т</w:t>
+      </w:r>
+      <w:r>
+        <w:t xml:space="preserve">акже стоит отметить, что в </w:t>
+      </w:r>
+      <w:r>
+        <w:t>проведенном</w:t>
+      </w:r>
+      <w:r>
+        <w:t xml:space="preserve"> исследовании не была учтена или использована JIT-компиляция. Она представляет собой эффективный инструмент по увлечению быстродействия интерпретируемых и байт-код языков программирования.</w:t>
+      </w:r>
+      <w:r>
+        <w:t xml:space="preserve"> Это </w:t>
+      </w:r>
+      <w:r>
         <w:lastRenderedPageBreak/>
-        <w:t>Т</w:t>
-      </w:r>
-      <w:r>
-        <w:t xml:space="preserve">акже стоит отметить, что в </w:t>
-      </w:r>
-      <w:r>
-        <w:t>проведенном</w:t>
-      </w:r>
-      <w:r>
-        <w:t xml:space="preserve"> исследовании не была учтена или использована JIT-компиляция. Она представляет собой эффективный инструмент по увлечению быстродействия интерпретируемых и байт-код языков программирования.</w:t>
-      </w:r>
-      <w:r>
-        <w:t xml:space="preserve"> Это связано с комплексным алгоритмом поведения </w:t>
+        <w:t xml:space="preserve">связано с комплексным алгоритмом поведения </w:t>
       </w:r>
       <w:r>
         <w:rPr>
@@ -8056,7 +8338,7 @@
         <w:t>-</w:t>
       </w:r>
       <w:r>
-        <w:t xml:space="preserve">компиляции, который требуется глубокого изучения и анализа. Таким образом, можно будет явно произвести оценку быстродействия выполнения ПО на различных языках программирования с учетом </w:t>
+        <w:t xml:space="preserve">компиляции, который требует глубокого изучения и анализа. Таким образом, можно будет явно произвести оценку быстродействия выполнения ПО на различных языках программирования с учетом </w:t>
       </w:r>
       <w:r>
         <w:rPr>
@@ -8074,7 +8356,13 @@
         <w:t xml:space="preserve">. </w:t>
       </w:r>
       <w:r>
-        <w:t xml:space="preserve">Также в исследовании не были затронуты методы Объектно-ориентированного программирования (ООП). Это связано с различной реализацией ООП во внутренней архитектуре различных языков программирования. Влияние применения методов ООП на быстродействие ПО на различных языках программирования требует отдельного изучения. </w:t>
+        <w:t xml:space="preserve">Также в исследовании не были затронуты методы </w:t>
+      </w:r>
+      <w:r>
+        <w:t>о</w:t>
+      </w:r>
+      <w:r>
+        <w:t xml:space="preserve">бъектно-ориентированного программирования (ООП). Это связано с различной реализацией ООП во внутренней архитектуре различных языков программирования. Влияние применения методов ООП на быстродействие ПО на различных языках программирования требует отдельного изучения. </w:t>
       </w:r>
     </w:p>
     <w:p>
@@ -8094,7 +8382,10 @@
         <w:t xml:space="preserve">.  </w:t>
       </w:r>
       <w:r>
-        <w:t>Быстродействия</w:t>
+        <w:t>Быстродействи</w:t>
+      </w:r>
+      <w:r>
+        <w:t>е</w:t>
       </w:r>
       <w:r>
         <w:t xml:space="preserve"> выполнения </w:t>
@@ -8103,7 +8394,13 @@
         <w:t>ПО</w:t>
       </w:r>
       <w:r>
-        <w:t xml:space="preserve"> играют ключевую роль в обеспечении успешной работы компьютерных систем и приложений</w:t>
+        <w:t xml:space="preserve"> игра</w:t>
+      </w:r>
+      <w:r>
+        <w:t>е</w:t>
+      </w:r>
+      <w:r>
+        <w:t>т ключевую роль в обеспечении успешной работы компьютерных систем и приложений</w:t>
       </w:r>
       <w:r>
         <w:t xml:space="preserve"> в современном мире</w:t>
@@ -8150,16 +8447,11 @@
         <w:t xml:space="preserve"> </w:t>
       </w:r>
       <w:r>
-        <w:t xml:space="preserve">В целом, </w:t>
-      </w:r>
-      <w:proofErr w:type="spellStart"/>
-      <w:r>
-        <w:t>проведенн</w:t>
-      </w:r>
-      <w:r>
-        <w:t>оые</w:t>
-      </w:r>
-      <w:proofErr w:type="spellEnd"/>
+        <w:t>В целом, проведенн</w:t>
+      </w:r>
+      <w:r>
+        <w:t>ые</w:t>
+      </w:r>
       <w:r>
         <w:t xml:space="preserve"> исследования открывают новые перспективы для развития </w:t>
       </w:r>
@@ -8191,74 +8483,41 @@
     </w:p>
     <w:p>
       <w:r>
-        <w:t>В данной статье проведено исследование, направленное на анализ быстродействия языков программирования в контексте задачи эмуляции ПО встраиваемых систем. Выявлена проблема выбора языка программирования для разработки программного продукта. Таким образом, выбор языка программирования представляет собой сложную и</w:t>
-      </w:r>
-      <w:r>
-        <w:t xml:space="preserve"> </w:t>
-      </w:r>
-      <w:r>
-        <w:t>многогранную задачу, требующую комплексного подхода и использования различных методов анализа.</w:t>
-      </w:r>
-    </w:p>
-    <w:p>
-      <w:r>
-        <w:t xml:space="preserve"> Проведен сравнительный анализ и исследование</w:t>
-      </w:r>
-      <w:r>
-        <w:t xml:space="preserve"> </w:t>
-      </w:r>
-      <w:r>
-        <w:t>существующих решений эмуляторов встраиваемых систем. Выявлена потребность в разработке эмулятора, который будет обладать</w:t>
-      </w:r>
-      <w:r>
-        <w:t xml:space="preserve"> </w:t>
-      </w:r>
-      <w:r>
-        <w:t>высокими характеристиками быстродействия и удобством реализации</w:t>
-      </w:r>
-      <w:r>
-        <w:t xml:space="preserve"> </w:t>
-      </w:r>
-      <w:r>
-        <w:t>новых модулей. Выявлена необходимость в проведении сравнительного</w:t>
-      </w:r>
-      <w:r>
-        <w:t xml:space="preserve"> </w:t>
-      </w:r>
-      <w:r>
-        <w:t xml:space="preserve">тестирования быстродействия </w:t>
-      </w:r>
+        <w:t>В данной статье проведено исследование, направленное на анализ быстродействия языков программирования в контексте задачи эмуляции ПО встраиваемых систем. Выявлена проблема выбора языка программирования для разработки программного продукта. Таким образом, выбор языка программирования представляет собой сложную и многогранную задачу, требующую комплексного подхода и использования различных методов анализа.</w:t>
+      </w:r>
+    </w:p>
+    <w:p>
+      <w:r>
+        <w:t xml:space="preserve"> Проведен сравнительный анализ и исследование существующих решений эмуляторов встраиваемых систем. Выявлена потребность в разработке эмулятора, который будет обладать высокими характеристиками быстродействия и удобством реализации новых модулей. Выявлена необходимость в проведении сравнительного тестирования быстродействия различных языков программирования.</w:t>
+      </w:r>
+      <w:r>
+        <w:t xml:space="preserve"> </w:t>
+      </w:r>
+      <w:r>
+        <w:t>Для проведения тестирования быстродействия языков программирования было разработ</w:t>
+      </w:r>
+      <w:r>
+        <w:t>а</w:t>
+      </w:r>
+      <w:r>
+        <w:t>н</w:t>
+      </w:r>
+      <w:r>
+        <w:t>о</w:t>
+      </w:r>
+      <w:r>
+        <w:t xml:space="preserve"> программное средство "FPLB" на языке программирования Python. Описан алгоритм работы</w:t>
+      </w:r>
+      <w:r>
+        <w:t xml:space="preserve"> </w:t>
+      </w:r>
+      <w:r>
+        <w:t>разработанного программного средства.</w:t>
+      </w:r>
+    </w:p>
+    <w:p>
       <w:r>
         <w:lastRenderedPageBreak/>
-        <w:t>различных языков программирования.</w:t>
-      </w:r>
-      <w:r>
-        <w:t xml:space="preserve"> </w:t>
-      </w:r>
-      <w:r>
-        <w:t>Для проведения тестирования быстродействия языков программирования было разработ</w:t>
-      </w:r>
-      <w:r>
-        <w:t>а</w:t>
-      </w:r>
-      <w:r>
-        <w:t>н</w:t>
-      </w:r>
-      <w:r>
-        <w:t>о</w:t>
-      </w:r>
-      <w:r>
-        <w:t xml:space="preserve"> программное средство "FPLB" на языке программирования Python. Описан алгоритм работы</w:t>
-      </w:r>
-      <w:r>
-        <w:t xml:space="preserve"> </w:t>
-      </w:r>
-      <w:r>
-        <w:t>разработанного программного средства.</w:t>
-      </w:r>
-    </w:p>
-    <w:p>
-      <w:r>
         <w:t>Проведен анализ ис</w:t>
       </w:r>
       <w:r>
@@ -8283,7 +8542,13 @@
         <w:t xml:space="preserve"> </w:t>
       </w:r>
       <w:r>
-        <w:t>проводится исследование составлены критерии оценки языков программирования.</w:t>
+        <w:t>проводится исследование</w:t>
+      </w:r>
+      <w:r>
+        <w:t>,</w:t>
+      </w:r>
+      <w:r>
+        <w:t xml:space="preserve"> составлены критерии оценки языков программирования.</w:t>
       </w:r>
       <w:r>
         <w:t xml:space="preserve"> </w:t>
@@ -8295,7 +8560,13 @@
         <w:t xml:space="preserve"> </w:t>
       </w:r>
       <w:r>
-        <w:t>программирования, на которых будет производится реализация</w:t>
+        <w:t>программирования, на которых будет производит</w:t>
+      </w:r>
+      <w:r>
+        <w:t>ь</w:t>
+      </w:r>
+      <w:r>
+        <w:t>ся реализация</w:t>
       </w:r>
       <w:r>
         <w:t xml:space="preserve"> </w:t>
@@ -8306,7 +8577,13 @@
     </w:p>
     <w:p>
       <w:r>
-        <w:t xml:space="preserve"> Для проведения исследования был произведен выбор и анализ алгоритмов, которые были реализованы с применением выбранных языков программирования. В результате проведенного анализа были выбраны 3 алгоритма, в которых присутствуют операции, наиболее часто выполняющиеся в эмуляторе встраиваемых систем. Для каждого из алгоритмов представлена блок схема алгоритма и его временная сложность.  Разработан и описан метод проведения исследования с применением разработанного программного средства "FPLB". </w:t>
+        <w:t xml:space="preserve"> Для проведения исследования был произведен выбор и анализ алгоритмов, которые были реализованы с применением выбранных языков программирования. В результате проведенного анализа были выбраны 3 алгоритма, в которых присутствуют операции, наиболее часто выполняющиеся в эмуляторе встраиваемых систем. Для каждого из алгоритмов представлена блок</w:t>
+      </w:r>
+      <w:r>
+        <w:t>-</w:t>
+      </w:r>
+      <w:r>
+        <w:t xml:space="preserve">схема алгоритма и его временная сложность.  Разработан и описан метод проведения исследования с применением разработанного программного средства "FPLB". </w:t>
       </w:r>
     </w:p>
     <w:p>
@@ -8410,7 +8687,7 @@
     </w:p>
     <w:p>
       <w:pPr>
-        <w:pStyle w:val="ListParagraph"/>
+        <w:pStyle w:val="a3"/>
         <w:numPr>
           <w:ilvl w:val="0"/>
           <w:numId w:val="3"/>
@@ -8431,7 +8708,7 @@
     </w:p>
     <w:p>
       <w:pPr>
-        <w:pStyle w:val="ListParagraph"/>
+        <w:pStyle w:val="a3"/>
         <w:numPr>
           <w:ilvl w:val="0"/>
           <w:numId w:val="3"/>
@@ -8638,7 +8915,7 @@
     </w:p>
     <w:p>
       <w:pPr>
-        <w:pStyle w:val="ListParagraph"/>
+        <w:pStyle w:val="a3"/>
         <w:numPr>
           <w:ilvl w:val="0"/>
           <w:numId w:val="3"/>
@@ -8677,7 +8954,7 @@
     </w:p>
     <w:p>
       <w:pPr>
-        <w:pStyle w:val="ListParagraph"/>
+        <w:pStyle w:val="a3"/>
         <w:numPr>
           <w:ilvl w:val="0"/>
           <w:numId w:val="3"/>
@@ -8690,7 +8967,7 @@
     </w:p>
     <w:p>
       <w:pPr>
-        <w:pStyle w:val="ListParagraph"/>
+        <w:pStyle w:val="a3"/>
         <w:numPr>
           <w:ilvl w:val="0"/>
           <w:numId w:val="3"/>
@@ -8757,7 +9034,7 @@
     </w:p>
     <w:p>
       <w:pPr>
-        <w:pStyle w:val="ListParagraph"/>
+        <w:pStyle w:val="a3"/>
         <w:numPr>
           <w:ilvl w:val="0"/>
           <w:numId w:val="3"/>
@@ -8787,7 +9064,7 @@
     </w:p>
     <w:p>
       <w:pPr>
-        <w:pStyle w:val="ListParagraph"/>
+        <w:pStyle w:val="a3"/>
         <w:numPr>
           <w:ilvl w:val="0"/>
           <w:numId w:val="3"/>
@@ -8868,7 +9145,7 @@
     </w:p>
     <w:p>
       <w:pPr>
-        <w:pStyle w:val="ListParagraph"/>
+        <w:pStyle w:val="a3"/>
         <w:numPr>
           <w:ilvl w:val="0"/>
           <w:numId w:val="3"/>
@@ -8928,7 +9205,7 @@
     </w:p>
     <w:p>
       <w:pPr>
-        <w:pStyle w:val="ListParagraph"/>
+        <w:pStyle w:val="a3"/>
         <w:numPr>
           <w:ilvl w:val="0"/>
           <w:numId w:val="3"/>
@@ -9014,7 +9291,7 @@
     </w:p>
     <w:p>
       <w:pPr>
-        <w:pStyle w:val="ListParagraph"/>
+        <w:pStyle w:val="a3"/>
         <w:numPr>
           <w:ilvl w:val="0"/>
           <w:numId w:val="3"/>
@@ -9069,7 +9346,7 @@
     </w:p>
     <w:p>
       <w:pPr>
-        <w:pStyle w:val="ListParagraph"/>
+        <w:pStyle w:val="a3"/>
         <w:numPr>
           <w:ilvl w:val="0"/>
           <w:numId w:val="3"/>
@@ -9124,7 +9401,7 @@
     </w:p>
     <w:p>
       <w:pPr>
-        <w:pStyle w:val="ListParagraph"/>
+        <w:pStyle w:val="a3"/>
         <w:numPr>
           <w:ilvl w:val="0"/>
           <w:numId w:val="3"/>
@@ -9187,7 +9464,7 @@
     </w:p>
     <w:p>
       <w:pPr>
-        <w:pStyle w:val="ListParagraph"/>
+        <w:pStyle w:val="a3"/>
         <w:numPr>
           <w:ilvl w:val="0"/>
           <w:numId w:val="3"/>
@@ -9250,7 +9527,7 @@
     </w:p>
     <w:p>
       <w:pPr>
-        <w:pStyle w:val="ListParagraph"/>
+        <w:pStyle w:val="a3"/>
         <w:numPr>
           <w:ilvl w:val="0"/>
           <w:numId w:val="3"/>
@@ -9302,7 +9579,7 @@
     </w:p>
     <w:p>
       <w:pPr>
-        <w:pStyle w:val="ListParagraph"/>
+        <w:pStyle w:val="a3"/>
         <w:numPr>
           <w:ilvl w:val="0"/>
           <w:numId w:val="3"/>
@@ -9381,7 +9658,7 @@
     </w:p>
     <w:p>
       <w:pPr>
-        <w:pStyle w:val="ListParagraph"/>
+        <w:pStyle w:val="a3"/>
         <w:numPr>
           <w:ilvl w:val="0"/>
           <w:numId w:val="3"/>
@@ -9394,7 +9671,7 @@
     </w:p>
     <w:p>
       <w:pPr>
-        <w:pStyle w:val="ListParagraph"/>
+        <w:pStyle w:val="a3"/>
         <w:numPr>
           <w:ilvl w:val="0"/>
           <w:numId w:val="3"/>
@@ -9427,40 +9704,25 @@
       <w:hyperlink r:id="rId22" w:history="1">
         <w:r>
           <w:rPr>
-            <w:rStyle w:val="Hyperlink"/>
+            <w:rStyle w:val="a5"/>
           </w:rPr>
           <w:t>https://www.qemu.org/</w:t>
         </w:r>
       </w:hyperlink>
       <w:r>
-        <w:t xml:space="preserve"> </w:t>
-      </w:r>
-      <w:r>
-        <w:t>(дата обращения: 2</w:t>
-      </w:r>
-      <w:r>
-        <w:t>5</w:t>
-      </w:r>
-      <w:r>
-        <w:t>.1</w:t>
-      </w:r>
-      <w:r>
-        <w:t>1</w:t>
-      </w:r>
-      <w:r>
-        <w:t>.2023)</w:t>
-      </w:r>
-    </w:p>
-    <w:p>
-      <w:pPr>
-        <w:pStyle w:val="ListParagraph"/>
+        <w:t xml:space="preserve"> (дата обращения: 25.11.2023)</w:t>
+      </w:r>
+    </w:p>
+    <w:p>
+      <w:pPr>
+        <w:pStyle w:val="a3"/>
         <w:numPr>
           <w:ilvl w:val="0"/>
           <w:numId w:val="3"/>
         </w:numPr>
         <w:ind w:firstLine="720"/>
         <w:rPr>
-          <w:rStyle w:val="Hyperlink"/>
+          <w:rStyle w:val="a5"/>
           <w:color w:val="auto"/>
           <w:u w:val="none"/>
         </w:rPr>
@@ -9475,22 +9737,19 @@
         <w:t>KOPYCAT</w:t>
       </w:r>
       <w:r>
-        <w:t>, URL</w:t>
-      </w:r>
-      <w:r>
-        <w:t xml:space="preserve"> </w:t>
+        <w:t xml:space="preserve">, URL </w:t>
       </w:r>
       <w:hyperlink r:id="rId23" w:history="1">
         <w:r>
           <w:rPr>
-            <w:rStyle w:val="Hyperlink"/>
+            <w:rStyle w:val="a5"/>
           </w:rPr>
           <w:t>https://kopycat.ru/</w:t>
         </w:r>
       </w:hyperlink>
       <w:r>
         <w:rPr>
-          <w:rStyle w:val="Hyperlink"/>
+          <w:rStyle w:val="a5"/>
           <w:u w:val="none"/>
         </w:rPr>
         <w:t xml:space="preserve"> </w:t>
@@ -9498,33 +9757,17 @@
       <w:bookmarkStart w:id="0" w:name="_Hlk159097469"/>
       <w:r>
         <w:rPr>
-          <w:rStyle w:val="Hyperlink"/>
+          <w:rStyle w:val="a5"/>
           <w:color w:val="auto"/>
           <w:u w:val="none"/>
         </w:rPr>
-        <w:t xml:space="preserve">(дата обращения: </w:t>
-      </w:r>
-      <w:r>
-        <w:rPr>
-          <w:rStyle w:val="Hyperlink"/>
-          <w:color w:val="auto"/>
-          <w:u w:val="none"/>
-        </w:rPr>
-        <w:t>14</w:t>
-      </w:r>
-      <w:r>
-        <w:rPr>
-          <w:rStyle w:val="Hyperlink"/>
-          <w:color w:val="auto"/>
-          <w:u w:val="none"/>
-        </w:rPr>
-        <w:t>.11.2023)</w:t>
+        <w:t>(дата обращения: 14.11.2023)</w:t>
       </w:r>
       <w:bookmarkEnd w:id="0"/>
     </w:p>
     <w:p>
       <w:pPr>
-        <w:pStyle w:val="ListParagraph"/>
+        <w:pStyle w:val="a3"/>
         <w:numPr>
           <w:ilvl w:val="0"/>
           <w:numId w:val="3"/>
@@ -9561,7 +9804,7 @@
     </w:p>
     <w:p>
       <w:pPr>
-        <w:pStyle w:val="ListParagraph"/>
+        <w:pStyle w:val="a3"/>
         <w:numPr>
           <w:ilvl w:val="0"/>
           <w:numId w:val="3"/>
@@ -9592,79 +9835,79 @@
       <w:hyperlink r:id="rId24" w:history="1">
         <w:r>
           <w:rPr>
-            <w:rStyle w:val="Hyperlink"/>
+            <w:rStyle w:val="a5"/>
             <w:lang w:val="en-US"/>
           </w:rPr>
           <w:t>https</w:t>
         </w:r>
         <w:r>
           <w:rPr>
-            <w:rStyle w:val="Hyperlink"/>
+            <w:rStyle w:val="a5"/>
           </w:rPr>
           <w:t>://</w:t>
         </w:r>
         <w:r>
           <w:rPr>
-            <w:rStyle w:val="Hyperlink"/>
+            <w:rStyle w:val="a5"/>
             <w:lang w:val="en-US"/>
           </w:rPr>
           <w:t>www</w:t>
         </w:r>
         <w:r>
           <w:rPr>
-            <w:rStyle w:val="Hyperlink"/>
+            <w:rStyle w:val="a5"/>
           </w:rPr>
           <w:t>.</w:t>
         </w:r>
         <w:r>
           <w:rPr>
-            <w:rStyle w:val="Hyperlink"/>
+            <w:rStyle w:val="a5"/>
             <w:lang w:val="en-US"/>
           </w:rPr>
           <w:t>unicorn</w:t>
         </w:r>
         <w:r>
           <w:rPr>
-            <w:rStyle w:val="Hyperlink"/>
+            <w:rStyle w:val="a5"/>
           </w:rPr>
           <w:t>-</w:t>
         </w:r>
         <w:r>
           <w:rPr>
-            <w:rStyle w:val="Hyperlink"/>
+            <w:rStyle w:val="a5"/>
             <w:lang w:val="en-US"/>
           </w:rPr>
           <w:t>engine</w:t>
         </w:r>
         <w:r>
           <w:rPr>
-            <w:rStyle w:val="Hyperlink"/>
+            <w:rStyle w:val="a5"/>
           </w:rPr>
           <w:t>.</w:t>
         </w:r>
         <w:r>
           <w:rPr>
-            <w:rStyle w:val="Hyperlink"/>
+            <w:rStyle w:val="a5"/>
             <w:lang w:val="en-US"/>
           </w:rPr>
           <w:t>org</w:t>
         </w:r>
         <w:r>
           <w:rPr>
-            <w:rStyle w:val="Hyperlink"/>
+            <w:rStyle w:val="a5"/>
           </w:rPr>
           <w:t>/</w:t>
         </w:r>
       </w:hyperlink>
       <w:r>
         <w:rPr>
-          <w:rStyle w:val="Hyperlink"/>
-        </w:rPr>
-        <w:t xml:space="preserve"> </w:t>
-      </w:r>
-      <w:r>
-        <w:rPr>
-          <w:rStyle w:val="Hyperlink"/>
+          <w:rStyle w:val="a5"/>
+        </w:rPr>
+        <w:t xml:space="preserve"> </w:t>
+      </w:r>
+      <w:r>
+        <w:rPr>
+          <w:rStyle w:val="a5"/>
           <w:color w:val="auto"/>
           <w:u w:val="none"/>
         </w:rPr>
@@ -9673,7 +9916,7 @@
     </w:p>
     <w:p>
       <w:pPr>
-        <w:pStyle w:val="ListParagraph"/>
+        <w:pStyle w:val="a3"/>
         <w:numPr>
           <w:ilvl w:val="0"/>
           <w:numId w:val="3"/>
@@ -9702,42 +9945,39 @@
         <w:t>URL</w:t>
       </w:r>
       <w:r>
-        <w:t>:</w:t>
-      </w:r>
-      <w:r>
-        <w:t xml:space="preserve"> </w:t>
+        <w:t xml:space="preserve">: </w:t>
       </w:r>
       <w:hyperlink r:id="rId25" w:history="1">
         <w:r>
           <w:rPr>
-            <w:rStyle w:val="Hyperlink"/>
+            <w:rStyle w:val="a5"/>
             <w:lang w:val="en-US"/>
           </w:rPr>
           <w:t>https</w:t>
         </w:r>
         <w:r>
           <w:rPr>
-            <w:rStyle w:val="Hyperlink"/>
+            <w:rStyle w:val="a5"/>
           </w:rPr>
           <w:t>://</w:t>
         </w:r>
         <w:r>
           <w:rPr>
-            <w:rStyle w:val="Hyperlink"/>
+            <w:rStyle w:val="a5"/>
             <w:lang w:val="en-US"/>
           </w:rPr>
           <w:t>www</w:t>
         </w:r>
         <w:r>
           <w:rPr>
-            <w:rStyle w:val="Hyperlink"/>
+            <w:rStyle w:val="a5"/>
           </w:rPr>
           <w:t>.</w:t>
         </w:r>
         <w:proofErr w:type="spellStart"/>
         <w:r>
           <w:rPr>
-            <w:rStyle w:val="Hyperlink"/>
+            <w:rStyle w:val="a5"/>
             <w:lang w:val="en-US"/>
           </w:rPr>
           <w:t>labcenter</w:t>
@@ -9745,34 +9985,31 @@
         <w:proofErr w:type="spellEnd"/>
         <w:r>
           <w:rPr>
-            <w:rStyle w:val="Hyperlink"/>
+            <w:rStyle w:val="a5"/>
           </w:rPr>
           <w:t>.</w:t>
         </w:r>
         <w:r>
           <w:rPr>
-            <w:rStyle w:val="Hyperlink"/>
+            <w:rStyle w:val="a5"/>
             <w:lang w:val="en-US"/>
           </w:rPr>
           <w:t>com</w:t>
         </w:r>
         <w:r>
           <w:rPr>
-            <w:rStyle w:val="Hyperlink"/>
+            <w:rStyle w:val="a5"/>
           </w:rPr>
           <w:t>/</w:t>
         </w:r>
       </w:hyperlink>
       <w:r>
-        <w:t xml:space="preserve"> </w:t>
-      </w:r>
-      <w:r>
-        <w:t>(дата обращения: 14.11.2023)</w:t>
-      </w:r>
-    </w:p>
-    <w:p>
-      <w:pPr>
-        <w:pStyle w:val="ListParagraph"/>
+        <w:t xml:space="preserve"> (дата обращения: 14.11.2023)</w:t>
+      </w:r>
+    </w:p>
+    <w:p>
+      <w:pPr>
+        <w:pStyle w:val="a3"/>
         <w:numPr>
           <w:ilvl w:val="0"/>
           <w:numId w:val="3"/>
@@ -9806,34 +10043,34 @@
       <w:hyperlink r:id="rId26" w:history="1">
         <w:r>
           <w:rPr>
-            <w:rStyle w:val="Hyperlink"/>
+            <w:rStyle w:val="a5"/>
             <w:lang w:val="en-US"/>
           </w:rPr>
           <w:t>https</w:t>
         </w:r>
         <w:r>
           <w:rPr>
-            <w:rStyle w:val="Hyperlink"/>
+            <w:rStyle w:val="a5"/>
           </w:rPr>
           <w:t>://</w:t>
         </w:r>
         <w:r>
           <w:rPr>
-            <w:rStyle w:val="Hyperlink"/>
+            <w:rStyle w:val="a5"/>
             <w:lang w:val="en-US"/>
           </w:rPr>
           <w:t>www</w:t>
         </w:r>
         <w:r>
           <w:rPr>
-            <w:rStyle w:val="Hyperlink"/>
+            <w:rStyle w:val="a5"/>
           </w:rPr>
           <w:t>.</w:t>
         </w:r>
         <w:proofErr w:type="spellStart"/>
         <w:r>
           <w:rPr>
-            <w:rStyle w:val="Hyperlink"/>
+            <w:rStyle w:val="a5"/>
             <w:lang w:val="en-US"/>
           </w:rPr>
           <w:t>keil</w:t>
@@ -9841,27 +10078,27 @@
         <w:proofErr w:type="spellEnd"/>
         <w:r>
           <w:rPr>
-            <w:rStyle w:val="Hyperlink"/>
+            <w:rStyle w:val="a5"/>
           </w:rPr>
           <w:t>.</w:t>
         </w:r>
         <w:r>
           <w:rPr>
-            <w:rStyle w:val="Hyperlink"/>
+            <w:rStyle w:val="a5"/>
             <w:lang w:val="en-US"/>
           </w:rPr>
           <w:t>com</w:t>
         </w:r>
         <w:r>
           <w:rPr>
-            <w:rStyle w:val="Hyperlink"/>
+            <w:rStyle w:val="a5"/>
           </w:rPr>
           <w:t>/</w:t>
         </w:r>
       </w:hyperlink>
       <w:r>
         <w:rPr>
-          <w:rStyle w:val="Hyperlink"/>
+          <w:rStyle w:val="a5"/>
         </w:rPr>
         <w:t xml:space="preserve"> </w:t>
       </w:r>
@@ -9871,7 +10108,7 @@
     </w:p>
     <w:p>
       <w:pPr>
-        <w:pStyle w:val="ListParagraph"/>
+        <w:pStyle w:val="a3"/>
         <w:numPr>
           <w:ilvl w:val="0"/>
           <w:numId w:val="3"/>
@@ -9905,21 +10142,21 @@
       <w:hyperlink r:id="rId27" w:history="1">
         <w:r>
           <w:rPr>
-            <w:rStyle w:val="Hyperlink"/>
+            <w:rStyle w:val="a5"/>
             <w:lang w:val="en-US"/>
           </w:rPr>
           <w:t>https</w:t>
         </w:r>
         <w:r>
           <w:rPr>
-            <w:rStyle w:val="Hyperlink"/>
+            <w:rStyle w:val="a5"/>
           </w:rPr>
           <w:t>://</w:t>
         </w:r>
         <w:proofErr w:type="spellStart"/>
         <w:r>
           <w:rPr>
-            <w:rStyle w:val="Hyperlink"/>
+            <w:rStyle w:val="a5"/>
             <w:lang w:val="en-US"/>
           </w:rPr>
           <w:t>github</w:t>
@@ -9927,40 +10164,40 @@
         <w:proofErr w:type="spellEnd"/>
         <w:r>
           <w:rPr>
-            <w:rStyle w:val="Hyperlink"/>
+            <w:rStyle w:val="a5"/>
           </w:rPr>
           <w:t>.</w:t>
         </w:r>
         <w:r>
           <w:rPr>
-            <w:rStyle w:val="Hyperlink"/>
+            <w:rStyle w:val="a5"/>
             <w:lang w:val="en-US"/>
           </w:rPr>
           <w:t>com</w:t>
         </w:r>
         <w:r>
           <w:rPr>
-            <w:rStyle w:val="Hyperlink"/>
+            <w:rStyle w:val="a5"/>
           </w:rPr>
           <w:t>/</w:t>
         </w:r>
         <w:r>
           <w:rPr>
-            <w:rStyle w:val="Hyperlink"/>
+            <w:rStyle w:val="a5"/>
             <w:lang w:val="en-US"/>
           </w:rPr>
           <w:t>eleven</w:t>
         </w:r>
         <w:r>
           <w:rPr>
-            <w:rStyle w:val="Hyperlink"/>
+            <w:rStyle w:val="a5"/>
           </w:rPr>
           <w:t>5150/</w:t>
         </w:r>
         <w:proofErr w:type="spellStart"/>
         <w:r>
           <w:rPr>
-            <w:rStyle w:val="Hyperlink"/>
+            <w:rStyle w:val="a5"/>
             <w:lang w:val="en-US"/>
           </w:rPr>
           <w:t>mips</w:t>
@@ -9968,52 +10205,52 @@
         <w:proofErr w:type="spellEnd"/>
         <w:r>
           <w:rPr>
-            <w:rStyle w:val="Hyperlink"/>
+            <w:rStyle w:val="a5"/>
           </w:rPr>
           <w:t>-</w:t>
         </w:r>
         <w:r>
           <w:rPr>
-            <w:rStyle w:val="Hyperlink"/>
+            <w:rStyle w:val="a5"/>
             <w:lang w:val="en-US"/>
           </w:rPr>
           <w:t>emulation</w:t>
         </w:r>
         <w:r>
           <w:rPr>
-            <w:rStyle w:val="Hyperlink"/>
+            <w:rStyle w:val="a5"/>
           </w:rPr>
           <w:t>/</w:t>
         </w:r>
         <w:r>
           <w:rPr>
-            <w:rStyle w:val="Hyperlink"/>
+            <w:rStyle w:val="a5"/>
             <w:lang w:val="en-US"/>
           </w:rPr>
           <w:t>tree</w:t>
         </w:r>
         <w:r>
           <w:rPr>
-            <w:rStyle w:val="Hyperlink"/>
+            <w:rStyle w:val="a5"/>
           </w:rPr>
           <w:t>/</w:t>
         </w:r>
         <w:r>
           <w:rPr>
-            <w:rStyle w:val="Hyperlink"/>
+            <w:rStyle w:val="a5"/>
             <w:lang w:val="en-US"/>
           </w:rPr>
           <w:t>main</w:t>
         </w:r>
         <w:r>
           <w:rPr>
-            <w:rStyle w:val="Hyperlink"/>
+            <w:rStyle w:val="a5"/>
           </w:rPr>
           <w:t>/</w:t>
         </w:r>
         <w:r>
           <w:rPr>
-            <w:rStyle w:val="Hyperlink"/>
+            <w:rStyle w:val="a5"/>
             <w:lang w:val="en-US"/>
           </w:rPr>
           <w:t>benchmarking</w:t>
@@ -10046,7 +10283,7 @@
     </w:p>
     <w:p>
       <w:pPr>
-        <w:pStyle w:val="ListParagraph"/>
+        <w:pStyle w:val="a3"/>
         <w:numPr>
           <w:ilvl w:val="0"/>
           <w:numId w:val="3"/>
@@ -10067,7 +10304,7 @@
     </w:p>
     <w:p>
       <w:pPr>
-        <w:pStyle w:val="ListParagraph"/>
+        <w:pStyle w:val="a3"/>
         <w:numPr>
           <w:ilvl w:val="0"/>
           <w:numId w:val="3"/>
@@ -10117,7 +10354,7 @@
     </w:p>
     <w:p>
       <w:pPr>
-        <w:pStyle w:val="ListParagraph"/>
+        <w:pStyle w:val="a3"/>
         <w:ind w:left="360" w:firstLine="0"/>
         <w:jc w:val="center"/>
         <w:rPr>
@@ -10137,7 +10374,7 @@
     </w:p>
     <w:p>
       <w:pPr>
-        <w:pStyle w:val="ListParagraph"/>
+        <w:pStyle w:val="a3"/>
         <w:numPr>
           <w:ilvl w:val="0"/>
           <w:numId w:val="6"/>
@@ -10200,7 +10437,7 @@
     </w:p>
     <w:p>
       <w:pPr>
-        <w:pStyle w:val="ListParagraph"/>
+        <w:pStyle w:val="a3"/>
         <w:numPr>
           <w:ilvl w:val="0"/>
           <w:numId w:val="6"/>
@@ -10271,7 +10508,7 @@
     </w:p>
     <w:p>
       <w:pPr>
-        <w:pStyle w:val="ListParagraph"/>
+        <w:pStyle w:val="a3"/>
         <w:numPr>
           <w:ilvl w:val="0"/>
           <w:numId w:val="6"/>
@@ -10384,7 +10621,7 @@
     </w:p>
     <w:p>
       <w:pPr>
-        <w:pStyle w:val="ListParagraph"/>
+        <w:pStyle w:val="a3"/>
         <w:numPr>
           <w:ilvl w:val="0"/>
           <w:numId w:val="6"/>
@@ -10441,7 +10678,7 @@
     </w:p>
     <w:p>
       <w:pPr>
-        <w:pStyle w:val="ListParagraph"/>
+        <w:pStyle w:val="a3"/>
         <w:numPr>
           <w:ilvl w:val="0"/>
           <w:numId w:val="6"/>
@@ -10504,7 +10741,7 @@
     </w:p>
     <w:p>
       <w:pPr>
-        <w:pStyle w:val="ListParagraph"/>
+        <w:pStyle w:val="a3"/>
         <w:numPr>
           <w:ilvl w:val="0"/>
           <w:numId w:val="6"/>
@@ -10561,7 +10798,7 @@
     </w:p>
     <w:p>
       <w:pPr>
-        <w:pStyle w:val="ListParagraph"/>
+        <w:pStyle w:val="a3"/>
         <w:numPr>
           <w:ilvl w:val="0"/>
           <w:numId w:val="6"/>
@@ -10638,7 +10875,7 @@
     </w:p>
     <w:p>
       <w:pPr>
-        <w:pStyle w:val="ListParagraph"/>
+        <w:pStyle w:val="a3"/>
         <w:numPr>
           <w:ilvl w:val="0"/>
           <w:numId w:val="6"/>
@@ -10709,7 +10946,7 @@
     </w:p>
     <w:p>
       <w:pPr>
-        <w:pStyle w:val="ListParagraph"/>
+        <w:pStyle w:val="a3"/>
         <w:numPr>
           <w:ilvl w:val="0"/>
           <w:numId w:val="6"/>
@@ -10744,7 +10981,7 @@
     </w:p>
     <w:p>
       <w:pPr>
-        <w:pStyle w:val="ListParagraph"/>
+        <w:pStyle w:val="a3"/>
         <w:numPr>
           <w:ilvl w:val="0"/>
           <w:numId w:val="6"/>
@@ -10765,7 +11002,7 @@
     </w:p>
     <w:p>
       <w:pPr>
-        <w:pStyle w:val="ListParagraph"/>
+        <w:pStyle w:val="a3"/>
         <w:numPr>
           <w:ilvl w:val="0"/>
           <w:numId w:val="6"/>
@@ -10777,11 +11014,19 @@
           <w:lang w:val="en-US"/>
         </w:rPr>
       </w:pPr>
-      <w:r>
-        <w:rPr>
-          <w:lang w:val="en-US"/>
-        </w:rPr>
-        <w:t xml:space="preserve">Uzenkov D.A., </w:t>
+      <w:proofErr w:type="spellStart"/>
+      <w:r>
+        <w:rPr>
+          <w:lang w:val="en-US"/>
+        </w:rPr>
+        <w:t>Uzenkov</w:t>
+      </w:r>
+      <w:proofErr w:type="spellEnd"/>
+      <w:r>
+        <w:rPr>
+          <w:lang w:val="en-US"/>
+        </w:rPr>
+        <w:t xml:space="preserve"> D.A., </w:t>
       </w:r>
       <w:proofErr w:type="spellStart"/>
       <w:r>
@@ -10828,7 +11073,7 @@
     </w:p>
     <w:p>
       <w:pPr>
-        <w:pStyle w:val="ListParagraph"/>
+        <w:pStyle w:val="a3"/>
         <w:numPr>
           <w:ilvl w:val="0"/>
           <w:numId w:val="6"/>
@@ -10850,7 +11095,7 @@
     </w:p>
     <w:p>
       <w:pPr>
-        <w:pStyle w:val="ListParagraph"/>
+        <w:pStyle w:val="a3"/>
         <w:numPr>
           <w:ilvl w:val="0"/>
           <w:numId w:val="6"/>
@@ -10885,7 +11130,7 @@
     </w:p>
     <w:p>
       <w:pPr>
-        <w:pStyle w:val="ListParagraph"/>
+        <w:pStyle w:val="a3"/>
         <w:numPr>
           <w:ilvl w:val="0"/>
           <w:numId w:val="6"/>
@@ -10906,7 +11151,7 @@
     </w:p>
     <w:p>
       <w:pPr>
-        <w:pStyle w:val="ListParagraph"/>
+        <w:pStyle w:val="a3"/>
         <w:numPr>
           <w:ilvl w:val="0"/>
           <w:numId w:val="6"/>
@@ -10969,7 +11214,7 @@
     </w:p>
     <w:p>
       <w:pPr>
-        <w:pStyle w:val="ListParagraph"/>
+        <w:pStyle w:val="a3"/>
         <w:numPr>
           <w:ilvl w:val="0"/>
           <w:numId w:val="6"/>
@@ -11060,7 +11305,7 @@
     </w:p>
     <w:p>
       <w:pPr>
-        <w:pStyle w:val="ListParagraph"/>
+        <w:pStyle w:val="a3"/>
         <w:numPr>
           <w:ilvl w:val="0"/>
           <w:numId w:val="6"/>
@@ -11089,7 +11334,7 @@
     </w:p>
     <w:p>
       <w:pPr>
-        <w:pStyle w:val="ListParagraph"/>
+        <w:pStyle w:val="a3"/>
         <w:numPr>
           <w:ilvl w:val="0"/>
           <w:numId w:val="6"/>
@@ -11110,7 +11355,7 @@
     </w:p>
     <w:p>
       <w:pPr>
-        <w:pStyle w:val="ListParagraph"/>
+        <w:pStyle w:val="a3"/>
         <w:numPr>
           <w:ilvl w:val="0"/>
           <w:numId w:val="6"/>
@@ -11229,7 +11474,7 @@
     </w:p>
     <w:p>
       <w:pPr>
-        <w:pStyle w:val="ListParagraph"/>
+        <w:pStyle w:val="a3"/>
         <w:numPr>
           <w:ilvl w:val="0"/>
           <w:numId w:val="6"/>
@@ -11250,7 +11495,7 @@
     </w:p>
     <w:p>
       <w:pPr>
-        <w:pStyle w:val="ListParagraph"/>
+        <w:pStyle w:val="a3"/>
         <w:numPr>
           <w:ilvl w:val="0"/>
           <w:numId w:val="6"/>
@@ -11271,7 +11516,7 @@
     </w:p>
     <w:p>
       <w:pPr>
-        <w:pStyle w:val="ListParagraph"/>
+        <w:pStyle w:val="a3"/>
         <w:numPr>
           <w:ilvl w:val="0"/>
           <w:numId w:val="6"/>
@@ -11292,7 +11537,7 @@
     </w:p>
     <w:p>
       <w:pPr>
-        <w:pStyle w:val="ListParagraph"/>
+        <w:pStyle w:val="a3"/>
         <w:numPr>
           <w:ilvl w:val="0"/>
           <w:numId w:val="6"/>
@@ -11313,7 +11558,7 @@
     </w:p>
     <w:p>
       <w:pPr>
-        <w:pStyle w:val="ListParagraph"/>
+        <w:pStyle w:val="a3"/>
         <w:numPr>
           <w:ilvl w:val="0"/>
           <w:numId w:val="6"/>
@@ -11362,7 +11607,7 @@
     </w:p>
     <w:p>
       <w:pPr>
-        <w:pStyle w:val="ListParagraph"/>
+        <w:pStyle w:val="a3"/>
         <w:numPr>
           <w:ilvl w:val="0"/>
           <w:numId w:val="6"/>
@@ -11641,11 +11886,19 @@
           <w:lang w:val="en-US"/>
         </w:rPr>
       </w:pPr>
-      <w:r>
-        <w:rPr>
-          <w:lang w:val="en-US"/>
-        </w:rPr>
-        <w:t xml:space="preserve">Kutaev Kirill </w:t>
+      <w:proofErr w:type="spellStart"/>
+      <w:r>
+        <w:rPr>
+          <w:lang w:val="en-US"/>
+        </w:rPr>
+        <w:t>Kutaev</w:t>
+      </w:r>
+      <w:proofErr w:type="spellEnd"/>
+      <w:r>
+        <w:rPr>
+          <w:lang w:val="en-US"/>
+        </w:rPr>
+        <w:t xml:space="preserve"> Kirill </w:t>
       </w:r>
       <w:proofErr w:type="spellStart"/>
       <w:r>
@@ -12676,7 +12929,7 @@
     <w:lsdException w:name="Unresolved Mention" w:semiHidden="1" w:unhideWhenUsed="1"/>
     <w:lsdException w:name="Smart Link" w:semiHidden="1" w:unhideWhenUsed="1"/>
   </w:latentStyles>
-  <w:style w:type="paragraph" w:default="1" w:styleId="Normal">
+  <w:style w:type="paragraph" w:default="1" w:styleId="a">
     <w:name w:val="Normal"/>
     <w:qFormat/>
     <w:rsid w:val="008A2114"/>
@@ -12693,11 +12946,11 @@
       <w14:ligatures w14:val="standardContextual"/>
     </w:rPr>
   </w:style>
-  <w:style w:type="paragraph" w:styleId="Heading1">
+  <w:style w:type="paragraph" w:styleId="1">
     <w:name w:val="heading 1"/>
-    <w:basedOn w:val="Normal"/>
-    <w:next w:val="Normal"/>
-    <w:link w:val="Heading1Char"/>
+    <w:basedOn w:val="a"/>
+    <w:next w:val="a"/>
+    <w:link w:val="10"/>
     <w:uiPriority w:val="9"/>
     <w:qFormat/>
     <w:rsid w:val="008A2114"/>
@@ -12716,11 +12969,11 @@
       <w:szCs w:val="32"/>
     </w:rPr>
   </w:style>
-  <w:style w:type="paragraph" w:styleId="Heading2">
+  <w:style w:type="paragraph" w:styleId="2">
     <w:name w:val="heading 2"/>
-    <w:basedOn w:val="Normal"/>
-    <w:next w:val="Normal"/>
-    <w:link w:val="Heading2Char"/>
+    <w:basedOn w:val="a"/>
+    <w:next w:val="a"/>
+    <w:link w:val="20"/>
     <w:uiPriority w:val="9"/>
     <w:semiHidden/>
     <w:unhideWhenUsed/>
@@ -12739,13 +12992,13 @@
       <w:szCs w:val="26"/>
     </w:rPr>
   </w:style>
-  <w:style w:type="character" w:default="1" w:styleId="DefaultParagraphFont">
+  <w:style w:type="character" w:default="1" w:styleId="a0">
     <w:name w:val="Default Paragraph Font"/>
     <w:uiPriority w:val="1"/>
     <w:semiHidden/>
     <w:unhideWhenUsed/>
   </w:style>
-  <w:style w:type="table" w:default="1" w:styleId="TableNormal">
+  <w:style w:type="table" w:default="1" w:styleId="a1">
     <w:name w:val="Normal Table"/>
     <w:uiPriority w:val="99"/>
     <w:semiHidden/>
@@ -12760,16 +13013,16 @@
       </w:tblCellMar>
     </w:tblPr>
   </w:style>
-  <w:style w:type="numbering" w:default="1" w:styleId="NoList">
+  <w:style w:type="numbering" w:default="1" w:styleId="a2">
     <w:name w:val="No List"/>
     <w:uiPriority w:val="99"/>
     <w:semiHidden/>
     <w:unhideWhenUsed/>
   </w:style>
-  <w:style w:type="character" w:customStyle="1" w:styleId="Heading1Char">
-    <w:name w:val="Heading 1 Char"/>
-    <w:basedOn w:val="DefaultParagraphFont"/>
-    <w:link w:val="Heading1"/>
+  <w:style w:type="character" w:customStyle="1" w:styleId="10">
+    <w:name w:val="Заголовок 1 Знак"/>
+    <w:basedOn w:val="a0"/>
+    <w:link w:val="1"/>
     <w:uiPriority w:val="9"/>
     <w:rsid w:val="008A2114"/>
     <w:rPr>
@@ -12782,9 +13035,9 @@
       <w14:ligatures w14:val="standardContextual"/>
     </w:rPr>
   </w:style>
-  <w:style w:type="paragraph" w:styleId="ListParagraph">
+  <w:style w:type="paragraph" w:styleId="a3">
     <w:name w:val="List Paragraph"/>
-    <w:basedOn w:val="Normal"/>
+    <w:basedOn w:val="a"/>
     <w:uiPriority w:val="34"/>
     <w:qFormat/>
     <w:rsid w:val="00185007"/>
@@ -12793,9 +13046,9 @@
       <w:contextualSpacing/>
     </w:pPr>
   </w:style>
-  <w:style w:type="table" w:styleId="TableGrid">
+  <w:style w:type="table" w:styleId="a4">
     <w:name w:val="Table Grid"/>
-    <w:basedOn w:val="TableNormal"/>
+    <w:basedOn w:val="a1"/>
     <w:uiPriority w:val="39"/>
     <w:rsid w:val="00185007"/>
     <w:pPr>
@@ -12818,10 +13071,10 @@
       </w:tblBorders>
     </w:tblPr>
   </w:style>
-  <w:style w:type="character" w:customStyle="1" w:styleId="Heading2Char">
-    <w:name w:val="Heading 2 Char"/>
-    <w:basedOn w:val="DefaultParagraphFont"/>
-    <w:link w:val="Heading2"/>
+  <w:style w:type="character" w:customStyle="1" w:styleId="20">
+    <w:name w:val="Заголовок 2 Знак"/>
+    <w:basedOn w:val="a0"/>
+    <w:link w:val="2"/>
     <w:uiPriority w:val="9"/>
     <w:semiHidden/>
     <w:rsid w:val="003C7F4E"/>
@@ -12834,9 +13087,9 @@
       <w14:ligatures w14:val="standardContextual"/>
     </w:rPr>
   </w:style>
-  <w:style w:type="character" w:styleId="Hyperlink">
+  <w:style w:type="character" w:styleId="a5">
     <w:name w:val="Hyperlink"/>
-    <w:basedOn w:val="DefaultParagraphFont"/>
+    <w:basedOn w:val="a0"/>
     <w:uiPriority w:val="99"/>
     <w:unhideWhenUsed/>
     <w:rsid w:val="00814A03"/>
@@ -12845,9 +13098,9 @@
       <w:u w:val="single"/>
     </w:rPr>
   </w:style>
-  <w:style w:type="character" w:styleId="UnresolvedMention">
+  <w:style w:type="character" w:styleId="a6">
     <w:name w:val="Unresolved Mention"/>
-    <w:basedOn w:val="DefaultParagraphFont"/>
+    <w:basedOn w:val="a0"/>
     <w:uiPriority w:val="99"/>
     <w:semiHidden/>
     <w:unhideWhenUsed/>
@@ -12857,9 +13110,9 @@
       <w:shd w:val="clear" w:color="auto" w:fill="E1DFDD"/>
     </w:rPr>
   </w:style>
-  <w:style w:type="character" w:styleId="FollowedHyperlink">
+  <w:style w:type="character" w:styleId="a7">
     <w:name w:val="FollowedHyperlink"/>
-    <w:basedOn w:val="DefaultParagraphFont"/>
+    <w:basedOn w:val="a0"/>
     <w:uiPriority w:val="99"/>
     <w:semiHidden/>
     <w:unhideWhenUsed/>

--- a/docs/article/article.docx
+++ b/docs/article/article.docx
@@ -201,21 +201,7 @@
         <w:rPr>
           <w:lang w:val="en-US"/>
         </w:rPr>
-        <w:t xml:space="preserve"> A.A., </w:t>
-      </w:r>
-      <w:proofErr w:type="spellStart"/>
-      <w:r>
-        <w:rPr>
-          <w:lang w:val="en-US"/>
-        </w:rPr>
-        <w:t>Kutaev</w:t>
-      </w:r>
-      <w:proofErr w:type="spellEnd"/>
-      <w:r>
-        <w:rPr>
-          <w:lang w:val="en-US"/>
-        </w:rPr>
-        <w:t xml:space="preserve"> K.S.</w:t>
+        <w:t xml:space="preserve"> A.A., Kutaev K.S.</w:t>
       </w:r>
     </w:p>
     <w:p>
@@ -1695,14 +1681,24 @@
       </w:r>
     </w:p>
     <w:p>
+      <w:proofErr w:type="spellStart"/>
       <w:r>
         <w:rPr>
           <w:b/>
           <w:bCs/>
           <w:lang w:val="en-US"/>
         </w:rPr>
-        <w:t>KOPYCAT</w:t>
-      </w:r>
+        <w:t>K</w:t>
+      </w:r>
+      <w:r>
+        <w:rPr>
+          <w:b/>
+          <w:bCs/>
+          <w:lang w:val="en-US"/>
+        </w:rPr>
+        <w:t>opycat</w:t>
+      </w:r>
+      <w:proofErr w:type="spellEnd"/>
       <w:r>
         <w:t xml:space="preserve"> – отечественный эмулятор аппаратных платформ, позволяет осуществлять низкоуровневую программную эмуляцию произвольных аппаратных систем и их отладку через интерфейс </w:t>
       </w:r>
@@ -1838,28 +1834,35 @@
       <w:r>
         <w:t xml:space="preserve"> – Архитектура эмулятора </w:t>
       </w:r>
-      <w:r>
-        <w:rPr>
-          <w:lang w:val="en-US"/>
-        </w:rPr>
-        <w:t>KOPYCAT</w:t>
-      </w:r>
-      <w:r>
-        <w:t xml:space="preserve"> для эмуляции МК серии STM32</w:t>
-      </w:r>
-    </w:p>
-    <w:p>
-      <w:r>
-        <w:t>Одним из конкурентных преимуществ K</w:t>
-      </w:r>
-      <w:r>
-        <w:rPr>
-          <w:lang w:val="en-US"/>
-        </w:rPr>
-        <w:t>OPYCAT</w:t>
-      </w:r>
-      <w:r>
-        <w:t xml:space="preserve"> является наличие удобного </w:t>
+      <w:proofErr w:type="spellStart"/>
+      <w:r>
+        <w:rPr>
+          <w:lang w:val="en-US"/>
+        </w:rPr>
+        <w:t>Kopycat</w:t>
+      </w:r>
+      <w:proofErr w:type="spellEnd"/>
+      <w:r>
+        <w:t xml:space="preserve"> </w:t>
+      </w:r>
+      <w:r>
+        <w:t>для эмуляции МК серии STM32</w:t>
+      </w:r>
+    </w:p>
+    <w:p>
+      <w:r>
+        <w:t xml:space="preserve">Одним из конкурентных преимуществ </w:t>
+      </w:r>
+      <w:proofErr w:type="spellStart"/>
+      <w:r>
+        <w:t>Kopycat</w:t>
+      </w:r>
+      <w:proofErr w:type="spellEnd"/>
+      <w:r>
+        <w:t xml:space="preserve"> </w:t>
+      </w:r>
+      <w:r>
+        <w:t xml:space="preserve">является наличие удобного </w:t>
       </w:r>
       <w:r>
         <w:t>комплект</w:t>
@@ -2923,7 +2926,7 @@
     </w:p>
     <w:tbl>
       <w:tblPr>
-        <w:tblStyle w:val="a4"/>
+        <w:tblStyle w:val="TableGrid"/>
         <w:tblW w:w="0" w:type="auto"/>
         <w:tblLayout w:type="fixed"/>
         <w:tblLook w:val="04A0" w:firstRow="1" w:lastRow="0" w:firstColumn="1" w:lastColumn="0" w:noHBand="0" w:noVBand="1"/>
@@ -3141,12 +3144,14 @@
                 <w:lang w:val="en-US"/>
               </w:rPr>
             </w:pPr>
+            <w:proofErr w:type="spellStart"/>
             <w:r>
               <w:rPr>
                 <w:lang w:val="en-US"/>
               </w:rPr>
-              <w:t>KOPYCAT</w:t>
+              <w:t>Kopycat</w:t>
             </w:r>
+            <w:proofErr w:type="spellEnd"/>
           </w:p>
         </w:tc>
         <w:tc>
@@ -3634,11 +3639,10 @@
         <w:rPr>
           <w:noProof/>
         </w:rPr>
-        <w:lastRenderedPageBreak/>
         <w:drawing>
-          <wp:inline distT="0" distB="0" distL="0" distR="0" wp14:anchorId="08109199" wp14:editId="6972CC6B">
-            <wp:extent cx="4576334" cy="5275747"/>
-            <wp:effectExtent l="0" t="0" r="0" b="1270"/>
+          <wp:inline distT="0" distB="0" distL="0" distR="0" wp14:anchorId="08109199" wp14:editId="54F5E172">
+            <wp:extent cx="3672573" cy="4233862"/>
+            <wp:effectExtent l="0" t="0" r="4445" b="0"/>
             <wp:docPr id="8" name="Picture 8"/>
             <wp:cNvGraphicFramePr>
               <a:graphicFrameLocks xmlns:a="http://schemas.openxmlformats.org/drawingml/2006/main" noChangeAspect="1"/>
@@ -3668,7 +3672,7 @@
                   <pic:spPr bwMode="auto">
                     <a:xfrm>
                       <a:off x="0" y="0"/>
-                      <a:ext cx="4593639" cy="5295697"/>
+                      <a:ext cx="3690179" cy="4254159"/>
                     </a:xfrm>
                     <a:prstGeom prst="rect">
                       <a:avLst/>
@@ -3731,7 +3735,11 @@
         <w:t>подготовленных алгоритмов</w:t>
       </w:r>
       <w:r>
-        <w:t xml:space="preserve"> для заданных языков программирования. </w:t>
+        <w:t xml:space="preserve"> для заданных языков </w:t>
+      </w:r>
+      <w:r>
+        <w:lastRenderedPageBreak/>
+        <w:t xml:space="preserve">программирования. </w:t>
       </w:r>
       <w:r>
         <w:t>Оно также позволяет вести журналирование результатов тестирования, строить гистограмму на основе результатов тестирования, генерировать необходимые входные данные для проведения тестирования, а также запускать последовательность одинаковых тестов и вычислять среднее значение результатов проведенных тестов. Вывод справочных данных о</w:t>
@@ -3808,268 +3816,271 @@
         <w:jc w:val="center"/>
       </w:pPr>
       <w:r>
+        <w:t xml:space="preserve">Рисунок </w:t>
+      </w:r>
+      <w:r>
+        <w:t>7</w:t>
+      </w:r>
+      <w:r>
+        <w:t xml:space="preserve"> - </w:t>
+      </w:r>
+      <w:r>
+        <w:t>Вывод справочных данных о использовании программного средства «FPLB»</w:t>
+      </w:r>
+    </w:p>
+    <w:p>
+      <w:r>
+        <w:t xml:space="preserve"> </w:t>
+      </w:r>
+      <w:r>
+        <w:t>Для разработки</w:t>
+      </w:r>
+      <w:r>
+        <w:t xml:space="preserve"> </w:t>
+      </w:r>
+      <w:r>
+        <w:t>программного средства «FPLB»</w:t>
+      </w:r>
+      <w:r>
+        <w:t xml:space="preserve"> был выбран язык программирования </w:t>
+      </w:r>
+      <w:r>
+        <w:rPr>
+          <w:lang w:val="en-US"/>
+        </w:rPr>
+        <w:t>Python</w:t>
+      </w:r>
+      <w:r>
+        <w:t>, так как на нем легко разрабатывать, отлаживать и поддерживать ПО</w:t>
+      </w:r>
+      <w:r>
+        <w:t xml:space="preserve">. </w:t>
+      </w:r>
+      <w:r>
+        <w:t xml:space="preserve">Он </w:t>
+      </w:r>
+      <w:r>
+        <w:t>имеет больш</w:t>
+      </w:r>
+      <w:r>
+        <w:t>ое</w:t>
+      </w:r>
+      <w:r>
+        <w:t xml:space="preserve"> и активное сообщество разработчиков, что обеспечивает наличие множества ресурсов, документации, библиотек и инструментов для разработки.</w:t>
+      </w:r>
+      <w:r>
+        <w:t xml:space="preserve"> </w:t>
+      </w:r>
+      <w:r>
+        <w:t xml:space="preserve">В качестве окружения для исполнения </w:t>
+      </w:r>
+      <w:r>
+        <w:t>тестов</w:t>
+      </w:r>
+      <w:r>
+        <w:t xml:space="preserve"> была выбрана контейнерная платформа </w:t>
+      </w:r>
+      <w:r>
+        <w:rPr>
+          <w:lang w:val="en-US"/>
+        </w:rPr>
+        <w:t>Docker</w:t>
+      </w:r>
+      <w:r>
+        <w:t>. Это распространенный</w:t>
+      </w:r>
+      <w:r>
+        <w:t xml:space="preserve"> легкий и автономный выполняемый контейнер, который включает в себя вс</w:t>
+      </w:r>
+      <w:r>
+        <w:t>ё</w:t>
+      </w:r>
+      <w:r>
+        <w:t xml:space="preserve"> необходимое</w:t>
+      </w:r>
+      <w:r>
+        <w:t xml:space="preserve"> окружени</w:t>
+      </w:r>
+      <w:r>
+        <w:t>е</w:t>
+      </w:r>
+      <w:r>
+        <w:t xml:space="preserve"> для запуска </w:t>
+      </w:r>
+      <w:r>
+        <w:t>ПО</w:t>
+      </w:r>
+      <w:r>
+        <w:t>, в том числе библиотеки, системные инструменты и среду выполнения</w:t>
+      </w:r>
+      <w:r>
+        <w:t>.</w:t>
+      </w:r>
+      <w:r>
+        <w:t xml:space="preserve"> Он позволяет поддерживать окружение</w:t>
+      </w:r>
+      <w:r>
+        <w:t xml:space="preserve"> тестируемых алгоритмов</w:t>
+      </w:r>
+      <w:r>
+        <w:t xml:space="preserve"> в одном и том же стабильном состоянии, что позволяет снизить влияние </w:t>
+      </w:r>
+      <w:r>
+        <w:t xml:space="preserve">различных процессов, </w:t>
+      </w:r>
+      <w:r>
+        <w:t>выполняющихся</w:t>
+      </w:r>
+      <w:r>
+        <w:t xml:space="preserve"> </w:t>
+      </w:r>
+      <w:r>
+        <w:t>в вычислительной системе,</w:t>
+      </w:r>
+      <w:r>
+        <w:t xml:space="preserve"> </w:t>
+      </w:r>
+      <w:r>
+        <w:t xml:space="preserve">на которой </w:t>
+      </w:r>
+      <w:r>
+        <w:t>проходит</w:t>
+      </w:r>
+      <w:r>
+        <w:t xml:space="preserve"> тестирование.</w:t>
+      </w:r>
+    </w:p>
+    <w:p>
+      <w:r>
+        <w:t xml:space="preserve">Для </w:t>
+      </w:r>
+      <w:r>
+        <w:t>оценки быстродействия выполнения тестируемого ПО</w:t>
+      </w:r>
+      <w:r>
+        <w:t xml:space="preserve"> был использован метод, </w:t>
+      </w:r>
+      <w:r>
+        <w:t>предложенный</w:t>
+      </w:r>
+      <w:r>
+        <w:t xml:space="preserve"> в исследовании «С</w:t>
+      </w:r>
+      <w:r>
+        <w:t>равнительное тестирование языков программирования</w:t>
+      </w:r>
+      <w:r>
+        <w:t>» </w:t>
+      </w:r>
+      <w:r>
+        <w:t>[1</w:t>
+      </w:r>
+      <w:r>
+        <w:t>6</w:t>
+      </w:r>
+      <w:r>
+        <w:t>].</w:t>
+      </w:r>
+      <w:r>
+        <w:t xml:space="preserve"> Значение времени исполнения </w:t>
+      </w:r>
+      <w:r>
+        <w:t xml:space="preserve">тестируемого ПО </w:t>
+      </w:r>
+      <w:r>
+        <w:t xml:space="preserve">на определенном языке программирования </w:t>
+      </w:r>
+      <w:r>
+        <w:t>измеряется</w:t>
+      </w:r>
+      <w:r>
+        <w:t xml:space="preserve"> </w:t>
+      </w:r>
+      <w:r>
+        <w:t>с помощью</w:t>
+      </w:r>
+      <w:r>
+        <w:t xml:space="preserve"> ПО «</w:t>
+      </w:r>
+      <w:r>
+        <w:rPr>
+          <w:lang w:val="en-US"/>
+        </w:rPr>
+        <w:t>time</w:t>
+      </w:r>
+      <w:r>
+        <w:t xml:space="preserve">». Это стандартная </w:t>
+      </w:r>
+      <w:proofErr w:type="spellStart"/>
+      <w:r>
+        <w:rPr>
+          <w:lang w:val="en-US"/>
+        </w:rPr>
+        <w:t>unix</w:t>
+      </w:r>
+      <w:proofErr w:type="spellEnd"/>
+      <w:r>
+        <w:t>-</w:t>
+      </w:r>
+      <w:r>
+        <w:t xml:space="preserve">утилита, которая </w:t>
+      </w:r>
+      <w:r>
+        <w:t xml:space="preserve">выводит статистическое сообщение </w:t>
+      </w:r>
+      <w:r>
+        <w:t xml:space="preserve">о </w:t>
+      </w:r>
+      <w:r>
+        <w:t>времени</w:t>
+      </w:r>
+      <w:r>
+        <w:t>, затраченном на выполнение переданного на вход утилите ПО</w:t>
+      </w:r>
+      <w:r>
+        <w:t>.</w:t>
+      </w:r>
+    </w:p>
+    <w:p>
+      <w:r>
+        <w:t>Выбор алгоритмов, скорость выполнения которых будет тестироваться, был основан на</w:t>
+      </w:r>
+      <w:r>
+        <w:t xml:space="preserve"> </w:t>
+      </w:r>
+      <w:r>
+        <w:t>работе «</w:t>
+      </w:r>
+      <w:r>
+        <w:t>Исследование скоростей выполнения базовых математических задач популярных языков программирования</w:t>
+      </w:r>
+      <w:r>
+        <w:t>» </w:t>
+      </w:r>
+      <w:r>
+        <w:t>[</w:t>
+      </w:r>
+      <w:r>
+        <w:t>2</w:t>
+      </w:r>
+      <w:r>
+        <w:t>4</w:t>
+      </w:r>
+      <w:r>
+        <w:t xml:space="preserve">]. </w:t>
+      </w:r>
+      <w:r>
+        <w:t xml:space="preserve">Так как целью работы является </w:t>
+      </w:r>
+      <w:r>
+        <w:t>исследование характеристики быстродействия языков программирования в выполнении алгоритмов, наиболее часто используемых в процессе эмуляции встраиваемых систем</w:t>
+      </w:r>
+      <w:r>
+        <w:t xml:space="preserve">, то необходимо выбрать те </w:t>
+      </w:r>
+      <w:r>
         <w:lastRenderedPageBreak/>
-        <w:t xml:space="preserve">Рисунок </w:t>
-      </w:r>
-      <w:r>
-        <w:t>7</w:t>
-      </w:r>
-      <w:r>
-        <w:t xml:space="preserve"> - </w:t>
-      </w:r>
-      <w:r>
-        <w:t>Вывод справочных данных о использовании программного средства «FPLB»</w:t>
-      </w:r>
-    </w:p>
-    <w:p>
-      <w:r>
-        <w:t xml:space="preserve"> </w:t>
-      </w:r>
-      <w:r>
-        <w:t>Для разработки</w:t>
-      </w:r>
-      <w:r>
-        <w:t xml:space="preserve"> </w:t>
-      </w:r>
-      <w:r>
-        <w:t>программного средства «FPLB»</w:t>
-      </w:r>
-      <w:r>
-        <w:t xml:space="preserve"> был выбран язык программирования </w:t>
-      </w:r>
-      <w:r>
-        <w:rPr>
-          <w:lang w:val="en-US"/>
-        </w:rPr>
-        <w:t>Python</w:t>
-      </w:r>
-      <w:r>
-        <w:t>, так как на нем легко разрабатывать, отлаживать и поддерживать ПО</w:t>
-      </w:r>
-      <w:r>
-        <w:t xml:space="preserve">. </w:t>
-      </w:r>
-      <w:r>
-        <w:t xml:space="preserve">Он </w:t>
-      </w:r>
-      <w:r>
-        <w:t>имеет больш</w:t>
-      </w:r>
-      <w:r>
-        <w:t>ое</w:t>
-      </w:r>
-      <w:r>
-        <w:t xml:space="preserve"> и активное сообщество разработчиков, что обеспечивает наличие множества ресурсов, документации, библиотек и инструментов для разработки.</w:t>
-      </w:r>
-      <w:r>
-        <w:t xml:space="preserve"> </w:t>
-      </w:r>
-      <w:r>
-        <w:t xml:space="preserve">В качестве окружения для исполнения </w:t>
-      </w:r>
-      <w:r>
-        <w:t>тестов</w:t>
-      </w:r>
-      <w:r>
-        <w:t xml:space="preserve"> была выбрана контейнерная платформа </w:t>
-      </w:r>
-      <w:r>
-        <w:rPr>
-          <w:lang w:val="en-US"/>
-        </w:rPr>
-        <w:t>Docker</w:t>
-      </w:r>
-      <w:r>
-        <w:t>. Это распространенный</w:t>
-      </w:r>
-      <w:r>
-        <w:t xml:space="preserve"> легкий и автономный выполняемый контейнер, который включает в себя вс</w:t>
-      </w:r>
-      <w:r>
-        <w:t>ё</w:t>
-      </w:r>
-      <w:r>
-        <w:t xml:space="preserve"> необходимое</w:t>
-      </w:r>
-      <w:r>
-        <w:t xml:space="preserve"> окружени</w:t>
-      </w:r>
-      <w:r>
-        <w:t>е</w:t>
-      </w:r>
-      <w:r>
-        <w:t xml:space="preserve"> для запуска </w:t>
-      </w:r>
-      <w:r>
-        <w:t>ПО</w:t>
-      </w:r>
-      <w:r>
-        <w:t>, в том числе библиотеки, системные инструменты и среду выполнения</w:t>
-      </w:r>
-      <w:r>
-        <w:t>.</w:t>
-      </w:r>
-      <w:r>
-        <w:t xml:space="preserve"> Он позволяет поддерживать окружение</w:t>
-      </w:r>
-      <w:r>
-        <w:t xml:space="preserve"> тестируемых алгоритмов</w:t>
-      </w:r>
-      <w:r>
-        <w:t xml:space="preserve"> в одном и том же стабильном состоянии, что позволяет снизить влияние </w:t>
-      </w:r>
-      <w:r>
-        <w:t xml:space="preserve">различных процессов, </w:t>
-      </w:r>
-      <w:r>
-        <w:t>выполняющихся</w:t>
-      </w:r>
-      <w:r>
-        <w:t xml:space="preserve"> </w:t>
-      </w:r>
-      <w:r>
-        <w:t>в вычислительной системе,</w:t>
-      </w:r>
-      <w:r>
-        <w:t xml:space="preserve"> </w:t>
-      </w:r>
-      <w:r>
-        <w:t xml:space="preserve">на которой </w:t>
-      </w:r>
-      <w:r>
-        <w:t>проходит</w:t>
-      </w:r>
-      <w:r>
-        <w:t xml:space="preserve"> тестирование.</w:t>
-      </w:r>
-    </w:p>
-    <w:p>
-      <w:r>
-        <w:t xml:space="preserve">Для </w:t>
-      </w:r>
-      <w:r>
-        <w:t>оценки быстродействия выполнения тестируемого ПО</w:t>
-      </w:r>
-      <w:r>
-        <w:t xml:space="preserve"> был использован метод, </w:t>
-      </w:r>
-      <w:r>
-        <w:t>предложенный</w:t>
-      </w:r>
-      <w:r>
-        <w:t xml:space="preserve"> в исследовании «С</w:t>
-      </w:r>
-      <w:r>
-        <w:t>равнительное тестирование языков программирования</w:t>
-      </w:r>
-      <w:r>
-        <w:t>» </w:t>
-      </w:r>
-      <w:r>
-        <w:t>[1</w:t>
-      </w:r>
-      <w:r>
-        <w:t>6</w:t>
-      </w:r>
-      <w:r>
-        <w:t>].</w:t>
-      </w:r>
-      <w:r>
-        <w:t xml:space="preserve"> Значение времени исполнения </w:t>
-      </w:r>
-      <w:r>
-        <w:t xml:space="preserve">тестируемого ПО </w:t>
-      </w:r>
-      <w:r>
-        <w:t xml:space="preserve">на определенном языке программирования </w:t>
-      </w:r>
-      <w:r>
-        <w:t>измеряется</w:t>
-      </w:r>
-      <w:r>
-        <w:t xml:space="preserve"> </w:t>
-      </w:r>
-      <w:r>
-        <w:t>с помощью</w:t>
-      </w:r>
-      <w:r>
-        <w:t xml:space="preserve"> ПО «</w:t>
-      </w:r>
-      <w:r>
-        <w:rPr>
-          <w:lang w:val="en-US"/>
-        </w:rPr>
-        <w:t>time</w:t>
-      </w:r>
-      <w:r>
-        <w:t xml:space="preserve">». Это стандартная </w:t>
-      </w:r>
-      <w:proofErr w:type="spellStart"/>
-      <w:r>
-        <w:rPr>
-          <w:lang w:val="en-US"/>
-        </w:rPr>
-        <w:t>unix</w:t>
-      </w:r>
-      <w:proofErr w:type="spellEnd"/>
-      <w:r>
-        <w:t>-</w:t>
-      </w:r>
-      <w:r>
-        <w:t xml:space="preserve">утилита, которая </w:t>
-      </w:r>
-      <w:r>
-        <w:t xml:space="preserve">выводит статистическое сообщение </w:t>
-      </w:r>
-      <w:r>
-        <w:t xml:space="preserve">о </w:t>
-      </w:r>
-      <w:r>
-        <w:t>времени</w:t>
-      </w:r>
-      <w:r>
-        <w:t>, затраченном на выполнение переданного на вход утилите ПО</w:t>
-      </w:r>
-      <w:r>
-        <w:t>.</w:t>
-      </w:r>
-    </w:p>
-    <w:p>
-      <w:r>
-        <w:t>Выбор алгоритмов, скорость выполнения которых будет тестироваться, был основан на</w:t>
-      </w:r>
-      <w:r>
-        <w:t xml:space="preserve"> </w:t>
-      </w:r>
-      <w:r>
-        <w:t>работе «</w:t>
-      </w:r>
-      <w:r>
-        <w:t>Исследование скоростей выполнения базовых математических задач популярных языков программирования</w:t>
-      </w:r>
-      <w:r>
-        <w:t>» </w:t>
-      </w:r>
-      <w:r>
-        <w:t>[</w:t>
-      </w:r>
-      <w:r>
-        <w:t>2</w:t>
-      </w:r>
-      <w:r>
-        <w:t>4</w:t>
-      </w:r>
-      <w:r>
-        <w:t xml:space="preserve">]. </w:t>
-      </w:r>
-      <w:r>
-        <w:t xml:space="preserve">Так как целью работы является </w:t>
-      </w:r>
-      <w:r>
-        <w:t>исследование характеристики быстродействия языков программирования в выполнении алгоритмов, наиболее часто используемых в процессе эмуляции встраиваемых систем</w:t>
-      </w:r>
-      <w:r>
-        <w:t>, то необходимо выбрать те алгоритмы, которые содержат в себе операции, чаще всего используемые в работе эмулятора. Этими операциями являются чтение и запись данных в память, а также базовые арифметические операции. Это связано со спецификой работы современных процессорных архитектур</w:t>
+        <w:t>алгоритмы, которые содержат в себе операции, чаще всего используемые в работе эмулятора. Этими операциями являются чтение и запись данных в память, а также базовые арифметические операции. Это связано со спецификой работы современных процессорных архитектур</w:t>
       </w:r>
       <w:r>
         <w:t> </w:t>
@@ -4238,7 +4249,6 @@
     </w:p>
     <w:p>
       <w:r>
-        <w:lastRenderedPageBreak/>
         <w:t>Программное обеспечение</w:t>
       </w:r>
       <w:r>
@@ -4464,6 +4474,7 @@
         <w:rPr>
           <w:noProof/>
         </w:rPr>
+        <w:lastRenderedPageBreak/>
         <w:drawing>
           <wp:inline distT="0" distB="0" distL="0" distR="0" wp14:anchorId="762E9EF2" wp14:editId="7665087C">
             <wp:extent cx="3081338" cy="2280152"/>
@@ -4572,555 +4583,555 @@
         <w:t>процессором</w:t>
       </w:r>
       <w:r>
-        <w:t xml:space="preserve">. Во время компиляции компилятор анализирует весь исходный код и создает исполняемый файл, </w:t>
+        <w:t xml:space="preserve">. Во время компиляции компилятор анализирует весь исходный код и создает исполняемый файл, который содержит </w:t>
+      </w:r>
+      <w:r>
+        <w:t>машинный код</w:t>
+      </w:r>
+      <w:r>
+        <w:t xml:space="preserve"> </w:t>
+      </w:r>
+      <w:r>
+        <w:t>ПО</w:t>
+      </w:r>
+      <w:r>
+        <w:t>.</w:t>
+      </w:r>
+      <w:r>
+        <w:t xml:space="preserve"> </w:t>
+      </w:r>
+      <w:r>
+        <w:t xml:space="preserve">Исполняемый файл является </w:t>
+      </w:r>
+      <w:r>
+        <w:t>машинно-зависимым</w:t>
+      </w:r>
+      <w:r>
+        <w:t>, таким образом</w:t>
+      </w:r>
+      <w:r>
+        <w:t>,</w:t>
+      </w:r>
+      <w:r>
+        <w:t xml:space="preserve"> для каждой</w:t>
+      </w:r>
+      <w:r>
+        <w:t xml:space="preserve"> процессорной</w:t>
+      </w:r>
+      <w:r>
+        <w:t xml:space="preserve"> архитектуры необходимо проводить отдельный процесс компиляции. </w:t>
+      </w:r>
+      <w:r>
+        <w:t xml:space="preserve">Языки программирования, которые используют компиляцию как способ </w:t>
+      </w:r>
+      <w:r>
+        <w:t>преобразования</w:t>
+      </w:r>
+      <w:r>
+        <w:t xml:space="preserve"> исходного кода в процессорные инструкции</w:t>
+      </w:r>
+      <w:r>
+        <w:t>,</w:t>
+      </w:r>
+      <w:r>
+        <w:t xml:space="preserve"> называют компилируемыми языками.</w:t>
+      </w:r>
+    </w:p>
+    <w:p>
+      <w:r>
+        <w:t>Одним из главных преимуществ компилируемых языков является их способность генерировать оптимизированный</w:t>
+      </w:r>
+      <w:r>
+        <w:t xml:space="preserve"> по</w:t>
+      </w:r>
+      <w:r>
+        <w:t xml:space="preserve"> критериям</w:t>
+      </w:r>
+      <w:r>
+        <w:t xml:space="preserve"> времени и памяти</w:t>
+      </w:r>
+      <w:r>
+        <w:t xml:space="preserve"> машинный код.</w:t>
+      </w:r>
+      <w:r>
+        <w:t xml:space="preserve"> </w:t>
+      </w:r>
+      <w:r>
+        <w:t>Большинство компилируемых языков программирования требуют явного объявления</w:t>
+      </w:r>
+      <w:r>
+        <w:t xml:space="preserve"> размеров и</w:t>
+      </w:r>
+      <w:r>
+        <w:t xml:space="preserve"> типов данных переменных. Это позволяет более эффективно использовать ресурсы</w:t>
+      </w:r>
+      <w:r>
+        <w:t xml:space="preserve"> вычислительной</w:t>
+      </w:r>
+      <w:r>
+        <w:t xml:space="preserve"> </w:t>
+      </w:r>
+      <w:r>
+        <w:t>системы</w:t>
+      </w:r>
+      <w:r>
+        <w:t xml:space="preserve"> и на ранних этапах разработки обнаруживать ошибки типизации, что способствует повышению надежности и безопасности </w:t>
+      </w:r>
+      <w:r>
+        <w:t>ПО</w:t>
+      </w:r>
+      <w:r>
+        <w:t>.</w:t>
+      </w:r>
+    </w:p>
+    <w:p>
+      <w:r>
+        <w:t xml:space="preserve">Разработка </w:t>
+      </w:r>
+      <w:r>
+        <w:t>ПО</w:t>
+      </w:r>
+      <w:r>
+        <w:t xml:space="preserve"> на компилируемых языках может быть более трудоемкой, поскольку такие языки обычно требуют более строгого синтаксиса и языковых конструкций. Ошибка в исходном коде может привести к сложно обнаружимым ошибкам компиляции, что требует дополнительного времени на отладку</w:t>
+      </w:r>
+      <w:r>
+        <w:t>, поиск и</w:t>
+      </w:r>
+      <w:r>
+        <w:t xml:space="preserve"> исправление п</w:t>
+      </w:r>
+      <w:r>
+        <w:t>ричины ошибки</w:t>
+      </w:r>
+      <w:r>
+        <w:t>.</w:t>
+      </w:r>
+      <w:r>
+        <w:t xml:space="preserve"> </w:t>
+      </w:r>
+      <w:r>
+        <w:t>Компилируемые языки программирования требуют повторной компиляции программного кода при каждом изменении, что может быть трудоемким и затратным процессом при работе с больши</w:t>
+      </w:r>
+      <w:r>
+        <w:t>м ПО</w:t>
+      </w:r>
+      <w:r>
+        <w:t xml:space="preserve">. Это приводит к снижению гибкости и скорости разработки </w:t>
+      </w:r>
+      <w:r>
+        <w:t>ПО</w:t>
+      </w:r>
+      <w:r>
+        <w:t>.</w:t>
+      </w:r>
+      <w:r>
+        <w:t xml:space="preserve"> </w:t>
+      </w:r>
+      <w:r>
+        <w:t>К</w:t>
+      </w:r>
+      <w:r>
+        <w:t xml:space="preserve"> распространенным</w:t>
+      </w:r>
+      <w:r>
+        <w:t xml:space="preserve"> компилируемым языкам программирования относятся </w:t>
+      </w:r>
+      <w:r>
+        <w:rPr>
+          <w:lang w:val="en-US"/>
+        </w:rPr>
+        <w:t>C</w:t>
+      </w:r>
+      <w:r>
+        <w:t xml:space="preserve">, </w:t>
+      </w:r>
+      <w:r>
+        <w:rPr>
+          <w:lang w:val="en-US"/>
+        </w:rPr>
+        <w:t>C</w:t>
+      </w:r>
+      <w:r>
+        <w:t xml:space="preserve">++, </w:t>
+      </w:r>
+      <w:r>
+        <w:rPr>
+          <w:lang w:val="en-US"/>
+        </w:rPr>
+        <w:t>Rust</w:t>
+      </w:r>
+      <w:r>
+        <w:t xml:space="preserve">, </w:t>
+      </w:r>
+      <w:r>
+        <w:rPr>
+          <w:lang w:val="en-US"/>
+        </w:rPr>
+        <w:t>Go</w:t>
+      </w:r>
+      <w:r>
+        <w:t>.</w:t>
+      </w:r>
+    </w:p>
+    <w:p>
+      <w:r>
+        <w:t xml:space="preserve">Интерпретация </w:t>
+      </w:r>
+      <w:r>
+        <w:t>–</w:t>
+      </w:r>
+      <w:r>
+        <w:t xml:space="preserve"> это процесс выполнения исходного кода путем его анализа и последовательной интерпретации</w:t>
+      </w:r>
+      <w:r>
+        <w:t xml:space="preserve"> </w:t>
+      </w:r>
+      <w:r>
+        <w:t>отдельным ПО</w:t>
+      </w:r>
+      <w:r>
+        <w:t xml:space="preserve"> интерпретатором во время </w:t>
+      </w:r>
+      <w:r>
+        <w:t>исполнения ПО</w:t>
+      </w:r>
+      <w:r>
+        <w:t xml:space="preserve">. В отличие от компилированных языков программирования, где исходный код предварительно </w:t>
       </w:r>
       <w:r>
         <w:lastRenderedPageBreak/>
-        <w:t xml:space="preserve">который содержит </w:t>
+        <w:t xml:space="preserve">преобразуется в </w:t>
+      </w:r>
+      <w:r>
+        <w:t>процессорные инструкции</w:t>
+      </w:r>
+      <w:r>
+        <w:t xml:space="preserve"> и сохраняется в виде исполняемого файла, при интерпретации </w:t>
+      </w:r>
+      <w:r>
+        <w:t>ПО</w:t>
+      </w:r>
+      <w:r>
+        <w:t xml:space="preserve"> каждая </w:t>
+      </w:r>
+      <w:r>
+        <w:t>синтаксическая единица исходного кода</w:t>
+      </w:r>
+      <w:r>
+        <w:t xml:space="preserve"> анализируется и выполняется непосредственно в процессе </w:t>
+      </w:r>
+      <w:r>
+        <w:t>работы</w:t>
+      </w:r>
+      <w:r>
+        <w:t xml:space="preserve"> </w:t>
+      </w:r>
+      <w:r>
+        <w:t>ПО</w:t>
+      </w:r>
+      <w:r>
+        <w:t>.</w:t>
+      </w:r>
+      <w:r>
+        <w:t xml:space="preserve"> </w:t>
+      </w:r>
+      <w:r>
+        <w:t xml:space="preserve">Языки программирования, которые используют </w:t>
+      </w:r>
+      <w:r>
+        <w:t>интерпретацию</w:t>
+      </w:r>
+      <w:r>
+        <w:t xml:space="preserve"> как способ трансляции исходного кода в </w:t>
       </w:r>
       <w:r>
         <w:t>машинный код</w:t>
       </w:r>
       <w:r>
-        <w:t xml:space="preserve"> </w:t>
+        <w:t>,</w:t>
+      </w:r>
+      <w:r>
+        <w:t xml:space="preserve"> называют </w:t>
+      </w:r>
+      <w:r>
+        <w:t>интерпретируемыми</w:t>
+      </w:r>
+      <w:r>
+        <w:t xml:space="preserve"> языками.</w:t>
+      </w:r>
+    </w:p>
+    <w:p>
+      <w:r>
+        <w:t xml:space="preserve">Одним из основных преимуществ интерпретации программ является ее платформенная независимость. </w:t>
+      </w:r>
+      <w:r>
+        <w:t>И</w:t>
+      </w:r>
+      <w:r>
+        <w:t>нтерпретируемые языки программирования</w:t>
+      </w:r>
+      <w:r>
+        <w:t xml:space="preserve"> в большинстве случаев</w:t>
+      </w:r>
+      <w:r>
+        <w:t xml:space="preserve"> </w:t>
+      </w:r>
+      <w:r>
+        <w:t xml:space="preserve">могут быть выполнены на различных платформах без необходимости </w:t>
+      </w:r>
+      <w:r>
+        <w:t>модификации исходного</w:t>
+      </w:r>
+      <w:r>
+        <w:t xml:space="preserve"> кода.</w:t>
+      </w:r>
+      <w:r>
+        <w:t xml:space="preserve"> </w:t>
+      </w:r>
+      <w:r>
+        <w:t xml:space="preserve">При интерпретации </w:t>
       </w:r>
       <w:r>
         <w:t>ПО</w:t>
       </w:r>
       <w:r>
+        <w:t xml:space="preserve"> </w:t>
+      </w:r>
+      <w:r>
+        <w:t>проще</w:t>
+      </w:r>
+      <w:r>
+        <w:t xml:space="preserve"> отслеживать и исправлять ошибки, так как интерпретатор выполняет код построчно. </w:t>
+      </w:r>
+      <w:r>
+        <w:t>Интерпретируемые языки</w:t>
+      </w:r>
+      <w:r>
+        <w:t xml:space="preserve"> программирования</w:t>
+      </w:r>
+      <w:r>
+        <w:t xml:space="preserve"> обычно поддерживают динамическую типизацию, что означает, что типы переменных могут быть определены во время выполнения </w:t>
+      </w:r>
+      <w:r>
+        <w:t>ПО</w:t>
+      </w:r>
+      <w:r>
         <w:t>.</w:t>
       </w:r>
-      <w:r>
-        <w:t xml:space="preserve"> </w:t>
-      </w:r>
-      <w:r>
-        <w:t xml:space="preserve">Исполняемый файл является </w:t>
-      </w:r>
-      <w:r>
-        <w:t>машинно-зависимым</w:t>
-      </w:r>
-      <w:r>
-        <w:t>, таким образом</w:t>
-      </w:r>
-      <w:r>
-        <w:t>,</w:t>
-      </w:r>
-      <w:r>
-        <w:t xml:space="preserve"> для каждой</w:t>
-      </w:r>
-      <w:r>
-        <w:t xml:space="preserve"> процессорной</w:t>
-      </w:r>
-      <w:r>
-        <w:t xml:space="preserve"> архитектуры необходимо проводить отдельный процесс компиляции. </w:t>
-      </w:r>
-      <w:r>
-        <w:t xml:space="preserve">Языки программирования, которые используют компиляцию как способ </w:t>
-      </w:r>
-      <w:r>
-        <w:t>преобразования</w:t>
-      </w:r>
-      <w:r>
-        <w:t xml:space="preserve"> исходного кода в процессорные инструкции</w:t>
-      </w:r>
-      <w:r>
-        <w:t>,</w:t>
-      </w:r>
-      <w:r>
-        <w:t xml:space="preserve"> называют компилируемыми языками.</w:t>
-      </w:r>
-    </w:p>
-    <w:p>
-      <w:r>
-        <w:t>Одним из главных преимуществ компилируемых языков является их способность генерировать оптимизированный</w:t>
-      </w:r>
-      <w:r>
-        <w:t xml:space="preserve"> по</w:t>
-      </w:r>
-      <w:r>
-        <w:t xml:space="preserve"> критериям</w:t>
-      </w:r>
-      <w:r>
-        <w:t xml:space="preserve"> времени и памяти</w:t>
-      </w:r>
-      <w:r>
-        <w:t xml:space="preserve"> машинный код.</w:t>
-      </w:r>
-      <w:r>
-        <w:t xml:space="preserve"> </w:t>
-      </w:r>
-      <w:r>
-        <w:t>Большинство компилируемых языков программирования требуют явного объявления</w:t>
-      </w:r>
-      <w:r>
-        <w:t xml:space="preserve"> размеров и</w:t>
-      </w:r>
-      <w:r>
-        <w:t xml:space="preserve"> типов данных переменных. Это позволяет более эффективно использовать ресурсы</w:t>
-      </w:r>
-      <w:r>
-        <w:t xml:space="preserve"> вычислительной</w:t>
-      </w:r>
-      <w:r>
-        <w:t xml:space="preserve"> </w:t>
-      </w:r>
-      <w:r>
-        <w:t>системы</w:t>
-      </w:r>
-      <w:r>
-        <w:t xml:space="preserve"> и на ранних этапах разработки обнаруживать ошибки типизации, что способствует повышению надежности и безопасности </w:t>
+    </w:p>
+    <w:p>
+      <w:r>
+        <w:t xml:space="preserve">Однако, интерпретация </w:t>
       </w:r>
       <w:r>
         <w:t>ПО</w:t>
       </w:r>
       <w:r>
+        <w:t xml:space="preserve"> также имеет свои минусы. Один из основных недостатков </w:t>
+      </w:r>
+      <w:r>
+        <w:t>–</w:t>
+      </w:r>
+      <w:r>
+        <w:t xml:space="preserve"> это низкая производительность по сравнению с компилируемыми языками программирования. Поскольку интерпретатор </w:t>
+      </w:r>
+      <w:r>
+        <w:t>производит анализ и выполнение исходного кода</w:t>
+      </w:r>
+      <w:r>
+        <w:t xml:space="preserve">, время выполнения может быть дольше, чем у </w:t>
+      </w:r>
+      <w:r>
+        <w:t>ПО</w:t>
+      </w:r>
+      <w:r>
+        <w:t>, скомпилированно</w:t>
+      </w:r>
+      <w:r>
+        <w:t>го</w:t>
+      </w:r>
+      <w:r>
+        <w:t xml:space="preserve"> в машинный код. Это особенно заметно при обработке больших объемов данных или выполнении </w:t>
+      </w:r>
+      <w:r>
+        <w:t>высоконагруженных</w:t>
+      </w:r>
+      <w:r>
+        <w:t xml:space="preserve"> вычислений.</w:t>
+      </w:r>
+      <w:r>
+        <w:t xml:space="preserve"> </w:t>
+      </w:r>
+      <w:r>
+        <w:t xml:space="preserve">К </w:t>
+      </w:r>
+      <w:r>
+        <w:t>распространенным</w:t>
+      </w:r>
+      <w:r>
+        <w:t xml:space="preserve"> интерпретируемым языкам программирования относятся </w:t>
+      </w:r>
+      <w:r>
+        <w:rPr>
+          <w:lang w:val="en-US"/>
+        </w:rPr>
+        <w:t>Python</w:t>
+      </w:r>
+      <w:r>
+        <w:t xml:space="preserve">, </w:t>
+      </w:r>
+      <w:r>
+        <w:rPr>
+          <w:lang w:val="en-US"/>
+        </w:rPr>
+        <w:t>JavaScript</w:t>
+      </w:r>
+      <w:r>
+        <w:t xml:space="preserve">, </w:t>
+      </w:r>
+      <w:r>
+        <w:rPr>
+          <w:lang w:val="en-US"/>
+        </w:rPr>
+        <w:t>PHP</w:t>
+      </w:r>
+      <w:r>
+        <w:t xml:space="preserve">, </w:t>
+      </w:r>
+      <w:r>
+        <w:rPr>
+          <w:lang w:val="en-US"/>
+        </w:rPr>
+        <w:t>Ruby</w:t>
+      </w:r>
+      <w:r>
+        <w:t xml:space="preserve">, </w:t>
+      </w:r>
+      <w:r>
+        <w:rPr>
+          <w:lang w:val="en-US"/>
+        </w:rPr>
+        <w:t>SQL</w:t>
+      </w:r>
+      <w:r>
+        <w:t xml:space="preserve">, </w:t>
+      </w:r>
+      <w:r>
+        <w:rPr>
+          <w:lang w:val="en-US"/>
+        </w:rPr>
+        <w:t>bash</w:t>
+      </w:r>
+      <w:r>
         <w:t>.</w:t>
       </w:r>
     </w:p>
     <w:p>
       <w:r>
-        <w:t xml:space="preserve">Разработка </w:t>
+        <w:t>Существуют также байт-код языки программирования, которые используют как компиляцию, так и интерпретацию</w:t>
+      </w:r>
+      <w:r>
+        <w:t xml:space="preserve"> для преобразования исходного кода в машинный код</w:t>
+      </w:r>
+      <w:r>
+        <w:t xml:space="preserve">. </w:t>
+      </w:r>
+      <w:r>
+        <w:t>Байт-код языки программирования представля</w:t>
+      </w:r>
+      <w:r>
+        <w:t>ют</w:t>
+      </w:r>
+      <w:r>
+        <w:t xml:space="preserve"> исходный код программы в промежуточной форме. Компилятор преобразует исходный код в последовательность инструкций, которые являются низкоуровневыми и промежуточными для выполнения на виртуальной машине или интерпретаторе. Этот промежуточный код называется байт-кодом, поскольку он представлен в виде последовательности байтов.</w:t>
+      </w:r>
+    </w:p>
+    <w:p>
+      <w:r>
+        <w:t xml:space="preserve">Одним из основных преимуществ использования байт-кода является платформенная независимость. Построение виртуальной машины или интерпретатора, который выполняет байт-код, позволяет запускать </w:t>
       </w:r>
       <w:r>
         <w:t>ПО</w:t>
       </w:r>
       <w:r>
-        <w:t xml:space="preserve"> на компилируемых языках может быть более трудоемкой, поскольку такие языки обычно требуют более строгого синтаксиса и языковых конструкций. Ошибка в исходном коде может привести к сложно обнаружимым ошибкам компиляции, что требует дополнительного времени на отладку</w:t>
-      </w:r>
-      <w:r>
-        <w:t>, поиск и</w:t>
-      </w:r>
-      <w:r>
-        <w:t xml:space="preserve"> исправление п</w:t>
-      </w:r>
-      <w:r>
-        <w:t>ричины ошибки</w:t>
+        <w:t xml:space="preserve"> на разных платформах без изменения исходного кода.</w:t>
+      </w:r>
+      <w:r>
+        <w:t xml:space="preserve"> </w:t>
+      </w:r>
+      <w:r>
+        <w:t xml:space="preserve">Байт-код также часто используется для улучшения производительности </w:t>
+      </w:r>
+      <w:r>
+        <w:t>ПО</w:t>
+      </w:r>
+      <w:r>
+        <w:t xml:space="preserve">. Он может быть скомпилирован наиболее эффективным образом для конкретной виртуальной машины или интерпретатора, что приводит к </w:t>
+      </w:r>
+      <w:r>
+        <w:t>повышению эффективности</w:t>
+      </w:r>
+      <w:r>
+        <w:t xml:space="preserve"> выполнению </w:t>
+      </w:r>
+      <w:r>
+        <w:t>ПО</w:t>
       </w:r>
       <w:r>
         <w:t>.</w:t>
       </w:r>
       <w:r>
-        <w:t xml:space="preserve"> </w:t>
-      </w:r>
-      <w:r>
-        <w:t>Компилируемые языки программирования требуют повторной компиляции программного кода при каждом изменении, что может быть трудоемким и затратным процессом при работе с больши</w:t>
-      </w:r>
-      <w:r>
-        <w:t>м ПО</w:t>
-      </w:r>
-      <w:r>
-        <w:t xml:space="preserve">. Это приводит к снижению гибкости и скорости разработки </w:t>
-      </w:r>
-      <w:r>
-        <w:t>ПО</w:t>
+        <w:t xml:space="preserve"> К </w:t>
+      </w:r>
+      <w:r>
+        <w:t xml:space="preserve">распространенным </w:t>
+      </w:r>
+      <w:r>
+        <w:t xml:space="preserve">байт-код языкам программирования относятся </w:t>
+      </w:r>
+      <w:r>
+        <w:rPr>
+          <w:lang w:val="en-US"/>
+        </w:rPr>
+        <w:t>Java</w:t>
+      </w:r>
+      <w:r>
+        <w:t xml:space="preserve">, </w:t>
+      </w:r>
+      <w:r>
+        <w:rPr>
+          <w:lang w:val="en-US"/>
+        </w:rPr>
+        <w:t>C</w:t>
+      </w:r>
+      <w:r>
+        <w:t xml:space="preserve">#, </w:t>
+      </w:r>
+      <w:r>
+        <w:rPr>
+          <w:lang w:val="en-US"/>
+        </w:rPr>
+        <w:t>Kotlin</w:t>
+      </w:r>
+      <w:r>
+        <w:t xml:space="preserve"> </w:t>
+      </w:r>
+      <w:r>
+        <w:t xml:space="preserve">и </w:t>
+      </w:r>
+      <w:r>
+        <w:rPr>
+          <w:lang w:val="en-US"/>
+        </w:rPr>
+        <w:t>Scala</w:t>
       </w:r>
       <w:r>
         <w:t>.</w:t>
       </w:r>
-      <w:r>
-        <w:t xml:space="preserve"> </w:t>
-      </w:r>
-      <w:r>
-        <w:t>К</w:t>
-      </w:r>
-      <w:r>
-        <w:t xml:space="preserve"> распространенным</w:t>
-      </w:r>
-      <w:r>
-        <w:t xml:space="preserve"> компилируемым языкам программирования относятся </w:t>
-      </w:r>
-      <w:r>
-        <w:rPr>
-          <w:lang w:val="en-US"/>
-        </w:rPr>
-        <w:t>C</w:t>
-      </w:r>
-      <w:r>
-        <w:t xml:space="preserve">, </w:t>
-      </w:r>
-      <w:r>
-        <w:rPr>
-          <w:lang w:val="en-US"/>
-        </w:rPr>
-        <w:t>C</w:t>
-      </w:r>
-      <w:r>
-        <w:t xml:space="preserve">++, </w:t>
-      </w:r>
-      <w:r>
-        <w:rPr>
-          <w:lang w:val="en-US"/>
-        </w:rPr>
-        <w:t>Rust</w:t>
-      </w:r>
-      <w:r>
-        <w:t xml:space="preserve">, </w:t>
-      </w:r>
-      <w:r>
-        <w:rPr>
-          <w:lang w:val="en-US"/>
-        </w:rPr>
-        <w:t>Go</w:t>
-      </w:r>
-      <w:r>
-        <w:t>.</w:t>
-      </w:r>
-    </w:p>
-    <w:p>
-      <w:r>
-        <w:t xml:space="preserve">Интерпретация </w:t>
-      </w:r>
-      <w:r>
-        <w:t>–</w:t>
-      </w:r>
-      <w:r>
-        <w:t xml:space="preserve"> это процесс выполнения исходного кода путем его анализа и последовательной интерпретации</w:t>
-      </w:r>
-      <w:r>
-        <w:t xml:space="preserve"> </w:t>
-      </w:r>
-      <w:r>
-        <w:t>отдельным ПО</w:t>
-      </w:r>
-      <w:r>
-        <w:t xml:space="preserve"> интерпретатором во время </w:t>
-      </w:r>
-      <w:r>
-        <w:t>исполнения ПО</w:t>
-      </w:r>
-      <w:r>
-        <w:t xml:space="preserve">. В отличие от компилированных языков программирования, где исходный код предварительно преобразуется в </w:t>
-      </w:r>
-      <w:r>
-        <w:t>процессорные инструкции</w:t>
-      </w:r>
-      <w:r>
-        <w:t xml:space="preserve"> и сохраняется в виде исполняемого файла, при интерпретации </w:t>
-      </w:r>
-      <w:r>
-        <w:t>ПО</w:t>
-      </w:r>
-      <w:r>
-        <w:t xml:space="preserve"> каждая </w:t>
-      </w:r>
-      <w:r>
-        <w:t>синтаксическая единица исходного кода</w:t>
-      </w:r>
-      <w:r>
-        <w:t xml:space="preserve"> анализируется и выполняется непосредственно в процессе </w:t>
-      </w:r>
-      <w:r>
-        <w:t>работы</w:t>
-      </w:r>
-      <w:r>
-        <w:t xml:space="preserve"> </w:t>
-      </w:r>
-      <w:r>
-        <w:t>ПО</w:t>
-      </w:r>
-      <w:r>
-        <w:t>.</w:t>
-      </w:r>
-      <w:r>
-        <w:t xml:space="preserve"> </w:t>
-      </w:r>
-      <w:r>
-        <w:t xml:space="preserve">Языки программирования, которые используют </w:t>
-      </w:r>
-      <w:r>
-        <w:t>интерпретацию</w:t>
-      </w:r>
-      <w:r>
-        <w:t xml:space="preserve"> как способ трансляции исходного кода в </w:t>
-      </w:r>
-      <w:r>
-        <w:t>машинный код</w:t>
-      </w:r>
-      <w:r>
-        <w:t>,</w:t>
-      </w:r>
-      <w:r>
-        <w:t xml:space="preserve"> называют </w:t>
-      </w:r>
-      <w:r>
-        <w:t>интерпретируемыми</w:t>
-      </w:r>
-      <w:r>
-        <w:t xml:space="preserve"> языками.</w:t>
-      </w:r>
-    </w:p>
-    <w:p>
-      <w:r>
-        <w:t xml:space="preserve">Одним из основных преимуществ интерпретации программ является ее платформенная независимость. </w:t>
-      </w:r>
-      <w:r>
-        <w:t>И</w:t>
-      </w:r>
-      <w:r>
-        <w:t>нтерпретируемые языки программирования</w:t>
-      </w:r>
-      <w:r>
-        <w:t xml:space="preserve"> в большинстве случаев</w:t>
-      </w:r>
-      <w:r>
-        <w:t xml:space="preserve"> </w:t>
-      </w:r>
-      <w:r>
-        <w:t xml:space="preserve">могут быть выполнены на различных платформах без необходимости </w:t>
-      </w:r>
-      <w:r>
-        <w:t>модификации исходного</w:t>
-      </w:r>
-      <w:r>
-        <w:t xml:space="preserve"> кода.</w:t>
-      </w:r>
-      <w:r>
-        <w:t xml:space="preserve"> </w:t>
-      </w:r>
-      <w:r>
-        <w:t xml:space="preserve">При интерпретации </w:t>
-      </w:r>
-      <w:r>
-        <w:t>ПО</w:t>
-      </w:r>
-      <w:r>
-        <w:t xml:space="preserve"> </w:t>
-      </w:r>
-      <w:r>
-        <w:t>проще</w:t>
-      </w:r>
-      <w:r>
-        <w:t xml:space="preserve"> отслеживать и исправлять ошибки, так как интерпретатор выполняет код построчно. </w:t>
-      </w:r>
-      <w:r>
-        <w:t>Интерпретируемые языки</w:t>
-      </w:r>
-      <w:r>
-        <w:t xml:space="preserve"> программирования</w:t>
-      </w:r>
-      <w:r>
-        <w:t xml:space="preserve"> обычно поддерживают динамическую типизацию, что означает, что типы переменных могут быть определены во время выполнения </w:t>
-      </w:r>
-      <w:r>
-        <w:t>ПО</w:t>
-      </w:r>
-      <w:r>
-        <w:t>.</w:t>
-      </w:r>
     </w:p>
     <w:p>
       <w:r>
         <w:lastRenderedPageBreak/>
-        <w:t xml:space="preserve">Однако, интерпретация </w:t>
-      </w:r>
-      <w:r>
-        <w:t>ПО</w:t>
-      </w:r>
-      <w:r>
-        <w:t xml:space="preserve"> также имеет свои минусы. Один из основных недостатков </w:t>
-      </w:r>
-      <w:r>
-        <w:t>–</w:t>
-      </w:r>
-      <w:r>
-        <w:t xml:space="preserve"> это низкая производительность по сравнению с компилируемыми языками программирования. Поскольку интерпретатор </w:t>
-      </w:r>
-      <w:r>
-        <w:t>производит анализ и выполнение исходного кода</w:t>
-      </w:r>
-      <w:r>
-        <w:t xml:space="preserve">, время выполнения может быть дольше, чем у </w:t>
-      </w:r>
-      <w:r>
-        <w:t>ПО</w:t>
-      </w:r>
-      <w:r>
-        <w:t>, скомпилированно</w:t>
-      </w:r>
-      <w:r>
-        <w:t>го</w:t>
-      </w:r>
-      <w:r>
-        <w:t xml:space="preserve"> в машинный код. Это особенно заметно при обработке больших объемов данных или выполнении </w:t>
-      </w:r>
-      <w:r>
-        <w:t>высоконагруженных</w:t>
-      </w:r>
-      <w:r>
-        <w:t xml:space="preserve"> вычислений.</w:t>
-      </w:r>
-      <w:r>
-        <w:t xml:space="preserve"> </w:t>
-      </w:r>
-      <w:r>
-        <w:t xml:space="preserve">К </w:t>
-      </w:r>
-      <w:r>
-        <w:t>распространенным</w:t>
-      </w:r>
-      <w:r>
-        <w:t xml:space="preserve"> интерпретируемым языкам программирования относятся </w:t>
-      </w:r>
-      <w:r>
-        <w:rPr>
-          <w:lang w:val="en-US"/>
-        </w:rPr>
-        <w:t>Python</w:t>
-      </w:r>
-      <w:r>
-        <w:t xml:space="preserve">, </w:t>
-      </w:r>
-      <w:r>
-        <w:rPr>
-          <w:lang w:val="en-US"/>
-        </w:rPr>
-        <w:t>JavaScript</w:t>
-      </w:r>
-      <w:r>
-        <w:t xml:space="preserve">, </w:t>
-      </w:r>
-      <w:r>
-        <w:rPr>
-          <w:lang w:val="en-US"/>
-        </w:rPr>
-        <w:t>PHP</w:t>
-      </w:r>
-      <w:r>
-        <w:t xml:space="preserve">, </w:t>
-      </w:r>
-      <w:r>
-        <w:rPr>
-          <w:lang w:val="en-US"/>
-        </w:rPr>
-        <w:t>Ruby</w:t>
-      </w:r>
-      <w:r>
-        <w:t xml:space="preserve">, </w:t>
-      </w:r>
-      <w:r>
-        <w:rPr>
-          <w:lang w:val="en-US"/>
-        </w:rPr>
-        <w:t>SQL</w:t>
-      </w:r>
-      <w:r>
-        <w:t xml:space="preserve">, </w:t>
-      </w:r>
-      <w:r>
-        <w:rPr>
-          <w:lang w:val="en-US"/>
-        </w:rPr>
-        <w:t>bash</w:t>
-      </w:r>
-      <w:r>
-        <w:t>.</w:t>
-      </w:r>
-    </w:p>
-    <w:p>
-      <w:r>
-        <w:t>Существуют также байт-код языки программирования, которые используют как компиляцию, так и интерпретацию</w:t>
-      </w:r>
-      <w:r>
-        <w:t xml:space="preserve"> для преобразования исходного кода в машинный код</w:t>
-      </w:r>
-      <w:r>
-        <w:t xml:space="preserve">. </w:t>
-      </w:r>
-      <w:r>
-        <w:t>Байт-код языки программирования представля</w:t>
-      </w:r>
-      <w:r>
-        <w:t>ют</w:t>
-      </w:r>
-      <w:r>
-        <w:t xml:space="preserve"> исходный код программы в промежуточной форме. Компилятор преобразует исходный код в последовательность инструкций, которые являются низкоуровневыми и промежуточными для выполнения на виртуальной машине или интерпретаторе. Этот промежуточный код называется байт-кодом, поскольку он представлен в виде последовательности байтов.</w:t>
-      </w:r>
-    </w:p>
-    <w:p>
-      <w:r>
-        <w:t xml:space="preserve">Одним из основных преимуществ использования байт-кода является платформенная независимость. Построение виртуальной машины или интерпретатора, который выполняет байт-код, позволяет запускать </w:t>
-      </w:r>
-      <w:r>
-        <w:t>ПО</w:t>
-      </w:r>
-      <w:r>
-        <w:t xml:space="preserve"> на разных платформах без изменения исходного кода.</w:t>
-      </w:r>
-      <w:r>
-        <w:t xml:space="preserve"> </w:t>
-      </w:r>
-      <w:r>
-        <w:t xml:space="preserve">Байт-код также часто используется для улучшения производительности </w:t>
-      </w:r>
-      <w:r>
-        <w:t>ПО</w:t>
-      </w:r>
-      <w:r>
-        <w:t xml:space="preserve">. Он может быть скомпилирован наиболее эффективным образом для конкретной виртуальной машины или интерпретатора, что приводит к </w:t>
-      </w:r>
-      <w:r>
-        <w:t>повышению эффективности</w:t>
-      </w:r>
-      <w:r>
-        <w:t xml:space="preserve"> выполнению </w:t>
-      </w:r>
-      <w:r>
-        <w:t>ПО</w:t>
-      </w:r>
-      <w:r>
-        <w:t>.</w:t>
-      </w:r>
-      <w:r>
-        <w:t xml:space="preserve"> К </w:t>
-      </w:r>
-      <w:r>
-        <w:t xml:space="preserve">распространенным </w:t>
-      </w:r>
-      <w:r>
-        <w:t xml:space="preserve">байт-код языкам программирования относятся </w:t>
-      </w:r>
-      <w:r>
-        <w:rPr>
-          <w:lang w:val="en-US"/>
-        </w:rPr>
-        <w:t>Java</w:t>
-      </w:r>
-      <w:r>
-        <w:t xml:space="preserve">, </w:t>
-      </w:r>
-      <w:r>
-        <w:rPr>
-          <w:lang w:val="en-US"/>
-        </w:rPr>
-        <w:t>C</w:t>
-      </w:r>
-      <w:r>
-        <w:t xml:space="preserve">#, </w:t>
-      </w:r>
-      <w:r>
-        <w:rPr>
-          <w:lang w:val="en-US"/>
-        </w:rPr>
-        <w:t>Kotlin</w:t>
-      </w:r>
-      <w:r>
-        <w:t xml:space="preserve"> </w:t>
-      </w:r>
-      <w:r>
-        <w:t xml:space="preserve">и </w:t>
-      </w:r>
-      <w:r>
-        <w:rPr>
-          <w:lang w:val="en-US"/>
-        </w:rPr>
-        <w:t>Scala</w:t>
-      </w:r>
-      <w:r>
-        <w:t>.</w:t>
-      </w:r>
-    </w:p>
-    <w:p>
-      <w:r>
         <w:t xml:space="preserve">С использованием результатов </w:t>
       </w:r>
       <w:r>
@@ -5144,7 +5155,6 @@
         <w:rPr>
           <w:noProof/>
         </w:rPr>
-        <w:lastRenderedPageBreak/>
         <w:drawing>
           <wp:inline distT="0" distB="0" distL="0" distR="0" wp14:anchorId="22164921" wp14:editId="22CD4430">
             <wp:extent cx="5143500" cy="3198070"/>
@@ -5356,6 +5366,7 @@
     </w:p>
     <w:p>
       <w:r>
+        <w:lastRenderedPageBreak/>
         <w:t>- количество интегрированных абстракций и синтаксиса – набор конструкций, абстракций, парадигм и специальных средств, которые повышают эффективность разработки с использованием языка программирования;</w:t>
       </w:r>
     </w:p>
@@ -5367,11 +5378,7 @@
         <w:t>типичных повторяющихся</w:t>
       </w:r>
       <w:r>
-        <w:t xml:space="preserve"> процессов, наличие компилятора или интерпретатора без </w:t>
-      </w:r>
-      <w:r>
-        <w:lastRenderedPageBreak/>
-        <w:t>программных ошибок, наличие эффективной системы отладки разрабатываемого программного продукта.</w:t>
+        <w:t xml:space="preserve"> процессов, наличие компилятора или интерпретатора без программных ошибок, наличие эффективной системы отладки разрабатываемого программного продукта.</w:t>
       </w:r>
     </w:p>
     <w:p>
@@ -5575,6 +5582,7 @@
         <w:t>веб-</w:t>
       </w:r>
       <w:r>
+        <w:lastRenderedPageBreak/>
         <w:t>разработки. JavaScript также может быть использован для разработки серверной части веб-приложений с использованием платформы Node.js. Это позволяет разрабатывать полноценн</w:t>
       </w:r>
       <w:r>
@@ -5622,11 +5630,7 @@
         <w:t>тродействие</w:t>
       </w:r>
       <w:r>
-        <w:t xml:space="preserve">. JavaScript является одним из самых распространенных языков </w:t>
-      </w:r>
-      <w:r>
-        <w:lastRenderedPageBreak/>
-        <w:t>программирования и имеет огромную аудиторию разработчиков. JavaScript пред</w:t>
+        <w:t>. JavaScript является одним из самых распространенных языков программирования и имеет огромную аудиторию разработчиков. JavaScript пред</w:t>
       </w:r>
       <w:r>
         <w:t>оставляет</w:t>
@@ -5916,7 +5920,11 @@
         <w:t>доступа к памяти</w:t>
       </w:r>
       <w:r>
-        <w:t xml:space="preserve">, которая позволяет предотвратить ошибки, связанные с несогласованным доступом к памяти. Это делает </w:t>
+        <w:t xml:space="preserve">, которая </w:t>
+      </w:r>
+      <w:r>
+        <w:lastRenderedPageBreak/>
+        <w:t xml:space="preserve">позволяет предотвратить ошибки, связанные с несогласованным доступом к памяти. Это делает </w:t>
       </w:r>
       <w:proofErr w:type="spellStart"/>
       <w:r>
@@ -5946,11 +5954,7 @@
         <w:t>эффективной</w:t>
       </w:r>
       <w:r>
-        <w:t xml:space="preserve"> системой типов и статическим анализом, что позволяет выявлять ошибки во время компиляции. Это сильно упрощает отладку и повышает </w:t>
-      </w:r>
-      <w:r>
-        <w:lastRenderedPageBreak/>
-        <w:t xml:space="preserve">качество разрабатываемого кода. Кроме того, </w:t>
+        <w:t xml:space="preserve"> системой типов и статическим анализом, что позволяет выявлять ошибки во время компиляции. Это сильно упрощает отладку и повышает качество разрабатываемого кода. Кроме того, </w:t>
       </w:r>
       <w:proofErr w:type="spellStart"/>
       <w:r>
@@ -6154,7 +6158,11 @@
     </w:p>
     <w:p>
       <w:r>
-        <w:t>Для проведения исследования быстродействия языков программирования были выбраны 3 алгоритма. Операции, выполняемые в них, являются самыми распространенными операциями, которые выполняет процессор. Следовательно, эти операции будут выполнятся чаще всего в эмуляторе встраиваемых систем. Необходимо, чтобы</w:t>
+        <w:t xml:space="preserve">Для проведения исследования быстродействия языков программирования были выбраны 3 алгоритма. Операции, выполняемые в них, являются самыми распространенными </w:t>
+      </w:r>
+      <w:r>
+        <w:lastRenderedPageBreak/>
+        <w:t>операциями, которые выполняет процессор. Следовательно, эти операции будут выполнятся чаще всего в эмуляторе встраиваемых систем. Необходимо, чтобы</w:t>
       </w:r>
       <w:r>
         <w:t xml:space="preserve"> ПО, разработанное на</w:t>
@@ -6186,7 +6194,6 @@
     </w:p>
     <w:p>
       <w:r>
-        <w:lastRenderedPageBreak/>
         <w:t>Рассмотрим выбранные алгоритмы подробнее.</w:t>
       </w:r>
     </w:p>
@@ -6335,7 +6342,11 @@
         <w:t xml:space="preserve"> </w:t>
       </w:r>
       <w:r>
-        <w:t>Алгоритм быстрой сортировки реализуется путем выбора опорного элемента из исходного массива и последующего разделения массива на две подгруппы: элементы, меньшие опорного, и элементы, большие опорного. Эти подгруппы рекурсивно подвергаются процессу сортировки с использованием быстрой сортировки, пока не</w:t>
+        <w:t xml:space="preserve">Алгоритм быстрой сортировки реализуется путем выбора опорного элемента из исходного массива и последующего разделения массива на две </w:t>
+      </w:r>
+      <w:r>
+        <w:lastRenderedPageBreak/>
+        <w:t>подгруппы: элементы, меньшие опорного, и элементы, большие опорного. Эти подгруппы рекурсивно подвергаются процессу сортировки с использованием быстрой сортировки, пока не</w:t>
       </w:r>
       <w:r>
         <w:t xml:space="preserve"> будет</w:t>
@@ -6377,11 +6388,7 @@
         </m:r>
       </m:oMath>
       <w:r>
-        <w:t xml:space="preserve"> - количество элементов в массиве. Однако, в </w:t>
-      </w:r>
-      <w:r>
-        <w:lastRenderedPageBreak/>
-        <w:t xml:space="preserve">худшем случае, его временная сложность может достигать </w:t>
+        <w:t xml:space="preserve"> - количество элементов в массиве. Однако, в худшем случае, его временная сложность может достигать </w:t>
       </w:r>
       <m:oMath>
         <m:r>
@@ -6648,6 +6655,7 @@
         <w:t xml:space="preserve"> </w:t>
       </w:r>
       <w:r>
+        <w:lastRenderedPageBreak/>
         <w:t>и проверка их на простоту.</w:t>
       </w:r>
       <w:r>
@@ -6694,7 +6702,6 @@
     </w:p>
     <w:p>
       <w:r>
-        <w:lastRenderedPageBreak/>
         <w:t xml:space="preserve">Обоснованием данного выбора является то, что для проверки быстродействия ПО, разработанного на определенном языке программирования, необходимо выполнить задачу нагрузки вычислительной системы по выполнению определенных математических операций, а не задачу поиска простых чисел. По этой причине разработанный алгоритм не сохраняет найденные числа, кроме последнего. </w:t>
       </w:r>
       <w:r>
@@ -6854,6 +6861,7 @@
           <w:b/>
           <w:bCs/>
         </w:rPr>
+        <w:lastRenderedPageBreak/>
         <w:t>4.</w:t>
       </w:r>
       <w:r>
@@ -6914,11 +6922,7 @@
         <w:t xml:space="preserve"> на </w:t>
       </w:r>
       <w:r>
-        <w:t xml:space="preserve">скорость </w:t>
-      </w:r>
-      <w:r>
-        <w:lastRenderedPageBreak/>
-        <w:t>исполнения алгоритмов</w:t>
+        <w:t>скорость исполнения алгоритмов</w:t>
       </w:r>
       <w:r>
         <w:t xml:space="preserve">. В качестве основы использовались стандартные сценарии </w:t>
@@ -7324,7 +7328,11 @@
         <w:t xml:space="preserve"> Получившиеся столбчатые диаграммы</w:t>
       </w:r>
       <w:r>
-        <w:t xml:space="preserve"> из программного средства «</w:t>
+        <w:t xml:space="preserve"> из </w:t>
+      </w:r>
+      <w:r>
+        <w:lastRenderedPageBreak/>
+        <w:t>программного средства «</w:t>
       </w:r>
       <w:r>
         <w:rPr>
@@ -7354,7 +7362,6 @@
         <w:rPr>
           <w:noProof/>
         </w:rPr>
-        <w:lastRenderedPageBreak/>
         <w:drawing>
           <wp:inline distT="0" distB="0" distL="0" distR="0" wp14:anchorId="797A1CEA" wp14:editId="600F4895">
             <wp:extent cx="3150563" cy="2364034"/>
@@ -7597,6 +7604,7 @@
         <w:ind w:firstLine="708"/>
       </w:pPr>
       <w:r>
+        <w:lastRenderedPageBreak/>
         <w:t xml:space="preserve">Результаты исследования коррелируют с результатами анализа языков программирования и их классификации по критерию </w:t>
       </w:r>
       <w:r>
@@ -7627,11 +7635,7 @@
         <w:t xml:space="preserve"> </w:t>
       </w:r>
       <w:r>
-        <w:t xml:space="preserve">показывают наилучшее </w:t>
-      </w:r>
-      <w:r>
-        <w:lastRenderedPageBreak/>
-        <w:t>быстродействие в проведенном исследовании.</w:t>
+        <w:t>показывают наилучшее быстродействие в проведенном исследовании.</w:t>
       </w:r>
       <w:r>
         <w:t xml:space="preserve"> Их результаты примерно равны с учетом случайной погрешности.</w:t>
@@ -8030,17 +8034,17 @@
         <w:t xml:space="preserve"> преобразования исходного кода в процессорные инструкции</w:t>
       </w:r>
       <w:r>
-        <w:t xml:space="preserve">. Также были выявлены особенности поведения ПО, разработанного на некоторых языках программирования. </w:t>
+        <w:t xml:space="preserve">. Также были выявлены особенности поведения ПО, разработанного на некоторых языках </w:t>
+      </w:r>
+      <w:r>
+        <w:lastRenderedPageBreak/>
+        <w:t xml:space="preserve">программирования. </w:t>
       </w:r>
       <w:r>
         <w:t>Из результатов исследования следует, что скорость работы языков программирования может значительно различаться в зависимости от их особенностей и оптимизаций</w:t>
       </w:r>
       <w:r>
-        <w:t xml:space="preserve">. Однако, следует отметить, что скорость работы не является единственным </w:t>
-      </w:r>
-      <w:r>
-        <w:lastRenderedPageBreak/>
-        <w:t>критерием при выборе языка программирования, учитывать также следует удобство использования, доступность разработчиков и другие факторы.</w:t>
+        <w:t>. Однако, следует отметить, что скорость работы не является единственным критерием при выборе языка программирования, учитывать также следует удобство использования, доступность разработчиков и другие факторы.</w:t>
       </w:r>
     </w:p>
     <w:p>
@@ -8310,6 +8314,7 @@
     </w:p>
     <w:p>
       <w:r>
+        <w:lastRenderedPageBreak/>
         <w:t>Т</w:t>
       </w:r>
       <w:r>
@@ -8322,11 +8327,7 @@
         <w:t xml:space="preserve"> исследовании не была учтена или использована JIT-компиляция. Она представляет собой эффективный инструмент по увлечению быстродействия интерпретируемых и байт-код языков программирования.</w:t>
       </w:r>
       <w:r>
-        <w:t xml:space="preserve"> Это </w:t>
-      </w:r>
-      <w:r>
-        <w:lastRenderedPageBreak/>
-        <w:t xml:space="preserve">связано с комплексным алгоритмом поведения </w:t>
+        <w:t xml:space="preserve"> Это связано с комплексным алгоритмом поведения </w:t>
       </w:r>
       <w:r>
         <w:rPr>
@@ -8488,7 +8489,11 @@
     </w:p>
     <w:p>
       <w:r>
-        <w:t xml:space="preserve"> Проведен сравнительный анализ и исследование существующих решений эмуляторов встраиваемых систем. Выявлена потребность в разработке эмулятора, который будет обладать высокими характеристиками быстродействия и удобством реализации новых модулей. Выявлена необходимость в проведении сравнительного тестирования быстродействия различных языков программирования.</w:t>
+        <w:t xml:space="preserve"> Проведен сравнительный анализ и исследование существующих решений эмуляторов встраиваемых систем. Выявлена потребность в разработке эмулятора, который будет обладать высокими характеристиками быстродействия и удобством реализации новых модулей. Выявлена необходимость в проведении сравнительного тестирования быстродействия </w:t>
+      </w:r>
+      <w:r>
+        <w:lastRenderedPageBreak/>
+        <w:t>различных языков программирования.</w:t>
       </w:r>
       <w:r>
         <w:t xml:space="preserve"> </w:t>
@@ -8517,7 +8522,6 @@
     </w:p>
     <w:p>
       <w:r>
-        <w:lastRenderedPageBreak/>
         <w:t>Проведен анализ ис</w:t>
       </w:r>
       <w:r>
@@ -8687,7 +8691,7 @@
     </w:p>
     <w:p>
       <w:pPr>
-        <w:pStyle w:val="a3"/>
+        <w:pStyle w:val="ListParagraph"/>
         <w:numPr>
           <w:ilvl w:val="0"/>
           <w:numId w:val="3"/>
@@ -8708,7 +8712,7 @@
     </w:p>
     <w:p>
       <w:pPr>
-        <w:pStyle w:val="a3"/>
+        <w:pStyle w:val="ListParagraph"/>
         <w:numPr>
           <w:ilvl w:val="0"/>
           <w:numId w:val="3"/>
@@ -8915,7 +8919,7 @@
     </w:p>
     <w:p>
       <w:pPr>
-        <w:pStyle w:val="a3"/>
+        <w:pStyle w:val="ListParagraph"/>
         <w:numPr>
           <w:ilvl w:val="0"/>
           <w:numId w:val="3"/>
@@ -8954,7 +8958,7 @@
     </w:p>
     <w:p>
       <w:pPr>
-        <w:pStyle w:val="a3"/>
+        <w:pStyle w:val="ListParagraph"/>
         <w:numPr>
           <w:ilvl w:val="0"/>
           <w:numId w:val="3"/>
@@ -8967,7 +8971,7 @@
     </w:p>
     <w:p>
       <w:pPr>
-        <w:pStyle w:val="a3"/>
+        <w:pStyle w:val="ListParagraph"/>
         <w:numPr>
           <w:ilvl w:val="0"/>
           <w:numId w:val="3"/>
@@ -9034,7 +9038,7 @@
     </w:p>
     <w:p>
       <w:pPr>
-        <w:pStyle w:val="a3"/>
+        <w:pStyle w:val="ListParagraph"/>
         <w:numPr>
           <w:ilvl w:val="0"/>
           <w:numId w:val="3"/>
@@ -9064,7 +9068,7 @@
     </w:p>
     <w:p>
       <w:pPr>
-        <w:pStyle w:val="a3"/>
+        <w:pStyle w:val="ListParagraph"/>
         <w:numPr>
           <w:ilvl w:val="0"/>
           <w:numId w:val="3"/>
@@ -9145,7 +9149,7 @@
     </w:p>
     <w:p>
       <w:pPr>
-        <w:pStyle w:val="a3"/>
+        <w:pStyle w:val="ListParagraph"/>
         <w:numPr>
           <w:ilvl w:val="0"/>
           <w:numId w:val="3"/>
@@ -9205,7 +9209,7 @@
     </w:p>
     <w:p>
       <w:pPr>
-        <w:pStyle w:val="a3"/>
+        <w:pStyle w:val="ListParagraph"/>
         <w:numPr>
           <w:ilvl w:val="0"/>
           <w:numId w:val="3"/>
@@ -9291,7 +9295,7 @@
     </w:p>
     <w:p>
       <w:pPr>
-        <w:pStyle w:val="a3"/>
+        <w:pStyle w:val="ListParagraph"/>
         <w:numPr>
           <w:ilvl w:val="0"/>
           <w:numId w:val="3"/>
@@ -9346,7 +9350,7 @@
     </w:p>
     <w:p>
       <w:pPr>
-        <w:pStyle w:val="a3"/>
+        <w:pStyle w:val="ListParagraph"/>
         <w:numPr>
           <w:ilvl w:val="0"/>
           <w:numId w:val="3"/>
@@ -9401,7 +9405,7 @@
     </w:p>
     <w:p>
       <w:pPr>
-        <w:pStyle w:val="a3"/>
+        <w:pStyle w:val="ListParagraph"/>
         <w:numPr>
           <w:ilvl w:val="0"/>
           <w:numId w:val="3"/>
@@ -9464,7 +9468,7 @@
     </w:p>
     <w:p>
       <w:pPr>
-        <w:pStyle w:val="a3"/>
+        <w:pStyle w:val="ListParagraph"/>
         <w:numPr>
           <w:ilvl w:val="0"/>
           <w:numId w:val="3"/>
@@ -9527,7 +9531,7 @@
     </w:p>
     <w:p>
       <w:pPr>
-        <w:pStyle w:val="a3"/>
+        <w:pStyle w:val="ListParagraph"/>
         <w:numPr>
           <w:ilvl w:val="0"/>
           <w:numId w:val="3"/>
@@ -9579,7 +9583,7 @@
     </w:p>
     <w:p>
       <w:pPr>
-        <w:pStyle w:val="a3"/>
+        <w:pStyle w:val="ListParagraph"/>
         <w:numPr>
           <w:ilvl w:val="0"/>
           <w:numId w:val="3"/>
@@ -9658,7 +9662,7 @@
     </w:p>
     <w:p>
       <w:pPr>
-        <w:pStyle w:val="a3"/>
+        <w:pStyle w:val="ListParagraph"/>
         <w:numPr>
           <w:ilvl w:val="0"/>
           <w:numId w:val="3"/>
@@ -9671,7 +9675,7 @@
     </w:p>
     <w:p>
       <w:pPr>
-        <w:pStyle w:val="a3"/>
+        <w:pStyle w:val="ListParagraph"/>
         <w:numPr>
           <w:ilvl w:val="0"/>
           <w:numId w:val="3"/>
@@ -9704,7 +9708,7 @@
       <w:hyperlink r:id="rId22" w:history="1">
         <w:r>
           <w:rPr>
-            <w:rStyle w:val="a5"/>
+            <w:rStyle w:val="Hyperlink"/>
           </w:rPr>
           <w:t>https://www.qemu.org/</w:t>
         </w:r>
@@ -9715,14 +9719,14 @@
     </w:p>
     <w:p>
       <w:pPr>
-        <w:pStyle w:val="a3"/>
+        <w:pStyle w:val="ListParagraph"/>
         <w:numPr>
           <w:ilvl w:val="0"/>
           <w:numId w:val="3"/>
         </w:numPr>
         <w:ind w:firstLine="720"/>
         <w:rPr>
-          <w:rStyle w:val="a5"/>
+          <w:rStyle w:val="Hyperlink"/>
           <w:color w:val="auto"/>
           <w:u w:val="none"/>
         </w:rPr>
@@ -9730,26 +9734,28 @@
       <w:r>
         <w:t xml:space="preserve">Эмулятор </w:t>
       </w:r>
-      <w:r>
-        <w:rPr>
-          <w:lang w:val="en-US"/>
-        </w:rPr>
-        <w:t>KOPYCAT</w:t>
-      </w:r>
+      <w:proofErr w:type="spellStart"/>
+      <w:r>
+        <w:rPr>
+          <w:lang w:val="en-US"/>
+        </w:rPr>
+        <w:t>Kopycat</w:t>
+      </w:r>
+      <w:proofErr w:type="spellEnd"/>
       <w:r>
         <w:t xml:space="preserve">, URL </w:t>
       </w:r>
       <w:hyperlink r:id="rId23" w:history="1">
         <w:r>
           <w:rPr>
-            <w:rStyle w:val="a5"/>
+            <w:rStyle w:val="Hyperlink"/>
           </w:rPr>
           <w:t>https://kopycat.ru/</w:t>
         </w:r>
       </w:hyperlink>
       <w:r>
         <w:rPr>
-          <w:rStyle w:val="a5"/>
+          <w:rStyle w:val="Hyperlink"/>
           <w:u w:val="none"/>
         </w:rPr>
         <w:t xml:space="preserve"> </w:t>
@@ -9757,7 +9763,7 @@
       <w:bookmarkStart w:id="0" w:name="_Hlk159097469"/>
       <w:r>
         <w:rPr>
-          <w:rStyle w:val="a5"/>
+          <w:rStyle w:val="Hyperlink"/>
           <w:color w:val="auto"/>
           <w:u w:val="none"/>
         </w:rPr>
@@ -9767,7 +9773,7 @@
     </w:p>
     <w:p>
       <w:pPr>
-        <w:pStyle w:val="a3"/>
+        <w:pStyle w:val="ListParagraph"/>
         <w:numPr>
           <w:ilvl w:val="0"/>
           <w:numId w:val="3"/>
@@ -9804,7 +9810,7 @@
     </w:p>
     <w:p>
       <w:pPr>
-        <w:pStyle w:val="a3"/>
+        <w:pStyle w:val="ListParagraph"/>
         <w:numPr>
           <w:ilvl w:val="0"/>
           <w:numId w:val="3"/>
@@ -9835,79 +9841,79 @@
       <w:hyperlink r:id="rId24" w:history="1">
         <w:r>
           <w:rPr>
-            <w:rStyle w:val="a5"/>
+            <w:rStyle w:val="Hyperlink"/>
             <w:lang w:val="en-US"/>
           </w:rPr>
           <w:t>https</w:t>
         </w:r>
         <w:r>
           <w:rPr>
-            <w:rStyle w:val="a5"/>
+            <w:rStyle w:val="Hyperlink"/>
           </w:rPr>
           <w:t>://</w:t>
         </w:r>
         <w:r>
           <w:rPr>
-            <w:rStyle w:val="a5"/>
+            <w:rStyle w:val="Hyperlink"/>
             <w:lang w:val="en-US"/>
           </w:rPr>
           <w:t>www</w:t>
         </w:r>
         <w:r>
           <w:rPr>
-            <w:rStyle w:val="a5"/>
+            <w:rStyle w:val="Hyperlink"/>
           </w:rPr>
           <w:t>.</w:t>
         </w:r>
         <w:r>
           <w:rPr>
-            <w:rStyle w:val="a5"/>
+            <w:rStyle w:val="Hyperlink"/>
             <w:lang w:val="en-US"/>
           </w:rPr>
           <w:t>unicorn</w:t>
         </w:r>
         <w:r>
           <w:rPr>
-            <w:rStyle w:val="a5"/>
+            <w:rStyle w:val="Hyperlink"/>
           </w:rPr>
           <w:t>-</w:t>
         </w:r>
         <w:r>
           <w:rPr>
-            <w:rStyle w:val="a5"/>
+            <w:rStyle w:val="Hyperlink"/>
             <w:lang w:val="en-US"/>
           </w:rPr>
           <w:t>engine</w:t>
         </w:r>
         <w:r>
           <w:rPr>
-            <w:rStyle w:val="a5"/>
+            <w:rStyle w:val="Hyperlink"/>
           </w:rPr>
           <w:t>.</w:t>
         </w:r>
         <w:r>
           <w:rPr>
-            <w:rStyle w:val="a5"/>
+            <w:rStyle w:val="Hyperlink"/>
             <w:lang w:val="en-US"/>
           </w:rPr>
           <w:t>org</w:t>
         </w:r>
         <w:r>
           <w:rPr>
-            <w:rStyle w:val="a5"/>
+            <w:rStyle w:val="Hyperlink"/>
           </w:rPr>
           <w:t>/</w:t>
         </w:r>
       </w:hyperlink>
       <w:r>
         <w:rPr>
-          <w:rStyle w:val="a5"/>
-        </w:rPr>
-        <w:t xml:space="preserve"> </w:t>
-      </w:r>
-      <w:r>
-        <w:rPr>
-          <w:rStyle w:val="a5"/>
+          <w:rStyle w:val="Hyperlink"/>
+        </w:rPr>
+        <w:t xml:space="preserve"> </w:t>
+      </w:r>
+      <w:r>
+        <w:rPr>
+          <w:rStyle w:val="Hyperlink"/>
           <w:color w:val="auto"/>
           <w:u w:val="none"/>
         </w:rPr>
@@ -9916,7 +9922,7 @@
     </w:p>
     <w:p>
       <w:pPr>
-        <w:pStyle w:val="a3"/>
+        <w:pStyle w:val="ListParagraph"/>
         <w:numPr>
           <w:ilvl w:val="0"/>
           <w:numId w:val="3"/>
@@ -9950,34 +9956,34 @@
       <w:hyperlink r:id="rId25" w:history="1">
         <w:r>
           <w:rPr>
-            <w:rStyle w:val="a5"/>
+            <w:rStyle w:val="Hyperlink"/>
             <w:lang w:val="en-US"/>
           </w:rPr>
           <w:t>https</w:t>
         </w:r>
         <w:r>
           <w:rPr>
-            <w:rStyle w:val="a5"/>
+            <w:rStyle w:val="Hyperlink"/>
           </w:rPr>
           <w:t>://</w:t>
         </w:r>
         <w:r>
           <w:rPr>
-            <w:rStyle w:val="a5"/>
+            <w:rStyle w:val="Hyperlink"/>
             <w:lang w:val="en-US"/>
           </w:rPr>
           <w:t>www</w:t>
         </w:r>
         <w:r>
           <w:rPr>
-            <w:rStyle w:val="a5"/>
+            <w:rStyle w:val="Hyperlink"/>
           </w:rPr>
           <w:t>.</w:t>
         </w:r>
         <w:proofErr w:type="spellStart"/>
         <w:r>
           <w:rPr>
-            <w:rStyle w:val="a5"/>
+            <w:rStyle w:val="Hyperlink"/>
             <w:lang w:val="en-US"/>
           </w:rPr>
           <w:t>labcenter</w:t>
@@ -9985,20 +9991,20 @@
         <w:proofErr w:type="spellEnd"/>
         <w:r>
           <w:rPr>
-            <w:rStyle w:val="a5"/>
+            <w:rStyle w:val="Hyperlink"/>
           </w:rPr>
           <w:t>.</w:t>
         </w:r>
         <w:r>
           <w:rPr>
-            <w:rStyle w:val="a5"/>
+            <w:rStyle w:val="Hyperlink"/>
             <w:lang w:val="en-US"/>
           </w:rPr>
           <w:t>com</w:t>
         </w:r>
         <w:r>
           <w:rPr>
-            <w:rStyle w:val="a5"/>
+            <w:rStyle w:val="Hyperlink"/>
           </w:rPr>
           <w:t>/</w:t>
         </w:r>
@@ -10009,7 +10015,7 @@
     </w:p>
     <w:p>
       <w:pPr>
-        <w:pStyle w:val="a3"/>
+        <w:pStyle w:val="ListParagraph"/>
         <w:numPr>
           <w:ilvl w:val="0"/>
           <w:numId w:val="3"/>
@@ -10043,34 +10049,34 @@
       <w:hyperlink r:id="rId26" w:history="1">
         <w:r>
           <w:rPr>
-            <w:rStyle w:val="a5"/>
+            <w:rStyle w:val="Hyperlink"/>
             <w:lang w:val="en-US"/>
           </w:rPr>
           <w:t>https</w:t>
         </w:r>
         <w:r>
           <w:rPr>
-            <w:rStyle w:val="a5"/>
+            <w:rStyle w:val="Hyperlink"/>
           </w:rPr>
           <w:t>://</w:t>
         </w:r>
         <w:r>
           <w:rPr>
-            <w:rStyle w:val="a5"/>
+            <w:rStyle w:val="Hyperlink"/>
             <w:lang w:val="en-US"/>
           </w:rPr>
           <w:t>www</w:t>
         </w:r>
         <w:r>
           <w:rPr>
-            <w:rStyle w:val="a5"/>
+            <w:rStyle w:val="Hyperlink"/>
           </w:rPr>
           <w:t>.</w:t>
         </w:r>
         <w:proofErr w:type="spellStart"/>
         <w:r>
           <w:rPr>
-            <w:rStyle w:val="a5"/>
+            <w:rStyle w:val="Hyperlink"/>
             <w:lang w:val="en-US"/>
           </w:rPr>
           <w:t>keil</w:t>
@@ -10078,27 +10084,27 @@
         <w:proofErr w:type="spellEnd"/>
         <w:r>
           <w:rPr>
-            <w:rStyle w:val="a5"/>
+            <w:rStyle w:val="Hyperlink"/>
           </w:rPr>
           <w:t>.</w:t>
         </w:r>
         <w:r>
           <w:rPr>
-            <w:rStyle w:val="a5"/>
+            <w:rStyle w:val="Hyperlink"/>
             <w:lang w:val="en-US"/>
           </w:rPr>
           <w:t>com</w:t>
         </w:r>
         <w:r>
           <w:rPr>
-            <w:rStyle w:val="a5"/>
+            <w:rStyle w:val="Hyperlink"/>
           </w:rPr>
           <w:t>/</w:t>
         </w:r>
       </w:hyperlink>
       <w:r>
         <w:rPr>
-          <w:rStyle w:val="a5"/>
+          <w:rStyle w:val="Hyperlink"/>
         </w:rPr>
         <w:t xml:space="preserve"> </w:t>
       </w:r>
@@ -10108,7 +10114,7 @@
     </w:p>
     <w:p>
       <w:pPr>
-        <w:pStyle w:val="a3"/>
+        <w:pStyle w:val="ListParagraph"/>
         <w:numPr>
           <w:ilvl w:val="0"/>
           <w:numId w:val="3"/>
@@ -10142,21 +10148,21 @@
       <w:hyperlink r:id="rId27" w:history="1">
         <w:r>
           <w:rPr>
-            <w:rStyle w:val="a5"/>
+            <w:rStyle w:val="Hyperlink"/>
             <w:lang w:val="en-US"/>
           </w:rPr>
           <w:t>https</w:t>
         </w:r>
         <w:r>
           <w:rPr>
-            <w:rStyle w:val="a5"/>
+            <w:rStyle w:val="Hyperlink"/>
           </w:rPr>
           <w:t>://</w:t>
         </w:r>
         <w:proofErr w:type="spellStart"/>
         <w:r>
           <w:rPr>
-            <w:rStyle w:val="a5"/>
+            <w:rStyle w:val="Hyperlink"/>
             <w:lang w:val="en-US"/>
           </w:rPr>
           <w:t>github</w:t>
@@ -10164,40 +10170,40 @@
         <w:proofErr w:type="spellEnd"/>
         <w:r>
           <w:rPr>
-            <w:rStyle w:val="a5"/>
+            <w:rStyle w:val="Hyperlink"/>
           </w:rPr>
           <w:t>.</w:t>
         </w:r>
         <w:r>
           <w:rPr>
-            <w:rStyle w:val="a5"/>
+            <w:rStyle w:val="Hyperlink"/>
             <w:lang w:val="en-US"/>
           </w:rPr>
           <w:t>com</w:t>
         </w:r>
         <w:r>
           <w:rPr>
-            <w:rStyle w:val="a5"/>
+            <w:rStyle w:val="Hyperlink"/>
           </w:rPr>
           <w:t>/</w:t>
         </w:r>
         <w:r>
           <w:rPr>
-            <w:rStyle w:val="a5"/>
+            <w:rStyle w:val="Hyperlink"/>
             <w:lang w:val="en-US"/>
           </w:rPr>
           <w:t>eleven</w:t>
         </w:r>
         <w:r>
           <w:rPr>
-            <w:rStyle w:val="a5"/>
+            <w:rStyle w:val="Hyperlink"/>
           </w:rPr>
           <w:t>5150/</w:t>
         </w:r>
         <w:proofErr w:type="spellStart"/>
         <w:r>
           <w:rPr>
-            <w:rStyle w:val="a5"/>
+            <w:rStyle w:val="Hyperlink"/>
             <w:lang w:val="en-US"/>
           </w:rPr>
           <w:t>mips</w:t>
@@ -10205,52 +10211,52 @@
         <w:proofErr w:type="spellEnd"/>
         <w:r>
           <w:rPr>
-            <w:rStyle w:val="a5"/>
+            <w:rStyle w:val="Hyperlink"/>
           </w:rPr>
           <w:t>-</w:t>
         </w:r>
         <w:r>
           <w:rPr>
-            <w:rStyle w:val="a5"/>
+            <w:rStyle w:val="Hyperlink"/>
             <w:lang w:val="en-US"/>
           </w:rPr>
           <w:t>emulation</w:t>
         </w:r>
         <w:r>
           <w:rPr>
-            <w:rStyle w:val="a5"/>
+            <w:rStyle w:val="Hyperlink"/>
           </w:rPr>
           <w:t>/</w:t>
         </w:r>
         <w:r>
           <w:rPr>
-            <w:rStyle w:val="a5"/>
+            <w:rStyle w:val="Hyperlink"/>
             <w:lang w:val="en-US"/>
           </w:rPr>
           <w:t>tree</w:t>
         </w:r>
         <w:r>
           <w:rPr>
-            <w:rStyle w:val="a5"/>
+            <w:rStyle w:val="Hyperlink"/>
           </w:rPr>
           <w:t>/</w:t>
         </w:r>
         <w:r>
           <w:rPr>
-            <w:rStyle w:val="a5"/>
+            <w:rStyle w:val="Hyperlink"/>
             <w:lang w:val="en-US"/>
           </w:rPr>
           <w:t>main</w:t>
         </w:r>
         <w:r>
           <w:rPr>
-            <w:rStyle w:val="a5"/>
+            <w:rStyle w:val="Hyperlink"/>
           </w:rPr>
           <w:t>/</w:t>
         </w:r>
         <w:r>
           <w:rPr>
-            <w:rStyle w:val="a5"/>
+            <w:rStyle w:val="Hyperlink"/>
             <w:lang w:val="en-US"/>
           </w:rPr>
           <w:t>benchmarking</w:t>
@@ -10283,7 +10289,7 @@
     </w:p>
     <w:p>
       <w:pPr>
-        <w:pStyle w:val="a3"/>
+        <w:pStyle w:val="ListParagraph"/>
         <w:numPr>
           <w:ilvl w:val="0"/>
           <w:numId w:val="3"/>
@@ -10304,7 +10310,7 @@
     </w:p>
     <w:p>
       <w:pPr>
-        <w:pStyle w:val="a3"/>
+        <w:pStyle w:val="ListParagraph"/>
         <w:numPr>
           <w:ilvl w:val="0"/>
           <w:numId w:val="3"/>
@@ -10354,7 +10360,7 @@
     </w:p>
     <w:p>
       <w:pPr>
-        <w:pStyle w:val="a3"/>
+        <w:pStyle w:val="ListParagraph"/>
         <w:ind w:left="360" w:firstLine="0"/>
         <w:jc w:val="center"/>
         <w:rPr>
@@ -10374,7 +10380,7 @@
     </w:p>
     <w:p>
       <w:pPr>
-        <w:pStyle w:val="a3"/>
+        <w:pStyle w:val="ListParagraph"/>
         <w:numPr>
           <w:ilvl w:val="0"/>
           <w:numId w:val="6"/>
@@ -10437,7 +10443,7 @@
     </w:p>
     <w:p>
       <w:pPr>
-        <w:pStyle w:val="a3"/>
+        <w:pStyle w:val="ListParagraph"/>
         <w:numPr>
           <w:ilvl w:val="0"/>
           <w:numId w:val="6"/>
@@ -10508,7 +10514,7 @@
     </w:p>
     <w:p>
       <w:pPr>
-        <w:pStyle w:val="a3"/>
+        <w:pStyle w:val="ListParagraph"/>
         <w:numPr>
           <w:ilvl w:val="0"/>
           <w:numId w:val="6"/>
@@ -10621,7 +10627,7 @@
     </w:p>
     <w:p>
       <w:pPr>
-        <w:pStyle w:val="a3"/>
+        <w:pStyle w:val="ListParagraph"/>
         <w:numPr>
           <w:ilvl w:val="0"/>
           <w:numId w:val="6"/>
@@ -10678,7 +10684,7 @@
     </w:p>
     <w:p>
       <w:pPr>
-        <w:pStyle w:val="a3"/>
+        <w:pStyle w:val="ListParagraph"/>
         <w:numPr>
           <w:ilvl w:val="0"/>
           <w:numId w:val="6"/>
@@ -10741,7 +10747,7 @@
     </w:p>
     <w:p>
       <w:pPr>
-        <w:pStyle w:val="a3"/>
+        <w:pStyle w:val="ListParagraph"/>
         <w:numPr>
           <w:ilvl w:val="0"/>
           <w:numId w:val="6"/>
@@ -10798,7 +10804,7 @@
     </w:p>
     <w:p>
       <w:pPr>
-        <w:pStyle w:val="a3"/>
+        <w:pStyle w:val="ListParagraph"/>
         <w:numPr>
           <w:ilvl w:val="0"/>
           <w:numId w:val="6"/>
@@ -10875,7 +10881,7 @@
     </w:p>
     <w:p>
       <w:pPr>
-        <w:pStyle w:val="a3"/>
+        <w:pStyle w:val="ListParagraph"/>
         <w:numPr>
           <w:ilvl w:val="0"/>
           <w:numId w:val="6"/>
@@ -10946,7 +10952,7 @@
     </w:p>
     <w:p>
       <w:pPr>
-        <w:pStyle w:val="a3"/>
+        <w:pStyle w:val="ListParagraph"/>
         <w:numPr>
           <w:ilvl w:val="0"/>
           <w:numId w:val="6"/>
@@ -10981,7 +10987,7 @@
     </w:p>
     <w:p>
       <w:pPr>
-        <w:pStyle w:val="a3"/>
+        <w:pStyle w:val="ListParagraph"/>
         <w:numPr>
           <w:ilvl w:val="0"/>
           <w:numId w:val="6"/>
@@ -11002,7 +11008,7 @@
     </w:p>
     <w:p>
       <w:pPr>
-        <w:pStyle w:val="a3"/>
+        <w:pStyle w:val="ListParagraph"/>
         <w:numPr>
           <w:ilvl w:val="0"/>
           <w:numId w:val="6"/>
@@ -11014,19 +11020,11 @@
           <w:lang w:val="en-US"/>
         </w:rPr>
       </w:pPr>
-      <w:proofErr w:type="spellStart"/>
-      <w:r>
-        <w:rPr>
-          <w:lang w:val="en-US"/>
-        </w:rPr>
-        <w:t>Uzenkov</w:t>
-      </w:r>
-      <w:proofErr w:type="spellEnd"/>
-      <w:r>
-        <w:rPr>
-          <w:lang w:val="en-US"/>
-        </w:rPr>
-        <w:t xml:space="preserve"> D.A., </w:t>
+      <w:r>
+        <w:rPr>
+          <w:lang w:val="en-US"/>
+        </w:rPr>
+        <w:t xml:space="preserve">Uzenkov D.A., </w:t>
       </w:r>
       <w:proofErr w:type="spellStart"/>
       <w:r>
@@ -11073,7 +11071,7 @@
     </w:p>
     <w:p>
       <w:pPr>
-        <w:pStyle w:val="a3"/>
+        <w:pStyle w:val="ListParagraph"/>
         <w:numPr>
           <w:ilvl w:val="0"/>
           <w:numId w:val="6"/>
@@ -11095,7 +11093,7 @@
     </w:p>
     <w:p>
       <w:pPr>
-        <w:pStyle w:val="a3"/>
+        <w:pStyle w:val="ListParagraph"/>
         <w:numPr>
           <w:ilvl w:val="0"/>
           <w:numId w:val="6"/>
@@ -11130,7 +11128,7 @@
     </w:p>
     <w:p>
       <w:pPr>
-        <w:pStyle w:val="a3"/>
+        <w:pStyle w:val="ListParagraph"/>
         <w:numPr>
           <w:ilvl w:val="0"/>
           <w:numId w:val="6"/>
@@ -11151,7 +11149,7 @@
     </w:p>
     <w:p>
       <w:pPr>
-        <w:pStyle w:val="a3"/>
+        <w:pStyle w:val="ListParagraph"/>
         <w:numPr>
           <w:ilvl w:val="0"/>
           <w:numId w:val="6"/>
@@ -11214,7 +11212,7 @@
     </w:p>
     <w:p>
       <w:pPr>
-        <w:pStyle w:val="a3"/>
+        <w:pStyle w:val="ListParagraph"/>
         <w:numPr>
           <w:ilvl w:val="0"/>
           <w:numId w:val="6"/>
@@ -11305,7 +11303,7 @@
     </w:p>
     <w:p>
       <w:pPr>
-        <w:pStyle w:val="a3"/>
+        <w:pStyle w:val="ListParagraph"/>
         <w:numPr>
           <w:ilvl w:val="0"/>
           <w:numId w:val="6"/>
@@ -11334,7 +11332,7 @@
     </w:p>
     <w:p>
       <w:pPr>
-        <w:pStyle w:val="a3"/>
+        <w:pStyle w:val="ListParagraph"/>
         <w:numPr>
           <w:ilvl w:val="0"/>
           <w:numId w:val="6"/>
@@ -11346,16 +11344,30 @@
           <w:lang w:val="en-US"/>
         </w:rPr>
       </w:pPr>
-      <w:r>
-        <w:rPr>
-          <w:lang w:val="en-US"/>
-        </w:rPr>
-        <w:t>KOPYCAT emulator, URL https://kopycat.ru/ (access date: 11/14/2023)</w:t>
-      </w:r>
-    </w:p>
-    <w:p>
-      <w:pPr>
-        <w:pStyle w:val="a3"/>
+      <w:proofErr w:type="spellStart"/>
+      <w:r>
+        <w:rPr>
+          <w:lang w:val="en-US"/>
+        </w:rPr>
+        <w:t>Kopycat</w:t>
+      </w:r>
+      <w:proofErr w:type="spellEnd"/>
+      <w:r>
+        <w:rPr>
+          <w:lang w:val="en-US"/>
+        </w:rPr>
+        <w:t xml:space="preserve"> </w:t>
+      </w:r>
+      <w:r>
+        <w:rPr>
+          <w:lang w:val="en-US"/>
+        </w:rPr>
+        <w:t>emulator, URL https://kopycat.ru/ (access date: 11/14/2023)</w:t>
+      </w:r>
+    </w:p>
+    <w:p>
+      <w:pPr>
+        <w:pStyle w:val="ListParagraph"/>
         <w:numPr>
           <w:ilvl w:val="0"/>
           <w:numId w:val="6"/>
@@ -11474,7 +11486,7 @@
     </w:p>
     <w:p>
       <w:pPr>
-        <w:pStyle w:val="a3"/>
+        <w:pStyle w:val="ListParagraph"/>
         <w:numPr>
           <w:ilvl w:val="0"/>
           <w:numId w:val="6"/>
@@ -11495,7 +11507,7 @@
     </w:p>
     <w:p>
       <w:pPr>
-        <w:pStyle w:val="a3"/>
+        <w:pStyle w:val="ListParagraph"/>
         <w:numPr>
           <w:ilvl w:val="0"/>
           <w:numId w:val="6"/>
@@ -11516,7 +11528,7 @@
     </w:p>
     <w:p>
       <w:pPr>
-        <w:pStyle w:val="a3"/>
+        <w:pStyle w:val="ListParagraph"/>
         <w:numPr>
           <w:ilvl w:val="0"/>
           <w:numId w:val="6"/>
@@ -11537,7 +11549,7 @@
     </w:p>
     <w:p>
       <w:pPr>
-        <w:pStyle w:val="a3"/>
+        <w:pStyle w:val="ListParagraph"/>
         <w:numPr>
           <w:ilvl w:val="0"/>
           <w:numId w:val="6"/>
@@ -11558,7 +11570,7 @@
     </w:p>
     <w:p>
       <w:pPr>
-        <w:pStyle w:val="a3"/>
+        <w:pStyle w:val="ListParagraph"/>
         <w:numPr>
           <w:ilvl w:val="0"/>
           <w:numId w:val="6"/>
@@ -11607,7 +11619,7 @@
     </w:p>
     <w:p>
       <w:pPr>
-        <w:pStyle w:val="a3"/>
+        <w:pStyle w:val="ListParagraph"/>
         <w:numPr>
           <w:ilvl w:val="0"/>
           <w:numId w:val="6"/>
@@ -11886,19 +11898,11 @@
           <w:lang w:val="en-US"/>
         </w:rPr>
       </w:pPr>
-      <w:proofErr w:type="spellStart"/>
-      <w:r>
-        <w:rPr>
-          <w:lang w:val="en-US"/>
-        </w:rPr>
-        <w:t>Kutaev</w:t>
-      </w:r>
-      <w:proofErr w:type="spellEnd"/>
-      <w:r>
-        <w:rPr>
-          <w:lang w:val="en-US"/>
-        </w:rPr>
-        <w:t xml:space="preserve"> Kirill </w:t>
+      <w:r>
+        <w:rPr>
+          <w:lang w:val="en-US"/>
+        </w:rPr>
+        <w:t xml:space="preserve">Kutaev Kirill </w:t>
       </w:r>
       <w:proofErr w:type="spellStart"/>
       <w:r>
@@ -12929,7 +12933,7 @@
     <w:lsdException w:name="Unresolved Mention" w:semiHidden="1" w:unhideWhenUsed="1"/>
     <w:lsdException w:name="Smart Link" w:semiHidden="1" w:unhideWhenUsed="1"/>
   </w:latentStyles>
-  <w:style w:type="paragraph" w:default="1" w:styleId="a">
+  <w:style w:type="paragraph" w:default="1" w:styleId="Normal">
     <w:name w:val="Normal"/>
     <w:qFormat/>
     <w:rsid w:val="008A2114"/>
@@ -12946,11 +12950,11 @@
       <w14:ligatures w14:val="standardContextual"/>
     </w:rPr>
   </w:style>
-  <w:style w:type="paragraph" w:styleId="1">
+  <w:style w:type="paragraph" w:styleId="Heading1">
     <w:name w:val="heading 1"/>
-    <w:basedOn w:val="a"/>
-    <w:next w:val="a"/>
-    <w:link w:val="10"/>
+    <w:basedOn w:val="Normal"/>
+    <w:next w:val="Normal"/>
+    <w:link w:val="Heading1Char"/>
     <w:uiPriority w:val="9"/>
     <w:qFormat/>
     <w:rsid w:val="008A2114"/>
@@ -12969,11 +12973,11 @@
       <w:szCs w:val="32"/>
     </w:rPr>
   </w:style>
-  <w:style w:type="paragraph" w:styleId="2">
+  <w:style w:type="paragraph" w:styleId="Heading2">
     <w:name w:val="heading 2"/>
-    <w:basedOn w:val="a"/>
-    <w:next w:val="a"/>
-    <w:link w:val="20"/>
+    <w:basedOn w:val="Normal"/>
+    <w:next w:val="Normal"/>
+    <w:link w:val="Heading2Char"/>
     <w:uiPriority w:val="9"/>
     <w:semiHidden/>
     <w:unhideWhenUsed/>
@@ -12992,13 +12996,13 @@
       <w:szCs w:val="26"/>
     </w:rPr>
   </w:style>
-  <w:style w:type="character" w:default="1" w:styleId="a0">
+  <w:style w:type="character" w:default="1" w:styleId="DefaultParagraphFont">
     <w:name w:val="Default Paragraph Font"/>
     <w:uiPriority w:val="1"/>
     <w:semiHidden/>
     <w:unhideWhenUsed/>
   </w:style>
-  <w:style w:type="table" w:default="1" w:styleId="a1">
+  <w:style w:type="table" w:default="1" w:styleId="TableNormal">
     <w:name w:val="Normal Table"/>
     <w:uiPriority w:val="99"/>
     <w:semiHidden/>
@@ -13013,16 +13017,16 @@
       </w:tblCellMar>
     </w:tblPr>
   </w:style>
-  <w:style w:type="numbering" w:default="1" w:styleId="a2">
+  <w:style w:type="numbering" w:default="1" w:styleId="NoList">
     <w:name w:val="No List"/>
     <w:uiPriority w:val="99"/>
     <w:semiHidden/>
     <w:unhideWhenUsed/>
   </w:style>
-  <w:style w:type="character" w:customStyle="1" w:styleId="10">
-    <w:name w:val="Заголовок 1 Знак"/>
-    <w:basedOn w:val="a0"/>
-    <w:link w:val="1"/>
+  <w:style w:type="character" w:customStyle="1" w:styleId="Heading1Char">
+    <w:name w:val="Heading 1 Char"/>
+    <w:basedOn w:val="DefaultParagraphFont"/>
+    <w:link w:val="Heading1"/>
     <w:uiPriority w:val="9"/>
     <w:rsid w:val="008A2114"/>
     <w:rPr>
@@ -13035,9 +13039,9 @@
       <w14:ligatures w14:val="standardContextual"/>
     </w:rPr>
   </w:style>
-  <w:style w:type="paragraph" w:styleId="a3">
+  <w:style w:type="paragraph" w:styleId="ListParagraph">
     <w:name w:val="List Paragraph"/>
-    <w:basedOn w:val="a"/>
+    <w:basedOn w:val="Normal"/>
     <w:uiPriority w:val="34"/>
     <w:qFormat/>
     <w:rsid w:val="00185007"/>
@@ -13046,9 +13050,9 @@
       <w:contextualSpacing/>
     </w:pPr>
   </w:style>
-  <w:style w:type="table" w:styleId="a4">
+  <w:style w:type="table" w:styleId="TableGrid">
     <w:name w:val="Table Grid"/>
-    <w:basedOn w:val="a1"/>
+    <w:basedOn w:val="TableNormal"/>
     <w:uiPriority w:val="39"/>
     <w:rsid w:val="00185007"/>
     <w:pPr>
@@ -13071,10 +13075,10 @@
       </w:tblBorders>
     </w:tblPr>
   </w:style>
-  <w:style w:type="character" w:customStyle="1" w:styleId="20">
-    <w:name w:val="Заголовок 2 Знак"/>
-    <w:basedOn w:val="a0"/>
-    <w:link w:val="2"/>
+  <w:style w:type="character" w:customStyle="1" w:styleId="Heading2Char">
+    <w:name w:val="Heading 2 Char"/>
+    <w:basedOn w:val="DefaultParagraphFont"/>
+    <w:link w:val="Heading2"/>
     <w:uiPriority w:val="9"/>
     <w:semiHidden/>
     <w:rsid w:val="003C7F4E"/>
@@ -13087,9 +13091,9 @@
       <w14:ligatures w14:val="standardContextual"/>
     </w:rPr>
   </w:style>
-  <w:style w:type="character" w:styleId="a5">
+  <w:style w:type="character" w:styleId="Hyperlink">
     <w:name w:val="Hyperlink"/>
-    <w:basedOn w:val="a0"/>
+    <w:basedOn w:val="DefaultParagraphFont"/>
     <w:uiPriority w:val="99"/>
     <w:unhideWhenUsed/>
     <w:rsid w:val="00814A03"/>
@@ -13098,9 +13102,9 @@
       <w:u w:val="single"/>
     </w:rPr>
   </w:style>
-  <w:style w:type="character" w:styleId="a6">
+  <w:style w:type="character" w:styleId="UnresolvedMention">
     <w:name w:val="Unresolved Mention"/>
-    <w:basedOn w:val="a0"/>
+    <w:basedOn w:val="DefaultParagraphFont"/>
     <w:uiPriority w:val="99"/>
     <w:semiHidden/>
     <w:unhideWhenUsed/>
@@ -13110,9 +13114,9 @@
       <w:shd w:val="clear" w:color="auto" w:fill="E1DFDD"/>
     </w:rPr>
   </w:style>
-  <w:style w:type="character" w:styleId="a7">
+  <w:style w:type="character" w:styleId="FollowedHyperlink">
     <w:name w:val="FollowedHyperlink"/>
-    <w:basedOn w:val="a0"/>
+    <w:basedOn w:val="DefaultParagraphFont"/>
     <w:uiPriority w:val="99"/>
     <w:semiHidden/>
     <w:unhideWhenUsed/>
